--- a/docs/ReportAnonimaData.docx
+++ b/docs/ReportAnonimaData.docx
@@ -923,12 +923,10 @@
     </w:p>
     <w:p>
       <w:proofErr w:type="spellStart"/>
-      <w:proofErr w:type="gramStart"/>
       <w:r>
         <w:t>AnonimaData</w:t>
       </w:r>
       <w:proofErr w:type="spellEnd"/>
-      <w:proofErr w:type="gramEnd"/>
       <w:r>
         <w:t xml:space="preserve"> ha avuto l'obiettivo di progettare e implementare un servizio scalabile e affidabile per l'anonimizzazione di dataset, garantendo la protezione della privacy dei dati sensibili. La piattaforma permette agli utenti di caricare dataset in formato CSV o JSON e di applicare algoritmi di anonimizzazione all'avanguardia come k-</w:t>
       </w:r>
@@ -967,12 +965,10 @@
     </w:p>
     <w:p>
       <w:proofErr w:type="spellStart"/>
-      <w:proofErr w:type="gramStart"/>
       <w:r>
         <w:t>AnonimaData</w:t>
       </w:r>
       <w:proofErr w:type="spellEnd"/>
-      <w:proofErr w:type="gramEnd"/>
       <w:r>
         <w:t xml:space="preserve"> è stato concepito per essere generalizzabile a dataset tabulari arbitrari, supportando schemi, tipi di dati e configurazioni di colonne diverse. Il servizio offre un'interfaccia utente web intuitiva che facilita la gestione del processo, incluse funzionalità di anteprima del dataset anonimizzato. I dati anonimizzati vengono archiviati sia in un database per un accesso strutturato sia come file CSV nello storage a oggetti, garantendo disponibilità e facilità di download.</w:t>
       </w:r>
@@ -998,12 +994,10 @@
         <w:t xml:space="preserve"> 2.0) per garantire un accesso sicuro e controllato. </w:t>
       </w:r>
       <w:proofErr w:type="spellStart"/>
-      <w:proofErr w:type="gramStart"/>
       <w:r>
         <w:t>AnonimaData</w:t>
       </w:r>
       <w:proofErr w:type="spellEnd"/>
-      <w:proofErr w:type="gramEnd"/>
       <w:r>
         <w:t xml:space="preserve"> rappresenta una soluzione completa per la gestione della privacy dei dati, fornendo uno strumento robusto e flessibile per la conformità normativa e la protezione delle informazioni personali.</w:t>
       </w:r>
@@ -1608,15 +1602,7 @@
         <w:t xml:space="preserve"> </w:t>
       </w:r>
       <w:r>
-        <w:t xml:space="preserve">errori e input non validi, fornendo </w:t>
-      </w:r>
-      <w:proofErr w:type="gramStart"/>
-      <w:r>
-        <w:t>feedback</w:t>
-      </w:r>
-      <w:proofErr w:type="gramEnd"/>
-      <w:r>
-        <w:t xml:space="preserve"> chiari all'utente.</w:t>
+        <w:t>errori e input non validi, fornendo feedback chiari all'utente.</w:t>
       </w:r>
     </w:p>
     <w:p>
@@ -1966,12 +1952,10 @@
         <w:t xml:space="preserve">L'architettura di </w:t>
       </w:r>
       <w:proofErr w:type="spellStart"/>
-      <w:proofErr w:type="gramStart"/>
       <w:r>
         <w:t>AnonimaData</w:t>
       </w:r>
       <w:proofErr w:type="spellEnd"/>
-      <w:proofErr w:type="gramEnd"/>
       <w:r>
         <w:t xml:space="preserve"> è modulare e distribuita, basata su microservizi che comunicano principalmente tramite Google Pub/Sub. Questa impostazione garantisce scalabilità, resilienza e manutenibilità. I componenti chiave includono il </w:t>
       </w:r>
@@ -2188,12 +2172,10 @@
         <w:t xml:space="preserve"> di </w:t>
       </w:r>
       <w:proofErr w:type="spellStart"/>
-      <w:proofErr w:type="gramStart"/>
       <w:r>
         <w:t>AnonimaData</w:t>
       </w:r>
       <w:proofErr w:type="spellEnd"/>
-      <w:proofErr w:type="gramEnd"/>
       <w:r>
         <w:t xml:space="preserve"> e si pone come punto di ingresso principale per le interazioni degli utenti e la gestione del flusso di lavoro complessivo. Le sue responsabilità principali</w:t>
       </w:r>
@@ -2936,50 +2918,96 @@
           <w:i/>
           <w:iCs/>
         </w:rPr>
-        <w:t>firebase_</w:t>
-      </w:r>
-      <w:proofErr w:type="gramStart"/>
+        <w:t>firebase_admin.auth.verify_id_token</w:t>
+      </w:r>
+      <w:proofErr w:type="spellEnd"/>
       <w:r>
         <w:rPr>
           <w:i/>
           <w:iCs/>
         </w:rPr>
-        <w:t>admin.auth</w:t>
-      </w:r>
-      <w:proofErr w:type="gramEnd"/>
+        <w:t>()</w:t>
+      </w:r>
+      <w:r>
+        <w:t>, e se valido, imposta l'ID utente (</w:t>
+      </w:r>
+      <w:proofErr w:type="spellStart"/>
       <w:r>
         <w:rPr>
           <w:i/>
           <w:iCs/>
         </w:rPr>
-        <w:t>.verify_id_</w:t>
-      </w:r>
-      <w:proofErr w:type="gramStart"/>
+        <w:t>request.user_id</w:t>
+      </w:r>
+      <w:proofErr w:type="spellEnd"/>
+      <w:r>
+        <w:t>) sulla richiesta. Questo garantisce che solo gli utenti autenticati e autorizzati possano accedere ai propri dati e processi. L'Orchestrator</w:t>
+      </w:r>
+      <w:r>
+        <w:t>e</w:t>
+      </w:r>
+      <w:r>
+        <w:t xml:space="preserve"> verifica che l'utente che effettua la richiesta sia lo stesso che ha avviato il job.</w:t>
+      </w:r>
+    </w:p>
+    <w:p>
+      <w:pPr>
+        <w:pStyle w:val="Paragrafoelenco"/>
+        <w:numPr>
+          <w:ilvl w:val="0"/>
+          <w:numId w:val="8"/>
+        </w:numPr>
+      </w:pPr>
+      <w:r>
+        <w:rPr>
+          <w:b/>
+          <w:bCs/>
+        </w:rPr>
+        <w:t>Comunicazione Inter-Servizio (Pub/Sub):</w:t>
+      </w:r>
+      <w:r>
+        <w:t xml:space="preserve"> L'Orchestrator</w:t>
+      </w:r>
+      <w:r>
+        <w:t>e</w:t>
+      </w:r>
+      <w:r>
+        <w:t xml:space="preserve"> funge da hub di comunicazione Pub/Sub. Pubblica messaggi sui </w:t>
+      </w:r>
+      <w:proofErr w:type="spellStart"/>
+      <w:r>
+        <w:t>topic</w:t>
+      </w:r>
+      <w:proofErr w:type="spellEnd"/>
+      <w:r>
+        <w:t xml:space="preserve"> di Pub/Sub (es. </w:t>
+      </w:r>
       <w:r>
         <w:rPr>
           <w:i/>
           <w:iCs/>
         </w:rPr>
-        <w:t>token</w:t>
-      </w:r>
-      <w:proofErr w:type="spellEnd"/>
+        <w:t xml:space="preserve">DATA_UPLOAD_REQUESTS </w:t>
+      </w:r>
+      <w:r>
+        <w:t>e</w:t>
+      </w:r>
       <w:r>
         <w:rPr>
           <w:i/>
           <w:iCs/>
         </w:rPr>
-        <w:t>(</w:t>
-      </w:r>
-      <w:proofErr w:type="gramEnd"/>
+        <w:t xml:space="preserve"> ANONYMIZATION_REQUESTS</w:t>
+      </w:r>
+      <w:r>
+        <w:t xml:space="preserve">) per delegare le operazioni di analisi e anonimizzazione ad altri servizi. Riceve anche notifiche da Pub/Sub su endpoint dedicati (es. </w:t>
+      </w:r>
       <w:r>
         <w:rPr>
           <w:i/>
           <w:iCs/>
         </w:rPr>
-        <w:t>)</w:t>
-      </w:r>
-      <w:r>
-        <w:t>, e se valido, imposta l'ID utente (</w:t>
+        <w:t>/</w:t>
       </w:r>
       <w:proofErr w:type="spellStart"/>
       <w:r>
@@ -2987,17 +3015,59 @@
           <w:i/>
           <w:iCs/>
         </w:rPr>
-        <w:t>request.user_id</w:t>
-      </w:r>
-      <w:proofErr w:type="spellEnd"/>
-      <w:r>
-        <w:t>) sulla richiesta. Questo garantisce che solo gli utenti autenticati e autorizzati possano accedere ai propri dati e processi. L'Orchestrator</w:t>
-      </w:r>
-      <w:r>
-        <w:t>e</w:t>
-      </w:r>
-      <w:r>
-        <w:t xml:space="preserve"> verifica che l'utente che effettua la richiesta sia lo stesso che ha avviato il job.</w:t>
+        <w:t>receive_analysis_results</w:t>
+      </w:r>
+      <w:proofErr w:type="spellEnd"/>
+      <w:r>
+        <w:rPr>
+          <w:i/>
+          <w:iCs/>
+        </w:rPr>
+        <w:t>, /</w:t>
+      </w:r>
+      <w:proofErr w:type="spellStart"/>
+      <w:r>
+        <w:rPr>
+          <w:i/>
+          <w:iCs/>
+        </w:rPr>
+        <w:t>receive_anonymization_results</w:t>
+      </w:r>
+      <w:proofErr w:type="spellEnd"/>
+      <w:r>
+        <w:rPr>
+          <w:i/>
+          <w:iCs/>
+        </w:rPr>
+        <w:t>, /</w:t>
+      </w:r>
+      <w:proofErr w:type="spellStart"/>
+      <w:r>
+        <w:rPr>
+          <w:i/>
+          <w:iCs/>
+        </w:rPr>
+        <w:t>receive_error_notifications</w:t>
+      </w:r>
+      <w:proofErr w:type="spellEnd"/>
+      <w:r>
+        <w:t xml:space="preserve">) quando il </w:t>
+      </w:r>
+      <w:proofErr w:type="spellStart"/>
+      <w:r>
+        <w:t>Formatter</w:t>
+      </w:r>
+      <w:proofErr w:type="spellEnd"/>
+      <w:r>
+        <w:t xml:space="preserve"> o l'</w:t>
+      </w:r>
+      <w:proofErr w:type="spellStart"/>
+      <w:r>
+        <w:t>Anonymizer</w:t>
+      </w:r>
+      <w:proofErr w:type="spellEnd"/>
+      <w:r>
+        <w:t xml:space="preserve"> completano le loro operazioni o riscontrano errori. Questo approccio asincrono e basato su eventi disaccoppia i servizi, migliorando la scalabilità e la robustezza.</w:t>
       </w:r>
     </w:p>
     <w:p>
@@ -3013,7 +3083,7 @@
           <w:b/>
           <w:bCs/>
         </w:rPr>
-        <w:t>Comunicazione Inter-Servizio (Pub/Sub):</w:t>
+        <w:t>Gestione Errori:</w:t>
       </w:r>
       <w:r>
         <w:t xml:space="preserve"> L'Orchestrator</w:t>
@@ -3022,7 +3092,7 @@
         <w:t>e</w:t>
       </w:r>
       <w:r>
-        <w:t xml:space="preserve"> funge da hub di comunicazione Pub/Sub. Pubblica messaggi sui </w:t>
+        <w:t xml:space="preserve"> è configurato per ricevere notifiche di errore dal Pub/Sub (tramite il </w:t>
       </w:r>
       <w:proofErr w:type="spellStart"/>
       <w:r>
@@ -3030,78 +3100,322 @@
       </w:r>
       <w:proofErr w:type="spellEnd"/>
       <w:r>
-        <w:t xml:space="preserve"> di Pub/Sub (es. </w:t>
+        <w:t xml:space="preserve"> </w:t>
       </w:r>
       <w:r>
         <w:rPr>
           <w:i/>
           <w:iCs/>
         </w:rPr>
-        <w:t xml:space="preserve">DATA_UPLOAD_REQUESTS </w:t>
-      </w:r>
-      <w:r>
-        <w:t>e</w:t>
+        <w:t>ERROR_NOTIFICATIONS</w:t>
+      </w:r>
+      <w:r>
+        <w:t xml:space="preserve"> e l'endpoint </w:t>
       </w:r>
       <w:r>
         <w:rPr>
           <w:i/>
           <w:iCs/>
         </w:rPr>
-        <w:t xml:space="preserve"> ANONYMIZATION_REQUESTS</w:t>
-      </w:r>
-      <w:r>
-        <w:t xml:space="preserve">) per delegare le operazioni di analisi e anonimizzazione ad altri servizi. Riceve anche notifiche da Pub/Sub su endpoint dedicati (es. </w:t>
-      </w:r>
+        <w:t>/</w:t>
+      </w:r>
+      <w:proofErr w:type="spellStart"/>
       <w:r>
         <w:rPr>
           <w:i/>
           <w:iCs/>
         </w:rPr>
-        <w:t>/</w:t>
-      </w:r>
-      <w:proofErr w:type="spellStart"/>
+        <w:t>receive_error_notifications</w:t>
+      </w:r>
+      <w:proofErr w:type="spellEnd"/>
+      <w:r>
+        <w:t xml:space="preserve">). In caso di errore in qualsiasi fase (analisi o </w:t>
+      </w:r>
+      <w:r>
+        <w:lastRenderedPageBreak/>
+        <w:t xml:space="preserve">anonimizzazione), lo stato del job viene aggiornato a </w:t>
+      </w:r>
       <w:r>
         <w:rPr>
           <w:i/>
           <w:iCs/>
         </w:rPr>
-        <w:t>receive_analysis_results</w:t>
-      </w:r>
-      <w:proofErr w:type="spellEnd"/>
+        <w:t>'</w:t>
+      </w:r>
+      <w:proofErr w:type="spellStart"/>
       <w:r>
         <w:rPr>
           <w:i/>
           <w:iCs/>
         </w:rPr>
-        <w:t>, /</w:t>
-      </w:r>
-      <w:proofErr w:type="spellStart"/>
+        <w:t>error</w:t>
+      </w:r>
+      <w:proofErr w:type="spellEnd"/>
       <w:r>
         <w:rPr>
           <w:i/>
           <w:iCs/>
         </w:rPr>
-        <w:t>receive_anonymization_results</w:t>
-      </w:r>
-      <w:proofErr w:type="spellEnd"/>
+        <w:t>'</w:t>
+      </w:r>
+      <w:r>
+        <w:t>, fornendo dettagli sullo stage e il messaggio di errore.</w:t>
+      </w:r>
+    </w:p>
+    <w:p>
+      <w:pPr>
+        <w:pStyle w:val="Paragrafoelenco"/>
+        <w:numPr>
+          <w:ilvl w:val="0"/>
+          <w:numId w:val="8"/>
+        </w:numPr>
+      </w:pPr>
+      <w:r>
+        <w:rPr>
+          <w:b/>
+          <w:bCs/>
+        </w:rPr>
+        <w:t>Preparazione Dati per l'Anonimizzazione:</w:t>
+      </w:r>
+      <w:r>
+        <w:t xml:space="preserve"> Quando riceve una richiesta di anonimizzazione, l'Orchestrator</w:t>
+      </w:r>
+      <w:r>
+        <w:t>e</w:t>
+      </w:r>
+      <w:r>
+        <w:t xml:space="preserve"> recupera i </w:t>
+      </w:r>
+      <w:proofErr w:type="spellStart"/>
+      <w:r>
+        <w:t>DataFrame</w:t>
+      </w:r>
+      <w:proofErr w:type="spellEnd"/>
+      <w:r>
+        <w:t xml:space="preserve"> di </w:t>
+      </w:r>
+      <w:proofErr w:type="spellStart"/>
+      <w:r>
+        <w:t>Pandas</w:t>
+      </w:r>
+      <w:proofErr w:type="spellEnd"/>
+      <w:r>
+        <w:t xml:space="preserve"> contenenti i dati </w:t>
+      </w:r>
+      <w:proofErr w:type="spellStart"/>
+      <w:r>
+        <w:t>preprocessati</w:t>
+      </w:r>
+      <w:proofErr w:type="spellEnd"/>
+      <w:r>
+        <w:t xml:space="preserve"> e i metadati precedentemente salvati </w:t>
+      </w:r>
+      <w:r>
+        <w:t>all’interno del database</w:t>
+      </w:r>
+      <w:r>
+        <w:t xml:space="preserve">. Questi </w:t>
+      </w:r>
+      <w:proofErr w:type="spellStart"/>
+      <w:r>
+        <w:t>DataFrame</w:t>
+      </w:r>
+      <w:proofErr w:type="spellEnd"/>
+      <w:r>
+        <w:t xml:space="preserve"> vengono convertiti in stringhe CSV/JSON e codificati in Base64 prima di essere inviati come payload nel messaggio Pub/Sub all'</w:t>
+      </w:r>
+      <w:proofErr w:type="spellStart"/>
+      <w:r>
+        <w:t>Anonymizer</w:t>
+      </w:r>
+      <w:proofErr w:type="spellEnd"/>
+      <w:r>
+        <w:t>. Questo assicura che l'</w:t>
+      </w:r>
+      <w:proofErr w:type="spellStart"/>
+      <w:r>
+        <w:t>Anonymizer</w:t>
+      </w:r>
+      <w:proofErr w:type="spellEnd"/>
+      <w:r>
+        <w:t xml:space="preserve"> riceva i dati necessari in un formato pronto per l'elaborazione.</w:t>
+      </w:r>
+    </w:p>
+    <w:p>
+      <w:pPr>
+        <w:pStyle w:val="Paragrafoelenco"/>
+        <w:numPr>
+          <w:ilvl w:val="0"/>
+          <w:numId w:val="8"/>
+        </w:numPr>
+      </w:pPr>
+      <w:r>
+        <w:rPr>
+          <w:b/>
+          <w:bCs/>
+        </w:rPr>
+        <w:t>Persistenza Dati (</w:t>
+      </w:r>
+      <w:proofErr w:type="spellStart"/>
+      <w:r>
+        <w:rPr>
+          <w:b/>
+          <w:bCs/>
+        </w:rPr>
+        <w:t>PostgreSQL</w:t>
+      </w:r>
+      <w:proofErr w:type="spellEnd"/>
+      <w:r>
+        <w:rPr>
+          <w:b/>
+          <w:bCs/>
+        </w:rPr>
+        <w:t xml:space="preserve"> e Google Cloud Storage): </w:t>
+      </w:r>
+      <w:r>
+        <w:t>L'Orchestrator</w:t>
+      </w:r>
+      <w:r>
+        <w:t>e</w:t>
+      </w:r>
+      <w:r>
+        <w:t xml:space="preserve"> è responsabile della gestione dello stato persistente di tutti i job di anonimizzazione e dei dati correlati. </w:t>
+      </w:r>
+      <w:r>
+        <w:t xml:space="preserve">Nel nostro </w:t>
+      </w:r>
+      <w:r>
+        <w:t>ambiente di produzione, la persistenza dei dati è gestita tramite</w:t>
+      </w:r>
+      <w:r>
+        <w:t xml:space="preserve"> database relazionale (</w:t>
+      </w:r>
+      <w:proofErr w:type="spellStart"/>
+      <w:r>
+        <w:t>PostgreSQL</w:t>
+      </w:r>
+      <w:proofErr w:type="spellEnd"/>
+      <w:r>
+        <w:t>) e Storage ad Oggetti (</w:t>
+      </w:r>
+      <w:r>
+        <w:t>Google Cloud Storage</w:t>
+      </w:r>
+      <w:r>
+        <w:t>).</w:t>
+      </w:r>
+    </w:p>
+    <w:p>
+      <w:pPr>
+        <w:pStyle w:val="Titolo2"/>
+        <w:spacing w:line="276" w:lineRule="auto"/>
+      </w:pPr>
+      <w:bookmarkStart w:id="7" w:name="_Toc203171858"/>
+      <w:proofErr w:type="spellStart"/>
+      <w:r>
+        <w:t>Formatter</w:t>
+      </w:r>
+      <w:bookmarkEnd w:id="7"/>
+      <w:proofErr w:type="spellEnd"/>
+    </w:p>
+    <w:p>
+      <w:r>
+        <w:t xml:space="preserve">Il </w:t>
+      </w:r>
+      <w:proofErr w:type="spellStart"/>
+      <w:r>
+        <w:t>Formatter</w:t>
+      </w:r>
+      <w:proofErr w:type="spellEnd"/>
+      <w:r>
+        <w:t xml:space="preserve"> è un componente cruciale dell'architettura che si attiva dopo il caricamento iniziale di un dataset. Il suo compito principale è duplice: </w:t>
+      </w:r>
+      <w:r>
+        <w:rPr>
+          <w:b/>
+          <w:bCs/>
+        </w:rPr>
+        <w:t>standardizzazione del formato e analisi approfondita del dataset</w:t>
+      </w:r>
+      <w:r>
+        <w:t>.</w:t>
+      </w:r>
+    </w:p>
+    <w:p>
+      <w:pPr>
+        <w:pStyle w:val="Paragrafoelenco"/>
+        <w:numPr>
+          <w:ilvl w:val="0"/>
+          <w:numId w:val="9"/>
+        </w:numPr>
+      </w:pPr>
+      <w:r>
+        <w:rPr>
+          <w:b/>
+          <w:bCs/>
+        </w:rPr>
+        <w:t>Ingresso Dati (Pub/Sub):</w:t>
+      </w:r>
+      <w:r>
+        <w:t xml:space="preserve"> Il </w:t>
+      </w:r>
+      <w:proofErr w:type="spellStart"/>
+      <w:r>
+        <w:t>Formatter</w:t>
+      </w:r>
+      <w:proofErr w:type="spellEnd"/>
+      <w:r>
+        <w:t xml:space="preserve"> non riceve le richieste direttamente dal </w:t>
+      </w:r>
+      <w:proofErr w:type="spellStart"/>
+      <w:r>
+        <w:t>frontend</w:t>
+      </w:r>
+      <w:proofErr w:type="spellEnd"/>
+      <w:r>
+        <w:t xml:space="preserve">, ma si sottoscrive a un </w:t>
+      </w:r>
+      <w:proofErr w:type="spellStart"/>
+      <w:r>
+        <w:t>topic</w:t>
+      </w:r>
+      <w:proofErr w:type="spellEnd"/>
+      <w:r>
+        <w:t xml:space="preserve"> Pub/Sub (presumibilmente </w:t>
+      </w:r>
       <w:r>
         <w:rPr>
           <w:i/>
           <w:iCs/>
         </w:rPr>
-        <w:t>, /</w:t>
-      </w:r>
-      <w:proofErr w:type="spellStart"/>
+        <w:t>DATA_UPLOAD_REQUESTS</w:t>
+      </w:r>
+      <w:r>
+        <w:t xml:space="preserve"> come indicato in </w:t>
+      </w:r>
       <w:r>
         <w:rPr>
           <w:i/>
           <w:iCs/>
         </w:rPr>
-        <w:t>receive_error_notifications</w:t>
-      </w:r>
-      <w:proofErr w:type="spellEnd"/>
-      <w:r>
-        <w:t xml:space="preserve">) quando il </w:t>
+        <w:t>google_pubsub_manager.py</w:t>
+      </w:r>
+      <w:r>
+        <w:t>). Quando l'Orchestrator</w:t>
+      </w:r>
+      <w:r>
+        <w:t>e</w:t>
+      </w:r>
+      <w:r>
+        <w:t xml:space="preserve"> riceve un nuovo upload di dataset, pubblica un messaggio su questo </w:t>
+      </w:r>
+      <w:proofErr w:type="spellStart"/>
+      <w:r>
+        <w:t>topic</w:t>
+      </w:r>
+      <w:proofErr w:type="spellEnd"/>
+      <w:r>
+        <w:t xml:space="preserve"> contenente l'ID del job, il nome del file e il contenuto del file codificato in Base64. Il </w:t>
       </w:r>
       <w:proofErr w:type="spellStart"/>
       <w:r>
@@ -3109,15 +3423,15 @@
       </w:r>
       <w:proofErr w:type="spellEnd"/>
       <w:r>
-        <w:t xml:space="preserve"> o l'</w:t>
-      </w:r>
-      <w:proofErr w:type="spellStart"/>
-      <w:r>
-        <w:t>Anonymizer</w:t>
-      </w:r>
-      <w:proofErr w:type="spellEnd"/>
-      <w:r>
-        <w:t xml:space="preserve"> completano le loro operazioni o riscontrano errori. Questo approccio asincrono e basato su eventi disaccoppia i servizi, migliorando la scalabilità e la robustezza.</w:t>
+        <w:t xml:space="preserve">, ricevendo questo messaggio tramite un endpoint </w:t>
+      </w:r>
+      <w:proofErr w:type="spellStart"/>
+      <w:r>
+        <w:t>push</w:t>
+      </w:r>
+      <w:proofErr w:type="spellEnd"/>
+      <w:r>
+        <w:t>, decodifica il payload e inizia l'elaborazione.</w:t>
       </w:r>
     </w:p>
     <w:p>
@@ -3125,154 +3439,716 @@
         <w:pStyle w:val="Paragrafoelenco"/>
         <w:numPr>
           <w:ilvl w:val="0"/>
-          <w:numId w:val="8"/>
-        </w:numPr>
-      </w:pPr>
-      <w:r>
-        <w:rPr>
-          <w:b/>
-          <w:bCs/>
-        </w:rPr>
-        <w:t>Gestione Errori:</w:t>
-      </w:r>
-      <w:r>
-        <w:t xml:space="preserve"> L'Orchestrator</w:t>
-      </w:r>
-      <w:r>
-        <w:t>e</w:t>
-      </w:r>
-      <w:r>
-        <w:t xml:space="preserve"> è configurato per ricevere notifiche di errore dal Pub/Sub (tramite il </w:t>
-      </w:r>
-      <w:proofErr w:type="spellStart"/>
-      <w:r>
-        <w:t>topic</w:t>
-      </w:r>
-      <w:proofErr w:type="spellEnd"/>
-      <w:r>
-        <w:t xml:space="preserve"> </w:t>
-      </w:r>
+          <w:numId w:val="9"/>
+        </w:numPr>
+      </w:pPr>
+      <w:r>
+        <w:t>Standardizzazione del Dataset:</w:t>
+      </w:r>
+    </w:p>
+    <w:p>
+      <w:pPr>
+        <w:pStyle w:val="Paragrafoelenco"/>
+        <w:numPr>
+          <w:ilvl w:val="1"/>
+          <w:numId w:val="9"/>
+        </w:numPr>
+      </w:pPr>
+      <w:r>
+        <w:t>Il servizio è progettato per gestire dati in vari formati iniziali</w:t>
+      </w:r>
+      <w:r>
+        <w:t>.</w:t>
+      </w:r>
+    </w:p>
+    <w:p>
+      <w:pPr>
+        <w:pStyle w:val="Paragrafoelenco"/>
+        <w:numPr>
+          <w:ilvl w:val="1"/>
+          <w:numId w:val="9"/>
+        </w:numPr>
+      </w:pPr>
+      <w:r>
+        <w:t xml:space="preserve">La funzione </w:t>
+      </w:r>
+      <w:proofErr w:type="spellStart"/>
       <w:r>
         <w:rPr>
           <w:i/>
           <w:iCs/>
         </w:rPr>
-        <w:t>ERROR_NOTIFICATIONS</w:t>
-      </w:r>
-      <w:r>
-        <w:t xml:space="preserve"> e l'endpoint </w:t>
-      </w:r>
+        <w:t>read_dataset_for_web</w:t>
+      </w:r>
+      <w:proofErr w:type="spellEnd"/>
+      <w:r>
+        <w:t xml:space="preserve"> è responsabile di leggere il contenuto del file (che l'Orchestrator</w:t>
+      </w:r>
+      <w:r>
+        <w:t>e</w:t>
+      </w:r>
+      <w:r>
+        <w:t xml:space="preserve"> ha inviato codificato in Base64) e di trasformarlo in un </w:t>
+      </w:r>
+      <w:proofErr w:type="spellStart"/>
+      <w:r>
+        <w:t>DataFrame</w:t>
+      </w:r>
+      <w:proofErr w:type="spellEnd"/>
+      <w:r>
+        <w:t xml:space="preserve"> di </w:t>
+      </w:r>
+      <w:proofErr w:type="spellStart"/>
+      <w:r>
+        <w:t>Pandas</w:t>
+      </w:r>
+      <w:proofErr w:type="spellEnd"/>
+      <w:r>
+        <w:t>. Questo passaggio è fondamentale per standardizzare il formato dei dati, indipendentemente dal formato di input originale, in una struttura uniforme e facilmente manipolabile per le successive fasi.</w:t>
+      </w:r>
+    </w:p>
+    <w:p>
+      <w:pPr>
+        <w:pStyle w:val="Paragrafoelenco"/>
+        <w:numPr>
+          <w:ilvl w:val="1"/>
+          <w:numId w:val="9"/>
+        </w:numPr>
+      </w:pPr>
+      <w:r>
+        <w:t xml:space="preserve">Il dataset viene quindi convertito in un </w:t>
+      </w:r>
+      <w:r>
+        <w:rPr>
+          <w:b/>
+          <w:bCs/>
+        </w:rPr>
+        <w:t>CSV ben formattato</w:t>
+      </w:r>
+      <w:r>
+        <w:t xml:space="preserve">. Questa conversione interna garantisce che tutti i dati, una volta analizzati, siano in un formato coerente, facilitando il passaggio al servizio </w:t>
+      </w:r>
+      <w:proofErr w:type="spellStart"/>
+      <w:r>
+        <w:t>Anonymizer</w:t>
+      </w:r>
+      <w:proofErr w:type="spellEnd"/>
+      <w:r>
+        <w:t>.</w:t>
+      </w:r>
+    </w:p>
+    <w:p>
+      <w:pPr>
+        <w:pStyle w:val="Paragrafoelenco"/>
+        <w:numPr>
+          <w:ilvl w:val="0"/>
+          <w:numId w:val="9"/>
+        </w:numPr>
+      </w:pPr>
+      <w:r>
+        <w:t>Analisi delle Colonne e Rilevamento dei Tipi di Dato:</w:t>
+      </w:r>
+    </w:p>
+    <w:p>
+      <w:pPr>
+        <w:pStyle w:val="Paragrafoelenco"/>
+        <w:numPr>
+          <w:ilvl w:val="1"/>
+          <w:numId w:val="9"/>
+        </w:numPr>
+      </w:pPr>
+      <w:r>
+        <w:t xml:space="preserve">Dopo aver standardizzato il dataset, il </w:t>
+      </w:r>
+      <w:proofErr w:type="spellStart"/>
+      <w:r>
+        <w:t>Formatter</w:t>
+      </w:r>
+      <w:proofErr w:type="spellEnd"/>
+      <w:r>
+        <w:t xml:space="preserve"> esegue un'analisi approfondita di ogni colonna. La funzione </w:t>
+      </w:r>
+      <w:proofErr w:type="spellStart"/>
       <w:r>
         <w:rPr>
           <w:i/>
           <w:iCs/>
         </w:rPr>
-        <w:t>/</w:t>
-      </w:r>
-      <w:proofErr w:type="spellStart"/>
+        <w:t>structure_dataset</w:t>
+      </w:r>
+      <w:proofErr w:type="spellEnd"/>
+      <w:r>
+        <w:t xml:space="preserve"> è il fulcro di questa operazione</w:t>
+      </w:r>
+      <w:r>
+        <w:t>.</w:t>
+      </w:r>
+    </w:p>
+    <w:p>
+      <w:pPr>
+        <w:pStyle w:val="Paragrafoelenco"/>
+        <w:numPr>
+          <w:ilvl w:val="1"/>
+          <w:numId w:val="9"/>
+        </w:numPr>
+      </w:pPr>
+      <w:r>
+        <w:t xml:space="preserve">L'obiettivo è identificare automaticamente il tipo di dato presente in ciascuna colonna. </w:t>
+      </w:r>
+      <w:r>
+        <w:t>Tali tipi di dato possono essere</w:t>
+      </w:r>
+      <w:r>
+        <w:t>:</w:t>
+      </w:r>
+    </w:p>
+    <w:p>
+      <w:pPr>
+        <w:pStyle w:val="Paragrafoelenco"/>
+        <w:numPr>
+          <w:ilvl w:val="2"/>
+          <w:numId w:val="9"/>
+        </w:numPr>
+      </w:pPr>
+      <w:r>
+        <w:rPr>
+          <w:b/>
+          <w:bCs/>
+        </w:rPr>
+        <w:lastRenderedPageBreak/>
+        <w:t>Numerico:</w:t>
+      </w:r>
+      <w:r>
+        <w:t xml:space="preserve"> Numeri interi, decimali, float.</w:t>
+      </w:r>
+    </w:p>
+    <w:p>
+      <w:pPr>
+        <w:pStyle w:val="Paragrafoelenco"/>
+        <w:numPr>
+          <w:ilvl w:val="2"/>
+          <w:numId w:val="9"/>
+        </w:numPr>
+      </w:pPr>
+      <w:r>
+        <w:rPr>
+          <w:b/>
+          <w:bCs/>
+        </w:rPr>
+        <w:t>Testuale:</w:t>
+      </w:r>
+      <w:r>
+        <w:t xml:space="preserve"> Stringhe generiche.</w:t>
+      </w:r>
+    </w:p>
+    <w:p>
+      <w:pPr>
+        <w:pStyle w:val="Paragrafoelenco"/>
+        <w:numPr>
+          <w:ilvl w:val="2"/>
+          <w:numId w:val="9"/>
+        </w:numPr>
+      </w:pPr>
+      <w:r>
+        <w:rPr>
+          <w:b/>
+          <w:bCs/>
+        </w:rPr>
+        <w:t>Data/Ora:</w:t>
+      </w:r>
+      <w:r>
+        <w:t xml:space="preserve"> Date, </w:t>
+      </w:r>
+      <w:proofErr w:type="spellStart"/>
+      <w:r>
+        <w:t>timestamp</w:t>
+      </w:r>
+      <w:proofErr w:type="spellEnd"/>
+      <w:r>
+        <w:t>, orari.</w:t>
+      </w:r>
+    </w:p>
+    <w:p>
+      <w:pPr>
+        <w:pStyle w:val="Paragrafoelenco"/>
+        <w:numPr>
+          <w:ilvl w:val="2"/>
+          <w:numId w:val="9"/>
+        </w:numPr>
+      </w:pPr>
+      <w:r>
+        <w:rPr>
+          <w:b/>
+          <w:bCs/>
+        </w:rPr>
+        <w:t>Categorico:</w:t>
+      </w:r>
+      <w:r>
+        <w:t xml:space="preserve"> Campi con un numero limitato di valori discreti (es. sesso, stato civile).</w:t>
+      </w:r>
+    </w:p>
+    <w:p>
+      <w:pPr>
+        <w:pStyle w:val="Paragrafoelenco"/>
+        <w:numPr>
+          <w:ilvl w:val="2"/>
+          <w:numId w:val="9"/>
+        </w:numPr>
+      </w:pPr>
+      <w:r>
+        <w:rPr>
+          <w:b/>
+          <w:bCs/>
+        </w:rPr>
+        <w:t>Identificativi Sensibili (Quasi-Identificatori):</w:t>
+      </w:r>
+      <w:r>
+        <w:t xml:space="preserve"> Campi che, se combinati, potrebbero portare alla re-identificazione (es. età, CAP, etnia).</w:t>
+      </w:r>
+    </w:p>
+    <w:p>
+      <w:pPr>
+        <w:pStyle w:val="Paragrafoelenco"/>
+        <w:numPr>
+          <w:ilvl w:val="2"/>
+          <w:numId w:val="9"/>
+        </w:numPr>
+      </w:pPr>
+      <w:r>
+        <w:rPr>
+          <w:b/>
+          <w:bCs/>
+        </w:rPr>
+        <w:t>Attributi Sensitivi:</w:t>
+      </w:r>
+      <w:r>
+        <w:t xml:space="preserve"> Campi che contengono informazioni private (es. salario, diagnosi medica).</w:t>
+      </w:r>
+    </w:p>
+    <w:p>
+      <w:pPr>
+        <w:pStyle w:val="Paragrafoelenco"/>
+        <w:numPr>
+          <w:ilvl w:val="2"/>
+          <w:numId w:val="9"/>
+        </w:numPr>
+      </w:pPr>
+      <w:r>
+        <w:rPr>
+          <w:b/>
+          <w:bCs/>
+        </w:rPr>
+        <w:t>Email, Numeri Telefonici, Indirizzi, Codici Fiscali, ecc.:</w:t>
+      </w:r>
+      <w:r>
+        <w:t xml:space="preserve"> Riconoscimento di pattern specifici che indicano dati personali altamente sensibili.</w:t>
+      </w:r>
+    </w:p>
+    <w:p>
+      <w:pPr>
+        <w:pStyle w:val="Paragrafoelenco"/>
+        <w:numPr>
+          <w:ilvl w:val="0"/>
+          <w:numId w:val="9"/>
+        </w:numPr>
+      </w:pPr>
+      <w:r>
+        <w:t xml:space="preserve">Salvataggio dei Dati </w:t>
+      </w:r>
+      <w:proofErr w:type="spellStart"/>
+      <w:r>
+        <w:t>Preprocessati</w:t>
+      </w:r>
+      <w:proofErr w:type="spellEnd"/>
+      <w:r>
+        <w:t xml:space="preserve"> e Metadati:</w:t>
+      </w:r>
+    </w:p>
+    <w:p>
+      <w:pPr>
+        <w:pStyle w:val="Paragrafoelenco"/>
+        <w:numPr>
+          <w:ilvl w:val="1"/>
+          <w:numId w:val="9"/>
+        </w:numPr>
+      </w:pPr>
+      <w:r>
+        <w:t xml:space="preserve">Una volta completata l'analisi, il </w:t>
+      </w:r>
+      <w:proofErr w:type="spellStart"/>
+      <w:r>
+        <w:t>DataFrame</w:t>
+      </w:r>
+      <w:proofErr w:type="spellEnd"/>
+      <w:r>
+        <w:t xml:space="preserve"> </w:t>
+      </w:r>
+      <w:proofErr w:type="spellStart"/>
+      <w:r>
+        <w:t>preprocessato</w:t>
+      </w:r>
+      <w:proofErr w:type="spellEnd"/>
+      <w:r>
+        <w:t xml:space="preserve"> e i metadati generati (informazioni sulle colonne, tipi di dati, ecc.) vengono salvati.</w:t>
+      </w:r>
+    </w:p>
+    <w:p>
+      <w:pPr>
+        <w:pStyle w:val="Paragrafoelenco"/>
+        <w:numPr>
+          <w:ilvl w:val="1"/>
+          <w:numId w:val="9"/>
+        </w:numPr>
+      </w:pPr>
+      <w:r>
+        <w:t xml:space="preserve">Tali informazioni verranno quindi comunicate all’Orchestratore che procederà al salvataggio in memoria persistente, in particolare all’interno del </w:t>
+      </w:r>
+      <w:r>
+        <w:rPr>
+          <w:b/>
+          <w:bCs/>
+        </w:rPr>
+        <w:t>Google Cloud Storage</w:t>
+      </w:r>
+      <w:r>
+        <w:t xml:space="preserve"> </w:t>
+      </w:r>
+      <w:r>
+        <w:t xml:space="preserve">viene salvato il dataset formattato, </w:t>
+      </w:r>
+      <w:r>
+        <w:t>mentr</w:t>
+      </w:r>
+      <w:r>
+        <w:t xml:space="preserve">e i metadati pertinenti </w:t>
+      </w:r>
+      <w:r>
+        <w:t xml:space="preserve">vengono </w:t>
+      </w:r>
+      <w:r>
+        <w:t xml:space="preserve">salvati in </w:t>
+      </w:r>
+      <w:proofErr w:type="spellStart"/>
+      <w:r>
+        <w:rPr>
+          <w:b/>
+          <w:bCs/>
+        </w:rPr>
+        <w:t>PostgreSQL</w:t>
+      </w:r>
+      <w:proofErr w:type="spellEnd"/>
+      <w:r>
+        <w:t>, associati all'ID del job.</w:t>
+      </w:r>
+    </w:p>
+    <w:p>
+      <w:pPr>
+        <w:pStyle w:val="Paragrafoelenco"/>
+        <w:numPr>
+          <w:ilvl w:val="0"/>
+          <w:numId w:val="9"/>
+        </w:numPr>
+        <w:spacing w:before="240" w:beforeAutospacing="0"/>
+        <w:ind w:left="714" w:hanging="357"/>
+      </w:pPr>
+      <w:r>
+        <w:rPr>
+          <w:b/>
+          <w:bCs/>
+        </w:rPr>
+        <w:t>Notifica all'Orchestrator</w:t>
+      </w:r>
+      <w:r>
+        <w:rPr>
+          <w:b/>
+          <w:bCs/>
+        </w:rPr>
+        <w:t>e</w:t>
+      </w:r>
+      <w:r>
+        <w:rPr>
+          <w:b/>
+          <w:bCs/>
+        </w:rPr>
+        <w:t xml:space="preserve"> (Pub/Sub):</w:t>
+      </w:r>
+      <w:r>
+        <w:t xml:space="preserve"> Dopo aver completato l'elaborazione e aver salvato i dati </w:t>
+      </w:r>
+      <w:proofErr w:type="spellStart"/>
+      <w:r>
+        <w:t>preprocessati</w:t>
+      </w:r>
+      <w:proofErr w:type="spellEnd"/>
+      <w:r>
+        <w:t xml:space="preserve"> e i metadati, il </w:t>
+      </w:r>
+      <w:proofErr w:type="spellStart"/>
+      <w:r>
+        <w:t>Formatter</w:t>
+      </w:r>
+      <w:proofErr w:type="spellEnd"/>
+      <w:r>
+        <w:t xml:space="preserve"> pubblica un messaggio su un </w:t>
+      </w:r>
+      <w:proofErr w:type="spellStart"/>
+      <w:r>
+        <w:t>topic</w:t>
+      </w:r>
+      <w:proofErr w:type="spellEnd"/>
+      <w:r>
+        <w:t xml:space="preserve"> Pub/Sub (</w:t>
+      </w:r>
       <w:r>
         <w:rPr>
           <w:i/>
           <w:iCs/>
         </w:rPr>
-        <w:t>receive_error_notifications</w:t>
-      </w:r>
-      <w:proofErr w:type="spellEnd"/>
-      <w:r>
-        <w:t xml:space="preserve">). In caso di errore in qualsiasi fase (analisi o </w:t>
-      </w:r>
-      <w:r>
-        <w:lastRenderedPageBreak/>
-        <w:t xml:space="preserve">anonimizzazione), lo stato del job viene aggiornato a </w:t>
+        <w:t>ANALYSIS_RESULTS</w:t>
+      </w:r>
+      <w:r>
+        <w:t>). Questo messaggio contiene l'ID del job, lo stato di successo, e le informazioni sui metadati generati. L'Orchestrator</w:t>
+      </w:r>
+      <w:r>
+        <w:t>e</w:t>
+      </w:r>
+      <w:r>
+        <w:t xml:space="preserve"> si sottoscrive a questo </w:t>
+      </w:r>
+      <w:proofErr w:type="spellStart"/>
+      <w:r>
+        <w:t>topic</w:t>
+      </w:r>
+      <w:proofErr w:type="spellEnd"/>
+      <w:r>
+        <w:t xml:space="preserve"> per ricevere la notifica e aggiornare lo stato del job, rendendo le informazioni disponibili al </w:t>
+      </w:r>
+      <w:proofErr w:type="spellStart"/>
+      <w:r>
+        <w:t>frontend</w:t>
+      </w:r>
+      <w:proofErr w:type="spellEnd"/>
+      <w:r>
+        <w:t>.</w:t>
+      </w:r>
+    </w:p>
+    <w:p>
+      <w:pPr>
+        <w:pStyle w:val="Paragrafoelenco"/>
+        <w:numPr>
+          <w:ilvl w:val="0"/>
+          <w:numId w:val="9"/>
+        </w:numPr>
+      </w:pPr>
+      <w:r>
+        <w:rPr>
+          <w:b/>
+          <w:bCs/>
+        </w:rPr>
+        <w:t>Gestione Errori:</w:t>
+      </w:r>
+      <w:r>
+        <w:t xml:space="preserve"> Se si verifica un errore durante l'elaborazione (es. file corrotto, formato non supportato), il </w:t>
+      </w:r>
+      <w:proofErr w:type="spellStart"/>
+      <w:r>
+        <w:t>Formatter</w:t>
+      </w:r>
+      <w:proofErr w:type="spellEnd"/>
+      <w:r>
+        <w:t xml:space="preserve"> cattura l'eccezione e pubblica un messaggio sul </w:t>
+      </w:r>
+      <w:proofErr w:type="spellStart"/>
+      <w:r>
+        <w:t>topic</w:t>
+      </w:r>
+      <w:proofErr w:type="spellEnd"/>
+      <w:r>
+        <w:t xml:space="preserve"> </w:t>
       </w:r>
       <w:r>
         <w:rPr>
           <w:i/>
           <w:iCs/>
         </w:rPr>
-        <w:t>'</w:t>
-      </w:r>
-      <w:proofErr w:type="spellStart"/>
+        <w:t>ERROR_NOTIFICATIONS</w:t>
+      </w:r>
+      <w:r>
+        <w:t>, consentendo all'Orchestrator</w:t>
+      </w:r>
+      <w:r>
+        <w:t>e</w:t>
+      </w:r>
+      <w:r>
+        <w:t xml:space="preserve"> di aggiornare lo stato del job a "errore" e notificare l'utente.</w:t>
+      </w:r>
+    </w:p>
+    <w:p>
+      <w:pPr>
+        <w:pStyle w:val="Titolo2"/>
+        <w:spacing w:line="276" w:lineRule="auto"/>
+      </w:pPr>
+      <w:bookmarkStart w:id="8" w:name="_Toc203171859"/>
+      <w:proofErr w:type="spellStart"/>
+      <w:r>
+        <w:t>Anonymizer</w:t>
+      </w:r>
+      <w:bookmarkEnd w:id="8"/>
+      <w:proofErr w:type="spellEnd"/>
+    </w:p>
+    <w:p>
+      <w:r>
+        <w:t>L'</w:t>
+      </w:r>
+      <w:proofErr w:type="spellStart"/>
+      <w:r>
+        <w:t>Anonymizer</w:t>
+      </w:r>
+      <w:proofErr w:type="spellEnd"/>
+      <w:r>
+        <w:t xml:space="preserve"> è il servizio </w:t>
+      </w:r>
+      <w:proofErr w:type="spellStart"/>
+      <w:r>
+        <w:t>backend</w:t>
+      </w:r>
+      <w:proofErr w:type="spellEnd"/>
+      <w:r>
+        <w:t xml:space="preserve"> dedicato all'applicazione degli algoritmi di protezione della privacy sui dataset. Riceve le richieste dall'Orchestratore, utilizzando i dati </w:t>
+      </w:r>
+      <w:proofErr w:type="spellStart"/>
+      <w:r>
+        <w:t>preprocessati</w:t>
+      </w:r>
+      <w:proofErr w:type="spellEnd"/>
+      <w:r>
+        <w:t xml:space="preserve"> e i metadati, genera il dataset anonimizzato finale.</w:t>
+      </w:r>
+    </w:p>
+    <w:p>
+      <w:pPr>
+        <w:pStyle w:val="Paragrafoelenco"/>
+        <w:numPr>
+          <w:ilvl w:val="0"/>
+          <w:numId w:val="10"/>
+        </w:numPr>
+      </w:pPr>
+      <w:r>
+        <w:t>Ingresso Dati e Richiesta di Anonimizzazione (Pub/Sub):</w:t>
+      </w:r>
+    </w:p>
+    <w:p>
+      <w:pPr>
+        <w:pStyle w:val="Paragrafoelenco"/>
+        <w:numPr>
+          <w:ilvl w:val="1"/>
+          <w:numId w:val="10"/>
+        </w:numPr>
+      </w:pPr>
+      <w:r>
+        <w:t xml:space="preserve">Similmente al </w:t>
+      </w:r>
+      <w:proofErr w:type="spellStart"/>
+      <w:r>
+        <w:t>Formatter</w:t>
+      </w:r>
+      <w:proofErr w:type="spellEnd"/>
+      <w:r>
+        <w:t>, l'</w:t>
+      </w:r>
+      <w:proofErr w:type="spellStart"/>
+      <w:r>
+        <w:t>Anonymizer</w:t>
+      </w:r>
+      <w:proofErr w:type="spellEnd"/>
+      <w:r>
+        <w:t xml:space="preserve"> non riceve richieste dirette dal </w:t>
+      </w:r>
+      <w:proofErr w:type="spellStart"/>
+      <w:r>
+        <w:t>frontend</w:t>
+      </w:r>
+      <w:proofErr w:type="spellEnd"/>
+      <w:r>
+        <w:t xml:space="preserve">. Si sottoscrive al </w:t>
+      </w:r>
+      <w:proofErr w:type="spellStart"/>
+      <w:r>
+        <w:t>topic</w:t>
+      </w:r>
+      <w:proofErr w:type="spellEnd"/>
+      <w:r>
+        <w:t xml:space="preserve"> Pub/Sub </w:t>
+      </w:r>
       <w:r>
         <w:rPr>
           <w:i/>
           <w:iCs/>
         </w:rPr>
-        <w:t>error</w:t>
-      </w:r>
-      <w:proofErr w:type="spellEnd"/>
+        <w:t>ANONYMIZATION_REQUESTS</w:t>
+      </w:r>
+      <w:r>
+        <w:t>.</w:t>
+      </w:r>
+    </w:p>
+    <w:p>
+      <w:pPr>
+        <w:pStyle w:val="Paragrafoelenco"/>
+        <w:numPr>
+          <w:ilvl w:val="1"/>
+          <w:numId w:val="10"/>
+        </w:numPr>
+      </w:pPr>
+      <w:r>
+        <w:t>Quando l'Orchestrator</w:t>
+      </w:r>
+      <w:r>
+        <w:t>e</w:t>
+      </w:r>
+      <w:r>
+        <w:t xml:space="preserve"> riceve una richiesta di anonimizzazione dall'utente (incluso l'algoritmo scelto e i suoi parametri), costruisce un messaggio Pub/Sub contenente l'ID del job, il dataset </w:t>
+      </w:r>
+      <w:proofErr w:type="spellStart"/>
+      <w:r>
+        <w:t>preprocessato</w:t>
+      </w:r>
+      <w:proofErr w:type="spellEnd"/>
+      <w:r>
+        <w:t xml:space="preserve"> (come stringa </w:t>
+      </w:r>
+      <w:r>
+        <w:lastRenderedPageBreak/>
+        <w:t xml:space="preserve">CSV/JSON codificata in Base64), i metadati associati (anche questi codificati), il metodo di anonimizzazione selezionato e i relativi parametri. Questo messaggio viene poi pubblicato sul </w:t>
+      </w:r>
+      <w:proofErr w:type="spellStart"/>
+      <w:r>
+        <w:t>topic</w:t>
+      </w:r>
+      <w:proofErr w:type="spellEnd"/>
+      <w:r>
+        <w:t xml:space="preserve"> </w:t>
+      </w:r>
       <w:r>
         <w:rPr>
           <w:i/>
           <w:iCs/>
         </w:rPr>
-        <w:t>'</w:t>
-      </w:r>
-      <w:r>
-        <w:t>, fornendo dettagli sullo stage e il messaggio di errore.</w:t>
-      </w:r>
-    </w:p>
-    <w:p>
-      <w:pPr>
-        <w:pStyle w:val="Paragrafoelenco"/>
-        <w:numPr>
-          <w:ilvl w:val="0"/>
-          <w:numId w:val="8"/>
-        </w:numPr>
-      </w:pPr>
-      <w:r>
-        <w:rPr>
-          <w:b/>
-          <w:bCs/>
-        </w:rPr>
-        <w:t>Preparazione Dati per l'Anonimizzazione:</w:t>
-      </w:r>
-      <w:r>
-        <w:t xml:space="preserve"> Quando riceve una richiesta di anonimizzazione, l'Orchestrator</w:t>
-      </w:r>
-      <w:r>
-        <w:t>e</w:t>
-      </w:r>
-      <w:r>
-        <w:t xml:space="preserve"> recupera i </w:t>
-      </w:r>
-      <w:proofErr w:type="spellStart"/>
-      <w:r>
-        <w:t>DataFrame</w:t>
-      </w:r>
-      <w:proofErr w:type="spellEnd"/>
-      <w:r>
-        <w:t xml:space="preserve"> di </w:t>
-      </w:r>
-      <w:proofErr w:type="spellStart"/>
-      <w:r>
-        <w:t>Pandas</w:t>
-      </w:r>
-      <w:proofErr w:type="spellEnd"/>
-      <w:r>
-        <w:t xml:space="preserve"> contenenti i dati </w:t>
-      </w:r>
-      <w:proofErr w:type="spellStart"/>
-      <w:r>
-        <w:t>preprocessati</w:t>
-      </w:r>
-      <w:proofErr w:type="spellEnd"/>
-      <w:r>
-        <w:t xml:space="preserve"> e i metadati precedentemente salvati </w:t>
-      </w:r>
-      <w:r>
-        <w:t>all’interno del database</w:t>
-      </w:r>
-      <w:r>
-        <w:t xml:space="preserve">. Questi </w:t>
-      </w:r>
-      <w:proofErr w:type="spellStart"/>
-      <w:r>
-        <w:t>DataFrame</w:t>
-      </w:r>
-      <w:proofErr w:type="spellEnd"/>
-      <w:r>
-        <w:t xml:space="preserve"> vengono convertiti in stringhe CSV/JSON e codificati in Base64 prima di essere inviati come payload nel messaggio Pub/Sub all'</w:t>
+        <w:t>ANONYMIZATION_REQUESTS</w:t>
+      </w:r>
+      <w:r>
+        <w:t>.</w:t>
+      </w:r>
+    </w:p>
+    <w:p>
+      <w:pPr>
+        <w:pStyle w:val="Paragrafoelenco"/>
+        <w:numPr>
+          <w:ilvl w:val="1"/>
+          <w:numId w:val="10"/>
+        </w:numPr>
+      </w:pPr>
+      <w:r>
+        <w:t>L'</w:t>
       </w:r>
       <w:proofErr w:type="spellStart"/>
       <w:r>
@@ -3280,808 +4156,91 @@
       </w:r>
       <w:proofErr w:type="spellEnd"/>
       <w:r>
-        <w:t>. Questo assicura che l'</w:t>
-      </w:r>
-      <w:proofErr w:type="spellStart"/>
-      <w:r>
-        <w:t>Anonymizer</w:t>
-      </w:r>
-      <w:proofErr w:type="spellEnd"/>
-      <w:r>
-        <w:t xml:space="preserve"> riceva i dati necessari in un formato pronto per l'elaborazione.</w:t>
-      </w:r>
-    </w:p>
-    <w:p>
-      <w:pPr>
-        <w:pStyle w:val="Paragrafoelenco"/>
-        <w:numPr>
-          <w:ilvl w:val="0"/>
-          <w:numId w:val="8"/>
-        </w:numPr>
-      </w:pPr>
-      <w:r>
-        <w:rPr>
-          <w:b/>
-          <w:bCs/>
-        </w:rPr>
-        <w:t>Persistenza Dati (</w:t>
-      </w:r>
-      <w:proofErr w:type="spellStart"/>
-      <w:r>
-        <w:rPr>
-          <w:b/>
-          <w:bCs/>
-        </w:rPr>
-        <w:t>PostgreSQL</w:t>
-      </w:r>
-      <w:proofErr w:type="spellEnd"/>
-      <w:r>
-        <w:rPr>
-          <w:b/>
-          <w:bCs/>
-        </w:rPr>
-        <w:t xml:space="preserve"> e Google Cloud Storage): </w:t>
-      </w:r>
-      <w:r>
-        <w:t>L'Orchestrator</w:t>
-      </w:r>
-      <w:r>
-        <w:t>e</w:t>
-      </w:r>
-      <w:r>
-        <w:t xml:space="preserve"> è responsabile della gestione dello stato persistente di tutti i job di anonimizzazione e dei dati correlati. </w:t>
-      </w:r>
-      <w:r>
-        <w:t xml:space="preserve">Nel nostro </w:t>
-      </w:r>
-      <w:r>
-        <w:t>ambiente di produzione, la persistenza dei dati è gestita tramite</w:t>
-      </w:r>
-      <w:r>
-        <w:t xml:space="preserve"> database relazionale (</w:t>
-      </w:r>
-      <w:proofErr w:type="spellStart"/>
-      <w:r>
-        <w:t>PostgreSQL</w:t>
-      </w:r>
-      <w:proofErr w:type="spellEnd"/>
-      <w:r>
-        <w:t>) e Storage ad Oggetti (</w:t>
-      </w:r>
-      <w:r>
-        <w:t>Google Cloud Storage</w:t>
-      </w:r>
-      <w:r>
-        <w:t>).</w:t>
-      </w:r>
-    </w:p>
-    <w:p>
-      <w:pPr>
-        <w:pStyle w:val="Titolo2"/>
-        <w:spacing w:line="276" w:lineRule="auto"/>
-      </w:pPr>
-      <w:bookmarkStart w:id="7" w:name="_Toc203171858"/>
-      <w:proofErr w:type="spellStart"/>
-      <w:r>
-        <w:t>Formatter</w:t>
-      </w:r>
-      <w:bookmarkEnd w:id="7"/>
-      <w:proofErr w:type="spellEnd"/>
-    </w:p>
-    <w:p>
-      <w:r>
-        <w:t xml:space="preserve">Il </w:t>
-      </w:r>
-      <w:proofErr w:type="spellStart"/>
-      <w:r>
-        <w:t>Formatter</w:t>
-      </w:r>
-      <w:proofErr w:type="spellEnd"/>
-      <w:r>
-        <w:t xml:space="preserve"> è un componente cruciale dell'architettura che si attiva dopo il caricamento iniziale di un dataset. Il suo compito principale è duplice: </w:t>
-      </w:r>
-      <w:r>
-        <w:rPr>
-          <w:b/>
-          <w:bCs/>
-        </w:rPr>
-        <w:t>standardizzazione del formato e analisi approfondita del dataset</w:t>
-      </w:r>
-      <w:r>
-        <w:t>.</w:t>
-      </w:r>
-    </w:p>
-    <w:p>
-      <w:pPr>
-        <w:pStyle w:val="Paragrafoelenco"/>
-        <w:numPr>
-          <w:ilvl w:val="0"/>
-          <w:numId w:val="9"/>
-        </w:numPr>
-      </w:pPr>
-      <w:r>
-        <w:rPr>
-          <w:b/>
-          <w:bCs/>
-        </w:rPr>
-        <w:t>Ingresso Dati (Pub/Sub):</w:t>
-      </w:r>
-      <w:r>
-        <w:t xml:space="preserve"> Il </w:t>
-      </w:r>
-      <w:proofErr w:type="spellStart"/>
-      <w:r>
-        <w:t>Formatter</w:t>
-      </w:r>
-      <w:proofErr w:type="spellEnd"/>
-      <w:r>
-        <w:t xml:space="preserve"> non riceve le richieste direttamente dal </w:t>
-      </w:r>
-      <w:proofErr w:type="spellStart"/>
-      <w:r>
-        <w:t>frontend</w:t>
-      </w:r>
-      <w:proofErr w:type="spellEnd"/>
-      <w:r>
-        <w:t xml:space="preserve">, ma si sottoscrive a un </w:t>
-      </w:r>
-      <w:proofErr w:type="spellStart"/>
-      <w:r>
-        <w:t>topic</w:t>
-      </w:r>
-      <w:proofErr w:type="spellEnd"/>
-      <w:r>
-        <w:t xml:space="preserve"> Pub/Sub (presumibilmente </w:t>
-      </w:r>
+        <w:t xml:space="preserve">, tramite un endpoint </w:t>
+      </w:r>
+      <w:proofErr w:type="spellStart"/>
+      <w:r>
+        <w:t>push</w:t>
+      </w:r>
+      <w:proofErr w:type="spellEnd"/>
+      <w:r>
+        <w:t xml:space="preserve">, riceve il messaggio, decodifica il payload JSON e ne estrae il </w:t>
+      </w:r>
+      <w:proofErr w:type="spellStart"/>
       <w:r>
         <w:rPr>
           <w:i/>
           <w:iCs/>
         </w:rPr>
-        <w:t>DATA_UPLOAD_REQUESTS</w:t>
-      </w:r>
-      <w:r>
-        <w:t xml:space="preserve"> come indicato in </w:t>
-      </w:r>
+        <w:t>job_id</w:t>
+      </w:r>
+      <w:proofErr w:type="spellEnd"/>
+      <w:r>
+        <w:t xml:space="preserve">, il </w:t>
+      </w:r>
+      <w:proofErr w:type="spellStart"/>
       <w:r>
         <w:rPr>
           <w:i/>
           <w:iCs/>
         </w:rPr>
-        <w:t>google_pubsub_manager.py</w:t>
-      </w:r>
-      <w:r>
-        <w:t>). Quando l'Orchestrator</w:t>
-      </w:r>
-      <w:r>
-        <w:t>e</w:t>
-      </w:r>
-      <w:r>
-        <w:t xml:space="preserve"> riceve un nuovo upload di dataset, pubblica un messaggio su questo </w:t>
-      </w:r>
-      <w:proofErr w:type="spellStart"/>
-      <w:r>
-        <w:t>topic</w:t>
-      </w:r>
-      <w:proofErr w:type="spellEnd"/>
-      <w:r>
-        <w:t xml:space="preserve"> contenente l'ID del job, il nome del file e il contenuto del file codificato in Base64. Il </w:t>
-      </w:r>
-      <w:proofErr w:type="spellStart"/>
-      <w:r>
-        <w:t>Formatter</w:t>
-      </w:r>
-      <w:proofErr w:type="spellEnd"/>
-      <w:r>
-        <w:t xml:space="preserve">, ricevendo questo messaggio tramite un endpoint </w:t>
-      </w:r>
-      <w:proofErr w:type="spellStart"/>
-      <w:r>
-        <w:t>push</w:t>
-      </w:r>
-      <w:proofErr w:type="spellEnd"/>
-      <w:r>
-        <w:t>, decodifica il payload e inizia l'elaborazione.</w:t>
-      </w:r>
-    </w:p>
-    <w:p>
-      <w:pPr>
-        <w:pStyle w:val="Paragrafoelenco"/>
-        <w:numPr>
-          <w:ilvl w:val="0"/>
-          <w:numId w:val="9"/>
-        </w:numPr>
-      </w:pPr>
-      <w:r>
-        <w:t>Standardizzazione del Dataset:</w:t>
-      </w:r>
-    </w:p>
-    <w:p>
-      <w:pPr>
-        <w:pStyle w:val="Paragrafoelenco"/>
-        <w:numPr>
-          <w:ilvl w:val="1"/>
-          <w:numId w:val="9"/>
-        </w:numPr>
-      </w:pPr>
-      <w:r>
-        <w:t>Il servizio è progettato per gestire dati in vari formati iniziali</w:t>
-      </w:r>
-      <w:r>
-        <w:t>.</w:t>
-      </w:r>
-    </w:p>
-    <w:p>
-      <w:pPr>
-        <w:pStyle w:val="Paragrafoelenco"/>
-        <w:numPr>
-          <w:ilvl w:val="1"/>
-          <w:numId w:val="9"/>
-        </w:numPr>
-      </w:pPr>
-      <w:r>
-        <w:t xml:space="preserve">La funzione </w:t>
-      </w:r>
-      <w:proofErr w:type="spellStart"/>
+        <w:t>filename</w:t>
+      </w:r>
+      <w:proofErr w:type="spellEnd"/>
+      <w:r>
+        <w:t xml:space="preserve">, il </w:t>
+      </w:r>
       <w:r>
         <w:rPr>
           <w:i/>
           <w:iCs/>
         </w:rPr>
-        <w:t>read_dataset_for_web</w:t>
-      </w:r>
-      <w:proofErr w:type="spellEnd"/>
-      <w:r>
-        <w:t xml:space="preserve"> è responsabile di leggere il contenuto del file (che l'Orchestrator</w:t>
-      </w:r>
-      <w:r>
-        <w:t>e</w:t>
-      </w:r>
-      <w:r>
-        <w:t xml:space="preserve"> ha inviato codificato in Base64) e di trasformarlo in un </w:t>
-      </w:r>
-      <w:proofErr w:type="spellStart"/>
-      <w:r>
-        <w:t>DataFrame</w:t>
-      </w:r>
-      <w:proofErr w:type="spellEnd"/>
-      <w:r>
-        <w:t xml:space="preserve"> di </w:t>
-      </w:r>
-      <w:proofErr w:type="spellStart"/>
-      <w:r>
-        <w:t>Pandas</w:t>
-      </w:r>
-      <w:proofErr w:type="spellEnd"/>
-      <w:r>
-        <w:t>. Questo passaggio è fondamentale per standardizzare il formato dei dati, indipendentemente dal formato di input originale, in una struttura uniforme e facilmente manipolabile per le successive fasi.</w:t>
-      </w:r>
-    </w:p>
-    <w:p>
-      <w:pPr>
-        <w:pStyle w:val="Paragrafoelenco"/>
-        <w:numPr>
-          <w:ilvl w:val="1"/>
-          <w:numId w:val="9"/>
-        </w:numPr>
-      </w:pPr>
-      <w:r>
-        <w:t xml:space="preserve">Il dataset viene quindi convertito in un </w:t>
-      </w:r>
-      <w:r>
-        <w:rPr>
-          <w:b/>
-          <w:bCs/>
-        </w:rPr>
-        <w:t>CSV ben formattato</w:t>
-      </w:r>
-      <w:r>
-        <w:t xml:space="preserve">. Questa conversione interna garantisce che tutti i dati, una volta analizzati, siano in un formato coerente, facilitando il passaggio al servizio </w:t>
-      </w:r>
-      <w:proofErr w:type="spellStart"/>
-      <w:r>
-        <w:t>Anonymizer</w:t>
-      </w:r>
-      <w:proofErr w:type="spellEnd"/>
-      <w:r>
-        <w:t>.</w:t>
-      </w:r>
-    </w:p>
-    <w:p>
-      <w:pPr>
-        <w:pStyle w:val="Paragrafoelenco"/>
-        <w:numPr>
-          <w:ilvl w:val="0"/>
-          <w:numId w:val="9"/>
-        </w:numPr>
-      </w:pPr>
-      <w:r>
-        <w:t>Analisi delle Colonne e Rilevamento dei Tipi di Dato:</w:t>
-      </w:r>
-    </w:p>
-    <w:p>
-      <w:pPr>
-        <w:pStyle w:val="Paragrafoelenco"/>
-        <w:numPr>
-          <w:ilvl w:val="1"/>
-          <w:numId w:val="9"/>
-        </w:numPr>
-      </w:pPr>
-      <w:r>
-        <w:t xml:space="preserve">Dopo aver standardizzato il dataset, il </w:t>
-      </w:r>
-      <w:proofErr w:type="spellStart"/>
-      <w:r>
-        <w:t>Formatter</w:t>
-      </w:r>
-      <w:proofErr w:type="spellEnd"/>
-      <w:r>
-        <w:t xml:space="preserve"> esegue un'analisi approfondita di ogni colonna. La funzione </w:t>
-      </w:r>
-      <w:proofErr w:type="spellStart"/>
+        <w:t>file_content_base64</w:t>
+      </w:r>
+      <w:r>
+        <w:t xml:space="preserve"> (che rappresenta il dataset </w:t>
+      </w:r>
+      <w:proofErr w:type="spellStart"/>
+      <w:r>
+        <w:t>preprocessato</w:t>
+      </w:r>
+      <w:proofErr w:type="spellEnd"/>
+      <w:r>
+        <w:t xml:space="preserve">), il </w:t>
+      </w:r>
       <w:r>
         <w:rPr>
           <w:i/>
           <w:iCs/>
         </w:rPr>
-        <w:t>structure_dataset</w:t>
-      </w:r>
-      <w:proofErr w:type="spellEnd"/>
-      <w:r>
-        <w:t xml:space="preserve"> è il fulcro di questa operazione</w:t>
-      </w:r>
-      <w:r>
-        <w:t>.</w:t>
-      </w:r>
-    </w:p>
-    <w:p>
-      <w:pPr>
-        <w:pStyle w:val="Paragrafoelenco"/>
-        <w:numPr>
-          <w:ilvl w:val="1"/>
-          <w:numId w:val="9"/>
-        </w:numPr>
-      </w:pPr>
-      <w:r>
-        <w:t xml:space="preserve">L'obiettivo è identificare automaticamente il tipo di dato presente in ciascuna colonna. </w:t>
-      </w:r>
-      <w:r>
-        <w:t>Tali tipi di dato possono essere</w:t>
-      </w:r>
-      <w:r>
-        <w:t>:</w:t>
-      </w:r>
-    </w:p>
-    <w:p>
-      <w:pPr>
-        <w:pStyle w:val="Paragrafoelenco"/>
-        <w:numPr>
-          <w:ilvl w:val="2"/>
-          <w:numId w:val="9"/>
-        </w:numPr>
-      </w:pPr>
-      <w:r>
-        <w:rPr>
-          <w:b/>
-          <w:bCs/>
-        </w:rPr>
-        <w:lastRenderedPageBreak/>
-        <w:t>Numerico:</w:t>
-      </w:r>
-      <w:r>
-        <w:t xml:space="preserve"> Numeri interi, decimali, float.</w:t>
-      </w:r>
-    </w:p>
-    <w:p>
-      <w:pPr>
-        <w:pStyle w:val="Paragrafoelenco"/>
-        <w:numPr>
-          <w:ilvl w:val="2"/>
-          <w:numId w:val="9"/>
-        </w:numPr>
-      </w:pPr>
-      <w:r>
-        <w:rPr>
-          <w:b/>
-          <w:bCs/>
-        </w:rPr>
-        <w:t>Testuale:</w:t>
-      </w:r>
-      <w:r>
-        <w:t xml:space="preserve"> Stringhe generiche.</w:t>
-      </w:r>
-    </w:p>
-    <w:p>
-      <w:pPr>
-        <w:pStyle w:val="Paragrafoelenco"/>
-        <w:numPr>
-          <w:ilvl w:val="2"/>
-          <w:numId w:val="9"/>
-        </w:numPr>
-      </w:pPr>
-      <w:r>
-        <w:rPr>
-          <w:b/>
-          <w:bCs/>
-        </w:rPr>
-        <w:t>Data/Ora:</w:t>
-      </w:r>
-      <w:r>
-        <w:t xml:space="preserve"> Date, </w:t>
-      </w:r>
-      <w:proofErr w:type="spellStart"/>
-      <w:r>
-        <w:t>timestamp</w:t>
-      </w:r>
-      <w:proofErr w:type="spellEnd"/>
-      <w:r>
-        <w:t>, orari.</w:t>
-      </w:r>
-    </w:p>
-    <w:p>
-      <w:pPr>
-        <w:pStyle w:val="Paragrafoelenco"/>
-        <w:numPr>
-          <w:ilvl w:val="2"/>
-          <w:numId w:val="9"/>
-        </w:numPr>
-      </w:pPr>
-      <w:r>
-        <w:rPr>
-          <w:b/>
-          <w:bCs/>
-        </w:rPr>
-        <w:t>Categorico:</w:t>
-      </w:r>
-      <w:r>
-        <w:t xml:space="preserve"> Campi con un numero limitato di valori discreti (es. sesso, stato civile).</w:t>
-      </w:r>
-    </w:p>
-    <w:p>
-      <w:pPr>
-        <w:pStyle w:val="Paragrafoelenco"/>
-        <w:numPr>
-          <w:ilvl w:val="2"/>
-          <w:numId w:val="9"/>
-        </w:numPr>
-      </w:pPr>
-      <w:r>
-        <w:rPr>
-          <w:b/>
-          <w:bCs/>
-        </w:rPr>
-        <w:t>Identificativi Sensibili (Quasi-Identificatori):</w:t>
-      </w:r>
-      <w:r>
-        <w:t xml:space="preserve"> Campi che, se combinati, potrebbero portare alla re-identificazione (es. età, CAP, etnia).</w:t>
-      </w:r>
-    </w:p>
-    <w:p>
-      <w:pPr>
-        <w:pStyle w:val="Paragrafoelenco"/>
-        <w:numPr>
-          <w:ilvl w:val="2"/>
-          <w:numId w:val="9"/>
-        </w:numPr>
-      </w:pPr>
-      <w:r>
-        <w:rPr>
-          <w:b/>
-          <w:bCs/>
-        </w:rPr>
-        <w:t>Attributi Sensitivi:</w:t>
-      </w:r>
-      <w:r>
-        <w:t xml:space="preserve"> Campi che contengono informazioni private (es. salario, diagnosi medica).</w:t>
-      </w:r>
-    </w:p>
-    <w:p>
-      <w:pPr>
-        <w:pStyle w:val="Paragrafoelenco"/>
-        <w:numPr>
-          <w:ilvl w:val="2"/>
-          <w:numId w:val="9"/>
-        </w:numPr>
-      </w:pPr>
-      <w:proofErr w:type="gramStart"/>
-      <w:r>
-        <w:rPr>
-          <w:b/>
-          <w:bCs/>
-        </w:rPr>
-        <w:t>Email</w:t>
-      </w:r>
-      <w:proofErr w:type="gramEnd"/>
-      <w:r>
-        <w:rPr>
-          <w:b/>
-          <w:bCs/>
-        </w:rPr>
-        <w:t>, Numeri Telefonici, Indirizzi, Codici Fiscali, ecc.:</w:t>
-      </w:r>
-      <w:r>
-        <w:t xml:space="preserve"> Riconoscimento di pattern specifici che indicano dati personali altamente sensibili.</w:t>
-      </w:r>
-    </w:p>
-    <w:p>
-      <w:pPr>
-        <w:pStyle w:val="Paragrafoelenco"/>
-        <w:numPr>
-          <w:ilvl w:val="0"/>
-          <w:numId w:val="9"/>
-        </w:numPr>
-      </w:pPr>
-      <w:r>
-        <w:t xml:space="preserve">Salvataggio dei Dati </w:t>
-      </w:r>
-      <w:proofErr w:type="spellStart"/>
-      <w:r>
-        <w:t>Preprocessati</w:t>
-      </w:r>
-      <w:proofErr w:type="spellEnd"/>
-      <w:r>
-        <w:t xml:space="preserve"> e Metadati:</w:t>
-      </w:r>
-    </w:p>
-    <w:p>
-      <w:pPr>
-        <w:pStyle w:val="Paragrafoelenco"/>
-        <w:numPr>
-          <w:ilvl w:val="1"/>
-          <w:numId w:val="9"/>
-        </w:numPr>
-      </w:pPr>
-      <w:r>
-        <w:t xml:space="preserve">Una volta completata l'analisi, il </w:t>
-      </w:r>
-      <w:proofErr w:type="spellStart"/>
-      <w:r>
-        <w:t>DataFrame</w:t>
-      </w:r>
-      <w:proofErr w:type="spellEnd"/>
-      <w:r>
-        <w:t xml:space="preserve"> </w:t>
-      </w:r>
-      <w:proofErr w:type="spellStart"/>
-      <w:r>
-        <w:t>preprocessato</w:t>
-      </w:r>
-      <w:proofErr w:type="spellEnd"/>
-      <w:r>
-        <w:t xml:space="preserve"> e i metadati generati (informazioni sulle colonne, tipi di dati, ecc.) vengono salvati.</w:t>
-      </w:r>
-    </w:p>
-    <w:p>
-      <w:pPr>
-        <w:pStyle w:val="Paragrafoelenco"/>
-        <w:numPr>
-          <w:ilvl w:val="1"/>
-          <w:numId w:val="9"/>
-        </w:numPr>
-      </w:pPr>
-      <w:r>
-        <w:t xml:space="preserve">Tali informazioni verranno quindi comunicate all’Orchestratore che procederà al salvataggio in memoria persistente, in particolare all’interno del </w:t>
-      </w:r>
-      <w:r>
-        <w:rPr>
-          <w:b/>
-          <w:bCs/>
-        </w:rPr>
-        <w:t>Google Cloud Storage</w:t>
-      </w:r>
-      <w:r>
-        <w:t xml:space="preserve"> </w:t>
-      </w:r>
-      <w:r>
-        <w:t xml:space="preserve">viene salvato il dataset formattato, </w:t>
-      </w:r>
-      <w:r>
-        <w:t>mentr</w:t>
-      </w:r>
-      <w:r>
-        <w:t xml:space="preserve">e i metadati pertinenti </w:t>
-      </w:r>
-      <w:r>
-        <w:t xml:space="preserve">vengono </w:t>
-      </w:r>
-      <w:r>
-        <w:t xml:space="preserve">salvati in </w:t>
-      </w:r>
-      <w:proofErr w:type="spellStart"/>
-      <w:r>
-        <w:rPr>
-          <w:b/>
-          <w:bCs/>
-        </w:rPr>
-        <w:t>PostgreSQL</w:t>
-      </w:r>
-      <w:proofErr w:type="spellEnd"/>
-      <w:r>
-        <w:t>, associati all'ID del job.</w:t>
-      </w:r>
-    </w:p>
-    <w:p>
-      <w:pPr>
-        <w:pStyle w:val="Paragrafoelenco"/>
-        <w:numPr>
-          <w:ilvl w:val="0"/>
-          <w:numId w:val="9"/>
-        </w:numPr>
-        <w:spacing w:before="240" w:beforeAutospacing="0"/>
-        <w:ind w:left="714" w:hanging="357"/>
-      </w:pPr>
-      <w:r>
-        <w:rPr>
-          <w:b/>
-          <w:bCs/>
-        </w:rPr>
-        <w:t>Notifica all'Orchestrator</w:t>
-      </w:r>
-      <w:r>
-        <w:rPr>
-          <w:b/>
-          <w:bCs/>
-        </w:rPr>
-        <w:t>e</w:t>
-      </w:r>
-      <w:r>
-        <w:rPr>
-          <w:b/>
-          <w:bCs/>
-        </w:rPr>
-        <w:t xml:space="preserve"> (Pub/Sub):</w:t>
-      </w:r>
-      <w:r>
-        <w:t xml:space="preserve"> Dopo aver completato l'elaborazione e aver salvato i dati </w:t>
-      </w:r>
-      <w:proofErr w:type="spellStart"/>
-      <w:r>
-        <w:t>preprocessati</w:t>
-      </w:r>
-      <w:proofErr w:type="spellEnd"/>
-      <w:r>
-        <w:t xml:space="preserve"> e i metadati, il </w:t>
-      </w:r>
-      <w:proofErr w:type="spellStart"/>
-      <w:r>
-        <w:t>Formatter</w:t>
-      </w:r>
-      <w:proofErr w:type="spellEnd"/>
-      <w:r>
-        <w:t xml:space="preserve"> pubblica un messaggio su un </w:t>
-      </w:r>
-      <w:proofErr w:type="spellStart"/>
-      <w:r>
-        <w:t>topic</w:t>
-      </w:r>
-      <w:proofErr w:type="spellEnd"/>
-      <w:r>
-        <w:t xml:space="preserve"> Pub/Sub (</w:t>
-      </w:r>
+        <w:t>metadata_content_base64</w:t>
+      </w:r>
+      <w:r>
+        <w:t xml:space="preserve">, il </w:t>
+      </w:r>
+      <w:proofErr w:type="spellStart"/>
       <w:r>
         <w:rPr>
           <w:i/>
           <w:iCs/>
         </w:rPr>
-        <w:t>ANALYSIS_RESULTS</w:t>
-      </w:r>
-      <w:r>
-        <w:t>). Questo messaggio contiene l'ID del job, lo stato di successo, e le informazioni sui metadati generati. L'Orchestrator</w:t>
-      </w:r>
-      <w:r>
-        <w:t>e</w:t>
-      </w:r>
-      <w:r>
-        <w:t xml:space="preserve"> si sottoscrive a questo </w:t>
-      </w:r>
-      <w:proofErr w:type="spellStart"/>
-      <w:r>
-        <w:t>topic</w:t>
-      </w:r>
-      <w:proofErr w:type="spellEnd"/>
-      <w:r>
-        <w:t xml:space="preserve"> per ricevere la notifica e aggiornare lo stato del job, rendendo le informazioni disponibili al </w:t>
-      </w:r>
-      <w:proofErr w:type="spellStart"/>
-      <w:r>
-        <w:t>frontend</w:t>
-      </w:r>
-      <w:proofErr w:type="spellEnd"/>
-      <w:r>
-        <w:t>.</w:t>
-      </w:r>
-    </w:p>
-    <w:p>
-      <w:pPr>
-        <w:pStyle w:val="Paragrafoelenco"/>
-        <w:numPr>
-          <w:ilvl w:val="0"/>
-          <w:numId w:val="9"/>
-        </w:numPr>
-      </w:pPr>
-      <w:r>
-        <w:rPr>
-          <w:b/>
-          <w:bCs/>
-        </w:rPr>
-        <w:t>Gestione Errori:</w:t>
-      </w:r>
-      <w:r>
-        <w:t xml:space="preserve"> Se si verifica un errore durante l'elaborazione (es. file corrotto, formato non supportato), il </w:t>
-      </w:r>
-      <w:proofErr w:type="spellStart"/>
-      <w:r>
-        <w:t>Formatter</w:t>
-      </w:r>
-      <w:proofErr w:type="spellEnd"/>
-      <w:r>
-        <w:t xml:space="preserve"> cattura l'eccezione e pubblica un messaggio sul </w:t>
-      </w:r>
-      <w:proofErr w:type="spellStart"/>
-      <w:r>
-        <w:t>topic</w:t>
-      </w:r>
-      <w:proofErr w:type="spellEnd"/>
-      <w:r>
-        <w:t xml:space="preserve"> </w:t>
-      </w:r>
+        <w:t>method</w:t>
+      </w:r>
+      <w:proofErr w:type="spellEnd"/>
+      <w:r>
+        <w:t xml:space="preserve"> e i </w:t>
+      </w:r>
+      <w:proofErr w:type="spellStart"/>
       <w:r>
         <w:rPr>
           <w:i/>
           <w:iCs/>
         </w:rPr>
-        <w:t>ERROR_NOTIFICATIONS</w:t>
-      </w:r>
-      <w:r>
-        <w:t>, consentendo all'Orchestrator</w:t>
-      </w:r>
-      <w:r>
-        <w:t>e</w:t>
-      </w:r>
-      <w:r>
-        <w:t xml:space="preserve"> di aggiornare lo stato del job a "errore" e notificare l'utente.</w:t>
-      </w:r>
-    </w:p>
-    <w:p>
-      <w:pPr>
-        <w:pStyle w:val="Titolo2"/>
-        <w:spacing w:line="276" w:lineRule="auto"/>
-      </w:pPr>
-      <w:bookmarkStart w:id="8" w:name="_Toc203171859"/>
-      <w:proofErr w:type="spellStart"/>
-      <w:r>
-        <w:t>Anonymizer</w:t>
-      </w:r>
-      <w:bookmarkEnd w:id="8"/>
-      <w:proofErr w:type="spellEnd"/>
-    </w:p>
-    <w:p>
-      <w:r>
-        <w:t>L'</w:t>
-      </w:r>
-      <w:proofErr w:type="spellStart"/>
-      <w:r>
-        <w:t>Anonymizer</w:t>
-      </w:r>
-      <w:proofErr w:type="spellEnd"/>
-      <w:r>
-        <w:t xml:space="preserve"> è il servizio </w:t>
-      </w:r>
-      <w:proofErr w:type="spellStart"/>
-      <w:r>
-        <w:t>backend</w:t>
-      </w:r>
-      <w:proofErr w:type="spellEnd"/>
-      <w:r>
-        <w:t xml:space="preserve"> dedicato all'applicazione degli algoritmi di protezione della privacy sui dataset. Riceve le richieste dall'Orchestratore, utilizzando i dati </w:t>
-      </w:r>
-      <w:proofErr w:type="spellStart"/>
-      <w:r>
-        <w:t>preprocessati</w:t>
-      </w:r>
-      <w:proofErr w:type="spellEnd"/>
-      <w:r>
-        <w:t xml:space="preserve"> e i metadati, genera il dataset anonimizzato finale.</w:t>
+        <w:t>params</w:t>
+      </w:r>
+      <w:proofErr w:type="spellEnd"/>
+      <w:r>
+        <w:t>.</w:t>
       </w:r>
     </w:p>
     <w:p>
@@ -4093,7 +4252,15 @@
         </w:numPr>
       </w:pPr>
       <w:r>
-        <w:t>Ingresso Dati e Richiesta di Anonimizzazione (Pub/Sub):</w:t>
+        <w:t xml:space="preserve">Processo di Anonimizzazione (Core </w:t>
+      </w:r>
+      <w:proofErr w:type="spellStart"/>
+      <w:r>
+        <w:t>Logic</w:t>
+      </w:r>
+      <w:proofErr w:type="spellEnd"/>
+      <w:r>
+        <w:t xml:space="preserve"> in anonymizer.py):</w:t>
       </w:r>
     </w:p>
     <w:p>
@@ -4105,47 +4272,37 @@
         </w:numPr>
       </w:pPr>
       <w:r>
-        <w:t xml:space="preserve">Similmente al </w:t>
-      </w:r>
-      <w:proofErr w:type="spellStart"/>
-      <w:r>
-        <w:t>Formatter</w:t>
-      </w:r>
-      <w:proofErr w:type="spellEnd"/>
-      <w:r>
-        <w:t>, l'</w:t>
-      </w:r>
-      <w:proofErr w:type="spellStart"/>
-      <w:r>
-        <w:t>Anonymizer</w:t>
-      </w:r>
-      <w:proofErr w:type="spellEnd"/>
-      <w:r>
-        <w:t xml:space="preserve"> non riceve richieste dirette dal </w:t>
-      </w:r>
-      <w:proofErr w:type="spellStart"/>
-      <w:r>
-        <w:t>frontend</w:t>
-      </w:r>
-      <w:proofErr w:type="spellEnd"/>
-      <w:r>
-        <w:t xml:space="preserve">. Si sottoscrive al </w:t>
-      </w:r>
-      <w:proofErr w:type="spellStart"/>
-      <w:r>
-        <w:t>topic</w:t>
-      </w:r>
-      <w:proofErr w:type="spellEnd"/>
-      <w:r>
-        <w:t xml:space="preserve"> Pub/Sub </w:t>
+        <w:t xml:space="preserve">Il servizio </w:t>
       </w:r>
       <w:r>
         <w:rPr>
           <w:i/>
           <w:iCs/>
         </w:rPr>
-        <w:t>ANONYMIZATION_REQUESTS</w:t>
-      </w:r>
+        <w:t>anonymization_service.py</w:t>
+      </w:r>
+      <w:r>
+        <w:t xml:space="preserve"> invoca il modulo </w:t>
+      </w:r>
+      <w:r>
+        <w:rPr>
+          <w:i/>
+          <w:iCs/>
+        </w:rPr>
+        <w:t>anonymizer.py</w:t>
+      </w:r>
+      <w:r>
+        <w:t xml:space="preserve"> per l'effettiva logica di anonimizzazione, tramite la funzione </w:t>
+      </w:r>
+      <w:proofErr w:type="spellStart"/>
+      <w:r>
+        <w:rPr>
+          <w:i/>
+          <w:iCs/>
+        </w:rPr>
+        <w:t>process_anonymization</w:t>
+      </w:r>
+      <w:proofErr w:type="spellEnd"/>
       <w:r>
         <w:t>.</w:t>
       </w:r>
@@ -4159,13 +4316,26 @@
         </w:numPr>
       </w:pPr>
       <w:r>
-        <w:t>Quando l'Orchestrator</w:t>
-      </w:r>
-      <w:r>
-        <w:t>e</w:t>
-      </w:r>
-      <w:r>
-        <w:t xml:space="preserve"> riceve una richiesta di anonimizzazione dall'utente (incluso l'algoritmo scelto e i suoi parametri), costruisce un messaggio Pub/Sub contenente l'ID del job, il dataset </w:t>
+        <w:t>anonymizer.py è il cuore algoritmico del sistema. Le sue responsabilità includono:</w:t>
+      </w:r>
+    </w:p>
+    <w:p>
+      <w:pPr>
+        <w:pStyle w:val="Paragrafoelenco"/>
+        <w:numPr>
+          <w:ilvl w:val="2"/>
+          <w:numId w:val="10"/>
+        </w:numPr>
+      </w:pPr>
+      <w:r>
+        <w:rPr>
+          <w:b/>
+          <w:bCs/>
+        </w:rPr>
+        <w:t>Lettura Dati e Metadati:</w:t>
+      </w:r>
+      <w:r>
+        <w:t xml:space="preserve"> Decodifica il contenuto del dataset </w:t>
       </w:r>
       <w:proofErr w:type="spellStart"/>
       <w:r>
@@ -4173,29 +4343,279 @@
       </w:r>
       <w:proofErr w:type="spellEnd"/>
       <w:r>
-        <w:t xml:space="preserve"> (come stringa </w:t>
-      </w:r>
-      <w:r>
-        <w:lastRenderedPageBreak/>
-        <w:t xml:space="preserve">CSV/JSON codificata in Base64), i metadati associati (anche questi codificati), il metodo di anonimizzazione selezionato e i relativi parametri. Questo messaggio viene poi pubblicato sul </w:t>
-      </w:r>
-      <w:proofErr w:type="spellStart"/>
-      <w:r>
-        <w:t>topic</w:t>
+        <w:t xml:space="preserve"> (CSV) e dei metadati, trasformandoli in </w:t>
+      </w:r>
+      <w:proofErr w:type="spellStart"/>
+      <w:r>
+        <w:t>DataFrame</w:t>
       </w:r>
       <w:proofErr w:type="spellEnd"/>
       <w:r>
         <w:t xml:space="preserve"> </w:t>
+      </w:r>
+      <w:proofErr w:type="spellStart"/>
+      <w:r>
+        <w:t>Pandas</w:t>
+      </w:r>
+      <w:proofErr w:type="spellEnd"/>
+      <w:r>
+        <w:t xml:space="preserve"> utilizzabili.</w:t>
+      </w:r>
+    </w:p>
+    <w:p>
+      <w:pPr>
+        <w:pStyle w:val="Paragrafoelenco"/>
+        <w:numPr>
+          <w:ilvl w:val="2"/>
+          <w:numId w:val="10"/>
+        </w:numPr>
+      </w:pPr>
+      <w:r>
+        <w:rPr>
+          <w:b/>
+          <w:bCs/>
+        </w:rPr>
+        <w:t>Implementazione degli Algoritmi:</w:t>
+      </w:r>
+      <w:r>
+        <w:t xml:space="preserve"> Contiene le implementazioni robuste dei diversi algoritmi di anonimizzazione richiesti:</w:t>
+      </w:r>
+    </w:p>
+    <w:p>
+      <w:pPr>
+        <w:pStyle w:val="Paragrafoelenco"/>
+        <w:numPr>
+          <w:ilvl w:val="3"/>
+          <w:numId w:val="10"/>
+        </w:numPr>
+      </w:pPr>
+      <w:r>
+        <w:rPr>
+          <w:b/>
+          <w:bCs/>
+        </w:rPr>
+        <w:t>k-anonimato:</w:t>
+      </w:r>
+      <w:r>
+        <w:t xml:space="preserve"> Garantisce che ogni record nel dataset anonimizzato sia indistinguibile da almeno k-1 altri record rispetto a un set di attributi quasi-identificatori.</w:t>
+      </w:r>
+    </w:p>
+    <w:p>
+      <w:pPr>
+        <w:pStyle w:val="Paragrafoelenco"/>
+        <w:numPr>
+          <w:ilvl w:val="3"/>
+          <w:numId w:val="10"/>
+        </w:numPr>
+      </w:pPr>
+      <w:r>
+        <w:rPr>
+          <w:b/>
+          <w:bCs/>
+        </w:rPr>
+        <w:t>l-diversità:</w:t>
+      </w:r>
+      <w:r>
+        <w:t xml:space="preserve"> Estende il k-anonimato, garantendo che all'interno di ogni gruppo di k record, ci siano almeno </w:t>
+      </w:r>
+      <w:proofErr w:type="spellStart"/>
+      <w:r>
+        <w:t>l</w:t>
+      </w:r>
+      <w:proofErr w:type="spellEnd"/>
+      <w:r>
+        <w:t xml:space="preserve"> valori distinti per gli attributi sensibili, mitigando gli attacchi di omogeneità.</w:t>
+      </w:r>
+    </w:p>
+    <w:p>
+      <w:pPr>
+        <w:pStyle w:val="Paragrafoelenco"/>
+        <w:numPr>
+          <w:ilvl w:val="3"/>
+          <w:numId w:val="10"/>
+        </w:numPr>
+      </w:pPr>
+      <w:r>
+        <w:rPr>
+          <w:b/>
+          <w:bCs/>
+        </w:rPr>
+        <w:t>t-vicinanza:</w:t>
+      </w:r>
+      <w:r>
+        <w:t xml:space="preserve"> Ulteriore miglioramento rispetto </w:t>
+      </w:r>
+      <w:proofErr w:type="spellStart"/>
+      <w:r>
+        <w:t>a l</w:t>
+      </w:r>
+      <w:proofErr w:type="spellEnd"/>
+      <w:r>
+        <w:t xml:space="preserve">-diversità, assicura che la distribuzione dei valori degli attributi sensibili all'interno di ogni gruppo di k record sia vicina alla distribuzione globale, contrastando gli attacchi di </w:t>
+      </w:r>
+      <w:proofErr w:type="spellStart"/>
+      <w:r>
+        <w:t>skewness</w:t>
+      </w:r>
+      <w:proofErr w:type="spellEnd"/>
+      <w:r>
+        <w:t>.</w:t>
+      </w:r>
+    </w:p>
+    <w:p>
+      <w:pPr>
+        <w:pStyle w:val="Paragrafoelenco"/>
+        <w:numPr>
+          <w:ilvl w:val="3"/>
+          <w:numId w:val="10"/>
+        </w:numPr>
+      </w:pPr>
+      <w:r>
+        <w:rPr>
+          <w:b/>
+          <w:bCs/>
+        </w:rPr>
+        <w:t>Privacy Differenziale:</w:t>
+      </w:r>
+      <w:r>
+        <w:t xml:space="preserve"> Aggiunge rumore calibrato ai dati per garantire che la presenza o assenza di un singolo individuo nel dataset non influenzi significativamente l'output di una query, fornendo una garanzia di privacy molto forte.</w:t>
+      </w:r>
+    </w:p>
+    <w:p>
+      <w:pPr>
+        <w:pStyle w:val="Paragrafoelenco"/>
+        <w:numPr>
+          <w:ilvl w:val="2"/>
+          <w:numId w:val="10"/>
+        </w:numPr>
+      </w:pPr>
+      <w:r>
+        <w:rPr>
+          <w:b/>
+          <w:bCs/>
+        </w:rPr>
+        <w:t>Utilizzo dei Metadati:</w:t>
+      </w:r>
+      <w:r>
+        <w:t xml:space="preserve"> Il modulo </w:t>
       </w:r>
       <w:r>
         <w:rPr>
           <w:i/>
           <w:iCs/>
         </w:rPr>
-        <w:t>ANONYMIZATION_REQUESTS</w:t>
-      </w:r>
-      <w:r>
-        <w:t>.</w:t>
+        <w:t>anonymizer.py</w:t>
+      </w:r>
+      <w:r>
+        <w:t xml:space="preserve"> fa un uso estensivo dei metadati generati dal </w:t>
+      </w:r>
+      <w:proofErr w:type="spellStart"/>
+      <w:r>
+        <w:t>Formatter</w:t>
+      </w:r>
+      <w:proofErr w:type="spellEnd"/>
+      <w:r>
+        <w:t xml:space="preserve">, in particolare i tipi di dato e le indicazioni su quali colonne sono quasi-identificatori o attributi sensibili. La classe </w:t>
+      </w:r>
+      <w:proofErr w:type="spellStart"/>
+      <w:r>
+        <w:rPr>
+          <w:i/>
+          <w:iCs/>
+        </w:rPr>
+        <w:t>Anonymizer</w:t>
+      </w:r>
+      <w:proofErr w:type="spellEnd"/>
+      <w:r>
+        <w:t xml:space="preserve"> nel file </w:t>
+      </w:r>
+      <w:r>
+        <w:rPr>
+          <w:i/>
+          <w:iCs/>
+        </w:rPr>
+        <w:t>anonymizer.py</w:t>
+      </w:r>
+      <w:r>
+        <w:t xml:space="preserve"> è inizializzata con il </w:t>
+      </w:r>
+      <w:proofErr w:type="spellStart"/>
+      <w:r>
+        <w:t>DataFrame</w:t>
+      </w:r>
+      <w:proofErr w:type="spellEnd"/>
+      <w:r>
+        <w:t xml:space="preserve"> e i metadati, e può anche considerare selezioni</w:t>
+      </w:r>
+      <w:r>
+        <w:t xml:space="preserve"> dell’</w:t>
+      </w:r>
+      <w:r>
+        <w:t>utente (</w:t>
+      </w:r>
+      <w:proofErr w:type="spellStart"/>
+      <w:r>
+        <w:t>is_quasi_identifier</w:t>
+      </w:r>
+      <w:proofErr w:type="spellEnd"/>
+      <w:r>
+        <w:t xml:space="preserve">, </w:t>
+      </w:r>
+      <w:proofErr w:type="spellStart"/>
+      <w:r>
+        <w:t>should_anonymize</w:t>
+      </w:r>
+      <w:proofErr w:type="spellEnd"/>
+      <w:r>
+        <w:t>)</w:t>
+      </w:r>
+      <w:r>
+        <w:t>, che dovrebbero essere</w:t>
+      </w:r>
+      <w:r>
+        <w:t xml:space="preserve"> presenti nei metadati estesi. Questo permette una configurazione dinamica e intelligente dell'anonimizzazione.</w:t>
+      </w:r>
+    </w:p>
+    <w:p>
+      <w:pPr>
+        <w:pStyle w:val="Paragrafoelenco"/>
+        <w:numPr>
+          <w:ilvl w:val="2"/>
+          <w:numId w:val="10"/>
+        </w:numPr>
+      </w:pPr>
+      <w:r>
+        <w:rPr>
+          <w:b/>
+          <w:bCs/>
+        </w:rPr>
+        <w:t>Generalizzazione e Soppressione:</w:t>
+      </w:r>
+      <w:r>
+        <w:t xml:space="preserve"> Gli algoritmi applicano tecniche come la generalizzazione (sostituzione di valori specifici con intervalli o </w:t>
+      </w:r>
+      <w:r>
+        <w:lastRenderedPageBreak/>
+        <w:t>categorie più ampie, es. "20-30 anni" invece di "25 anni") e la soppressione (rimozione completa di valori sensibili o interi record).</w:t>
+      </w:r>
+    </w:p>
+    <w:p>
+      <w:pPr>
+        <w:pStyle w:val="Paragrafoelenco"/>
+        <w:numPr>
+          <w:ilvl w:val="2"/>
+          <w:numId w:val="10"/>
+        </w:numPr>
+      </w:pPr>
+      <w:r>
+        <w:rPr>
+          <w:b/>
+          <w:bCs/>
+        </w:rPr>
+        <w:t>Gestione di Diversi Tipi di Dato:</w:t>
+      </w:r>
+      <w:r>
+        <w:t xml:space="preserve"> Le implementazioni degli algoritmi sono in grado di trattare correttamente diversi tipi di dato (numerici, categorici, testuali) applicando le tecniche di anonimizzazione appropriate per ciascuno.</w:t>
       </w:r>
     </w:p>
     <w:p>
@@ -4207,7 +4627,62 @@
         </w:numPr>
       </w:pPr>
       <w:r>
-        <w:t>L'</w:t>
+        <w:t>Salvataggio del Dataset Anonimizzato:</w:t>
+      </w:r>
+      <w:r>
+        <w:t xml:space="preserve"> </w:t>
+      </w:r>
+      <w:r>
+        <w:t xml:space="preserve">Una volta completato il processo di anonimizzazione, il dataset risultante (un nuovo </w:t>
+      </w:r>
+      <w:proofErr w:type="spellStart"/>
+      <w:r>
+        <w:t>DataFrame</w:t>
+      </w:r>
+      <w:proofErr w:type="spellEnd"/>
+      <w:r>
+        <w:t xml:space="preserve"> </w:t>
+      </w:r>
+      <w:proofErr w:type="spellStart"/>
+      <w:r>
+        <w:t>Pandas</w:t>
+      </w:r>
+      <w:proofErr w:type="spellEnd"/>
+      <w:r>
+        <w:t>) viene convertito in una stringa CSV</w:t>
+      </w:r>
+      <w:r>
+        <w:t xml:space="preserve"> per essere inviata all’Orchestratore.</w:t>
+      </w:r>
+    </w:p>
+    <w:p>
+      <w:pPr>
+        <w:pStyle w:val="Paragrafoelenco"/>
+        <w:numPr>
+          <w:ilvl w:val="0"/>
+          <w:numId w:val="10"/>
+        </w:numPr>
+      </w:pPr>
+      <w:r>
+        <w:t>Notifica all'Orchestrator</w:t>
+      </w:r>
+      <w:r>
+        <w:t>e</w:t>
+      </w:r>
+      <w:r>
+        <w:t xml:space="preserve"> (Pub/Sub):</w:t>
+      </w:r>
+    </w:p>
+    <w:p>
+      <w:pPr>
+        <w:pStyle w:val="Paragrafoelenco"/>
+        <w:numPr>
+          <w:ilvl w:val="1"/>
+          <w:numId w:val="10"/>
+        </w:numPr>
+      </w:pPr>
+      <w:r>
+        <w:t>Al termine dell'anonimizzazione (successo o fallimento), l'</w:t>
       </w:r>
       <w:proofErr w:type="spellStart"/>
       <w:r>
@@ -4215,87 +4690,244 @@
       </w:r>
       <w:proofErr w:type="spellEnd"/>
       <w:r>
-        <w:t xml:space="preserve">, tramite un endpoint </w:t>
-      </w:r>
-      <w:proofErr w:type="spellStart"/>
-      <w:r>
-        <w:t>push</w:t>
-      </w:r>
-      <w:proofErr w:type="spellEnd"/>
-      <w:r>
-        <w:t xml:space="preserve">, riceve il messaggio, decodifica il payload JSON e ne estrae il </w:t>
-      </w:r>
-      <w:proofErr w:type="spellStart"/>
+        <w:t xml:space="preserve"> pubblica un messaggio sul </w:t>
+      </w:r>
+      <w:proofErr w:type="spellStart"/>
+      <w:r>
+        <w:t>topic</w:t>
+      </w:r>
+      <w:proofErr w:type="spellEnd"/>
+      <w:r>
+        <w:t xml:space="preserve"> </w:t>
+      </w:r>
       <w:r>
         <w:rPr>
           <w:i/>
           <w:iCs/>
         </w:rPr>
-        <w:t>job_id</w:t>
-      </w:r>
-      <w:proofErr w:type="spellEnd"/>
-      <w:r>
-        <w:t xml:space="preserve">, il </w:t>
-      </w:r>
-      <w:proofErr w:type="spellStart"/>
+        <w:t>ANONYMIZATION_RESULTS</w:t>
+      </w:r>
+      <w:r>
+        <w:t xml:space="preserve"> (o </w:t>
+      </w:r>
       <w:r>
         <w:rPr>
           <w:i/>
           <w:iCs/>
         </w:rPr>
-        <w:t>filename</w:t>
-      </w:r>
-      <w:proofErr w:type="spellEnd"/>
-      <w:r>
-        <w:t xml:space="preserve">, il </w:t>
-      </w:r>
+        <w:t>ERROR_NOTIFICATIONS</w:t>
+      </w:r>
+      <w:r>
+        <w:t xml:space="preserve"> in caso di fallimento).</w:t>
+      </w:r>
+    </w:p>
+    <w:p>
+      <w:pPr>
+        <w:pStyle w:val="Paragrafoelenco"/>
+        <w:numPr>
+          <w:ilvl w:val="1"/>
+          <w:numId w:val="10"/>
+        </w:numPr>
+      </w:pPr>
+      <w:r>
+        <w:t xml:space="preserve">Questo messaggio include il </w:t>
+      </w:r>
+      <w:proofErr w:type="spellStart"/>
       <w:r>
         <w:rPr>
           <w:i/>
           <w:iCs/>
         </w:rPr>
-        <w:t>file_content_base64</w:t>
-      </w:r>
-      <w:r>
-        <w:t xml:space="preserve"> (che rappresenta il dataset </w:t>
-      </w:r>
-      <w:proofErr w:type="spellStart"/>
-      <w:r>
-        <w:t>preprocessato</w:t>
-      </w:r>
-      <w:proofErr w:type="spellEnd"/>
-      <w:r>
-        <w:t xml:space="preserve">), il </w:t>
+        <w:t>job_id</w:t>
+      </w:r>
+      <w:proofErr w:type="spellEnd"/>
+      <w:r>
+        <w:t>, lo stato (es. '</w:t>
+      </w:r>
+      <w:proofErr w:type="spellStart"/>
+      <w:r>
+        <w:t>completed</w:t>
+      </w:r>
+      <w:proofErr w:type="spellEnd"/>
+      <w:r>
+        <w:t xml:space="preserve">'), i dettagli del risultato (es. percorso GCS del file anonimizzato completo, un campione di dati anonimizzati per l'anteprima </w:t>
+      </w:r>
+      <w:proofErr w:type="spellStart"/>
+      <w:r>
+        <w:t>frontend</w:t>
+      </w:r>
+      <w:proofErr w:type="spellEnd"/>
+      <w:r>
+        <w:t xml:space="preserve">, le statistiche sull'anonimizzazione), il metodo e i parametri utilizzati, e il </w:t>
+      </w:r>
+      <w:proofErr w:type="spellStart"/>
+      <w:r>
+        <w:t>timestamp</w:t>
+      </w:r>
+      <w:proofErr w:type="spellEnd"/>
+      <w:r>
+        <w:t xml:space="preserve"> di completamento. L'Orchestrator</w:t>
+      </w:r>
+      <w:r>
+        <w:t>e</w:t>
+      </w:r>
+      <w:r>
+        <w:t xml:space="preserve"> consumerà questo messaggio per aggiornare lo stato interno del job e notificare il </w:t>
+      </w:r>
+      <w:proofErr w:type="spellStart"/>
+      <w:r>
+        <w:t>frontend</w:t>
+      </w:r>
+      <w:proofErr w:type="spellEnd"/>
+      <w:r>
+        <w:t>.</w:t>
+      </w:r>
+    </w:p>
+    <w:p>
+      <w:pPr>
+        <w:pStyle w:val="Paragrafoelenco"/>
+        <w:numPr>
+          <w:ilvl w:val="0"/>
+          <w:numId w:val="10"/>
+        </w:numPr>
+      </w:pPr>
+      <w:r>
+        <w:rPr>
+          <w:b/>
+          <w:bCs/>
+        </w:rPr>
+        <w:t>Gestione Errori:</w:t>
+      </w:r>
+      <w:r>
+        <w:t xml:space="preserve"> Come gli altri servizi, l'</w:t>
+      </w:r>
+      <w:proofErr w:type="spellStart"/>
+      <w:r>
+        <w:t>Anonymizer</w:t>
+      </w:r>
+      <w:proofErr w:type="spellEnd"/>
+      <w:r>
+        <w:t xml:space="preserve"> implementa una robusta gestione degli errori. Qualsiasi eccezione durante il processo di anonimizzazione (es. parametri non validi, problemi di elaborazione dati) viene catturata, e un messaggio di errore viene pubblicato sul </w:t>
+      </w:r>
+      <w:proofErr w:type="spellStart"/>
+      <w:r>
+        <w:t>topic</w:t>
+      </w:r>
+      <w:proofErr w:type="spellEnd"/>
+      <w:r>
+        <w:t xml:space="preserve"> </w:t>
       </w:r>
       <w:r>
         <w:rPr>
           <w:i/>
           <w:iCs/>
         </w:rPr>
-        <w:t>metadata_content_base64</w:t>
-      </w:r>
-      <w:r>
-        <w:t xml:space="preserve">, il </w:t>
-      </w:r>
-      <w:proofErr w:type="spellStart"/>
-      <w:r>
-        <w:rPr>
-          <w:i/>
-          <w:iCs/>
-        </w:rPr>
-        <w:t>method</w:t>
-      </w:r>
-      <w:proofErr w:type="spellEnd"/>
-      <w:r>
-        <w:t xml:space="preserve"> e i </w:t>
-      </w:r>
-      <w:proofErr w:type="spellStart"/>
-      <w:r>
-        <w:rPr>
-          <w:i/>
-          <w:iCs/>
-        </w:rPr>
-        <w:t>params</w:t>
+        <w:t>ERROR_NOTIFICATIONS</w:t>
+      </w:r>
+      <w:r>
+        <w:t>, indirizzando l'errore all'Orchestrator</w:t>
+      </w:r>
+      <w:r>
+        <w:t>e</w:t>
+      </w:r>
+      <w:r>
+        <w:t xml:space="preserve"> per la notifica all'utente.</w:t>
+      </w:r>
+    </w:p>
+    <w:p>
+      <w:pPr>
+        <w:pStyle w:val="Titolo1"/>
+      </w:pPr>
+      <w:r>
+        <w:t>Flusso di anonimizzazione</w:t>
+      </w:r>
+    </w:p>
+    <w:p>
+      <w:r>
+        <w:t xml:space="preserve">Il processo di anonimizzazione dei dati tramite la piattaforma </w:t>
+      </w:r>
+      <w:proofErr w:type="spellStart"/>
+      <w:r>
+        <w:t>AnonimaData</w:t>
+      </w:r>
+      <w:proofErr w:type="spellEnd"/>
+      <w:r>
+        <w:t xml:space="preserve"> si articola nei seguenti passaggi, corrispondenti allo schema semplificato in</w:t>
+      </w:r>
+      <w:r>
+        <w:t xml:space="preserve"> </w:t>
+      </w:r>
+      <w:r>
+        <w:fldChar w:fldCharType="begin"/>
+      </w:r>
+      <w:r>
+        <w:instrText xml:space="preserve"> REF _Ref203172531 \h </w:instrText>
+      </w:r>
+      <w:r>
+        <w:fldChar w:fldCharType="separate"/>
+      </w:r>
+      <w:r>
+        <w:t xml:space="preserve">Figura </w:t>
+      </w:r>
+      <w:r>
+        <w:rPr>
+          <w:noProof/>
+        </w:rPr>
+        <w:t>2</w:t>
+      </w:r>
+      <w:r>
+        <w:fldChar w:fldCharType="end"/>
+      </w:r>
+      <w:r>
+        <w:t xml:space="preserve">. Alcune componenti tecniche, come l'autenticazione tramite </w:t>
+      </w:r>
+      <w:proofErr w:type="spellStart"/>
+      <w:r>
+        <w:t>Firebase</w:t>
+      </w:r>
+      <w:proofErr w:type="spellEnd"/>
+      <w:r>
+        <w:t>, i controlli sui token e le operazioni sui bucket e database, sono omesse nel disegno per chiarezza visiva.</w:t>
+      </w:r>
+    </w:p>
+    <w:p>
+      <w:pPr>
+        <w:pStyle w:val="Paragrafoelenco"/>
+        <w:numPr>
+          <w:ilvl w:val="0"/>
+          <w:numId w:val="15"/>
+        </w:numPr>
+      </w:pPr>
+      <w:r>
+        <w:t xml:space="preserve">Autenticazione utente: l’utente accede alla </w:t>
+      </w:r>
+      <w:proofErr w:type="spellStart"/>
+      <w:r>
+        <w:t>webapp</w:t>
+      </w:r>
+      <w:proofErr w:type="spellEnd"/>
+      <w:r>
+        <w:t xml:space="preserve"> (in esecuzione su Cloud </w:t>
+      </w:r>
+      <w:proofErr w:type="spellStart"/>
+      <w:r>
+        <w:t>Run</w:t>
+      </w:r>
+      <w:proofErr w:type="spellEnd"/>
+      <w:r>
+        <w:t xml:space="preserve">) e viene reindirizzato a Google per l’autenticazione </w:t>
+      </w:r>
+      <w:proofErr w:type="spellStart"/>
+      <w:r>
+        <w:t>OAuth</w:t>
+      </w:r>
+      <w:proofErr w:type="spellEnd"/>
+      <w:r>
+        <w:t xml:space="preserve"> tramite </w:t>
+      </w:r>
+      <w:proofErr w:type="spellStart"/>
+      <w:r>
+        <w:t>Firebase</w:t>
       </w:r>
       <w:proofErr w:type="spellEnd"/>
       <w:r>
@@ -4307,59 +4939,108 @@
         <w:pStyle w:val="Paragrafoelenco"/>
         <w:numPr>
           <w:ilvl w:val="0"/>
-          <w:numId w:val="10"/>
-        </w:numPr>
-      </w:pPr>
-      <w:r>
-        <w:t xml:space="preserve">Processo di Anonimizzazione (Core </w:t>
-      </w:r>
-      <w:proofErr w:type="spellStart"/>
-      <w:r>
-        <w:t>Logic</w:t>
-      </w:r>
-      <w:proofErr w:type="spellEnd"/>
-      <w:r>
-        <w:t xml:space="preserve"> in anonymizer.py):</w:t>
-      </w:r>
-    </w:p>
-    <w:p>
-      <w:pPr>
-        <w:pStyle w:val="Paragrafoelenco"/>
-        <w:numPr>
-          <w:ilvl w:val="1"/>
-          <w:numId w:val="10"/>
-        </w:numPr>
-      </w:pPr>
-      <w:r>
-        <w:t xml:space="preserve">Il servizio </w:t>
-      </w:r>
-      <w:r>
-        <w:rPr>
-          <w:i/>
-          <w:iCs/>
-        </w:rPr>
-        <w:t>anonymization_service.py</w:t>
-      </w:r>
-      <w:r>
-        <w:t xml:space="preserve"> invoca il modulo </w:t>
-      </w:r>
-      <w:r>
-        <w:rPr>
-          <w:i/>
-          <w:iCs/>
-        </w:rPr>
-        <w:t>anonymizer.py</w:t>
-      </w:r>
-      <w:r>
-        <w:t xml:space="preserve"> per l'effettiva logica di anonimizzazione, tramite la funzione </w:t>
-      </w:r>
-      <w:proofErr w:type="spellStart"/>
-      <w:r>
-        <w:rPr>
-          <w:i/>
-          <w:iCs/>
-        </w:rPr>
-        <w:t>process_anonymization</w:t>
+          <w:numId w:val="15"/>
+        </w:numPr>
+      </w:pPr>
+      <w:r>
+        <w:t xml:space="preserve">Emissione del token: </w:t>
+      </w:r>
+      <w:proofErr w:type="spellStart"/>
+      <w:r>
+        <w:t>Firebase</w:t>
+      </w:r>
+      <w:proofErr w:type="spellEnd"/>
+      <w:r>
+        <w:t xml:space="preserve"> rilascia un ID token, che il </w:t>
+      </w:r>
+      <w:proofErr w:type="spellStart"/>
+      <w:r>
+        <w:t>frontend</w:t>
+      </w:r>
+      <w:proofErr w:type="spellEnd"/>
+      <w:r>
+        <w:t xml:space="preserve"> utilizza per firmare tutte le richieste successive.</w:t>
+      </w:r>
+    </w:p>
+    <w:p>
+      <w:pPr>
+        <w:pStyle w:val="Paragrafoelenco"/>
+        <w:numPr>
+          <w:ilvl w:val="0"/>
+          <w:numId w:val="15"/>
+        </w:numPr>
+      </w:pPr>
+      <w:r>
+        <w:t xml:space="preserve">Upload file: l’utente carica un file da anonimizzare attraverso l’interfaccia web. Il </w:t>
+      </w:r>
+      <w:proofErr w:type="spellStart"/>
+      <w:r>
+        <w:t>frontend</w:t>
+      </w:r>
+      <w:proofErr w:type="spellEnd"/>
+      <w:r>
+        <w:t xml:space="preserve"> allega il token all’invio.</w:t>
+      </w:r>
+    </w:p>
+    <w:p>
+      <w:pPr>
+        <w:pStyle w:val="Paragrafoelenco"/>
+        <w:numPr>
+          <w:ilvl w:val="0"/>
+          <w:numId w:val="15"/>
+        </w:numPr>
+      </w:pPr>
+      <w:r>
+        <w:t xml:space="preserve">Verifica del token e registrazione del job: il </w:t>
+      </w:r>
+      <w:proofErr w:type="spellStart"/>
+      <w:r>
+        <w:t>backend</w:t>
+      </w:r>
+      <w:proofErr w:type="spellEnd"/>
+      <w:r>
+        <w:t xml:space="preserve"> dell’Orchestratore (anch’esso su Cloud </w:t>
+      </w:r>
+      <w:proofErr w:type="spellStart"/>
+      <w:r>
+        <w:t>Run</w:t>
+      </w:r>
+      <w:proofErr w:type="spellEnd"/>
+      <w:r>
+        <w:t xml:space="preserve">) riceve la richiesta, verifica l’autenticazione presso </w:t>
+      </w:r>
+      <w:proofErr w:type="spellStart"/>
+      <w:r>
+        <w:t>Firebase</w:t>
+      </w:r>
+      <w:proofErr w:type="spellEnd"/>
+      <w:r>
+        <w:t xml:space="preserve">, assegna un </w:t>
+      </w:r>
+      <w:proofErr w:type="spellStart"/>
+      <w:r>
+        <w:t>job_id</w:t>
+      </w:r>
+      <w:proofErr w:type="spellEnd"/>
+      <w:r>
+        <w:t xml:space="preserve"> univoco, lo associa all’UUID dell’utente e registra tutto nel database.</w:t>
+      </w:r>
+    </w:p>
+    <w:p>
+      <w:pPr>
+        <w:pStyle w:val="Paragrafoelenco"/>
+        <w:numPr>
+          <w:ilvl w:val="0"/>
+          <w:numId w:val="15"/>
+        </w:numPr>
+      </w:pPr>
+      <w:r>
+        <w:lastRenderedPageBreak/>
+        <w:t xml:space="preserve">Pubblicazione richiesta di analisi: l’Orchestratore invia una richiesta su Pub/Sub, includendo il file (in base64) e il </w:t>
+      </w:r>
+      <w:proofErr w:type="spellStart"/>
+      <w:r>
+        <w:t>job_id</w:t>
       </w:r>
       <w:proofErr w:type="spellEnd"/>
       <w:r>
@@ -4370,151 +5051,60 @@
       <w:pPr>
         <w:pStyle w:val="Paragrafoelenco"/>
         <w:numPr>
-          <w:ilvl w:val="1"/>
-          <w:numId w:val="10"/>
-        </w:numPr>
-      </w:pPr>
-      <w:r>
-        <w:t>anonymizer.py è il cuore algoritmico del sistema. Le sue responsabilità includono:</w:t>
-      </w:r>
-    </w:p>
-    <w:p>
-      <w:pPr>
-        <w:pStyle w:val="Paragrafoelenco"/>
-        <w:numPr>
-          <w:ilvl w:val="2"/>
-          <w:numId w:val="10"/>
-        </w:numPr>
-      </w:pPr>
-      <w:r>
-        <w:rPr>
-          <w:b/>
-          <w:bCs/>
-        </w:rPr>
-        <w:t>Lettura Dati e Metadati:</w:t>
-      </w:r>
-      <w:r>
-        <w:t xml:space="preserve"> Decodifica il contenuto del dataset </w:t>
-      </w:r>
-      <w:proofErr w:type="spellStart"/>
-      <w:r>
-        <w:t>preprocessato</w:t>
-      </w:r>
-      <w:proofErr w:type="spellEnd"/>
-      <w:r>
-        <w:t xml:space="preserve"> (CSV) e dei metadati, trasformandoli in </w:t>
-      </w:r>
-      <w:proofErr w:type="spellStart"/>
-      <w:r>
-        <w:t>DataFrame</w:t>
-      </w:r>
-      <w:proofErr w:type="spellEnd"/>
-      <w:r>
-        <w:t xml:space="preserve"> </w:t>
-      </w:r>
-      <w:proofErr w:type="spellStart"/>
-      <w:r>
-        <w:t>Pandas</w:t>
-      </w:r>
-      <w:proofErr w:type="spellEnd"/>
-      <w:r>
-        <w:t xml:space="preserve"> utilizzabili.</w:t>
-      </w:r>
-    </w:p>
-    <w:p>
-      <w:pPr>
-        <w:pStyle w:val="Paragrafoelenco"/>
-        <w:numPr>
-          <w:ilvl w:val="2"/>
-          <w:numId w:val="10"/>
-        </w:numPr>
-      </w:pPr>
-      <w:r>
-        <w:rPr>
-          <w:b/>
-          <w:bCs/>
-        </w:rPr>
-        <w:t>Implementazione degli Algoritmi:</w:t>
-      </w:r>
-      <w:r>
-        <w:t xml:space="preserve"> Contiene le implementazioni robuste dei diversi algoritmi di anonimizzazione richiesti:</w:t>
-      </w:r>
-    </w:p>
-    <w:p>
-      <w:pPr>
-        <w:pStyle w:val="Paragrafoelenco"/>
-        <w:numPr>
-          <w:ilvl w:val="3"/>
-          <w:numId w:val="10"/>
-        </w:numPr>
-      </w:pPr>
-      <w:r>
-        <w:rPr>
-          <w:b/>
-          <w:bCs/>
-        </w:rPr>
-        <w:t>k-anonimato:</w:t>
-      </w:r>
-      <w:r>
-        <w:t xml:space="preserve"> Garantisce che ogni record nel dataset anonimizzato sia indistinguibile da almeno k-1 altri record rispetto a un set di attributi quasi-identificatori.</w:t>
-      </w:r>
-    </w:p>
-    <w:p>
-      <w:pPr>
-        <w:pStyle w:val="Paragrafoelenco"/>
-        <w:numPr>
-          <w:ilvl w:val="3"/>
-          <w:numId w:val="10"/>
-        </w:numPr>
-      </w:pPr>
-      <w:r>
-        <w:rPr>
-          <w:b/>
-          <w:bCs/>
-        </w:rPr>
-        <w:t>l-diversità:</w:t>
-      </w:r>
-      <w:r>
-        <w:t xml:space="preserve"> Estende il k-anonimato, garantendo che all'interno di ogni gruppo di k record, ci siano almeno </w:t>
-      </w:r>
-      <w:proofErr w:type="spellStart"/>
-      <w:r>
-        <w:t>l</w:t>
-      </w:r>
-      <w:proofErr w:type="spellEnd"/>
-      <w:r>
-        <w:t xml:space="preserve"> valori distinti per gli attributi sensibili, mitigando gli attacchi di omogeneità.</w:t>
-      </w:r>
-    </w:p>
-    <w:p>
-      <w:pPr>
-        <w:pStyle w:val="Paragrafoelenco"/>
-        <w:numPr>
-          <w:ilvl w:val="3"/>
-          <w:numId w:val="10"/>
-        </w:numPr>
-      </w:pPr>
-      <w:r>
-        <w:rPr>
-          <w:b/>
-          <w:bCs/>
-        </w:rPr>
-        <w:t>t-vicinanza:</w:t>
-      </w:r>
-      <w:r>
-        <w:t xml:space="preserve"> Ulteriore miglioramento rispetto </w:t>
-      </w:r>
-      <w:proofErr w:type="spellStart"/>
-      <w:r>
-        <w:t>a l</w:t>
-      </w:r>
-      <w:proofErr w:type="spellEnd"/>
-      <w:r>
-        <w:t xml:space="preserve">-diversità, assicura che la distribuzione dei valori degli attributi sensibili all'interno di ogni gruppo di k record sia vicina alla distribuzione globale, contrastando gli attacchi di </w:t>
-      </w:r>
-      <w:proofErr w:type="spellStart"/>
-      <w:r>
-        <w:t>skewness</w:t>
+          <w:ilvl w:val="0"/>
+          <w:numId w:val="15"/>
+        </w:numPr>
+      </w:pPr>
+      <w:r>
+        <w:t xml:space="preserve">Intervento del </w:t>
+      </w:r>
+      <w:proofErr w:type="spellStart"/>
+      <w:r>
+        <w:t>Formatter</w:t>
+      </w:r>
+      <w:proofErr w:type="spellEnd"/>
+      <w:r>
+        <w:t xml:space="preserve">: un servizio </w:t>
+      </w:r>
+      <w:proofErr w:type="spellStart"/>
+      <w:r>
+        <w:t>formatter</w:t>
+      </w:r>
+      <w:proofErr w:type="spellEnd"/>
+      <w:r>
+        <w:t xml:space="preserve"> (Cloud </w:t>
+      </w:r>
+      <w:proofErr w:type="spellStart"/>
+      <w:r>
+        <w:t>Run</w:t>
+      </w:r>
+      <w:proofErr w:type="spellEnd"/>
+      <w:r>
+        <w:t>) sottoscrive il canale Pub/Sub, riceve il messaggio, decodifica il file, lo analizza (es. identificazione colonne, tipi di dato, struttura tabellare) e lo uniforma.</w:t>
+      </w:r>
+    </w:p>
+    <w:p>
+      <w:pPr>
+        <w:pStyle w:val="Paragrafoelenco"/>
+        <w:numPr>
+          <w:ilvl w:val="0"/>
+          <w:numId w:val="15"/>
+        </w:numPr>
+      </w:pPr>
+      <w:r>
+        <w:t xml:space="preserve">Risposta del </w:t>
+      </w:r>
+      <w:proofErr w:type="spellStart"/>
+      <w:r>
+        <w:t>Formatter</w:t>
+      </w:r>
+      <w:proofErr w:type="spellEnd"/>
+      <w:r>
+        <w:t xml:space="preserve">: al termine, pubblica su un secondo canale Pub/Sub i file prodotti (dataset uniformato e descrizione delle colonne) e il </w:t>
+      </w:r>
+      <w:proofErr w:type="spellStart"/>
+      <w:r>
+        <w:t>job_id</w:t>
       </w:r>
       <w:proofErr w:type="spellEnd"/>
       <w:r>
@@ -4525,48 +5115,48 @@
       <w:pPr>
         <w:pStyle w:val="Paragrafoelenco"/>
         <w:numPr>
-          <w:ilvl w:val="3"/>
-          <w:numId w:val="10"/>
-        </w:numPr>
-      </w:pPr>
-      <w:r>
-        <w:rPr>
-          <w:b/>
-          <w:bCs/>
-        </w:rPr>
-        <w:t>Privacy Differenziale:</w:t>
-      </w:r>
-      <w:r>
-        <w:t xml:space="preserve"> Aggiunge rumore calibrato ai dati per garantire che la presenza o assenza di un singolo individuo nel dataset non influenzi significativamente l'output di una query, fornendo una garanzia di privacy molto forte.</w:t>
-      </w:r>
-    </w:p>
-    <w:p>
-      <w:pPr>
-        <w:pStyle w:val="Paragrafoelenco"/>
-        <w:numPr>
-          <w:ilvl w:val="2"/>
-          <w:numId w:val="10"/>
-        </w:numPr>
-      </w:pPr>
-      <w:r>
-        <w:rPr>
-          <w:b/>
-          <w:bCs/>
-        </w:rPr>
-        <w:t>Utilizzo dei Metadati:</w:t>
-      </w:r>
-      <w:r>
-        <w:t xml:space="preserve"> Il modulo </w:t>
-      </w:r>
-      <w:r>
-        <w:rPr>
-          <w:i/>
-          <w:iCs/>
-        </w:rPr>
-        <w:t>anonymizer.py</w:t>
-      </w:r>
-      <w:r>
-        <w:t xml:space="preserve"> fa un uso estensivo dei metadati generati dal </w:t>
+          <w:ilvl w:val="0"/>
+          <w:numId w:val="15"/>
+        </w:numPr>
+      </w:pPr>
+      <w:r>
+        <w:t xml:space="preserve">Polling stato da parte del </w:t>
+      </w:r>
+      <w:proofErr w:type="spellStart"/>
+      <w:r>
+        <w:t>frontend</w:t>
+      </w:r>
+      <w:proofErr w:type="spellEnd"/>
+      <w:r>
+        <w:t xml:space="preserve">: mentre il processo è in corso, il </w:t>
+      </w:r>
+      <w:proofErr w:type="spellStart"/>
+      <w:r>
+        <w:t>frontend</w:t>
+      </w:r>
+      <w:proofErr w:type="spellEnd"/>
+      <w:r>
+        <w:t xml:space="preserve"> interroga periodicamente l’Orchestratore passando il </w:t>
+      </w:r>
+      <w:proofErr w:type="spellStart"/>
+      <w:r>
+        <w:t>job_id</w:t>
+      </w:r>
+      <w:proofErr w:type="spellEnd"/>
+      <w:r>
+        <w:t>, per conoscere lo stato corrente del job.</w:t>
+      </w:r>
+    </w:p>
+    <w:p>
+      <w:pPr>
+        <w:pStyle w:val="Paragrafoelenco"/>
+        <w:numPr>
+          <w:ilvl w:val="0"/>
+          <w:numId w:val="15"/>
+        </w:numPr>
+      </w:pPr>
+      <w:r>
+        <w:t xml:space="preserve">Memorizzazione intermedia: quando l’Orchestratore riceve la risposta del </w:t>
       </w:r>
       <w:proofErr w:type="spellStart"/>
       <w:r>
@@ -4574,144 +5164,91 @@
       </w:r>
       <w:proofErr w:type="spellEnd"/>
       <w:r>
-        <w:t xml:space="preserve">, in particolare i tipi di dato e le indicazioni su quali colonne sono quasi-identificatori o attributi sensibili. La classe </w:t>
-      </w:r>
-      <w:proofErr w:type="spellStart"/>
-      <w:r>
-        <w:rPr>
-          <w:i/>
-          <w:iCs/>
-        </w:rPr>
+        <w:t>, salva temporaneamente il file uniformato nel bucket, aggiorna le colonne nel database e imposta lo stato del job come "analizzato".</w:t>
+      </w:r>
+    </w:p>
+    <w:p>
+      <w:pPr>
+        <w:pStyle w:val="Paragrafoelenco"/>
+        <w:numPr>
+          <w:ilvl w:val="0"/>
+          <w:numId w:val="15"/>
+        </w:numPr>
+      </w:pPr>
+      <w:r>
+        <w:t xml:space="preserve">Configurazione dell’anonimizzazione: il </w:t>
+      </w:r>
+      <w:proofErr w:type="spellStart"/>
+      <w:r>
+        <w:t>frontend</w:t>
+      </w:r>
+      <w:proofErr w:type="spellEnd"/>
+      <w:r>
+        <w:t xml:space="preserve"> riceve lo stato aggiornato e visualizza i dettagli sulle colonne all’utente, che seleziona quali dati anonimizzare e con quali algoritmi e parametri.</w:t>
+      </w:r>
+    </w:p>
+    <w:p>
+      <w:pPr>
+        <w:pStyle w:val="Paragrafoelenco"/>
+        <w:numPr>
+          <w:ilvl w:val="0"/>
+          <w:numId w:val="15"/>
+        </w:numPr>
+      </w:pPr>
+      <w:r>
+        <w:t xml:space="preserve">Pubblicazione richiesta di anonimizzazione: il </w:t>
+      </w:r>
+      <w:proofErr w:type="spellStart"/>
+      <w:r>
+        <w:t>frontend</w:t>
+      </w:r>
+      <w:proofErr w:type="spellEnd"/>
+      <w:r>
+        <w:t xml:space="preserve"> invia la configurazione all’Orchestratore, che la pubblica (insieme al file formattato) su un terzo canale Pub/Sub.</w:t>
+      </w:r>
+    </w:p>
+    <w:p>
+      <w:pPr>
+        <w:pStyle w:val="Paragrafoelenco"/>
+        <w:numPr>
+          <w:ilvl w:val="0"/>
+          <w:numId w:val="15"/>
+        </w:numPr>
+      </w:pPr>
+      <w:r>
+        <w:t xml:space="preserve">Esecuzione degli </w:t>
+      </w:r>
+      <w:proofErr w:type="spellStart"/>
+      <w:r>
         <w:t>Anonymizer</w:t>
       </w:r>
       <w:proofErr w:type="spellEnd"/>
       <w:r>
-        <w:t xml:space="preserve"> nel file </w:t>
-      </w:r>
-      <w:r>
-        <w:rPr>
-          <w:i/>
-          <w:iCs/>
-        </w:rPr>
-        <w:t>anonymizer.py</w:t>
-      </w:r>
-      <w:r>
-        <w:t xml:space="preserve"> è inizializzata con il </w:t>
-      </w:r>
-      <w:proofErr w:type="spellStart"/>
-      <w:r>
-        <w:t>DataFrame</w:t>
-      </w:r>
-      <w:proofErr w:type="spellEnd"/>
-      <w:r>
-        <w:t xml:space="preserve"> e i metadati, e può anche considerare selezioni</w:t>
-      </w:r>
-      <w:r>
-        <w:t xml:space="preserve"> dell’</w:t>
-      </w:r>
-      <w:r>
-        <w:t>utente (</w:t>
-      </w:r>
-      <w:proofErr w:type="spellStart"/>
-      <w:r>
-        <w:t>is_quasi_identifier</w:t>
-      </w:r>
-      <w:proofErr w:type="spellEnd"/>
-      <w:r>
-        <w:t xml:space="preserve">, </w:t>
-      </w:r>
-      <w:proofErr w:type="spellStart"/>
-      <w:r>
-        <w:t>should_anonymize</w:t>
-      </w:r>
-      <w:proofErr w:type="spellEnd"/>
-      <w:r>
-        <w:t>)</w:t>
-      </w:r>
-      <w:r>
-        <w:t>, che dovrebbero essere</w:t>
-      </w:r>
-      <w:r>
-        <w:t xml:space="preserve"> presenti nei metadati estesi. Questo permette una configurazione dinamica e intelligente dell'anonimizzazione.</w:t>
-      </w:r>
-    </w:p>
-    <w:p>
-      <w:pPr>
-        <w:pStyle w:val="Paragrafoelenco"/>
-        <w:numPr>
-          <w:ilvl w:val="2"/>
-          <w:numId w:val="10"/>
-        </w:numPr>
-      </w:pPr>
-      <w:r>
-        <w:rPr>
-          <w:b/>
-          <w:bCs/>
-        </w:rPr>
-        <w:t>Generalizzazione e Soppressione:</w:t>
-      </w:r>
-      <w:r>
-        <w:t xml:space="preserve"> Gli algoritmi applicano tecniche come la generalizzazione (sostituzione di valori specifici con intervalli o </w:t>
-      </w:r>
-      <w:r>
-        <w:lastRenderedPageBreak/>
-        <w:t>categorie più ampie, es. "20-30 anni" invece di "25 anni") e la soppressione (rimozione completa di valori sensibili o interi record).</w:t>
-      </w:r>
-    </w:p>
-    <w:p>
-      <w:pPr>
-        <w:pStyle w:val="Paragrafoelenco"/>
-        <w:numPr>
-          <w:ilvl w:val="2"/>
-          <w:numId w:val="10"/>
-        </w:numPr>
-      </w:pPr>
-      <w:r>
-        <w:rPr>
-          <w:b/>
-          <w:bCs/>
-        </w:rPr>
-        <w:t>Gestione di Diversi Tipi di Dato:</w:t>
-      </w:r>
-      <w:r>
-        <w:t xml:space="preserve"> Le implementazioni degli algoritmi sono in grado di trattare correttamente diversi tipi di dato (numerici, categorici, testuali) applicando le tecniche di anonimizzazione appropriate per ciascuno.</w:t>
-      </w:r>
-    </w:p>
-    <w:p>
-      <w:pPr>
-        <w:pStyle w:val="Paragrafoelenco"/>
-        <w:numPr>
-          <w:ilvl w:val="1"/>
-          <w:numId w:val="10"/>
-        </w:numPr>
-      </w:pPr>
-      <w:r>
-        <w:t>Salvataggio del Dataset Anonimizzato:</w:t>
-      </w:r>
-      <w:r>
-        <w:t xml:space="preserve"> </w:t>
-      </w:r>
-      <w:r>
-        <w:t xml:space="preserve">Una volta completato il processo di anonimizzazione, il dataset risultante (un nuovo </w:t>
-      </w:r>
-      <w:proofErr w:type="spellStart"/>
-      <w:r>
-        <w:t>DataFrame</w:t>
-      </w:r>
-      <w:proofErr w:type="spellEnd"/>
-      <w:r>
-        <w:t xml:space="preserve"> </w:t>
-      </w:r>
-      <w:proofErr w:type="spellStart"/>
-      <w:r>
-        <w:t>Pandas</w:t>
-      </w:r>
-      <w:proofErr w:type="spellEnd"/>
-      <w:r>
-        <w:t>) viene convertito in una stringa CSV</w:t>
-      </w:r>
-      <w:r>
-        <w:t xml:space="preserve"> per essere inviata all’Orchestratore.</w:t>
+        <w:t xml:space="preserve">: uno o più servizi </w:t>
+      </w:r>
+      <w:proofErr w:type="spellStart"/>
+      <w:r>
+        <w:t>Anonymizer</w:t>
+      </w:r>
+      <w:proofErr w:type="spellEnd"/>
+      <w:r>
+        <w:t xml:space="preserve"> (Cloud </w:t>
+      </w:r>
+      <w:proofErr w:type="spellStart"/>
+      <w:r>
+        <w:t>Run</w:t>
+      </w:r>
+      <w:proofErr w:type="spellEnd"/>
+      <w:r>
+        <w:t xml:space="preserve">) ricevono la richiesta e applicano le trasformazioni richieste alle colonne selezionate (es. k-anonimato, mascheramento, </w:t>
+      </w:r>
+      <w:proofErr w:type="spellStart"/>
+      <w:r>
+        <w:t>hashing</w:t>
+      </w:r>
+      <w:proofErr w:type="spellEnd"/>
+      <w:r>
+        <w:t>).</w:t>
       </w:r>
     </w:p>
     <w:p>
@@ -4719,29 +5256,31 @@
         <w:pStyle w:val="Paragrafoelenco"/>
         <w:numPr>
           <w:ilvl w:val="0"/>
-          <w:numId w:val="10"/>
-        </w:numPr>
-      </w:pPr>
-      <w:r>
-        <w:t>Notifica all'Orchestrator</w:t>
-      </w:r>
-      <w:r>
-        <w:t>e</w:t>
-      </w:r>
-      <w:r>
-        <w:t xml:space="preserve"> (Pub/Sub):</w:t>
-      </w:r>
-    </w:p>
-    <w:p>
-      <w:pPr>
-        <w:pStyle w:val="Paragrafoelenco"/>
-        <w:numPr>
-          <w:ilvl w:val="1"/>
-          <w:numId w:val="10"/>
-        </w:numPr>
-      </w:pPr>
-      <w:r>
-        <w:t>Al termine dell'anonimizzazione (successo o fallimento), l'</w:t>
+          <w:numId w:val="15"/>
+        </w:numPr>
+      </w:pPr>
+      <w:r>
+        <w:t xml:space="preserve">Polling stato anonimizzazione: anche durante questa fase, il </w:t>
+      </w:r>
+      <w:proofErr w:type="spellStart"/>
+      <w:r>
+        <w:t>frontend</w:t>
+      </w:r>
+      <w:proofErr w:type="spellEnd"/>
+      <w:r>
+        <w:t xml:space="preserve"> continua a interrogare periodicamente l’Orchestratore per aggiornamenti sul job.</w:t>
+      </w:r>
+    </w:p>
+    <w:p>
+      <w:pPr>
+        <w:pStyle w:val="Paragrafoelenco"/>
+        <w:numPr>
+          <w:ilvl w:val="0"/>
+          <w:numId w:val="15"/>
+        </w:numPr>
+      </w:pPr>
+      <w:r>
+        <w:t>Pubblicazione del risultato finale: al termine, l’</w:t>
       </w:r>
       <w:proofErr w:type="spellStart"/>
       <w:r>
@@ -4749,67 +5288,39 @@
       </w:r>
       <w:proofErr w:type="spellEnd"/>
       <w:r>
-        <w:t xml:space="preserve"> pubblica un messaggio sul </w:t>
-      </w:r>
-      <w:proofErr w:type="spellStart"/>
-      <w:r>
-        <w:t>topic</w:t>
-      </w:r>
-      <w:proofErr w:type="spellEnd"/>
-      <w:r>
-        <w:t xml:space="preserve"> </w:t>
-      </w:r>
-      <w:r>
-        <w:rPr>
-          <w:i/>
-          <w:iCs/>
-        </w:rPr>
-        <w:t>ANONYMIZATION_RESULTS</w:t>
-      </w:r>
-      <w:r>
-        <w:t xml:space="preserve"> (o </w:t>
-      </w:r>
-      <w:r>
-        <w:rPr>
-          <w:i/>
-          <w:iCs/>
-        </w:rPr>
-        <w:t>ERROR_NOTIFICATIONS</w:t>
-      </w:r>
-      <w:r>
-        <w:t xml:space="preserve"> in caso di fallimento).</w:t>
-      </w:r>
-    </w:p>
-    <w:p>
-      <w:pPr>
-        <w:pStyle w:val="Paragrafoelenco"/>
-        <w:numPr>
-          <w:ilvl w:val="1"/>
-          <w:numId w:val="10"/>
-        </w:numPr>
-      </w:pPr>
-      <w:r>
-        <w:t xml:space="preserve">Questo messaggio include il </w:t>
-      </w:r>
-      <w:proofErr w:type="spellStart"/>
-      <w:r>
-        <w:rPr>
-          <w:i/>
-          <w:iCs/>
-        </w:rPr>
+        <w:t xml:space="preserve"> pubblica il file anonimizzato e il relativo </w:t>
+      </w:r>
+      <w:proofErr w:type="spellStart"/>
+      <w:r>
         <w:t>job_id</w:t>
       </w:r>
       <w:proofErr w:type="spellEnd"/>
       <w:r>
-        <w:t>, lo stato (es. '</w:t>
-      </w:r>
-      <w:proofErr w:type="spellStart"/>
-      <w:r>
-        <w:t>completed</w:t>
-      </w:r>
-      <w:proofErr w:type="spellEnd"/>
-      <w:r>
-        <w:t xml:space="preserve">'), i dettagli del risultato (es. percorso GCS del file anonimizzato completo, un campione di dati anonimizzati per l'anteprima </w:t>
+        <w:t xml:space="preserve"> su un quarto canale Pub/Sub.</w:t>
+      </w:r>
+    </w:p>
+    <w:p>
+      <w:pPr>
+        <w:pStyle w:val="Paragrafoelenco"/>
+        <w:numPr>
+          <w:ilvl w:val="0"/>
+          <w:numId w:val="15"/>
+        </w:numPr>
+      </w:pPr>
+      <w:r>
+        <w:t>Aggiornamento finale dell’Orchestratore: l’Orchestratore riceve il file anonimizzato, lo salva nel bucket, elimina il file formattato, aggiorna lo stato nel database e genera un’anteprima dei dati anonimizzati.</w:t>
+      </w:r>
+    </w:p>
+    <w:p>
+      <w:pPr>
+        <w:pStyle w:val="Paragrafoelenco"/>
+        <w:numPr>
+          <w:ilvl w:val="0"/>
+          <w:numId w:val="15"/>
+        </w:numPr>
+      </w:pPr>
+      <w:r>
+        <w:t xml:space="preserve">Restituzione dell’esito: alla successiva interrogazione del </w:t>
       </w:r>
       <w:proofErr w:type="spellStart"/>
       <w:r>
@@ -4817,29 +5328,7 @@
       </w:r>
       <w:proofErr w:type="spellEnd"/>
       <w:r>
-        <w:t xml:space="preserve">, le statistiche sull'anonimizzazione), il metodo e i parametri utilizzati, e il </w:t>
-      </w:r>
-      <w:proofErr w:type="spellStart"/>
-      <w:r>
-        <w:t>timestamp</w:t>
-      </w:r>
-      <w:proofErr w:type="spellEnd"/>
-      <w:r>
-        <w:t xml:space="preserve"> di completamento. L'Orchestrator</w:t>
-      </w:r>
-      <w:r>
-        <w:t>e</w:t>
-      </w:r>
-      <w:r>
-        <w:t xml:space="preserve"> consumerà questo messaggio per aggiornare lo stato interno del job e notificare il </w:t>
-      </w:r>
-      <w:proofErr w:type="spellStart"/>
-      <w:r>
-        <w:t>frontend</w:t>
-      </w:r>
-      <w:proofErr w:type="spellEnd"/>
-      <w:r>
-        <w:t>.</w:t>
+        <w:t>, l’Orchestratore restituisce lo stato "completato" e l’anteprima.</w:t>
       </w:r>
     </w:p>
     <w:p>
@@ -4847,84 +5336,27 @@
         <w:pStyle w:val="Paragrafoelenco"/>
         <w:numPr>
           <w:ilvl w:val="0"/>
-          <w:numId w:val="10"/>
-        </w:numPr>
-      </w:pPr>
-      <w:r>
-        <w:rPr>
-          <w:b/>
-          <w:bCs/>
-        </w:rPr>
-        <w:t>Gestione Errori:</w:t>
-      </w:r>
-      <w:r>
-        <w:t xml:space="preserve"> Come gli altri servizi, l'</w:t>
-      </w:r>
-      <w:proofErr w:type="spellStart"/>
-      <w:r>
-        <w:t>Anonymizer</w:t>
-      </w:r>
-      <w:proofErr w:type="spellEnd"/>
-      <w:r>
-        <w:t xml:space="preserve"> implementa una robusta gestione degli errori. Qualsiasi eccezione durante il processo di anonimizzazione (es. parametri non validi, problemi di elaborazione dati) viene catturata, e un messaggio di errore viene pubblicato sul </w:t>
-      </w:r>
-      <w:proofErr w:type="spellStart"/>
-      <w:r>
-        <w:t>topic</w:t>
-      </w:r>
-      <w:proofErr w:type="spellEnd"/>
-      <w:r>
-        <w:t xml:space="preserve"> </w:t>
-      </w:r>
-      <w:r>
-        <w:rPr>
-          <w:i/>
-          <w:iCs/>
-        </w:rPr>
-        <w:t>ERROR_NOTIFICATIONS</w:t>
-      </w:r>
-      <w:r>
-        <w:t>, indirizzando l'errore all'Orchestrator</w:t>
-      </w:r>
-      <w:r>
-        <w:t>e</w:t>
-      </w:r>
-      <w:r>
-        <w:t xml:space="preserve"> per la notifica all'utente.</w:t>
-      </w:r>
-    </w:p>
-    <w:p>
-      <w:pPr>
-        <w:pStyle w:val="Titolo1"/>
-      </w:pPr>
-      <w:r>
-        <w:t>Flusso di anonimizzazione</w:t>
-      </w:r>
-    </w:p>
-    <w:p>
-      <w:pPr>
-        <w:jc w:val="both"/>
-      </w:pPr>
-      <w:r>
-        <w:t xml:space="preserve">Come illustrato in Figura 2, il processo di anonimizzazione di un dataset tramite la piattaforma </w:t>
-      </w:r>
-      <w:proofErr w:type="spellStart"/>
-      <w:proofErr w:type="gramStart"/>
-      <w:r>
-        <w:t>AnonimaData</w:t>
-      </w:r>
-      <w:proofErr w:type="spellEnd"/>
-      <w:proofErr w:type="gramEnd"/>
-      <w:r>
-        <w:t xml:space="preserve"> avviene attraverso i seguenti passaggi. Si precisa che in Figura 2 lo schema è stato semplificato, omettendo le verifiche di autenticazione effettuate dal </w:t>
-      </w:r>
-      <w:proofErr w:type="spellStart"/>
-      <w:r>
-        <w:t>backend</w:t>
-      </w:r>
-      <w:proofErr w:type="spellEnd"/>
-      <w:r>
-        <w:t xml:space="preserve"> verso </w:t>
+          <w:numId w:val="15"/>
+        </w:numPr>
+      </w:pPr>
+      <w:r>
+        <w:t>Download finale: l’utente può visualizzare il risultato ed eventualmente scaricare il file anonimizzato. Il dataset rimane disponibile sulla piattaforma per future consultazioni o download.</w:t>
+      </w:r>
+    </w:p>
+    <w:p>
+      <w:r>
+        <w:t>L</w:t>
+      </w:r>
+      <w:r>
+        <w:t xml:space="preserve">o schema evidenzia l’architettura basata su microservizi Cloud </w:t>
+      </w:r>
+      <w:proofErr w:type="spellStart"/>
+      <w:r>
+        <w:t>Run</w:t>
+      </w:r>
+      <w:proofErr w:type="spellEnd"/>
+      <w:r>
+        <w:t xml:space="preserve"> orchestrati da Pub/Sub e supportati da </w:t>
       </w:r>
       <w:proofErr w:type="spellStart"/>
       <w:r>
@@ -4932,404 +5364,16 @@
       </w:r>
       <w:proofErr w:type="spellEnd"/>
       <w:r>
-        <w:t xml:space="preserve"> e gli accessi al database e al bucket.</w:t>
-      </w:r>
-    </w:p>
-    <w:p>
-      <w:pPr>
-        <w:pStyle w:val="Paragrafoelenco"/>
-        <w:numPr>
-          <w:ilvl w:val="0"/>
-          <w:numId w:val="14"/>
-        </w:numPr>
-        <w:jc w:val="both"/>
-      </w:pPr>
-      <w:r>
-        <w:t xml:space="preserve">Al primo accesso alla </w:t>
-      </w:r>
-      <w:proofErr w:type="spellStart"/>
-      <w:r>
-        <w:t>webapp</w:t>
-      </w:r>
-      <w:proofErr w:type="spellEnd"/>
-      <w:r>
-        <w:t>, all’utente viene richiesto di autenticarsi tramite il proprio account Google per poter utilizzare la piattaforma.</w:t>
-      </w:r>
-    </w:p>
-    <w:p>
-      <w:pPr>
-        <w:pStyle w:val="Paragrafoelenco"/>
-        <w:numPr>
-          <w:ilvl w:val="0"/>
-          <w:numId w:val="14"/>
-        </w:numPr>
-        <w:jc w:val="both"/>
-      </w:pPr>
-      <w:r>
-        <w:t xml:space="preserve">Una volta effettuato il login, </w:t>
-      </w:r>
-      <w:proofErr w:type="spellStart"/>
-      <w:r>
-        <w:t>Firebase</w:t>
-      </w:r>
-      <w:proofErr w:type="spellEnd"/>
-      <w:r>
-        <w:t xml:space="preserve"> genera un token che il </w:t>
-      </w:r>
-      <w:proofErr w:type="spellStart"/>
-      <w:r>
-        <w:t>frontend</w:t>
-      </w:r>
-      <w:proofErr w:type="spellEnd"/>
-      <w:r>
-        <w:t xml:space="preserve"> utilizza per validare tutte le successive richieste.</w:t>
-      </w:r>
-    </w:p>
-    <w:p>
-      <w:pPr>
-        <w:pStyle w:val="Paragrafoelenco"/>
-        <w:numPr>
-          <w:ilvl w:val="0"/>
-          <w:numId w:val="14"/>
-        </w:numPr>
-        <w:jc w:val="both"/>
-      </w:pPr>
-      <w:r>
-        <w:t>L’utente carica il file da anonimizzare attraverso l’interfaccia del portale.</w:t>
-      </w:r>
-    </w:p>
-    <w:p>
-      <w:pPr>
-        <w:pStyle w:val="Paragrafoelenco"/>
-        <w:numPr>
-          <w:ilvl w:val="0"/>
-          <w:numId w:val="14"/>
-        </w:numPr>
-        <w:jc w:val="both"/>
-      </w:pPr>
-      <w:r>
-        <w:t>L’Orchestratore verifica l’autenticazione dell’utente e genera un identificativo univoco per il lavoro (</w:t>
-      </w:r>
-      <w:proofErr w:type="spellStart"/>
-      <w:r>
-        <w:t>job_id</w:t>
-      </w:r>
-      <w:proofErr w:type="spellEnd"/>
-      <w:r>
-        <w:t>), salvandolo nel database insieme all’UUID dell’utente.</w:t>
-      </w:r>
-    </w:p>
-    <w:p>
-      <w:pPr>
-        <w:pStyle w:val="Paragrafoelenco"/>
-        <w:numPr>
-          <w:ilvl w:val="0"/>
-          <w:numId w:val="14"/>
-        </w:numPr>
-        <w:jc w:val="both"/>
-      </w:pPr>
-      <w:r>
-        <w:t xml:space="preserve">Il </w:t>
-      </w:r>
-      <w:proofErr w:type="spellStart"/>
-      <w:r>
-        <w:t>job_id</w:t>
-      </w:r>
-      <w:proofErr w:type="spellEnd"/>
-      <w:r>
-        <w:t xml:space="preserve"> viene restituito al </w:t>
-      </w:r>
-      <w:proofErr w:type="spellStart"/>
-      <w:r>
-        <w:t>frontend</w:t>
-      </w:r>
-      <w:proofErr w:type="spellEnd"/>
-      <w:r>
-        <w:t xml:space="preserve"> e contemporaneamente viene pubblicata su un canale Pub/Sub la richiesta di formattazione e analisi del file, inviando il file in formato base64 e il relativo </w:t>
-      </w:r>
-      <w:proofErr w:type="spellStart"/>
-      <w:r>
-        <w:t>job_id</w:t>
-      </w:r>
-      <w:proofErr w:type="spellEnd"/>
-      <w:r>
-        <w:t>.</w:t>
-      </w:r>
-    </w:p>
-    <w:p>
-      <w:pPr>
-        <w:pStyle w:val="Paragrafoelenco"/>
-        <w:numPr>
-          <w:ilvl w:val="0"/>
-          <w:numId w:val="14"/>
-        </w:numPr>
-        <w:jc w:val="both"/>
-      </w:pPr>
-      <w:r>
-        <w:lastRenderedPageBreak/>
-        <w:t xml:space="preserve">Un </w:t>
-      </w:r>
-      <w:proofErr w:type="spellStart"/>
-      <w:r>
-        <w:t>formatter</w:t>
-      </w:r>
-      <w:proofErr w:type="spellEnd"/>
-      <w:r>
-        <w:t xml:space="preserve"> intercetta la richiesta, esegue l’analisi del file come descritto nel capitolo precedente.</w:t>
-      </w:r>
-    </w:p>
-    <w:p>
-      <w:pPr>
-        <w:pStyle w:val="Paragrafoelenco"/>
-        <w:numPr>
-          <w:ilvl w:val="0"/>
-          <w:numId w:val="14"/>
-        </w:numPr>
-        <w:jc w:val="both"/>
-      </w:pPr>
-      <w:r>
-        <w:t xml:space="preserve">Al termine delle operazioni, il </w:t>
-      </w:r>
-      <w:proofErr w:type="spellStart"/>
-      <w:r>
-        <w:t>formatter</w:t>
-      </w:r>
-      <w:proofErr w:type="spellEnd"/>
-      <w:r>
-        <w:t xml:space="preserve"> notifica l’esito e i file prodotti (file uniformato e analisi delle colonne) tramite un secondo canale Pub/Sub.</w:t>
-      </w:r>
-    </w:p>
-    <w:p>
-      <w:pPr>
-        <w:pStyle w:val="Paragrafoelenco"/>
-        <w:numPr>
-          <w:ilvl w:val="0"/>
-          <w:numId w:val="14"/>
-        </w:numPr>
-        <w:jc w:val="both"/>
-      </w:pPr>
-      <w:r>
-        <w:t xml:space="preserve">Durante l’esecuzione del </w:t>
-      </w:r>
-      <w:proofErr w:type="spellStart"/>
-      <w:r>
-        <w:t>formatter</w:t>
-      </w:r>
-      <w:proofErr w:type="spellEnd"/>
-      <w:r>
-        <w:t xml:space="preserve">, il </w:t>
-      </w:r>
-      <w:proofErr w:type="spellStart"/>
-      <w:r>
-        <w:t>frontend</w:t>
-      </w:r>
-      <w:proofErr w:type="spellEnd"/>
-      <w:r>
-        <w:t xml:space="preserve"> interroga periodicamente l’orchestratore per verificare lo stato del processo, fornendo il </w:t>
-      </w:r>
-      <w:proofErr w:type="spellStart"/>
-      <w:r>
-        <w:t>job_id</w:t>
-      </w:r>
-      <w:proofErr w:type="spellEnd"/>
-      <w:r>
-        <w:t>; l’orchestratore risponde consultando il database.</w:t>
-      </w:r>
-    </w:p>
-    <w:p>
-      <w:pPr>
-        <w:pStyle w:val="Paragrafoelenco"/>
-        <w:numPr>
-          <w:ilvl w:val="0"/>
-          <w:numId w:val="14"/>
-        </w:numPr>
-        <w:jc w:val="both"/>
-      </w:pPr>
-      <w:r>
-        <w:t xml:space="preserve">Ricevuta la notifica di completamento dal </w:t>
-      </w:r>
-      <w:proofErr w:type="spellStart"/>
-      <w:r>
-        <w:t>formatter</w:t>
-      </w:r>
-      <w:proofErr w:type="spellEnd"/>
-      <w:r>
-        <w:t>, l’orchestratore salva temporaneamente il file formattato nel bucket e memorizza nel database le informazioni sulle colonne, aggiornando lo stato del job.</w:t>
-      </w:r>
-    </w:p>
-    <w:p>
-      <w:pPr>
-        <w:pStyle w:val="Paragrafoelenco"/>
-        <w:numPr>
-          <w:ilvl w:val="0"/>
-          <w:numId w:val="14"/>
-        </w:numPr>
-        <w:jc w:val="both"/>
-      </w:pPr>
-      <w:r>
-        <w:t xml:space="preserve">Quando il </w:t>
-      </w:r>
-      <w:proofErr w:type="spellStart"/>
-      <w:r>
-        <w:t>frontend</w:t>
-      </w:r>
-      <w:proofErr w:type="spellEnd"/>
-      <w:r>
-        <w:t xml:space="preserve"> riceve lo stato “analizzato”, ottiene anche i dettagli sulle colonne, che vengono mostrati all’utente affinché possa selezionare quali dati anonimizzare, con quali algoritmi e parametri.</w:t>
-      </w:r>
-    </w:p>
-    <w:p>
-      <w:pPr>
-        <w:pStyle w:val="Paragrafoelenco"/>
-        <w:numPr>
-          <w:ilvl w:val="0"/>
-          <w:numId w:val="14"/>
-        </w:numPr>
-        <w:jc w:val="both"/>
-      </w:pPr>
-      <w:r>
-        <w:t xml:space="preserve">L’utente invia la propria scelta all’orchestratore, che pubblica la richiesta, includendo il file formattato, sul canale Pub/Sub dedicato agli </w:t>
-      </w:r>
-      <w:proofErr w:type="spellStart"/>
-      <w:r>
-        <w:t>anonymizer</w:t>
-      </w:r>
-      <w:proofErr w:type="spellEnd"/>
-      <w:r>
-        <w:t>.</w:t>
-      </w:r>
-    </w:p>
-    <w:p>
-      <w:pPr>
-        <w:pStyle w:val="Paragrafoelenco"/>
-        <w:numPr>
-          <w:ilvl w:val="0"/>
-          <w:numId w:val="14"/>
-        </w:numPr>
-        <w:jc w:val="both"/>
-      </w:pPr>
-      <w:r>
-        <w:t xml:space="preserve">Gli </w:t>
-      </w:r>
-      <w:proofErr w:type="spellStart"/>
-      <w:r>
-        <w:t>anonymizer</w:t>
-      </w:r>
-      <w:proofErr w:type="spellEnd"/>
-      <w:r>
-        <w:t xml:space="preserve"> ricevono il file e procedono all’anonimizzazione secondo la procedura descritta in precedenza.</w:t>
-      </w:r>
-    </w:p>
-    <w:p>
-      <w:pPr>
-        <w:pStyle w:val="Paragrafoelenco"/>
-        <w:numPr>
-          <w:ilvl w:val="0"/>
-          <w:numId w:val="14"/>
-        </w:numPr>
-        <w:jc w:val="both"/>
-      </w:pPr>
-      <w:r>
-        <w:t xml:space="preserve">Anche in questa fase, il </w:t>
-      </w:r>
-      <w:proofErr w:type="spellStart"/>
-      <w:r>
-        <w:t>frontend</w:t>
-      </w:r>
-      <w:proofErr w:type="spellEnd"/>
-      <w:r>
-        <w:t xml:space="preserve"> interroga ciclicamente l’orchestratore per conoscere lo stato del lavoro.</w:t>
-      </w:r>
-    </w:p>
-    <w:p>
-      <w:pPr>
-        <w:pStyle w:val="Paragrafoelenco"/>
-        <w:numPr>
-          <w:ilvl w:val="0"/>
-          <w:numId w:val="14"/>
-        </w:numPr>
-        <w:jc w:val="both"/>
-      </w:pPr>
-      <w:r>
-        <w:t>Al termine dell’anonimizzazione, l’</w:t>
-      </w:r>
-      <w:proofErr w:type="spellStart"/>
-      <w:r>
-        <w:t>anonymizer</w:t>
-      </w:r>
-      <w:proofErr w:type="spellEnd"/>
-      <w:r>
-        <w:t xml:space="preserve"> pubblica su un quarto canale Pub/Sub il file anonimizzato e il </w:t>
-      </w:r>
-      <w:proofErr w:type="spellStart"/>
-      <w:r>
-        <w:t>job_id</w:t>
-      </w:r>
-      <w:proofErr w:type="spellEnd"/>
-      <w:r>
-        <w:t>.</w:t>
-      </w:r>
-    </w:p>
-    <w:p>
-      <w:pPr>
-        <w:pStyle w:val="Paragrafoelenco"/>
-        <w:numPr>
-          <w:ilvl w:val="0"/>
-          <w:numId w:val="14"/>
-        </w:numPr>
-        <w:jc w:val="both"/>
-      </w:pPr>
-      <w:r>
-        <w:t xml:space="preserve">L’orchestratore recupera </w:t>
-      </w:r>
-      <w:r>
-        <w:t xml:space="preserve">e salva </w:t>
-      </w:r>
-      <w:r>
-        <w:t>il file anonimizzato, elimina dal bucket quello originale e salva nel database l’anteprima dei dati anonimizzati.</w:t>
-      </w:r>
-    </w:p>
-    <w:p>
-      <w:pPr>
-        <w:pStyle w:val="Paragrafoelenco"/>
-        <w:numPr>
-          <w:ilvl w:val="0"/>
-          <w:numId w:val="14"/>
-        </w:numPr>
-        <w:jc w:val="both"/>
-      </w:pPr>
-      <w:r>
-        <w:t xml:space="preserve">Alla successiva richiesta del </w:t>
-      </w:r>
-      <w:proofErr w:type="spellStart"/>
-      <w:r>
-        <w:t>frontend</w:t>
-      </w:r>
-      <w:proofErr w:type="spellEnd"/>
-      <w:r>
-        <w:t xml:space="preserve"> sullo stato del job, viene restituito l’esito positivo e l’anteprima dei dati anonimizzati.</w:t>
-      </w:r>
-    </w:p>
-    <w:p>
-      <w:pPr>
-        <w:pStyle w:val="Paragrafoelenco"/>
-        <w:numPr>
-          <w:ilvl w:val="0"/>
-          <w:numId w:val="14"/>
-        </w:numPr>
-        <w:jc w:val="both"/>
-      </w:pPr>
-      <w:r>
-        <w:t xml:space="preserve">L’utente può quindi decidere se scaricare il dataset anonimizzato; in ogni caso, il file </w:t>
-      </w:r>
-    </w:p>
-    <w:p>
-      <w:pPr>
-        <w:pStyle w:val="Paragrafoelenco"/>
-        <w:jc w:val="both"/>
-      </w:pPr>
-      <w:r>
-        <w:t>rimane disponibile sulla piattaforma per eventuali accessi futuri.</w:t>
+        <w:t>, database e bucket GCP, assicurando scalabilità, tracciabilità dei job e separazione delle fasi (</w:t>
+      </w:r>
+      <w:r>
+        <w:rPr>
+          <w:u w:val="single"/>
+        </w:rPr>
+        <w:t>upload</w:t>
+      </w:r>
+      <w:r>
+        <w:t>, analisi, anonimizzazione).</w:t>
       </w:r>
     </w:p>
     <w:p>
@@ -7423,6 +7467,92 @@
       </w:rPr>
     </w:lvl>
   </w:abstractNum>
+  <w:abstractNum w:abstractNumId="14" w15:restartNumberingAfterBreak="0">
+    <w:nsid w:val="7F426055"/>
+    <w:multiLevelType w:val="hybridMultilevel"/>
+    <w:tmpl w:val="BFD27FC8"/>
+    <w:lvl w:ilvl="0" w:tplc="0410000F">
+      <w:start w:val="1"/>
+      <w:numFmt w:val="decimal"/>
+      <w:lvlText w:val="%1."/>
+      <w:lvlJc w:val="left"/>
+      <w:pPr>
+        <w:ind w:left="720" w:hanging="360"/>
+      </w:pPr>
+    </w:lvl>
+    <w:lvl w:ilvl="1" w:tplc="04100019" w:tentative="1">
+      <w:start w:val="1"/>
+      <w:numFmt w:val="lowerLetter"/>
+      <w:lvlText w:val="%2."/>
+      <w:lvlJc w:val="left"/>
+      <w:pPr>
+        <w:ind w:left="1440" w:hanging="360"/>
+      </w:pPr>
+    </w:lvl>
+    <w:lvl w:ilvl="2" w:tplc="0410001B" w:tentative="1">
+      <w:start w:val="1"/>
+      <w:numFmt w:val="lowerRoman"/>
+      <w:lvlText w:val="%3."/>
+      <w:lvlJc w:val="right"/>
+      <w:pPr>
+        <w:ind w:left="2160" w:hanging="180"/>
+      </w:pPr>
+    </w:lvl>
+    <w:lvl w:ilvl="3" w:tplc="0410000F" w:tentative="1">
+      <w:start w:val="1"/>
+      <w:numFmt w:val="decimal"/>
+      <w:lvlText w:val="%4."/>
+      <w:lvlJc w:val="left"/>
+      <w:pPr>
+        <w:ind w:left="2880" w:hanging="360"/>
+      </w:pPr>
+    </w:lvl>
+    <w:lvl w:ilvl="4" w:tplc="04100019" w:tentative="1">
+      <w:start w:val="1"/>
+      <w:numFmt w:val="lowerLetter"/>
+      <w:lvlText w:val="%5."/>
+      <w:lvlJc w:val="left"/>
+      <w:pPr>
+        <w:ind w:left="3600" w:hanging="360"/>
+      </w:pPr>
+    </w:lvl>
+    <w:lvl w:ilvl="5" w:tplc="0410001B" w:tentative="1">
+      <w:start w:val="1"/>
+      <w:numFmt w:val="lowerRoman"/>
+      <w:lvlText w:val="%6."/>
+      <w:lvlJc w:val="right"/>
+      <w:pPr>
+        <w:ind w:left="4320" w:hanging="180"/>
+      </w:pPr>
+    </w:lvl>
+    <w:lvl w:ilvl="6" w:tplc="0410000F" w:tentative="1">
+      <w:start w:val="1"/>
+      <w:numFmt w:val="decimal"/>
+      <w:lvlText w:val="%7."/>
+      <w:lvlJc w:val="left"/>
+      <w:pPr>
+        <w:ind w:left="5040" w:hanging="360"/>
+      </w:pPr>
+    </w:lvl>
+    <w:lvl w:ilvl="7" w:tplc="04100019" w:tentative="1">
+      <w:start w:val="1"/>
+      <w:numFmt w:val="lowerLetter"/>
+      <w:lvlText w:val="%8."/>
+      <w:lvlJc w:val="left"/>
+      <w:pPr>
+        <w:ind w:left="5760" w:hanging="360"/>
+      </w:pPr>
+    </w:lvl>
+    <w:lvl w:ilvl="8" w:tplc="0410001B" w:tentative="1">
+      <w:start w:val="1"/>
+      <w:numFmt w:val="lowerRoman"/>
+      <w:lvlText w:val="%9."/>
+      <w:lvlJc w:val="right"/>
+      <w:pPr>
+        <w:ind w:left="6480" w:hanging="180"/>
+      </w:pPr>
+    </w:lvl>
+  </w:abstractNum>
   <w:num w:numId="1" w16cid:durableId="1280379097">
     <w:abstractNumId w:val="1"/>
   </w:num>
@@ -7464,6 +7594,9 @@
   </w:num>
   <w:num w:numId="14" w16cid:durableId="1183010804">
     <w:abstractNumId w:val="11"/>
+  </w:num>
+  <w:num w:numId="15" w16cid:durableId="868180104">
+    <w:abstractNumId w:val="14"/>
   </w:num>
 </w:numbering>
 </file>

--- a/docs/ReportAnonimaData.docx
+++ b/docs/ReportAnonimaData.docx
@@ -923,10 +923,12 @@
     </w:p>
     <w:p>
       <w:proofErr w:type="spellStart"/>
+      <w:proofErr w:type="gramStart"/>
       <w:r>
         <w:t>AnonimaData</w:t>
       </w:r>
       <w:proofErr w:type="spellEnd"/>
+      <w:proofErr w:type="gramEnd"/>
       <w:r>
         <w:t xml:space="preserve"> ha avuto l'obiettivo di progettare e implementare un servizio scalabile e affidabile per l'anonimizzazione di dataset, garantendo la protezione della privacy dei dati sensibili. La piattaforma permette agli utenti di caricare dataset in formato CSV o JSON e di applicare algoritmi di anonimizzazione all'avanguardia come k-</w:t>
       </w:r>
@@ -965,10 +967,12 @@
     </w:p>
     <w:p>
       <w:proofErr w:type="spellStart"/>
+      <w:proofErr w:type="gramStart"/>
       <w:r>
         <w:t>AnonimaData</w:t>
       </w:r>
       <w:proofErr w:type="spellEnd"/>
+      <w:proofErr w:type="gramEnd"/>
       <w:r>
         <w:t xml:space="preserve"> è stato concepito per essere generalizzabile a dataset tabulari arbitrari, supportando schemi, tipi di dati e configurazioni di colonne diverse. Il servizio offre un'interfaccia utente web intuitiva che facilita la gestione del processo, incluse funzionalità di anteprima del dataset anonimizzato. I dati anonimizzati vengono archiviati sia in un database per un accesso strutturato sia come file CSV nello storage a oggetti, garantendo disponibilità e facilità di download.</w:t>
       </w:r>
@@ -994,10 +998,12 @@
         <w:t xml:space="preserve"> 2.0) per garantire un accesso sicuro e controllato. </w:t>
       </w:r>
       <w:proofErr w:type="spellStart"/>
+      <w:proofErr w:type="gramStart"/>
       <w:r>
         <w:t>AnonimaData</w:t>
       </w:r>
       <w:proofErr w:type="spellEnd"/>
+      <w:proofErr w:type="gramEnd"/>
       <w:r>
         <w:t xml:space="preserve"> rappresenta una soluzione completa per la gestione della privacy dei dati, fornendo uno strumento robusto e flessibile per la conformità normativa e la protezione delle informazioni personali.</w:t>
       </w:r>
@@ -1602,7 +1608,15 @@
         <w:t xml:space="preserve"> </w:t>
       </w:r>
       <w:r>
-        <w:t>errori e input non validi, fornendo feedback chiari all'utente.</w:t>
+        <w:t xml:space="preserve">errori e input non validi, fornendo </w:t>
+      </w:r>
+      <w:proofErr w:type="gramStart"/>
+      <w:r>
+        <w:t>feedback</w:t>
+      </w:r>
+      <w:proofErr w:type="gramEnd"/>
+      <w:r>
+        <w:t xml:space="preserve"> chiari all'utente.</w:t>
       </w:r>
     </w:p>
     <w:p>
@@ -1952,10 +1966,12 @@
         <w:t xml:space="preserve">L'architettura di </w:t>
       </w:r>
       <w:proofErr w:type="spellStart"/>
+      <w:proofErr w:type="gramStart"/>
       <w:r>
         <w:t>AnonimaData</w:t>
       </w:r>
       <w:proofErr w:type="spellEnd"/>
+      <w:proofErr w:type="gramEnd"/>
       <w:r>
         <w:t xml:space="preserve"> è modulare e distribuita, basata su microservizi che comunicano principalmente tramite Google Pub/Sub. Questa impostazione garantisce scalabilità, resilienza e manutenibilità. I componenti chiave includono il </w:t>
       </w:r>
@@ -2172,10 +2188,12 @@
         <w:t xml:space="preserve"> di </w:t>
       </w:r>
       <w:proofErr w:type="spellStart"/>
+      <w:proofErr w:type="gramStart"/>
       <w:r>
         <w:t>AnonimaData</w:t>
       </w:r>
       <w:proofErr w:type="spellEnd"/>
+      <w:proofErr w:type="gramEnd"/>
       <w:r>
         <w:t xml:space="preserve"> e si pone come punto di ingresso principale per le interazioni degli utenti e la gestione del flusso di lavoro complessivo. Le sue responsabilità principali</w:t>
       </w:r>
@@ -2918,15 +2936,47 @@
           <w:i/>
           <w:iCs/>
         </w:rPr>
-        <w:t>firebase_admin.auth.verify_id_token</w:t>
-      </w:r>
-      <w:proofErr w:type="spellEnd"/>
+        <w:t>firebase_</w:t>
+      </w:r>
+      <w:proofErr w:type="gramStart"/>
       <w:r>
         <w:rPr>
           <w:i/>
           <w:iCs/>
         </w:rPr>
-        <w:t>()</w:t>
+        <w:t>admin.auth</w:t>
+      </w:r>
+      <w:proofErr w:type="gramEnd"/>
+      <w:r>
+        <w:rPr>
+          <w:i/>
+          <w:iCs/>
+        </w:rPr>
+        <w:t>.verify_id_</w:t>
+      </w:r>
+      <w:proofErr w:type="gramStart"/>
+      <w:r>
+        <w:rPr>
+          <w:i/>
+          <w:iCs/>
+        </w:rPr>
+        <w:t>token</w:t>
+      </w:r>
+      <w:proofErr w:type="spellEnd"/>
+      <w:r>
+        <w:rPr>
+          <w:i/>
+          <w:iCs/>
+        </w:rPr>
+        <w:t>(</w:t>
+      </w:r>
+      <w:proofErr w:type="gramEnd"/>
+      <w:r>
+        <w:rPr>
+          <w:i/>
+          <w:iCs/>
+        </w:rPr>
+        <w:t>)</w:t>
       </w:r>
       <w:r>
         <w:t>, e se valido, imposta l'ID utente (</w:t>
@@ -3733,12 +3783,21 @@
           <w:numId w:val="9"/>
         </w:numPr>
       </w:pPr>
-      <w:r>
-        <w:rPr>
-          <w:b/>
-          <w:bCs/>
-        </w:rPr>
-        <w:t>Email, Numeri Telefonici, Indirizzi, Codici Fiscali, ecc.:</w:t>
+      <w:proofErr w:type="gramStart"/>
+      <w:r>
+        <w:rPr>
+          <w:b/>
+          <w:bCs/>
+        </w:rPr>
+        <w:t>Email</w:t>
+      </w:r>
+      <w:proofErr w:type="gramEnd"/>
+      <w:r>
+        <w:rPr>
+          <w:b/>
+          <w:bCs/>
+        </w:rPr>
+        <w:t>, Numeri Telefonici, Indirizzi, Codici Fiscali, ecc.:</w:t>
       </w:r>
       <w:r>
         <w:t xml:space="preserve"> Riconoscimento di pattern specifici che indicano dati personali altamente sensibili.</w:t>
@@ -4847,15 +4906,14 @@
         <w:t xml:space="preserve">Il processo di anonimizzazione dei dati tramite la piattaforma </w:t>
       </w:r>
       <w:proofErr w:type="spellStart"/>
+      <w:proofErr w:type="gramStart"/>
       <w:r>
         <w:t>AnonimaData</w:t>
       </w:r>
       <w:proofErr w:type="spellEnd"/>
-      <w:r>
-        <w:t xml:space="preserve"> si articola nei seguenti passaggi, corrispondenti allo schema semplificato in</w:t>
-      </w:r>
-      <w:r>
-        <w:t xml:space="preserve"> </w:t>
+      <w:proofErr w:type="gramEnd"/>
+      <w:r>
+        <w:t xml:space="preserve"> si articola nei seguenti passaggi, corrispondenti allo schema semplificato in </w:t>
       </w:r>
       <w:r>
         <w:fldChar w:fldCharType="begin"/>
@@ -5345,10 +5403,7 @@
     </w:p>
     <w:p>
       <w:r>
-        <w:t>L</w:t>
-      </w:r>
-      <w:r>
-        <w:t xml:space="preserve">o schema evidenzia l’architettura basata su microservizi Cloud </w:t>
+        <w:t xml:space="preserve">Lo schema evidenzia l’architettura basata su microservizi Cloud </w:t>
       </w:r>
       <w:proofErr w:type="spellStart"/>
       <w:r>
@@ -5466,9 +5521,528 @@
         <w:t xml:space="preserve"> – Flusso di anonimizzazione di un dataset</w:t>
       </w:r>
     </w:p>
+    <w:p>
+      <w:pPr>
+        <w:pStyle w:val="Titolo1"/>
+      </w:pPr>
+      <w:proofErr w:type="spellStart"/>
+      <w:r>
+        <w:lastRenderedPageBreak/>
+        <w:t>Frontend</w:t>
+      </w:r>
+      <w:proofErr w:type="spellEnd"/>
+    </w:p>
+    <w:p>
+      <w:r>
+        <w:t>L’interfaccia f</w:t>
+      </w:r>
+      <w:proofErr w:type="spellStart"/>
+      <w:r>
+        <w:t>rontend</w:t>
+      </w:r>
+      <w:proofErr w:type="spellEnd"/>
+      <w:r>
+        <w:t xml:space="preserve"> della piattaforma è stata realizzata adottando l’architettura Single Page Application (SPA), utilizzando il linguaggio di programmazione JavaScript con il framework React. Questa scelta tecnologica è stata guidata dall’esigenza di offrire un’esperienza utente coerente, fluida e reattiva, riducendo al minimo i tempi di caricamento e garantendo una navigazione dinamica all’interno dell’applicazione, senza la necessità di ricaricare l’intera pagina ad ogni interazione.</w:t>
+      </w:r>
+    </w:p>
+    <w:p>
+      <w:r>
+        <w:t>L’interfaccia utente, frutto di un’attenta progettazione orientata alla semplicità e all’usabilità, si presenta con una struttura chiara e funzionale, pensata per facilitare l’interazione anche da parte di utenti non esperti. Tutte le principali funzionalità della piattaforma sono immediatamente accessibili, permettendo una rapida comprensione del flusso operativo e un utilizzo efficiente dell’applicazione fin dal primo accesso.</w:t>
+      </w:r>
+    </w:p>
+    <w:p>
+      <w:r>
+        <w:t xml:space="preserve">All’apertura del portale, l’utente viene invitato ad autenticarsi utilizzando le proprie credenziali Google. Questo meccanismo di autenticazione centralizzata, basato su </w:t>
+      </w:r>
+      <w:proofErr w:type="spellStart"/>
+      <w:r>
+        <w:t>OAuth</w:t>
+      </w:r>
+      <w:proofErr w:type="spellEnd"/>
+      <w:r>
+        <w:t>, consente di semplificare la gestione dell’identità digitale, riducendo il numero di credenziali da ricordare e migliorando al contempo la sicurezza generale della piattaforma. Una volta completata con successo la procedura di login, l’utente viene reindirizzato alla dashboard principale dell’applicazione, che costituisce il punto di ingresso per tutte le operazioni successive.</w:t>
+      </w:r>
+    </w:p>
+    <w:p>
+      <w:pPr>
+        <w:keepNext/>
+        <w:jc w:val="center"/>
+      </w:pPr>
+      <w:r>
+        <w:rPr>
+          <w:noProof/>
+        </w:rPr>
+        <w:drawing>
+          <wp:inline distT="0" distB="0" distL="0" distR="0" wp14:anchorId="0122A45B" wp14:editId="62593EDB">
+            <wp:extent cx="5040000" cy="3394800"/>
+            <wp:effectExtent l="0" t="0" r="8255" b="0"/>
+            <wp:docPr id="1566676870" name="Immagine 1" descr="Immagine che contiene testo, schermata, logo, Elementi grafici&#10;&#10;Il contenuto generato dall'IA potrebbe non essere corretto."/>
+            <wp:cNvGraphicFramePr>
+              <a:graphicFrameLocks xmlns:a="http://schemas.openxmlformats.org/drawingml/2006/main" noChangeAspect="1"/>
+            </wp:cNvGraphicFramePr>
+            <a:graphic xmlns:a="http://schemas.openxmlformats.org/drawingml/2006/main">
+              <a:graphicData uri="http://schemas.openxmlformats.org/drawingml/2006/picture">
+                <pic:pic xmlns:pic="http://schemas.openxmlformats.org/drawingml/2006/picture">
+                  <pic:nvPicPr>
+                    <pic:cNvPr id="1566676870" name="Immagine 1" descr="Immagine che contiene testo, schermata, logo, Elementi grafici&#10;&#10;Il contenuto generato dall'IA potrebbe non essere corretto."/>
+                    <pic:cNvPicPr>
+                      <a:picLocks noChangeAspect="1" noChangeArrowheads="1"/>
+                    </pic:cNvPicPr>
+                  </pic:nvPicPr>
+                  <pic:blipFill>
+                    <a:blip r:embed="rId11" cstate="print">
+                      <a:extLst>
+                        <a:ext uri="{28A0092B-C50C-407E-A947-70E740481C1C}">
+                          <a14:useLocalDpi xmlns:a14="http://schemas.microsoft.com/office/drawing/2010/main" val="0"/>
+                        </a:ext>
+                      </a:extLst>
+                    </a:blip>
+                    <a:srcRect/>
+                    <a:stretch>
+                      <a:fillRect/>
+                    </a:stretch>
+                  </pic:blipFill>
+                  <pic:spPr bwMode="auto">
+                    <a:xfrm>
+                      <a:off x="0" y="0"/>
+                      <a:ext cx="5040000" cy="3394800"/>
+                    </a:xfrm>
+                    <a:prstGeom prst="rect">
+                      <a:avLst/>
+                    </a:prstGeom>
+                    <a:noFill/>
+                    <a:ln>
+                      <a:noFill/>
+                    </a:ln>
+                  </pic:spPr>
+                </pic:pic>
+              </a:graphicData>
+            </a:graphic>
+          </wp:inline>
+        </w:drawing>
+      </w:r>
+    </w:p>
+    <w:p>
+      <w:pPr>
+        <w:pStyle w:val="Didascalia"/>
+        <w:jc w:val="center"/>
+        <w:rPr>
+          <w:b w:val="0"/>
+          <w:bCs w:val="0"/>
+        </w:rPr>
+      </w:pPr>
+      <w:r>
+        <w:t xml:space="preserve">Figura </w:t>
+      </w:r>
+      <w:fldSimple w:instr=" SEQ Figura \* ARABIC ">
+        <w:r>
+          <w:rPr>
+            <w:noProof/>
+          </w:rPr>
+          <w:t>3</w:t>
+        </w:r>
+      </w:fldSimple>
+      <w:r>
+        <w:rPr>
+          <w:b w:val="0"/>
+          <w:bCs w:val="0"/>
+        </w:rPr>
+        <w:t xml:space="preserve"> – Pagina di accesso ad </w:t>
+      </w:r>
+      <w:proofErr w:type="spellStart"/>
+      <w:r>
+        <w:rPr>
+          <w:b w:val="0"/>
+          <w:bCs w:val="0"/>
+        </w:rPr>
+        <w:t>AnonimaData</w:t>
+      </w:r>
+      <w:proofErr w:type="spellEnd"/>
+    </w:p>
+    <w:p>
+      <w:r>
+        <w:lastRenderedPageBreak/>
+        <w:t xml:space="preserve">All’interno della dashboard, l’utente ha la possibilità di consultare l’elenco dei dataset precedentemente caricati e gestiti sulla piattaforma oppure avviare un nuovo processo di anonimizzazione. Quest’ultima operazione si avvia tramite la pressione del pulsante “Upload New Dataset”, che rappresenta il punto di partenza per un flusso guidato di caricamento ed elaborazione dei dati. </w:t>
+      </w:r>
+    </w:p>
+    <w:p>
+      <w:pPr>
+        <w:keepNext/>
+        <w:jc w:val="center"/>
+      </w:pPr>
+      <w:r>
+        <w:rPr>
+          <w:noProof/>
+        </w:rPr>
+        <w:drawing>
+          <wp:inline distT="0" distB="0" distL="0" distR="0" wp14:anchorId="046D6E37" wp14:editId="6C6B1032">
+            <wp:extent cx="5040000" cy="3394800"/>
+            <wp:effectExtent l="0" t="0" r="8255" b="0"/>
+            <wp:docPr id="2110120742" name="Immagine 2" descr="Immagine che contiene testo, schermata, software, Icona del computer&#10;&#10;Il contenuto generato dall'IA potrebbe non essere corretto."/>
+            <wp:cNvGraphicFramePr>
+              <a:graphicFrameLocks xmlns:a="http://schemas.openxmlformats.org/drawingml/2006/main" noChangeAspect="1"/>
+            </wp:cNvGraphicFramePr>
+            <a:graphic xmlns:a="http://schemas.openxmlformats.org/drawingml/2006/main">
+              <a:graphicData uri="http://schemas.openxmlformats.org/drawingml/2006/picture">
+                <pic:pic xmlns:pic="http://schemas.openxmlformats.org/drawingml/2006/picture">
+                  <pic:nvPicPr>
+                    <pic:cNvPr id="2110120742" name="Immagine 2" descr="Immagine che contiene testo, schermata, software, Icona del computer&#10;&#10;Il contenuto generato dall'IA potrebbe non essere corretto."/>
+                    <pic:cNvPicPr>
+                      <a:picLocks noChangeAspect="1" noChangeArrowheads="1"/>
+                    </pic:cNvPicPr>
+                  </pic:nvPicPr>
+                  <pic:blipFill>
+                    <a:blip r:embed="rId12" cstate="print">
+                      <a:extLst>
+                        <a:ext uri="{28A0092B-C50C-407E-A947-70E740481C1C}">
+                          <a14:useLocalDpi xmlns:a14="http://schemas.microsoft.com/office/drawing/2010/main" val="0"/>
+                        </a:ext>
+                      </a:extLst>
+                    </a:blip>
+                    <a:srcRect/>
+                    <a:stretch>
+                      <a:fillRect/>
+                    </a:stretch>
+                  </pic:blipFill>
+                  <pic:spPr bwMode="auto">
+                    <a:xfrm>
+                      <a:off x="0" y="0"/>
+                      <a:ext cx="5040000" cy="3394800"/>
+                    </a:xfrm>
+                    <a:prstGeom prst="rect">
+                      <a:avLst/>
+                    </a:prstGeom>
+                    <a:noFill/>
+                    <a:ln>
+                      <a:noFill/>
+                    </a:ln>
+                  </pic:spPr>
+                </pic:pic>
+              </a:graphicData>
+            </a:graphic>
+          </wp:inline>
+        </w:drawing>
+      </w:r>
+    </w:p>
+    <w:p>
+      <w:pPr>
+        <w:pStyle w:val="Didascalia"/>
+        <w:jc w:val="center"/>
+        <w:rPr>
+          <w:b w:val="0"/>
+          <w:bCs w:val="0"/>
+        </w:rPr>
+      </w:pPr>
+      <w:r>
+        <w:t xml:space="preserve">Figura </w:t>
+      </w:r>
+      <w:fldSimple w:instr=" SEQ Figura \* ARABIC ">
+        <w:r>
+          <w:rPr>
+            <w:noProof/>
+          </w:rPr>
+          <w:t>4</w:t>
+        </w:r>
+      </w:fldSimple>
+      <w:r>
+        <w:rPr>
+          <w:b w:val="0"/>
+          <w:bCs w:val="0"/>
+        </w:rPr>
+        <w:t xml:space="preserve"> – Dashboard dell’applicazione</w:t>
+      </w:r>
+    </w:p>
+    <w:p>
+      <w:r>
+        <w:t>Una volta completato l’upload, viene presentata una schermata che consente all’utente di specificare i parametri desiderati per l’anonimizzazione dei dati. Tali parametri possono includere, a titolo esemplificativo, la scelta degli identificatori da mascherare, il livello di generalizzazione da applicare, o la modalità di perturbazione da utilizzare. L’interfaccia guida l’utente attraverso questa configurazione in modo strutturato, rendendo il processo il più chiaro e lineare possibile.</w:t>
+      </w:r>
+    </w:p>
+    <w:p>
+      <w:pPr>
+        <w:keepNext/>
+        <w:jc w:val="center"/>
+      </w:pPr>
+      <w:r>
+        <w:rPr>
+          <w:noProof/>
+        </w:rPr>
+        <w:lastRenderedPageBreak/>
+        <w:drawing>
+          <wp:inline distT="0" distB="0" distL="0" distR="0" wp14:anchorId="69A71C85" wp14:editId="58E53690">
+            <wp:extent cx="5040000" cy="3394800"/>
+            <wp:effectExtent l="0" t="0" r="8255" b="0"/>
+            <wp:docPr id="640029176" name="Immagine 3" descr="Immagine che contiene testo, schermata, numero, software&#10;&#10;Il contenuto generato dall'IA potrebbe non essere corretto."/>
+            <wp:cNvGraphicFramePr>
+              <a:graphicFrameLocks xmlns:a="http://schemas.openxmlformats.org/drawingml/2006/main" noChangeAspect="1"/>
+            </wp:cNvGraphicFramePr>
+            <a:graphic xmlns:a="http://schemas.openxmlformats.org/drawingml/2006/main">
+              <a:graphicData uri="http://schemas.openxmlformats.org/drawingml/2006/picture">
+                <pic:pic xmlns:pic="http://schemas.openxmlformats.org/drawingml/2006/picture">
+                  <pic:nvPicPr>
+                    <pic:cNvPr id="640029176" name="Immagine 3" descr="Immagine che contiene testo, schermata, numero, software&#10;&#10;Il contenuto generato dall'IA potrebbe non essere corretto."/>
+                    <pic:cNvPicPr>
+                      <a:picLocks noChangeAspect="1" noChangeArrowheads="1"/>
+                    </pic:cNvPicPr>
+                  </pic:nvPicPr>
+                  <pic:blipFill>
+                    <a:blip r:embed="rId13" cstate="print">
+                      <a:extLst>
+                        <a:ext uri="{28A0092B-C50C-407E-A947-70E740481C1C}">
+                          <a14:useLocalDpi xmlns:a14="http://schemas.microsoft.com/office/drawing/2010/main" val="0"/>
+                        </a:ext>
+                      </a:extLst>
+                    </a:blip>
+                    <a:srcRect/>
+                    <a:stretch>
+                      <a:fillRect/>
+                    </a:stretch>
+                  </pic:blipFill>
+                  <pic:spPr bwMode="auto">
+                    <a:xfrm>
+                      <a:off x="0" y="0"/>
+                      <a:ext cx="5040000" cy="3394800"/>
+                    </a:xfrm>
+                    <a:prstGeom prst="rect">
+                      <a:avLst/>
+                    </a:prstGeom>
+                    <a:noFill/>
+                    <a:ln>
+                      <a:noFill/>
+                    </a:ln>
+                  </pic:spPr>
+                </pic:pic>
+              </a:graphicData>
+            </a:graphic>
+          </wp:inline>
+        </w:drawing>
+      </w:r>
+    </w:p>
+    <w:p>
+      <w:pPr>
+        <w:pStyle w:val="Didascalia"/>
+        <w:jc w:val="center"/>
+        <w:rPr>
+          <w:b w:val="0"/>
+          <w:bCs w:val="0"/>
+        </w:rPr>
+      </w:pPr>
+      <w:r>
+        <w:t xml:space="preserve">Figura </w:t>
+      </w:r>
+      <w:fldSimple w:instr=" SEQ Figura \* ARABIC ">
+        <w:r>
+          <w:rPr>
+            <w:noProof/>
+          </w:rPr>
+          <w:t>5</w:t>
+        </w:r>
+      </w:fldSimple>
+      <w:r>
+        <w:rPr>
+          <w:b w:val="0"/>
+          <w:bCs w:val="0"/>
+        </w:rPr>
+        <w:t xml:space="preserve"> – Schermata di scelta del tipo di dato per colonna</w:t>
+      </w:r>
+    </w:p>
+    <w:p>
+      <w:r>
+        <w:t>Successivamente all’inserimento dei parametri di anonimizzazione, la piattaforma genera automaticamente un’anteprima parziale del risultato, che viene mostrata a video per consentire una prima verifica visiva da parte dell’utente. In aggiunta, viene fornita la possibilità di scaricare il file completo del dataset anonimizzato, qualora si desideri procedere immediatamente all’esportazione del risultato finale.</w:t>
+      </w:r>
+    </w:p>
+    <w:p>
+      <w:pPr>
+        <w:keepNext/>
+        <w:jc w:val="center"/>
+      </w:pPr>
+      <w:r>
+        <w:rPr>
+          <w:noProof/>
+        </w:rPr>
+        <w:drawing>
+          <wp:inline distT="0" distB="0" distL="0" distR="0" wp14:anchorId="265C9987" wp14:editId="5569DA36">
+            <wp:extent cx="5040000" cy="3394800"/>
+            <wp:effectExtent l="0" t="0" r="8255" b="0"/>
+            <wp:docPr id="338156387" name="Immagine 4" descr="Immagine che contiene testo, schermata, Carattere, numero&#10;&#10;Il contenuto generato dall'IA potrebbe non essere corretto."/>
+            <wp:cNvGraphicFramePr>
+              <a:graphicFrameLocks xmlns:a="http://schemas.openxmlformats.org/drawingml/2006/main" noChangeAspect="1"/>
+            </wp:cNvGraphicFramePr>
+            <a:graphic xmlns:a="http://schemas.openxmlformats.org/drawingml/2006/main">
+              <a:graphicData uri="http://schemas.openxmlformats.org/drawingml/2006/picture">
+                <pic:pic xmlns:pic="http://schemas.openxmlformats.org/drawingml/2006/picture">
+                  <pic:nvPicPr>
+                    <pic:cNvPr id="338156387" name="Immagine 4" descr="Immagine che contiene testo, schermata, Carattere, numero&#10;&#10;Il contenuto generato dall'IA potrebbe non essere corretto."/>
+                    <pic:cNvPicPr>
+                      <a:picLocks noChangeAspect="1" noChangeArrowheads="1"/>
+                    </pic:cNvPicPr>
+                  </pic:nvPicPr>
+                  <pic:blipFill>
+                    <a:blip r:embed="rId14" cstate="print">
+                      <a:extLst>
+                        <a:ext uri="{28A0092B-C50C-407E-A947-70E740481C1C}">
+                          <a14:useLocalDpi xmlns:a14="http://schemas.microsoft.com/office/drawing/2010/main" val="0"/>
+                        </a:ext>
+                      </a:extLst>
+                    </a:blip>
+                    <a:srcRect/>
+                    <a:stretch>
+                      <a:fillRect/>
+                    </a:stretch>
+                  </pic:blipFill>
+                  <pic:spPr bwMode="auto">
+                    <a:xfrm>
+                      <a:off x="0" y="0"/>
+                      <a:ext cx="5040000" cy="3394800"/>
+                    </a:xfrm>
+                    <a:prstGeom prst="rect">
+                      <a:avLst/>
+                    </a:prstGeom>
+                    <a:noFill/>
+                    <a:ln>
+                      <a:noFill/>
+                    </a:ln>
+                  </pic:spPr>
+                </pic:pic>
+              </a:graphicData>
+            </a:graphic>
+          </wp:inline>
+        </w:drawing>
+      </w:r>
+    </w:p>
+    <w:p>
+      <w:pPr>
+        <w:pStyle w:val="Didascalia"/>
+        <w:jc w:val="center"/>
+        <w:rPr>
+          <w:b w:val="0"/>
+          <w:bCs w:val="0"/>
+        </w:rPr>
+      </w:pPr>
+      <w:r>
+        <w:t xml:space="preserve">Figura </w:t>
+      </w:r>
+      <w:fldSimple w:instr=" SEQ Figura \* ARABIC ">
+        <w:r>
+          <w:rPr>
+            <w:noProof/>
+          </w:rPr>
+          <w:t>6</w:t>
+        </w:r>
+      </w:fldSimple>
+      <w:r>
+        <w:rPr>
+          <w:b w:val="0"/>
+          <w:bCs w:val="0"/>
+        </w:rPr>
+        <w:t xml:space="preserve"> – Anteprima dei dati anonimizzati</w:t>
+      </w:r>
+    </w:p>
+    <w:p>
+      <w:r>
+        <w:lastRenderedPageBreak/>
+        <w:t>La piattaforma è stata progettata per supportare anche scenari di utilizzo più frammentari o asincroni. Qualora l’utente, per qualsiasi motivo, decida di interrompere il processo di anonimizzazione dopo aver effettuato l’upload del dataset ma prima di completare la configurazione dei parametri, il sistema provvede comunque a salvare lo stato corrente del lavoro. All’interno della dashboard, tale dataset apparirà con un’indicazione chiara del suo stato incompleto, consentendo all’utente di riprendere successivamente il processo esattamente dal punto in cui era stato interrotto oppure, se lo ritiene opportuno, di eliminare definitivamente il dataset.</w:t>
+      </w:r>
+    </w:p>
+    <w:p>
+      <w:pPr>
+        <w:keepNext/>
+        <w:jc w:val="center"/>
+      </w:pPr>
+      <w:r>
+        <w:rPr>
+          <w:noProof/>
+        </w:rPr>
+        <w:drawing>
+          <wp:inline distT="0" distB="0" distL="0" distR="0" wp14:anchorId="102C22BA" wp14:editId="07A8B845">
+            <wp:extent cx="5406986" cy="1127760"/>
+            <wp:effectExtent l="0" t="0" r="3810" b="0"/>
+            <wp:docPr id="1972353468" name="Immagine 5" descr="Immagine che contiene testo, schermata, software, Icona del computer&#10;&#10;Il contenuto generato dall'IA potrebbe non essere corretto."/>
+            <wp:cNvGraphicFramePr>
+              <a:graphicFrameLocks xmlns:a="http://schemas.openxmlformats.org/drawingml/2006/main" noChangeAspect="1"/>
+            </wp:cNvGraphicFramePr>
+            <a:graphic xmlns:a="http://schemas.openxmlformats.org/drawingml/2006/main">
+              <a:graphicData uri="http://schemas.openxmlformats.org/drawingml/2006/picture">
+                <pic:pic xmlns:pic="http://schemas.openxmlformats.org/drawingml/2006/picture">
+                  <pic:nvPicPr>
+                    <pic:cNvPr id="1972353468" name="Immagine 5" descr="Immagine che contiene testo, schermata, software, Icona del computer&#10;&#10;Il contenuto generato dall'IA potrebbe non essere corretto."/>
+                    <pic:cNvPicPr>
+                      <a:picLocks noChangeAspect="1" noChangeArrowheads="1"/>
+                    </pic:cNvPicPr>
+                  </pic:nvPicPr>
+                  <pic:blipFill rotWithShape="1">
+                    <a:blip r:embed="rId15">
+                      <a:extLst>
+                        <a:ext uri="{28A0092B-C50C-407E-A947-70E740481C1C}">
+                          <a14:useLocalDpi xmlns:a14="http://schemas.microsoft.com/office/drawing/2010/main" val="0"/>
+                        </a:ext>
+                      </a:extLst>
+                    </a:blip>
+                    <a:srcRect l="5737" t="31417" r="5817" b="41203"/>
+                    <a:stretch>
+                      <a:fillRect/>
+                    </a:stretch>
+                  </pic:blipFill>
+                  <pic:spPr bwMode="auto">
+                    <a:xfrm>
+                      <a:off x="0" y="0"/>
+                      <a:ext cx="5409043" cy="1128189"/>
+                    </a:xfrm>
+                    <a:prstGeom prst="rect">
+                      <a:avLst/>
+                    </a:prstGeom>
+                    <a:noFill/>
+                    <a:ln>
+                      <a:noFill/>
+                    </a:ln>
+                    <a:extLst>
+                      <a:ext uri="{53640926-AAD7-44D8-BBD7-CCE9431645EC}">
+                        <a14:shadowObscured xmlns:a14="http://schemas.microsoft.com/office/drawing/2010/main"/>
+                      </a:ext>
+                    </a:extLst>
+                  </pic:spPr>
+                </pic:pic>
+              </a:graphicData>
+            </a:graphic>
+          </wp:inline>
+        </w:drawing>
+      </w:r>
+    </w:p>
+    <w:p>
+      <w:pPr>
+        <w:pStyle w:val="Didascalia"/>
+        <w:jc w:val="center"/>
+        <w:rPr>
+          <w:b w:val="0"/>
+          <w:bCs w:val="0"/>
+        </w:rPr>
+      </w:pPr>
+      <w:r>
+        <w:t xml:space="preserve">Figura </w:t>
+      </w:r>
+      <w:fldSimple w:instr=" SEQ Figura \* ARABIC ">
+        <w:r>
+          <w:rPr>
+            <w:noProof/>
+          </w:rPr>
+          <w:t>7</w:t>
+        </w:r>
+      </w:fldSimple>
+      <w:r>
+        <w:rPr>
+          <w:b w:val="0"/>
+          <w:bCs w:val="0"/>
+        </w:rPr>
+        <w:t xml:space="preserve"> – Dettaglio della dashboard dove è possibile trovare un lavoro in attesa di essere configurato</w:t>
+      </w:r>
+    </w:p>
+    <w:p>
+      <w:r>
+        <w:t>In caso di errori durante una qualsiasi fase del processo, la piattaforma notifica immediatamente l’utente attraverso un sistema di avvisi visivi. In parallelo, il lavoro in corso viene automaticamente sospeso e salvato con uno stato di errore, permettendo all’utente di decidere in un secondo momento se proseguire con il completamento del flusso oppure eliminarlo. Questa scelta progettuale è stata adottata per garantire la tracciabilità delle operazioni fallite e fornire all’utente un quadro completo dello storico delle proprie attività. Inoltre, nel caso in cui l’utente venga disconnesso durante una fase critica del processo, al successivo accesso la piattaforma provvederà automaticamente a notificare lo stato dell’elaborazione interrotta, mantenendo intatte tutte le informazioni relative al contesto dell’errore.</w:t>
+      </w:r>
+    </w:p>
     <w:sectPr>
-      <w:headerReference w:type="default" r:id="rId11"/>
-      <w:footerReference w:type="default" r:id="rId12"/>
+      <w:headerReference w:type="default" r:id="rId16"/>
+      <w:footerReference w:type="default" r:id="rId17"/>
       <w:pgSz w:w="11906" w:h="16838"/>
       <w:pgMar w:top="1418" w:right="1134" w:bottom="1134" w:left="1134" w:header="680" w:footer="680" w:gutter="0"/>
       <w:cols w:space="708"/>

--- a/docs/ReportAnonimaData.docx
+++ b/docs/ReportAnonimaData.docx
@@ -90,109 +90,59 @@
           <w:sz w:val="28"/>
           <w:szCs w:val="28"/>
         </w:rPr>
-        <w:t xml:space="preserve">Pietro </w:t>
-      </w:r>
-      <w:proofErr w:type="spellStart"/>
-      <w:r>
+        <w:t>Pietro Coloretti – Leonardo Gennaioli – Iacopo Sbalchiero</w:t>
+      </w:r>
+    </w:p>
+    <w:p>
+      <w:pPr>
+        <w:pStyle w:val="Nessunaspaziatura"/>
+        <w:spacing w:line="276" w:lineRule="auto"/>
+        <w:jc w:val="center"/>
         <w:rPr>
           <w:rStyle w:val="Enfasidelicata"/>
           <w:sz w:val="28"/>
           <w:szCs w:val="28"/>
         </w:rPr>
-        <w:t>Coloretti</w:t>
-      </w:r>
-      <w:proofErr w:type="spellEnd"/>
-      <w:r>
+      </w:pPr>
+    </w:p>
+    <w:p>
+      <w:pPr>
+        <w:pStyle w:val="Nessunaspaziatura"/>
+        <w:spacing w:line="276" w:lineRule="auto"/>
+        <w:jc w:val="center"/>
         <w:rPr>
           <w:rStyle w:val="Enfasidelicata"/>
           <w:sz w:val="28"/>
           <w:szCs w:val="28"/>
-        </w:rPr>
-        <w:t xml:space="preserve"> – Leonardo </w:t>
-      </w:r>
-      <w:proofErr w:type="spellStart"/>
+          <w:lang w:val="en-US"/>
+        </w:rPr>
+      </w:pPr>
       <w:r>
         <w:rPr>
           <w:rStyle w:val="Enfasidelicata"/>
           <w:sz w:val="28"/>
           <w:szCs w:val="28"/>
-        </w:rPr>
-        <w:t>Gennaioli</w:t>
-      </w:r>
-      <w:proofErr w:type="spellEnd"/>
+          <w:lang w:val="en-US"/>
+        </w:rPr>
+        <w:t>Scalable and Rel</w:t>
+      </w:r>
       <w:r>
         <w:rPr>
           <w:rStyle w:val="Enfasidelicata"/>
           <w:sz w:val="28"/>
           <w:szCs w:val="28"/>
-        </w:rPr>
-        <w:t xml:space="preserve"> – Iacopo Sbalchiero</w:t>
-      </w:r>
-    </w:p>
-    <w:p>
-      <w:pPr>
-        <w:pStyle w:val="Nessunaspaziatura"/>
-        <w:spacing w:line="276" w:lineRule="auto"/>
-        <w:jc w:val="center"/>
+          <w:lang w:val="en-US"/>
+        </w:rPr>
+        <w:t>i</w:t>
+      </w:r>
+      <w:r>
         <w:rPr>
           <w:rStyle w:val="Enfasidelicata"/>
           <w:sz w:val="28"/>
           <w:szCs w:val="28"/>
-        </w:rPr>
-      </w:pPr>
-    </w:p>
-    <w:p>
-      <w:pPr>
-        <w:pStyle w:val="Nessunaspaziatura"/>
-        <w:spacing w:line="276" w:lineRule="auto"/>
-        <w:jc w:val="center"/>
-        <w:rPr>
-          <w:rStyle w:val="Enfasidelicata"/>
-          <w:sz w:val="28"/>
-          <w:szCs w:val="28"/>
-        </w:rPr>
-      </w:pPr>
-      <w:r>
-        <w:rPr>
-          <w:rStyle w:val="Enfasidelicata"/>
-          <w:sz w:val="28"/>
-          <w:szCs w:val="28"/>
-        </w:rPr>
-        <w:t xml:space="preserve">Scalable and </w:t>
-      </w:r>
-      <w:proofErr w:type="spellStart"/>
-      <w:r>
-        <w:rPr>
-          <w:rStyle w:val="Enfasidelicata"/>
-          <w:sz w:val="28"/>
-          <w:szCs w:val="28"/>
-        </w:rPr>
-        <w:t>Rel</w:t>
-      </w:r>
-      <w:r>
-        <w:rPr>
-          <w:rStyle w:val="Enfasidelicata"/>
-          <w:sz w:val="28"/>
-          <w:szCs w:val="28"/>
-        </w:rPr>
-        <w:t>i</w:t>
-      </w:r>
-      <w:r>
-        <w:rPr>
-          <w:rStyle w:val="Enfasidelicata"/>
-          <w:sz w:val="28"/>
-          <w:szCs w:val="28"/>
-        </w:rPr>
-        <w:t>able</w:t>
-      </w:r>
-      <w:proofErr w:type="spellEnd"/>
-      <w:r>
-        <w:rPr>
-          <w:rStyle w:val="Enfasidelicata"/>
-          <w:sz w:val="28"/>
-          <w:szCs w:val="28"/>
-        </w:rPr>
-        <w:t xml:space="preserve"> Services – Ingegneria Informatica M</w:t>
+          <w:lang w:val="en-US"/>
+        </w:rPr>
+        <w:t>able Services – Ingegneria Informatica M</w:t>
       </w:r>
     </w:p>
     <w:p>
@@ -258,9 +208,6 @@
         <w:p>
           <w:pPr>
             <w:pStyle w:val="Sommario1"/>
-            <w:tabs>
-              <w:tab w:val="right" w:leader="dot" w:pos="9628"/>
-            </w:tabs>
             <w:rPr>
               <w:rFonts w:eastAsiaTheme="minorEastAsia" w:cstheme="minorBidi"/>
               <w:b w:val="0"/>
@@ -274,30 +221,15 @@
             </w:rPr>
           </w:pPr>
           <w:r>
-            <w:rPr>
-              <w:b w:val="0"/>
-              <w:bCs w:val="0"/>
-              <w:caps w:val="0"/>
-            </w:rPr>
             <w:fldChar w:fldCharType="begin"/>
           </w:r>
           <w:r>
-            <w:rPr>
-              <w:b w:val="0"/>
-              <w:bCs w:val="0"/>
-              <w:caps w:val="0"/>
-            </w:rPr>
             <w:instrText xml:space="preserve"> TOC \o "1-3" \h \z \u </w:instrText>
           </w:r>
           <w:r>
-            <w:rPr>
-              <w:b w:val="0"/>
-              <w:bCs w:val="0"/>
-              <w:caps w:val="0"/>
-            </w:rPr>
             <w:fldChar w:fldCharType="separate"/>
           </w:r>
-          <w:hyperlink w:anchor="_Toc203171852" w:history="1">
+          <w:hyperlink w:anchor="_Toc203323770" w:history="1">
             <w:r>
               <w:rPr>
                 <w:rStyle w:val="Collegamentoipertestuale"/>
@@ -324,7 +256,7 @@
                 <w:noProof/>
                 <w:webHidden/>
               </w:rPr>
-              <w:instrText xml:space="preserve"> PAGEREF _Toc203171852 \h </w:instrText>
+              <w:instrText xml:space="preserve"> PAGEREF _Toc203323770 \h </w:instrText>
             </w:r>
             <w:r>
               <w:rPr>
@@ -344,7 +276,7 @@
                 <w:noProof/>
                 <w:webHidden/>
               </w:rPr>
-              <w:t>3</w:t>
+              <w:t>4</w:t>
             </w:r>
             <w:r>
               <w:rPr>
@@ -358,9 +290,6 @@
         <w:p>
           <w:pPr>
             <w:pStyle w:val="Sommario1"/>
-            <w:tabs>
-              <w:tab w:val="right" w:leader="dot" w:pos="9628"/>
-            </w:tabs>
             <w:rPr>
               <w:rFonts w:eastAsiaTheme="minorEastAsia" w:cstheme="minorBidi"/>
               <w:b w:val="0"/>
@@ -373,13 +302,13 @@
               <w14:ligatures w14:val="standardContextual"/>
             </w:rPr>
           </w:pPr>
-          <w:hyperlink w:anchor="_Toc203171853" w:history="1">
+          <w:hyperlink w:anchor="_Toc203323771" w:history="1">
             <w:r>
               <w:rPr>
                 <w:rStyle w:val="Collegamentoipertestuale"/>
                 <w:noProof/>
               </w:rPr>
-              <w:t>Requisiti Funzionali</w:t>
+              <w:t>Algoritmi di anonimizzazione</w:t>
             </w:r>
             <w:r>
               <w:rPr>
@@ -400,7 +329,7 @@
                 <w:noProof/>
                 <w:webHidden/>
               </w:rPr>
-              <w:instrText xml:space="preserve"> PAGEREF _Toc203171853 \h </w:instrText>
+              <w:instrText xml:space="preserve"> PAGEREF _Toc203323771 \h </w:instrText>
             </w:r>
             <w:r>
               <w:rPr>
@@ -420,235 +349,7 @@
                 <w:noProof/>
                 <w:webHidden/>
               </w:rPr>
-              <w:t>3</w:t>
-            </w:r>
-            <w:r>
-              <w:rPr>
-                <w:noProof/>
-                <w:webHidden/>
-              </w:rPr>
-              <w:fldChar w:fldCharType="end"/>
-            </w:r>
-          </w:hyperlink>
-        </w:p>
-        <w:p>
-          <w:pPr>
-            <w:pStyle w:val="Sommario1"/>
-            <w:tabs>
-              <w:tab w:val="right" w:leader="dot" w:pos="9628"/>
-            </w:tabs>
-            <w:rPr>
-              <w:rFonts w:eastAsiaTheme="minorEastAsia" w:cstheme="minorBidi"/>
-              <w:b w:val="0"/>
-              <w:bCs w:val="0"/>
-              <w:caps w:val="0"/>
-              <w:noProof/>
-              <w:kern w:val="2"/>
-              <w:sz w:val="24"/>
-              <w:szCs w:val="24"/>
-              <w14:ligatures w14:val="standardContextual"/>
-            </w:rPr>
-          </w:pPr>
-          <w:hyperlink w:anchor="_Toc203171854" w:history="1">
-            <w:r>
-              <w:rPr>
-                <w:rStyle w:val="Collegamentoipertestuale"/>
-                <w:noProof/>
-              </w:rPr>
-              <w:t>Requisiti Non Funzionali</w:t>
-            </w:r>
-            <w:r>
-              <w:rPr>
-                <w:noProof/>
-                <w:webHidden/>
-              </w:rPr>
-              <w:tab/>
-            </w:r>
-            <w:r>
-              <w:rPr>
-                <w:noProof/>
-                <w:webHidden/>
-              </w:rPr>
-              <w:fldChar w:fldCharType="begin"/>
-            </w:r>
-            <w:r>
-              <w:rPr>
-                <w:noProof/>
-                <w:webHidden/>
-              </w:rPr>
-              <w:instrText xml:space="preserve"> PAGEREF _Toc203171854 \h </w:instrText>
-            </w:r>
-            <w:r>
-              <w:rPr>
-                <w:noProof/>
-                <w:webHidden/>
-              </w:rPr>
-            </w:r>
-            <w:r>
-              <w:rPr>
-                <w:noProof/>
-                <w:webHidden/>
-              </w:rPr>
-              <w:fldChar w:fldCharType="separate"/>
-            </w:r>
-            <w:r>
-              <w:rPr>
-                <w:noProof/>
-                <w:webHidden/>
-              </w:rPr>
-              <w:t>4</w:t>
-            </w:r>
-            <w:r>
-              <w:rPr>
-                <w:noProof/>
-                <w:webHidden/>
-              </w:rPr>
-              <w:fldChar w:fldCharType="end"/>
-            </w:r>
-          </w:hyperlink>
-        </w:p>
-        <w:p>
-          <w:pPr>
-            <w:pStyle w:val="Sommario1"/>
-            <w:tabs>
-              <w:tab w:val="right" w:leader="dot" w:pos="9628"/>
-            </w:tabs>
-            <w:rPr>
-              <w:rFonts w:eastAsiaTheme="minorEastAsia" w:cstheme="minorBidi"/>
-              <w:b w:val="0"/>
-              <w:bCs w:val="0"/>
-              <w:caps w:val="0"/>
-              <w:noProof/>
-              <w:kern w:val="2"/>
-              <w:sz w:val="24"/>
-              <w:szCs w:val="24"/>
-              <w14:ligatures w14:val="standardContextual"/>
-            </w:rPr>
-          </w:pPr>
-          <w:hyperlink w:anchor="_Toc203171855" w:history="1">
-            <w:r>
-              <w:rPr>
-                <w:rStyle w:val="Collegamentoipertestuale"/>
-                <w:noProof/>
-              </w:rPr>
-              <w:t>Tecnologie Utilizzate</w:t>
-            </w:r>
-            <w:r>
-              <w:rPr>
-                <w:noProof/>
-                <w:webHidden/>
-              </w:rPr>
-              <w:tab/>
-            </w:r>
-            <w:r>
-              <w:rPr>
-                <w:noProof/>
-                <w:webHidden/>
-              </w:rPr>
-              <w:fldChar w:fldCharType="begin"/>
-            </w:r>
-            <w:r>
-              <w:rPr>
-                <w:noProof/>
-                <w:webHidden/>
-              </w:rPr>
-              <w:instrText xml:space="preserve"> PAGEREF _Toc203171855 \h </w:instrText>
-            </w:r>
-            <w:r>
-              <w:rPr>
-                <w:noProof/>
-                <w:webHidden/>
-              </w:rPr>
-            </w:r>
-            <w:r>
-              <w:rPr>
-                <w:noProof/>
-                <w:webHidden/>
-              </w:rPr>
-              <w:fldChar w:fldCharType="separate"/>
-            </w:r>
-            <w:r>
-              <w:rPr>
-                <w:noProof/>
-                <w:webHidden/>
-              </w:rPr>
               <w:t>5</w:t>
-            </w:r>
-            <w:r>
-              <w:rPr>
-                <w:noProof/>
-                <w:webHidden/>
-              </w:rPr>
-              <w:fldChar w:fldCharType="end"/>
-            </w:r>
-          </w:hyperlink>
-        </w:p>
-        <w:p>
-          <w:pPr>
-            <w:pStyle w:val="Sommario1"/>
-            <w:tabs>
-              <w:tab w:val="right" w:leader="dot" w:pos="9628"/>
-            </w:tabs>
-            <w:rPr>
-              <w:rFonts w:eastAsiaTheme="minorEastAsia" w:cstheme="minorBidi"/>
-              <w:b w:val="0"/>
-              <w:bCs w:val="0"/>
-              <w:caps w:val="0"/>
-              <w:noProof/>
-              <w:kern w:val="2"/>
-              <w:sz w:val="24"/>
-              <w:szCs w:val="24"/>
-              <w14:ligatures w14:val="standardContextual"/>
-            </w:rPr>
-          </w:pPr>
-          <w:hyperlink w:anchor="_Toc203171856" w:history="1">
-            <w:r>
-              <w:rPr>
-                <w:rStyle w:val="Collegamentoipertestuale"/>
-                <w:noProof/>
-              </w:rPr>
-              <w:t>Architettura del Sistema</w:t>
-            </w:r>
-            <w:r>
-              <w:rPr>
-                <w:noProof/>
-                <w:webHidden/>
-              </w:rPr>
-              <w:tab/>
-            </w:r>
-            <w:r>
-              <w:rPr>
-                <w:noProof/>
-                <w:webHidden/>
-              </w:rPr>
-              <w:fldChar w:fldCharType="begin"/>
-            </w:r>
-            <w:r>
-              <w:rPr>
-                <w:noProof/>
-                <w:webHidden/>
-              </w:rPr>
-              <w:instrText xml:space="preserve"> PAGEREF _Toc203171856 \h </w:instrText>
-            </w:r>
-            <w:r>
-              <w:rPr>
-                <w:noProof/>
-                <w:webHidden/>
-              </w:rPr>
-            </w:r>
-            <w:r>
-              <w:rPr>
-                <w:noProof/>
-                <w:webHidden/>
-              </w:rPr>
-              <w:fldChar w:fldCharType="separate"/>
-            </w:r>
-            <w:r>
-              <w:rPr>
-                <w:noProof/>
-                <w:webHidden/>
-              </w:rPr>
-              <w:t>6</w:t>
             </w:r>
             <w:r>
               <w:rPr>
@@ -675,13 +376,13 @@
               <w14:ligatures w14:val="standardContextual"/>
             </w:rPr>
           </w:pPr>
-          <w:hyperlink w:anchor="_Toc203171857" w:history="1">
+          <w:hyperlink w:anchor="_Toc203323772" w:history="1">
             <w:r>
               <w:rPr>
                 <w:rStyle w:val="Collegamentoipertestuale"/>
                 <w:noProof/>
               </w:rPr>
-              <w:t>Orchestratore</w:t>
+              <w:t>K-Anonymity</w:t>
             </w:r>
             <w:r>
               <w:rPr>
@@ -702,7 +403,7 @@
                 <w:noProof/>
                 <w:webHidden/>
               </w:rPr>
-              <w:instrText xml:space="preserve"> PAGEREF _Toc203171857 \h </w:instrText>
+              <w:instrText xml:space="preserve"> PAGEREF _Toc203323772 \h </w:instrText>
             </w:r>
             <w:r>
               <w:rPr>
@@ -722,7 +423,7 @@
                 <w:noProof/>
                 <w:webHidden/>
               </w:rPr>
-              <w:t>6</w:t>
+              <w:t>5</w:t>
             </w:r>
             <w:r>
               <w:rPr>
@@ -749,13 +450,13 @@
               <w14:ligatures w14:val="standardContextual"/>
             </w:rPr>
           </w:pPr>
-          <w:hyperlink w:anchor="_Toc203171858" w:history="1">
+          <w:hyperlink w:anchor="_Toc203323773" w:history="1">
             <w:r>
               <w:rPr>
                 <w:rStyle w:val="Collegamentoipertestuale"/>
                 <w:noProof/>
               </w:rPr>
-              <w:t>Formatter</w:t>
+              <w:t>L-Diversity</w:t>
             </w:r>
             <w:r>
               <w:rPr>
@@ -776,7 +477,7 @@
                 <w:noProof/>
                 <w:webHidden/>
               </w:rPr>
-              <w:instrText xml:space="preserve"> PAGEREF _Toc203171858 \h </w:instrText>
+              <w:instrText xml:space="preserve"> PAGEREF _Toc203323773 \h </w:instrText>
             </w:r>
             <w:r>
               <w:rPr>
@@ -796,7 +497,7 @@
                 <w:noProof/>
                 <w:webHidden/>
               </w:rPr>
-              <w:t>8</w:t>
+              <w:t>6</w:t>
             </w:r>
             <w:r>
               <w:rPr>
@@ -823,10 +524,1045 @@
               <w14:ligatures w14:val="standardContextual"/>
             </w:rPr>
           </w:pPr>
-          <w:hyperlink w:anchor="_Toc203171859" w:history="1">
+          <w:hyperlink w:anchor="_Toc203323774" w:history="1">
             <w:r>
               <w:rPr>
                 <w:rStyle w:val="Collegamentoipertestuale"/>
+                <w:b/>
+                <w:bCs/>
+                <w:noProof/>
+              </w:rPr>
+              <w:t>T-Closeness</w:t>
+            </w:r>
+            <w:r>
+              <w:rPr>
+                <w:noProof/>
+                <w:webHidden/>
+              </w:rPr>
+              <w:tab/>
+            </w:r>
+            <w:r>
+              <w:rPr>
+                <w:noProof/>
+                <w:webHidden/>
+              </w:rPr>
+              <w:fldChar w:fldCharType="begin"/>
+            </w:r>
+            <w:r>
+              <w:rPr>
+                <w:noProof/>
+                <w:webHidden/>
+              </w:rPr>
+              <w:instrText xml:space="preserve"> PAGEREF _Toc203323774 \h </w:instrText>
+            </w:r>
+            <w:r>
+              <w:rPr>
+                <w:noProof/>
+                <w:webHidden/>
+              </w:rPr>
+            </w:r>
+            <w:r>
+              <w:rPr>
+                <w:noProof/>
+                <w:webHidden/>
+              </w:rPr>
+              <w:fldChar w:fldCharType="separate"/>
+            </w:r>
+            <w:r>
+              <w:rPr>
+                <w:noProof/>
+                <w:webHidden/>
+              </w:rPr>
+              <w:t>6</w:t>
+            </w:r>
+            <w:r>
+              <w:rPr>
+                <w:noProof/>
+                <w:webHidden/>
+              </w:rPr>
+              <w:fldChar w:fldCharType="end"/>
+            </w:r>
+          </w:hyperlink>
+        </w:p>
+        <w:p>
+          <w:pPr>
+            <w:pStyle w:val="Sommario2"/>
+            <w:tabs>
+              <w:tab w:val="right" w:leader="dot" w:pos="9628"/>
+            </w:tabs>
+            <w:rPr>
+              <w:rFonts w:eastAsiaTheme="minorEastAsia" w:cstheme="minorBidi"/>
+              <w:smallCaps w:val="0"/>
+              <w:noProof/>
+              <w:kern w:val="2"/>
+              <w:sz w:val="24"/>
+              <w:szCs w:val="24"/>
+              <w14:ligatures w14:val="standardContextual"/>
+            </w:rPr>
+          </w:pPr>
+          <w:hyperlink w:anchor="_Toc203323775" w:history="1">
+            <w:r>
+              <w:rPr>
+                <w:rStyle w:val="Collegamentoipertestuale"/>
+                <w:noProof/>
+              </w:rPr>
+              <w:t>Differential Privacy</w:t>
+            </w:r>
+            <w:r>
+              <w:rPr>
+                <w:noProof/>
+                <w:webHidden/>
+              </w:rPr>
+              <w:tab/>
+            </w:r>
+            <w:r>
+              <w:rPr>
+                <w:noProof/>
+                <w:webHidden/>
+              </w:rPr>
+              <w:fldChar w:fldCharType="begin"/>
+            </w:r>
+            <w:r>
+              <w:rPr>
+                <w:noProof/>
+                <w:webHidden/>
+              </w:rPr>
+              <w:instrText xml:space="preserve"> PAGEREF _Toc203323775 \h </w:instrText>
+            </w:r>
+            <w:r>
+              <w:rPr>
+                <w:noProof/>
+                <w:webHidden/>
+              </w:rPr>
+            </w:r>
+            <w:r>
+              <w:rPr>
+                <w:noProof/>
+                <w:webHidden/>
+              </w:rPr>
+              <w:fldChar w:fldCharType="separate"/>
+            </w:r>
+            <w:r>
+              <w:rPr>
+                <w:noProof/>
+                <w:webHidden/>
+              </w:rPr>
+              <w:t>7</w:t>
+            </w:r>
+            <w:r>
+              <w:rPr>
+                <w:noProof/>
+                <w:webHidden/>
+              </w:rPr>
+              <w:fldChar w:fldCharType="end"/>
+            </w:r>
+          </w:hyperlink>
+        </w:p>
+        <w:p>
+          <w:pPr>
+            <w:pStyle w:val="Sommario1"/>
+            <w:rPr>
+              <w:rFonts w:eastAsiaTheme="minorEastAsia" w:cstheme="minorBidi"/>
+              <w:b w:val="0"/>
+              <w:bCs w:val="0"/>
+              <w:caps w:val="0"/>
+              <w:noProof/>
+              <w:kern w:val="2"/>
+              <w:sz w:val="24"/>
+              <w:szCs w:val="24"/>
+              <w14:ligatures w14:val="standardContextual"/>
+            </w:rPr>
+          </w:pPr>
+          <w:hyperlink w:anchor="_Toc203323776" w:history="1">
+            <w:r>
+              <w:rPr>
+                <w:rStyle w:val="Collegamentoipertestuale"/>
+                <w:noProof/>
+              </w:rPr>
+              <w:t>Requisiti Funzionali</w:t>
+            </w:r>
+            <w:r>
+              <w:rPr>
+                <w:noProof/>
+                <w:webHidden/>
+              </w:rPr>
+              <w:tab/>
+            </w:r>
+            <w:r>
+              <w:rPr>
+                <w:noProof/>
+                <w:webHidden/>
+              </w:rPr>
+              <w:fldChar w:fldCharType="begin"/>
+            </w:r>
+            <w:r>
+              <w:rPr>
+                <w:noProof/>
+                <w:webHidden/>
+              </w:rPr>
+              <w:instrText xml:space="preserve"> PAGEREF _Toc203323776 \h </w:instrText>
+            </w:r>
+            <w:r>
+              <w:rPr>
+                <w:noProof/>
+                <w:webHidden/>
+              </w:rPr>
+            </w:r>
+            <w:r>
+              <w:rPr>
+                <w:noProof/>
+                <w:webHidden/>
+              </w:rPr>
+              <w:fldChar w:fldCharType="separate"/>
+            </w:r>
+            <w:r>
+              <w:rPr>
+                <w:noProof/>
+                <w:webHidden/>
+              </w:rPr>
+              <w:t>8</w:t>
+            </w:r>
+            <w:r>
+              <w:rPr>
+                <w:noProof/>
+                <w:webHidden/>
+              </w:rPr>
+              <w:fldChar w:fldCharType="end"/>
+            </w:r>
+          </w:hyperlink>
+        </w:p>
+        <w:p>
+          <w:pPr>
+            <w:pStyle w:val="Sommario1"/>
+            <w:rPr>
+              <w:rFonts w:eastAsiaTheme="minorEastAsia" w:cstheme="minorBidi"/>
+              <w:b w:val="0"/>
+              <w:bCs w:val="0"/>
+              <w:caps w:val="0"/>
+              <w:noProof/>
+              <w:kern w:val="2"/>
+              <w:sz w:val="24"/>
+              <w:szCs w:val="24"/>
+              <w14:ligatures w14:val="standardContextual"/>
+            </w:rPr>
+          </w:pPr>
+          <w:hyperlink w:anchor="_Toc203323777" w:history="1">
+            <w:r>
+              <w:rPr>
+                <w:rStyle w:val="Collegamentoipertestuale"/>
+                <w:noProof/>
+              </w:rPr>
+              <w:t>Requisiti Non Funzionali</w:t>
+            </w:r>
+            <w:r>
+              <w:rPr>
+                <w:noProof/>
+                <w:webHidden/>
+              </w:rPr>
+              <w:tab/>
+            </w:r>
+            <w:r>
+              <w:rPr>
+                <w:noProof/>
+                <w:webHidden/>
+              </w:rPr>
+              <w:fldChar w:fldCharType="begin"/>
+            </w:r>
+            <w:r>
+              <w:rPr>
+                <w:noProof/>
+                <w:webHidden/>
+              </w:rPr>
+              <w:instrText xml:space="preserve"> PAGEREF _Toc203323777 \h </w:instrText>
+            </w:r>
+            <w:r>
+              <w:rPr>
+                <w:noProof/>
+                <w:webHidden/>
+              </w:rPr>
+            </w:r>
+            <w:r>
+              <w:rPr>
+                <w:noProof/>
+                <w:webHidden/>
+              </w:rPr>
+              <w:fldChar w:fldCharType="separate"/>
+            </w:r>
+            <w:r>
+              <w:rPr>
+                <w:noProof/>
+                <w:webHidden/>
+              </w:rPr>
+              <w:t>9</w:t>
+            </w:r>
+            <w:r>
+              <w:rPr>
+                <w:noProof/>
+                <w:webHidden/>
+              </w:rPr>
+              <w:fldChar w:fldCharType="end"/>
+            </w:r>
+          </w:hyperlink>
+        </w:p>
+        <w:p>
+          <w:pPr>
+            <w:pStyle w:val="Sommario1"/>
+            <w:rPr>
+              <w:rFonts w:eastAsiaTheme="minorEastAsia" w:cstheme="minorBidi"/>
+              <w:b w:val="0"/>
+              <w:bCs w:val="0"/>
+              <w:caps w:val="0"/>
+              <w:noProof/>
+              <w:kern w:val="2"/>
+              <w:sz w:val="24"/>
+              <w:szCs w:val="24"/>
+              <w14:ligatures w14:val="standardContextual"/>
+            </w:rPr>
+          </w:pPr>
+          <w:hyperlink w:anchor="_Toc203323778" w:history="1">
+            <w:r>
+              <w:rPr>
+                <w:rStyle w:val="Collegamentoipertestuale"/>
+                <w:noProof/>
+              </w:rPr>
+              <w:t>Tecnologie Utilizzate</w:t>
+            </w:r>
+            <w:r>
+              <w:rPr>
+                <w:noProof/>
+                <w:webHidden/>
+              </w:rPr>
+              <w:tab/>
+            </w:r>
+            <w:r>
+              <w:rPr>
+                <w:noProof/>
+                <w:webHidden/>
+              </w:rPr>
+              <w:fldChar w:fldCharType="begin"/>
+            </w:r>
+            <w:r>
+              <w:rPr>
+                <w:noProof/>
+                <w:webHidden/>
+              </w:rPr>
+              <w:instrText xml:space="preserve"> PAGEREF _Toc203323778 \h </w:instrText>
+            </w:r>
+            <w:r>
+              <w:rPr>
+                <w:noProof/>
+                <w:webHidden/>
+              </w:rPr>
+            </w:r>
+            <w:r>
+              <w:rPr>
+                <w:noProof/>
+                <w:webHidden/>
+              </w:rPr>
+              <w:fldChar w:fldCharType="separate"/>
+            </w:r>
+            <w:r>
+              <w:rPr>
+                <w:noProof/>
+                <w:webHidden/>
+              </w:rPr>
+              <w:t>10</w:t>
+            </w:r>
+            <w:r>
+              <w:rPr>
+                <w:noProof/>
+                <w:webHidden/>
+              </w:rPr>
+              <w:fldChar w:fldCharType="end"/>
+            </w:r>
+          </w:hyperlink>
+        </w:p>
+        <w:p>
+          <w:pPr>
+            <w:pStyle w:val="Sommario2"/>
+            <w:tabs>
+              <w:tab w:val="right" w:leader="dot" w:pos="9628"/>
+            </w:tabs>
+            <w:rPr>
+              <w:rFonts w:eastAsiaTheme="minorEastAsia" w:cstheme="minorBidi"/>
+              <w:smallCaps w:val="0"/>
+              <w:noProof/>
+              <w:kern w:val="2"/>
+              <w:sz w:val="24"/>
+              <w:szCs w:val="24"/>
+              <w14:ligatures w14:val="standardContextual"/>
+            </w:rPr>
+          </w:pPr>
+          <w:hyperlink w:anchor="_Toc203323779" w:history="1">
+            <w:r>
+              <w:rPr>
+                <w:rStyle w:val="Collegamentoipertestuale"/>
+                <w:noProof/>
+              </w:rPr>
+              <w:t>Google Cloud Platform (GCP)</w:t>
+            </w:r>
+            <w:r>
+              <w:rPr>
+                <w:noProof/>
+                <w:webHidden/>
+              </w:rPr>
+              <w:tab/>
+            </w:r>
+            <w:r>
+              <w:rPr>
+                <w:noProof/>
+                <w:webHidden/>
+              </w:rPr>
+              <w:fldChar w:fldCharType="begin"/>
+            </w:r>
+            <w:r>
+              <w:rPr>
+                <w:noProof/>
+                <w:webHidden/>
+              </w:rPr>
+              <w:instrText xml:space="preserve"> PAGEREF _Toc203323779 \h </w:instrText>
+            </w:r>
+            <w:r>
+              <w:rPr>
+                <w:noProof/>
+                <w:webHidden/>
+              </w:rPr>
+            </w:r>
+            <w:r>
+              <w:rPr>
+                <w:noProof/>
+                <w:webHidden/>
+              </w:rPr>
+              <w:fldChar w:fldCharType="separate"/>
+            </w:r>
+            <w:r>
+              <w:rPr>
+                <w:noProof/>
+                <w:webHidden/>
+              </w:rPr>
+              <w:t>10</w:t>
+            </w:r>
+            <w:r>
+              <w:rPr>
+                <w:noProof/>
+                <w:webHidden/>
+              </w:rPr>
+              <w:fldChar w:fldCharType="end"/>
+            </w:r>
+          </w:hyperlink>
+        </w:p>
+        <w:p>
+          <w:pPr>
+            <w:pStyle w:val="Sommario2"/>
+            <w:tabs>
+              <w:tab w:val="right" w:leader="dot" w:pos="9628"/>
+            </w:tabs>
+            <w:rPr>
+              <w:rFonts w:eastAsiaTheme="minorEastAsia" w:cstheme="minorBidi"/>
+              <w:smallCaps w:val="0"/>
+              <w:noProof/>
+              <w:kern w:val="2"/>
+              <w:sz w:val="24"/>
+              <w:szCs w:val="24"/>
+              <w14:ligatures w14:val="standardContextual"/>
+            </w:rPr>
+          </w:pPr>
+          <w:hyperlink w:anchor="_Toc203323780" w:history="1">
+            <w:r>
+              <w:rPr>
+                <w:rStyle w:val="Collegamentoipertestuale"/>
+                <w:noProof/>
+              </w:rPr>
+              <w:t>Terraform</w:t>
+            </w:r>
+            <w:r>
+              <w:rPr>
+                <w:noProof/>
+                <w:webHidden/>
+              </w:rPr>
+              <w:tab/>
+            </w:r>
+            <w:r>
+              <w:rPr>
+                <w:noProof/>
+                <w:webHidden/>
+              </w:rPr>
+              <w:fldChar w:fldCharType="begin"/>
+            </w:r>
+            <w:r>
+              <w:rPr>
+                <w:noProof/>
+                <w:webHidden/>
+              </w:rPr>
+              <w:instrText xml:space="preserve"> PAGEREF _Toc203323780 \h </w:instrText>
+            </w:r>
+            <w:r>
+              <w:rPr>
+                <w:noProof/>
+                <w:webHidden/>
+              </w:rPr>
+            </w:r>
+            <w:r>
+              <w:rPr>
+                <w:noProof/>
+                <w:webHidden/>
+              </w:rPr>
+              <w:fldChar w:fldCharType="separate"/>
+            </w:r>
+            <w:r>
+              <w:rPr>
+                <w:noProof/>
+                <w:webHidden/>
+              </w:rPr>
+              <w:t>10</w:t>
+            </w:r>
+            <w:r>
+              <w:rPr>
+                <w:noProof/>
+                <w:webHidden/>
+              </w:rPr>
+              <w:fldChar w:fldCharType="end"/>
+            </w:r>
+          </w:hyperlink>
+        </w:p>
+        <w:p>
+          <w:pPr>
+            <w:pStyle w:val="Sommario2"/>
+            <w:tabs>
+              <w:tab w:val="right" w:leader="dot" w:pos="9628"/>
+            </w:tabs>
+            <w:rPr>
+              <w:rFonts w:eastAsiaTheme="minorEastAsia" w:cstheme="minorBidi"/>
+              <w:smallCaps w:val="0"/>
+              <w:noProof/>
+              <w:kern w:val="2"/>
+              <w:sz w:val="24"/>
+              <w:szCs w:val="24"/>
+              <w14:ligatures w14:val="standardContextual"/>
+            </w:rPr>
+          </w:pPr>
+          <w:hyperlink w:anchor="_Toc203323781" w:history="1">
+            <w:r>
+              <w:rPr>
+                <w:rStyle w:val="Collegamentoipertestuale"/>
+                <w:noProof/>
+              </w:rPr>
+              <w:t>Docker</w:t>
+            </w:r>
+            <w:r>
+              <w:rPr>
+                <w:noProof/>
+                <w:webHidden/>
+              </w:rPr>
+              <w:tab/>
+            </w:r>
+            <w:r>
+              <w:rPr>
+                <w:noProof/>
+                <w:webHidden/>
+              </w:rPr>
+              <w:fldChar w:fldCharType="begin"/>
+            </w:r>
+            <w:r>
+              <w:rPr>
+                <w:noProof/>
+                <w:webHidden/>
+              </w:rPr>
+              <w:instrText xml:space="preserve"> PAGEREF _Toc203323781 \h </w:instrText>
+            </w:r>
+            <w:r>
+              <w:rPr>
+                <w:noProof/>
+                <w:webHidden/>
+              </w:rPr>
+            </w:r>
+            <w:r>
+              <w:rPr>
+                <w:noProof/>
+                <w:webHidden/>
+              </w:rPr>
+              <w:fldChar w:fldCharType="separate"/>
+            </w:r>
+            <w:r>
+              <w:rPr>
+                <w:noProof/>
+                <w:webHidden/>
+              </w:rPr>
+              <w:t>10</w:t>
+            </w:r>
+            <w:r>
+              <w:rPr>
+                <w:noProof/>
+                <w:webHidden/>
+              </w:rPr>
+              <w:fldChar w:fldCharType="end"/>
+            </w:r>
+          </w:hyperlink>
+        </w:p>
+        <w:p>
+          <w:pPr>
+            <w:pStyle w:val="Sommario2"/>
+            <w:tabs>
+              <w:tab w:val="right" w:leader="dot" w:pos="9628"/>
+            </w:tabs>
+            <w:rPr>
+              <w:rFonts w:eastAsiaTheme="minorEastAsia" w:cstheme="minorBidi"/>
+              <w:smallCaps w:val="0"/>
+              <w:noProof/>
+              <w:kern w:val="2"/>
+              <w:sz w:val="24"/>
+              <w:szCs w:val="24"/>
+              <w14:ligatures w14:val="standardContextual"/>
+            </w:rPr>
+          </w:pPr>
+          <w:hyperlink w:anchor="_Toc203323782" w:history="1">
+            <w:r>
+              <w:rPr>
+                <w:rStyle w:val="Collegamentoipertestuale"/>
+                <w:noProof/>
+                <w:lang w:val="en-US"/>
+              </w:rPr>
+              <w:t>Python (e Flask per API REST)</w:t>
+            </w:r>
+            <w:r>
+              <w:rPr>
+                <w:noProof/>
+                <w:webHidden/>
+              </w:rPr>
+              <w:tab/>
+            </w:r>
+            <w:r>
+              <w:rPr>
+                <w:noProof/>
+                <w:webHidden/>
+              </w:rPr>
+              <w:fldChar w:fldCharType="begin"/>
+            </w:r>
+            <w:r>
+              <w:rPr>
+                <w:noProof/>
+                <w:webHidden/>
+              </w:rPr>
+              <w:instrText xml:space="preserve"> PAGEREF _Toc203323782 \h </w:instrText>
+            </w:r>
+            <w:r>
+              <w:rPr>
+                <w:noProof/>
+                <w:webHidden/>
+              </w:rPr>
+            </w:r>
+            <w:r>
+              <w:rPr>
+                <w:noProof/>
+                <w:webHidden/>
+              </w:rPr>
+              <w:fldChar w:fldCharType="separate"/>
+            </w:r>
+            <w:r>
+              <w:rPr>
+                <w:noProof/>
+                <w:webHidden/>
+              </w:rPr>
+              <w:t>10</w:t>
+            </w:r>
+            <w:r>
+              <w:rPr>
+                <w:noProof/>
+                <w:webHidden/>
+              </w:rPr>
+              <w:fldChar w:fldCharType="end"/>
+            </w:r>
+          </w:hyperlink>
+        </w:p>
+        <w:p>
+          <w:pPr>
+            <w:pStyle w:val="Sommario2"/>
+            <w:tabs>
+              <w:tab w:val="right" w:leader="dot" w:pos="9628"/>
+            </w:tabs>
+            <w:rPr>
+              <w:rFonts w:eastAsiaTheme="minorEastAsia" w:cstheme="minorBidi"/>
+              <w:smallCaps w:val="0"/>
+              <w:noProof/>
+              <w:kern w:val="2"/>
+              <w:sz w:val="24"/>
+              <w:szCs w:val="24"/>
+              <w14:ligatures w14:val="standardContextual"/>
+            </w:rPr>
+          </w:pPr>
+          <w:hyperlink w:anchor="_Toc203323783" w:history="1">
+            <w:r>
+              <w:rPr>
+                <w:rStyle w:val="Collegamentoipertestuale"/>
+                <w:noProof/>
+              </w:rPr>
+              <w:t>React (per Frontend)</w:t>
+            </w:r>
+            <w:r>
+              <w:rPr>
+                <w:noProof/>
+                <w:webHidden/>
+              </w:rPr>
+              <w:tab/>
+            </w:r>
+            <w:r>
+              <w:rPr>
+                <w:noProof/>
+                <w:webHidden/>
+              </w:rPr>
+              <w:fldChar w:fldCharType="begin"/>
+            </w:r>
+            <w:r>
+              <w:rPr>
+                <w:noProof/>
+                <w:webHidden/>
+              </w:rPr>
+              <w:instrText xml:space="preserve"> PAGEREF _Toc203323783 \h </w:instrText>
+            </w:r>
+            <w:r>
+              <w:rPr>
+                <w:noProof/>
+                <w:webHidden/>
+              </w:rPr>
+            </w:r>
+            <w:r>
+              <w:rPr>
+                <w:noProof/>
+                <w:webHidden/>
+              </w:rPr>
+              <w:fldChar w:fldCharType="separate"/>
+            </w:r>
+            <w:r>
+              <w:rPr>
+                <w:noProof/>
+                <w:webHidden/>
+              </w:rPr>
+              <w:t>10</w:t>
+            </w:r>
+            <w:r>
+              <w:rPr>
+                <w:noProof/>
+                <w:webHidden/>
+              </w:rPr>
+              <w:fldChar w:fldCharType="end"/>
+            </w:r>
+          </w:hyperlink>
+        </w:p>
+        <w:p>
+          <w:pPr>
+            <w:pStyle w:val="Sommario2"/>
+            <w:tabs>
+              <w:tab w:val="right" w:leader="dot" w:pos="9628"/>
+            </w:tabs>
+            <w:rPr>
+              <w:rFonts w:eastAsiaTheme="minorEastAsia" w:cstheme="minorBidi"/>
+              <w:smallCaps w:val="0"/>
+              <w:noProof/>
+              <w:kern w:val="2"/>
+              <w:sz w:val="24"/>
+              <w:szCs w:val="24"/>
+              <w14:ligatures w14:val="standardContextual"/>
+            </w:rPr>
+          </w:pPr>
+          <w:hyperlink w:anchor="_Toc203323784" w:history="1">
+            <w:r>
+              <w:rPr>
+                <w:rStyle w:val="Collegamentoipertestuale"/>
+                <w:noProof/>
+              </w:rPr>
+              <w:t>Firebase</w:t>
+            </w:r>
+            <w:r>
+              <w:rPr>
+                <w:noProof/>
+                <w:webHidden/>
+              </w:rPr>
+              <w:tab/>
+            </w:r>
+            <w:r>
+              <w:rPr>
+                <w:noProof/>
+                <w:webHidden/>
+              </w:rPr>
+              <w:fldChar w:fldCharType="begin"/>
+            </w:r>
+            <w:r>
+              <w:rPr>
+                <w:noProof/>
+                <w:webHidden/>
+              </w:rPr>
+              <w:instrText xml:space="preserve"> PAGEREF _Toc203323784 \h </w:instrText>
+            </w:r>
+            <w:r>
+              <w:rPr>
+                <w:noProof/>
+                <w:webHidden/>
+              </w:rPr>
+            </w:r>
+            <w:r>
+              <w:rPr>
+                <w:noProof/>
+                <w:webHidden/>
+              </w:rPr>
+              <w:fldChar w:fldCharType="separate"/>
+            </w:r>
+            <w:r>
+              <w:rPr>
+                <w:noProof/>
+                <w:webHidden/>
+              </w:rPr>
+              <w:t>10</w:t>
+            </w:r>
+            <w:r>
+              <w:rPr>
+                <w:noProof/>
+                <w:webHidden/>
+              </w:rPr>
+              <w:fldChar w:fldCharType="end"/>
+            </w:r>
+          </w:hyperlink>
+        </w:p>
+        <w:p>
+          <w:pPr>
+            <w:pStyle w:val="Sommario1"/>
+            <w:rPr>
+              <w:rFonts w:eastAsiaTheme="minorEastAsia" w:cstheme="minorBidi"/>
+              <w:b w:val="0"/>
+              <w:bCs w:val="0"/>
+              <w:caps w:val="0"/>
+              <w:noProof/>
+              <w:kern w:val="2"/>
+              <w:sz w:val="24"/>
+              <w:szCs w:val="24"/>
+              <w14:ligatures w14:val="standardContextual"/>
+            </w:rPr>
+          </w:pPr>
+          <w:hyperlink w:anchor="_Toc203323785" w:history="1">
+            <w:r>
+              <w:rPr>
+                <w:rStyle w:val="Collegamentoipertestuale"/>
+                <w:noProof/>
+              </w:rPr>
+              <w:t>Architettura del Sistema</w:t>
+            </w:r>
+            <w:r>
+              <w:rPr>
+                <w:noProof/>
+                <w:webHidden/>
+              </w:rPr>
+              <w:tab/>
+            </w:r>
+            <w:r>
+              <w:rPr>
+                <w:noProof/>
+                <w:webHidden/>
+              </w:rPr>
+              <w:fldChar w:fldCharType="begin"/>
+            </w:r>
+            <w:r>
+              <w:rPr>
+                <w:noProof/>
+                <w:webHidden/>
+              </w:rPr>
+              <w:instrText xml:space="preserve"> PAGEREF _Toc203323785 \h </w:instrText>
+            </w:r>
+            <w:r>
+              <w:rPr>
+                <w:noProof/>
+                <w:webHidden/>
+              </w:rPr>
+            </w:r>
+            <w:r>
+              <w:rPr>
+                <w:noProof/>
+                <w:webHidden/>
+              </w:rPr>
+              <w:fldChar w:fldCharType="separate"/>
+            </w:r>
+            <w:r>
+              <w:rPr>
+                <w:noProof/>
+                <w:webHidden/>
+              </w:rPr>
+              <w:t>11</w:t>
+            </w:r>
+            <w:r>
+              <w:rPr>
+                <w:noProof/>
+                <w:webHidden/>
+              </w:rPr>
+              <w:fldChar w:fldCharType="end"/>
+            </w:r>
+          </w:hyperlink>
+        </w:p>
+        <w:p>
+          <w:pPr>
+            <w:pStyle w:val="Sommario2"/>
+            <w:tabs>
+              <w:tab w:val="right" w:leader="dot" w:pos="9628"/>
+            </w:tabs>
+            <w:rPr>
+              <w:rFonts w:eastAsiaTheme="minorEastAsia" w:cstheme="minorBidi"/>
+              <w:smallCaps w:val="0"/>
+              <w:noProof/>
+              <w:kern w:val="2"/>
+              <w:sz w:val="24"/>
+              <w:szCs w:val="24"/>
+              <w14:ligatures w14:val="standardContextual"/>
+            </w:rPr>
+          </w:pPr>
+          <w:hyperlink w:anchor="_Toc203323786" w:history="1">
+            <w:r>
+              <w:rPr>
+                <w:rStyle w:val="Collegamentoipertestuale"/>
+                <w:noProof/>
+              </w:rPr>
+              <w:t>Orchestratore</w:t>
+            </w:r>
+            <w:r>
+              <w:rPr>
+                <w:noProof/>
+                <w:webHidden/>
+              </w:rPr>
+              <w:tab/>
+            </w:r>
+            <w:r>
+              <w:rPr>
+                <w:noProof/>
+                <w:webHidden/>
+              </w:rPr>
+              <w:fldChar w:fldCharType="begin"/>
+            </w:r>
+            <w:r>
+              <w:rPr>
+                <w:noProof/>
+                <w:webHidden/>
+              </w:rPr>
+              <w:instrText xml:space="preserve"> PAGEREF _Toc203323786 \h </w:instrText>
+            </w:r>
+            <w:r>
+              <w:rPr>
+                <w:noProof/>
+                <w:webHidden/>
+              </w:rPr>
+            </w:r>
+            <w:r>
+              <w:rPr>
+                <w:noProof/>
+                <w:webHidden/>
+              </w:rPr>
+              <w:fldChar w:fldCharType="separate"/>
+            </w:r>
+            <w:r>
+              <w:rPr>
+                <w:noProof/>
+                <w:webHidden/>
+              </w:rPr>
+              <w:t>11</w:t>
+            </w:r>
+            <w:r>
+              <w:rPr>
+                <w:noProof/>
+                <w:webHidden/>
+              </w:rPr>
+              <w:fldChar w:fldCharType="end"/>
+            </w:r>
+          </w:hyperlink>
+        </w:p>
+        <w:p>
+          <w:pPr>
+            <w:pStyle w:val="Sommario2"/>
+            <w:tabs>
+              <w:tab w:val="right" w:leader="dot" w:pos="9628"/>
+            </w:tabs>
+            <w:rPr>
+              <w:rFonts w:eastAsiaTheme="minorEastAsia" w:cstheme="minorBidi"/>
+              <w:smallCaps w:val="0"/>
+              <w:noProof/>
+              <w:kern w:val="2"/>
+              <w:sz w:val="24"/>
+              <w:szCs w:val="24"/>
+              <w14:ligatures w14:val="standardContextual"/>
+            </w:rPr>
+          </w:pPr>
+          <w:hyperlink w:anchor="_Toc203323787" w:history="1">
+            <w:r>
+              <w:rPr>
+                <w:rStyle w:val="Collegamentoipertestuale"/>
+                <w:noProof/>
+              </w:rPr>
+              <w:t>Formatter</w:t>
+            </w:r>
+            <w:r>
+              <w:rPr>
+                <w:noProof/>
+                <w:webHidden/>
+              </w:rPr>
+              <w:tab/>
+            </w:r>
+            <w:r>
+              <w:rPr>
+                <w:noProof/>
+                <w:webHidden/>
+              </w:rPr>
+              <w:fldChar w:fldCharType="begin"/>
+            </w:r>
+            <w:r>
+              <w:rPr>
+                <w:noProof/>
+                <w:webHidden/>
+              </w:rPr>
+              <w:instrText xml:space="preserve"> PAGEREF _Toc203323787 \h </w:instrText>
+            </w:r>
+            <w:r>
+              <w:rPr>
+                <w:noProof/>
+                <w:webHidden/>
+              </w:rPr>
+            </w:r>
+            <w:r>
+              <w:rPr>
+                <w:noProof/>
+                <w:webHidden/>
+              </w:rPr>
+              <w:fldChar w:fldCharType="separate"/>
+            </w:r>
+            <w:r>
+              <w:rPr>
+                <w:noProof/>
+                <w:webHidden/>
+              </w:rPr>
+              <w:t>13</w:t>
+            </w:r>
+            <w:r>
+              <w:rPr>
+                <w:noProof/>
+                <w:webHidden/>
+              </w:rPr>
+              <w:fldChar w:fldCharType="end"/>
+            </w:r>
+          </w:hyperlink>
+        </w:p>
+        <w:p>
+          <w:pPr>
+            <w:pStyle w:val="Sommario2"/>
+            <w:tabs>
+              <w:tab w:val="right" w:leader="dot" w:pos="9628"/>
+            </w:tabs>
+            <w:rPr>
+              <w:rFonts w:eastAsiaTheme="minorEastAsia" w:cstheme="minorBidi"/>
+              <w:smallCaps w:val="0"/>
+              <w:noProof/>
+              <w:kern w:val="2"/>
+              <w:sz w:val="24"/>
+              <w:szCs w:val="24"/>
+              <w14:ligatures w14:val="standardContextual"/>
+            </w:rPr>
+          </w:pPr>
+          <w:hyperlink w:anchor="_Toc203323788" w:history="1">
+            <w:r>
+              <w:rPr>
+                <w:rStyle w:val="Collegamentoipertestuale"/>
                 <w:noProof/>
               </w:rPr>
               <w:t>Anonymizer</w:t>
@@ -850,7 +1586,7 @@
                 <w:noProof/>
                 <w:webHidden/>
               </w:rPr>
-              <w:instrText xml:space="preserve"> PAGEREF _Toc203171859 \h </w:instrText>
+              <w:instrText xml:space="preserve"> PAGEREF _Toc203323788 \h </w:instrText>
             </w:r>
             <w:r>
               <w:rPr>
@@ -870,7 +1606,453 @@
                 <w:noProof/>
                 <w:webHidden/>
               </w:rPr>
-              <w:t>10</w:t>
+              <w:t>14</w:t>
+            </w:r>
+            <w:r>
+              <w:rPr>
+                <w:noProof/>
+                <w:webHidden/>
+              </w:rPr>
+              <w:fldChar w:fldCharType="end"/>
+            </w:r>
+          </w:hyperlink>
+        </w:p>
+        <w:p>
+          <w:pPr>
+            <w:pStyle w:val="Sommario2"/>
+            <w:tabs>
+              <w:tab w:val="right" w:leader="dot" w:pos="9628"/>
+            </w:tabs>
+            <w:rPr>
+              <w:rFonts w:eastAsiaTheme="minorEastAsia" w:cstheme="minorBidi"/>
+              <w:smallCaps w:val="0"/>
+              <w:noProof/>
+              <w:kern w:val="2"/>
+              <w:sz w:val="24"/>
+              <w:szCs w:val="24"/>
+              <w14:ligatures w14:val="standardContextual"/>
+            </w:rPr>
+          </w:pPr>
+          <w:hyperlink w:anchor="_Toc203323789" w:history="1">
+            <w:r>
+              <w:rPr>
+                <w:rStyle w:val="Collegamentoipertestuale"/>
+                <w:noProof/>
+              </w:rPr>
+              <w:t>Frontend</w:t>
+            </w:r>
+            <w:r>
+              <w:rPr>
+                <w:noProof/>
+                <w:webHidden/>
+              </w:rPr>
+              <w:tab/>
+            </w:r>
+            <w:r>
+              <w:rPr>
+                <w:noProof/>
+                <w:webHidden/>
+              </w:rPr>
+              <w:fldChar w:fldCharType="begin"/>
+            </w:r>
+            <w:r>
+              <w:rPr>
+                <w:noProof/>
+                <w:webHidden/>
+              </w:rPr>
+              <w:instrText xml:space="preserve"> PAGEREF _Toc203323789 \h </w:instrText>
+            </w:r>
+            <w:r>
+              <w:rPr>
+                <w:noProof/>
+                <w:webHidden/>
+              </w:rPr>
+            </w:r>
+            <w:r>
+              <w:rPr>
+                <w:noProof/>
+                <w:webHidden/>
+              </w:rPr>
+              <w:fldChar w:fldCharType="separate"/>
+            </w:r>
+            <w:r>
+              <w:rPr>
+                <w:noProof/>
+                <w:webHidden/>
+              </w:rPr>
+              <w:t>17</w:t>
+            </w:r>
+            <w:r>
+              <w:rPr>
+                <w:noProof/>
+                <w:webHidden/>
+              </w:rPr>
+              <w:fldChar w:fldCharType="end"/>
+            </w:r>
+          </w:hyperlink>
+        </w:p>
+        <w:p>
+          <w:pPr>
+            <w:pStyle w:val="Sommario1"/>
+            <w:rPr>
+              <w:rFonts w:eastAsiaTheme="minorEastAsia" w:cstheme="minorBidi"/>
+              <w:b w:val="0"/>
+              <w:bCs w:val="0"/>
+              <w:caps w:val="0"/>
+              <w:noProof/>
+              <w:kern w:val="2"/>
+              <w:sz w:val="24"/>
+              <w:szCs w:val="24"/>
+              <w14:ligatures w14:val="standardContextual"/>
+            </w:rPr>
+          </w:pPr>
+          <w:hyperlink w:anchor="_Toc203323790" w:history="1">
+            <w:r>
+              <w:rPr>
+                <w:rStyle w:val="Collegamentoipertestuale"/>
+                <w:noProof/>
+              </w:rPr>
+              <w:t>Flusso di anonimizzazione</w:t>
+            </w:r>
+            <w:r>
+              <w:rPr>
+                <w:noProof/>
+                <w:webHidden/>
+              </w:rPr>
+              <w:tab/>
+            </w:r>
+            <w:r>
+              <w:rPr>
+                <w:noProof/>
+                <w:webHidden/>
+              </w:rPr>
+              <w:fldChar w:fldCharType="begin"/>
+            </w:r>
+            <w:r>
+              <w:rPr>
+                <w:noProof/>
+                <w:webHidden/>
+              </w:rPr>
+              <w:instrText xml:space="preserve"> PAGEREF _Toc203323790 \h </w:instrText>
+            </w:r>
+            <w:r>
+              <w:rPr>
+                <w:noProof/>
+                <w:webHidden/>
+              </w:rPr>
+            </w:r>
+            <w:r>
+              <w:rPr>
+                <w:noProof/>
+                <w:webHidden/>
+              </w:rPr>
+              <w:fldChar w:fldCharType="separate"/>
+            </w:r>
+            <w:r>
+              <w:rPr>
+                <w:noProof/>
+                <w:webHidden/>
+              </w:rPr>
+              <w:t>21</w:t>
+            </w:r>
+            <w:r>
+              <w:rPr>
+                <w:noProof/>
+                <w:webHidden/>
+              </w:rPr>
+              <w:fldChar w:fldCharType="end"/>
+            </w:r>
+          </w:hyperlink>
+        </w:p>
+        <w:p>
+          <w:pPr>
+            <w:pStyle w:val="Sommario1"/>
+            <w:rPr>
+              <w:rFonts w:eastAsiaTheme="minorEastAsia" w:cstheme="minorBidi"/>
+              <w:b w:val="0"/>
+              <w:bCs w:val="0"/>
+              <w:caps w:val="0"/>
+              <w:noProof/>
+              <w:kern w:val="2"/>
+              <w:sz w:val="24"/>
+              <w:szCs w:val="24"/>
+              <w14:ligatures w14:val="standardContextual"/>
+            </w:rPr>
+          </w:pPr>
+          <w:hyperlink w:anchor="_Toc203323791" w:history="1">
+            <w:r>
+              <w:rPr>
+                <w:rStyle w:val="Collegamentoipertestuale"/>
+                <w:noProof/>
+                <w:lang w:eastAsia="en-US"/>
+              </w:rPr>
+              <w:t>Test di scalabilità e performance</w:t>
+            </w:r>
+            <w:r>
+              <w:rPr>
+                <w:noProof/>
+                <w:webHidden/>
+              </w:rPr>
+              <w:tab/>
+            </w:r>
+            <w:r>
+              <w:rPr>
+                <w:noProof/>
+                <w:webHidden/>
+              </w:rPr>
+              <w:fldChar w:fldCharType="begin"/>
+            </w:r>
+            <w:r>
+              <w:rPr>
+                <w:noProof/>
+                <w:webHidden/>
+              </w:rPr>
+              <w:instrText xml:space="preserve"> PAGEREF _Toc203323791 \h </w:instrText>
+            </w:r>
+            <w:r>
+              <w:rPr>
+                <w:noProof/>
+                <w:webHidden/>
+              </w:rPr>
+            </w:r>
+            <w:r>
+              <w:rPr>
+                <w:noProof/>
+                <w:webHidden/>
+              </w:rPr>
+              <w:fldChar w:fldCharType="separate"/>
+            </w:r>
+            <w:r>
+              <w:rPr>
+                <w:noProof/>
+                <w:webHidden/>
+              </w:rPr>
+              <w:t>24</w:t>
+            </w:r>
+            <w:r>
+              <w:rPr>
+                <w:noProof/>
+                <w:webHidden/>
+              </w:rPr>
+              <w:fldChar w:fldCharType="end"/>
+            </w:r>
+          </w:hyperlink>
+        </w:p>
+        <w:p>
+          <w:pPr>
+            <w:pStyle w:val="Sommario2"/>
+            <w:tabs>
+              <w:tab w:val="right" w:leader="dot" w:pos="9628"/>
+            </w:tabs>
+            <w:rPr>
+              <w:rFonts w:eastAsiaTheme="minorEastAsia" w:cstheme="minorBidi"/>
+              <w:smallCaps w:val="0"/>
+              <w:noProof/>
+              <w:kern w:val="2"/>
+              <w:sz w:val="24"/>
+              <w:szCs w:val="24"/>
+              <w14:ligatures w14:val="standardContextual"/>
+            </w:rPr>
+          </w:pPr>
+          <w:hyperlink w:anchor="_Toc203323792" w:history="1">
+            <w:r>
+              <w:rPr>
+                <w:rStyle w:val="Collegamentoipertestuale"/>
+                <w:noProof/>
+                <w:lang w:eastAsia="en-US"/>
+              </w:rPr>
+              <w:t>Stress Test</w:t>
+            </w:r>
+            <w:r>
+              <w:rPr>
+                <w:noProof/>
+                <w:webHidden/>
+              </w:rPr>
+              <w:tab/>
+            </w:r>
+            <w:r>
+              <w:rPr>
+                <w:noProof/>
+                <w:webHidden/>
+              </w:rPr>
+              <w:fldChar w:fldCharType="begin"/>
+            </w:r>
+            <w:r>
+              <w:rPr>
+                <w:noProof/>
+                <w:webHidden/>
+              </w:rPr>
+              <w:instrText xml:space="preserve"> PAGEREF _Toc203323792 \h </w:instrText>
+            </w:r>
+            <w:r>
+              <w:rPr>
+                <w:noProof/>
+                <w:webHidden/>
+              </w:rPr>
+            </w:r>
+            <w:r>
+              <w:rPr>
+                <w:noProof/>
+                <w:webHidden/>
+              </w:rPr>
+              <w:fldChar w:fldCharType="separate"/>
+            </w:r>
+            <w:r>
+              <w:rPr>
+                <w:noProof/>
+                <w:webHidden/>
+              </w:rPr>
+              <w:t>24</w:t>
+            </w:r>
+            <w:r>
+              <w:rPr>
+                <w:noProof/>
+                <w:webHidden/>
+              </w:rPr>
+              <w:fldChar w:fldCharType="end"/>
+            </w:r>
+          </w:hyperlink>
+        </w:p>
+        <w:p>
+          <w:pPr>
+            <w:pStyle w:val="Sommario2"/>
+            <w:tabs>
+              <w:tab w:val="right" w:leader="dot" w:pos="9628"/>
+            </w:tabs>
+            <w:rPr>
+              <w:rFonts w:eastAsiaTheme="minorEastAsia" w:cstheme="minorBidi"/>
+              <w:smallCaps w:val="0"/>
+              <w:noProof/>
+              <w:kern w:val="2"/>
+              <w:sz w:val="24"/>
+              <w:szCs w:val="24"/>
+              <w14:ligatures w14:val="standardContextual"/>
+            </w:rPr>
+          </w:pPr>
+          <w:hyperlink w:anchor="_Toc203323793" w:history="1">
+            <w:r>
+              <w:rPr>
+                <w:rStyle w:val="Collegamentoipertestuale"/>
+                <w:noProof/>
+                <w:lang w:eastAsia="en-US"/>
+              </w:rPr>
+              <w:t>Spike Test</w:t>
+            </w:r>
+            <w:r>
+              <w:rPr>
+                <w:noProof/>
+                <w:webHidden/>
+              </w:rPr>
+              <w:tab/>
+            </w:r>
+            <w:r>
+              <w:rPr>
+                <w:noProof/>
+                <w:webHidden/>
+              </w:rPr>
+              <w:fldChar w:fldCharType="begin"/>
+            </w:r>
+            <w:r>
+              <w:rPr>
+                <w:noProof/>
+                <w:webHidden/>
+              </w:rPr>
+              <w:instrText xml:space="preserve"> PAGEREF _Toc203323793 \h </w:instrText>
+            </w:r>
+            <w:r>
+              <w:rPr>
+                <w:noProof/>
+                <w:webHidden/>
+              </w:rPr>
+            </w:r>
+            <w:r>
+              <w:rPr>
+                <w:noProof/>
+                <w:webHidden/>
+              </w:rPr>
+              <w:fldChar w:fldCharType="separate"/>
+            </w:r>
+            <w:r>
+              <w:rPr>
+                <w:noProof/>
+                <w:webHidden/>
+              </w:rPr>
+              <w:t>24</w:t>
+            </w:r>
+            <w:r>
+              <w:rPr>
+                <w:noProof/>
+                <w:webHidden/>
+              </w:rPr>
+              <w:fldChar w:fldCharType="end"/>
+            </w:r>
+          </w:hyperlink>
+        </w:p>
+        <w:p>
+          <w:pPr>
+            <w:pStyle w:val="Sommario2"/>
+            <w:tabs>
+              <w:tab w:val="right" w:leader="dot" w:pos="9628"/>
+            </w:tabs>
+            <w:rPr>
+              <w:rFonts w:eastAsiaTheme="minorEastAsia" w:cstheme="minorBidi"/>
+              <w:smallCaps w:val="0"/>
+              <w:noProof/>
+              <w:kern w:val="2"/>
+              <w:sz w:val="24"/>
+              <w:szCs w:val="24"/>
+              <w14:ligatures w14:val="standardContextual"/>
+            </w:rPr>
+          </w:pPr>
+          <w:hyperlink w:anchor="_Toc203323794" w:history="1">
+            <w:r>
+              <w:rPr>
+                <w:rStyle w:val="Collegamentoipertestuale"/>
+                <w:noProof/>
+                <w:lang w:eastAsia="en-US"/>
+              </w:rPr>
+              <w:t>Soak Test</w:t>
+            </w:r>
+            <w:r>
+              <w:rPr>
+                <w:noProof/>
+                <w:webHidden/>
+              </w:rPr>
+              <w:tab/>
+            </w:r>
+            <w:r>
+              <w:rPr>
+                <w:noProof/>
+                <w:webHidden/>
+              </w:rPr>
+              <w:fldChar w:fldCharType="begin"/>
+            </w:r>
+            <w:r>
+              <w:rPr>
+                <w:noProof/>
+                <w:webHidden/>
+              </w:rPr>
+              <w:instrText xml:space="preserve"> PAGEREF _Toc203323794 \h </w:instrText>
+            </w:r>
+            <w:r>
+              <w:rPr>
+                <w:noProof/>
+                <w:webHidden/>
+              </w:rPr>
+            </w:r>
+            <w:r>
+              <w:rPr>
+                <w:noProof/>
+                <w:webHidden/>
+              </w:rPr>
+              <w:fldChar w:fldCharType="separate"/>
+            </w:r>
+            <w:r>
+              <w:rPr>
+                <w:noProof/>
+                <w:webHidden/>
+              </w:rPr>
+              <w:t>24</w:t>
             </w:r>
             <w:r>
               <w:rPr>
@@ -914,7 +2096,7 @@
         <w:pStyle w:val="Titolo1"/>
         <w:spacing w:line="276" w:lineRule="auto"/>
       </w:pPr>
-      <w:bookmarkStart w:id="0" w:name="_Toc203171852"/>
+      <w:bookmarkStart w:id="0" w:name="_Toc203323770"/>
       <w:r>
         <w:lastRenderedPageBreak/>
         <w:t>Abstract</w:t>
@@ -922,102 +2104,710 @@
       <w:bookmarkEnd w:id="0"/>
     </w:p>
     <w:p>
-      <w:proofErr w:type="spellStart"/>
-      <w:proofErr w:type="gramStart"/>
-      <w:r>
-        <w:t>AnonimaData</w:t>
-      </w:r>
-      <w:proofErr w:type="spellEnd"/>
-      <w:proofErr w:type="gramEnd"/>
-      <w:r>
-        <w:t xml:space="preserve"> ha avuto l'obiettivo di progettare e implementare un servizio scalabile e affidabile per l'anonimizzazione di dataset, garantendo la protezione della privacy dei dati sensibili. La piattaforma permette agli utenti di caricare dataset in formato CSV o JSON e di applicare algoritmi di anonimizzazione all'avanguardia come k-</w:t>
-      </w:r>
-      <w:proofErr w:type="spellStart"/>
-      <w:r>
-        <w:t>anonymity</w:t>
-      </w:r>
-      <w:proofErr w:type="spellEnd"/>
-      <w:r>
-        <w:t>, l-</w:t>
-      </w:r>
-      <w:proofErr w:type="spellStart"/>
-      <w:r>
-        <w:t>diversity</w:t>
-      </w:r>
-      <w:proofErr w:type="spellEnd"/>
-      <w:r>
-        <w:t>, t-</w:t>
-      </w:r>
-      <w:proofErr w:type="spellStart"/>
-      <w:r>
-        <w:t>closeness</w:t>
-      </w:r>
-      <w:proofErr w:type="spellEnd"/>
+      <w:r>
+        <w:t>AnonimaData ha avuto l'obiettivo di progettare e implementare un servizio scalabile e affidabile per l'anonimizzazione di dataset, garantendo la protezione della privacy dei dati sensibili. La piattaforma permette agli utenti di caricare dataset in formato CSV o JSON e di applicare algoritmi di anonimizzazione all'avanguardia come k-anonymity, l-diversity, t-closeness e differential privacy, configurandone dinamicamente i parametri.</w:t>
+      </w:r>
+    </w:p>
+    <w:p>
+      <w:r>
+        <w:t>AnonimaData è stato concepito per essere generalizzabile a dataset tabulari arbitrari, supportando schemi, tipi di dati e configurazioni di colonne diverse. Il servizio offre un'interfaccia utente web intuitiva che facilita la gestione del processo, incluse funzionalità di anteprima del dataset anonimizzato. I dati anonimizzati vengono archiviati sia in un database per un accesso strutturato sia come file CSV nello storage a oggetti, garantendo disponibilità e facilità di download.</w:t>
+      </w:r>
+    </w:p>
+    <w:p>
+      <w:r>
+        <w:t>L'intera infrastruttura del sistema è stata distribuita su Google Cloud Platform (GCP), con la gestione e il provisioning delle risorse interamente automatizzati tramite Terraform, assicurando scalabilità, affidabilità e riproducibilità. Infine, il servizio integra un sistema di autenticazione utente (Google OAuth 2.0) per garantire un accesso sicuro e controllato. AnonimaData rappresenta una soluzione completa per la gestione della privacy dei dati, fornendo uno strumento robusto e flessibile per la conformità normativa e la protezione delle informazioni personali.</w:t>
+      </w:r>
+    </w:p>
+    <w:p/>
+    <w:p/>
+    <w:p/>
+    <w:p/>
+    <w:p/>
+    <w:p/>
+    <w:p/>
+    <w:p/>
+    <w:p/>
+    <w:p/>
+    <w:p>
+      <w:pPr>
+        <w:pStyle w:val="Titolo1"/>
+      </w:pPr>
+      <w:bookmarkStart w:id="1" w:name="_Toc203323771"/>
+      <w:r>
+        <w:lastRenderedPageBreak/>
+        <w:t>Algoritmi di anonimizzazione</w:t>
+      </w:r>
+      <w:bookmarkEnd w:id="1"/>
+    </w:p>
+    <w:p>
+      <w:r>
+        <w:t>Per comprendere il funzionamento degli algoritmi di anonimizzazione utilizzati da AnonimaData, è essenziale analizzare la natura degli attributi presenti nei dataset. Gli algoritmi operano infatti sulla differenza semantica e funzionale tra alcuni tipi di attributi, in particolare:</w:t>
+      </w:r>
+    </w:p>
+    <w:p>
+      <w:pPr>
+        <w:rPr>
+          <w:b/>
+          <w:bCs/>
+        </w:rPr>
+      </w:pPr>
+      <w:r>
+        <w:rPr>
+          <w:b/>
+          <w:bCs/>
+        </w:rPr>
+        <w:t>Quasi-Identificatori</w:t>
+      </w:r>
+    </w:p>
+    <w:p>
+      <w:r>
+        <w:t xml:space="preserve">I </w:t>
+      </w:r>
+      <w:r>
+        <w:rPr>
+          <w:i/>
+          <w:iCs/>
+        </w:rPr>
+        <w:t>quasi-identificatori</w:t>
+      </w:r>
+      <w:r>
+        <w:t xml:space="preserve"> sono attributi che, presi singolarmente non identificano</w:t>
+      </w:r>
+      <w:r>
+        <w:t xml:space="preserve"> necessariamente</w:t>
+      </w:r>
+      <w:r>
+        <w:t xml:space="preserve"> un individuo, ma che, se combinati tra loro o incrociati con fonti esterne, possono consentire la re-identificazione</w:t>
+      </w:r>
       <w:r>
         <w:t xml:space="preserve"> e </w:t>
       </w:r>
-      <w:proofErr w:type="spellStart"/>
-      <w:r>
-        <w:t>differential</w:t>
-      </w:r>
-      <w:proofErr w:type="spellEnd"/>
-      <w:r>
-        <w:t xml:space="preserve"> privacy, configurandone dinamicamente i parametri.</w:t>
-      </w:r>
-    </w:p>
-    <w:p>
-      <w:proofErr w:type="spellStart"/>
-      <w:proofErr w:type="gramStart"/>
-      <w:r>
-        <w:t>AnonimaData</w:t>
-      </w:r>
-      <w:proofErr w:type="spellEnd"/>
-      <w:proofErr w:type="gramEnd"/>
-      <w:r>
-        <w:t xml:space="preserve"> è stato concepito per essere generalizzabile a dataset tabulari arbitrari, supportando schemi, tipi di dati e configurazioni di colonne diverse. Il servizio offre un'interfaccia utente web intuitiva che facilita la gestione del processo, incluse funzionalità di anteprima del dataset anonimizzato. I dati anonimizzati vengono archiviati sia in un database per un accesso strutturato sia come file CSV nello storage a oggetti, garantendo disponibilità e facilità di download.</w:t>
-      </w:r>
-    </w:p>
-    <w:p>
-      <w:r>
-        <w:t xml:space="preserve">L'intera infrastruttura del sistema è stata distribuita su Google Cloud Platform (GCP), con la gestione e il provisioning delle risorse interamente automatizzati tramite </w:t>
-      </w:r>
-      <w:proofErr w:type="spellStart"/>
-      <w:r>
-        <w:t>Terraform</w:t>
-      </w:r>
-      <w:proofErr w:type="spellEnd"/>
-      <w:r>
-        <w:t xml:space="preserve">, assicurando scalabilità, affidabilità e riproducibilità. Infine, il servizio integra un sistema di autenticazione utente (Google </w:t>
-      </w:r>
-      <w:proofErr w:type="spellStart"/>
-      <w:r>
-        <w:t>OAuth</w:t>
-      </w:r>
-      <w:proofErr w:type="spellEnd"/>
-      <w:r>
-        <w:t xml:space="preserve"> 2.0) per garantire un accesso sicuro e controllato. </w:t>
-      </w:r>
-      <w:proofErr w:type="spellStart"/>
-      <w:proofErr w:type="gramStart"/>
-      <w:r>
-        <w:t>AnonimaData</w:t>
-      </w:r>
-      <w:proofErr w:type="spellEnd"/>
-      <w:proofErr w:type="gramEnd"/>
-      <w:r>
-        <w:t xml:space="preserve"> rappresenta una soluzione completa per la gestione della privacy dei dati, fornendo uno strumento robusto e flessibile per la conformità normativa e la protezione delle informazioni personali.</w:t>
-      </w:r>
-    </w:p>
+      <w:r>
+        <w:t>rappresentano un rischio indiretto per la privacy</w:t>
+      </w:r>
+      <w:r>
+        <w:t xml:space="preserve"> (</w:t>
+      </w:r>
+      <w:r>
+        <w:t>età, CAP, data di nascita, genere, professione</w:t>
+      </w:r>
+      <w:r>
+        <w:t>).</w:t>
+      </w:r>
+    </w:p>
+    <w:p>
+      <w:pPr>
+        <w:rPr>
+          <w:b/>
+          <w:bCs/>
+        </w:rPr>
+      </w:pPr>
+      <w:r>
+        <w:rPr>
+          <w:b/>
+          <w:bCs/>
+        </w:rPr>
+        <w:t>Attributi Sensibili</w:t>
+      </w:r>
+    </w:p>
+    <w:p>
+      <w:r>
+        <w:t xml:space="preserve">Gli </w:t>
+      </w:r>
+      <w:r>
+        <w:rPr>
+          <w:i/>
+          <w:iCs/>
+        </w:rPr>
+        <w:t>attributi sensibili</w:t>
+      </w:r>
+      <w:r>
+        <w:t xml:space="preserve"> contengono informazioni personali e riservate che, se esposte, possono comportare danni reputazionali, legali o psicologici per l’individuo, anche quando l’identità non è nota con certezza</w:t>
+      </w:r>
+      <w:r>
+        <w:t xml:space="preserve"> (</w:t>
+      </w:r>
+      <w:r>
+        <w:t>diagnosi medica, salario, orientamento religioso o politico</w:t>
+      </w:r>
+      <w:r>
+        <w:t>)</w:t>
+      </w:r>
+      <w:r>
+        <w:t>.</w:t>
+      </w:r>
+    </w:p>
+    <w:p>
+      <w:r>
+        <w:t xml:space="preserve">A partire da questa distinzione, di seguito vengono descritti </w:t>
+      </w:r>
+      <w:r>
+        <w:t xml:space="preserve">gli </w:t>
+      </w:r>
+      <w:r>
+        <w:t>algoritmi supportati dalla piattaforma</w:t>
+      </w:r>
+      <w:r>
+        <w:t>:</w:t>
+      </w:r>
+    </w:p>
+    <w:p>
+      <w:pPr>
+        <w:pStyle w:val="Titolo2"/>
+      </w:pPr>
+      <w:bookmarkStart w:id="2" w:name="_Toc203323772"/>
+      <w:r>
+        <w:t>K-Anonymity</w:t>
+      </w:r>
+      <w:bookmarkEnd w:id="2"/>
+    </w:p>
+    <w:p>
+      <w:pPr>
+        <w:rPr>
+          <w:b/>
+          <w:bCs/>
+        </w:rPr>
+      </w:pPr>
+      <w:r>
+        <w:t xml:space="preserve">K-anonymity garantisce che ogni record nel dataset sia indistinguibile da almeno altri </w:t>
+      </w:r>
+      <w:r>
+        <w:rPr>
+          <w:i/>
+          <w:iCs/>
+        </w:rPr>
+        <w:t>k</w:t>
+      </w:r>
+      <w:r>
+        <w:rPr>
+          <w:rFonts w:ascii="Cambria Math" w:hAnsi="Cambria Math" w:cs="Cambria Math"/>
+          <w:i/>
+          <w:iCs/>
+        </w:rPr>
+        <w:t>−</w:t>
+      </w:r>
+      <w:r>
+        <w:rPr>
+          <w:i/>
+          <w:iCs/>
+        </w:rPr>
+        <w:t>1</w:t>
+      </w:r>
+      <w:r>
+        <w:t xml:space="preserve"> rispetto a un insieme di quasi-identificatori. Si ottiene tramite generalizzazione e/o soppressione dei dati.</w:t>
+      </w:r>
+    </w:p>
+    <w:p>
+      <w:pPr>
+        <w:rPr>
+          <w:b/>
+          <w:bCs/>
+        </w:rPr>
+      </w:pPr>
+      <w:r>
+        <w:rPr>
+          <w:b/>
+          <w:bCs/>
+        </w:rPr>
+        <w:t>Vantaggi</w:t>
+      </w:r>
+    </w:p>
+    <w:p>
+      <w:pPr>
+        <w:numPr>
+          <w:ilvl w:val="0"/>
+          <w:numId w:val="21"/>
+        </w:numPr>
+      </w:pPr>
+      <w:r>
+        <w:t>Semplice da comprendere e implementare.</w:t>
+      </w:r>
+    </w:p>
+    <w:p>
+      <w:pPr>
+        <w:numPr>
+          <w:ilvl w:val="0"/>
+          <w:numId w:val="21"/>
+        </w:numPr>
+      </w:pPr>
+      <w:r>
+        <w:t xml:space="preserve">Preserva una buona quantità di dati utili, specialmente per valori elevati di </w:t>
+      </w:r>
+      <w:r>
+        <w:rPr>
+          <w:i/>
+          <w:iCs/>
+        </w:rPr>
+        <w:t>k</w:t>
+      </w:r>
+      <w:r>
+        <w:t>.</w:t>
+      </w:r>
+    </w:p>
+    <w:p>
+      <w:pPr>
+        <w:numPr>
+          <w:ilvl w:val="0"/>
+          <w:numId w:val="21"/>
+        </w:numPr>
+      </w:pPr>
+      <w:r>
+        <w:t>Compatibile con una vasta gamma di dataset tabulari.</w:t>
+      </w:r>
+    </w:p>
+    <w:p>
+      <w:pPr>
+        <w:rPr>
+          <w:b/>
+          <w:bCs/>
+        </w:rPr>
+      </w:pPr>
+      <w:r>
+        <w:rPr>
+          <w:b/>
+          <w:bCs/>
+        </w:rPr>
+        <w:t>Svantaggi</w:t>
+      </w:r>
+    </w:p>
+    <w:p>
+      <w:pPr>
+        <w:numPr>
+          <w:ilvl w:val="0"/>
+          <w:numId w:val="22"/>
+        </w:numPr>
+      </w:pPr>
+      <w:r>
+        <w:t>Non protegge contro inferenze se all’interno di un gruppo i dati sensibili sono omogenei</w:t>
+      </w:r>
+      <w:r>
+        <w:t>.</w:t>
+      </w:r>
+    </w:p>
+    <w:p>
+      <w:pPr>
+        <w:numPr>
+          <w:ilvl w:val="0"/>
+          <w:numId w:val="22"/>
+        </w:numPr>
+      </w:pPr>
+      <w:r>
+        <w:t>Vulnerabile a chi possiede conoscenze pregresse</w:t>
+      </w:r>
+      <w:r>
+        <w:t>.</w:t>
+      </w:r>
+    </w:p>
+    <w:p>
+      <w:pPr>
+        <w:numPr>
+          <w:ilvl w:val="0"/>
+          <w:numId w:val="22"/>
+        </w:numPr>
+      </w:pPr>
+      <w:r>
+        <w:t>Può richiedere eccessiva generalizzazione per dataset con outlier o alta cardinalità.</w:t>
+      </w:r>
+    </w:p>
+    <w:p/>
+    <w:p>
+      <w:pPr>
+        <w:pStyle w:val="Titolo2"/>
+      </w:pPr>
+      <w:bookmarkStart w:id="3" w:name="_Toc203323773"/>
+      <w:r>
+        <w:lastRenderedPageBreak/>
+        <w:t>L-Diversity</w:t>
+      </w:r>
+      <w:bookmarkEnd w:id="3"/>
+    </w:p>
+    <w:p>
+      <w:pPr>
+        <w:rPr>
+          <w:b/>
+          <w:bCs/>
+        </w:rPr>
+      </w:pPr>
+      <w:r>
+        <w:t xml:space="preserve">Estende la k-anonymity richiedendo che ogni gruppo contenga almeno </w:t>
+      </w:r>
+      <w:r>
+        <w:rPr>
+          <w:i/>
+          <w:iCs/>
+        </w:rPr>
+        <w:t>l</w:t>
+      </w:r>
+      <w:r>
+        <w:t xml:space="preserve"> valori distinti (o sufficientemente variegati) dell’attributo sensibile.</w:t>
+      </w:r>
+    </w:p>
+    <w:p>
+      <w:pPr>
+        <w:rPr>
+          <w:b/>
+          <w:bCs/>
+        </w:rPr>
+      </w:pPr>
+      <w:r>
+        <w:rPr>
+          <w:b/>
+          <w:bCs/>
+        </w:rPr>
+        <w:t>Vantaggi</w:t>
+      </w:r>
+    </w:p>
+    <w:p>
+      <w:pPr>
+        <w:numPr>
+          <w:ilvl w:val="0"/>
+          <w:numId w:val="23"/>
+        </w:numPr>
+      </w:pPr>
+      <w:r>
+        <w:t>Migliore protezione rispetto a k-anonymity sui dati sensibili.</w:t>
+      </w:r>
+    </w:p>
+    <w:p>
+      <w:pPr>
+        <w:numPr>
+          <w:ilvl w:val="0"/>
+          <w:numId w:val="23"/>
+        </w:numPr>
+      </w:pPr>
+      <w:r>
+        <w:t>Rafforza la diversità dei dati all’interno dei gruppi anonimizzati.</w:t>
+      </w:r>
+    </w:p>
+    <w:p>
+      <w:pPr>
+        <w:numPr>
+          <w:ilvl w:val="0"/>
+          <w:numId w:val="23"/>
+        </w:numPr>
+      </w:pPr>
+      <w:r>
+        <w:t>Esistono diverse varianti che si adattano a contesti differenti.</w:t>
+      </w:r>
+    </w:p>
+    <w:p>
+      <w:pPr>
+        <w:rPr>
+          <w:b/>
+          <w:bCs/>
+        </w:rPr>
+      </w:pPr>
+      <w:r>
+        <w:rPr>
+          <w:b/>
+          <w:bCs/>
+        </w:rPr>
+        <w:t>Svantaggi</w:t>
+      </w:r>
+    </w:p>
+    <w:p>
+      <w:pPr>
+        <w:numPr>
+          <w:ilvl w:val="0"/>
+          <w:numId w:val="24"/>
+        </w:numPr>
+      </w:pPr>
+      <w:r>
+        <w:t>Può essere difficile da ottenere su dataset con attributi sensibili poco vari.</w:t>
+      </w:r>
+    </w:p>
+    <w:p>
+      <w:pPr>
+        <w:numPr>
+          <w:ilvl w:val="0"/>
+          <w:numId w:val="24"/>
+        </w:numPr>
+      </w:pPr>
+      <w:r>
+        <w:t>Maggior perdita di utilità del dato rispetto a k-anonymity.</w:t>
+      </w:r>
+    </w:p>
+    <w:p>
+      <w:pPr>
+        <w:numPr>
+          <w:ilvl w:val="0"/>
+          <w:numId w:val="24"/>
+        </w:numPr>
+      </w:pPr>
+      <w:r>
+        <w:t>Non impedisce completamente la ricostruzione della distribuzione dei dati sensibili.</w:t>
+      </w:r>
+    </w:p>
+    <w:p/>
+    <w:p>
+      <w:pPr>
+        <w:pStyle w:val="Titolo2"/>
+        <w:rPr>
+          <w:b/>
+          <w:bCs/>
+        </w:rPr>
+      </w:pPr>
+      <w:bookmarkStart w:id="4" w:name="_Toc203323774"/>
+      <w:r>
+        <w:rPr>
+          <w:b/>
+          <w:bCs/>
+        </w:rPr>
+        <w:t>T-Closeness</w:t>
+      </w:r>
+      <w:bookmarkEnd w:id="4"/>
+    </w:p>
+    <w:p>
+      <w:r>
+        <w:t xml:space="preserve">Richiede che la distribuzione dell’attributo sensibile in ciascun gruppo sia sufficientemente "vicina" alla distribuzione globale, misurata con </w:t>
+      </w:r>
+      <w:r>
+        <w:t xml:space="preserve">l’utilizzo di </w:t>
+      </w:r>
+      <w:r>
+        <w:t>una metrica statistica</w:t>
+      </w:r>
+    </w:p>
+    <w:p>
+      <w:pPr>
+        <w:rPr>
+          <w:b/>
+          <w:bCs/>
+        </w:rPr>
+      </w:pPr>
+      <w:r>
+        <w:rPr>
+          <w:b/>
+          <w:bCs/>
+        </w:rPr>
+        <w:t>Vantaggi</w:t>
+      </w:r>
+    </w:p>
+    <w:p>
+      <w:pPr>
+        <w:numPr>
+          <w:ilvl w:val="0"/>
+          <w:numId w:val="25"/>
+        </w:numPr>
+      </w:pPr>
+      <w:r>
+        <w:t>Mantiene coerenza con la distribuzione originaria dei dati.</w:t>
+      </w:r>
+    </w:p>
+    <w:p>
+      <w:pPr>
+        <w:numPr>
+          <w:ilvl w:val="0"/>
+          <w:numId w:val="25"/>
+        </w:numPr>
+      </w:pPr>
+      <w:r>
+        <w:t>Riduce il rischio che un attaccante possa scoprire valori sensibili, anche utilizzando tecniche avanzate o conoscenze esterne</w:t>
+      </w:r>
+      <w:r>
+        <w:t>.</w:t>
+      </w:r>
+    </w:p>
+    <w:p>
+      <w:pPr>
+        <w:rPr>
+          <w:b/>
+          <w:bCs/>
+        </w:rPr>
+      </w:pPr>
+      <w:r>
+        <w:rPr>
+          <w:b/>
+          <w:bCs/>
+        </w:rPr>
+        <w:t>Svantaggi</w:t>
+      </w:r>
+    </w:p>
+    <w:p>
+      <w:pPr>
+        <w:numPr>
+          <w:ilvl w:val="0"/>
+          <w:numId w:val="26"/>
+        </w:numPr>
+      </w:pPr>
+      <w:r>
+        <w:t>Elevata complessità computazionale.</w:t>
+      </w:r>
+    </w:p>
+    <w:p>
+      <w:pPr>
+        <w:numPr>
+          <w:ilvl w:val="0"/>
+          <w:numId w:val="26"/>
+        </w:numPr>
+      </w:pPr>
+      <w:r>
+        <w:t>Difficile da applicare a dataset molto sbilanciati.</w:t>
+      </w:r>
+    </w:p>
+    <w:p/>
+    <w:p/>
+    <w:p/>
+    <w:p/>
+    <w:p>
+      <w:pPr>
+        <w:rPr>
+          <w:b/>
+          <w:bCs/>
+        </w:rPr>
+      </w:pPr>
+    </w:p>
+    <w:p>
+      <w:pPr>
+        <w:pStyle w:val="Titolo2"/>
+      </w:pPr>
+      <w:bookmarkStart w:id="5" w:name="_Toc203323775"/>
+      <w:r>
+        <w:lastRenderedPageBreak/>
+        <w:t>Differential Privacy</w:t>
+      </w:r>
+      <w:bookmarkEnd w:id="5"/>
+    </w:p>
+    <w:p>
+      <w:r>
+        <w:t xml:space="preserve">Fornisce una garanzia formale di privacy aggiungendo rumore casuale alle analisi o trasformazioni sui dati, rendendo trascurabile l’effetto di ogni singolo individuo sui risultati. È controllata da un parametro di privacy </w:t>
+      </w:r>
+      <w:r>
+        <w:rPr>
+          <w:rFonts w:ascii="Calibri" w:hAnsi="Calibri" w:cs="Calibri"/>
+          <w:i/>
+          <w:iCs/>
+        </w:rPr>
+        <w:t>ε</w:t>
+      </w:r>
+      <w:r>
+        <w:t xml:space="preserve"> (epsilon).</w:t>
+      </w:r>
+    </w:p>
+    <w:p>
+      <w:r>
+        <w:rPr>
+          <w:b/>
+          <w:bCs/>
+        </w:rPr>
+        <w:t>Vantaggi</w:t>
+      </w:r>
+    </w:p>
+    <w:p>
+      <w:pPr>
+        <w:numPr>
+          <w:ilvl w:val="0"/>
+          <w:numId w:val="27"/>
+        </w:numPr>
+      </w:pPr>
+      <w:r>
+        <w:t>Solida base matematica indipendente dal contenuto del dataset.</w:t>
+      </w:r>
+    </w:p>
+    <w:p>
+      <w:pPr>
+        <w:numPr>
+          <w:ilvl w:val="0"/>
+          <w:numId w:val="27"/>
+        </w:numPr>
+      </w:pPr>
+      <w:r>
+        <w:t>Adatta a sistemi che forniscono risposte aggregate (es. API, report, query).</w:t>
+      </w:r>
+    </w:p>
+    <w:p>
+      <w:pPr>
+        <w:numPr>
+          <w:ilvl w:val="0"/>
+          <w:numId w:val="27"/>
+        </w:numPr>
+      </w:pPr>
+      <w:r>
+        <w:t>Impedisce attacchi anche in presenza di conoscenze esterne.</w:t>
+      </w:r>
+    </w:p>
+    <w:p>
+      <w:pPr>
+        <w:rPr>
+          <w:b/>
+          <w:bCs/>
+        </w:rPr>
+      </w:pPr>
+      <w:r>
+        <w:rPr>
+          <w:b/>
+          <w:bCs/>
+        </w:rPr>
+        <w:t>Svantaggi</w:t>
+      </w:r>
+    </w:p>
+    <w:p>
+      <w:pPr>
+        <w:numPr>
+          <w:ilvl w:val="0"/>
+          <w:numId w:val="28"/>
+        </w:numPr>
+      </w:pPr>
+      <w:r>
+        <w:t xml:space="preserve">Introduce rumore: la qualità dei risultati può degradare significativamente per bassi valori di </w:t>
+      </w:r>
+      <w:r>
+        <w:rPr>
+          <w:rFonts w:ascii="Calibri" w:hAnsi="Calibri" w:cs="Calibri"/>
+          <w:i/>
+          <w:iCs/>
+        </w:rPr>
+        <w:t>ε</w:t>
+      </w:r>
+      <w:r>
+        <w:t>.</w:t>
+      </w:r>
+    </w:p>
+    <w:p>
+      <w:pPr>
+        <w:numPr>
+          <w:ilvl w:val="0"/>
+          <w:numId w:val="28"/>
+        </w:numPr>
+      </w:pPr>
+      <w:r>
+        <w:t>Richiede un'attenta calibrazione per bilanciare privacy e utility.</w:t>
+      </w:r>
+    </w:p>
+    <w:p>
+      <w:pPr>
+        <w:numPr>
+          <w:ilvl w:val="0"/>
+          <w:numId w:val="28"/>
+        </w:numPr>
+      </w:pPr>
+      <w:r>
+        <w:t>Meno intuitivo rispetto ad altri modelli per utenti non esperti.</w:t>
+      </w:r>
+    </w:p>
+    <w:p/>
+    <w:p/>
+    <w:p/>
+    <w:p/>
+    <w:p/>
+    <w:p/>
+    <w:p/>
+    <w:p/>
+    <w:p/>
+    <w:p/>
+    <w:p/>
+    <w:p/>
     <w:p>
       <w:pPr>
         <w:pStyle w:val="Titolo1"/>
         <w:spacing w:line="276" w:lineRule="auto"/>
       </w:pPr>
-      <w:bookmarkStart w:id="1" w:name="_Toc203171853"/>
-      <w:r>
+      <w:bookmarkStart w:id="6" w:name="_Toc203323776"/>
+      <w:r>
+        <w:lastRenderedPageBreak/>
         <w:t>Requisiti Funzionali</w:t>
       </w:r>
-      <w:bookmarkEnd w:id="1"/>
+      <w:bookmarkEnd w:id="6"/>
     </w:p>
     <w:p>
       <w:r>
@@ -1204,7 +2994,6 @@
           <w:b/>
           <w:bCs/>
         </w:rPr>
-        <w:lastRenderedPageBreak/>
         <w:t>Archiviazione Dataset Anonimizzato:</w:t>
       </w:r>
       <w:r>
@@ -1307,23 +3096,7 @@
           <w:b/>
           <w:bCs/>
         </w:rPr>
-        <w:t xml:space="preserve">Google </w:t>
-      </w:r>
-      <w:proofErr w:type="spellStart"/>
-      <w:r>
-        <w:rPr>
-          <w:b/>
-          <w:bCs/>
-        </w:rPr>
-        <w:t>OAuth</w:t>
-      </w:r>
-      <w:proofErr w:type="spellEnd"/>
-      <w:r>
-        <w:rPr>
-          <w:b/>
-          <w:bCs/>
-        </w:rPr>
-        <w:t xml:space="preserve"> 2.0</w:t>
+        <w:t>Google OAuth 2.0</w:t>
       </w:r>
       <w:r>
         <w:rPr>
@@ -1344,26 +3117,21 @@
           <w:numId w:val="11"/>
         </w:numPr>
       </w:pPr>
-      <w:proofErr w:type="spellStart"/>
       <w:r>
         <w:rPr>
           <w:b/>
           <w:bCs/>
         </w:rPr>
-        <w:t>Generalizzabilità</w:t>
-      </w:r>
-      <w:proofErr w:type="spellEnd"/>
-      <w:r>
-        <w:rPr>
-          <w:b/>
-          <w:bCs/>
-        </w:rPr>
-        <w:t xml:space="preserve"> Dataset:</w:t>
+        <w:t>Generalizzabilità Dataset:</w:t>
       </w:r>
       <w:r>
         <w:t xml:space="preserve"> La piattaforma deve essere in grado di elaborare dataset tabulari arbitrari, supportando diversi schemi, tipi di dati e configurazioni di colonne senza richiedere modifiche al codice.</w:t>
       </w:r>
     </w:p>
+    <w:p/>
+    <w:p/>
+    <w:p/>
+    <w:p/>
     <w:p>
       <w:pPr>
         <w:pStyle w:val="NormaleWeb"/>
@@ -1375,11 +3143,12 @@
         <w:pStyle w:val="Titolo1"/>
         <w:spacing w:line="276" w:lineRule="auto"/>
       </w:pPr>
-      <w:bookmarkStart w:id="2" w:name="_Toc203171854"/>
-      <w:r>
+      <w:bookmarkStart w:id="7" w:name="_Toc203323777"/>
+      <w:r>
+        <w:lastRenderedPageBreak/>
         <w:t>Requisiti Non Funzionali</w:t>
       </w:r>
-      <w:bookmarkEnd w:id="2"/>
+      <w:bookmarkEnd w:id="7"/>
     </w:p>
     <w:p>
       <w:r>
@@ -1545,42 +3314,29 @@
           <w:numId w:val="12"/>
         </w:numPr>
       </w:pPr>
-      <w:proofErr w:type="spellStart"/>
       <w:r>
         <w:rPr>
           <w:b/>
           <w:bCs/>
         </w:rPr>
-        <w:t>Deployabilità</w:t>
-      </w:r>
-      <w:proofErr w:type="spellEnd"/>
+        <w:t>Deployabilità:</w:t>
+      </w:r>
+      <w:r>
+        <w:t xml:space="preserve"> L'intero sistema deve essere completamente </w:t>
+      </w:r>
+      <w:r>
+        <w:t xml:space="preserve">distribuibile </w:t>
+      </w:r>
+      <w:r>
+        <w:t xml:space="preserve">su Google Cloud Platform (GCP) e la gestione dell'infrastruttura deve essere automatizzata tramite </w:t>
+      </w:r>
       <w:r>
         <w:rPr>
           <w:b/>
           <w:bCs/>
         </w:rPr>
-        <w:t>:</w:t>
-      </w:r>
-      <w:r>
-        <w:t xml:space="preserve"> L'intero sistema deve essere completamente </w:t>
-      </w:r>
-      <w:proofErr w:type="spellStart"/>
-      <w:r>
-        <w:t>deployabile</w:t>
-      </w:r>
-      <w:proofErr w:type="spellEnd"/>
-      <w:r>
-        <w:t xml:space="preserve"> su Google Cloud Platform (GCP) e la gestione dell'infrastruttura deve essere automatizzata tramite </w:t>
-      </w:r>
-      <w:proofErr w:type="spellStart"/>
-      <w:r>
-        <w:rPr>
-          <w:b/>
-          <w:bCs/>
-        </w:rPr>
         <w:t>Terraform</w:t>
       </w:r>
-      <w:proofErr w:type="spellEnd"/>
       <w:r>
         <w:t>.</w:t>
       </w:r>
@@ -1598,7 +3354,6 @@
           <w:b/>
           <w:bCs/>
         </w:rPr>
-        <w:lastRenderedPageBreak/>
         <w:t>Robustezza:</w:t>
       </w:r>
       <w:r>
@@ -1608,15 +3363,7 @@
         <w:t xml:space="preserve"> </w:t>
       </w:r>
       <w:r>
-        <w:t xml:space="preserve">errori e input non validi, fornendo </w:t>
-      </w:r>
-      <w:proofErr w:type="gramStart"/>
-      <w:r>
-        <w:t>feedback</w:t>
-      </w:r>
-      <w:proofErr w:type="gramEnd"/>
-      <w:r>
-        <w:t xml:space="preserve"> chiari all'utente.</w:t>
+        <w:t>errori e input non validi, fornendo feedback chiari all'utente.</w:t>
       </w:r>
     </w:p>
     <w:p>
@@ -1639,306 +3386,138 @@
       </w:r>
     </w:p>
     <w:p/>
+    <w:p/>
+    <w:p/>
+    <w:p/>
+    <w:p/>
     <w:p>
       <w:pPr>
         <w:pStyle w:val="Titolo1"/>
         <w:spacing w:line="276" w:lineRule="auto"/>
       </w:pPr>
-      <w:bookmarkStart w:id="3" w:name="_Toc203171855"/>
-      <w:r>
+      <w:bookmarkStart w:id="8" w:name="_Toc203323778"/>
+      <w:r>
+        <w:lastRenderedPageBreak/>
         <w:t>Tecnologie Utilizzate</w:t>
       </w:r>
-      <w:bookmarkEnd w:id="3"/>
-    </w:p>
-    <w:p>
+      <w:bookmarkEnd w:id="8"/>
+    </w:p>
+    <w:p>
+      <w:pPr>
+        <w:pStyle w:val="Titolo2"/>
+      </w:pPr>
+      <w:bookmarkStart w:id="9" w:name="_Toc203323779"/>
+      <w:r>
+        <w:t>Google Cloud Platform (GCP)</w:t>
+      </w:r>
+      <w:bookmarkEnd w:id="9"/>
+    </w:p>
+    <w:p>
+      <w:r>
+        <w:t xml:space="preserve"> L'intero sistema è progettato per essere distribuito su GCP, fornendo l'infrastruttura sottostante necessaria per la scalabilità, l'affidabilità e la gestione dei servizi. GCP offre un'ampia gamma di servizi, inclusi calcolo (es. Cloud Run per i microservizi), storage (Cloud Storage per i file CSV e un database per i metadati/dati anonimizzati), e messaggistica (Pub/Sub) che sono fondamentali per l'interconnessione dei componenti del backend.</w:t>
+      </w:r>
+    </w:p>
+    <w:p>
+      <w:pPr>
+        <w:pStyle w:val="Titolo2"/>
+      </w:pPr>
+      <w:bookmarkStart w:id="10" w:name="_Toc203323780"/>
+      <w:r>
+        <w:t>Terraform</w:t>
+      </w:r>
+      <w:bookmarkEnd w:id="10"/>
+    </w:p>
+    <w:p>
+      <w:r>
+        <w:t>Per la gestione e il provisioning dell'infrastruttura su GCP, viene utilizzato Terraform. Questo strumento di Infrastructure as Code (IaC) permette di definire, versionare e deployare l'intera infrastruttura cloud in modo dichiarativo e automatizzato, garantendo coerenza, riproducibilità e facilità di gestione dell'ambiente.</w:t>
+      </w:r>
+    </w:p>
+    <w:p>
+      <w:pPr>
+        <w:pStyle w:val="Titolo2"/>
+      </w:pPr>
+      <w:bookmarkStart w:id="11" w:name="_Toc203323781"/>
+      <w:r>
+        <w:t>Docker</w:t>
+      </w:r>
+      <w:bookmarkEnd w:id="11"/>
+    </w:p>
+    <w:p>
+      <w:r>
+        <w:t>Ogni servizio è containerizzato utilizzando Docker. Questo permette di isolare l'ambiente di esecuzione di ciascun servizio, garantendo che le dipendenze siano gestite in modo coerente e che i servizi possano essere deployati in qualsiasi ambiente compatibile con Docker</w:t>
+      </w:r>
+      <w:r>
+        <w:t>.</w:t>
+      </w:r>
+    </w:p>
+    <w:p>
+      <w:pPr>
+        <w:pStyle w:val="Titolo2"/>
+        <w:rPr>
+          <w:lang w:val="en-US"/>
+        </w:rPr>
+      </w:pPr>
+      <w:bookmarkStart w:id="12" w:name="_Toc203323782"/>
+      <w:r>
+        <w:rPr>
+          <w:lang w:val="en-US"/>
+        </w:rPr>
+        <w:t>Python (e Flask per API REST)</w:t>
+      </w:r>
+      <w:bookmarkEnd w:id="12"/>
+    </w:p>
+    <w:p>
+      <w:r>
+        <w:t>Il linguaggio di programmazione principale per lo sviluppo dei servizi backend è Python. In particolare, il framework Flask viene utilizzato per costruire le API REST che espongono le funzionalità dei servizi (come l'upload di file, la richiesta di anonimizzazione e il recupero dello stato). Python, con le sue librerie ricche per la manipolazione dei dati (es. Pandas per i dataset), è ideale per le operazioni di analisi e anonimizzazione dei dati.</w:t>
+      </w:r>
+    </w:p>
+    <w:p>
+      <w:pPr>
+        <w:pStyle w:val="Titolo2"/>
+      </w:pPr>
+      <w:bookmarkStart w:id="13" w:name="_Toc203323783"/>
+      <w:r>
+        <w:t>React (per Frontend)</w:t>
+      </w:r>
+      <w:bookmarkEnd w:id="13"/>
+    </w:p>
+    <w:p>
+      <w:r>
+        <w:t xml:space="preserve"> React è una scelta popolare per la costruzione di Single Page Applications (SPA) dinamiche e interattive, ideale per la gestione del processo di upload, configurazione degli algoritmi e visualizzazione dei risultati. </w:t>
+      </w:r>
+      <w:r>
+        <w:t>Comunica</w:t>
+      </w:r>
+      <w:r>
+        <w:t xml:space="preserve"> con il backend tramite le API REST esposte da Flask.</w:t>
+      </w:r>
+    </w:p>
+    <w:p>
+      <w:pPr>
+        <w:pStyle w:val="Titolo2"/>
+      </w:pPr>
+      <w:bookmarkStart w:id="14" w:name="_Toc203323784"/>
+      <w:r>
+        <w:t>Firebase</w:t>
+      </w:r>
+      <w:bookmarkEnd w:id="14"/>
+    </w:p>
+    <w:p>
+      <w:r>
+        <w:t xml:space="preserve">Firebase è utilizzato per l'autenticazione degli utenti, in particolare tramite </w:t>
+      </w:r>
       <w:r>
         <w:rPr>
           <w:b/>
           <w:bCs/>
         </w:rPr>
-        <w:t>Google Cloud Platform (GCP)</w:t>
-      </w:r>
-      <w:r>
-        <w:t xml:space="preserve">: L'intero sistema è progettato per essere distribuito su GCP, fornendo l'infrastruttura sottostante necessaria per la scalabilità, l'affidabilità e la gestione dei servizi. GCP offre un'ampia gamma di servizi, inclusi calcolo (es. Cloud </w:t>
-      </w:r>
-      <w:proofErr w:type="spellStart"/>
-      <w:r>
-        <w:t>Run</w:t>
-      </w:r>
-      <w:proofErr w:type="spellEnd"/>
-      <w:r>
-        <w:t xml:space="preserve"> per i microservizi), storage (Cloud Storage per i file CSV e un database per i metadati/dati anonimizzati), e messaggistica (Pub/Sub) che sono fondamentali per l'interconnessione dei componenti del </w:t>
-      </w:r>
-      <w:proofErr w:type="spellStart"/>
-      <w:r>
-        <w:t>backend</w:t>
-      </w:r>
-      <w:proofErr w:type="spellEnd"/>
-      <w:r>
-        <w:t>.</w:t>
-      </w:r>
-    </w:p>
-    <w:p>
-      <w:proofErr w:type="spellStart"/>
-      <w:r>
-        <w:rPr>
-          <w:b/>
-          <w:bCs/>
-        </w:rPr>
-        <w:t>Terraform</w:t>
-      </w:r>
-      <w:proofErr w:type="spellEnd"/>
-      <w:r>
-        <w:t xml:space="preserve">: Per la gestione e il provisioning dell'infrastruttura su GCP, viene utilizzato </w:t>
-      </w:r>
-      <w:proofErr w:type="spellStart"/>
-      <w:r>
-        <w:t>Terraform</w:t>
-      </w:r>
-      <w:proofErr w:type="spellEnd"/>
-      <w:r>
-        <w:t xml:space="preserve">. Questo strumento di </w:t>
-      </w:r>
-      <w:proofErr w:type="spellStart"/>
-      <w:r>
-        <w:t>Infrastructure</w:t>
-      </w:r>
-      <w:proofErr w:type="spellEnd"/>
-      <w:r>
-        <w:t xml:space="preserve"> </w:t>
-      </w:r>
-      <w:proofErr w:type="spellStart"/>
-      <w:r>
-        <w:t>as</w:t>
-      </w:r>
-      <w:proofErr w:type="spellEnd"/>
-      <w:r>
-        <w:t xml:space="preserve"> Code (</w:t>
-      </w:r>
-      <w:proofErr w:type="spellStart"/>
-      <w:r>
-        <w:t>IaC</w:t>
-      </w:r>
-      <w:proofErr w:type="spellEnd"/>
-      <w:r>
-        <w:t xml:space="preserve">) permette di definire, </w:t>
-      </w:r>
-      <w:proofErr w:type="spellStart"/>
-      <w:r>
-        <w:t>versionare</w:t>
-      </w:r>
-      <w:proofErr w:type="spellEnd"/>
-      <w:r>
-        <w:t xml:space="preserve"> e </w:t>
-      </w:r>
-      <w:proofErr w:type="spellStart"/>
-      <w:r>
-        <w:t>deployare</w:t>
-      </w:r>
-      <w:proofErr w:type="spellEnd"/>
-      <w:r>
-        <w:t xml:space="preserve"> l'intera infrastruttura cloud in modo dichiarativo e automatizzato, garantendo coerenza, riproducibilità e facilità di gestione dell'ambiente.</w:t>
-      </w:r>
-    </w:p>
-    <w:p>
-      <w:r>
-        <w:rPr>
-          <w:b/>
-          <w:bCs/>
-        </w:rPr>
-        <w:t>Docker</w:t>
-      </w:r>
-      <w:r>
-        <w:t xml:space="preserve">: Ogni servizio </w:t>
-      </w:r>
-      <w:proofErr w:type="spellStart"/>
-      <w:r>
-        <w:t>backend</w:t>
-      </w:r>
-      <w:proofErr w:type="spellEnd"/>
-      <w:r>
-        <w:t xml:space="preserve"> è containerizzato utilizzando Docker. Questo permette di isolare l'ambiente di esecuzione di ciascun servizio, garantendo che le dipendenze siano gestite in modo coerente e che i servizi possano essere </w:t>
-      </w:r>
-      <w:proofErr w:type="spellStart"/>
-      <w:r>
-        <w:t>deployati</w:t>
-      </w:r>
-      <w:proofErr w:type="spellEnd"/>
-      <w:r>
-        <w:t xml:space="preserve"> in qualsiasi ambiente compatibile con Docker</w:t>
-      </w:r>
-      <w:r>
-        <w:t>.</w:t>
-      </w:r>
-    </w:p>
-    <w:p>
-      <w:r>
-        <w:rPr>
-          <w:b/>
-          <w:bCs/>
-        </w:rPr>
-        <w:t xml:space="preserve">Python (e </w:t>
-      </w:r>
-      <w:proofErr w:type="spellStart"/>
-      <w:r>
-        <w:rPr>
-          <w:b/>
-          <w:bCs/>
-        </w:rPr>
-        <w:t>Flask</w:t>
-      </w:r>
-      <w:proofErr w:type="spellEnd"/>
-      <w:r>
-        <w:rPr>
-          <w:b/>
-          <w:bCs/>
-        </w:rPr>
-        <w:t xml:space="preserve"> per API REST)</w:t>
-      </w:r>
-      <w:r>
-        <w:t xml:space="preserve">: Il linguaggio di programmazione principale per lo sviluppo dei servizi </w:t>
-      </w:r>
-      <w:proofErr w:type="spellStart"/>
-      <w:r>
-        <w:t>backend</w:t>
-      </w:r>
-      <w:proofErr w:type="spellEnd"/>
-      <w:r>
-        <w:t xml:space="preserve"> è Python. In particolare, il framework </w:t>
-      </w:r>
-      <w:proofErr w:type="spellStart"/>
-      <w:r>
-        <w:t>Flask</w:t>
-      </w:r>
-      <w:proofErr w:type="spellEnd"/>
-      <w:r>
-        <w:t xml:space="preserve"> viene utilizzato per costruire le API REST che espongono le funzionalità dei servizi (come l'upload di file, la richiesta di anonimizzazione e il recupero dello stato). Python, con le sue librerie ricche per la manipolazione dei dati (es. </w:t>
-      </w:r>
-      <w:proofErr w:type="spellStart"/>
-      <w:r>
-        <w:t>Pandas</w:t>
-      </w:r>
-      <w:proofErr w:type="spellEnd"/>
-      <w:r>
-        <w:t xml:space="preserve"> per i dataset), è ideale per le operazioni di analisi e anonimizzazione dei dati.</w:t>
-      </w:r>
-    </w:p>
-    <w:p>
-      <w:r>
-        <w:rPr>
-          <w:b/>
-          <w:bCs/>
-        </w:rPr>
-        <w:t xml:space="preserve">React (per </w:t>
-      </w:r>
-      <w:proofErr w:type="spellStart"/>
-      <w:r>
-        <w:rPr>
-          <w:b/>
-          <w:bCs/>
-        </w:rPr>
-        <w:t>Frontend</w:t>
-      </w:r>
-      <w:proofErr w:type="spellEnd"/>
-      <w:r>
-        <w:rPr>
-          <w:b/>
-          <w:bCs/>
-        </w:rPr>
-        <w:t>)</w:t>
-      </w:r>
-      <w:r>
-        <w:t xml:space="preserve">: React è una scelta popolare per la costruzione di Single Page Applications (SPA) dinamiche e interattive, ideale per la gestione del processo di upload, configurazione degli algoritmi e visualizzazione dei risultati. </w:t>
-      </w:r>
-      <w:r>
-        <w:t>Comunica</w:t>
-      </w:r>
-      <w:r>
-        <w:t xml:space="preserve"> con il </w:t>
-      </w:r>
-      <w:proofErr w:type="spellStart"/>
-      <w:r>
-        <w:t>backend</w:t>
-      </w:r>
-      <w:proofErr w:type="spellEnd"/>
-      <w:r>
-        <w:t xml:space="preserve"> tramite le API REST esposte da </w:t>
-      </w:r>
-      <w:proofErr w:type="spellStart"/>
-      <w:r>
-        <w:t>Flask</w:t>
-      </w:r>
-      <w:proofErr w:type="spellEnd"/>
-      <w:r>
-        <w:t>.</w:t>
-      </w:r>
-    </w:p>
-    <w:p>
-      <w:proofErr w:type="spellStart"/>
-      <w:r>
-        <w:rPr>
-          <w:b/>
-          <w:bCs/>
-        </w:rPr>
-        <w:t>Firebase</w:t>
-      </w:r>
-      <w:proofErr w:type="spellEnd"/>
-      <w:r>
-        <w:t xml:space="preserve">: </w:t>
-      </w:r>
-      <w:proofErr w:type="spellStart"/>
-      <w:r>
-        <w:t>Firebase</w:t>
-      </w:r>
-      <w:proofErr w:type="spellEnd"/>
-      <w:r>
-        <w:t xml:space="preserve"> è utilizzato per l'autenticazione degli utenti, in particolare tramite </w:t>
-      </w:r>
-      <w:proofErr w:type="spellStart"/>
-      <w:r>
-        <w:rPr>
-          <w:b/>
-          <w:bCs/>
-        </w:rPr>
-        <w:t>Firebase</w:t>
-      </w:r>
-      <w:proofErr w:type="spellEnd"/>
-      <w:r>
-        <w:rPr>
-          <w:b/>
-          <w:bCs/>
-        </w:rPr>
-        <w:t xml:space="preserve"> Authentication (con Google </w:t>
-      </w:r>
-      <w:proofErr w:type="spellStart"/>
-      <w:r>
-        <w:rPr>
-          <w:b/>
-          <w:bCs/>
-        </w:rPr>
-        <w:t>OAuth</w:t>
-      </w:r>
-      <w:proofErr w:type="spellEnd"/>
-      <w:r>
-        <w:rPr>
-          <w:b/>
-          <w:bCs/>
-        </w:rPr>
-        <w:t xml:space="preserve"> 2.0)</w:t>
+        <w:t>Firebase Authentication (con Google OAuth 2.0)</w:t>
       </w:r>
       <w:r>
         <w:t xml:space="preserve">. </w:t>
       </w:r>
       <w:r>
-        <w:t xml:space="preserve">L’utilizzo di </w:t>
-      </w:r>
-      <w:proofErr w:type="spellStart"/>
-      <w:r>
-        <w:t>Firebase</w:t>
-      </w:r>
-      <w:proofErr w:type="spellEnd"/>
-      <w:r>
-        <w:t xml:space="preserve"> permette di delegare</w:t>
+        <w:t>L’utilizzo di Firebase permette di delegare</w:t>
       </w:r>
       <w:r>
         <w:t xml:space="preserve"> la gestione dell'identità e dell'autorizzazione a un servizio robusto e scalabile.</w:t>
@@ -1949,12 +3528,12 @@
         <w:pStyle w:val="Titolo1"/>
         <w:spacing w:line="276" w:lineRule="auto"/>
       </w:pPr>
-      <w:bookmarkStart w:id="4" w:name="_Toc203171856"/>
+      <w:bookmarkStart w:id="15" w:name="_Toc203323785"/>
       <w:r>
         <w:lastRenderedPageBreak/>
         <w:t>Architettura del Sistema</w:t>
       </w:r>
-      <w:bookmarkEnd w:id="4"/>
+      <w:bookmarkEnd w:id="15"/>
     </w:p>
     <w:p>
       <w:pPr>
@@ -1963,47 +3542,13 @@
         </w:rPr>
       </w:pPr>
       <w:r>
-        <w:t xml:space="preserve">L'architettura di </w:t>
-      </w:r>
-      <w:proofErr w:type="spellStart"/>
-      <w:proofErr w:type="gramStart"/>
-      <w:r>
-        <w:t>AnonimaData</w:t>
-      </w:r>
-      <w:proofErr w:type="spellEnd"/>
-      <w:proofErr w:type="gramEnd"/>
-      <w:r>
-        <w:t xml:space="preserve"> è modulare e distribuita, basata su microservizi che comunicano principalmente tramite Google Pub/Sub. Questa impostazione garantisce scalabilità, resilienza e manutenibilità. I componenti chiave includono il </w:t>
-      </w:r>
-      <w:proofErr w:type="spellStart"/>
-      <w:r>
-        <w:t>Frontend</w:t>
-      </w:r>
-      <w:proofErr w:type="spellEnd"/>
-      <w:r>
-        <w:t>, l'Orchestrator</w:t>
+        <w:t>L'architettura di AnonimaData è modulare e distribuita, basata su microservizi che comunicano principalmente tramite Google Pub/Sub. Questa impostazione garantisce scalabilità, resilienza e manutenibilità. I componenti chiave includono il Frontend, l'Orchestrator</w:t>
       </w:r>
       <w:r>
         <w:t>e</w:t>
       </w:r>
       <w:r>
-        <w:t xml:space="preserve">, il </w:t>
-      </w:r>
-      <w:proofErr w:type="spellStart"/>
-      <w:r>
-        <w:t>Formatter</w:t>
-      </w:r>
-      <w:proofErr w:type="spellEnd"/>
-      <w:r>
-        <w:t xml:space="preserve"> e l'</w:t>
-      </w:r>
-      <w:proofErr w:type="spellStart"/>
-      <w:r>
-        <w:t>Anonymizer</w:t>
-      </w:r>
-      <w:proofErr w:type="spellEnd"/>
-      <w:r>
-        <w:t>.</w:t>
+        <w:t>, il Formatter e l'Anonymizer.</w:t>
       </w:r>
       <w:r>
         <w:t xml:space="preserve"> Uno schema riassuntivo è visibile </w:t>
@@ -2122,7 +3667,7 @@
         <w:spacing w:line="276" w:lineRule="auto"/>
         <w:jc w:val="center"/>
       </w:pPr>
-      <w:bookmarkStart w:id="5" w:name="_Ref203170610"/>
+      <w:bookmarkStart w:id="16" w:name="_Ref203170610"/>
       <w:r>
         <w:t xml:space="preserve">Figura </w:t>
       </w:r>
@@ -2134,7 +3679,7 @@
           <w:t>1</w:t>
         </w:r>
       </w:fldSimple>
-      <w:bookmarkEnd w:id="5"/>
+      <w:bookmarkEnd w:id="16"/>
       <w:r>
         <w:t xml:space="preserve"> </w:t>
       </w:r>
@@ -2143,31 +3688,22 @@
           <w:b w:val="0"/>
           <w:bCs w:val="0"/>
         </w:rPr>
-        <w:t xml:space="preserve">– Schema dell’architettura di </w:t>
-      </w:r>
-      <w:proofErr w:type="spellStart"/>
-      <w:r>
-        <w:rPr>
-          <w:b w:val="0"/>
-          <w:bCs w:val="0"/>
-        </w:rPr>
-        <w:t>AnonimaData</w:t>
-      </w:r>
-      <w:proofErr w:type="spellEnd"/>
+        <w:t>– Schema dell’architettura di AnonimaData</w:t>
+      </w:r>
     </w:p>
     <w:p>
       <w:pPr>
         <w:pStyle w:val="Titolo2"/>
         <w:spacing w:line="276" w:lineRule="auto"/>
       </w:pPr>
-      <w:bookmarkStart w:id="6" w:name="_Toc203171857"/>
+      <w:bookmarkStart w:id="17" w:name="_Toc203323786"/>
       <w:r>
         <w:t>Orchestrator</w:t>
       </w:r>
       <w:r>
         <w:t>e</w:t>
       </w:r>
-      <w:bookmarkEnd w:id="6"/>
+      <w:bookmarkEnd w:id="17"/>
     </w:p>
     <w:p>
       <w:r>
@@ -2177,25 +3713,7 @@
         <w:t>e</w:t>
       </w:r>
       <w:r>
-        <w:t xml:space="preserve"> è il cuore del </w:t>
-      </w:r>
-      <w:proofErr w:type="spellStart"/>
-      <w:r>
-        <w:t>backend</w:t>
-      </w:r>
-      <w:proofErr w:type="spellEnd"/>
-      <w:r>
-        <w:t xml:space="preserve"> di </w:t>
-      </w:r>
-      <w:proofErr w:type="spellStart"/>
-      <w:proofErr w:type="gramStart"/>
-      <w:r>
-        <w:t>AnonimaData</w:t>
-      </w:r>
-      <w:proofErr w:type="spellEnd"/>
-      <w:proofErr w:type="gramEnd"/>
-      <w:r>
-        <w:t xml:space="preserve"> e si pone come punto di ingresso principale per le interazioni degli utenti e la gestione del flusso di lavoro complessivo. Le sue responsabilità principali</w:t>
+        <w:t xml:space="preserve"> è il cuore del backend di AnonimaData e si pone come punto di ingresso principale per le interazioni degli utenti e la gestione del flusso di lavoro complessivo. Le sue responsabilità principali</w:t>
       </w:r>
       <w:r>
         <w:t xml:space="preserve"> </w:t>
@@ -2217,23 +3735,7 @@
           <w:b/>
           <w:bCs/>
         </w:rPr>
-        <w:t xml:space="preserve">Interfaccia con il </w:t>
-      </w:r>
-      <w:proofErr w:type="spellStart"/>
-      <w:r>
-        <w:rPr>
-          <w:b/>
-          <w:bCs/>
-        </w:rPr>
-        <w:t>Frontend</w:t>
-      </w:r>
-      <w:proofErr w:type="spellEnd"/>
-      <w:r>
-        <w:rPr>
-          <w:b/>
-          <w:bCs/>
-        </w:rPr>
-        <w:t xml:space="preserve"> (API REST):</w:t>
+        <w:t>Interfaccia con il Frontend (API REST):</w:t>
       </w:r>
       <w:r>
         <w:t xml:space="preserve"> L'Orchestrator</w:t>
@@ -2242,15 +3744,7 @@
         <w:t>e</w:t>
       </w:r>
       <w:r>
-        <w:t xml:space="preserve"> espone una serie di endpoint API REST che consentono al </w:t>
-      </w:r>
-      <w:proofErr w:type="spellStart"/>
-      <w:r>
-        <w:t>frontend</w:t>
-      </w:r>
-      <w:proofErr w:type="spellEnd"/>
-      <w:r>
-        <w:t xml:space="preserve"> di interagire con il sistema. Questi includono funzionalità per:</w:t>
+        <w:t xml:space="preserve"> espone una serie di endpoint API REST che consentono al frontend di interagire con il sistema. Questi includono funzionalità per:</w:t>
       </w:r>
     </w:p>
     <w:p>
@@ -2275,54 +3769,27 @@
           <w:i/>
           <w:iCs/>
         </w:rPr>
-        <w:t>/</w:t>
-      </w:r>
-      <w:proofErr w:type="spellStart"/>
+        <w:t>/upload_and_analyze</w:t>
+      </w:r>
       <w:r>
         <w:rPr>
           <w:b/>
           <w:bCs/>
+        </w:rPr>
+        <w:t>):</w:t>
+      </w:r>
+      <w:r>
+        <w:t xml:space="preserve"> Riceve i file caricati dagli utenti, li codifica in Base64 e pubblica un messaggio sul topic </w:t>
+      </w:r>
+      <w:r>
+        <w:rPr>
           <w:i/>
           <w:iCs/>
         </w:rPr>
-        <w:t>upload_and_analyze</w:t>
-      </w:r>
-      <w:proofErr w:type="spellEnd"/>
-      <w:r>
-        <w:rPr>
-          <w:b/>
-          <w:bCs/>
-        </w:rPr>
-        <w:t>):</w:t>
-      </w:r>
-      <w:r>
-        <w:t xml:space="preserve"> Riceve i file caricati dagli utenti, li codifica in Base64 e pubblica un messaggio sul </w:t>
-      </w:r>
-      <w:proofErr w:type="spellStart"/>
-      <w:r>
-        <w:t>topic</w:t>
-      </w:r>
-      <w:proofErr w:type="spellEnd"/>
-      <w:r>
-        <w:t xml:space="preserve"> </w:t>
-      </w:r>
-      <w:r>
-        <w:rPr>
-          <w:i/>
-          <w:iCs/>
-        </w:rPr>
         <w:t>DATA_UPLOAD_REQUESTS</w:t>
       </w:r>
       <w:r>
-        <w:t xml:space="preserve"> di Pub/Sub per avviare il processo di analisi da parte del </w:t>
-      </w:r>
-      <w:proofErr w:type="spellStart"/>
-      <w:r>
-        <w:t>Formatter</w:t>
-      </w:r>
-      <w:proofErr w:type="spellEnd"/>
-      <w:r>
-        <w:t>.</w:t>
+        <w:t xml:space="preserve"> di Pub/Sub per avviare il processo di analisi da parte del Formatter.</w:t>
       </w:r>
     </w:p>
     <w:p>
@@ -2355,75 +3822,25 @@
           <w:i/>
           <w:iCs/>
         </w:rPr>
-        <w:t>/</w:t>
-      </w:r>
-      <w:proofErr w:type="spellStart"/>
+        <w:t>/get_status/&lt;job_id&gt;</w:t>
+      </w:r>
       <w:r>
         <w:rPr>
           <w:b/>
           <w:bCs/>
+        </w:rPr>
+        <w:t>):</w:t>
+      </w:r>
+      <w:r>
+        <w:t xml:space="preserve"> Permette al frontend di interrogare lo stato di un lavoro specifico (analisi o anonimizzazione) tramite un </w:t>
+      </w:r>
+      <w:r>
+        <w:rPr>
           <w:i/>
           <w:iCs/>
         </w:rPr>
-        <w:t>get_status</w:t>
-      </w:r>
-      <w:proofErr w:type="spellEnd"/>
-      <w:r>
-        <w:rPr>
-          <w:b/>
-          <w:bCs/>
-          <w:i/>
-          <w:iCs/>
-        </w:rPr>
-        <w:t>/&lt;</w:t>
-      </w:r>
-      <w:proofErr w:type="spellStart"/>
-      <w:r>
-        <w:rPr>
-          <w:b/>
-          <w:bCs/>
-          <w:i/>
-          <w:iCs/>
-        </w:rPr>
         <w:t>job_id</w:t>
       </w:r>
-      <w:proofErr w:type="spellEnd"/>
-      <w:r>
-        <w:rPr>
-          <w:b/>
-          <w:bCs/>
-          <w:i/>
-          <w:iCs/>
-        </w:rPr>
-        <w:t>&gt;</w:t>
-      </w:r>
-      <w:r>
-        <w:rPr>
-          <w:b/>
-          <w:bCs/>
-        </w:rPr>
-        <w:t>):</w:t>
-      </w:r>
-      <w:r>
-        <w:t xml:space="preserve"> Permette al </w:t>
-      </w:r>
-      <w:proofErr w:type="spellStart"/>
-      <w:r>
-        <w:t>frontend</w:t>
-      </w:r>
-      <w:proofErr w:type="spellEnd"/>
-      <w:r>
-        <w:t xml:space="preserve"> di interrogare lo stato di un lavoro specifico (analisi o anonimizzazione) tramite un </w:t>
-      </w:r>
-      <w:proofErr w:type="spellStart"/>
-      <w:r>
-        <w:rPr>
-          <w:i/>
-          <w:iCs/>
-        </w:rPr>
-        <w:t>job_id</w:t>
-      </w:r>
-      <w:proofErr w:type="spellEnd"/>
       <w:r>
         <w:t>.</w:t>
       </w:r>
@@ -2457,74 +3874,37 @@
           <w:i/>
           <w:iCs/>
         </w:rPr>
-        <w:t>/</w:t>
-      </w:r>
-      <w:proofErr w:type="spellStart"/>
+        <w:t>/request_anonymization</w:t>
+      </w:r>
       <w:r>
         <w:rPr>
           <w:b/>
           <w:bCs/>
+        </w:rPr>
+        <w:t>):</w:t>
+      </w:r>
+      <w:r>
+        <w:t xml:space="preserve"> Riceve le configurazioni e i parametri scelti dall'utente per l'anonimizzazione (metodo, parametri, selezioni colonne), recupera i dati preprocessati e i metadati associati al </w:t>
+      </w:r>
+      <w:r>
+        <w:rPr>
           <w:i/>
           <w:iCs/>
         </w:rPr>
-        <w:t>request_anonymization</w:t>
-      </w:r>
-      <w:proofErr w:type="spellEnd"/>
-      <w:r>
-        <w:rPr>
-          <w:b/>
-          <w:bCs/>
-        </w:rPr>
-        <w:t>):</w:t>
-      </w:r>
-      <w:r>
-        <w:t xml:space="preserve"> Riceve le configurazioni e i parametri scelti dall'utente per l'anonimizzazione (metodo, parametri, selezioni colonne), recupera i dati </w:t>
-      </w:r>
-      <w:proofErr w:type="spellStart"/>
-      <w:r>
-        <w:t>preprocessati</w:t>
-      </w:r>
-      <w:proofErr w:type="spellEnd"/>
-      <w:r>
-        <w:t xml:space="preserve"> e i metadati associati al </w:t>
-      </w:r>
-      <w:proofErr w:type="spellStart"/>
+        <w:t>job_id</w:t>
+      </w:r>
+      <w:r>
+        <w:t xml:space="preserve">, e pubblica un messaggio sul topic </w:t>
+      </w:r>
       <w:r>
         <w:rPr>
           <w:i/>
           <w:iCs/>
         </w:rPr>
-        <w:t>job_id</w:t>
-      </w:r>
-      <w:proofErr w:type="spellEnd"/>
-      <w:r>
-        <w:t xml:space="preserve">, e pubblica un messaggio sul </w:t>
-      </w:r>
-      <w:proofErr w:type="spellStart"/>
-      <w:r>
-        <w:t>topic</w:t>
-      </w:r>
-      <w:proofErr w:type="spellEnd"/>
-      <w:r>
-        <w:t xml:space="preserve"> </w:t>
-      </w:r>
-      <w:r>
-        <w:rPr>
-          <w:i/>
-          <w:iCs/>
-        </w:rPr>
         <w:t>ANONYMIZATION_REQUESTS</w:t>
       </w:r>
       <w:r>
-        <w:t xml:space="preserve"> di Pub/Sub, destinato all'</w:t>
-      </w:r>
-      <w:proofErr w:type="spellStart"/>
-      <w:r>
-        <w:t>Anonymizer</w:t>
-      </w:r>
-      <w:proofErr w:type="spellEnd"/>
-      <w:r>
-        <w:t>.</w:t>
+        <w:t xml:space="preserve"> di Pub/Sub, destinato all'Anonymizer.</w:t>
       </w:r>
     </w:p>
     <w:p>
@@ -2549,36 +3929,17 @@
           <w:i/>
           <w:iCs/>
         </w:rPr>
-        <w:t>(/</w:t>
-      </w:r>
-      <w:proofErr w:type="spellStart"/>
+        <w:t>(/get_files</w:t>
+      </w:r>
       <w:r>
         <w:rPr>
           <w:b/>
           <w:bCs/>
-          <w:i/>
-          <w:iCs/>
-        </w:rPr>
-        <w:t>get_files</w:t>
-      </w:r>
-      <w:proofErr w:type="spellEnd"/>
-      <w:r>
-        <w:rPr>
-          <w:b/>
-          <w:bCs/>
         </w:rPr>
         <w:t>):</w:t>
       </w:r>
       <w:r>
-        <w:t xml:space="preserve"> Fornisce al </w:t>
-      </w:r>
-      <w:proofErr w:type="spellStart"/>
-      <w:r>
-        <w:t>frontend</w:t>
-      </w:r>
-      <w:proofErr w:type="spellEnd"/>
-      <w:r>
-        <w:t xml:space="preserve"> una lista dei file caricati dall'utente, inclusi il loro stato, le dimensioni, le informazioni sull'anonimizzazione e un URL per il download del file completo.</w:t>
+        <w:t xml:space="preserve"> Fornisce al frontend una lista dei file caricati dall'utente, inclusi il loro stato, le dimensioni, le informazioni sull'anonimizzazione e un URL per il download del file completo.</w:t>
       </w:r>
     </w:p>
     <w:p>
@@ -2610,9 +3971,8 @@
           <w:i/>
           <w:iCs/>
         </w:rPr>
-        <w:t>/download/&lt;</w:t>
-      </w:r>
-      <w:proofErr w:type="spellStart"/>
+        <w:t>/download/&lt;job_id</w:t>
+      </w:r>
       <w:r>
         <w:rPr>
           <w:b/>
@@ -2620,45 +3980,25 @@
           <w:i/>
           <w:iCs/>
         </w:rPr>
-        <w:t>job_id</w:t>
-      </w:r>
-      <w:proofErr w:type="spellEnd"/>
+        <w:t>&gt;</w:t>
+      </w:r>
       <w:r>
         <w:rPr>
           <w:b/>
           <w:bCs/>
+        </w:rPr>
+        <w:t>):</w:t>
+      </w:r>
+      <w:r>
+        <w:t xml:space="preserve"> Gestisce la richiesta di download di un dataset anonimizzato completo, recuperandolo dalla memoria (in questo caso, da un dizionario in-memory </w:t>
+      </w:r>
+      <w:r>
+        <w:rPr>
           <w:i/>
           <w:iCs/>
         </w:rPr>
-        <w:t>&gt;</w:t>
-      </w:r>
-      <w:r>
-        <w:rPr>
-          <w:b/>
-          <w:bCs/>
-        </w:rPr>
-        <w:t>):</w:t>
-      </w:r>
-      <w:r>
-        <w:t xml:space="preserve"> Gestisce la richiesta di download di un dataset anonimizzato completo, recuperandolo dalla memoria (in questo caso, da un dizionario in-</w:t>
-      </w:r>
-      <w:proofErr w:type="spellStart"/>
-      <w:r>
-        <w:t>memory</w:t>
-      </w:r>
-      <w:proofErr w:type="spellEnd"/>
-      <w:r>
-        <w:t xml:space="preserve"> </w:t>
-      </w:r>
-      <w:proofErr w:type="spellStart"/>
-      <w:r>
-        <w:rPr>
-          <w:i/>
-          <w:iCs/>
-        </w:rPr>
         <w:t>job_status_map</w:t>
       </w:r>
-      <w:proofErr w:type="spellEnd"/>
       <w:r>
         <w:t>) e inviandolo come file CSV.</w:t>
       </w:r>
@@ -2692,27 +4032,7 @@
           <w:i/>
           <w:iCs/>
         </w:rPr>
-        <w:t>/delete/&lt;</w:t>
-      </w:r>
-      <w:proofErr w:type="spellStart"/>
-      <w:r>
-        <w:rPr>
-          <w:b/>
-          <w:bCs/>
-          <w:i/>
-          <w:iCs/>
-        </w:rPr>
-        <w:t>job_id</w:t>
-      </w:r>
-      <w:proofErr w:type="spellEnd"/>
-      <w:r>
-        <w:rPr>
-          <w:b/>
-          <w:bCs/>
-          <w:i/>
-          <w:iCs/>
-        </w:rPr>
-        <w:t>&gt;</w:t>
+        <w:t>/delete/&lt;job_id&gt;</w:t>
       </w:r>
       <w:r>
         <w:rPr>
@@ -2750,116 +4070,32 @@
         <w:t xml:space="preserve"> </w:t>
       </w:r>
       <w:r>
-        <w:t xml:space="preserve">comunica con un database </w:t>
-      </w:r>
-      <w:proofErr w:type="spellStart"/>
-      <w:r>
-        <w:t>PostgreSQL</w:t>
-      </w:r>
-      <w:proofErr w:type="spellEnd"/>
-      <w:r>
-        <w:t xml:space="preserve"> e salva</w:t>
-      </w:r>
-      <w:r>
-        <w:t xml:space="preserve"> uno stato dettagliato di ogni operazione (job</w:t>
-      </w:r>
-      <w:r>
-        <w:t>)</w:t>
-      </w:r>
-      <w:r>
-        <w:t xml:space="preserve">. Questo include lo stato corrente (es. </w:t>
-      </w:r>
-      <w:proofErr w:type="spellStart"/>
+        <w:t>comunica con un database PostgreSQL e salva</w:t>
+      </w:r>
+      <w:r>
+        <w:t xml:space="preserve"> uno stato dettagliato di ogni </w:t>
+      </w:r>
+      <w:r>
+        <w:t>job</w:t>
+      </w:r>
+      <w:r>
+        <w:t xml:space="preserve"> (es. </w:t>
+      </w:r>
       <w:r>
         <w:rPr>
           <w:i/>
           <w:iCs/>
         </w:rPr>
-        <w:t>uploaded</w:t>
-      </w:r>
-      <w:proofErr w:type="spellEnd"/>
-      <w:r>
-        <w:rPr>
-          <w:i/>
-          <w:iCs/>
-        </w:rPr>
-        <w:t xml:space="preserve">, </w:t>
-      </w:r>
-      <w:proofErr w:type="spellStart"/>
-      <w:r>
-        <w:rPr>
-          <w:i/>
-          <w:iCs/>
-        </w:rPr>
-        <w:t>analyzed</w:t>
-      </w:r>
-      <w:proofErr w:type="spellEnd"/>
-      <w:r>
-        <w:rPr>
-          <w:i/>
-          <w:iCs/>
-        </w:rPr>
-        <w:t xml:space="preserve">, </w:t>
-      </w:r>
-      <w:proofErr w:type="spellStart"/>
-      <w:r>
-        <w:rPr>
-          <w:i/>
-          <w:iCs/>
-        </w:rPr>
-        <w:t>anonymization_requested</w:t>
-      </w:r>
-      <w:proofErr w:type="spellEnd"/>
-      <w:r>
-        <w:rPr>
-          <w:i/>
-          <w:iCs/>
-        </w:rPr>
-        <w:t xml:space="preserve">, </w:t>
-      </w:r>
-      <w:proofErr w:type="spellStart"/>
-      <w:r>
-        <w:rPr>
-          <w:i/>
-          <w:iCs/>
-        </w:rPr>
-        <w:t>completed</w:t>
-      </w:r>
-      <w:proofErr w:type="spellEnd"/>
-      <w:r>
-        <w:rPr>
-          <w:i/>
-          <w:iCs/>
-        </w:rPr>
-        <w:t xml:space="preserve">, </w:t>
-      </w:r>
-      <w:proofErr w:type="spellStart"/>
-      <w:r>
-        <w:rPr>
-          <w:i/>
-          <w:iCs/>
-        </w:rPr>
-        <w:t>error</w:t>
-      </w:r>
-      <w:proofErr w:type="spellEnd"/>
-      <w:r>
-        <w:t xml:space="preserve">), l'avanzamento, i dettagli, i </w:t>
-      </w:r>
-      <w:proofErr w:type="spellStart"/>
-      <w:r>
-        <w:t>timestamp</w:t>
-      </w:r>
-      <w:proofErr w:type="spellEnd"/>
-      <w:r>
-        <w:t xml:space="preserve">, i dati </w:t>
-      </w:r>
-      <w:proofErr w:type="spellStart"/>
-      <w:r>
-        <w:t>preprocessati</w:t>
-      </w:r>
-      <w:proofErr w:type="spellEnd"/>
-      <w:r>
-        <w:t xml:space="preserve">, i metadati, i dati anonimizzati e i campioni anonimizzati. </w:t>
+        <w:t>uploaded, analyzed, anonymization_requested, completed, error</w:t>
+      </w:r>
+      <w:r>
+        <w:t xml:space="preserve">), </w:t>
+      </w:r>
+      <w:r>
+        <w:t xml:space="preserve">includendo anche </w:t>
+      </w:r>
+      <w:r>
+        <w:t xml:space="preserve">l'avanzamento, i dettagli, i timestamp, i dati preprocessati, i metadati, i dati anonimizzati e i campioni anonimizzati. </w:t>
       </w:r>
     </w:p>
     <w:p>
@@ -2875,23 +4111,7 @@
           <w:b/>
           <w:bCs/>
         </w:rPr>
-        <w:t>Verifica Permessi Utente (</w:t>
-      </w:r>
-      <w:proofErr w:type="spellStart"/>
-      <w:r>
-        <w:rPr>
-          <w:b/>
-          <w:bCs/>
-        </w:rPr>
-        <w:t>Firebase</w:t>
-      </w:r>
-      <w:proofErr w:type="spellEnd"/>
-      <w:r>
-        <w:rPr>
-          <w:b/>
-          <w:bCs/>
-        </w:rPr>
-        <w:t xml:space="preserve"> Authentication):</w:t>
+        <w:t>Verifica Permessi Utente (Firebase Authentication):</w:t>
       </w:r>
       <w:r>
         <w:t xml:space="preserve"> Ogni richiesta API che implica l'accesso a risorse utente è protetta da un decoratore </w:t>
@@ -2904,92 +4124,25 @@
         <w:t>@firebase_auth_required</w:t>
       </w:r>
       <w:r>
-        <w:t xml:space="preserve">. Questo decoratore estrae il token di autenticazione </w:t>
-      </w:r>
-      <w:proofErr w:type="spellStart"/>
-      <w:r>
-        <w:t>Firebase</w:t>
-      </w:r>
-      <w:proofErr w:type="spellEnd"/>
-      <w:r>
-        <w:t xml:space="preserve"> dall'</w:t>
-      </w:r>
-      <w:proofErr w:type="spellStart"/>
-      <w:r>
-        <w:t>header</w:t>
-      </w:r>
-      <w:proofErr w:type="spellEnd"/>
-      <w:r>
-        <w:t xml:space="preserve"> </w:t>
-      </w:r>
-      <w:proofErr w:type="spellStart"/>
-      <w:r>
-        <w:t>Authorization</w:t>
-      </w:r>
-      <w:proofErr w:type="spellEnd"/>
-      <w:r>
-        <w:t xml:space="preserve">, lo verifica tramite </w:t>
-      </w:r>
-      <w:proofErr w:type="spellStart"/>
+        <w:t xml:space="preserve">. Questo decoratore estrae il token di autenticazione Firebase dall'header Authorization, lo verifica tramite </w:t>
+      </w:r>
       <w:r>
         <w:rPr>
           <w:i/>
           <w:iCs/>
         </w:rPr>
-        <w:t>firebase_</w:t>
-      </w:r>
-      <w:proofErr w:type="gramStart"/>
+        <w:t>firebase_admin.auth.verify_id_token()</w:t>
+      </w:r>
+      <w:r>
+        <w:t>, e se valido, imposta l'ID utente (</w:t>
+      </w:r>
       <w:r>
         <w:rPr>
           <w:i/>
           <w:iCs/>
         </w:rPr>
-        <w:t>admin.auth</w:t>
-      </w:r>
-      <w:proofErr w:type="gramEnd"/>
-      <w:r>
-        <w:rPr>
-          <w:i/>
-          <w:iCs/>
-        </w:rPr>
-        <w:t>.verify_id_</w:t>
-      </w:r>
-      <w:proofErr w:type="gramStart"/>
-      <w:r>
-        <w:rPr>
-          <w:i/>
-          <w:iCs/>
-        </w:rPr>
-        <w:t>token</w:t>
-      </w:r>
-      <w:proofErr w:type="spellEnd"/>
-      <w:r>
-        <w:rPr>
-          <w:i/>
-          <w:iCs/>
-        </w:rPr>
-        <w:t>(</w:t>
-      </w:r>
-      <w:proofErr w:type="gramEnd"/>
-      <w:r>
-        <w:rPr>
-          <w:i/>
-          <w:iCs/>
-        </w:rPr>
-        <w:t>)</w:t>
-      </w:r>
-      <w:r>
-        <w:t>, e se valido, imposta l'ID utente (</w:t>
-      </w:r>
-      <w:proofErr w:type="spellStart"/>
-      <w:r>
-        <w:rPr>
-          <w:i/>
-          <w:iCs/>
-        </w:rPr>
         <w:t>request.user_id</w:t>
       </w:r>
-      <w:proofErr w:type="spellEnd"/>
       <w:r>
         <w:t>) sulla richiesta. Questo garantisce che solo gli utenti autenticati e autorizzati possano accedere ai propri dati e processi. L'Orchestrator</w:t>
       </w:r>
@@ -3022,15 +4175,7 @@
         <w:t>e</w:t>
       </w:r>
       <w:r>
-        <w:t xml:space="preserve"> funge da hub di comunicazione Pub/Sub. Pubblica messaggi sui </w:t>
-      </w:r>
-      <w:proofErr w:type="spellStart"/>
-      <w:r>
-        <w:t>topic</w:t>
-      </w:r>
-      <w:proofErr w:type="spellEnd"/>
-      <w:r>
-        <w:t xml:space="preserve"> di Pub/Sub (es. </w:t>
+        <w:t xml:space="preserve"> funge da hub di comunicazione Pub/Sub. Pubblica messaggi sui topic di Pub/Sub (es. </w:t>
       </w:r>
       <w:r>
         <w:rPr>
@@ -3057,67 +4202,10 @@
           <w:i/>
           <w:iCs/>
         </w:rPr>
-        <w:t>/</w:t>
-      </w:r>
-      <w:proofErr w:type="spellStart"/>
-      <w:r>
-        <w:rPr>
-          <w:i/>
-          <w:iCs/>
-        </w:rPr>
-        <w:t>receive_analysis_results</w:t>
-      </w:r>
-      <w:proofErr w:type="spellEnd"/>
-      <w:r>
-        <w:rPr>
-          <w:i/>
-          <w:iCs/>
-        </w:rPr>
-        <w:t>, /</w:t>
-      </w:r>
-      <w:proofErr w:type="spellStart"/>
-      <w:r>
-        <w:rPr>
-          <w:i/>
-          <w:iCs/>
-        </w:rPr>
-        <w:t>receive_anonymization_results</w:t>
-      </w:r>
-      <w:proofErr w:type="spellEnd"/>
-      <w:r>
-        <w:rPr>
-          <w:i/>
-          <w:iCs/>
-        </w:rPr>
-        <w:t>, /</w:t>
-      </w:r>
-      <w:proofErr w:type="spellStart"/>
-      <w:r>
-        <w:rPr>
-          <w:i/>
-          <w:iCs/>
-        </w:rPr>
-        <w:t>receive_error_notifications</w:t>
-      </w:r>
-      <w:proofErr w:type="spellEnd"/>
-      <w:r>
-        <w:t xml:space="preserve">) quando il </w:t>
-      </w:r>
-      <w:proofErr w:type="spellStart"/>
-      <w:r>
-        <w:t>Formatter</w:t>
-      </w:r>
-      <w:proofErr w:type="spellEnd"/>
-      <w:r>
-        <w:t xml:space="preserve"> o l'</w:t>
-      </w:r>
-      <w:proofErr w:type="spellStart"/>
-      <w:r>
-        <w:t>Anonymizer</w:t>
-      </w:r>
-      <w:proofErr w:type="spellEnd"/>
-      <w:r>
-        <w:t xml:space="preserve"> completano le loro operazioni o riscontrano errori. Questo approccio asincrono e basato su eventi disaccoppia i servizi, migliorando la scalabilità e la robustezza.</w:t>
+        <w:t>/receive_analysis_results, /receive_anonymization_results, /receive_error_notifications</w:t>
+      </w:r>
+      <w:r>
+        <w:t>) quando il Formatter o l'Anonymizer completano le loro operazioni o riscontrano errori. Questo approccio asincrono e basato su eventi disaccoppia i servizi, migliorando la scalabilità e la robustezza.</w:t>
       </w:r>
     </w:p>
     <w:p>
@@ -3142,15 +4230,7 @@
         <w:t>e</w:t>
       </w:r>
       <w:r>
-        <w:t xml:space="preserve"> è configurato per ricevere notifiche di errore dal Pub/Sub (tramite il </w:t>
-      </w:r>
-      <w:proofErr w:type="spellStart"/>
-      <w:r>
-        <w:t>topic</w:t>
-      </w:r>
-      <w:proofErr w:type="spellEnd"/>
-      <w:r>
-        <w:t xml:space="preserve"> </w:t>
+        <w:t xml:space="preserve"> è configurato per ricevere notifiche di errore dal Pub/Sub (tramite il topic </w:t>
       </w:r>
       <w:r>
         <w:rPr>
@@ -3167,46 +4247,21 @@
           <w:i/>
           <w:iCs/>
         </w:rPr>
-        <w:t>/</w:t>
-      </w:r>
-      <w:proofErr w:type="spellStart"/>
+        <w:t>/receive_error_notifications</w:t>
+      </w:r>
+      <w:r>
+        <w:t xml:space="preserve">). In caso di errore in qualsiasi fase (analisi o </w:t>
+      </w:r>
+      <w:r>
+        <w:lastRenderedPageBreak/>
+        <w:t xml:space="preserve">anonimizzazione), lo stato del job viene aggiornato a </w:t>
+      </w:r>
       <w:r>
         <w:rPr>
           <w:i/>
           <w:iCs/>
         </w:rPr>
-        <w:t>receive_error_notifications</w:t>
-      </w:r>
-      <w:proofErr w:type="spellEnd"/>
-      <w:r>
-        <w:t xml:space="preserve">). In caso di errore in qualsiasi fase (analisi o </w:t>
-      </w:r>
-      <w:r>
-        <w:lastRenderedPageBreak/>
-        <w:t xml:space="preserve">anonimizzazione), lo stato del job viene aggiornato a </w:t>
-      </w:r>
-      <w:r>
-        <w:rPr>
-          <w:i/>
-          <w:iCs/>
-        </w:rPr>
-        <w:t>'</w:t>
-      </w:r>
-      <w:proofErr w:type="spellStart"/>
-      <w:r>
-        <w:rPr>
-          <w:i/>
-          <w:iCs/>
-        </w:rPr>
-        <w:t>error</w:t>
-      </w:r>
-      <w:proofErr w:type="spellEnd"/>
-      <w:r>
-        <w:rPr>
-          <w:i/>
-          <w:iCs/>
-        </w:rPr>
-        <w:t>'</w:t>
+        <w:t>'error'</w:t>
       </w:r>
       <w:r>
         <w:t>, fornendo dettagli sullo stage e il messaggio di errore.</w:t>
@@ -3234,61 +4289,13 @@
         <w:t>e</w:t>
       </w:r>
       <w:r>
-        <w:t xml:space="preserve"> recupera i </w:t>
-      </w:r>
-      <w:proofErr w:type="spellStart"/>
-      <w:r>
-        <w:t>DataFrame</w:t>
-      </w:r>
-      <w:proofErr w:type="spellEnd"/>
-      <w:r>
-        <w:t xml:space="preserve"> di </w:t>
-      </w:r>
-      <w:proofErr w:type="spellStart"/>
-      <w:r>
-        <w:t>Pandas</w:t>
-      </w:r>
-      <w:proofErr w:type="spellEnd"/>
-      <w:r>
-        <w:t xml:space="preserve"> contenenti i dati </w:t>
-      </w:r>
-      <w:proofErr w:type="spellStart"/>
-      <w:r>
-        <w:t>preprocessati</w:t>
-      </w:r>
-      <w:proofErr w:type="spellEnd"/>
-      <w:r>
-        <w:t xml:space="preserve"> e i metadati precedentemente salvati </w:t>
+        <w:t xml:space="preserve"> recupera i DataFrame di Pandas contenenti i dati preprocessati e i metadati precedentemente salvati </w:t>
       </w:r>
       <w:r>
         <w:t>all’interno del database</w:t>
       </w:r>
       <w:r>
-        <w:t xml:space="preserve">. Questi </w:t>
-      </w:r>
-      <w:proofErr w:type="spellStart"/>
-      <w:r>
-        <w:t>DataFrame</w:t>
-      </w:r>
-      <w:proofErr w:type="spellEnd"/>
-      <w:r>
-        <w:t xml:space="preserve"> vengono convertiti in stringhe CSV/JSON e codificati in Base64 prima di essere inviati come payload nel messaggio Pub/Sub all'</w:t>
-      </w:r>
-      <w:proofErr w:type="spellStart"/>
-      <w:r>
-        <w:t>Anonymizer</w:t>
-      </w:r>
-      <w:proofErr w:type="spellEnd"/>
-      <w:r>
-        <w:t>. Questo assicura che l'</w:t>
-      </w:r>
-      <w:proofErr w:type="spellStart"/>
-      <w:r>
-        <w:t>Anonymizer</w:t>
-      </w:r>
-      <w:proofErr w:type="spellEnd"/>
-      <w:r>
-        <w:t xml:space="preserve"> riceva i dati necessari in un formato pronto per l'elaborazione.</w:t>
+        <w:t>. Questi DataFrame vengono convertiti in stringhe CSV/JSON e codificati in Base64 prima di essere inviati come payload nel messaggio Pub/Sub all'Anonymizer. Questo assicura che l'Anonymizer riceva i dati necessari in un formato pronto per l'elaborazione.</w:t>
       </w:r>
     </w:p>
     <w:p>
@@ -3304,23 +4311,7 @@
           <w:b/>
           <w:bCs/>
         </w:rPr>
-        <w:t>Persistenza Dati (</w:t>
-      </w:r>
-      <w:proofErr w:type="spellStart"/>
-      <w:r>
-        <w:rPr>
-          <w:b/>
-          <w:bCs/>
-        </w:rPr>
-        <w:t>PostgreSQL</w:t>
-      </w:r>
-      <w:proofErr w:type="spellEnd"/>
-      <w:r>
-        <w:rPr>
-          <w:b/>
-          <w:bCs/>
-        </w:rPr>
-        <w:t xml:space="preserve"> e Google Cloud Storage): </w:t>
+        <w:t xml:space="preserve">Persistenza Dati (PostgreSQL e Google Cloud Storage): </w:t>
       </w:r>
       <w:r>
         <w:t>L'Orchestrator</w:t>
@@ -3338,15 +4329,7 @@
         <w:t>ambiente di produzione, la persistenza dei dati è gestita tramite</w:t>
       </w:r>
       <w:r>
-        <w:t xml:space="preserve"> database relazionale (</w:t>
-      </w:r>
-      <w:proofErr w:type="spellStart"/>
-      <w:r>
-        <w:t>PostgreSQL</w:t>
-      </w:r>
-      <w:proofErr w:type="spellEnd"/>
-      <w:r>
-        <w:t>) e Storage ad Oggetti (</w:t>
+        <w:t xml:space="preserve"> database relazionale (PostgreSQL) e Storage ad Oggetti (</w:t>
       </w:r>
       <w:r>
         <w:t>Google Cloud Storage</w:t>
@@ -3360,25 +4343,15 @@
         <w:pStyle w:val="Titolo2"/>
         <w:spacing w:line="276" w:lineRule="auto"/>
       </w:pPr>
-      <w:bookmarkStart w:id="7" w:name="_Toc203171858"/>
-      <w:proofErr w:type="spellStart"/>
+      <w:bookmarkStart w:id="18" w:name="_Toc203323787"/>
       <w:r>
         <w:t>Formatter</w:t>
       </w:r>
-      <w:bookmarkEnd w:id="7"/>
-      <w:proofErr w:type="spellEnd"/>
-    </w:p>
-    <w:p>
-      <w:r>
-        <w:t xml:space="preserve">Il </w:t>
-      </w:r>
-      <w:proofErr w:type="spellStart"/>
-      <w:r>
-        <w:t>Formatter</w:t>
-      </w:r>
-      <w:proofErr w:type="spellEnd"/>
-      <w:r>
-        <w:t xml:space="preserve"> è un componente cruciale dell'architettura che si attiva dopo il caricamento iniziale di un dataset. Il suo compito principale è duplice: </w:t>
+      <w:bookmarkEnd w:id="18"/>
+    </w:p>
+    <w:p>
+      <w:r>
+        <w:t xml:space="preserve">Il Formatter è un componente cruciale dell'architettura che si attiva dopo il caricamento iniziale di un dataset. Il suo compito principale è duplice: </w:t>
       </w:r>
       <w:r>
         <w:rPr>
@@ -3407,31 +4380,7 @@
         <w:t>Ingresso Dati (Pub/Sub):</w:t>
       </w:r>
       <w:r>
-        <w:t xml:space="preserve"> Il </w:t>
-      </w:r>
-      <w:proofErr w:type="spellStart"/>
-      <w:r>
-        <w:t>Formatter</w:t>
-      </w:r>
-      <w:proofErr w:type="spellEnd"/>
-      <w:r>
-        <w:t xml:space="preserve"> non riceve le richieste direttamente dal </w:t>
-      </w:r>
-      <w:proofErr w:type="spellStart"/>
-      <w:r>
-        <w:t>frontend</w:t>
-      </w:r>
-      <w:proofErr w:type="spellEnd"/>
-      <w:r>
-        <w:t xml:space="preserve">, ma si sottoscrive a un </w:t>
-      </w:r>
-      <w:proofErr w:type="spellStart"/>
-      <w:r>
-        <w:t>topic</w:t>
-      </w:r>
-      <w:proofErr w:type="spellEnd"/>
-      <w:r>
-        <w:t xml:space="preserve"> Pub/Sub (presumibilmente </w:t>
+        <w:t xml:space="preserve"> Il Formatter non riceve le richieste direttamente dal frontend, ma si sottoscrive a un topic Pub/Sub (presumibilmente </w:t>
       </w:r>
       <w:r>
         <w:rPr>
@@ -3457,31 +4406,7 @@
         <w:t>e</w:t>
       </w:r>
       <w:r>
-        <w:t xml:space="preserve"> riceve un nuovo upload di dataset, pubblica un messaggio su questo </w:t>
-      </w:r>
-      <w:proofErr w:type="spellStart"/>
-      <w:r>
-        <w:t>topic</w:t>
-      </w:r>
-      <w:proofErr w:type="spellEnd"/>
-      <w:r>
-        <w:t xml:space="preserve"> contenente l'ID del job, il nome del file e il contenuto del file codificato in Base64. Il </w:t>
-      </w:r>
-      <w:proofErr w:type="spellStart"/>
-      <w:r>
-        <w:t>Formatter</w:t>
-      </w:r>
-      <w:proofErr w:type="spellEnd"/>
-      <w:r>
-        <w:t xml:space="preserve">, ricevendo questo messaggio tramite un endpoint </w:t>
-      </w:r>
-      <w:proofErr w:type="spellStart"/>
-      <w:r>
-        <w:t>push</w:t>
-      </w:r>
-      <w:proofErr w:type="spellEnd"/>
-      <w:r>
-        <w:t>, decodifica il payload e inizia l'elaborazione.</w:t>
+        <w:t xml:space="preserve"> riceve un nuovo upload di dataset, pubblica un messaggio su questo topic contenente l'ID del job, il nome del file e il contenuto del file codificato in Base64. Il Formatter, ricevendo questo messaggio tramite un endpoint push, decodifica il payload e inizia l'elaborazione.</w:t>
       </w:r>
     </w:p>
     <w:p>
@@ -3522,7 +4447,6 @@
       <w:r>
         <w:t xml:space="preserve">La funzione </w:t>
       </w:r>
-      <w:proofErr w:type="spellStart"/>
       <w:r>
         <w:rPr>
           <w:i/>
@@ -3530,7 +4454,6 @@
         </w:rPr>
         <w:t>read_dataset_for_web</w:t>
       </w:r>
-      <w:proofErr w:type="spellEnd"/>
       <w:r>
         <w:t xml:space="preserve"> è responsabile di leggere il contenuto del file (che l'Orchestrator</w:t>
       </w:r>
@@ -3538,23 +4461,7 @@
         <w:t>e</w:t>
       </w:r>
       <w:r>
-        <w:t xml:space="preserve"> ha inviato codificato in Base64) e di trasformarlo in un </w:t>
-      </w:r>
-      <w:proofErr w:type="spellStart"/>
-      <w:r>
-        <w:t>DataFrame</w:t>
-      </w:r>
-      <w:proofErr w:type="spellEnd"/>
-      <w:r>
-        <w:t xml:space="preserve"> di </w:t>
-      </w:r>
-      <w:proofErr w:type="spellStart"/>
-      <w:r>
-        <w:t>Pandas</w:t>
-      </w:r>
-      <w:proofErr w:type="spellEnd"/>
-      <w:r>
-        <w:t>. Questo passaggio è fondamentale per standardizzare il formato dei dati, indipendentemente dal formato di input originale, in una struttura uniforme e facilmente manipolabile per le successive fasi.</w:t>
+        <w:t xml:space="preserve"> ha inviato codificato in Base64) e di trasformarlo in un DataFrame di Pandas. Questo passaggio è fondamentale per standardizzare il formato dei dati, indipendentemente dal formato di input originale, in una struttura uniforme e facilmente manipolabile per le successive fasi.</w:t>
       </w:r>
     </w:p>
     <w:p>
@@ -3576,15 +4483,7 @@
         <w:t>CSV ben formattato</w:t>
       </w:r>
       <w:r>
-        <w:t xml:space="preserve">. Questa conversione interna garantisce che tutti i dati, una volta analizzati, siano in un formato coerente, facilitando il passaggio al servizio </w:t>
-      </w:r>
-      <w:proofErr w:type="spellStart"/>
-      <w:r>
-        <w:t>Anonymizer</w:t>
-      </w:r>
-      <w:proofErr w:type="spellEnd"/>
-      <w:r>
-        <w:t>.</w:t>
+        <w:t>. Questa conversione interna garantisce che tutti i dati, una volta analizzati, siano in un formato coerente, facilitando il passaggio al servizio Anonymizer.</w:t>
       </w:r>
     </w:p>
     <w:p>
@@ -3608,17 +4507,8 @@
         </w:numPr>
       </w:pPr>
       <w:r>
-        <w:t xml:space="preserve">Dopo aver standardizzato il dataset, il </w:t>
-      </w:r>
-      <w:proofErr w:type="spellStart"/>
-      <w:r>
-        <w:t>Formatter</w:t>
-      </w:r>
-      <w:proofErr w:type="spellEnd"/>
-      <w:r>
-        <w:t xml:space="preserve"> esegue un'analisi approfondita di ogni colonna. La funzione </w:t>
-      </w:r>
-      <w:proofErr w:type="spellStart"/>
+        <w:t xml:space="preserve">Dopo aver standardizzato il dataset, il Formatter esegue un'analisi approfondita di ogni colonna. La funzione </w:t>
+      </w:r>
       <w:r>
         <w:rPr>
           <w:i/>
@@ -3626,7 +4516,6 @@
         </w:rPr>
         <w:t>structure_dataset</w:t>
       </w:r>
-      <w:proofErr w:type="spellEnd"/>
       <w:r>
         <w:t xml:space="preserve"> è il fulcro di questa operazione</w:t>
       </w:r>
@@ -3707,15 +4596,7 @@
         <w:t>Data/Ora:</w:t>
       </w:r>
       <w:r>
-        <w:t xml:space="preserve"> Date, </w:t>
-      </w:r>
-      <w:proofErr w:type="spellStart"/>
-      <w:r>
-        <w:t>timestamp</w:t>
-      </w:r>
-      <w:proofErr w:type="spellEnd"/>
-      <w:r>
-        <w:t>, orari.</w:t>
+        <w:t xml:space="preserve"> Date, timestamp, orari.</w:t>
       </w:r>
     </w:p>
     <w:p>
@@ -3783,21 +4664,12 @@
           <w:numId w:val="9"/>
         </w:numPr>
       </w:pPr>
-      <w:proofErr w:type="gramStart"/>
       <w:r>
         <w:rPr>
           <w:b/>
           <w:bCs/>
         </w:rPr>
-        <w:t>Email</w:t>
-      </w:r>
-      <w:proofErr w:type="gramEnd"/>
-      <w:r>
-        <w:rPr>
-          <w:b/>
-          <w:bCs/>
-        </w:rPr>
-        <w:t>, Numeri Telefonici, Indirizzi, Codici Fiscali, ecc.:</w:t>
+        <w:t>Email, Numeri Telefonici, Indirizzi, Codici Fiscali, ecc.:</w:t>
       </w:r>
       <w:r>
         <w:t xml:space="preserve"> Riconoscimento di pattern specifici che indicano dati personali altamente sensibili.</w:t>
@@ -3812,15 +4684,7 @@
         </w:numPr>
       </w:pPr>
       <w:r>
-        <w:t xml:space="preserve">Salvataggio dei Dati </w:t>
-      </w:r>
-      <w:proofErr w:type="spellStart"/>
-      <w:r>
-        <w:t>Preprocessati</w:t>
-      </w:r>
-      <w:proofErr w:type="spellEnd"/>
-      <w:r>
-        <w:t xml:space="preserve"> e Metadati:</w:t>
+        <w:t>Salvataggio dei Dati Preprocessati e Metadati:</w:t>
       </w:r>
     </w:p>
     <w:p>
@@ -3832,23 +4696,7 @@
         </w:numPr>
       </w:pPr>
       <w:r>
-        <w:t xml:space="preserve">Una volta completata l'analisi, il </w:t>
-      </w:r>
-      <w:proofErr w:type="spellStart"/>
-      <w:r>
-        <w:t>DataFrame</w:t>
-      </w:r>
-      <w:proofErr w:type="spellEnd"/>
-      <w:r>
-        <w:t xml:space="preserve"> </w:t>
-      </w:r>
-      <w:proofErr w:type="spellStart"/>
-      <w:r>
-        <w:t>preprocessato</w:t>
-      </w:r>
-      <w:proofErr w:type="spellEnd"/>
-      <w:r>
-        <w:t xml:space="preserve"> e i metadati generati (informazioni sulle colonne, tipi di dati, ecc.) vengono salvati.</w:t>
+        <w:t>Una volta completata l'analisi, il DataFrame preprocessato e i metadati generati (informazioni sulle colonne, tipi di dati, ecc.) vengono salvati.</w:t>
       </w:r>
     </w:p>
     <w:p>
@@ -3887,7 +4735,6 @@
       <w:r>
         <w:t xml:space="preserve">salvati in </w:t>
       </w:r>
-      <w:proofErr w:type="spellStart"/>
       <w:r>
         <w:rPr>
           <w:b/>
@@ -3895,7 +4742,6 @@
         </w:rPr>
         <w:t>PostgreSQL</w:t>
       </w:r>
-      <w:proofErr w:type="spellEnd"/>
       <w:r>
         <w:t>, associati all'ID del job.</w:t>
       </w:r>
@@ -3932,31 +4778,7 @@
         <w:t xml:space="preserve"> (Pub/Sub):</w:t>
       </w:r>
       <w:r>
-        <w:t xml:space="preserve"> Dopo aver completato l'elaborazione e aver salvato i dati </w:t>
-      </w:r>
-      <w:proofErr w:type="spellStart"/>
-      <w:r>
-        <w:t>preprocessati</w:t>
-      </w:r>
-      <w:proofErr w:type="spellEnd"/>
-      <w:r>
-        <w:t xml:space="preserve"> e i metadati, il </w:t>
-      </w:r>
-      <w:proofErr w:type="spellStart"/>
-      <w:r>
-        <w:t>Formatter</w:t>
-      </w:r>
-      <w:proofErr w:type="spellEnd"/>
-      <w:r>
-        <w:t xml:space="preserve"> pubblica un messaggio su un </w:t>
-      </w:r>
-      <w:proofErr w:type="spellStart"/>
-      <w:r>
-        <w:t>topic</w:t>
-      </w:r>
-      <w:proofErr w:type="spellEnd"/>
-      <w:r>
-        <w:t xml:space="preserve"> Pub/Sub (</w:t>
+        <w:t xml:space="preserve"> Dopo aver completato l'elaborazione e aver salvato i dati preprocessati e i metadati, il Formatter pubblica un messaggio su un topic Pub/Sub (</w:t>
       </w:r>
       <w:r>
         <w:rPr>
@@ -3972,23 +4794,7 @@
         <w:t>e</w:t>
       </w:r>
       <w:r>
-        <w:t xml:space="preserve"> si sottoscrive a questo </w:t>
-      </w:r>
-      <w:proofErr w:type="spellStart"/>
-      <w:r>
-        <w:t>topic</w:t>
-      </w:r>
-      <w:proofErr w:type="spellEnd"/>
-      <w:r>
-        <w:t xml:space="preserve"> per ricevere la notifica e aggiornare lo stato del job, rendendo le informazioni disponibili al </w:t>
-      </w:r>
-      <w:proofErr w:type="spellStart"/>
-      <w:r>
-        <w:t>frontend</w:t>
-      </w:r>
-      <w:proofErr w:type="spellEnd"/>
-      <w:r>
-        <w:t>.</w:t>
+        <w:t xml:space="preserve"> si sottoscrive a questo topic per ricevere la notifica e aggiornare lo stato del job, rendendo le informazioni disponibili al frontend.</w:t>
       </w:r>
     </w:p>
     <w:p>
@@ -4007,23 +4813,7 @@
         <w:t>Gestione Errori:</w:t>
       </w:r>
       <w:r>
-        <w:t xml:space="preserve"> Se si verifica un errore durante l'elaborazione (es. file corrotto, formato non supportato), il </w:t>
-      </w:r>
-      <w:proofErr w:type="spellStart"/>
-      <w:r>
-        <w:t>Formatter</w:t>
-      </w:r>
-      <w:proofErr w:type="spellEnd"/>
-      <w:r>
-        <w:t xml:space="preserve"> cattura l'eccezione e pubblica un messaggio sul </w:t>
-      </w:r>
-      <w:proofErr w:type="spellStart"/>
-      <w:r>
-        <w:t>topic</w:t>
-      </w:r>
-      <w:proofErr w:type="spellEnd"/>
-      <w:r>
-        <w:t xml:space="preserve"> </w:t>
+        <w:t xml:space="preserve"> Se si verifica un errore durante l'elaborazione (es. file corrotto, formato non supportato), il Formatter cattura l'eccezione e pubblica un messaggio sul topic </w:t>
       </w:r>
       <w:r>
         <w:rPr>
@@ -4047,41 +4837,15 @@
         <w:pStyle w:val="Titolo2"/>
         <w:spacing w:line="276" w:lineRule="auto"/>
       </w:pPr>
-      <w:bookmarkStart w:id="8" w:name="_Toc203171859"/>
-      <w:proofErr w:type="spellStart"/>
+      <w:bookmarkStart w:id="19" w:name="_Toc203323788"/>
       <w:r>
         <w:t>Anonymizer</w:t>
       </w:r>
-      <w:bookmarkEnd w:id="8"/>
-      <w:proofErr w:type="spellEnd"/>
-    </w:p>
-    <w:p>
-      <w:r>
-        <w:t>L'</w:t>
-      </w:r>
-      <w:proofErr w:type="spellStart"/>
-      <w:r>
-        <w:t>Anonymizer</w:t>
-      </w:r>
-      <w:proofErr w:type="spellEnd"/>
-      <w:r>
-        <w:t xml:space="preserve"> è il servizio </w:t>
-      </w:r>
-      <w:proofErr w:type="spellStart"/>
-      <w:r>
-        <w:t>backend</w:t>
-      </w:r>
-      <w:proofErr w:type="spellEnd"/>
-      <w:r>
-        <w:t xml:space="preserve"> dedicato all'applicazione degli algoritmi di protezione della privacy sui dataset. Riceve le richieste dall'Orchestratore, utilizzando i dati </w:t>
-      </w:r>
-      <w:proofErr w:type="spellStart"/>
-      <w:r>
-        <w:t>preprocessati</w:t>
-      </w:r>
-      <w:proofErr w:type="spellEnd"/>
-      <w:r>
-        <w:t xml:space="preserve"> e i metadati, genera il dataset anonimizzato finale.</w:t>
+      <w:bookmarkEnd w:id="19"/>
+    </w:p>
+    <w:p>
+      <w:r>
+        <w:t>L'Anonymizer è il servizio backend dedicato all'applicazione degli algoritmi di protezione della privacy sui dataset. Riceve le richieste dall'Orchestratore, utilizzando i dati preprocessati e i metadati, genera il dataset anonimizzato finale.</w:t>
       </w:r>
     </w:p>
     <w:p>
@@ -4105,39 +4869,7 @@
         </w:numPr>
       </w:pPr>
       <w:r>
-        <w:t xml:space="preserve">Similmente al </w:t>
-      </w:r>
-      <w:proofErr w:type="spellStart"/>
-      <w:r>
-        <w:t>Formatter</w:t>
-      </w:r>
-      <w:proofErr w:type="spellEnd"/>
-      <w:r>
-        <w:t>, l'</w:t>
-      </w:r>
-      <w:proofErr w:type="spellStart"/>
-      <w:r>
-        <w:t>Anonymizer</w:t>
-      </w:r>
-      <w:proofErr w:type="spellEnd"/>
-      <w:r>
-        <w:t xml:space="preserve"> non riceve richieste dirette dal </w:t>
-      </w:r>
-      <w:proofErr w:type="spellStart"/>
-      <w:r>
-        <w:t>frontend</w:t>
-      </w:r>
-      <w:proofErr w:type="spellEnd"/>
-      <w:r>
-        <w:t xml:space="preserve">. Si sottoscrive al </w:t>
-      </w:r>
-      <w:proofErr w:type="spellStart"/>
-      <w:r>
-        <w:t>topic</w:t>
-      </w:r>
-      <w:proofErr w:type="spellEnd"/>
-      <w:r>
-        <w:t xml:space="preserve"> Pub/Sub </w:t>
+        <w:t xml:space="preserve">Similmente al Formatter, l'Anonymizer non riceve richieste dirette dal frontend. Si sottoscrive al topic Pub/Sub </w:t>
       </w:r>
       <w:r>
         <w:rPr>
@@ -4165,27 +4897,11 @@
         <w:t>e</w:t>
       </w:r>
       <w:r>
-        <w:t xml:space="preserve"> riceve una richiesta di anonimizzazione dall'utente (incluso l'algoritmo scelto e i suoi parametri), costruisce un messaggio Pub/Sub contenente l'ID del job, il dataset </w:t>
-      </w:r>
-      <w:proofErr w:type="spellStart"/>
-      <w:r>
-        <w:t>preprocessato</w:t>
-      </w:r>
-      <w:proofErr w:type="spellEnd"/>
-      <w:r>
-        <w:t xml:space="preserve"> (come stringa </w:t>
+        <w:t xml:space="preserve"> riceve una richiesta di anonimizzazione dall'utente (incluso l'algoritmo scelto e i suoi parametri), costruisce un messaggio Pub/Sub contenente l'ID del job, il dataset preprocessato (come stringa </w:t>
       </w:r>
       <w:r>
         <w:lastRenderedPageBreak/>
-        <w:t xml:space="preserve">CSV/JSON codificata in Base64), i metadati associati (anche questi codificati), il metodo di anonimizzazione selezionato e i relativi parametri. Questo messaggio viene poi pubblicato sul </w:t>
-      </w:r>
-      <w:proofErr w:type="spellStart"/>
-      <w:r>
-        <w:t>topic</w:t>
-      </w:r>
-      <w:proofErr w:type="spellEnd"/>
-      <w:r>
-        <w:t xml:space="preserve"> </w:t>
+        <w:t xml:space="preserve">CSV/JSON codificata in Base64), i metadati associati (anche questi codificati), il metodo di anonimizzazione selezionato e i relativi parametri. Questo messaggio viene poi pubblicato sul topic </w:t>
       </w:r>
       <w:r>
         <w:rPr>
@@ -4207,25 +4923,8 @@
         </w:numPr>
       </w:pPr>
       <w:r>
-        <w:t>L'</w:t>
-      </w:r>
-      <w:proofErr w:type="spellStart"/>
-      <w:r>
-        <w:t>Anonymizer</w:t>
-      </w:r>
-      <w:proofErr w:type="spellEnd"/>
-      <w:r>
-        <w:t xml:space="preserve">, tramite un endpoint </w:t>
-      </w:r>
-      <w:proofErr w:type="spellStart"/>
-      <w:r>
-        <w:t>push</w:t>
-      </w:r>
-      <w:proofErr w:type="spellEnd"/>
-      <w:r>
-        <w:t xml:space="preserve">, riceve il messaggio, decodifica il payload JSON e ne estrae il </w:t>
-      </w:r>
-      <w:proofErr w:type="spellStart"/>
+        <w:t xml:space="preserve">L'Anonymizer, tramite un endpoint push, riceve il messaggio, decodifica il payload JSON e ne estrae il </w:t>
+      </w:r>
       <w:r>
         <w:rPr>
           <w:i/>
@@ -4233,11 +4932,9 @@
         </w:rPr>
         <w:t>job_id</w:t>
       </w:r>
-      <w:proofErr w:type="spellEnd"/>
       <w:r>
         <w:t xml:space="preserve">, il </w:t>
       </w:r>
-      <w:proofErr w:type="spellStart"/>
       <w:r>
         <w:rPr>
           <w:i/>
@@ -4245,7 +4942,6 @@
         </w:rPr>
         <w:t>filename</w:t>
       </w:r>
-      <w:proofErr w:type="spellEnd"/>
       <w:r>
         <w:t xml:space="preserve">, il </w:t>
       </w:r>
@@ -4257,15 +4953,7 @@
         <w:t>file_content_base64</w:t>
       </w:r>
       <w:r>
-        <w:t xml:space="preserve"> (che rappresenta il dataset </w:t>
-      </w:r>
-      <w:proofErr w:type="spellStart"/>
-      <w:r>
-        <w:t>preprocessato</w:t>
-      </w:r>
-      <w:proofErr w:type="spellEnd"/>
-      <w:r>
-        <w:t xml:space="preserve">), il </w:t>
+        <w:t xml:space="preserve"> (che rappresenta il dataset preprocessato), il </w:t>
       </w:r>
       <w:r>
         <w:rPr>
@@ -4277,7 +4965,6 @@
       <w:r>
         <w:t xml:space="preserve">, il </w:t>
       </w:r>
-      <w:proofErr w:type="spellStart"/>
       <w:r>
         <w:rPr>
           <w:i/>
@@ -4285,11 +4972,9 @@
         </w:rPr>
         <w:t>method</w:t>
       </w:r>
-      <w:proofErr w:type="spellEnd"/>
       <w:r>
         <w:t xml:space="preserve"> e i </w:t>
       </w:r>
-      <w:proofErr w:type="spellStart"/>
       <w:r>
         <w:rPr>
           <w:i/>
@@ -4297,7 +4982,6 @@
         </w:rPr>
         <w:t>params</w:t>
       </w:r>
-      <w:proofErr w:type="spellEnd"/>
       <w:r>
         <w:t>.</w:t>
       </w:r>
@@ -4311,15 +4995,7 @@
         </w:numPr>
       </w:pPr>
       <w:r>
-        <w:t xml:space="preserve">Processo di Anonimizzazione (Core </w:t>
-      </w:r>
-      <w:proofErr w:type="spellStart"/>
-      <w:r>
-        <w:t>Logic</w:t>
-      </w:r>
-      <w:proofErr w:type="spellEnd"/>
-      <w:r>
-        <w:t xml:space="preserve"> in anonymizer.py):</w:t>
+        <w:t>Processo di Anonimizzazione (Core Logic in anonymizer.py):</w:t>
       </w:r>
     </w:p>
     <w:p>
@@ -4353,7 +5029,6 @@
       <w:r>
         <w:t xml:space="preserve"> per l'effettiva logica di anonimizzazione, tramite la funzione </w:t>
       </w:r>
-      <w:proofErr w:type="spellStart"/>
       <w:r>
         <w:rPr>
           <w:i/>
@@ -4361,7 +5036,6 @@
         </w:rPr>
         <w:t>process_anonymization</w:t>
       </w:r>
-      <w:proofErr w:type="spellEnd"/>
       <w:r>
         <w:t>.</w:t>
       </w:r>
@@ -4394,31 +5068,7 @@
         <w:t>Lettura Dati e Metadati:</w:t>
       </w:r>
       <w:r>
-        <w:t xml:space="preserve"> Decodifica il contenuto del dataset </w:t>
-      </w:r>
-      <w:proofErr w:type="spellStart"/>
-      <w:r>
-        <w:t>preprocessato</w:t>
-      </w:r>
-      <w:proofErr w:type="spellEnd"/>
-      <w:r>
-        <w:t xml:space="preserve"> (CSV) e dei metadati, trasformandoli in </w:t>
-      </w:r>
-      <w:proofErr w:type="spellStart"/>
-      <w:r>
-        <w:t>DataFrame</w:t>
-      </w:r>
-      <w:proofErr w:type="spellEnd"/>
-      <w:r>
-        <w:t xml:space="preserve"> </w:t>
-      </w:r>
-      <w:proofErr w:type="spellStart"/>
-      <w:r>
-        <w:t>Pandas</w:t>
-      </w:r>
-      <w:proofErr w:type="spellEnd"/>
-      <w:r>
-        <w:t xml:space="preserve"> utilizzabili.</w:t>
+        <w:t xml:space="preserve"> Decodifica il contenuto del dataset preprocessato (CSV) e dei metadati, trasformandoli in DataFrame Pandas utilizzabili.</w:t>
       </w:r>
     </w:p>
     <w:p>
@@ -4437,107 +5087,10 @@
         <w:t>Implementazione degli Algoritmi:</w:t>
       </w:r>
       <w:r>
-        <w:t xml:space="preserve"> Contiene le implementazioni robuste dei diversi algoritmi di anonimizzazione richiesti:</w:t>
-      </w:r>
-    </w:p>
-    <w:p>
-      <w:pPr>
-        <w:pStyle w:val="Paragrafoelenco"/>
-        <w:numPr>
-          <w:ilvl w:val="3"/>
-          <w:numId w:val="10"/>
-        </w:numPr>
-      </w:pPr>
-      <w:r>
-        <w:rPr>
-          <w:b/>
-          <w:bCs/>
-        </w:rPr>
-        <w:t>k-anonimato:</w:t>
-      </w:r>
-      <w:r>
-        <w:t xml:space="preserve"> Garantisce che ogni record nel dataset anonimizzato sia indistinguibile da almeno k-1 altri record rispetto a un set di attributi quasi-identificatori.</w:t>
-      </w:r>
-    </w:p>
-    <w:p>
-      <w:pPr>
-        <w:pStyle w:val="Paragrafoelenco"/>
-        <w:numPr>
-          <w:ilvl w:val="3"/>
-          <w:numId w:val="10"/>
-        </w:numPr>
-      </w:pPr>
-      <w:r>
-        <w:rPr>
-          <w:b/>
-          <w:bCs/>
-        </w:rPr>
-        <w:t>l-diversità:</w:t>
-      </w:r>
-      <w:r>
-        <w:t xml:space="preserve"> Estende il k-anonimato, garantendo che all'interno di ogni gruppo di k record, ci siano almeno </w:t>
-      </w:r>
-      <w:proofErr w:type="spellStart"/>
-      <w:r>
-        <w:t>l</w:t>
-      </w:r>
-      <w:proofErr w:type="spellEnd"/>
-      <w:r>
-        <w:t xml:space="preserve"> valori distinti per gli attributi sensibili, mitigando gli attacchi di omogeneità.</w:t>
-      </w:r>
-    </w:p>
-    <w:p>
-      <w:pPr>
-        <w:pStyle w:val="Paragrafoelenco"/>
-        <w:numPr>
-          <w:ilvl w:val="3"/>
-          <w:numId w:val="10"/>
-        </w:numPr>
-      </w:pPr>
-      <w:r>
-        <w:rPr>
-          <w:b/>
-          <w:bCs/>
-        </w:rPr>
-        <w:t>t-vicinanza:</w:t>
-      </w:r>
-      <w:r>
-        <w:t xml:space="preserve"> Ulteriore miglioramento rispetto </w:t>
-      </w:r>
-      <w:proofErr w:type="spellStart"/>
-      <w:r>
-        <w:t>a l</w:t>
-      </w:r>
-      <w:proofErr w:type="spellEnd"/>
-      <w:r>
-        <w:t xml:space="preserve">-diversità, assicura che la distribuzione dei valori degli attributi sensibili all'interno di ogni gruppo di k record sia vicina alla distribuzione globale, contrastando gli attacchi di </w:t>
-      </w:r>
-      <w:proofErr w:type="spellStart"/>
-      <w:r>
-        <w:t>skewness</w:t>
-      </w:r>
-      <w:proofErr w:type="spellEnd"/>
+        <w:t xml:space="preserve"> Contiene le implementazioni robuste dei diversi algoritmi di anonimizzazione richiesti</w:t>
+      </w:r>
       <w:r>
         <w:t>.</w:t>
-      </w:r>
-    </w:p>
-    <w:p>
-      <w:pPr>
-        <w:pStyle w:val="Paragrafoelenco"/>
-        <w:numPr>
-          <w:ilvl w:val="3"/>
-          <w:numId w:val="10"/>
-        </w:numPr>
-      </w:pPr>
-      <w:r>
-        <w:rPr>
-          <w:b/>
-          <w:bCs/>
-        </w:rPr>
-        <w:t>Privacy Differenziale:</w:t>
-      </w:r>
-      <w:r>
-        <w:t xml:space="preserve"> Aggiunge rumore calibrato ai dati per garantire che la presenza o assenza di un singolo individuo nel dataset non influenzi significativamente l'output di una query, fornendo una garanzia di privacy molto forte.</w:t>
       </w:r>
     </w:p>
     <w:p>
@@ -4566,17 +5119,8 @@
         <w:t>anonymizer.py</w:t>
       </w:r>
       <w:r>
-        <w:t xml:space="preserve"> fa un uso estensivo dei metadati generati dal </w:t>
-      </w:r>
-      <w:proofErr w:type="spellStart"/>
-      <w:r>
-        <w:t>Formatter</w:t>
-      </w:r>
-      <w:proofErr w:type="spellEnd"/>
-      <w:r>
-        <w:t xml:space="preserve">, in particolare i tipi di dato e le indicazioni su quali colonne sono quasi-identificatori o attributi sensibili. La classe </w:t>
-      </w:r>
-      <w:proofErr w:type="spellStart"/>
+        <w:t xml:space="preserve"> fa un uso estensivo dei metadati generati dal Formatter, in particolare i tipi di dato e le indicazioni su quali colonne sono quasi-identificatori o attributi sensibili. La classe </w:t>
+      </w:r>
       <w:r>
         <w:rPr>
           <w:i/>
@@ -4584,7 +5128,6 @@
         </w:rPr>
         <w:t>Anonymizer</w:t>
       </w:r>
-      <w:proofErr w:type="spellEnd"/>
       <w:r>
         <w:t xml:space="preserve"> nel file </w:t>
       </w:r>
@@ -4596,37 +5139,13 @@
         <w:t>anonymizer.py</w:t>
       </w:r>
       <w:r>
-        <w:t xml:space="preserve"> è inizializzata con il </w:t>
-      </w:r>
-      <w:proofErr w:type="spellStart"/>
-      <w:r>
-        <w:t>DataFrame</w:t>
-      </w:r>
-      <w:proofErr w:type="spellEnd"/>
-      <w:r>
-        <w:t xml:space="preserve"> e i metadati, e può anche considerare selezioni</w:t>
+        <w:t xml:space="preserve"> è inizializzata con il DataFrame e i metadati, e può anche considerare selezioni</w:t>
       </w:r>
       <w:r>
         <w:t xml:space="preserve"> dell’</w:t>
       </w:r>
       <w:r>
-        <w:t>utente (</w:t>
-      </w:r>
-      <w:proofErr w:type="spellStart"/>
-      <w:r>
-        <w:t>is_quasi_identifier</w:t>
-      </w:r>
-      <w:proofErr w:type="spellEnd"/>
-      <w:r>
-        <w:t xml:space="preserve">, </w:t>
-      </w:r>
-      <w:proofErr w:type="spellStart"/>
-      <w:r>
-        <w:t>should_anonymize</w:t>
-      </w:r>
-      <w:proofErr w:type="spellEnd"/>
-      <w:r>
-        <w:t>)</w:t>
+        <w:t>utente (is_quasi_identifier, should_anonymize)</w:t>
       </w:r>
       <w:r>
         <w:t>, che dovrebbero essere</w:t>
@@ -4651,11 +5170,7 @@
         <w:t>Generalizzazione e Soppressione:</w:t>
       </w:r>
       <w:r>
-        <w:t xml:space="preserve"> Gli algoritmi applicano tecniche come la generalizzazione (sostituzione di valori specifici con intervalli o </w:t>
-      </w:r>
-      <w:r>
-        <w:lastRenderedPageBreak/>
-        <w:t>categorie più ampie, es. "20-30 anni" invece di "25 anni") e la soppressione (rimozione completa di valori sensibili o interi record).</w:t>
+        <w:t xml:space="preserve"> Gli algoritmi applicano tecniche come la generalizzazione (sostituzione di valori specifici con intervalli o categorie più ampie, es. "20-30 anni" invece di "25 anni") e la soppressione (rimozione completa di valori sensibili o interi record).</w:t>
       </w:r>
     </w:p>
     <w:p>
@@ -4692,23 +5207,7 @@
         <w:t xml:space="preserve"> </w:t>
       </w:r>
       <w:r>
-        <w:t xml:space="preserve">Una volta completato il processo di anonimizzazione, il dataset risultante (un nuovo </w:t>
-      </w:r>
-      <w:proofErr w:type="spellStart"/>
-      <w:r>
-        <w:t>DataFrame</w:t>
-      </w:r>
-      <w:proofErr w:type="spellEnd"/>
-      <w:r>
-        <w:t xml:space="preserve"> </w:t>
-      </w:r>
-      <w:proofErr w:type="spellStart"/>
-      <w:r>
-        <w:t>Pandas</w:t>
-      </w:r>
-      <w:proofErr w:type="spellEnd"/>
-      <w:r>
-        <w:t>) viene convertito in una stringa CSV</w:t>
+        <w:t>Una volta completato il processo di anonimizzazione, il dataset risultante (un nuovo DataFrame Pandas) viene convertito in una stringa CSV</w:t>
       </w:r>
       <w:r>
         <w:t xml:space="preserve"> per essere inviata all’Orchestratore.</w:t>
@@ -4741,23 +5240,7 @@
         </w:numPr>
       </w:pPr>
       <w:r>
-        <w:t>Al termine dell'anonimizzazione (successo o fallimento), l'</w:t>
-      </w:r>
-      <w:proofErr w:type="spellStart"/>
-      <w:r>
-        <w:t>Anonymizer</w:t>
-      </w:r>
-      <w:proofErr w:type="spellEnd"/>
-      <w:r>
-        <w:t xml:space="preserve"> pubblica un messaggio sul </w:t>
-      </w:r>
-      <w:proofErr w:type="spellStart"/>
-      <w:r>
-        <w:t>topic</w:t>
-      </w:r>
-      <w:proofErr w:type="spellEnd"/>
-      <w:r>
-        <w:t xml:space="preserve"> </w:t>
+        <w:t xml:space="preserve">Al termine dell'anonimizzazione (successo o fallimento), l'Anonymizer pubblica un messaggio sul topic </w:t>
       </w:r>
       <w:r>
         <w:rPr>
@@ -4789,9 +5272,9 @@
         </w:numPr>
       </w:pPr>
       <w:r>
+        <w:lastRenderedPageBreak/>
         <w:t xml:space="preserve">Questo messaggio include il </w:t>
       </w:r>
-      <w:proofErr w:type="spellStart"/>
       <w:r>
         <w:rPr>
           <w:i/>
@@ -4799,47 +5282,14 @@
         </w:rPr>
         <w:t>job_id</w:t>
       </w:r>
-      <w:proofErr w:type="spellEnd"/>
-      <w:r>
-        <w:t>, lo stato (es. '</w:t>
-      </w:r>
-      <w:proofErr w:type="spellStart"/>
-      <w:r>
-        <w:t>completed</w:t>
-      </w:r>
-      <w:proofErr w:type="spellEnd"/>
-      <w:r>
-        <w:t xml:space="preserve">'), i dettagli del risultato (es. percorso GCS del file anonimizzato completo, un campione di dati anonimizzati per l'anteprima </w:t>
-      </w:r>
-      <w:proofErr w:type="spellStart"/>
-      <w:r>
-        <w:t>frontend</w:t>
-      </w:r>
-      <w:proofErr w:type="spellEnd"/>
-      <w:r>
-        <w:t xml:space="preserve">, le statistiche sull'anonimizzazione), il metodo e i parametri utilizzati, e il </w:t>
-      </w:r>
-      <w:proofErr w:type="spellStart"/>
-      <w:r>
-        <w:t>timestamp</w:t>
-      </w:r>
-      <w:proofErr w:type="spellEnd"/>
-      <w:r>
-        <w:t xml:space="preserve"> di completamento. L'Orchestrator</w:t>
+      <w:r>
+        <w:t>, lo stato (es. 'completed'), i dettagli del risultato (es. percorso GCS del file anonimizzato completo, un campione di dati anonimizzati per l'anteprima frontend, le statistiche sull'anonimizzazione), il metodo e i parametri utilizzati, e il timestamp di completamento. L'Orchestrator</w:t>
       </w:r>
       <w:r>
         <w:t>e</w:t>
       </w:r>
       <w:r>
-        <w:t xml:space="preserve"> consumerà questo messaggio per aggiornare lo stato interno del job e notificare il </w:t>
-      </w:r>
-      <w:proofErr w:type="spellStart"/>
-      <w:r>
-        <w:t>frontend</w:t>
-      </w:r>
-      <w:proofErr w:type="spellEnd"/>
-      <w:r>
-        <w:t>.</w:t>
+        <w:t xml:space="preserve"> consumerà questo messaggio per aggiornare lo stato interno del job e notificare il frontend.</w:t>
       </w:r>
     </w:p>
     <w:p>
@@ -4858,23 +5308,7 @@
         <w:t>Gestione Errori:</w:t>
       </w:r>
       <w:r>
-        <w:t xml:space="preserve"> Come gli altri servizi, l'</w:t>
-      </w:r>
-      <w:proofErr w:type="spellStart"/>
-      <w:r>
-        <w:t>Anonymizer</w:t>
-      </w:r>
-      <w:proofErr w:type="spellEnd"/>
-      <w:r>
-        <w:t xml:space="preserve"> implementa una robusta gestione degli errori. Qualsiasi eccezione durante il processo di anonimizzazione (es. parametri non validi, problemi di elaborazione dati) viene catturata, e un messaggio di errore viene pubblicato sul </w:t>
-      </w:r>
-      <w:proofErr w:type="spellStart"/>
-      <w:r>
-        <w:t>topic</w:t>
-      </w:r>
-      <w:proofErr w:type="spellEnd"/>
-      <w:r>
-        <w:t xml:space="preserve"> </w:t>
+        <w:t xml:space="preserve"> Come gli altri servizi, l'Anonymizer implementa una robusta gestione degli errori. Qualsiasi eccezione durante il processo di anonimizzazione (es. parametri non validi, problemi di elaborazione dati) viene catturata, e un messaggio di errore viene pubblicato sul topic </w:t>
       </w:r>
       <w:r>
         <w:rPr>
@@ -4893,559 +5327,62 @@
         <w:t xml:space="preserve"> per la notifica all'utente.</w:t>
       </w:r>
     </w:p>
-    <w:p>
-      <w:pPr>
-        <w:pStyle w:val="Titolo1"/>
-      </w:pPr>
-      <w:r>
-        <w:t>Flusso di anonimizzazione</w:t>
-      </w:r>
-    </w:p>
-    <w:p>
-      <w:r>
-        <w:t xml:space="preserve">Il processo di anonimizzazione dei dati tramite la piattaforma </w:t>
-      </w:r>
-      <w:proofErr w:type="spellStart"/>
-      <w:proofErr w:type="gramStart"/>
-      <w:r>
-        <w:t>AnonimaData</w:t>
-      </w:r>
-      <w:proofErr w:type="spellEnd"/>
-      <w:proofErr w:type="gramEnd"/>
-      <w:r>
-        <w:t xml:space="preserve"> si articola nei seguenti passaggi, corrispondenti allo schema semplificato in </w:t>
-      </w:r>
-      <w:r>
-        <w:fldChar w:fldCharType="begin"/>
-      </w:r>
-      <w:r>
-        <w:instrText xml:space="preserve"> REF _Ref203172531 \h </w:instrText>
-      </w:r>
-      <w:r>
-        <w:fldChar w:fldCharType="separate"/>
-      </w:r>
-      <w:r>
-        <w:t xml:space="preserve">Figura </w:t>
-      </w:r>
+    <w:p/>
+    <w:p/>
+    <w:p/>
+    <w:p/>
+    <w:p/>
+    <w:p/>
+    <w:p/>
+    <w:p/>
+    <w:p/>
+    <w:p/>
+    <w:p/>
+    <w:p/>
+    <w:p/>
+    <w:p/>
+    <w:p/>
+    <w:p/>
+    <w:p>
+      <w:pPr>
+        <w:pStyle w:val="Titolo2"/>
+      </w:pPr>
+      <w:bookmarkStart w:id="20" w:name="_Toc203323789"/>
+      <w:r>
+        <w:lastRenderedPageBreak/>
+        <w:t>Frontend</w:t>
+      </w:r>
+      <w:bookmarkEnd w:id="20"/>
+    </w:p>
+    <w:p>
+      <w:r>
+        <w:t>L’interfaccia frontend della piattaforma è stata realizzata adottando l’architettura Single Page Application (SPA), utilizzando il linguaggio di programmazione JavaScript con il framework React. Questa scelta tecnologica è stata guidata dall’esigenza di offrire un’esperienza utente coerente, fluida e reattiva, riducendo al minimo i tempi di caricamento e garantendo una navigazione dinamica all’interno dell’applicazione, senza la necessità di ricaricare l’intera pagina ad ogni interazione.</w:t>
+      </w:r>
+    </w:p>
+    <w:p>
+      <w:r>
+        <w:t>L’interfaccia utente, frutto di un’attenta progettazione orientata alla semplicità e all’usabilità, si presenta con una struttura chiara e funzionale, pensata per facilitare l’interazione anche da parte di utenti non esperti. Tutte le principali funzionalità della piattaforma sono immediatamente accessibili, permettendo una rapida comprensione del flusso operativo e un utilizzo efficiente dell’applicazione fin dal primo accesso.</w:t>
+      </w:r>
+    </w:p>
+    <w:p>
+      <w:r>
+        <w:t>All’apertura del portale, l’utente viene invitato ad autenticarsi utilizzando le proprie credenziali Google. Questo meccanismo di autenticazione centralizzata, basato su OAuth, consente di semplificare la gestione dell’identità digitale, riducendo il numero di credenziali da ricordare e migliorando al contempo la sicurezza generale della piattaforma. Una volta completata con successo la procedura di login, l’utente viene reindirizzato alla dashboard principale dell’applicazione, che costituisce il punto di ingresso per tutte le operazioni successive.</w:t>
+      </w:r>
+    </w:p>
+    <w:p>
+      <w:pPr>
+        <w:keepNext/>
+        <w:jc w:val="center"/>
+      </w:pPr>
       <w:r>
         <w:rPr>
           <w:noProof/>
         </w:rPr>
-        <w:t>2</w:t>
-      </w:r>
-      <w:r>
-        <w:fldChar w:fldCharType="end"/>
-      </w:r>
-      <w:r>
-        <w:t xml:space="preserve">. Alcune componenti tecniche, come l'autenticazione tramite </w:t>
-      </w:r>
-      <w:proofErr w:type="spellStart"/>
-      <w:r>
-        <w:t>Firebase</w:t>
-      </w:r>
-      <w:proofErr w:type="spellEnd"/>
-      <w:r>
-        <w:t>, i controlli sui token e le operazioni sui bucket e database, sono omesse nel disegno per chiarezza visiva.</w:t>
-      </w:r>
-    </w:p>
-    <w:p>
-      <w:pPr>
-        <w:pStyle w:val="Paragrafoelenco"/>
-        <w:numPr>
-          <w:ilvl w:val="0"/>
-          <w:numId w:val="15"/>
-        </w:numPr>
-      </w:pPr>
-      <w:r>
-        <w:t xml:space="preserve">Autenticazione utente: l’utente accede alla </w:t>
-      </w:r>
-      <w:proofErr w:type="spellStart"/>
-      <w:r>
-        <w:t>webapp</w:t>
-      </w:r>
-      <w:proofErr w:type="spellEnd"/>
-      <w:r>
-        <w:t xml:space="preserve"> (in esecuzione su Cloud </w:t>
-      </w:r>
-      <w:proofErr w:type="spellStart"/>
-      <w:r>
-        <w:t>Run</w:t>
-      </w:r>
-      <w:proofErr w:type="spellEnd"/>
-      <w:r>
-        <w:t xml:space="preserve">) e viene reindirizzato a Google per l’autenticazione </w:t>
-      </w:r>
-      <w:proofErr w:type="spellStart"/>
-      <w:r>
-        <w:t>OAuth</w:t>
-      </w:r>
-      <w:proofErr w:type="spellEnd"/>
-      <w:r>
-        <w:t xml:space="preserve"> tramite </w:t>
-      </w:r>
-      <w:proofErr w:type="spellStart"/>
-      <w:r>
-        <w:t>Firebase</w:t>
-      </w:r>
-      <w:proofErr w:type="spellEnd"/>
-      <w:r>
-        <w:t>.</w:t>
-      </w:r>
-    </w:p>
-    <w:p>
-      <w:pPr>
-        <w:pStyle w:val="Paragrafoelenco"/>
-        <w:numPr>
-          <w:ilvl w:val="0"/>
-          <w:numId w:val="15"/>
-        </w:numPr>
-      </w:pPr>
-      <w:r>
-        <w:t xml:space="preserve">Emissione del token: </w:t>
-      </w:r>
-      <w:proofErr w:type="spellStart"/>
-      <w:r>
-        <w:t>Firebase</w:t>
-      </w:r>
-      <w:proofErr w:type="spellEnd"/>
-      <w:r>
-        <w:t xml:space="preserve"> rilascia un ID token, che il </w:t>
-      </w:r>
-      <w:proofErr w:type="spellStart"/>
-      <w:r>
-        <w:t>frontend</w:t>
-      </w:r>
-      <w:proofErr w:type="spellEnd"/>
-      <w:r>
-        <w:t xml:space="preserve"> utilizza per firmare tutte le richieste successive.</w:t>
-      </w:r>
-    </w:p>
-    <w:p>
-      <w:pPr>
-        <w:pStyle w:val="Paragrafoelenco"/>
-        <w:numPr>
-          <w:ilvl w:val="0"/>
-          <w:numId w:val="15"/>
-        </w:numPr>
-      </w:pPr>
-      <w:r>
-        <w:t xml:space="preserve">Upload file: l’utente carica un file da anonimizzare attraverso l’interfaccia web. Il </w:t>
-      </w:r>
-      <w:proofErr w:type="spellStart"/>
-      <w:r>
-        <w:t>frontend</w:t>
-      </w:r>
-      <w:proofErr w:type="spellEnd"/>
-      <w:r>
-        <w:t xml:space="preserve"> allega il token all’invio.</w:t>
-      </w:r>
-    </w:p>
-    <w:p>
-      <w:pPr>
-        <w:pStyle w:val="Paragrafoelenco"/>
-        <w:numPr>
-          <w:ilvl w:val="0"/>
-          <w:numId w:val="15"/>
-        </w:numPr>
-      </w:pPr>
-      <w:r>
-        <w:t xml:space="preserve">Verifica del token e registrazione del job: il </w:t>
-      </w:r>
-      <w:proofErr w:type="spellStart"/>
-      <w:r>
-        <w:t>backend</w:t>
-      </w:r>
-      <w:proofErr w:type="spellEnd"/>
-      <w:r>
-        <w:t xml:space="preserve"> dell’Orchestratore (anch’esso su Cloud </w:t>
-      </w:r>
-      <w:proofErr w:type="spellStart"/>
-      <w:r>
-        <w:t>Run</w:t>
-      </w:r>
-      <w:proofErr w:type="spellEnd"/>
-      <w:r>
-        <w:t xml:space="preserve">) riceve la richiesta, verifica l’autenticazione presso </w:t>
-      </w:r>
-      <w:proofErr w:type="spellStart"/>
-      <w:r>
-        <w:t>Firebase</w:t>
-      </w:r>
-      <w:proofErr w:type="spellEnd"/>
-      <w:r>
-        <w:t xml:space="preserve">, assegna un </w:t>
-      </w:r>
-      <w:proofErr w:type="spellStart"/>
-      <w:r>
-        <w:t>job_id</w:t>
-      </w:r>
-      <w:proofErr w:type="spellEnd"/>
-      <w:r>
-        <w:t xml:space="preserve"> univoco, lo associa all’UUID dell’utente e registra tutto nel database.</w:t>
-      </w:r>
-    </w:p>
-    <w:p>
-      <w:pPr>
-        <w:pStyle w:val="Paragrafoelenco"/>
-        <w:numPr>
-          <w:ilvl w:val="0"/>
-          <w:numId w:val="15"/>
-        </w:numPr>
-      </w:pPr>
-      <w:r>
-        <w:lastRenderedPageBreak/>
-        <w:t xml:space="preserve">Pubblicazione richiesta di analisi: l’Orchestratore invia una richiesta su Pub/Sub, includendo il file (in base64) e il </w:t>
-      </w:r>
-      <w:proofErr w:type="spellStart"/>
-      <w:r>
-        <w:t>job_id</w:t>
-      </w:r>
-      <w:proofErr w:type="spellEnd"/>
-      <w:r>
-        <w:t>.</w:t>
-      </w:r>
-    </w:p>
-    <w:p>
-      <w:pPr>
-        <w:pStyle w:val="Paragrafoelenco"/>
-        <w:numPr>
-          <w:ilvl w:val="0"/>
-          <w:numId w:val="15"/>
-        </w:numPr>
-      </w:pPr>
-      <w:r>
-        <w:t xml:space="preserve">Intervento del </w:t>
-      </w:r>
-      <w:proofErr w:type="spellStart"/>
-      <w:r>
-        <w:t>Formatter</w:t>
-      </w:r>
-      <w:proofErr w:type="spellEnd"/>
-      <w:r>
-        <w:t xml:space="preserve">: un servizio </w:t>
-      </w:r>
-      <w:proofErr w:type="spellStart"/>
-      <w:r>
-        <w:t>formatter</w:t>
-      </w:r>
-      <w:proofErr w:type="spellEnd"/>
-      <w:r>
-        <w:t xml:space="preserve"> (Cloud </w:t>
-      </w:r>
-      <w:proofErr w:type="spellStart"/>
-      <w:r>
-        <w:t>Run</w:t>
-      </w:r>
-      <w:proofErr w:type="spellEnd"/>
-      <w:r>
-        <w:t>) sottoscrive il canale Pub/Sub, riceve il messaggio, decodifica il file, lo analizza (es. identificazione colonne, tipi di dato, struttura tabellare) e lo uniforma.</w:t>
-      </w:r>
-    </w:p>
-    <w:p>
-      <w:pPr>
-        <w:pStyle w:val="Paragrafoelenco"/>
-        <w:numPr>
-          <w:ilvl w:val="0"/>
-          <w:numId w:val="15"/>
-        </w:numPr>
-      </w:pPr>
-      <w:r>
-        <w:t xml:space="preserve">Risposta del </w:t>
-      </w:r>
-      <w:proofErr w:type="spellStart"/>
-      <w:r>
-        <w:t>Formatter</w:t>
-      </w:r>
-      <w:proofErr w:type="spellEnd"/>
-      <w:r>
-        <w:t xml:space="preserve">: al termine, pubblica su un secondo canale Pub/Sub i file prodotti (dataset uniformato e descrizione delle colonne) e il </w:t>
-      </w:r>
-      <w:proofErr w:type="spellStart"/>
-      <w:r>
-        <w:t>job_id</w:t>
-      </w:r>
-      <w:proofErr w:type="spellEnd"/>
-      <w:r>
-        <w:t>.</w:t>
-      </w:r>
-    </w:p>
-    <w:p>
-      <w:pPr>
-        <w:pStyle w:val="Paragrafoelenco"/>
-        <w:numPr>
-          <w:ilvl w:val="0"/>
-          <w:numId w:val="15"/>
-        </w:numPr>
-      </w:pPr>
-      <w:r>
-        <w:t xml:space="preserve">Polling stato da parte del </w:t>
-      </w:r>
-      <w:proofErr w:type="spellStart"/>
-      <w:r>
-        <w:t>frontend</w:t>
-      </w:r>
-      <w:proofErr w:type="spellEnd"/>
-      <w:r>
-        <w:t xml:space="preserve">: mentre il processo è in corso, il </w:t>
-      </w:r>
-      <w:proofErr w:type="spellStart"/>
-      <w:r>
-        <w:t>frontend</w:t>
-      </w:r>
-      <w:proofErr w:type="spellEnd"/>
-      <w:r>
-        <w:t xml:space="preserve"> interroga periodicamente l’Orchestratore passando il </w:t>
-      </w:r>
-      <w:proofErr w:type="spellStart"/>
-      <w:r>
-        <w:t>job_id</w:t>
-      </w:r>
-      <w:proofErr w:type="spellEnd"/>
-      <w:r>
-        <w:t>, per conoscere lo stato corrente del job.</w:t>
-      </w:r>
-    </w:p>
-    <w:p>
-      <w:pPr>
-        <w:pStyle w:val="Paragrafoelenco"/>
-        <w:numPr>
-          <w:ilvl w:val="0"/>
-          <w:numId w:val="15"/>
-        </w:numPr>
-      </w:pPr>
-      <w:r>
-        <w:t xml:space="preserve">Memorizzazione intermedia: quando l’Orchestratore riceve la risposta del </w:t>
-      </w:r>
-      <w:proofErr w:type="spellStart"/>
-      <w:r>
-        <w:t>Formatter</w:t>
-      </w:r>
-      <w:proofErr w:type="spellEnd"/>
-      <w:r>
-        <w:t>, salva temporaneamente il file uniformato nel bucket, aggiorna le colonne nel database e imposta lo stato del job come "analizzato".</w:t>
-      </w:r>
-    </w:p>
-    <w:p>
-      <w:pPr>
-        <w:pStyle w:val="Paragrafoelenco"/>
-        <w:numPr>
-          <w:ilvl w:val="0"/>
-          <w:numId w:val="15"/>
-        </w:numPr>
-      </w:pPr>
-      <w:r>
-        <w:t xml:space="preserve">Configurazione dell’anonimizzazione: il </w:t>
-      </w:r>
-      <w:proofErr w:type="spellStart"/>
-      <w:r>
-        <w:t>frontend</w:t>
-      </w:r>
-      <w:proofErr w:type="spellEnd"/>
-      <w:r>
-        <w:t xml:space="preserve"> riceve lo stato aggiornato e visualizza i dettagli sulle colonne all’utente, che seleziona quali dati anonimizzare e con quali algoritmi e parametri.</w:t>
-      </w:r>
-    </w:p>
-    <w:p>
-      <w:pPr>
-        <w:pStyle w:val="Paragrafoelenco"/>
-        <w:numPr>
-          <w:ilvl w:val="0"/>
-          <w:numId w:val="15"/>
-        </w:numPr>
-      </w:pPr>
-      <w:r>
-        <w:t xml:space="preserve">Pubblicazione richiesta di anonimizzazione: il </w:t>
-      </w:r>
-      <w:proofErr w:type="spellStart"/>
-      <w:r>
-        <w:t>frontend</w:t>
-      </w:r>
-      <w:proofErr w:type="spellEnd"/>
-      <w:r>
-        <w:t xml:space="preserve"> invia la configurazione all’Orchestratore, che la pubblica (insieme al file formattato) su un terzo canale Pub/Sub.</w:t>
-      </w:r>
-    </w:p>
-    <w:p>
-      <w:pPr>
-        <w:pStyle w:val="Paragrafoelenco"/>
-        <w:numPr>
-          <w:ilvl w:val="0"/>
-          <w:numId w:val="15"/>
-        </w:numPr>
-      </w:pPr>
-      <w:r>
-        <w:t xml:space="preserve">Esecuzione degli </w:t>
-      </w:r>
-      <w:proofErr w:type="spellStart"/>
-      <w:r>
-        <w:t>Anonymizer</w:t>
-      </w:r>
-      <w:proofErr w:type="spellEnd"/>
-      <w:r>
-        <w:t xml:space="preserve">: uno o più servizi </w:t>
-      </w:r>
-      <w:proofErr w:type="spellStart"/>
-      <w:r>
-        <w:t>Anonymizer</w:t>
-      </w:r>
-      <w:proofErr w:type="spellEnd"/>
-      <w:r>
-        <w:t xml:space="preserve"> (Cloud </w:t>
-      </w:r>
-      <w:proofErr w:type="spellStart"/>
-      <w:r>
-        <w:t>Run</w:t>
-      </w:r>
-      <w:proofErr w:type="spellEnd"/>
-      <w:r>
-        <w:t xml:space="preserve">) ricevono la richiesta e applicano le trasformazioni richieste alle colonne selezionate (es. k-anonimato, mascheramento, </w:t>
-      </w:r>
-      <w:proofErr w:type="spellStart"/>
-      <w:r>
-        <w:t>hashing</w:t>
-      </w:r>
-      <w:proofErr w:type="spellEnd"/>
-      <w:r>
-        <w:t>).</w:t>
-      </w:r>
-    </w:p>
-    <w:p>
-      <w:pPr>
-        <w:pStyle w:val="Paragrafoelenco"/>
-        <w:numPr>
-          <w:ilvl w:val="0"/>
-          <w:numId w:val="15"/>
-        </w:numPr>
-      </w:pPr>
-      <w:r>
-        <w:t xml:space="preserve">Polling stato anonimizzazione: anche durante questa fase, il </w:t>
-      </w:r>
-      <w:proofErr w:type="spellStart"/>
-      <w:r>
-        <w:t>frontend</w:t>
-      </w:r>
-      <w:proofErr w:type="spellEnd"/>
-      <w:r>
-        <w:t xml:space="preserve"> continua a interrogare periodicamente l’Orchestratore per aggiornamenti sul job.</w:t>
-      </w:r>
-    </w:p>
-    <w:p>
-      <w:pPr>
-        <w:pStyle w:val="Paragrafoelenco"/>
-        <w:numPr>
-          <w:ilvl w:val="0"/>
-          <w:numId w:val="15"/>
-        </w:numPr>
-      </w:pPr>
-      <w:r>
-        <w:t>Pubblicazione del risultato finale: al termine, l’</w:t>
-      </w:r>
-      <w:proofErr w:type="spellStart"/>
-      <w:r>
-        <w:t>Anonymizer</w:t>
-      </w:r>
-      <w:proofErr w:type="spellEnd"/>
-      <w:r>
-        <w:t xml:space="preserve"> pubblica il file anonimizzato e il relativo </w:t>
-      </w:r>
-      <w:proofErr w:type="spellStart"/>
-      <w:r>
-        <w:t>job_id</w:t>
-      </w:r>
-      <w:proofErr w:type="spellEnd"/>
-      <w:r>
-        <w:t xml:space="preserve"> su un quarto canale Pub/Sub.</w:t>
-      </w:r>
-    </w:p>
-    <w:p>
-      <w:pPr>
-        <w:pStyle w:val="Paragrafoelenco"/>
-        <w:numPr>
-          <w:ilvl w:val="0"/>
-          <w:numId w:val="15"/>
-        </w:numPr>
-      </w:pPr>
-      <w:r>
-        <w:t>Aggiornamento finale dell’Orchestratore: l’Orchestratore riceve il file anonimizzato, lo salva nel bucket, elimina il file formattato, aggiorna lo stato nel database e genera un’anteprima dei dati anonimizzati.</w:t>
-      </w:r>
-    </w:p>
-    <w:p>
-      <w:pPr>
-        <w:pStyle w:val="Paragrafoelenco"/>
-        <w:numPr>
-          <w:ilvl w:val="0"/>
-          <w:numId w:val="15"/>
-        </w:numPr>
-      </w:pPr>
-      <w:r>
-        <w:t xml:space="preserve">Restituzione dell’esito: alla successiva interrogazione del </w:t>
-      </w:r>
-      <w:proofErr w:type="spellStart"/>
-      <w:r>
-        <w:t>frontend</w:t>
-      </w:r>
-      <w:proofErr w:type="spellEnd"/>
-      <w:r>
-        <w:t>, l’Orchestratore restituisce lo stato "completato" e l’anteprima.</w:t>
-      </w:r>
-    </w:p>
-    <w:p>
-      <w:pPr>
-        <w:pStyle w:val="Paragrafoelenco"/>
-        <w:numPr>
-          <w:ilvl w:val="0"/>
-          <w:numId w:val="15"/>
-        </w:numPr>
-      </w:pPr>
-      <w:r>
-        <w:t>Download finale: l’utente può visualizzare il risultato ed eventualmente scaricare il file anonimizzato. Il dataset rimane disponibile sulla piattaforma per future consultazioni o download.</w:t>
-      </w:r>
-    </w:p>
-    <w:p>
-      <w:r>
-        <w:t xml:space="preserve">Lo schema evidenzia l’architettura basata su microservizi Cloud </w:t>
-      </w:r>
-      <w:proofErr w:type="spellStart"/>
-      <w:r>
-        <w:t>Run</w:t>
-      </w:r>
-      <w:proofErr w:type="spellEnd"/>
-      <w:r>
-        <w:t xml:space="preserve"> orchestrati da Pub/Sub e supportati da </w:t>
-      </w:r>
-      <w:proofErr w:type="spellStart"/>
-      <w:r>
-        <w:t>Firebase</w:t>
-      </w:r>
-      <w:proofErr w:type="spellEnd"/>
-      <w:r>
-        <w:t>, database e bucket GCP, assicurando scalabilità, tracciabilità dei job e separazione delle fasi (</w:t>
-      </w:r>
-      <w:r>
-        <w:rPr>
-          <w:u w:val="single"/>
-        </w:rPr>
-        <w:t>upload</w:t>
-      </w:r>
-      <w:r>
-        <w:t>, analisi, anonimizzazione).</w:t>
-      </w:r>
-    </w:p>
-    <w:p>
-      <w:pPr>
-        <w:pStyle w:val="Paragrafoelenco"/>
-        <w:jc w:val="center"/>
-      </w:pPr>
-      <w:r>
-        <w:rPr>
-          <w:noProof/>
-        </w:rPr>
-        <w:lastRenderedPageBreak/>
         <w:drawing>
-          <wp:inline distT="0" distB="0" distL="0" distR="0" wp14:anchorId="279A1306" wp14:editId="33147AA8">
-            <wp:extent cx="5719787" cy="8597735"/>
-            <wp:effectExtent l="0" t="0" r="0" b="0"/>
-            <wp:docPr id="1033533822" name="Immagine 1" descr="Immagine che contiene schermata, testo, design&#10;&#10;Il contenuto generato dall'IA potrebbe non essere corretto."/>
+          <wp:inline distT="0" distB="0" distL="0" distR="0" wp14:anchorId="0122A45B" wp14:editId="62593EDB">
+            <wp:extent cx="5040000" cy="3394800"/>
+            <wp:effectExtent l="0" t="0" r="8255" b="0"/>
+            <wp:docPr id="1566676870" name="Immagine 1" descr="Immagine che contiene testo, schermata, logo, Elementi grafici&#10;&#10;Il contenuto generato dall'IA potrebbe non essere corretto."/>
             <wp:cNvGraphicFramePr>
               <a:graphicFrameLocks xmlns:a="http://schemas.openxmlformats.org/drawingml/2006/main" noChangeAspect="1"/>
             </wp:cNvGraphicFramePr>
@@ -5453,13 +5390,13 @@
               <a:graphicData uri="http://schemas.openxmlformats.org/drawingml/2006/picture">
                 <pic:pic xmlns:pic="http://schemas.openxmlformats.org/drawingml/2006/picture">
                   <pic:nvPicPr>
-                    <pic:cNvPr id="1033533822" name="Immagine 1" descr="Immagine che contiene schermata, testo, design&#10;&#10;Il contenuto generato dall'IA potrebbe non essere corretto."/>
+                    <pic:cNvPr id="1566676870" name="Immagine 1" descr="Immagine che contiene testo, schermata, logo, Elementi grafici&#10;&#10;Il contenuto generato dall'IA potrebbe non essere corretto."/>
                     <pic:cNvPicPr>
                       <a:picLocks noChangeAspect="1" noChangeArrowheads="1"/>
                     </pic:cNvPicPr>
                   </pic:nvPicPr>
                   <pic:blipFill>
-                    <a:blip r:embed="rId10">
+                    <a:blip r:embed="rId10" cstate="print">
                       <a:extLst>
                         <a:ext uri="{28A0092B-C50C-407E-A947-70E740481C1C}">
                           <a14:useLocalDpi xmlns:a14="http://schemas.microsoft.com/office/drawing/2010/main" val="0"/>
@@ -5474,7 +5411,7 @@
                   <pic:spPr bwMode="auto">
                     <a:xfrm>
                       <a:off x="0" y="0"/>
-                      <a:ext cx="5722627" cy="8602004"/>
+                      <a:ext cx="5040000" cy="3394800"/>
                     </a:xfrm>
                     <a:prstGeom prst="rect">
                       <a:avLst/>
@@ -5500,7 +5437,6 @@
           <w:bCs w:val="0"/>
         </w:rPr>
       </w:pPr>
-      <w:bookmarkStart w:id="9" w:name="_Ref203172531"/>
       <w:r>
         <w:t xml:space="preserve">Figura </w:t>
       </w:r>
@@ -5509,58 +5445,21 @@
           <w:rPr>
             <w:noProof/>
           </w:rPr>
-          <w:t>2</w:t>
+          <w:t>3</w:t>
         </w:r>
       </w:fldSimple>
-      <w:bookmarkEnd w:id="9"/>
       <w:r>
         <w:rPr>
           <w:b w:val="0"/>
           <w:bCs w:val="0"/>
         </w:rPr>
-        <w:t xml:space="preserve"> – Flusso di anonimizzazione di un dataset</w:t>
-      </w:r>
-    </w:p>
-    <w:p>
-      <w:pPr>
-        <w:pStyle w:val="Titolo1"/>
-      </w:pPr>
-      <w:proofErr w:type="spellStart"/>
+        <w:t xml:space="preserve"> – Pagina di accesso ad AnonimaData</w:t>
+      </w:r>
+    </w:p>
+    <w:p>
       <w:r>
         <w:lastRenderedPageBreak/>
-        <w:t>Frontend</w:t>
-      </w:r>
-      <w:proofErr w:type="spellEnd"/>
-    </w:p>
-    <w:p>
-      <w:r>
-        <w:t>L’interfaccia f</w:t>
-      </w:r>
-      <w:proofErr w:type="spellStart"/>
-      <w:r>
-        <w:t>rontend</w:t>
-      </w:r>
-      <w:proofErr w:type="spellEnd"/>
-      <w:r>
-        <w:t xml:space="preserve"> della piattaforma è stata realizzata adottando l’architettura Single Page Application (SPA), utilizzando il linguaggio di programmazione JavaScript con il framework React. Questa scelta tecnologica è stata guidata dall’esigenza di offrire un’esperienza utente coerente, fluida e reattiva, riducendo al minimo i tempi di caricamento e garantendo una navigazione dinamica all’interno dell’applicazione, senza la necessità di ricaricare l’intera pagina ad ogni interazione.</w:t>
-      </w:r>
-    </w:p>
-    <w:p>
-      <w:r>
-        <w:t>L’interfaccia utente, frutto di un’attenta progettazione orientata alla semplicità e all’usabilità, si presenta con una struttura chiara e funzionale, pensata per facilitare l’interazione anche da parte di utenti non esperti. Tutte le principali funzionalità della piattaforma sono immediatamente accessibili, permettendo una rapida comprensione del flusso operativo e un utilizzo efficiente dell’applicazione fin dal primo accesso.</w:t>
-      </w:r>
-    </w:p>
-    <w:p>
-      <w:r>
-        <w:t xml:space="preserve">All’apertura del portale, l’utente viene invitato ad autenticarsi utilizzando le proprie credenziali Google. Questo meccanismo di autenticazione centralizzata, basato su </w:t>
-      </w:r>
-      <w:proofErr w:type="spellStart"/>
-      <w:r>
-        <w:t>OAuth</w:t>
-      </w:r>
-      <w:proofErr w:type="spellEnd"/>
-      <w:r>
-        <w:t>, consente di semplificare la gestione dell’identità digitale, riducendo il numero di credenziali da ricordare e migliorando al contempo la sicurezza generale della piattaforma. Una volta completata con successo la procedura di login, l’utente viene reindirizzato alla dashboard principale dell’applicazione, che costituisce il punto di ingresso per tutte le operazioni successive.</w:t>
+        <w:t xml:space="preserve">All’interno della dashboard, l’utente ha la possibilità di consultare l’elenco dei dataset precedentemente caricati e gestiti sulla piattaforma oppure avviare un nuovo processo di anonimizzazione. Quest’ultima operazione si avvia tramite la pressione del pulsante “Upload New Dataset”, che rappresenta il punto di partenza per un flusso guidato di caricamento ed elaborazione dei dati. </w:t>
       </w:r>
     </w:p>
     <w:p>
@@ -5573,10 +5472,10 @@
           <w:noProof/>
         </w:rPr>
         <w:drawing>
-          <wp:inline distT="0" distB="0" distL="0" distR="0" wp14:anchorId="0122A45B" wp14:editId="62593EDB">
+          <wp:inline distT="0" distB="0" distL="0" distR="0" wp14:anchorId="046D6E37" wp14:editId="2BDE99B7">
             <wp:extent cx="5040000" cy="3394800"/>
             <wp:effectExtent l="0" t="0" r="8255" b="0"/>
-            <wp:docPr id="1566676870" name="Immagine 1" descr="Immagine che contiene testo, schermata, logo, Elementi grafici&#10;&#10;Il contenuto generato dall'IA potrebbe non essere corretto."/>
+            <wp:docPr id="2110120742" name="Immagine 2" descr="Immagine che contiene testo, schermata, software, Icona del computer&#10;&#10;Il contenuto generato dall'IA potrebbe non essere corretto."/>
             <wp:cNvGraphicFramePr>
               <a:graphicFrameLocks xmlns:a="http://schemas.openxmlformats.org/drawingml/2006/main" noChangeAspect="1"/>
             </wp:cNvGraphicFramePr>
@@ -5584,7 +5483,7 @@
               <a:graphicData uri="http://schemas.openxmlformats.org/drawingml/2006/picture">
                 <pic:pic xmlns:pic="http://schemas.openxmlformats.org/drawingml/2006/picture">
                   <pic:nvPicPr>
-                    <pic:cNvPr id="1566676870" name="Immagine 1" descr="Immagine che contiene testo, schermata, logo, Elementi grafici&#10;&#10;Il contenuto generato dall'IA potrebbe non essere corretto."/>
+                    <pic:cNvPr id="2110120742" name="Immagine 2" descr="Immagine che contiene testo, schermata, software, Icona del computer&#10;&#10;Il contenuto generato dall'IA potrebbe non essere corretto."/>
                     <pic:cNvPicPr>
                       <a:picLocks noChangeAspect="1" noChangeArrowheads="1"/>
                     </pic:cNvPicPr>
@@ -5639,7 +5538,7 @@
           <w:rPr>
             <w:noProof/>
           </w:rPr>
-          <w:t>3</w:t>
+          <w:t>4</w:t>
         </w:r>
       </w:fldSimple>
       <w:r>
@@ -5647,22 +5546,12 @@
           <w:b w:val="0"/>
           <w:bCs w:val="0"/>
         </w:rPr>
-        <w:t xml:space="preserve"> – Pagina di accesso ad </w:t>
-      </w:r>
-      <w:proofErr w:type="spellStart"/>
-      <w:r>
-        <w:rPr>
-          <w:b w:val="0"/>
-          <w:bCs w:val="0"/>
-        </w:rPr>
-        <w:t>AnonimaData</w:t>
-      </w:r>
-      <w:proofErr w:type="spellEnd"/>
-    </w:p>
-    <w:p>
-      <w:r>
-        <w:lastRenderedPageBreak/>
-        <w:t xml:space="preserve">All’interno della dashboard, l’utente ha la possibilità di consultare l’elenco dei dataset precedentemente caricati e gestiti sulla piattaforma oppure avviare un nuovo processo di anonimizzazione. Quest’ultima operazione si avvia tramite la pressione del pulsante “Upload New Dataset”, che rappresenta il punto di partenza per un flusso guidato di caricamento ed elaborazione dei dati. </w:t>
+        <w:t xml:space="preserve"> – Dashboard dell’applicazione</w:t>
+      </w:r>
+    </w:p>
+    <w:p>
+      <w:r>
+        <w:t>Una volta completato l’upload, viene presentata una schermata che consente all’utente di specificare i parametri desiderati per l’anonimizzazione dei dati. Tali parametri possono includere, a titolo esemplificativo, la scelta degli identificatori da mascherare, il livello di generalizzazione da applicare, o la modalità di perturbazione da utilizzare. L’interfaccia guida l’utente attraverso questa configurazione in modo strutturato, rendendo il processo il più chiaro e lineare possibile.</w:t>
       </w:r>
     </w:p>
     <w:p>
@@ -5674,11 +5563,12 @@
         <w:rPr>
           <w:noProof/>
         </w:rPr>
+        <w:lastRenderedPageBreak/>
         <w:drawing>
-          <wp:inline distT="0" distB="0" distL="0" distR="0" wp14:anchorId="046D6E37" wp14:editId="6C6B1032">
+          <wp:inline distT="0" distB="0" distL="0" distR="0" wp14:anchorId="69A71C85" wp14:editId="6A2BC2D7">
             <wp:extent cx="5040000" cy="3394800"/>
             <wp:effectExtent l="0" t="0" r="8255" b="0"/>
-            <wp:docPr id="2110120742" name="Immagine 2" descr="Immagine che contiene testo, schermata, software, Icona del computer&#10;&#10;Il contenuto generato dall'IA potrebbe non essere corretto."/>
+            <wp:docPr id="640029176" name="Immagine 3" descr="Immagine che contiene testo, schermata, numero, software&#10;&#10;Il contenuto generato dall'IA potrebbe non essere corretto."/>
             <wp:cNvGraphicFramePr>
               <a:graphicFrameLocks xmlns:a="http://schemas.openxmlformats.org/drawingml/2006/main" noChangeAspect="1"/>
             </wp:cNvGraphicFramePr>
@@ -5686,7 +5576,7 @@
               <a:graphicData uri="http://schemas.openxmlformats.org/drawingml/2006/picture">
                 <pic:pic xmlns:pic="http://schemas.openxmlformats.org/drawingml/2006/picture">
                   <pic:nvPicPr>
-                    <pic:cNvPr id="2110120742" name="Immagine 2" descr="Immagine che contiene testo, schermata, software, Icona del computer&#10;&#10;Il contenuto generato dall'IA potrebbe non essere corretto."/>
+                    <pic:cNvPr id="640029176" name="Immagine 3" descr="Immagine che contiene testo, schermata, numero, software&#10;&#10;Il contenuto generato dall'IA potrebbe non essere corretto."/>
                     <pic:cNvPicPr>
                       <a:picLocks noChangeAspect="1" noChangeArrowheads="1"/>
                     </pic:cNvPicPr>
@@ -5741,7 +5631,7 @@
           <w:rPr>
             <w:noProof/>
           </w:rPr>
-          <w:t>4</w:t>
+          <w:t>5</w:t>
         </w:r>
       </w:fldSimple>
       <w:r>
@@ -5749,12 +5639,12 @@
           <w:b w:val="0"/>
           <w:bCs w:val="0"/>
         </w:rPr>
-        <w:t xml:space="preserve"> – Dashboard dell’applicazione</w:t>
-      </w:r>
-    </w:p>
-    <w:p>
-      <w:r>
-        <w:t>Una volta completato l’upload, viene presentata una schermata che consente all’utente di specificare i parametri desiderati per l’anonimizzazione dei dati. Tali parametri possono includere, a titolo esemplificativo, la scelta degli identificatori da mascherare, il livello di generalizzazione da applicare, o la modalità di perturbazione da utilizzare. L’interfaccia guida l’utente attraverso questa configurazione in modo strutturato, rendendo il processo il più chiaro e lineare possibile.</w:t>
+        <w:t xml:space="preserve"> – Schermata di scelta del tipo di dato per colonna</w:t>
+      </w:r>
+    </w:p>
+    <w:p>
+      <w:r>
+        <w:t>Successivamente all’inserimento dei parametri di anonimizzazione, la piattaforma genera automaticamente un’anteprima parziale del risultato, che viene mostrata a video per consentire una prima verifica visiva da parte dell’utente. In aggiunta, viene fornita la possibilità di scaricare il file completo del dataset anonimizzato, qualora si desideri procedere immediatamente all’esportazione del risultato finale.</w:t>
       </w:r>
     </w:p>
     <w:p>
@@ -5766,12 +5656,11 @@
         <w:rPr>
           <w:noProof/>
         </w:rPr>
-        <w:lastRenderedPageBreak/>
         <w:drawing>
-          <wp:inline distT="0" distB="0" distL="0" distR="0" wp14:anchorId="69A71C85" wp14:editId="58E53690">
+          <wp:inline distT="0" distB="0" distL="0" distR="0" wp14:anchorId="265C9987" wp14:editId="10460B4A">
             <wp:extent cx="5040000" cy="3394800"/>
             <wp:effectExtent l="0" t="0" r="8255" b="0"/>
-            <wp:docPr id="640029176" name="Immagine 3" descr="Immagine che contiene testo, schermata, numero, software&#10;&#10;Il contenuto generato dall'IA potrebbe non essere corretto."/>
+            <wp:docPr id="338156387" name="Immagine 4" descr="Immagine che contiene testo, schermata, Carattere, numero&#10;&#10;Il contenuto generato dall'IA potrebbe non essere corretto."/>
             <wp:cNvGraphicFramePr>
               <a:graphicFrameLocks xmlns:a="http://schemas.openxmlformats.org/drawingml/2006/main" noChangeAspect="1"/>
             </wp:cNvGraphicFramePr>
@@ -5779,7 +5668,7 @@
               <a:graphicData uri="http://schemas.openxmlformats.org/drawingml/2006/picture">
                 <pic:pic xmlns:pic="http://schemas.openxmlformats.org/drawingml/2006/picture">
                   <pic:nvPicPr>
-                    <pic:cNvPr id="640029176" name="Immagine 3" descr="Immagine che contiene testo, schermata, numero, software&#10;&#10;Il contenuto generato dall'IA potrebbe non essere corretto."/>
+                    <pic:cNvPr id="338156387" name="Immagine 4" descr="Immagine che contiene testo, schermata, Carattere, numero&#10;&#10;Il contenuto generato dall'IA potrebbe non essere corretto."/>
                     <pic:cNvPicPr>
                       <a:picLocks noChangeAspect="1" noChangeArrowheads="1"/>
                     </pic:cNvPicPr>
@@ -5834,98 +5723,6 @@
           <w:rPr>
             <w:noProof/>
           </w:rPr>
-          <w:t>5</w:t>
-        </w:r>
-      </w:fldSimple>
-      <w:r>
-        <w:rPr>
-          <w:b w:val="0"/>
-          <w:bCs w:val="0"/>
-        </w:rPr>
-        <w:t xml:space="preserve"> – Schermata di scelta del tipo di dato per colonna</w:t>
-      </w:r>
-    </w:p>
-    <w:p>
-      <w:r>
-        <w:t>Successivamente all’inserimento dei parametri di anonimizzazione, la piattaforma genera automaticamente un’anteprima parziale del risultato, che viene mostrata a video per consentire una prima verifica visiva da parte dell’utente. In aggiunta, viene fornita la possibilità di scaricare il file completo del dataset anonimizzato, qualora si desideri procedere immediatamente all’esportazione del risultato finale.</w:t>
-      </w:r>
-    </w:p>
-    <w:p>
-      <w:pPr>
-        <w:keepNext/>
-        <w:jc w:val="center"/>
-      </w:pPr>
-      <w:r>
-        <w:rPr>
-          <w:noProof/>
-        </w:rPr>
-        <w:drawing>
-          <wp:inline distT="0" distB="0" distL="0" distR="0" wp14:anchorId="265C9987" wp14:editId="5569DA36">
-            <wp:extent cx="5040000" cy="3394800"/>
-            <wp:effectExtent l="0" t="0" r="8255" b="0"/>
-            <wp:docPr id="338156387" name="Immagine 4" descr="Immagine che contiene testo, schermata, Carattere, numero&#10;&#10;Il contenuto generato dall'IA potrebbe non essere corretto."/>
-            <wp:cNvGraphicFramePr>
-              <a:graphicFrameLocks xmlns:a="http://schemas.openxmlformats.org/drawingml/2006/main" noChangeAspect="1"/>
-            </wp:cNvGraphicFramePr>
-            <a:graphic xmlns:a="http://schemas.openxmlformats.org/drawingml/2006/main">
-              <a:graphicData uri="http://schemas.openxmlformats.org/drawingml/2006/picture">
-                <pic:pic xmlns:pic="http://schemas.openxmlformats.org/drawingml/2006/picture">
-                  <pic:nvPicPr>
-                    <pic:cNvPr id="338156387" name="Immagine 4" descr="Immagine che contiene testo, schermata, Carattere, numero&#10;&#10;Il contenuto generato dall'IA potrebbe non essere corretto."/>
-                    <pic:cNvPicPr>
-                      <a:picLocks noChangeAspect="1" noChangeArrowheads="1"/>
-                    </pic:cNvPicPr>
-                  </pic:nvPicPr>
-                  <pic:blipFill>
-                    <a:blip r:embed="rId14" cstate="print">
-                      <a:extLst>
-                        <a:ext uri="{28A0092B-C50C-407E-A947-70E740481C1C}">
-                          <a14:useLocalDpi xmlns:a14="http://schemas.microsoft.com/office/drawing/2010/main" val="0"/>
-                        </a:ext>
-                      </a:extLst>
-                    </a:blip>
-                    <a:srcRect/>
-                    <a:stretch>
-                      <a:fillRect/>
-                    </a:stretch>
-                  </pic:blipFill>
-                  <pic:spPr bwMode="auto">
-                    <a:xfrm>
-                      <a:off x="0" y="0"/>
-                      <a:ext cx="5040000" cy="3394800"/>
-                    </a:xfrm>
-                    <a:prstGeom prst="rect">
-                      <a:avLst/>
-                    </a:prstGeom>
-                    <a:noFill/>
-                    <a:ln>
-                      <a:noFill/>
-                    </a:ln>
-                  </pic:spPr>
-                </pic:pic>
-              </a:graphicData>
-            </a:graphic>
-          </wp:inline>
-        </w:drawing>
-      </w:r>
-    </w:p>
-    <w:p>
-      <w:pPr>
-        <w:pStyle w:val="Didascalia"/>
-        <w:jc w:val="center"/>
-        <w:rPr>
-          <w:b w:val="0"/>
-          <w:bCs w:val="0"/>
-        </w:rPr>
-      </w:pPr>
-      <w:r>
-        <w:t xml:space="preserve">Figura </w:t>
-      </w:r>
-      <w:fldSimple w:instr=" SEQ Figura \* ARABIC ">
-        <w:r>
-          <w:rPr>
-            <w:noProof/>
-          </w:rPr>
           <w:t>6</w:t>
         </w:r>
       </w:fldSimple>
@@ -5970,7 +5767,7 @@
                     </pic:cNvPicPr>
                   </pic:nvPicPr>
                   <pic:blipFill rotWithShape="1">
-                    <a:blip r:embed="rId15">
+                    <a:blip r:embed="rId14">
                       <a:extLst>
                         <a:ext uri="{28A0092B-C50C-407E-A947-70E740481C1C}">
                           <a14:useLocalDpi xmlns:a14="http://schemas.microsoft.com/office/drawing/2010/main" val="0"/>
@@ -6039,6 +5836,768 @@
       <w:r>
         <w:t>In caso di errori durante una qualsiasi fase del processo, la piattaforma notifica immediatamente l’utente attraverso un sistema di avvisi visivi. In parallelo, il lavoro in corso viene automaticamente sospeso e salvato con uno stato di errore, permettendo all’utente di decidere in un secondo momento se proseguire con il completamento del flusso oppure eliminarlo. Questa scelta progettuale è stata adottata per garantire la tracciabilità delle operazioni fallite e fornire all’utente un quadro completo dello storico delle proprie attività. Inoltre, nel caso in cui l’utente venga disconnesso durante una fase critica del processo, al successivo accesso la piattaforma provvederà automaticamente a notificare lo stato dell’elaborazione interrotta, mantenendo intatte tutte le informazioni relative al contesto dell’errore.</w:t>
       </w:r>
+    </w:p>
+    <w:p/>
+    <w:p/>
+    <w:p/>
+    <w:p/>
+    <w:p/>
+    <w:p/>
+    <w:p>
+      <w:pPr>
+        <w:pStyle w:val="Titolo1"/>
+      </w:pPr>
+      <w:bookmarkStart w:id="21" w:name="_Toc203323790"/>
+      <w:r>
+        <w:lastRenderedPageBreak/>
+        <w:t>Flusso di anonimizzazione</w:t>
+      </w:r>
+      <w:bookmarkEnd w:id="21"/>
+    </w:p>
+    <w:p>
+      <w:r>
+        <w:t xml:space="preserve">Dopo </w:t>
+      </w:r>
+      <w:r>
+        <w:t>la descrizione</w:t>
+      </w:r>
+      <w:r>
+        <w:t xml:space="preserve"> </w:t>
+      </w:r>
+      <w:r>
+        <w:t>del</w:t>
+      </w:r>
+      <w:r>
+        <w:t>le componenti principali del sistema, possiamo ora esaminare il processo completo di anonimizzazione dei dati</w:t>
+      </w:r>
+      <w:r>
+        <w:t>.</w:t>
+      </w:r>
+      <w:r>
+        <w:br/>
+        <w:t>I</w:t>
+      </w:r>
+      <w:r>
+        <w:t>l flusso si articola in una serie di passaggi ben definiti, rappresentati sinteticamente nello schema di Figura 2.</w:t>
+      </w:r>
+      <w:r>
+        <w:br/>
+        <w:t>Per semplicità espositiva, alcuni dettagli tecnici</w:t>
+      </w:r>
+      <w:r>
+        <w:t>,</w:t>
+      </w:r>
+      <w:r>
+        <w:t xml:space="preserve"> come l’autenticazione tramite Firebase, la gestione dei token o le interazioni con il database e i bucket</w:t>
+      </w:r>
+      <w:r>
+        <w:t>,</w:t>
+      </w:r>
+      <w:r>
+        <w:t xml:space="preserve"> sono stati omessi nel diagramma.</w:t>
+      </w:r>
+    </w:p>
+    <w:p>
+      <w:pPr>
+        <w:pStyle w:val="Paragrafoelenco"/>
+        <w:numPr>
+          <w:ilvl w:val="0"/>
+          <w:numId w:val="15"/>
+        </w:numPr>
+      </w:pPr>
+      <w:r>
+        <w:t>Autenticazione utente: l’utente accede alla webapp (in esecuzione su Cloud Run) e viene reindirizzato a Google per l’autenticazione OAuth tramite Firebase.</w:t>
+      </w:r>
+    </w:p>
+    <w:p>
+      <w:pPr>
+        <w:pStyle w:val="Paragrafoelenco"/>
+        <w:numPr>
+          <w:ilvl w:val="0"/>
+          <w:numId w:val="15"/>
+        </w:numPr>
+      </w:pPr>
+      <w:r>
+        <w:t>Emissione del token: Firebase rilascia un ID token, che il frontend utilizza per firmare tutte le richieste successive.</w:t>
+      </w:r>
+    </w:p>
+    <w:p>
+      <w:pPr>
+        <w:pStyle w:val="Paragrafoelenco"/>
+        <w:numPr>
+          <w:ilvl w:val="0"/>
+          <w:numId w:val="15"/>
+        </w:numPr>
+      </w:pPr>
+      <w:r>
+        <w:t>Upload file: l’utente carica un file da anonimizzare attraverso l’interfaccia web. Il frontend allega il token all’invio.</w:t>
+      </w:r>
+    </w:p>
+    <w:p>
+      <w:pPr>
+        <w:pStyle w:val="Paragrafoelenco"/>
+        <w:numPr>
+          <w:ilvl w:val="0"/>
+          <w:numId w:val="15"/>
+        </w:numPr>
+      </w:pPr>
+      <w:r>
+        <w:t>Verifica del token e registrazione del job: il backend dell’Orchestratore (anch’esso su Cloud Run) riceve la richiesta, verifica l’autenticazione presso Firebase, assegna un job_id univoco, lo associa all’UUID dell’utente e registra tutto nel database.</w:t>
+      </w:r>
+    </w:p>
+    <w:p>
+      <w:pPr>
+        <w:pStyle w:val="Paragrafoelenco"/>
+        <w:numPr>
+          <w:ilvl w:val="0"/>
+          <w:numId w:val="15"/>
+        </w:numPr>
+      </w:pPr>
+      <w:r>
+        <w:t>Pubblicazione richiesta di analisi: l’Orchestratore invia una richiesta su Pub/Sub, includendo il file (in base64) e il job_id.</w:t>
+      </w:r>
+    </w:p>
+    <w:p>
+      <w:pPr>
+        <w:pStyle w:val="Paragrafoelenco"/>
+        <w:numPr>
+          <w:ilvl w:val="0"/>
+          <w:numId w:val="15"/>
+        </w:numPr>
+      </w:pPr>
+      <w:r>
+        <w:t>Intervento del Formatter: un servizio formatter (Cloud Run) sottoscrive il canale Pub/Sub, riceve il messaggio, decodifica il file, lo analizza (es. identificazione colonne, tipi di dato, struttura tabellare) e lo uniforma.</w:t>
+      </w:r>
+    </w:p>
+    <w:p>
+      <w:pPr>
+        <w:pStyle w:val="Paragrafoelenco"/>
+        <w:numPr>
+          <w:ilvl w:val="0"/>
+          <w:numId w:val="15"/>
+        </w:numPr>
+      </w:pPr>
+      <w:r>
+        <w:t>Risposta del Formatter: al termine, pubblica su un secondo canale Pub/Sub i file prodotti (dataset uniformato e descrizione delle colonne) e il job_id.</w:t>
+      </w:r>
+    </w:p>
+    <w:p>
+      <w:pPr>
+        <w:pStyle w:val="Paragrafoelenco"/>
+        <w:numPr>
+          <w:ilvl w:val="0"/>
+          <w:numId w:val="15"/>
+        </w:numPr>
+      </w:pPr>
+      <w:r>
+        <w:t>Polling stato da parte del frontend: mentre il processo è in corso, il frontend interroga periodicamente l’Orchestratore passando il job_id, per conoscere lo stato corrente del job.</w:t>
+      </w:r>
+    </w:p>
+    <w:p>
+      <w:pPr>
+        <w:pStyle w:val="Paragrafoelenco"/>
+        <w:numPr>
+          <w:ilvl w:val="0"/>
+          <w:numId w:val="15"/>
+        </w:numPr>
+      </w:pPr>
+      <w:r>
+        <w:t>Memorizzazione intermedia: quando l’Orchestratore riceve la risposta del Formatter, salva temporaneamente il file uniformato nel bucket, aggiorna le colonne nel database e imposta lo stato del job come "analizzato".</w:t>
+      </w:r>
+    </w:p>
+    <w:p>
+      <w:pPr>
+        <w:pStyle w:val="Paragrafoelenco"/>
+        <w:numPr>
+          <w:ilvl w:val="0"/>
+          <w:numId w:val="15"/>
+        </w:numPr>
+      </w:pPr>
+      <w:r>
+        <w:t>Configurazione dell’anonimizzazione: il frontend riceve lo stato aggiornato e visualizza i dettagli sulle colonne all’utente, che seleziona quali dati anonimizzare e con quali algoritmi e parametri.</w:t>
+      </w:r>
+    </w:p>
+    <w:p>
+      <w:pPr>
+        <w:pStyle w:val="Paragrafoelenco"/>
+        <w:numPr>
+          <w:ilvl w:val="0"/>
+          <w:numId w:val="15"/>
+        </w:numPr>
+      </w:pPr>
+      <w:r>
+        <w:t>Pubblicazione richiesta di anonimizzazione: il frontend invia la configurazione all’Orchestratore, che la pubblica (insieme al file formattato) su un terzo canale Pub/Sub.</w:t>
+      </w:r>
+    </w:p>
+    <w:p>
+      <w:pPr>
+        <w:pStyle w:val="Paragrafoelenco"/>
+        <w:numPr>
+          <w:ilvl w:val="0"/>
+          <w:numId w:val="15"/>
+        </w:numPr>
+      </w:pPr>
+      <w:r>
+        <w:t>Esecuzione degli Anonymizer: uno o più servizi Anonymizer (Cloud Run) ricevono la richiesta e applicano le trasformazioni richieste alle colonne selezionate (es. k-anonimato, mascheramento, hashing).</w:t>
+      </w:r>
+    </w:p>
+    <w:p>
+      <w:pPr>
+        <w:pStyle w:val="Paragrafoelenco"/>
+        <w:numPr>
+          <w:ilvl w:val="0"/>
+          <w:numId w:val="15"/>
+        </w:numPr>
+      </w:pPr>
+      <w:r>
+        <w:lastRenderedPageBreak/>
+        <w:t>Polling stato anonimizzazione: anche durante questa fase, il frontend continua a interrogare periodicamente l’Orchestratore per aggiornamenti sul job.</w:t>
+      </w:r>
+    </w:p>
+    <w:p>
+      <w:pPr>
+        <w:pStyle w:val="Paragrafoelenco"/>
+        <w:numPr>
+          <w:ilvl w:val="0"/>
+          <w:numId w:val="15"/>
+        </w:numPr>
+      </w:pPr>
+      <w:r>
+        <w:t>Pubblicazione del risultato finale: al termine, l’Anonymizer pubblica il file anonimizzato e il relativo job_id su un quarto canale Pub/Sub.</w:t>
+      </w:r>
+    </w:p>
+    <w:p>
+      <w:pPr>
+        <w:pStyle w:val="Paragrafoelenco"/>
+        <w:numPr>
+          <w:ilvl w:val="0"/>
+          <w:numId w:val="15"/>
+        </w:numPr>
+      </w:pPr>
+      <w:r>
+        <w:t>Aggiornamento finale dell’Orchestratore: l’Orchestratore riceve il file anonimizzato, lo salva nel bucket, elimina il file formattato, aggiorna lo stato nel database e genera un’anteprima dei dati anonimizzati.</w:t>
+      </w:r>
+    </w:p>
+    <w:p>
+      <w:pPr>
+        <w:pStyle w:val="Paragrafoelenco"/>
+        <w:numPr>
+          <w:ilvl w:val="0"/>
+          <w:numId w:val="15"/>
+        </w:numPr>
+      </w:pPr>
+      <w:r>
+        <w:t>Restituzione dell’esito: alla successiva interrogazione del frontend, l’Orchestratore restituisce lo stato "completato" e l’anteprima.</w:t>
+      </w:r>
+    </w:p>
+    <w:p>
+      <w:pPr>
+        <w:pStyle w:val="Paragrafoelenco"/>
+        <w:numPr>
+          <w:ilvl w:val="0"/>
+          <w:numId w:val="15"/>
+        </w:numPr>
+      </w:pPr>
+      <w:r>
+        <w:t>Download finale: l’utente può visualizzare il risultato ed eventualmente scaricare il file anonimizzato. Il dataset rimane disponibile sulla piattaforma per future consultazioni o download.</w:t>
+      </w:r>
+    </w:p>
+    <w:p>
+      <w:r>
+        <w:t>Lo schema evidenzia l’architettura basata su microservizi Cloud Run orchestrati da Pub/Sub e supportati da Firebase, database e bucket GCP, assicurando scalabilità, tracciabilità dei job e separazione delle fasi (</w:t>
+      </w:r>
+      <w:r>
+        <w:rPr>
+          <w:u w:val="single"/>
+        </w:rPr>
+        <w:t>upload</w:t>
+      </w:r>
+      <w:r>
+        <w:t>, analisi, anonimizzazione).</w:t>
+      </w:r>
+    </w:p>
+    <w:p>
+      <w:pPr>
+        <w:pStyle w:val="Paragrafoelenco"/>
+        <w:jc w:val="center"/>
+      </w:pPr>
+      <w:r>
+        <w:rPr>
+          <w:noProof/>
+        </w:rPr>
+        <w:lastRenderedPageBreak/>
+        <w:drawing>
+          <wp:inline distT="0" distB="0" distL="0" distR="0" wp14:anchorId="0CFBD885" wp14:editId="3D09BFB3">
+            <wp:extent cx="5719787" cy="8597735"/>
+            <wp:effectExtent l="0" t="0" r="1270" b="0"/>
+            <wp:docPr id="1033533822" name="Immagine 1" descr="Immagine che contiene schermata, testo, design&#10;&#10;Il contenuto generato dall'IA potrebbe non essere corretto."/>
+            <wp:cNvGraphicFramePr>
+              <a:graphicFrameLocks xmlns:a="http://schemas.openxmlformats.org/drawingml/2006/main" noChangeAspect="1"/>
+            </wp:cNvGraphicFramePr>
+            <a:graphic xmlns:a="http://schemas.openxmlformats.org/drawingml/2006/main">
+              <a:graphicData uri="http://schemas.openxmlformats.org/drawingml/2006/picture">
+                <pic:pic xmlns:pic="http://schemas.openxmlformats.org/drawingml/2006/picture">
+                  <pic:nvPicPr>
+                    <pic:cNvPr id="1033533822" name="Immagine 1" descr="Immagine che contiene schermata, testo, design&#10;&#10;Il contenuto generato dall'IA potrebbe non essere corretto."/>
+                    <pic:cNvPicPr>
+                      <a:picLocks noChangeAspect="1" noChangeArrowheads="1"/>
+                    </pic:cNvPicPr>
+                  </pic:nvPicPr>
+                  <pic:blipFill>
+                    <a:blip r:embed="rId15">
+                      <a:extLst>
+                        <a:ext uri="{28A0092B-C50C-407E-A947-70E740481C1C}">
+                          <a14:useLocalDpi xmlns:a14="http://schemas.microsoft.com/office/drawing/2010/main" val="0"/>
+                        </a:ext>
+                      </a:extLst>
+                    </a:blip>
+                    <a:srcRect/>
+                    <a:stretch>
+                      <a:fillRect/>
+                    </a:stretch>
+                  </pic:blipFill>
+                  <pic:spPr bwMode="auto">
+                    <a:xfrm>
+                      <a:off x="0" y="0"/>
+                      <a:ext cx="5719787" cy="8597735"/>
+                    </a:xfrm>
+                    <a:prstGeom prst="rect">
+                      <a:avLst/>
+                    </a:prstGeom>
+                    <a:noFill/>
+                    <a:ln>
+                      <a:noFill/>
+                    </a:ln>
+                  </pic:spPr>
+                </pic:pic>
+              </a:graphicData>
+            </a:graphic>
+          </wp:inline>
+        </w:drawing>
+      </w:r>
+    </w:p>
+    <w:p>
+      <w:pPr>
+        <w:pStyle w:val="Didascalia"/>
+        <w:jc w:val="center"/>
+        <w:rPr>
+          <w:b w:val="0"/>
+          <w:bCs w:val="0"/>
+        </w:rPr>
+      </w:pPr>
+      <w:bookmarkStart w:id="22" w:name="_Ref203172531"/>
+      <w:r>
+        <w:t xml:space="preserve">Figura </w:t>
+      </w:r>
+      <w:fldSimple w:instr=" SEQ Figura \* ARABIC ">
+        <w:r>
+          <w:rPr>
+            <w:noProof/>
+          </w:rPr>
+          <w:t>2</w:t>
+        </w:r>
+      </w:fldSimple>
+      <w:bookmarkEnd w:id="22"/>
+      <w:r>
+        <w:rPr>
+          <w:b w:val="0"/>
+          <w:bCs w:val="0"/>
+        </w:rPr>
+        <w:t xml:space="preserve"> – Flusso di anonimizzazione di un dataset</w:t>
+      </w:r>
+    </w:p>
+    <w:p>
+      <w:pPr>
+        <w:pStyle w:val="Titolo1"/>
+        <w:rPr>
+          <w:rFonts w:eastAsiaTheme="minorEastAsia"/>
+          <w:lang w:eastAsia="en-US"/>
+        </w:rPr>
+      </w:pPr>
+      <w:bookmarkStart w:id="23" w:name="_Toc203323791"/>
+      <w:r>
+        <w:rPr>
+          <w:rFonts w:eastAsiaTheme="minorEastAsia"/>
+          <w:lang w:eastAsia="en-US"/>
+        </w:rPr>
+        <w:lastRenderedPageBreak/>
+        <w:t>Test di scalabilità e performance</w:t>
+      </w:r>
+      <w:bookmarkEnd w:id="23"/>
+    </w:p>
+    <w:p>
+      <w:pPr>
+        <w:rPr>
+          <w:rFonts w:eastAsiaTheme="minorEastAsia"/>
+          <w:lang w:eastAsia="en-US"/>
+        </w:rPr>
+      </w:pPr>
+      <w:r>
+        <w:rPr>
+          <w:rFonts w:eastAsiaTheme="minorEastAsia"/>
+          <w:lang w:eastAsia="en-US"/>
+        </w:rPr>
+        <w:t>Per valutare la robustezza e la scalabilità del sistema AnonimaData sono stati condotti tre tipi di test: Stress Test, Spike Test e Soak Test. Ogni test ha simulato uno scenario realistico di utilizzo da parte degli utenti, con un flusso standard che consisteva in:</w:t>
+      </w:r>
+    </w:p>
+    <w:p>
+      <w:pPr>
+        <w:rPr>
+          <w:rFonts w:eastAsiaTheme="minorEastAsia"/>
+          <w:lang w:eastAsia="en-US"/>
+        </w:rPr>
+      </w:pPr>
+      <w:r>
+        <w:rPr>
+          <w:rFonts w:eastAsiaTheme="minorEastAsia"/>
+          <w:lang w:eastAsia="en-US"/>
+        </w:rPr>
+        <w:t>Caricamento di un file da 1000 righe, selezione casuale di un algoritmo di anonimizzazione</w:t>
+      </w:r>
+      <w:r>
+        <w:rPr>
+          <w:rFonts w:eastAsiaTheme="minorEastAsia"/>
+          <w:lang w:eastAsia="en-US"/>
+        </w:rPr>
+        <w:t xml:space="preserve"> con generazione casuale dei parametri associati </w:t>
+      </w:r>
+      <w:r>
+        <w:rPr>
+          <w:rFonts w:eastAsiaTheme="minorEastAsia"/>
+          <w:lang w:eastAsia="en-US"/>
+        </w:rPr>
+        <w:t>, esecuzione del processo, e infine download del dataset anonimizzato.</w:t>
+      </w:r>
+    </w:p>
+    <w:p>
+      <w:pPr>
+        <w:pStyle w:val="Titolo2"/>
+        <w:rPr>
+          <w:rFonts w:eastAsiaTheme="minorEastAsia"/>
+          <w:lang w:eastAsia="en-US"/>
+        </w:rPr>
+      </w:pPr>
+      <w:bookmarkStart w:id="24" w:name="_Toc203323792"/>
+      <w:r>
+        <w:rPr>
+          <w:rFonts w:eastAsiaTheme="minorEastAsia"/>
+          <w:lang w:eastAsia="en-US"/>
+        </w:rPr>
+        <w:t>Stress Test</w:t>
+      </w:r>
+      <w:bookmarkEnd w:id="24"/>
+    </w:p>
+    <w:p>
+      <w:pPr>
+        <w:rPr>
+          <w:rFonts w:eastAsiaTheme="minorEastAsia"/>
+          <w:lang w:eastAsia="en-US"/>
+        </w:rPr>
+      </w:pPr>
+      <w:r>
+        <w:rPr>
+          <w:rFonts w:eastAsiaTheme="minorEastAsia"/>
+          <w:lang w:eastAsia="en-US"/>
+        </w:rPr>
+        <w:t xml:space="preserve">L’obiettivo era determinare la </w:t>
+      </w:r>
+      <w:r>
+        <w:rPr>
+          <w:rFonts w:eastAsiaTheme="minorEastAsia"/>
+          <w:b/>
+          <w:bCs/>
+          <w:lang w:eastAsia="en-US"/>
+        </w:rPr>
+        <w:t>capacità massima del sistema</w:t>
+      </w:r>
+      <w:r>
+        <w:rPr>
+          <w:rFonts w:eastAsiaTheme="minorEastAsia"/>
+          <w:lang w:eastAsia="en-US"/>
+        </w:rPr>
+        <w:t xml:space="preserve"> prima di iniziare a degradare in termini di performance o stabilità. Il test è stato eseguito in </w:t>
+      </w:r>
+      <w:r>
+        <w:rPr>
+          <w:rFonts w:eastAsiaTheme="minorEastAsia"/>
+          <w:b/>
+          <w:bCs/>
+          <w:lang w:eastAsia="en-US"/>
+        </w:rPr>
+        <w:t>quattro</w:t>
+      </w:r>
+      <w:r>
+        <w:rPr>
+          <w:rFonts w:eastAsiaTheme="minorEastAsia"/>
+          <w:b/>
+          <w:bCs/>
+          <w:lang w:eastAsia="en-US"/>
+        </w:rPr>
+        <w:t xml:space="preserve"> fasi progressive</w:t>
+      </w:r>
+      <w:r>
+        <w:rPr>
+          <w:rFonts w:eastAsiaTheme="minorEastAsia"/>
+          <w:lang w:eastAsia="en-US"/>
+        </w:rPr>
+        <w:t>:</w:t>
+      </w:r>
+    </w:p>
+    <w:p>
+      <w:pPr>
+        <w:numPr>
+          <w:ilvl w:val="0"/>
+          <w:numId w:val="29"/>
+        </w:numPr>
+        <w:rPr>
+          <w:rFonts w:eastAsiaTheme="minorEastAsia"/>
+          <w:lang w:eastAsia="en-US"/>
+        </w:rPr>
+      </w:pPr>
+      <w:r>
+        <w:rPr>
+          <w:rFonts w:eastAsiaTheme="minorEastAsia"/>
+          <w:lang w:eastAsia="en-US"/>
+        </w:rPr>
+        <w:t>50 utenti concorrenti per 5 minuti</w:t>
+      </w:r>
+    </w:p>
+    <w:p>
+      <w:pPr>
+        <w:numPr>
+          <w:ilvl w:val="0"/>
+          <w:numId w:val="29"/>
+        </w:numPr>
+        <w:rPr>
+          <w:rFonts w:eastAsiaTheme="minorEastAsia"/>
+          <w:lang w:eastAsia="en-US"/>
+        </w:rPr>
+      </w:pPr>
+      <w:r>
+        <w:rPr>
+          <w:rFonts w:eastAsiaTheme="minorEastAsia"/>
+          <w:lang w:eastAsia="en-US"/>
+        </w:rPr>
+        <w:t>100 utenti concorrenti per 5 minuti</w:t>
+      </w:r>
+    </w:p>
+    <w:p>
+      <w:pPr>
+        <w:numPr>
+          <w:ilvl w:val="0"/>
+          <w:numId w:val="29"/>
+        </w:numPr>
+        <w:rPr>
+          <w:rFonts w:eastAsiaTheme="minorEastAsia"/>
+          <w:lang w:eastAsia="en-US"/>
+        </w:rPr>
+      </w:pPr>
+      <w:r>
+        <w:rPr>
+          <w:rFonts w:eastAsiaTheme="minorEastAsia"/>
+          <w:lang w:eastAsia="en-US"/>
+        </w:rPr>
+        <w:t>150 utenti concorrenti per 5 minuti</w:t>
+      </w:r>
+    </w:p>
+    <w:p>
+      <w:pPr>
+        <w:numPr>
+          <w:ilvl w:val="0"/>
+          <w:numId w:val="29"/>
+        </w:numPr>
+        <w:rPr>
+          <w:rFonts w:eastAsiaTheme="minorEastAsia"/>
+          <w:lang w:eastAsia="en-US"/>
+        </w:rPr>
+      </w:pPr>
+      <w:r>
+        <w:rPr>
+          <w:rFonts w:eastAsiaTheme="minorEastAsia"/>
+          <w:lang w:eastAsia="en-US"/>
+        </w:rPr>
+        <w:t>200 utenti concorrenti per 5 minuti</w:t>
+      </w:r>
+    </w:p>
+    <w:p>
+      <w:pPr>
+        <w:ind w:left="360"/>
+        <w:rPr>
+          <w:rFonts w:eastAsiaTheme="minorEastAsia"/>
+          <w:lang w:eastAsia="en-US"/>
+        </w:rPr>
+      </w:pPr>
+    </w:p>
+    <w:p>
+      <w:pPr>
+        <w:pStyle w:val="Titolo2"/>
+        <w:rPr>
+          <w:rFonts w:eastAsiaTheme="minorEastAsia"/>
+          <w:lang w:eastAsia="en-US"/>
+        </w:rPr>
+      </w:pPr>
+      <w:bookmarkStart w:id="25" w:name="_Toc203323793"/>
+      <w:r>
+        <w:rPr>
+          <w:rFonts w:eastAsiaTheme="minorEastAsia"/>
+          <w:lang w:eastAsia="en-US"/>
+        </w:rPr>
+        <w:t>Spike Test</w:t>
+      </w:r>
+      <w:bookmarkEnd w:id="25"/>
+    </w:p>
+    <w:p>
+      <w:pPr>
+        <w:rPr>
+          <w:rFonts w:eastAsiaTheme="minorEastAsia"/>
+          <w:lang w:eastAsia="en-US"/>
+        </w:rPr>
+      </w:pPr>
+      <w:r>
+        <w:rPr>
+          <w:rFonts w:eastAsiaTheme="minorEastAsia"/>
+          <w:lang w:eastAsia="en-US"/>
+        </w:rPr>
+        <w:t xml:space="preserve">Questo test ha valutato la </w:t>
+      </w:r>
+      <w:r>
+        <w:rPr>
+          <w:rFonts w:eastAsiaTheme="minorEastAsia"/>
+          <w:b/>
+          <w:bCs/>
+          <w:lang w:eastAsia="en-US"/>
+        </w:rPr>
+        <w:t>resilienza del sistema a un picco improvviso di traffico</w:t>
+      </w:r>
+      <w:r>
+        <w:rPr>
+          <w:rFonts w:eastAsiaTheme="minorEastAsia"/>
+          <w:lang w:eastAsia="en-US"/>
+        </w:rPr>
+        <w:t>. In particolare:</w:t>
+      </w:r>
+      <w:r>
+        <w:rPr>
+          <w:rFonts w:eastAsiaTheme="minorEastAsia"/>
+          <w:lang w:eastAsia="en-US"/>
+        </w:rPr>
+        <w:t xml:space="preserve"> </w:t>
+      </w:r>
+      <w:r>
+        <w:rPr>
+          <w:rFonts w:eastAsiaTheme="minorEastAsia"/>
+          <w:lang w:eastAsia="en-US"/>
+        </w:rPr>
+        <w:t>400 utenti concorrenti per 1 minuto</w:t>
+      </w:r>
+    </w:p>
+    <w:p>
+      <w:pPr>
+        <w:rPr>
+          <w:rFonts w:eastAsiaTheme="minorEastAsia"/>
+          <w:lang w:eastAsia="en-US"/>
+        </w:rPr>
+      </w:pPr>
+    </w:p>
+    <w:p>
+      <w:pPr>
+        <w:pStyle w:val="Titolo2"/>
+        <w:rPr>
+          <w:rFonts w:eastAsiaTheme="minorEastAsia"/>
+          <w:lang w:eastAsia="en-US"/>
+        </w:rPr>
+      </w:pPr>
+      <w:bookmarkStart w:id="26" w:name="_Toc203323794"/>
+      <w:r>
+        <w:rPr>
+          <w:rFonts w:eastAsiaTheme="minorEastAsia"/>
+          <w:lang w:eastAsia="en-US"/>
+        </w:rPr>
+        <w:t>Soak Test</w:t>
+      </w:r>
+      <w:bookmarkEnd w:id="26"/>
+    </w:p>
+    <w:p>
+      <w:pPr>
+        <w:rPr>
+          <w:rFonts w:eastAsiaTheme="minorEastAsia"/>
+          <w:lang w:eastAsia="en-US"/>
+        </w:rPr>
+      </w:pPr>
+      <w:r>
+        <w:rPr>
+          <w:rFonts w:eastAsiaTheme="minorEastAsia"/>
+          <w:lang w:eastAsia="en-US"/>
+        </w:rPr>
+        <w:t xml:space="preserve">Finalizzato a testare la </w:t>
+      </w:r>
+      <w:r>
+        <w:rPr>
+          <w:rFonts w:eastAsiaTheme="minorEastAsia"/>
+          <w:b/>
+          <w:bCs/>
+          <w:lang w:eastAsia="en-US"/>
+        </w:rPr>
+        <w:t>stabilità del sistema nel lungo periodo</w:t>
+      </w:r>
+      <w:r>
+        <w:rPr>
+          <w:rFonts w:eastAsiaTheme="minorEastAsia"/>
+          <w:lang w:eastAsia="en-US"/>
+        </w:rPr>
+        <w:t xml:space="preserve">, simulando un carico costante </w:t>
+      </w:r>
+      <w:r>
+        <w:rPr>
+          <w:rFonts w:eastAsiaTheme="minorEastAsia"/>
+          <w:lang w:eastAsia="en-US"/>
+        </w:rPr>
+        <w:t>in un</w:t>
+      </w:r>
+      <w:r>
+        <w:rPr>
+          <w:rFonts w:eastAsiaTheme="minorEastAsia"/>
+          <w:lang w:eastAsia="en-US"/>
+        </w:rPr>
+        <w:t xml:space="preserve"> tempo</w:t>
+      </w:r>
+      <w:r>
+        <w:rPr>
+          <w:rFonts w:eastAsiaTheme="minorEastAsia"/>
+          <w:lang w:eastAsia="en-US"/>
+        </w:rPr>
+        <w:t xml:space="preserve"> prolungato</w:t>
+      </w:r>
+      <w:r>
+        <w:rPr>
+          <w:rFonts w:eastAsiaTheme="minorEastAsia"/>
+          <w:lang w:eastAsia="en-US"/>
+        </w:rPr>
+        <w:t>:</w:t>
+      </w:r>
+      <w:r>
+        <w:rPr>
+          <w:rFonts w:eastAsiaTheme="minorEastAsia"/>
+          <w:lang w:eastAsia="en-US"/>
+        </w:rPr>
+        <w:t xml:space="preserve"> </w:t>
+      </w:r>
+      <w:r>
+        <w:rPr>
+          <w:rFonts w:eastAsiaTheme="minorEastAsia"/>
+          <w:lang w:eastAsia="en-US"/>
+        </w:rPr>
+        <w:t>50 utenti concorrenti per 1 ora continua</w:t>
+      </w:r>
+    </w:p>
+    <w:p>
+      <w:pPr>
+        <w:rPr>
+          <w:rFonts w:eastAsiaTheme="minorEastAsia"/>
+          <w:u w:val="single"/>
+          <w:lang w:eastAsia="en-US"/>
+        </w:rPr>
+      </w:pPr>
     </w:p>
     <w:sectPr>
       <w:headerReference w:type="default" r:id="rId16"/>
@@ -6211,11 +6770,9 @@
     <w:r>
       <w:ptab w:relativeTo="margin" w:alignment="right" w:leader="none"/>
     </w:r>
-    <w:proofErr w:type="spellStart"/>
     <w:r>
       <w:t>AnonimaData</w:t>
     </w:r>
-    <w:proofErr w:type="spellEnd"/>
   </w:p>
 </w:hdr>
 </file>
@@ -6223,6 +6780,304 @@
 <file path=word/numbering.xml><?xml version="1.0" encoding="utf-8"?>
 <w:numbering xmlns:wpc="http://schemas.microsoft.com/office/word/2010/wordprocessingCanvas" xmlns:cx="http://schemas.microsoft.com/office/drawing/2014/chartex" xmlns:cx1="http://schemas.microsoft.com/office/drawing/2015/9/8/chartex" xmlns:cx2="http://schemas.microsoft.com/office/drawing/2015/10/21/chartex" xmlns:cx3="http://schemas.microsoft.com/office/drawing/2016/5/9/chartex" xmlns:cx4="http://schemas.microsoft.com/office/drawing/2016/5/10/chartex" xmlns:cx5="http://schemas.microsoft.com/office/drawing/2016/5/11/chartex" xmlns:cx6="http://schemas.microsoft.com/office/drawing/2016/5/12/chartex" xmlns:cx7="http://schemas.microsoft.com/office/drawing/2016/5/13/chartex" xmlns:cx8="http://schemas.microsoft.com/office/drawing/2016/5/14/chartex" xmlns:mc="http://schemas.openxmlformats.org/markup-compatibility/2006" xmlns:aink="http://schemas.microsoft.com/office/drawing/2016/ink" xmlns:am3d="http://schemas.microsoft.com/office/drawing/2017/model3d" xmlns:o="urn:schemas-microsoft-com:office:office" xmlns:oel="http://schemas.microsoft.com/office/2019/extlst" xmlns:r="http://schemas.openxmlformats.org/officeDocument/2006/relationships" xmlns:m="http://schemas.openxmlformats.org/officeDocument/2006/math" xmlns:v="urn:schemas-microsoft-com:vml" xmlns:wp14="http://schemas.microsoft.com/office/word/2010/wordprocessingDrawing" xmlns:wp="http://schemas.openxmlformats.org/drawingml/2006/wordprocessingDrawing" xmlns:w10="urn:schemas-microsoft-com:office:word" xmlns:w="http://schemas.openxmlformats.org/wordprocessingml/2006/main" xmlns:w14="http://schemas.microsoft.com/office/word/2010/wordml" xmlns:w15="http://schemas.microsoft.com/office/word/2012/wordml" xmlns:w16cex="http://schemas.microsoft.com/office/word/2018/wordml/cex" xmlns:w16cid="http://schemas.microsoft.com/office/word/2016/wordml/cid" xmlns:w16="http://schemas.microsoft.com/office/word/2018/wordml" xmlns:w16du="http://schemas.microsoft.com/office/word/2023/wordml/word16du" xmlns:w16sdtdh="http://schemas.microsoft.com/office/word/2020/wordml/sdtdatahash" xmlns:w16sdtfl="http://schemas.microsoft.com/office/word/2024/wordml/sdtformatlock" xmlns:w16se="http://schemas.microsoft.com/office/word/2015/wordml/symex" xmlns:wpg="http://schemas.microsoft.com/office/word/2010/wordprocessingGroup" xmlns:wpi="http://schemas.microsoft.com/office/word/2010/wordprocessingInk" xmlns:wne="http://schemas.microsoft.com/office/word/2006/wordml" xmlns:wps="http://schemas.microsoft.com/office/word/2010/wordprocessingShape" mc:Ignorable="w14 w15 w16se w16cid w16 w16cex w16sdtdh w16sdtfl w16du wp14">
   <w:abstractNum w:abstractNumId="0" w15:restartNumberingAfterBreak="0">
+    <w:nsid w:val="04D34158"/>
+    <w:multiLevelType w:val="multilevel"/>
+    <w:tmpl w:val="F7F04AEE"/>
+    <w:lvl w:ilvl="0">
+      <w:start w:val="1"/>
+      <w:numFmt w:val="bullet"/>
+      <w:lvlText w:val=""/>
+      <w:lvlJc w:val="left"/>
+      <w:pPr>
+        <w:tabs>
+          <w:tab w:val="num" w:pos="720"/>
+        </w:tabs>
+        <w:ind w:left="720" w:hanging="360"/>
+      </w:pPr>
+      <w:rPr>
+        <w:rFonts w:ascii="Symbol" w:hAnsi="Symbol" w:hint="default"/>
+        <w:sz w:val="20"/>
+      </w:rPr>
+    </w:lvl>
+    <w:lvl w:ilvl="1" w:tentative="1">
+      <w:start w:val="1"/>
+      <w:numFmt w:val="bullet"/>
+      <w:lvlText w:val="o"/>
+      <w:lvlJc w:val="left"/>
+      <w:pPr>
+        <w:tabs>
+          <w:tab w:val="num" w:pos="1440"/>
+        </w:tabs>
+        <w:ind w:left="1440" w:hanging="360"/>
+      </w:pPr>
+      <w:rPr>
+        <w:rFonts w:ascii="Courier New" w:hAnsi="Courier New" w:hint="default"/>
+        <w:sz w:val="20"/>
+      </w:rPr>
+    </w:lvl>
+    <w:lvl w:ilvl="2" w:tentative="1">
+      <w:start w:val="1"/>
+      <w:numFmt w:val="bullet"/>
+      <w:lvlText w:val=""/>
+      <w:lvlJc w:val="left"/>
+      <w:pPr>
+        <w:tabs>
+          <w:tab w:val="num" w:pos="2160"/>
+        </w:tabs>
+        <w:ind w:left="2160" w:hanging="360"/>
+      </w:pPr>
+      <w:rPr>
+        <w:rFonts w:ascii="Wingdings" w:hAnsi="Wingdings" w:hint="default"/>
+        <w:sz w:val="20"/>
+      </w:rPr>
+    </w:lvl>
+    <w:lvl w:ilvl="3" w:tentative="1">
+      <w:start w:val="1"/>
+      <w:numFmt w:val="bullet"/>
+      <w:lvlText w:val=""/>
+      <w:lvlJc w:val="left"/>
+      <w:pPr>
+        <w:tabs>
+          <w:tab w:val="num" w:pos="2880"/>
+        </w:tabs>
+        <w:ind w:left="2880" w:hanging="360"/>
+      </w:pPr>
+      <w:rPr>
+        <w:rFonts w:ascii="Wingdings" w:hAnsi="Wingdings" w:hint="default"/>
+        <w:sz w:val="20"/>
+      </w:rPr>
+    </w:lvl>
+    <w:lvl w:ilvl="4" w:tentative="1">
+      <w:start w:val="1"/>
+      <w:numFmt w:val="bullet"/>
+      <w:lvlText w:val=""/>
+      <w:lvlJc w:val="left"/>
+      <w:pPr>
+        <w:tabs>
+          <w:tab w:val="num" w:pos="3600"/>
+        </w:tabs>
+        <w:ind w:left="3600" w:hanging="360"/>
+      </w:pPr>
+      <w:rPr>
+        <w:rFonts w:ascii="Wingdings" w:hAnsi="Wingdings" w:hint="default"/>
+        <w:sz w:val="20"/>
+      </w:rPr>
+    </w:lvl>
+    <w:lvl w:ilvl="5" w:tentative="1">
+      <w:start w:val="1"/>
+      <w:numFmt w:val="bullet"/>
+      <w:lvlText w:val=""/>
+      <w:lvlJc w:val="left"/>
+      <w:pPr>
+        <w:tabs>
+          <w:tab w:val="num" w:pos="4320"/>
+        </w:tabs>
+        <w:ind w:left="4320" w:hanging="360"/>
+      </w:pPr>
+      <w:rPr>
+        <w:rFonts w:ascii="Wingdings" w:hAnsi="Wingdings" w:hint="default"/>
+        <w:sz w:val="20"/>
+      </w:rPr>
+    </w:lvl>
+    <w:lvl w:ilvl="6" w:tentative="1">
+      <w:start w:val="1"/>
+      <w:numFmt w:val="bullet"/>
+      <w:lvlText w:val=""/>
+      <w:lvlJc w:val="left"/>
+      <w:pPr>
+        <w:tabs>
+          <w:tab w:val="num" w:pos="5040"/>
+        </w:tabs>
+        <w:ind w:left="5040" w:hanging="360"/>
+      </w:pPr>
+      <w:rPr>
+        <w:rFonts w:ascii="Wingdings" w:hAnsi="Wingdings" w:hint="default"/>
+        <w:sz w:val="20"/>
+      </w:rPr>
+    </w:lvl>
+    <w:lvl w:ilvl="7" w:tentative="1">
+      <w:start w:val="1"/>
+      <w:numFmt w:val="bullet"/>
+      <w:lvlText w:val=""/>
+      <w:lvlJc w:val="left"/>
+      <w:pPr>
+        <w:tabs>
+          <w:tab w:val="num" w:pos="5760"/>
+        </w:tabs>
+        <w:ind w:left="5760" w:hanging="360"/>
+      </w:pPr>
+      <w:rPr>
+        <w:rFonts w:ascii="Wingdings" w:hAnsi="Wingdings" w:hint="default"/>
+        <w:sz w:val="20"/>
+      </w:rPr>
+    </w:lvl>
+    <w:lvl w:ilvl="8" w:tentative="1">
+      <w:start w:val="1"/>
+      <w:numFmt w:val="bullet"/>
+      <w:lvlText w:val=""/>
+      <w:lvlJc w:val="left"/>
+      <w:pPr>
+        <w:tabs>
+          <w:tab w:val="num" w:pos="6480"/>
+        </w:tabs>
+        <w:ind w:left="6480" w:hanging="360"/>
+      </w:pPr>
+      <w:rPr>
+        <w:rFonts w:ascii="Wingdings" w:hAnsi="Wingdings" w:hint="default"/>
+        <w:sz w:val="20"/>
+      </w:rPr>
+    </w:lvl>
+  </w:abstractNum>
+  <w:abstractNum w:abstractNumId="1" w15:restartNumberingAfterBreak="0">
+    <w:nsid w:val="050547F7"/>
+    <w:multiLevelType w:val="multilevel"/>
+    <w:tmpl w:val="2B42007C"/>
+    <w:lvl w:ilvl="0">
+      <w:start w:val="1"/>
+      <w:numFmt w:val="bullet"/>
+      <w:lvlText w:val=""/>
+      <w:lvlJc w:val="left"/>
+      <w:pPr>
+        <w:tabs>
+          <w:tab w:val="num" w:pos="720"/>
+        </w:tabs>
+        <w:ind w:left="720" w:hanging="360"/>
+      </w:pPr>
+      <w:rPr>
+        <w:rFonts w:ascii="Symbol" w:hAnsi="Symbol" w:hint="default"/>
+        <w:sz w:val="20"/>
+      </w:rPr>
+    </w:lvl>
+    <w:lvl w:ilvl="1" w:tentative="1">
+      <w:start w:val="1"/>
+      <w:numFmt w:val="bullet"/>
+      <w:lvlText w:val="o"/>
+      <w:lvlJc w:val="left"/>
+      <w:pPr>
+        <w:tabs>
+          <w:tab w:val="num" w:pos="1440"/>
+        </w:tabs>
+        <w:ind w:left="1440" w:hanging="360"/>
+      </w:pPr>
+      <w:rPr>
+        <w:rFonts w:ascii="Courier New" w:hAnsi="Courier New" w:hint="default"/>
+        <w:sz w:val="20"/>
+      </w:rPr>
+    </w:lvl>
+    <w:lvl w:ilvl="2" w:tentative="1">
+      <w:start w:val="1"/>
+      <w:numFmt w:val="bullet"/>
+      <w:lvlText w:val=""/>
+      <w:lvlJc w:val="left"/>
+      <w:pPr>
+        <w:tabs>
+          <w:tab w:val="num" w:pos="2160"/>
+        </w:tabs>
+        <w:ind w:left="2160" w:hanging="360"/>
+      </w:pPr>
+      <w:rPr>
+        <w:rFonts w:ascii="Wingdings" w:hAnsi="Wingdings" w:hint="default"/>
+        <w:sz w:val="20"/>
+      </w:rPr>
+    </w:lvl>
+    <w:lvl w:ilvl="3" w:tentative="1">
+      <w:start w:val="1"/>
+      <w:numFmt w:val="bullet"/>
+      <w:lvlText w:val=""/>
+      <w:lvlJc w:val="left"/>
+      <w:pPr>
+        <w:tabs>
+          <w:tab w:val="num" w:pos="2880"/>
+        </w:tabs>
+        <w:ind w:left="2880" w:hanging="360"/>
+      </w:pPr>
+      <w:rPr>
+        <w:rFonts w:ascii="Wingdings" w:hAnsi="Wingdings" w:hint="default"/>
+        <w:sz w:val="20"/>
+      </w:rPr>
+    </w:lvl>
+    <w:lvl w:ilvl="4" w:tentative="1">
+      <w:start w:val="1"/>
+      <w:numFmt w:val="bullet"/>
+      <w:lvlText w:val=""/>
+      <w:lvlJc w:val="left"/>
+      <w:pPr>
+        <w:tabs>
+          <w:tab w:val="num" w:pos="3600"/>
+        </w:tabs>
+        <w:ind w:left="3600" w:hanging="360"/>
+      </w:pPr>
+      <w:rPr>
+        <w:rFonts w:ascii="Wingdings" w:hAnsi="Wingdings" w:hint="default"/>
+        <w:sz w:val="20"/>
+      </w:rPr>
+    </w:lvl>
+    <w:lvl w:ilvl="5" w:tentative="1">
+      <w:start w:val="1"/>
+      <w:numFmt w:val="bullet"/>
+      <w:lvlText w:val=""/>
+      <w:lvlJc w:val="left"/>
+      <w:pPr>
+        <w:tabs>
+          <w:tab w:val="num" w:pos="4320"/>
+        </w:tabs>
+        <w:ind w:left="4320" w:hanging="360"/>
+      </w:pPr>
+      <w:rPr>
+        <w:rFonts w:ascii="Wingdings" w:hAnsi="Wingdings" w:hint="default"/>
+        <w:sz w:val="20"/>
+      </w:rPr>
+    </w:lvl>
+    <w:lvl w:ilvl="6" w:tentative="1">
+      <w:start w:val="1"/>
+      <w:numFmt w:val="bullet"/>
+      <w:lvlText w:val=""/>
+      <w:lvlJc w:val="left"/>
+      <w:pPr>
+        <w:tabs>
+          <w:tab w:val="num" w:pos="5040"/>
+        </w:tabs>
+        <w:ind w:left="5040" w:hanging="360"/>
+      </w:pPr>
+      <w:rPr>
+        <w:rFonts w:ascii="Wingdings" w:hAnsi="Wingdings" w:hint="default"/>
+        <w:sz w:val="20"/>
+      </w:rPr>
+    </w:lvl>
+    <w:lvl w:ilvl="7" w:tentative="1">
+      <w:start w:val="1"/>
+      <w:numFmt w:val="bullet"/>
+      <w:lvlText w:val=""/>
+      <w:lvlJc w:val="left"/>
+      <w:pPr>
+        <w:tabs>
+          <w:tab w:val="num" w:pos="5760"/>
+        </w:tabs>
+        <w:ind w:left="5760" w:hanging="360"/>
+      </w:pPr>
+      <w:rPr>
+        <w:rFonts w:ascii="Wingdings" w:hAnsi="Wingdings" w:hint="default"/>
+        <w:sz w:val="20"/>
+      </w:rPr>
+    </w:lvl>
+    <w:lvl w:ilvl="8" w:tentative="1">
+      <w:start w:val="1"/>
+      <w:numFmt w:val="bullet"/>
+      <w:lvlText w:val=""/>
+      <w:lvlJc w:val="left"/>
+      <w:pPr>
+        <w:tabs>
+          <w:tab w:val="num" w:pos="6480"/>
+        </w:tabs>
+        <w:ind w:left="6480" w:hanging="360"/>
+      </w:pPr>
+      <w:rPr>
+        <w:rFonts w:ascii="Wingdings" w:hAnsi="Wingdings" w:hint="default"/>
+        <w:sz w:val="20"/>
+      </w:rPr>
+    </w:lvl>
+  </w:abstractNum>
+  <w:abstractNum w:abstractNumId="2" w15:restartNumberingAfterBreak="0">
     <w:nsid w:val="089D2AB3"/>
     <w:multiLevelType w:val="multilevel"/>
     <w:tmpl w:val="89528FD4"/>
@@ -6371,7 +7226,305 @@
       </w:rPr>
     </w:lvl>
   </w:abstractNum>
-  <w:abstractNum w:abstractNumId="1" w15:restartNumberingAfterBreak="0">
+  <w:abstractNum w:abstractNumId="3" w15:restartNumberingAfterBreak="0">
+    <w:nsid w:val="0DD71BEC"/>
+    <w:multiLevelType w:val="multilevel"/>
+    <w:tmpl w:val="A682374E"/>
+    <w:lvl w:ilvl="0">
+      <w:start w:val="1"/>
+      <w:numFmt w:val="bullet"/>
+      <w:lvlText w:val=""/>
+      <w:lvlJc w:val="left"/>
+      <w:pPr>
+        <w:tabs>
+          <w:tab w:val="num" w:pos="720"/>
+        </w:tabs>
+        <w:ind w:left="720" w:hanging="360"/>
+      </w:pPr>
+      <w:rPr>
+        <w:rFonts w:ascii="Symbol" w:hAnsi="Symbol" w:hint="default"/>
+        <w:sz w:val="20"/>
+      </w:rPr>
+    </w:lvl>
+    <w:lvl w:ilvl="1" w:tentative="1">
+      <w:start w:val="1"/>
+      <w:numFmt w:val="bullet"/>
+      <w:lvlText w:val="o"/>
+      <w:lvlJc w:val="left"/>
+      <w:pPr>
+        <w:tabs>
+          <w:tab w:val="num" w:pos="1440"/>
+        </w:tabs>
+        <w:ind w:left="1440" w:hanging="360"/>
+      </w:pPr>
+      <w:rPr>
+        <w:rFonts w:ascii="Courier New" w:hAnsi="Courier New" w:hint="default"/>
+        <w:sz w:val="20"/>
+      </w:rPr>
+    </w:lvl>
+    <w:lvl w:ilvl="2" w:tentative="1">
+      <w:start w:val="1"/>
+      <w:numFmt w:val="bullet"/>
+      <w:lvlText w:val=""/>
+      <w:lvlJc w:val="left"/>
+      <w:pPr>
+        <w:tabs>
+          <w:tab w:val="num" w:pos="2160"/>
+        </w:tabs>
+        <w:ind w:left="2160" w:hanging="360"/>
+      </w:pPr>
+      <w:rPr>
+        <w:rFonts w:ascii="Wingdings" w:hAnsi="Wingdings" w:hint="default"/>
+        <w:sz w:val="20"/>
+      </w:rPr>
+    </w:lvl>
+    <w:lvl w:ilvl="3" w:tentative="1">
+      <w:start w:val="1"/>
+      <w:numFmt w:val="bullet"/>
+      <w:lvlText w:val=""/>
+      <w:lvlJc w:val="left"/>
+      <w:pPr>
+        <w:tabs>
+          <w:tab w:val="num" w:pos="2880"/>
+        </w:tabs>
+        <w:ind w:left="2880" w:hanging="360"/>
+      </w:pPr>
+      <w:rPr>
+        <w:rFonts w:ascii="Wingdings" w:hAnsi="Wingdings" w:hint="default"/>
+        <w:sz w:val="20"/>
+      </w:rPr>
+    </w:lvl>
+    <w:lvl w:ilvl="4" w:tentative="1">
+      <w:start w:val="1"/>
+      <w:numFmt w:val="bullet"/>
+      <w:lvlText w:val=""/>
+      <w:lvlJc w:val="left"/>
+      <w:pPr>
+        <w:tabs>
+          <w:tab w:val="num" w:pos="3600"/>
+        </w:tabs>
+        <w:ind w:left="3600" w:hanging="360"/>
+      </w:pPr>
+      <w:rPr>
+        <w:rFonts w:ascii="Wingdings" w:hAnsi="Wingdings" w:hint="default"/>
+        <w:sz w:val="20"/>
+      </w:rPr>
+    </w:lvl>
+    <w:lvl w:ilvl="5" w:tentative="1">
+      <w:start w:val="1"/>
+      <w:numFmt w:val="bullet"/>
+      <w:lvlText w:val=""/>
+      <w:lvlJc w:val="left"/>
+      <w:pPr>
+        <w:tabs>
+          <w:tab w:val="num" w:pos="4320"/>
+        </w:tabs>
+        <w:ind w:left="4320" w:hanging="360"/>
+      </w:pPr>
+      <w:rPr>
+        <w:rFonts w:ascii="Wingdings" w:hAnsi="Wingdings" w:hint="default"/>
+        <w:sz w:val="20"/>
+      </w:rPr>
+    </w:lvl>
+    <w:lvl w:ilvl="6" w:tentative="1">
+      <w:start w:val="1"/>
+      <w:numFmt w:val="bullet"/>
+      <w:lvlText w:val=""/>
+      <w:lvlJc w:val="left"/>
+      <w:pPr>
+        <w:tabs>
+          <w:tab w:val="num" w:pos="5040"/>
+        </w:tabs>
+        <w:ind w:left="5040" w:hanging="360"/>
+      </w:pPr>
+      <w:rPr>
+        <w:rFonts w:ascii="Wingdings" w:hAnsi="Wingdings" w:hint="default"/>
+        <w:sz w:val="20"/>
+      </w:rPr>
+    </w:lvl>
+    <w:lvl w:ilvl="7" w:tentative="1">
+      <w:start w:val="1"/>
+      <w:numFmt w:val="bullet"/>
+      <w:lvlText w:val=""/>
+      <w:lvlJc w:val="left"/>
+      <w:pPr>
+        <w:tabs>
+          <w:tab w:val="num" w:pos="5760"/>
+        </w:tabs>
+        <w:ind w:left="5760" w:hanging="360"/>
+      </w:pPr>
+      <w:rPr>
+        <w:rFonts w:ascii="Wingdings" w:hAnsi="Wingdings" w:hint="default"/>
+        <w:sz w:val="20"/>
+      </w:rPr>
+    </w:lvl>
+    <w:lvl w:ilvl="8" w:tentative="1">
+      <w:start w:val="1"/>
+      <w:numFmt w:val="bullet"/>
+      <w:lvlText w:val=""/>
+      <w:lvlJc w:val="left"/>
+      <w:pPr>
+        <w:tabs>
+          <w:tab w:val="num" w:pos="6480"/>
+        </w:tabs>
+        <w:ind w:left="6480" w:hanging="360"/>
+      </w:pPr>
+      <w:rPr>
+        <w:rFonts w:ascii="Wingdings" w:hAnsi="Wingdings" w:hint="default"/>
+        <w:sz w:val="20"/>
+      </w:rPr>
+    </w:lvl>
+  </w:abstractNum>
+  <w:abstractNum w:abstractNumId="4" w15:restartNumberingAfterBreak="0">
+    <w:nsid w:val="10B061D0"/>
+    <w:multiLevelType w:val="multilevel"/>
+    <w:tmpl w:val="6A6E81F8"/>
+    <w:lvl w:ilvl="0">
+      <w:start w:val="1"/>
+      <w:numFmt w:val="bullet"/>
+      <w:lvlText w:val=""/>
+      <w:lvlJc w:val="left"/>
+      <w:pPr>
+        <w:tabs>
+          <w:tab w:val="num" w:pos="720"/>
+        </w:tabs>
+        <w:ind w:left="720" w:hanging="360"/>
+      </w:pPr>
+      <w:rPr>
+        <w:rFonts w:ascii="Symbol" w:hAnsi="Symbol" w:hint="default"/>
+        <w:sz w:val="20"/>
+      </w:rPr>
+    </w:lvl>
+    <w:lvl w:ilvl="1" w:tentative="1">
+      <w:start w:val="1"/>
+      <w:numFmt w:val="bullet"/>
+      <w:lvlText w:val="o"/>
+      <w:lvlJc w:val="left"/>
+      <w:pPr>
+        <w:tabs>
+          <w:tab w:val="num" w:pos="1440"/>
+        </w:tabs>
+        <w:ind w:left="1440" w:hanging="360"/>
+      </w:pPr>
+      <w:rPr>
+        <w:rFonts w:ascii="Courier New" w:hAnsi="Courier New" w:hint="default"/>
+        <w:sz w:val="20"/>
+      </w:rPr>
+    </w:lvl>
+    <w:lvl w:ilvl="2" w:tentative="1">
+      <w:start w:val="1"/>
+      <w:numFmt w:val="bullet"/>
+      <w:lvlText w:val=""/>
+      <w:lvlJc w:val="left"/>
+      <w:pPr>
+        <w:tabs>
+          <w:tab w:val="num" w:pos="2160"/>
+        </w:tabs>
+        <w:ind w:left="2160" w:hanging="360"/>
+      </w:pPr>
+      <w:rPr>
+        <w:rFonts w:ascii="Wingdings" w:hAnsi="Wingdings" w:hint="default"/>
+        <w:sz w:val="20"/>
+      </w:rPr>
+    </w:lvl>
+    <w:lvl w:ilvl="3" w:tentative="1">
+      <w:start w:val="1"/>
+      <w:numFmt w:val="bullet"/>
+      <w:lvlText w:val=""/>
+      <w:lvlJc w:val="left"/>
+      <w:pPr>
+        <w:tabs>
+          <w:tab w:val="num" w:pos="2880"/>
+        </w:tabs>
+        <w:ind w:left="2880" w:hanging="360"/>
+      </w:pPr>
+      <w:rPr>
+        <w:rFonts w:ascii="Wingdings" w:hAnsi="Wingdings" w:hint="default"/>
+        <w:sz w:val="20"/>
+      </w:rPr>
+    </w:lvl>
+    <w:lvl w:ilvl="4" w:tentative="1">
+      <w:start w:val="1"/>
+      <w:numFmt w:val="bullet"/>
+      <w:lvlText w:val=""/>
+      <w:lvlJc w:val="left"/>
+      <w:pPr>
+        <w:tabs>
+          <w:tab w:val="num" w:pos="3600"/>
+        </w:tabs>
+        <w:ind w:left="3600" w:hanging="360"/>
+      </w:pPr>
+      <w:rPr>
+        <w:rFonts w:ascii="Wingdings" w:hAnsi="Wingdings" w:hint="default"/>
+        <w:sz w:val="20"/>
+      </w:rPr>
+    </w:lvl>
+    <w:lvl w:ilvl="5" w:tentative="1">
+      <w:start w:val="1"/>
+      <w:numFmt w:val="bullet"/>
+      <w:lvlText w:val=""/>
+      <w:lvlJc w:val="left"/>
+      <w:pPr>
+        <w:tabs>
+          <w:tab w:val="num" w:pos="4320"/>
+        </w:tabs>
+        <w:ind w:left="4320" w:hanging="360"/>
+      </w:pPr>
+      <w:rPr>
+        <w:rFonts w:ascii="Wingdings" w:hAnsi="Wingdings" w:hint="default"/>
+        <w:sz w:val="20"/>
+      </w:rPr>
+    </w:lvl>
+    <w:lvl w:ilvl="6" w:tentative="1">
+      <w:start w:val="1"/>
+      <w:numFmt w:val="bullet"/>
+      <w:lvlText w:val=""/>
+      <w:lvlJc w:val="left"/>
+      <w:pPr>
+        <w:tabs>
+          <w:tab w:val="num" w:pos="5040"/>
+        </w:tabs>
+        <w:ind w:left="5040" w:hanging="360"/>
+      </w:pPr>
+      <w:rPr>
+        <w:rFonts w:ascii="Wingdings" w:hAnsi="Wingdings" w:hint="default"/>
+        <w:sz w:val="20"/>
+      </w:rPr>
+    </w:lvl>
+    <w:lvl w:ilvl="7" w:tentative="1">
+      <w:start w:val="1"/>
+      <w:numFmt w:val="bullet"/>
+      <w:lvlText w:val=""/>
+      <w:lvlJc w:val="left"/>
+      <w:pPr>
+        <w:tabs>
+          <w:tab w:val="num" w:pos="5760"/>
+        </w:tabs>
+        <w:ind w:left="5760" w:hanging="360"/>
+      </w:pPr>
+      <w:rPr>
+        <w:rFonts w:ascii="Wingdings" w:hAnsi="Wingdings" w:hint="default"/>
+        <w:sz w:val="20"/>
+      </w:rPr>
+    </w:lvl>
+    <w:lvl w:ilvl="8" w:tentative="1">
+      <w:start w:val="1"/>
+      <w:numFmt w:val="bullet"/>
+      <w:lvlText w:val=""/>
+      <w:lvlJc w:val="left"/>
+      <w:pPr>
+        <w:tabs>
+          <w:tab w:val="num" w:pos="6480"/>
+        </w:tabs>
+        <w:ind w:left="6480" w:hanging="360"/>
+      </w:pPr>
+      <w:rPr>
+        <w:rFonts w:ascii="Wingdings" w:hAnsi="Wingdings" w:hint="default"/>
+        <w:sz w:val="20"/>
+      </w:rPr>
+    </w:lvl>
+  </w:abstractNum>
+  <w:abstractNum w:abstractNumId="5" w15:restartNumberingAfterBreak="0">
     <w:nsid w:val="120B5443"/>
     <w:multiLevelType w:val="hybridMultilevel"/>
     <w:tmpl w:val="BCFA7D52"/>
@@ -6484,7 +7637,305 @@
       </w:rPr>
     </w:lvl>
   </w:abstractNum>
-  <w:abstractNum w:abstractNumId="2" w15:restartNumberingAfterBreak="0">
+  <w:abstractNum w:abstractNumId="6" w15:restartNumberingAfterBreak="0">
+    <w:nsid w:val="1D4A5264"/>
+    <w:multiLevelType w:val="multilevel"/>
+    <w:tmpl w:val="2646A998"/>
+    <w:lvl w:ilvl="0">
+      <w:start w:val="1"/>
+      <w:numFmt w:val="bullet"/>
+      <w:lvlText w:val=""/>
+      <w:lvlJc w:val="left"/>
+      <w:pPr>
+        <w:tabs>
+          <w:tab w:val="num" w:pos="720"/>
+        </w:tabs>
+        <w:ind w:left="720" w:hanging="360"/>
+      </w:pPr>
+      <w:rPr>
+        <w:rFonts w:ascii="Symbol" w:hAnsi="Symbol" w:hint="default"/>
+        <w:sz w:val="20"/>
+      </w:rPr>
+    </w:lvl>
+    <w:lvl w:ilvl="1" w:tentative="1">
+      <w:start w:val="1"/>
+      <w:numFmt w:val="bullet"/>
+      <w:lvlText w:val="o"/>
+      <w:lvlJc w:val="left"/>
+      <w:pPr>
+        <w:tabs>
+          <w:tab w:val="num" w:pos="1440"/>
+        </w:tabs>
+        <w:ind w:left="1440" w:hanging="360"/>
+      </w:pPr>
+      <w:rPr>
+        <w:rFonts w:ascii="Courier New" w:hAnsi="Courier New" w:hint="default"/>
+        <w:sz w:val="20"/>
+      </w:rPr>
+    </w:lvl>
+    <w:lvl w:ilvl="2" w:tentative="1">
+      <w:start w:val="1"/>
+      <w:numFmt w:val="bullet"/>
+      <w:lvlText w:val=""/>
+      <w:lvlJc w:val="left"/>
+      <w:pPr>
+        <w:tabs>
+          <w:tab w:val="num" w:pos="2160"/>
+        </w:tabs>
+        <w:ind w:left="2160" w:hanging="360"/>
+      </w:pPr>
+      <w:rPr>
+        <w:rFonts w:ascii="Wingdings" w:hAnsi="Wingdings" w:hint="default"/>
+        <w:sz w:val="20"/>
+      </w:rPr>
+    </w:lvl>
+    <w:lvl w:ilvl="3" w:tentative="1">
+      <w:start w:val="1"/>
+      <w:numFmt w:val="bullet"/>
+      <w:lvlText w:val=""/>
+      <w:lvlJc w:val="left"/>
+      <w:pPr>
+        <w:tabs>
+          <w:tab w:val="num" w:pos="2880"/>
+        </w:tabs>
+        <w:ind w:left="2880" w:hanging="360"/>
+      </w:pPr>
+      <w:rPr>
+        <w:rFonts w:ascii="Wingdings" w:hAnsi="Wingdings" w:hint="default"/>
+        <w:sz w:val="20"/>
+      </w:rPr>
+    </w:lvl>
+    <w:lvl w:ilvl="4" w:tentative="1">
+      <w:start w:val="1"/>
+      <w:numFmt w:val="bullet"/>
+      <w:lvlText w:val=""/>
+      <w:lvlJc w:val="left"/>
+      <w:pPr>
+        <w:tabs>
+          <w:tab w:val="num" w:pos="3600"/>
+        </w:tabs>
+        <w:ind w:left="3600" w:hanging="360"/>
+      </w:pPr>
+      <w:rPr>
+        <w:rFonts w:ascii="Wingdings" w:hAnsi="Wingdings" w:hint="default"/>
+        <w:sz w:val="20"/>
+      </w:rPr>
+    </w:lvl>
+    <w:lvl w:ilvl="5" w:tentative="1">
+      <w:start w:val="1"/>
+      <w:numFmt w:val="bullet"/>
+      <w:lvlText w:val=""/>
+      <w:lvlJc w:val="left"/>
+      <w:pPr>
+        <w:tabs>
+          <w:tab w:val="num" w:pos="4320"/>
+        </w:tabs>
+        <w:ind w:left="4320" w:hanging="360"/>
+      </w:pPr>
+      <w:rPr>
+        <w:rFonts w:ascii="Wingdings" w:hAnsi="Wingdings" w:hint="default"/>
+        <w:sz w:val="20"/>
+      </w:rPr>
+    </w:lvl>
+    <w:lvl w:ilvl="6" w:tentative="1">
+      <w:start w:val="1"/>
+      <w:numFmt w:val="bullet"/>
+      <w:lvlText w:val=""/>
+      <w:lvlJc w:val="left"/>
+      <w:pPr>
+        <w:tabs>
+          <w:tab w:val="num" w:pos="5040"/>
+        </w:tabs>
+        <w:ind w:left="5040" w:hanging="360"/>
+      </w:pPr>
+      <w:rPr>
+        <w:rFonts w:ascii="Wingdings" w:hAnsi="Wingdings" w:hint="default"/>
+        <w:sz w:val="20"/>
+      </w:rPr>
+    </w:lvl>
+    <w:lvl w:ilvl="7" w:tentative="1">
+      <w:start w:val="1"/>
+      <w:numFmt w:val="bullet"/>
+      <w:lvlText w:val=""/>
+      <w:lvlJc w:val="left"/>
+      <w:pPr>
+        <w:tabs>
+          <w:tab w:val="num" w:pos="5760"/>
+        </w:tabs>
+        <w:ind w:left="5760" w:hanging="360"/>
+      </w:pPr>
+      <w:rPr>
+        <w:rFonts w:ascii="Wingdings" w:hAnsi="Wingdings" w:hint="default"/>
+        <w:sz w:val="20"/>
+      </w:rPr>
+    </w:lvl>
+    <w:lvl w:ilvl="8" w:tentative="1">
+      <w:start w:val="1"/>
+      <w:numFmt w:val="bullet"/>
+      <w:lvlText w:val=""/>
+      <w:lvlJc w:val="left"/>
+      <w:pPr>
+        <w:tabs>
+          <w:tab w:val="num" w:pos="6480"/>
+        </w:tabs>
+        <w:ind w:left="6480" w:hanging="360"/>
+      </w:pPr>
+      <w:rPr>
+        <w:rFonts w:ascii="Wingdings" w:hAnsi="Wingdings" w:hint="default"/>
+        <w:sz w:val="20"/>
+      </w:rPr>
+    </w:lvl>
+  </w:abstractNum>
+  <w:abstractNum w:abstractNumId="7" w15:restartNumberingAfterBreak="0">
+    <w:nsid w:val="1F5822D4"/>
+    <w:multiLevelType w:val="multilevel"/>
+    <w:tmpl w:val="C44E9B7C"/>
+    <w:lvl w:ilvl="0">
+      <w:start w:val="1"/>
+      <w:numFmt w:val="bullet"/>
+      <w:lvlText w:val=""/>
+      <w:lvlJc w:val="left"/>
+      <w:pPr>
+        <w:tabs>
+          <w:tab w:val="num" w:pos="720"/>
+        </w:tabs>
+        <w:ind w:left="720" w:hanging="360"/>
+      </w:pPr>
+      <w:rPr>
+        <w:rFonts w:ascii="Symbol" w:hAnsi="Symbol" w:hint="default"/>
+        <w:sz w:val="20"/>
+      </w:rPr>
+    </w:lvl>
+    <w:lvl w:ilvl="1" w:tentative="1">
+      <w:start w:val="1"/>
+      <w:numFmt w:val="bullet"/>
+      <w:lvlText w:val="o"/>
+      <w:lvlJc w:val="left"/>
+      <w:pPr>
+        <w:tabs>
+          <w:tab w:val="num" w:pos="1440"/>
+        </w:tabs>
+        <w:ind w:left="1440" w:hanging="360"/>
+      </w:pPr>
+      <w:rPr>
+        <w:rFonts w:ascii="Courier New" w:hAnsi="Courier New" w:hint="default"/>
+        <w:sz w:val="20"/>
+      </w:rPr>
+    </w:lvl>
+    <w:lvl w:ilvl="2" w:tentative="1">
+      <w:start w:val="1"/>
+      <w:numFmt w:val="bullet"/>
+      <w:lvlText w:val=""/>
+      <w:lvlJc w:val="left"/>
+      <w:pPr>
+        <w:tabs>
+          <w:tab w:val="num" w:pos="2160"/>
+        </w:tabs>
+        <w:ind w:left="2160" w:hanging="360"/>
+      </w:pPr>
+      <w:rPr>
+        <w:rFonts w:ascii="Wingdings" w:hAnsi="Wingdings" w:hint="default"/>
+        <w:sz w:val="20"/>
+      </w:rPr>
+    </w:lvl>
+    <w:lvl w:ilvl="3" w:tentative="1">
+      <w:start w:val="1"/>
+      <w:numFmt w:val="bullet"/>
+      <w:lvlText w:val=""/>
+      <w:lvlJc w:val="left"/>
+      <w:pPr>
+        <w:tabs>
+          <w:tab w:val="num" w:pos="2880"/>
+        </w:tabs>
+        <w:ind w:left="2880" w:hanging="360"/>
+      </w:pPr>
+      <w:rPr>
+        <w:rFonts w:ascii="Wingdings" w:hAnsi="Wingdings" w:hint="default"/>
+        <w:sz w:val="20"/>
+      </w:rPr>
+    </w:lvl>
+    <w:lvl w:ilvl="4" w:tentative="1">
+      <w:start w:val="1"/>
+      <w:numFmt w:val="bullet"/>
+      <w:lvlText w:val=""/>
+      <w:lvlJc w:val="left"/>
+      <w:pPr>
+        <w:tabs>
+          <w:tab w:val="num" w:pos="3600"/>
+        </w:tabs>
+        <w:ind w:left="3600" w:hanging="360"/>
+      </w:pPr>
+      <w:rPr>
+        <w:rFonts w:ascii="Wingdings" w:hAnsi="Wingdings" w:hint="default"/>
+        <w:sz w:val="20"/>
+      </w:rPr>
+    </w:lvl>
+    <w:lvl w:ilvl="5" w:tentative="1">
+      <w:start w:val="1"/>
+      <w:numFmt w:val="bullet"/>
+      <w:lvlText w:val=""/>
+      <w:lvlJc w:val="left"/>
+      <w:pPr>
+        <w:tabs>
+          <w:tab w:val="num" w:pos="4320"/>
+        </w:tabs>
+        <w:ind w:left="4320" w:hanging="360"/>
+      </w:pPr>
+      <w:rPr>
+        <w:rFonts w:ascii="Wingdings" w:hAnsi="Wingdings" w:hint="default"/>
+        <w:sz w:val="20"/>
+      </w:rPr>
+    </w:lvl>
+    <w:lvl w:ilvl="6" w:tentative="1">
+      <w:start w:val="1"/>
+      <w:numFmt w:val="bullet"/>
+      <w:lvlText w:val=""/>
+      <w:lvlJc w:val="left"/>
+      <w:pPr>
+        <w:tabs>
+          <w:tab w:val="num" w:pos="5040"/>
+        </w:tabs>
+        <w:ind w:left="5040" w:hanging="360"/>
+      </w:pPr>
+      <w:rPr>
+        <w:rFonts w:ascii="Wingdings" w:hAnsi="Wingdings" w:hint="default"/>
+        <w:sz w:val="20"/>
+      </w:rPr>
+    </w:lvl>
+    <w:lvl w:ilvl="7" w:tentative="1">
+      <w:start w:val="1"/>
+      <w:numFmt w:val="bullet"/>
+      <w:lvlText w:val=""/>
+      <w:lvlJc w:val="left"/>
+      <w:pPr>
+        <w:tabs>
+          <w:tab w:val="num" w:pos="5760"/>
+        </w:tabs>
+        <w:ind w:left="5760" w:hanging="360"/>
+      </w:pPr>
+      <w:rPr>
+        <w:rFonts w:ascii="Wingdings" w:hAnsi="Wingdings" w:hint="default"/>
+        <w:sz w:val="20"/>
+      </w:rPr>
+    </w:lvl>
+    <w:lvl w:ilvl="8" w:tentative="1">
+      <w:start w:val="1"/>
+      <w:numFmt w:val="bullet"/>
+      <w:lvlText w:val=""/>
+      <w:lvlJc w:val="left"/>
+      <w:pPr>
+        <w:tabs>
+          <w:tab w:val="num" w:pos="6480"/>
+        </w:tabs>
+        <w:ind w:left="6480" w:hanging="360"/>
+      </w:pPr>
+      <w:rPr>
+        <w:rFonts w:ascii="Wingdings" w:hAnsi="Wingdings" w:hint="default"/>
+        <w:sz w:val="20"/>
+      </w:rPr>
+    </w:lvl>
+  </w:abstractNum>
+  <w:abstractNum w:abstractNumId="8" w15:restartNumberingAfterBreak="0">
     <w:nsid w:val="2C1A10A5"/>
     <w:multiLevelType w:val="multilevel"/>
     <w:tmpl w:val="5F3E6954"/>
@@ -6633,7 +8084,603 @@
       </w:rPr>
     </w:lvl>
   </w:abstractNum>
-  <w:abstractNum w:abstractNumId="3" w15:restartNumberingAfterBreak="0">
+  <w:abstractNum w:abstractNumId="9" w15:restartNumberingAfterBreak="0">
+    <w:nsid w:val="30B54AF7"/>
+    <w:multiLevelType w:val="multilevel"/>
+    <w:tmpl w:val="5E9E4E8C"/>
+    <w:lvl w:ilvl="0">
+      <w:start w:val="1"/>
+      <w:numFmt w:val="bullet"/>
+      <w:lvlText w:val=""/>
+      <w:lvlJc w:val="left"/>
+      <w:pPr>
+        <w:tabs>
+          <w:tab w:val="num" w:pos="720"/>
+        </w:tabs>
+        <w:ind w:left="720" w:hanging="360"/>
+      </w:pPr>
+      <w:rPr>
+        <w:rFonts w:ascii="Symbol" w:hAnsi="Symbol" w:hint="default"/>
+        <w:sz w:val="20"/>
+      </w:rPr>
+    </w:lvl>
+    <w:lvl w:ilvl="1" w:tentative="1">
+      <w:start w:val="1"/>
+      <w:numFmt w:val="bullet"/>
+      <w:lvlText w:val="o"/>
+      <w:lvlJc w:val="left"/>
+      <w:pPr>
+        <w:tabs>
+          <w:tab w:val="num" w:pos="1440"/>
+        </w:tabs>
+        <w:ind w:left="1440" w:hanging="360"/>
+      </w:pPr>
+      <w:rPr>
+        <w:rFonts w:ascii="Courier New" w:hAnsi="Courier New" w:hint="default"/>
+        <w:sz w:val="20"/>
+      </w:rPr>
+    </w:lvl>
+    <w:lvl w:ilvl="2" w:tentative="1">
+      <w:start w:val="1"/>
+      <w:numFmt w:val="bullet"/>
+      <w:lvlText w:val=""/>
+      <w:lvlJc w:val="left"/>
+      <w:pPr>
+        <w:tabs>
+          <w:tab w:val="num" w:pos="2160"/>
+        </w:tabs>
+        <w:ind w:left="2160" w:hanging="360"/>
+      </w:pPr>
+      <w:rPr>
+        <w:rFonts w:ascii="Wingdings" w:hAnsi="Wingdings" w:hint="default"/>
+        <w:sz w:val="20"/>
+      </w:rPr>
+    </w:lvl>
+    <w:lvl w:ilvl="3" w:tentative="1">
+      <w:start w:val="1"/>
+      <w:numFmt w:val="bullet"/>
+      <w:lvlText w:val=""/>
+      <w:lvlJc w:val="left"/>
+      <w:pPr>
+        <w:tabs>
+          <w:tab w:val="num" w:pos="2880"/>
+        </w:tabs>
+        <w:ind w:left="2880" w:hanging="360"/>
+      </w:pPr>
+      <w:rPr>
+        <w:rFonts w:ascii="Wingdings" w:hAnsi="Wingdings" w:hint="default"/>
+        <w:sz w:val="20"/>
+      </w:rPr>
+    </w:lvl>
+    <w:lvl w:ilvl="4" w:tentative="1">
+      <w:start w:val="1"/>
+      <w:numFmt w:val="bullet"/>
+      <w:lvlText w:val=""/>
+      <w:lvlJc w:val="left"/>
+      <w:pPr>
+        <w:tabs>
+          <w:tab w:val="num" w:pos="3600"/>
+        </w:tabs>
+        <w:ind w:left="3600" w:hanging="360"/>
+      </w:pPr>
+      <w:rPr>
+        <w:rFonts w:ascii="Wingdings" w:hAnsi="Wingdings" w:hint="default"/>
+        <w:sz w:val="20"/>
+      </w:rPr>
+    </w:lvl>
+    <w:lvl w:ilvl="5" w:tentative="1">
+      <w:start w:val="1"/>
+      <w:numFmt w:val="bullet"/>
+      <w:lvlText w:val=""/>
+      <w:lvlJc w:val="left"/>
+      <w:pPr>
+        <w:tabs>
+          <w:tab w:val="num" w:pos="4320"/>
+        </w:tabs>
+        <w:ind w:left="4320" w:hanging="360"/>
+      </w:pPr>
+      <w:rPr>
+        <w:rFonts w:ascii="Wingdings" w:hAnsi="Wingdings" w:hint="default"/>
+        <w:sz w:val="20"/>
+      </w:rPr>
+    </w:lvl>
+    <w:lvl w:ilvl="6" w:tentative="1">
+      <w:start w:val="1"/>
+      <w:numFmt w:val="bullet"/>
+      <w:lvlText w:val=""/>
+      <w:lvlJc w:val="left"/>
+      <w:pPr>
+        <w:tabs>
+          <w:tab w:val="num" w:pos="5040"/>
+        </w:tabs>
+        <w:ind w:left="5040" w:hanging="360"/>
+      </w:pPr>
+      <w:rPr>
+        <w:rFonts w:ascii="Wingdings" w:hAnsi="Wingdings" w:hint="default"/>
+        <w:sz w:val="20"/>
+      </w:rPr>
+    </w:lvl>
+    <w:lvl w:ilvl="7" w:tentative="1">
+      <w:start w:val="1"/>
+      <w:numFmt w:val="bullet"/>
+      <w:lvlText w:val=""/>
+      <w:lvlJc w:val="left"/>
+      <w:pPr>
+        <w:tabs>
+          <w:tab w:val="num" w:pos="5760"/>
+        </w:tabs>
+        <w:ind w:left="5760" w:hanging="360"/>
+      </w:pPr>
+      <w:rPr>
+        <w:rFonts w:ascii="Wingdings" w:hAnsi="Wingdings" w:hint="default"/>
+        <w:sz w:val="20"/>
+      </w:rPr>
+    </w:lvl>
+    <w:lvl w:ilvl="8" w:tentative="1">
+      <w:start w:val="1"/>
+      <w:numFmt w:val="bullet"/>
+      <w:lvlText w:val=""/>
+      <w:lvlJc w:val="left"/>
+      <w:pPr>
+        <w:tabs>
+          <w:tab w:val="num" w:pos="6480"/>
+        </w:tabs>
+        <w:ind w:left="6480" w:hanging="360"/>
+      </w:pPr>
+      <w:rPr>
+        <w:rFonts w:ascii="Wingdings" w:hAnsi="Wingdings" w:hint="default"/>
+        <w:sz w:val="20"/>
+      </w:rPr>
+    </w:lvl>
+  </w:abstractNum>
+  <w:abstractNum w:abstractNumId="10" w15:restartNumberingAfterBreak="0">
+    <w:nsid w:val="3408632D"/>
+    <w:multiLevelType w:val="multilevel"/>
+    <w:tmpl w:val="F7F2BA38"/>
+    <w:lvl w:ilvl="0">
+      <w:start w:val="1"/>
+      <w:numFmt w:val="bullet"/>
+      <w:lvlText w:val=""/>
+      <w:lvlJc w:val="left"/>
+      <w:pPr>
+        <w:tabs>
+          <w:tab w:val="num" w:pos="720"/>
+        </w:tabs>
+        <w:ind w:left="720" w:hanging="360"/>
+      </w:pPr>
+      <w:rPr>
+        <w:rFonts w:ascii="Symbol" w:hAnsi="Symbol" w:hint="default"/>
+        <w:sz w:val="20"/>
+      </w:rPr>
+    </w:lvl>
+    <w:lvl w:ilvl="1" w:tentative="1">
+      <w:start w:val="1"/>
+      <w:numFmt w:val="bullet"/>
+      <w:lvlText w:val="o"/>
+      <w:lvlJc w:val="left"/>
+      <w:pPr>
+        <w:tabs>
+          <w:tab w:val="num" w:pos="1440"/>
+        </w:tabs>
+        <w:ind w:left="1440" w:hanging="360"/>
+      </w:pPr>
+      <w:rPr>
+        <w:rFonts w:ascii="Courier New" w:hAnsi="Courier New" w:hint="default"/>
+        <w:sz w:val="20"/>
+      </w:rPr>
+    </w:lvl>
+    <w:lvl w:ilvl="2" w:tentative="1">
+      <w:start w:val="1"/>
+      <w:numFmt w:val="bullet"/>
+      <w:lvlText w:val=""/>
+      <w:lvlJc w:val="left"/>
+      <w:pPr>
+        <w:tabs>
+          <w:tab w:val="num" w:pos="2160"/>
+        </w:tabs>
+        <w:ind w:left="2160" w:hanging="360"/>
+      </w:pPr>
+      <w:rPr>
+        <w:rFonts w:ascii="Wingdings" w:hAnsi="Wingdings" w:hint="default"/>
+        <w:sz w:val="20"/>
+      </w:rPr>
+    </w:lvl>
+    <w:lvl w:ilvl="3" w:tentative="1">
+      <w:start w:val="1"/>
+      <w:numFmt w:val="bullet"/>
+      <w:lvlText w:val=""/>
+      <w:lvlJc w:val="left"/>
+      <w:pPr>
+        <w:tabs>
+          <w:tab w:val="num" w:pos="2880"/>
+        </w:tabs>
+        <w:ind w:left="2880" w:hanging="360"/>
+      </w:pPr>
+      <w:rPr>
+        <w:rFonts w:ascii="Wingdings" w:hAnsi="Wingdings" w:hint="default"/>
+        <w:sz w:val="20"/>
+      </w:rPr>
+    </w:lvl>
+    <w:lvl w:ilvl="4" w:tentative="1">
+      <w:start w:val="1"/>
+      <w:numFmt w:val="bullet"/>
+      <w:lvlText w:val=""/>
+      <w:lvlJc w:val="left"/>
+      <w:pPr>
+        <w:tabs>
+          <w:tab w:val="num" w:pos="3600"/>
+        </w:tabs>
+        <w:ind w:left="3600" w:hanging="360"/>
+      </w:pPr>
+      <w:rPr>
+        <w:rFonts w:ascii="Wingdings" w:hAnsi="Wingdings" w:hint="default"/>
+        <w:sz w:val="20"/>
+      </w:rPr>
+    </w:lvl>
+    <w:lvl w:ilvl="5" w:tentative="1">
+      <w:start w:val="1"/>
+      <w:numFmt w:val="bullet"/>
+      <w:lvlText w:val=""/>
+      <w:lvlJc w:val="left"/>
+      <w:pPr>
+        <w:tabs>
+          <w:tab w:val="num" w:pos="4320"/>
+        </w:tabs>
+        <w:ind w:left="4320" w:hanging="360"/>
+      </w:pPr>
+      <w:rPr>
+        <w:rFonts w:ascii="Wingdings" w:hAnsi="Wingdings" w:hint="default"/>
+        <w:sz w:val="20"/>
+      </w:rPr>
+    </w:lvl>
+    <w:lvl w:ilvl="6" w:tentative="1">
+      <w:start w:val="1"/>
+      <w:numFmt w:val="bullet"/>
+      <w:lvlText w:val=""/>
+      <w:lvlJc w:val="left"/>
+      <w:pPr>
+        <w:tabs>
+          <w:tab w:val="num" w:pos="5040"/>
+        </w:tabs>
+        <w:ind w:left="5040" w:hanging="360"/>
+      </w:pPr>
+      <w:rPr>
+        <w:rFonts w:ascii="Wingdings" w:hAnsi="Wingdings" w:hint="default"/>
+        <w:sz w:val="20"/>
+      </w:rPr>
+    </w:lvl>
+    <w:lvl w:ilvl="7" w:tentative="1">
+      <w:start w:val="1"/>
+      <w:numFmt w:val="bullet"/>
+      <w:lvlText w:val=""/>
+      <w:lvlJc w:val="left"/>
+      <w:pPr>
+        <w:tabs>
+          <w:tab w:val="num" w:pos="5760"/>
+        </w:tabs>
+        <w:ind w:left="5760" w:hanging="360"/>
+      </w:pPr>
+      <w:rPr>
+        <w:rFonts w:ascii="Wingdings" w:hAnsi="Wingdings" w:hint="default"/>
+        <w:sz w:val="20"/>
+      </w:rPr>
+    </w:lvl>
+    <w:lvl w:ilvl="8" w:tentative="1">
+      <w:start w:val="1"/>
+      <w:numFmt w:val="bullet"/>
+      <w:lvlText w:val=""/>
+      <w:lvlJc w:val="left"/>
+      <w:pPr>
+        <w:tabs>
+          <w:tab w:val="num" w:pos="6480"/>
+        </w:tabs>
+        <w:ind w:left="6480" w:hanging="360"/>
+      </w:pPr>
+      <w:rPr>
+        <w:rFonts w:ascii="Wingdings" w:hAnsi="Wingdings" w:hint="default"/>
+        <w:sz w:val="20"/>
+      </w:rPr>
+    </w:lvl>
+  </w:abstractNum>
+  <w:abstractNum w:abstractNumId="11" w15:restartNumberingAfterBreak="0">
+    <w:nsid w:val="358910FD"/>
+    <w:multiLevelType w:val="multilevel"/>
+    <w:tmpl w:val="C79EA268"/>
+    <w:lvl w:ilvl="0">
+      <w:start w:val="1"/>
+      <w:numFmt w:val="bullet"/>
+      <w:lvlText w:val=""/>
+      <w:lvlJc w:val="left"/>
+      <w:pPr>
+        <w:tabs>
+          <w:tab w:val="num" w:pos="720"/>
+        </w:tabs>
+        <w:ind w:left="720" w:hanging="360"/>
+      </w:pPr>
+      <w:rPr>
+        <w:rFonts w:ascii="Symbol" w:hAnsi="Symbol" w:hint="default"/>
+        <w:sz w:val="20"/>
+      </w:rPr>
+    </w:lvl>
+    <w:lvl w:ilvl="1" w:tentative="1">
+      <w:start w:val="1"/>
+      <w:numFmt w:val="bullet"/>
+      <w:lvlText w:val="o"/>
+      <w:lvlJc w:val="left"/>
+      <w:pPr>
+        <w:tabs>
+          <w:tab w:val="num" w:pos="1440"/>
+        </w:tabs>
+        <w:ind w:left="1440" w:hanging="360"/>
+      </w:pPr>
+      <w:rPr>
+        <w:rFonts w:ascii="Courier New" w:hAnsi="Courier New" w:hint="default"/>
+        <w:sz w:val="20"/>
+      </w:rPr>
+    </w:lvl>
+    <w:lvl w:ilvl="2" w:tentative="1">
+      <w:start w:val="1"/>
+      <w:numFmt w:val="bullet"/>
+      <w:lvlText w:val=""/>
+      <w:lvlJc w:val="left"/>
+      <w:pPr>
+        <w:tabs>
+          <w:tab w:val="num" w:pos="2160"/>
+        </w:tabs>
+        <w:ind w:left="2160" w:hanging="360"/>
+      </w:pPr>
+      <w:rPr>
+        <w:rFonts w:ascii="Wingdings" w:hAnsi="Wingdings" w:hint="default"/>
+        <w:sz w:val="20"/>
+      </w:rPr>
+    </w:lvl>
+    <w:lvl w:ilvl="3" w:tentative="1">
+      <w:start w:val="1"/>
+      <w:numFmt w:val="bullet"/>
+      <w:lvlText w:val=""/>
+      <w:lvlJc w:val="left"/>
+      <w:pPr>
+        <w:tabs>
+          <w:tab w:val="num" w:pos="2880"/>
+        </w:tabs>
+        <w:ind w:left="2880" w:hanging="360"/>
+      </w:pPr>
+      <w:rPr>
+        <w:rFonts w:ascii="Wingdings" w:hAnsi="Wingdings" w:hint="default"/>
+        <w:sz w:val="20"/>
+      </w:rPr>
+    </w:lvl>
+    <w:lvl w:ilvl="4" w:tentative="1">
+      <w:start w:val="1"/>
+      <w:numFmt w:val="bullet"/>
+      <w:lvlText w:val=""/>
+      <w:lvlJc w:val="left"/>
+      <w:pPr>
+        <w:tabs>
+          <w:tab w:val="num" w:pos="3600"/>
+        </w:tabs>
+        <w:ind w:left="3600" w:hanging="360"/>
+      </w:pPr>
+      <w:rPr>
+        <w:rFonts w:ascii="Wingdings" w:hAnsi="Wingdings" w:hint="default"/>
+        <w:sz w:val="20"/>
+      </w:rPr>
+    </w:lvl>
+    <w:lvl w:ilvl="5" w:tentative="1">
+      <w:start w:val="1"/>
+      <w:numFmt w:val="bullet"/>
+      <w:lvlText w:val=""/>
+      <w:lvlJc w:val="left"/>
+      <w:pPr>
+        <w:tabs>
+          <w:tab w:val="num" w:pos="4320"/>
+        </w:tabs>
+        <w:ind w:left="4320" w:hanging="360"/>
+      </w:pPr>
+      <w:rPr>
+        <w:rFonts w:ascii="Wingdings" w:hAnsi="Wingdings" w:hint="default"/>
+        <w:sz w:val="20"/>
+      </w:rPr>
+    </w:lvl>
+    <w:lvl w:ilvl="6" w:tentative="1">
+      <w:start w:val="1"/>
+      <w:numFmt w:val="bullet"/>
+      <w:lvlText w:val=""/>
+      <w:lvlJc w:val="left"/>
+      <w:pPr>
+        <w:tabs>
+          <w:tab w:val="num" w:pos="5040"/>
+        </w:tabs>
+        <w:ind w:left="5040" w:hanging="360"/>
+      </w:pPr>
+      <w:rPr>
+        <w:rFonts w:ascii="Wingdings" w:hAnsi="Wingdings" w:hint="default"/>
+        <w:sz w:val="20"/>
+      </w:rPr>
+    </w:lvl>
+    <w:lvl w:ilvl="7" w:tentative="1">
+      <w:start w:val="1"/>
+      <w:numFmt w:val="bullet"/>
+      <w:lvlText w:val=""/>
+      <w:lvlJc w:val="left"/>
+      <w:pPr>
+        <w:tabs>
+          <w:tab w:val="num" w:pos="5760"/>
+        </w:tabs>
+        <w:ind w:left="5760" w:hanging="360"/>
+      </w:pPr>
+      <w:rPr>
+        <w:rFonts w:ascii="Wingdings" w:hAnsi="Wingdings" w:hint="default"/>
+        <w:sz w:val="20"/>
+      </w:rPr>
+    </w:lvl>
+    <w:lvl w:ilvl="8" w:tentative="1">
+      <w:start w:val="1"/>
+      <w:numFmt w:val="bullet"/>
+      <w:lvlText w:val=""/>
+      <w:lvlJc w:val="left"/>
+      <w:pPr>
+        <w:tabs>
+          <w:tab w:val="num" w:pos="6480"/>
+        </w:tabs>
+        <w:ind w:left="6480" w:hanging="360"/>
+      </w:pPr>
+      <w:rPr>
+        <w:rFonts w:ascii="Wingdings" w:hAnsi="Wingdings" w:hint="default"/>
+        <w:sz w:val="20"/>
+      </w:rPr>
+    </w:lvl>
+  </w:abstractNum>
+  <w:abstractNum w:abstractNumId="12" w15:restartNumberingAfterBreak="0">
+    <w:nsid w:val="39C73B48"/>
+    <w:multiLevelType w:val="multilevel"/>
+    <w:tmpl w:val="E1D41392"/>
+    <w:lvl w:ilvl="0">
+      <w:start w:val="1"/>
+      <w:numFmt w:val="bullet"/>
+      <w:lvlText w:val=""/>
+      <w:lvlJc w:val="left"/>
+      <w:pPr>
+        <w:tabs>
+          <w:tab w:val="num" w:pos="720"/>
+        </w:tabs>
+        <w:ind w:left="720" w:hanging="360"/>
+      </w:pPr>
+      <w:rPr>
+        <w:rFonts w:ascii="Symbol" w:hAnsi="Symbol" w:hint="default"/>
+        <w:sz w:val="20"/>
+      </w:rPr>
+    </w:lvl>
+    <w:lvl w:ilvl="1" w:tentative="1">
+      <w:start w:val="1"/>
+      <w:numFmt w:val="bullet"/>
+      <w:lvlText w:val="o"/>
+      <w:lvlJc w:val="left"/>
+      <w:pPr>
+        <w:tabs>
+          <w:tab w:val="num" w:pos="1440"/>
+        </w:tabs>
+        <w:ind w:left="1440" w:hanging="360"/>
+      </w:pPr>
+      <w:rPr>
+        <w:rFonts w:ascii="Courier New" w:hAnsi="Courier New" w:hint="default"/>
+        <w:sz w:val="20"/>
+      </w:rPr>
+    </w:lvl>
+    <w:lvl w:ilvl="2" w:tentative="1">
+      <w:start w:val="1"/>
+      <w:numFmt w:val="bullet"/>
+      <w:lvlText w:val=""/>
+      <w:lvlJc w:val="left"/>
+      <w:pPr>
+        <w:tabs>
+          <w:tab w:val="num" w:pos="2160"/>
+        </w:tabs>
+        <w:ind w:left="2160" w:hanging="360"/>
+      </w:pPr>
+      <w:rPr>
+        <w:rFonts w:ascii="Wingdings" w:hAnsi="Wingdings" w:hint="default"/>
+        <w:sz w:val="20"/>
+      </w:rPr>
+    </w:lvl>
+    <w:lvl w:ilvl="3" w:tentative="1">
+      <w:start w:val="1"/>
+      <w:numFmt w:val="bullet"/>
+      <w:lvlText w:val=""/>
+      <w:lvlJc w:val="left"/>
+      <w:pPr>
+        <w:tabs>
+          <w:tab w:val="num" w:pos="2880"/>
+        </w:tabs>
+        <w:ind w:left="2880" w:hanging="360"/>
+      </w:pPr>
+      <w:rPr>
+        <w:rFonts w:ascii="Wingdings" w:hAnsi="Wingdings" w:hint="default"/>
+        <w:sz w:val="20"/>
+      </w:rPr>
+    </w:lvl>
+    <w:lvl w:ilvl="4" w:tentative="1">
+      <w:start w:val="1"/>
+      <w:numFmt w:val="bullet"/>
+      <w:lvlText w:val=""/>
+      <w:lvlJc w:val="left"/>
+      <w:pPr>
+        <w:tabs>
+          <w:tab w:val="num" w:pos="3600"/>
+        </w:tabs>
+        <w:ind w:left="3600" w:hanging="360"/>
+      </w:pPr>
+      <w:rPr>
+        <w:rFonts w:ascii="Wingdings" w:hAnsi="Wingdings" w:hint="default"/>
+        <w:sz w:val="20"/>
+      </w:rPr>
+    </w:lvl>
+    <w:lvl w:ilvl="5" w:tentative="1">
+      <w:start w:val="1"/>
+      <w:numFmt w:val="bullet"/>
+      <w:lvlText w:val=""/>
+      <w:lvlJc w:val="left"/>
+      <w:pPr>
+        <w:tabs>
+          <w:tab w:val="num" w:pos="4320"/>
+        </w:tabs>
+        <w:ind w:left="4320" w:hanging="360"/>
+      </w:pPr>
+      <w:rPr>
+        <w:rFonts w:ascii="Wingdings" w:hAnsi="Wingdings" w:hint="default"/>
+        <w:sz w:val="20"/>
+      </w:rPr>
+    </w:lvl>
+    <w:lvl w:ilvl="6" w:tentative="1">
+      <w:start w:val="1"/>
+      <w:numFmt w:val="bullet"/>
+      <w:lvlText w:val=""/>
+      <w:lvlJc w:val="left"/>
+      <w:pPr>
+        <w:tabs>
+          <w:tab w:val="num" w:pos="5040"/>
+        </w:tabs>
+        <w:ind w:left="5040" w:hanging="360"/>
+      </w:pPr>
+      <w:rPr>
+        <w:rFonts w:ascii="Wingdings" w:hAnsi="Wingdings" w:hint="default"/>
+        <w:sz w:val="20"/>
+      </w:rPr>
+    </w:lvl>
+    <w:lvl w:ilvl="7" w:tentative="1">
+      <w:start w:val="1"/>
+      <w:numFmt w:val="bullet"/>
+      <w:lvlText w:val=""/>
+      <w:lvlJc w:val="left"/>
+      <w:pPr>
+        <w:tabs>
+          <w:tab w:val="num" w:pos="5760"/>
+        </w:tabs>
+        <w:ind w:left="5760" w:hanging="360"/>
+      </w:pPr>
+      <w:rPr>
+        <w:rFonts w:ascii="Wingdings" w:hAnsi="Wingdings" w:hint="default"/>
+        <w:sz w:val="20"/>
+      </w:rPr>
+    </w:lvl>
+    <w:lvl w:ilvl="8" w:tentative="1">
+      <w:start w:val="1"/>
+      <w:numFmt w:val="bullet"/>
+      <w:lvlText w:val=""/>
+      <w:lvlJc w:val="left"/>
+      <w:pPr>
+        <w:tabs>
+          <w:tab w:val="num" w:pos="6480"/>
+        </w:tabs>
+        <w:ind w:left="6480" w:hanging="360"/>
+      </w:pPr>
+      <w:rPr>
+        <w:rFonts w:ascii="Wingdings" w:hAnsi="Wingdings" w:hint="default"/>
+        <w:sz w:val="20"/>
+      </w:rPr>
+    </w:lvl>
+  </w:abstractNum>
+  <w:abstractNum w:abstractNumId="13" w15:restartNumberingAfterBreak="0">
     <w:nsid w:val="3DD66D52"/>
     <w:multiLevelType w:val="hybridMultilevel"/>
     <w:tmpl w:val="9496D3A6"/>
@@ -6746,7 +8793,156 @@
       </w:rPr>
     </w:lvl>
   </w:abstractNum>
-  <w:abstractNum w:abstractNumId="4" w15:restartNumberingAfterBreak="0">
+  <w:abstractNum w:abstractNumId="14" w15:restartNumberingAfterBreak="0">
+    <w:nsid w:val="40583F6E"/>
+    <w:multiLevelType w:val="multilevel"/>
+    <w:tmpl w:val="51E2C046"/>
+    <w:lvl w:ilvl="0">
+      <w:start w:val="1"/>
+      <w:numFmt w:val="bullet"/>
+      <w:lvlText w:val=""/>
+      <w:lvlJc w:val="left"/>
+      <w:pPr>
+        <w:tabs>
+          <w:tab w:val="num" w:pos="720"/>
+        </w:tabs>
+        <w:ind w:left="720" w:hanging="360"/>
+      </w:pPr>
+      <w:rPr>
+        <w:rFonts w:ascii="Symbol" w:hAnsi="Symbol" w:hint="default"/>
+        <w:sz w:val="20"/>
+      </w:rPr>
+    </w:lvl>
+    <w:lvl w:ilvl="1" w:tentative="1">
+      <w:start w:val="1"/>
+      <w:numFmt w:val="bullet"/>
+      <w:lvlText w:val="o"/>
+      <w:lvlJc w:val="left"/>
+      <w:pPr>
+        <w:tabs>
+          <w:tab w:val="num" w:pos="1440"/>
+        </w:tabs>
+        <w:ind w:left="1440" w:hanging="360"/>
+      </w:pPr>
+      <w:rPr>
+        <w:rFonts w:ascii="Courier New" w:hAnsi="Courier New" w:hint="default"/>
+        <w:sz w:val="20"/>
+      </w:rPr>
+    </w:lvl>
+    <w:lvl w:ilvl="2" w:tentative="1">
+      <w:start w:val="1"/>
+      <w:numFmt w:val="bullet"/>
+      <w:lvlText w:val=""/>
+      <w:lvlJc w:val="left"/>
+      <w:pPr>
+        <w:tabs>
+          <w:tab w:val="num" w:pos="2160"/>
+        </w:tabs>
+        <w:ind w:left="2160" w:hanging="360"/>
+      </w:pPr>
+      <w:rPr>
+        <w:rFonts w:ascii="Wingdings" w:hAnsi="Wingdings" w:hint="default"/>
+        <w:sz w:val="20"/>
+      </w:rPr>
+    </w:lvl>
+    <w:lvl w:ilvl="3" w:tentative="1">
+      <w:start w:val="1"/>
+      <w:numFmt w:val="bullet"/>
+      <w:lvlText w:val=""/>
+      <w:lvlJc w:val="left"/>
+      <w:pPr>
+        <w:tabs>
+          <w:tab w:val="num" w:pos="2880"/>
+        </w:tabs>
+        <w:ind w:left="2880" w:hanging="360"/>
+      </w:pPr>
+      <w:rPr>
+        <w:rFonts w:ascii="Wingdings" w:hAnsi="Wingdings" w:hint="default"/>
+        <w:sz w:val="20"/>
+      </w:rPr>
+    </w:lvl>
+    <w:lvl w:ilvl="4" w:tentative="1">
+      <w:start w:val="1"/>
+      <w:numFmt w:val="bullet"/>
+      <w:lvlText w:val=""/>
+      <w:lvlJc w:val="left"/>
+      <w:pPr>
+        <w:tabs>
+          <w:tab w:val="num" w:pos="3600"/>
+        </w:tabs>
+        <w:ind w:left="3600" w:hanging="360"/>
+      </w:pPr>
+      <w:rPr>
+        <w:rFonts w:ascii="Wingdings" w:hAnsi="Wingdings" w:hint="default"/>
+        <w:sz w:val="20"/>
+      </w:rPr>
+    </w:lvl>
+    <w:lvl w:ilvl="5" w:tentative="1">
+      <w:start w:val="1"/>
+      <w:numFmt w:val="bullet"/>
+      <w:lvlText w:val=""/>
+      <w:lvlJc w:val="left"/>
+      <w:pPr>
+        <w:tabs>
+          <w:tab w:val="num" w:pos="4320"/>
+        </w:tabs>
+        <w:ind w:left="4320" w:hanging="360"/>
+      </w:pPr>
+      <w:rPr>
+        <w:rFonts w:ascii="Wingdings" w:hAnsi="Wingdings" w:hint="default"/>
+        <w:sz w:val="20"/>
+      </w:rPr>
+    </w:lvl>
+    <w:lvl w:ilvl="6" w:tentative="1">
+      <w:start w:val="1"/>
+      <w:numFmt w:val="bullet"/>
+      <w:lvlText w:val=""/>
+      <w:lvlJc w:val="left"/>
+      <w:pPr>
+        <w:tabs>
+          <w:tab w:val="num" w:pos="5040"/>
+        </w:tabs>
+        <w:ind w:left="5040" w:hanging="360"/>
+      </w:pPr>
+      <w:rPr>
+        <w:rFonts w:ascii="Wingdings" w:hAnsi="Wingdings" w:hint="default"/>
+        <w:sz w:val="20"/>
+      </w:rPr>
+    </w:lvl>
+    <w:lvl w:ilvl="7" w:tentative="1">
+      <w:start w:val="1"/>
+      <w:numFmt w:val="bullet"/>
+      <w:lvlText w:val=""/>
+      <w:lvlJc w:val="left"/>
+      <w:pPr>
+        <w:tabs>
+          <w:tab w:val="num" w:pos="5760"/>
+        </w:tabs>
+        <w:ind w:left="5760" w:hanging="360"/>
+      </w:pPr>
+      <w:rPr>
+        <w:rFonts w:ascii="Wingdings" w:hAnsi="Wingdings" w:hint="default"/>
+        <w:sz w:val="20"/>
+      </w:rPr>
+    </w:lvl>
+    <w:lvl w:ilvl="8" w:tentative="1">
+      <w:start w:val="1"/>
+      <w:numFmt w:val="bullet"/>
+      <w:lvlText w:val=""/>
+      <w:lvlJc w:val="left"/>
+      <w:pPr>
+        <w:tabs>
+          <w:tab w:val="num" w:pos="6480"/>
+        </w:tabs>
+        <w:ind w:left="6480" w:hanging="360"/>
+      </w:pPr>
+      <w:rPr>
+        <w:rFonts w:ascii="Wingdings" w:hAnsi="Wingdings" w:hint="default"/>
+        <w:sz w:val="20"/>
+      </w:rPr>
+    </w:lvl>
+  </w:abstractNum>
+  <w:abstractNum w:abstractNumId="15" w15:restartNumberingAfterBreak="0">
     <w:nsid w:val="457018CC"/>
     <w:multiLevelType w:val="multilevel"/>
     <w:tmpl w:val="89528FD4"/>
@@ -6895,7 +9091,156 @@
       </w:rPr>
     </w:lvl>
   </w:abstractNum>
-  <w:abstractNum w:abstractNumId="5" w15:restartNumberingAfterBreak="0">
+  <w:abstractNum w:abstractNumId="16" w15:restartNumberingAfterBreak="0">
+    <w:nsid w:val="4A9924F8"/>
+    <w:multiLevelType w:val="multilevel"/>
+    <w:tmpl w:val="E1AAD8DE"/>
+    <w:lvl w:ilvl="0">
+      <w:start w:val="1"/>
+      <w:numFmt w:val="bullet"/>
+      <w:lvlText w:val=""/>
+      <w:lvlJc w:val="left"/>
+      <w:pPr>
+        <w:tabs>
+          <w:tab w:val="num" w:pos="720"/>
+        </w:tabs>
+        <w:ind w:left="720" w:hanging="360"/>
+      </w:pPr>
+      <w:rPr>
+        <w:rFonts w:ascii="Symbol" w:hAnsi="Symbol" w:hint="default"/>
+        <w:sz w:val="20"/>
+      </w:rPr>
+    </w:lvl>
+    <w:lvl w:ilvl="1" w:tentative="1">
+      <w:start w:val="1"/>
+      <w:numFmt w:val="bullet"/>
+      <w:lvlText w:val="o"/>
+      <w:lvlJc w:val="left"/>
+      <w:pPr>
+        <w:tabs>
+          <w:tab w:val="num" w:pos="1440"/>
+        </w:tabs>
+        <w:ind w:left="1440" w:hanging="360"/>
+      </w:pPr>
+      <w:rPr>
+        <w:rFonts w:ascii="Courier New" w:hAnsi="Courier New" w:hint="default"/>
+        <w:sz w:val="20"/>
+      </w:rPr>
+    </w:lvl>
+    <w:lvl w:ilvl="2" w:tentative="1">
+      <w:start w:val="1"/>
+      <w:numFmt w:val="bullet"/>
+      <w:lvlText w:val=""/>
+      <w:lvlJc w:val="left"/>
+      <w:pPr>
+        <w:tabs>
+          <w:tab w:val="num" w:pos="2160"/>
+        </w:tabs>
+        <w:ind w:left="2160" w:hanging="360"/>
+      </w:pPr>
+      <w:rPr>
+        <w:rFonts w:ascii="Wingdings" w:hAnsi="Wingdings" w:hint="default"/>
+        <w:sz w:val="20"/>
+      </w:rPr>
+    </w:lvl>
+    <w:lvl w:ilvl="3" w:tentative="1">
+      <w:start w:val="1"/>
+      <w:numFmt w:val="bullet"/>
+      <w:lvlText w:val=""/>
+      <w:lvlJc w:val="left"/>
+      <w:pPr>
+        <w:tabs>
+          <w:tab w:val="num" w:pos="2880"/>
+        </w:tabs>
+        <w:ind w:left="2880" w:hanging="360"/>
+      </w:pPr>
+      <w:rPr>
+        <w:rFonts w:ascii="Wingdings" w:hAnsi="Wingdings" w:hint="default"/>
+        <w:sz w:val="20"/>
+      </w:rPr>
+    </w:lvl>
+    <w:lvl w:ilvl="4" w:tentative="1">
+      <w:start w:val="1"/>
+      <w:numFmt w:val="bullet"/>
+      <w:lvlText w:val=""/>
+      <w:lvlJc w:val="left"/>
+      <w:pPr>
+        <w:tabs>
+          <w:tab w:val="num" w:pos="3600"/>
+        </w:tabs>
+        <w:ind w:left="3600" w:hanging="360"/>
+      </w:pPr>
+      <w:rPr>
+        <w:rFonts w:ascii="Wingdings" w:hAnsi="Wingdings" w:hint="default"/>
+        <w:sz w:val="20"/>
+      </w:rPr>
+    </w:lvl>
+    <w:lvl w:ilvl="5" w:tentative="1">
+      <w:start w:val="1"/>
+      <w:numFmt w:val="bullet"/>
+      <w:lvlText w:val=""/>
+      <w:lvlJc w:val="left"/>
+      <w:pPr>
+        <w:tabs>
+          <w:tab w:val="num" w:pos="4320"/>
+        </w:tabs>
+        <w:ind w:left="4320" w:hanging="360"/>
+      </w:pPr>
+      <w:rPr>
+        <w:rFonts w:ascii="Wingdings" w:hAnsi="Wingdings" w:hint="default"/>
+        <w:sz w:val="20"/>
+      </w:rPr>
+    </w:lvl>
+    <w:lvl w:ilvl="6" w:tentative="1">
+      <w:start w:val="1"/>
+      <w:numFmt w:val="bullet"/>
+      <w:lvlText w:val=""/>
+      <w:lvlJc w:val="left"/>
+      <w:pPr>
+        <w:tabs>
+          <w:tab w:val="num" w:pos="5040"/>
+        </w:tabs>
+        <w:ind w:left="5040" w:hanging="360"/>
+      </w:pPr>
+      <w:rPr>
+        <w:rFonts w:ascii="Wingdings" w:hAnsi="Wingdings" w:hint="default"/>
+        <w:sz w:val="20"/>
+      </w:rPr>
+    </w:lvl>
+    <w:lvl w:ilvl="7" w:tentative="1">
+      <w:start w:val="1"/>
+      <w:numFmt w:val="bullet"/>
+      <w:lvlText w:val=""/>
+      <w:lvlJc w:val="left"/>
+      <w:pPr>
+        <w:tabs>
+          <w:tab w:val="num" w:pos="5760"/>
+        </w:tabs>
+        <w:ind w:left="5760" w:hanging="360"/>
+      </w:pPr>
+      <w:rPr>
+        <w:rFonts w:ascii="Wingdings" w:hAnsi="Wingdings" w:hint="default"/>
+        <w:sz w:val="20"/>
+      </w:rPr>
+    </w:lvl>
+    <w:lvl w:ilvl="8" w:tentative="1">
+      <w:start w:val="1"/>
+      <w:numFmt w:val="bullet"/>
+      <w:lvlText w:val=""/>
+      <w:lvlJc w:val="left"/>
+      <w:pPr>
+        <w:tabs>
+          <w:tab w:val="num" w:pos="6480"/>
+        </w:tabs>
+        <w:ind w:left="6480" w:hanging="360"/>
+      </w:pPr>
+      <w:rPr>
+        <w:rFonts w:ascii="Wingdings" w:hAnsi="Wingdings" w:hint="default"/>
+        <w:sz w:val="20"/>
+      </w:rPr>
+    </w:lvl>
+  </w:abstractNum>
+  <w:abstractNum w:abstractNumId="17" w15:restartNumberingAfterBreak="0">
     <w:nsid w:val="4DB010CE"/>
     <w:multiLevelType w:val="hybridMultilevel"/>
     <w:tmpl w:val="1FD227CA"/>
@@ -7008,7 +9353,7 @@
       </w:rPr>
     </w:lvl>
   </w:abstractNum>
-  <w:abstractNum w:abstractNumId="6" w15:restartNumberingAfterBreak="0">
+  <w:abstractNum w:abstractNumId="18" w15:restartNumberingAfterBreak="0">
     <w:nsid w:val="4FA22F48"/>
     <w:multiLevelType w:val="hybridMultilevel"/>
     <w:tmpl w:val="1F5095BA"/>
@@ -7121,7 +9466,7 @@
       </w:rPr>
     </w:lvl>
   </w:abstractNum>
-  <w:abstractNum w:abstractNumId="7" w15:restartNumberingAfterBreak="0">
+  <w:abstractNum w:abstractNumId="19" w15:restartNumberingAfterBreak="0">
     <w:nsid w:val="55CF32B5"/>
     <w:multiLevelType w:val="multilevel"/>
     <w:tmpl w:val="89528FD4"/>
@@ -7270,7 +9615,156 @@
       </w:rPr>
     </w:lvl>
   </w:abstractNum>
-  <w:abstractNum w:abstractNumId="8" w15:restartNumberingAfterBreak="0">
+  <w:abstractNum w:abstractNumId="20" w15:restartNumberingAfterBreak="0">
+    <w:nsid w:val="5AEF3E7B"/>
+    <w:multiLevelType w:val="multilevel"/>
+    <w:tmpl w:val="4836BDB4"/>
+    <w:lvl w:ilvl="0">
+      <w:start w:val="1"/>
+      <w:numFmt w:val="bullet"/>
+      <w:lvlText w:val=""/>
+      <w:lvlJc w:val="left"/>
+      <w:pPr>
+        <w:tabs>
+          <w:tab w:val="num" w:pos="720"/>
+        </w:tabs>
+        <w:ind w:left="720" w:hanging="360"/>
+      </w:pPr>
+      <w:rPr>
+        <w:rFonts w:ascii="Symbol" w:hAnsi="Symbol" w:hint="default"/>
+        <w:sz w:val="20"/>
+      </w:rPr>
+    </w:lvl>
+    <w:lvl w:ilvl="1" w:tentative="1">
+      <w:start w:val="1"/>
+      <w:numFmt w:val="bullet"/>
+      <w:lvlText w:val="o"/>
+      <w:lvlJc w:val="left"/>
+      <w:pPr>
+        <w:tabs>
+          <w:tab w:val="num" w:pos="1440"/>
+        </w:tabs>
+        <w:ind w:left="1440" w:hanging="360"/>
+      </w:pPr>
+      <w:rPr>
+        <w:rFonts w:ascii="Courier New" w:hAnsi="Courier New" w:hint="default"/>
+        <w:sz w:val="20"/>
+      </w:rPr>
+    </w:lvl>
+    <w:lvl w:ilvl="2" w:tentative="1">
+      <w:start w:val="1"/>
+      <w:numFmt w:val="bullet"/>
+      <w:lvlText w:val=""/>
+      <w:lvlJc w:val="left"/>
+      <w:pPr>
+        <w:tabs>
+          <w:tab w:val="num" w:pos="2160"/>
+        </w:tabs>
+        <w:ind w:left="2160" w:hanging="360"/>
+      </w:pPr>
+      <w:rPr>
+        <w:rFonts w:ascii="Wingdings" w:hAnsi="Wingdings" w:hint="default"/>
+        <w:sz w:val="20"/>
+      </w:rPr>
+    </w:lvl>
+    <w:lvl w:ilvl="3" w:tentative="1">
+      <w:start w:val="1"/>
+      <w:numFmt w:val="bullet"/>
+      <w:lvlText w:val=""/>
+      <w:lvlJc w:val="left"/>
+      <w:pPr>
+        <w:tabs>
+          <w:tab w:val="num" w:pos="2880"/>
+        </w:tabs>
+        <w:ind w:left="2880" w:hanging="360"/>
+      </w:pPr>
+      <w:rPr>
+        <w:rFonts w:ascii="Wingdings" w:hAnsi="Wingdings" w:hint="default"/>
+        <w:sz w:val="20"/>
+      </w:rPr>
+    </w:lvl>
+    <w:lvl w:ilvl="4" w:tentative="1">
+      <w:start w:val="1"/>
+      <w:numFmt w:val="bullet"/>
+      <w:lvlText w:val=""/>
+      <w:lvlJc w:val="left"/>
+      <w:pPr>
+        <w:tabs>
+          <w:tab w:val="num" w:pos="3600"/>
+        </w:tabs>
+        <w:ind w:left="3600" w:hanging="360"/>
+      </w:pPr>
+      <w:rPr>
+        <w:rFonts w:ascii="Wingdings" w:hAnsi="Wingdings" w:hint="default"/>
+        <w:sz w:val="20"/>
+      </w:rPr>
+    </w:lvl>
+    <w:lvl w:ilvl="5" w:tentative="1">
+      <w:start w:val="1"/>
+      <w:numFmt w:val="bullet"/>
+      <w:lvlText w:val=""/>
+      <w:lvlJc w:val="left"/>
+      <w:pPr>
+        <w:tabs>
+          <w:tab w:val="num" w:pos="4320"/>
+        </w:tabs>
+        <w:ind w:left="4320" w:hanging="360"/>
+      </w:pPr>
+      <w:rPr>
+        <w:rFonts w:ascii="Wingdings" w:hAnsi="Wingdings" w:hint="default"/>
+        <w:sz w:val="20"/>
+      </w:rPr>
+    </w:lvl>
+    <w:lvl w:ilvl="6" w:tentative="1">
+      <w:start w:val="1"/>
+      <w:numFmt w:val="bullet"/>
+      <w:lvlText w:val=""/>
+      <w:lvlJc w:val="left"/>
+      <w:pPr>
+        <w:tabs>
+          <w:tab w:val="num" w:pos="5040"/>
+        </w:tabs>
+        <w:ind w:left="5040" w:hanging="360"/>
+      </w:pPr>
+      <w:rPr>
+        <w:rFonts w:ascii="Wingdings" w:hAnsi="Wingdings" w:hint="default"/>
+        <w:sz w:val="20"/>
+      </w:rPr>
+    </w:lvl>
+    <w:lvl w:ilvl="7" w:tentative="1">
+      <w:start w:val="1"/>
+      <w:numFmt w:val="bullet"/>
+      <w:lvlText w:val=""/>
+      <w:lvlJc w:val="left"/>
+      <w:pPr>
+        <w:tabs>
+          <w:tab w:val="num" w:pos="5760"/>
+        </w:tabs>
+        <w:ind w:left="5760" w:hanging="360"/>
+      </w:pPr>
+      <w:rPr>
+        <w:rFonts w:ascii="Wingdings" w:hAnsi="Wingdings" w:hint="default"/>
+        <w:sz w:val="20"/>
+      </w:rPr>
+    </w:lvl>
+    <w:lvl w:ilvl="8" w:tentative="1">
+      <w:start w:val="1"/>
+      <w:numFmt w:val="bullet"/>
+      <w:lvlText w:val=""/>
+      <w:lvlJc w:val="left"/>
+      <w:pPr>
+        <w:tabs>
+          <w:tab w:val="num" w:pos="6480"/>
+        </w:tabs>
+        <w:ind w:left="6480" w:hanging="360"/>
+      </w:pPr>
+      <w:rPr>
+        <w:rFonts w:ascii="Wingdings" w:hAnsi="Wingdings" w:hint="default"/>
+        <w:sz w:val="20"/>
+      </w:rPr>
+    </w:lvl>
+  </w:abstractNum>
+  <w:abstractNum w:abstractNumId="21" w15:restartNumberingAfterBreak="0">
     <w:nsid w:val="60015BED"/>
     <w:multiLevelType w:val="multilevel"/>
     <w:tmpl w:val="89528FD4"/>
@@ -7419,7 +9913,454 @@
       </w:rPr>
     </w:lvl>
   </w:abstractNum>
-  <w:abstractNum w:abstractNumId="9" w15:restartNumberingAfterBreak="0">
+  <w:abstractNum w:abstractNumId="22" w15:restartNumberingAfterBreak="0">
+    <w:nsid w:val="666E4F94"/>
+    <w:multiLevelType w:val="multilevel"/>
+    <w:tmpl w:val="49580636"/>
+    <w:lvl w:ilvl="0">
+      <w:start w:val="1"/>
+      <w:numFmt w:val="bullet"/>
+      <w:lvlText w:val=""/>
+      <w:lvlJc w:val="left"/>
+      <w:pPr>
+        <w:tabs>
+          <w:tab w:val="num" w:pos="720"/>
+        </w:tabs>
+        <w:ind w:left="720" w:hanging="360"/>
+      </w:pPr>
+      <w:rPr>
+        <w:rFonts w:ascii="Symbol" w:hAnsi="Symbol" w:hint="default"/>
+        <w:sz w:val="20"/>
+      </w:rPr>
+    </w:lvl>
+    <w:lvl w:ilvl="1" w:tentative="1">
+      <w:start w:val="1"/>
+      <w:numFmt w:val="bullet"/>
+      <w:lvlText w:val="o"/>
+      <w:lvlJc w:val="left"/>
+      <w:pPr>
+        <w:tabs>
+          <w:tab w:val="num" w:pos="1440"/>
+        </w:tabs>
+        <w:ind w:left="1440" w:hanging="360"/>
+      </w:pPr>
+      <w:rPr>
+        <w:rFonts w:ascii="Courier New" w:hAnsi="Courier New" w:hint="default"/>
+        <w:sz w:val="20"/>
+      </w:rPr>
+    </w:lvl>
+    <w:lvl w:ilvl="2" w:tentative="1">
+      <w:start w:val="1"/>
+      <w:numFmt w:val="bullet"/>
+      <w:lvlText w:val=""/>
+      <w:lvlJc w:val="left"/>
+      <w:pPr>
+        <w:tabs>
+          <w:tab w:val="num" w:pos="2160"/>
+        </w:tabs>
+        <w:ind w:left="2160" w:hanging="360"/>
+      </w:pPr>
+      <w:rPr>
+        <w:rFonts w:ascii="Wingdings" w:hAnsi="Wingdings" w:hint="default"/>
+        <w:sz w:val="20"/>
+      </w:rPr>
+    </w:lvl>
+    <w:lvl w:ilvl="3" w:tentative="1">
+      <w:start w:val="1"/>
+      <w:numFmt w:val="bullet"/>
+      <w:lvlText w:val=""/>
+      <w:lvlJc w:val="left"/>
+      <w:pPr>
+        <w:tabs>
+          <w:tab w:val="num" w:pos="2880"/>
+        </w:tabs>
+        <w:ind w:left="2880" w:hanging="360"/>
+      </w:pPr>
+      <w:rPr>
+        <w:rFonts w:ascii="Wingdings" w:hAnsi="Wingdings" w:hint="default"/>
+        <w:sz w:val="20"/>
+      </w:rPr>
+    </w:lvl>
+    <w:lvl w:ilvl="4" w:tentative="1">
+      <w:start w:val="1"/>
+      <w:numFmt w:val="bullet"/>
+      <w:lvlText w:val=""/>
+      <w:lvlJc w:val="left"/>
+      <w:pPr>
+        <w:tabs>
+          <w:tab w:val="num" w:pos="3600"/>
+        </w:tabs>
+        <w:ind w:left="3600" w:hanging="360"/>
+      </w:pPr>
+      <w:rPr>
+        <w:rFonts w:ascii="Wingdings" w:hAnsi="Wingdings" w:hint="default"/>
+        <w:sz w:val="20"/>
+      </w:rPr>
+    </w:lvl>
+    <w:lvl w:ilvl="5" w:tentative="1">
+      <w:start w:val="1"/>
+      <w:numFmt w:val="bullet"/>
+      <w:lvlText w:val=""/>
+      <w:lvlJc w:val="left"/>
+      <w:pPr>
+        <w:tabs>
+          <w:tab w:val="num" w:pos="4320"/>
+        </w:tabs>
+        <w:ind w:left="4320" w:hanging="360"/>
+      </w:pPr>
+      <w:rPr>
+        <w:rFonts w:ascii="Wingdings" w:hAnsi="Wingdings" w:hint="default"/>
+        <w:sz w:val="20"/>
+      </w:rPr>
+    </w:lvl>
+    <w:lvl w:ilvl="6" w:tentative="1">
+      <w:start w:val="1"/>
+      <w:numFmt w:val="bullet"/>
+      <w:lvlText w:val=""/>
+      <w:lvlJc w:val="left"/>
+      <w:pPr>
+        <w:tabs>
+          <w:tab w:val="num" w:pos="5040"/>
+        </w:tabs>
+        <w:ind w:left="5040" w:hanging="360"/>
+      </w:pPr>
+      <w:rPr>
+        <w:rFonts w:ascii="Wingdings" w:hAnsi="Wingdings" w:hint="default"/>
+        <w:sz w:val="20"/>
+      </w:rPr>
+    </w:lvl>
+    <w:lvl w:ilvl="7" w:tentative="1">
+      <w:start w:val="1"/>
+      <w:numFmt w:val="bullet"/>
+      <w:lvlText w:val=""/>
+      <w:lvlJc w:val="left"/>
+      <w:pPr>
+        <w:tabs>
+          <w:tab w:val="num" w:pos="5760"/>
+        </w:tabs>
+        <w:ind w:left="5760" w:hanging="360"/>
+      </w:pPr>
+      <w:rPr>
+        <w:rFonts w:ascii="Wingdings" w:hAnsi="Wingdings" w:hint="default"/>
+        <w:sz w:val="20"/>
+      </w:rPr>
+    </w:lvl>
+    <w:lvl w:ilvl="8" w:tentative="1">
+      <w:start w:val="1"/>
+      <w:numFmt w:val="bullet"/>
+      <w:lvlText w:val=""/>
+      <w:lvlJc w:val="left"/>
+      <w:pPr>
+        <w:tabs>
+          <w:tab w:val="num" w:pos="6480"/>
+        </w:tabs>
+        <w:ind w:left="6480" w:hanging="360"/>
+      </w:pPr>
+      <w:rPr>
+        <w:rFonts w:ascii="Wingdings" w:hAnsi="Wingdings" w:hint="default"/>
+        <w:sz w:val="20"/>
+      </w:rPr>
+    </w:lvl>
+  </w:abstractNum>
+  <w:abstractNum w:abstractNumId="23" w15:restartNumberingAfterBreak="0">
+    <w:nsid w:val="6BB53B30"/>
+    <w:multiLevelType w:val="multilevel"/>
+    <w:tmpl w:val="D1287FE0"/>
+    <w:lvl w:ilvl="0">
+      <w:start w:val="1"/>
+      <w:numFmt w:val="bullet"/>
+      <w:lvlText w:val=""/>
+      <w:lvlJc w:val="left"/>
+      <w:pPr>
+        <w:tabs>
+          <w:tab w:val="num" w:pos="720"/>
+        </w:tabs>
+        <w:ind w:left="720" w:hanging="360"/>
+      </w:pPr>
+      <w:rPr>
+        <w:rFonts w:ascii="Symbol" w:hAnsi="Symbol" w:hint="default"/>
+        <w:sz w:val="20"/>
+      </w:rPr>
+    </w:lvl>
+    <w:lvl w:ilvl="1" w:tentative="1">
+      <w:start w:val="1"/>
+      <w:numFmt w:val="bullet"/>
+      <w:lvlText w:val="o"/>
+      <w:lvlJc w:val="left"/>
+      <w:pPr>
+        <w:tabs>
+          <w:tab w:val="num" w:pos="1440"/>
+        </w:tabs>
+        <w:ind w:left="1440" w:hanging="360"/>
+      </w:pPr>
+      <w:rPr>
+        <w:rFonts w:ascii="Courier New" w:hAnsi="Courier New" w:hint="default"/>
+        <w:sz w:val="20"/>
+      </w:rPr>
+    </w:lvl>
+    <w:lvl w:ilvl="2" w:tentative="1">
+      <w:start w:val="1"/>
+      <w:numFmt w:val="bullet"/>
+      <w:lvlText w:val=""/>
+      <w:lvlJc w:val="left"/>
+      <w:pPr>
+        <w:tabs>
+          <w:tab w:val="num" w:pos="2160"/>
+        </w:tabs>
+        <w:ind w:left="2160" w:hanging="360"/>
+      </w:pPr>
+      <w:rPr>
+        <w:rFonts w:ascii="Wingdings" w:hAnsi="Wingdings" w:hint="default"/>
+        <w:sz w:val="20"/>
+      </w:rPr>
+    </w:lvl>
+    <w:lvl w:ilvl="3" w:tentative="1">
+      <w:start w:val="1"/>
+      <w:numFmt w:val="bullet"/>
+      <w:lvlText w:val=""/>
+      <w:lvlJc w:val="left"/>
+      <w:pPr>
+        <w:tabs>
+          <w:tab w:val="num" w:pos="2880"/>
+        </w:tabs>
+        <w:ind w:left="2880" w:hanging="360"/>
+      </w:pPr>
+      <w:rPr>
+        <w:rFonts w:ascii="Wingdings" w:hAnsi="Wingdings" w:hint="default"/>
+        <w:sz w:val="20"/>
+      </w:rPr>
+    </w:lvl>
+    <w:lvl w:ilvl="4" w:tentative="1">
+      <w:start w:val="1"/>
+      <w:numFmt w:val="bullet"/>
+      <w:lvlText w:val=""/>
+      <w:lvlJc w:val="left"/>
+      <w:pPr>
+        <w:tabs>
+          <w:tab w:val="num" w:pos="3600"/>
+        </w:tabs>
+        <w:ind w:left="3600" w:hanging="360"/>
+      </w:pPr>
+      <w:rPr>
+        <w:rFonts w:ascii="Wingdings" w:hAnsi="Wingdings" w:hint="default"/>
+        <w:sz w:val="20"/>
+      </w:rPr>
+    </w:lvl>
+    <w:lvl w:ilvl="5" w:tentative="1">
+      <w:start w:val="1"/>
+      <w:numFmt w:val="bullet"/>
+      <w:lvlText w:val=""/>
+      <w:lvlJc w:val="left"/>
+      <w:pPr>
+        <w:tabs>
+          <w:tab w:val="num" w:pos="4320"/>
+        </w:tabs>
+        <w:ind w:left="4320" w:hanging="360"/>
+      </w:pPr>
+      <w:rPr>
+        <w:rFonts w:ascii="Wingdings" w:hAnsi="Wingdings" w:hint="default"/>
+        <w:sz w:val="20"/>
+      </w:rPr>
+    </w:lvl>
+    <w:lvl w:ilvl="6" w:tentative="1">
+      <w:start w:val="1"/>
+      <w:numFmt w:val="bullet"/>
+      <w:lvlText w:val=""/>
+      <w:lvlJc w:val="left"/>
+      <w:pPr>
+        <w:tabs>
+          <w:tab w:val="num" w:pos="5040"/>
+        </w:tabs>
+        <w:ind w:left="5040" w:hanging="360"/>
+      </w:pPr>
+      <w:rPr>
+        <w:rFonts w:ascii="Wingdings" w:hAnsi="Wingdings" w:hint="default"/>
+        <w:sz w:val="20"/>
+      </w:rPr>
+    </w:lvl>
+    <w:lvl w:ilvl="7" w:tentative="1">
+      <w:start w:val="1"/>
+      <w:numFmt w:val="bullet"/>
+      <w:lvlText w:val=""/>
+      <w:lvlJc w:val="left"/>
+      <w:pPr>
+        <w:tabs>
+          <w:tab w:val="num" w:pos="5760"/>
+        </w:tabs>
+        <w:ind w:left="5760" w:hanging="360"/>
+      </w:pPr>
+      <w:rPr>
+        <w:rFonts w:ascii="Wingdings" w:hAnsi="Wingdings" w:hint="default"/>
+        <w:sz w:val="20"/>
+      </w:rPr>
+    </w:lvl>
+    <w:lvl w:ilvl="8" w:tentative="1">
+      <w:start w:val="1"/>
+      <w:numFmt w:val="bullet"/>
+      <w:lvlText w:val=""/>
+      <w:lvlJc w:val="left"/>
+      <w:pPr>
+        <w:tabs>
+          <w:tab w:val="num" w:pos="6480"/>
+        </w:tabs>
+        <w:ind w:left="6480" w:hanging="360"/>
+      </w:pPr>
+      <w:rPr>
+        <w:rFonts w:ascii="Wingdings" w:hAnsi="Wingdings" w:hint="default"/>
+        <w:sz w:val="20"/>
+      </w:rPr>
+    </w:lvl>
+  </w:abstractNum>
+  <w:abstractNum w:abstractNumId="24" w15:restartNumberingAfterBreak="0">
+    <w:nsid w:val="6F902706"/>
+    <w:multiLevelType w:val="multilevel"/>
+    <w:tmpl w:val="8E408E7E"/>
+    <w:lvl w:ilvl="0">
+      <w:start w:val="1"/>
+      <w:numFmt w:val="bullet"/>
+      <w:lvlText w:val=""/>
+      <w:lvlJc w:val="left"/>
+      <w:pPr>
+        <w:tabs>
+          <w:tab w:val="num" w:pos="720"/>
+        </w:tabs>
+        <w:ind w:left="720" w:hanging="360"/>
+      </w:pPr>
+      <w:rPr>
+        <w:rFonts w:ascii="Symbol" w:hAnsi="Symbol" w:hint="default"/>
+        <w:sz w:val="20"/>
+      </w:rPr>
+    </w:lvl>
+    <w:lvl w:ilvl="1" w:tentative="1">
+      <w:start w:val="1"/>
+      <w:numFmt w:val="bullet"/>
+      <w:lvlText w:val="o"/>
+      <w:lvlJc w:val="left"/>
+      <w:pPr>
+        <w:tabs>
+          <w:tab w:val="num" w:pos="1440"/>
+        </w:tabs>
+        <w:ind w:left="1440" w:hanging="360"/>
+      </w:pPr>
+      <w:rPr>
+        <w:rFonts w:ascii="Courier New" w:hAnsi="Courier New" w:hint="default"/>
+        <w:sz w:val="20"/>
+      </w:rPr>
+    </w:lvl>
+    <w:lvl w:ilvl="2" w:tentative="1">
+      <w:start w:val="1"/>
+      <w:numFmt w:val="bullet"/>
+      <w:lvlText w:val=""/>
+      <w:lvlJc w:val="left"/>
+      <w:pPr>
+        <w:tabs>
+          <w:tab w:val="num" w:pos="2160"/>
+        </w:tabs>
+        <w:ind w:left="2160" w:hanging="360"/>
+      </w:pPr>
+      <w:rPr>
+        <w:rFonts w:ascii="Wingdings" w:hAnsi="Wingdings" w:hint="default"/>
+        <w:sz w:val="20"/>
+      </w:rPr>
+    </w:lvl>
+    <w:lvl w:ilvl="3" w:tentative="1">
+      <w:start w:val="1"/>
+      <w:numFmt w:val="bullet"/>
+      <w:lvlText w:val=""/>
+      <w:lvlJc w:val="left"/>
+      <w:pPr>
+        <w:tabs>
+          <w:tab w:val="num" w:pos="2880"/>
+        </w:tabs>
+        <w:ind w:left="2880" w:hanging="360"/>
+      </w:pPr>
+      <w:rPr>
+        <w:rFonts w:ascii="Wingdings" w:hAnsi="Wingdings" w:hint="default"/>
+        <w:sz w:val="20"/>
+      </w:rPr>
+    </w:lvl>
+    <w:lvl w:ilvl="4" w:tentative="1">
+      <w:start w:val="1"/>
+      <w:numFmt w:val="bullet"/>
+      <w:lvlText w:val=""/>
+      <w:lvlJc w:val="left"/>
+      <w:pPr>
+        <w:tabs>
+          <w:tab w:val="num" w:pos="3600"/>
+        </w:tabs>
+        <w:ind w:left="3600" w:hanging="360"/>
+      </w:pPr>
+      <w:rPr>
+        <w:rFonts w:ascii="Wingdings" w:hAnsi="Wingdings" w:hint="default"/>
+        <w:sz w:val="20"/>
+      </w:rPr>
+    </w:lvl>
+    <w:lvl w:ilvl="5" w:tentative="1">
+      <w:start w:val="1"/>
+      <w:numFmt w:val="bullet"/>
+      <w:lvlText w:val=""/>
+      <w:lvlJc w:val="left"/>
+      <w:pPr>
+        <w:tabs>
+          <w:tab w:val="num" w:pos="4320"/>
+        </w:tabs>
+        <w:ind w:left="4320" w:hanging="360"/>
+      </w:pPr>
+      <w:rPr>
+        <w:rFonts w:ascii="Wingdings" w:hAnsi="Wingdings" w:hint="default"/>
+        <w:sz w:val="20"/>
+      </w:rPr>
+    </w:lvl>
+    <w:lvl w:ilvl="6" w:tentative="1">
+      <w:start w:val="1"/>
+      <w:numFmt w:val="bullet"/>
+      <w:lvlText w:val=""/>
+      <w:lvlJc w:val="left"/>
+      <w:pPr>
+        <w:tabs>
+          <w:tab w:val="num" w:pos="5040"/>
+        </w:tabs>
+        <w:ind w:left="5040" w:hanging="360"/>
+      </w:pPr>
+      <w:rPr>
+        <w:rFonts w:ascii="Wingdings" w:hAnsi="Wingdings" w:hint="default"/>
+        <w:sz w:val="20"/>
+      </w:rPr>
+    </w:lvl>
+    <w:lvl w:ilvl="7" w:tentative="1">
+      <w:start w:val="1"/>
+      <w:numFmt w:val="bullet"/>
+      <w:lvlText w:val=""/>
+      <w:lvlJc w:val="left"/>
+      <w:pPr>
+        <w:tabs>
+          <w:tab w:val="num" w:pos="5760"/>
+        </w:tabs>
+        <w:ind w:left="5760" w:hanging="360"/>
+      </w:pPr>
+      <w:rPr>
+        <w:rFonts w:ascii="Wingdings" w:hAnsi="Wingdings" w:hint="default"/>
+        <w:sz w:val="20"/>
+      </w:rPr>
+    </w:lvl>
+    <w:lvl w:ilvl="8" w:tentative="1">
+      <w:start w:val="1"/>
+      <w:numFmt w:val="bullet"/>
+      <w:lvlText w:val=""/>
+      <w:lvlJc w:val="left"/>
+      <w:pPr>
+        <w:tabs>
+          <w:tab w:val="num" w:pos="6480"/>
+        </w:tabs>
+        <w:ind w:left="6480" w:hanging="360"/>
+      </w:pPr>
+      <w:rPr>
+        <w:rFonts w:ascii="Wingdings" w:hAnsi="Wingdings" w:hint="default"/>
+        <w:sz w:val="20"/>
+      </w:rPr>
+    </w:lvl>
+  </w:abstractNum>
+  <w:abstractNum w:abstractNumId="25" w15:restartNumberingAfterBreak="0">
     <w:nsid w:val="71372AB6"/>
     <w:multiLevelType w:val="hybridMultilevel"/>
     <w:tmpl w:val="A24EFAB8"/>
@@ -7508,7 +10449,7 @@
       </w:pPr>
     </w:lvl>
   </w:abstractNum>
-  <w:abstractNum w:abstractNumId="10" w15:restartNumberingAfterBreak="0">
+  <w:abstractNum w:abstractNumId="26" w15:restartNumberingAfterBreak="0">
     <w:nsid w:val="764E6AC3"/>
     <w:multiLevelType w:val="multilevel"/>
     <w:tmpl w:val="89528FD4"/>
@@ -7657,7 +10598,7 @@
       </w:rPr>
     </w:lvl>
   </w:abstractNum>
-  <w:abstractNum w:abstractNumId="11" w15:restartNumberingAfterBreak="0">
+  <w:abstractNum w:abstractNumId="27" w15:restartNumberingAfterBreak="0">
     <w:nsid w:val="76F4374C"/>
     <w:multiLevelType w:val="hybridMultilevel"/>
     <w:tmpl w:val="38ACAF56"/>
@@ -7743,7 +10684,7 @@
       </w:pPr>
     </w:lvl>
   </w:abstractNum>
-  <w:abstractNum w:abstractNumId="12" w15:restartNumberingAfterBreak="0">
+  <w:abstractNum w:abstractNumId="28" w15:restartNumberingAfterBreak="0">
     <w:nsid w:val="7BF70051"/>
     <w:multiLevelType w:val="multilevel"/>
     <w:tmpl w:val="89528FD4"/>
@@ -7892,7 +10833,7 @@
       </w:rPr>
     </w:lvl>
   </w:abstractNum>
-  <w:abstractNum w:abstractNumId="13" w15:restartNumberingAfterBreak="0">
+  <w:abstractNum w:abstractNumId="29" w15:restartNumberingAfterBreak="0">
     <w:nsid w:val="7DF57014"/>
     <w:multiLevelType w:val="multilevel"/>
     <w:tmpl w:val="89528FD4"/>
@@ -8041,7 +10982,7 @@
       </w:rPr>
     </w:lvl>
   </w:abstractNum>
-  <w:abstractNum w:abstractNumId="14" w15:restartNumberingAfterBreak="0">
+  <w:abstractNum w:abstractNumId="30" w15:restartNumberingAfterBreak="0">
     <w:nsid w:val="7F426055"/>
     <w:multiLevelType w:val="hybridMultilevel"/>
     <w:tmpl w:val="BFD27FC8"/>
@@ -8128,49 +11069,97 @@
     </w:lvl>
   </w:abstractNum>
   <w:num w:numId="1" w16cid:durableId="1280379097">
+    <w:abstractNumId w:val="5"/>
+  </w:num>
+  <w:num w:numId="2" w16cid:durableId="755903554">
+    <w:abstractNumId w:val="2"/>
+  </w:num>
+  <w:num w:numId="3" w16cid:durableId="453212078">
+    <w:abstractNumId w:val="8"/>
+  </w:num>
+  <w:num w:numId="4" w16cid:durableId="479736234">
+    <w:abstractNumId w:val="28"/>
+  </w:num>
+  <w:num w:numId="5" w16cid:durableId="1695576738">
+    <w:abstractNumId w:val="29"/>
+  </w:num>
+  <w:num w:numId="6" w16cid:durableId="499665765">
+    <w:abstractNumId w:val="17"/>
+  </w:num>
+  <w:num w:numId="7" w16cid:durableId="2114393334">
+    <w:abstractNumId w:val="19"/>
+  </w:num>
+  <w:num w:numId="8" w16cid:durableId="2033610810">
+    <w:abstractNumId w:val="26"/>
+  </w:num>
+  <w:num w:numId="9" w16cid:durableId="2137873477">
+    <w:abstractNumId w:val="15"/>
+  </w:num>
+  <w:num w:numId="10" w16cid:durableId="1634747361">
+    <w:abstractNumId w:val="21"/>
+  </w:num>
+  <w:num w:numId="11" w16cid:durableId="871915372">
+    <w:abstractNumId w:val="13"/>
+  </w:num>
+  <w:num w:numId="12" w16cid:durableId="641934213">
+    <w:abstractNumId w:val="18"/>
+  </w:num>
+  <w:num w:numId="13" w16cid:durableId="1430077259">
+    <w:abstractNumId w:val="25"/>
+  </w:num>
+  <w:num w:numId="14" w16cid:durableId="1183010804">
+    <w:abstractNumId w:val="27"/>
+  </w:num>
+  <w:num w:numId="15" w16cid:durableId="868180104">
+    <w:abstractNumId w:val="30"/>
+  </w:num>
+  <w:num w:numId="16" w16cid:durableId="944657083">
+    <w:abstractNumId w:val="10"/>
+  </w:num>
+  <w:num w:numId="17" w16cid:durableId="2105568787">
+    <w:abstractNumId w:val="0"/>
+  </w:num>
+  <w:num w:numId="18" w16cid:durableId="1681927747">
+    <w:abstractNumId w:val="9"/>
+  </w:num>
+  <w:num w:numId="19" w16cid:durableId="519969754">
+    <w:abstractNumId w:val="3"/>
+  </w:num>
+  <w:num w:numId="20" w16cid:durableId="2070376721">
+    <w:abstractNumId w:val="14"/>
+  </w:num>
+  <w:num w:numId="21" w16cid:durableId="1013385670">
+    <w:abstractNumId w:val="16"/>
+  </w:num>
+  <w:num w:numId="22" w16cid:durableId="1698844980">
+    <w:abstractNumId w:val="6"/>
+  </w:num>
+  <w:num w:numId="23" w16cid:durableId="352847607">
+    <w:abstractNumId w:val="23"/>
+  </w:num>
+  <w:num w:numId="24" w16cid:durableId="1886216126">
+    <w:abstractNumId w:val="24"/>
+  </w:num>
+  <w:num w:numId="25" w16cid:durableId="606041024">
+    <w:abstractNumId w:val="12"/>
+  </w:num>
+  <w:num w:numId="26" w16cid:durableId="1161577388">
+    <w:abstractNumId w:val="22"/>
+  </w:num>
+  <w:num w:numId="27" w16cid:durableId="426586408">
+    <w:abstractNumId w:val="20"/>
+  </w:num>
+  <w:num w:numId="28" w16cid:durableId="1838618926">
     <w:abstractNumId w:val="1"/>
   </w:num>
-  <w:num w:numId="2" w16cid:durableId="755903554">
-    <w:abstractNumId w:val="0"/>
+  <w:num w:numId="29" w16cid:durableId="127165010">
+    <w:abstractNumId w:val="11"/>
   </w:num>
-  <w:num w:numId="3" w16cid:durableId="453212078">
-    <w:abstractNumId w:val="2"/>
-  </w:num>
-  <w:num w:numId="4" w16cid:durableId="479736234">
-    <w:abstractNumId w:val="12"/>
-  </w:num>
-  <w:num w:numId="5" w16cid:durableId="1695576738">
-    <w:abstractNumId w:val="13"/>
-  </w:num>
-  <w:num w:numId="6" w16cid:durableId="499665765">
-    <w:abstractNumId w:val="5"/>
-  </w:num>
-  <w:num w:numId="7" w16cid:durableId="2114393334">
+  <w:num w:numId="30" w16cid:durableId="1133717078">
     <w:abstractNumId w:val="7"/>
   </w:num>
-  <w:num w:numId="8" w16cid:durableId="2033610810">
-    <w:abstractNumId w:val="10"/>
-  </w:num>
-  <w:num w:numId="9" w16cid:durableId="2137873477">
+  <w:num w:numId="31" w16cid:durableId="1106536011">
     <w:abstractNumId w:val="4"/>
-  </w:num>
-  <w:num w:numId="10" w16cid:durableId="1634747361">
-    <w:abstractNumId w:val="8"/>
-  </w:num>
-  <w:num w:numId="11" w16cid:durableId="871915372">
-    <w:abstractNumId w:val="3"/>
-  </w:num>
-  <w:num w:numId="12" w16cid:durableId="641934213">
-    <w:abstractNumId w:val="6"/>
-  </w:num>
-  <w:num w:numId="13" w16cid:durableId="1430077259">
-    <w:abstractNumId w:val="9"/>
-  </w:num>
-  <w:num w:numId="14" w16cid:durableId="1183010804">
-    <w:abstractNumId w:val="11"/>
-  </w:num>
-  <w:num w:numId="15" w16cid:durableId="868180104">
-    <w:abstractNumId w:val="14"/>
   </w:num>
 </w:numbering>
 </file>
@@ -8793,7 +11782,6 @@
   <w:style w:type="character" w:default="1" w:styleId="Carpredefinitoparagrafo">
     <w:name w:val="Default Paragraph Font"/>
     <w:uiPriority w:val="1"/>
-    <w:semiHidden/>
     <w:unhideWhenUsed/>
   </w:style>
   <w:style w:type="table" w:default="1" w:styleId="Tabellanormale">
@@ -9307,10 +12295,11 @@
     <w:autoRedefine/>
     <w:uiPriority w:val="39"/>
     <w:unhideWhenUsed/>
-    <w:rsid w:val="002B1760"/>
+    <w:rsid w:val="00A515A5"/>
     <w:pPr>
       <w:tabs>
         <w:tab w:val="clear" w:pos="2780"/>
+        <w:tab w:val="right" w:leader="dot" w:pos="9628"/>
       </w:tabs>
       <w:spacing w:before="120" w:after="120"/>
     </w:pPr>

--- a/docs/ReportAnonimaData.docx
+++ b/docs/ReportAnonimaData.docx
@@ -90,7 +90,43 @@
           <w:sz w:val="28"/>
           <w:szCs w:val="28"/>
         </w:rPr>
-        <w:t>Pietro Coloretti – Leonardo Gennaioli – Iacopo Sbalchiero</w:t>
+        <w:t xml:space="preserve">Pietro </w:t>
+      </w:r>
+      <w:proofErr w:type="spellStart"/>
+      <w:r>
+        <w:rPr>
+          <w:rStyle w:val="Enfasidelicata"/>
+          <w:sz w:val="28"/>
+          <w:szCs w:val="28"/>
+        </w:rPr>
+        <w:t>Coloretti</w:t>
+      </w:r>
+      <w:proofErr w:type="spellEnd"/>
+      <w:r>
+        <w:rPr>
+          <w:rStyle w:val="Enfasidelicata"/>
+          <w:sz w:val="28"/>
+          <w:szCs w:val="28"/>
+        </w:rPr>
+        <w:t xml:space="preserve"> – Leonardo </w:t>
+      </w:r>
+      <w:proofErr w:type="spellStart"/>
+      <w:r>
+        <w:rPr>
+          <w:rStyle w:val="Enfasidelicata"/>
+          <w:sz w:val="28"/>
+          <w:szCs w:val="28"/>
+        </w:rPr>
+        <w:t>Gennaioli</w:t>
+      </w:r>
+      <w:proofErr w:type="spellEnd"/>
+      <w:r>
+        <w:rPr>
+          <w:rStyle w:val="Enfasidelicata"/>
+          <w:sz w:val="28"/>
+          <w:szCs w:val="28"/>
+        </w:rPr>
+        <w:t xml:space="preserve"> – Iacopo Sbalchiero</w:t>
       </w:r>
     </w:p>
     <w:p>
@@ -142,7 +178,27 @@
           <w:szCs w:val="28"/>
           <w:lang w:val="en-US"/>
         </w:rPr>
-        <w:t>able Services – Ingegneria Informatica M</w:t>
+        <w:t xml:space="preserve">able Services – </w:t>
+      </w:r>
+      <w:proofErr w:type="spellStart"/>
+      <w:r>
+        <w:rPr>
+          <w:rStyle w:val="Enfasidelicata"/>
+          <w:sz w:val="28"/>
+          <w:szCs w:val="28"/>
+          <w:lang w:val="en-US"/>
+        </w:rPr>
+        <w:t>Ingegneria</w:t>
+      </w:r>
+      <w:proofErr w:type="spellEnd"/>
+      <w:r>
+        <w:rPr>
+          <w:rStyle w:val="Enfasidelicata"/>
+          <w:sz w:val="28"/>
+          <w:szCs w:val="28"/>
+          <w:lang w:val="en-US"/>
+        </w:rPr>
+        <w:t xml:space="preserve"> Informatica M</w:t>
       </w:r>
     </w:p>
     <w:p>
@@ -221,15 +277,30 @@
             </w:rPr>
           </w:pPr>
           <w:r>
+            <w:rPr>
+              <w:b w:val="0"/>
+              <w:bCs w:val="0"/>
+              <w:caps w:val="0"/>
+            </w:rPr>
             <w:fldChar w:fldCharType="begin"/>
           </w:r>
           <w:r>
+            <w:rPr>
+              <w:b w:val="0"/>
+              <w:bCs w:val="0"/>
+              <w:caps w:val="0"/>
+            </w:rPr>
             <w:instrText xml:space="preserve"> TOC \o "1-3" \h \z \u </w:instrText>
           </w:r>
           <w:r>
+            <w:rPr>
+              <w:b w:val="0"/>
+              <w:bCs w:val="0"/>
+              <w:caps w:val="0"/>
+            </w:rPr>
             <w:fldChar w:fldCharType="separate"/>
           </w:r>
-          <w:hyperlink w:anchor="_Toc203323770" w:history="1">
+          <w:hyperlink w:anchor="_Toc203334365" w:history="1">
             <w:r>
               <w:rPr>
                 <w:rStyle w:val="Collegamentoipertestuale"/>
@@ -256,7 +327,7 @@
                 <w:noProof/>
                 <w:webHidden/>
               </w:rPr>
-              <w:instrText xml:space="preserve"> PAGEREF _Toc203323770 \h </w:instrText>
+              <w:instrText xml:space="preserve"> PAGEREF _Toc203334365 \h </w:instrText>
             </w:r>
             <w:r>
               <w:rPr>
@@ -276,7 +347,7 @@
                 <w:noProof/>
                 <w:webHidden/>
               </w:rPr>
-              <w:t>4</w:t>
+              <w:t>3</w:t>
             </w:r>
             <w:r>
               <w:rPr>
@@ -302,7 +373,7 @@
               <w14:ligatures w14:val="standardContextual"/>
             </w:rPr>
           </w:pPr>
-          <w:hyperlink w:anchor="_Toc203323771" w:history="1">
+          <w:hyperlink w:anchor="_Toc203334366" w:history="1">
             <w:r>
               <w:rPr>
                 <w:rStyle w:val="Collegamentoipertestuale"/>
@@ -329,7 +400,7 @@
                 <w:noProof/>
                 <w:webHidden/>
               </w:rPr>
-              <w:instrText xml:space="preserve"> PAGEREF _Toc203323771 \h </w:instrText>
+              <w:instrText xml:space="preserve"> PAGEREF _Toc203334366 \h </w:instrText>
             </w:r>
             <w:r>
               <w:rPr>
@@ -349,7 +420,7 @@
                 <w:noProof/>
                 <w:webHidden/>
               </w:rPr>
-              <w:t>5</w:t>
+              <w:t>4</w:t>
             </w:r>
             <w:r>
               <w:rPr>
@@ -376,7 +447,7 @@
               <w14:ligatures w14:val="standardContextual"/>
             </w:rPr>
           </w:pPr>
-          <w:hyperlink w:anchor="_Toc203323772" w:history="1">
+          <w:hyperlink w:anchor="_Toc203334367" w:history="1">
             <w:r>
               <w:rPr>
                 <w:rStyle w:val="Collegamentoipertestuale"/>
@@ -403,7 +474,7 @@
                 <w:noProof/>
                 <w:webHidden/>
               </w:rPr>
-              <w:instrText xml:space="preserve"> PAGEREF _Toc203323772 \h </w:instrText>
+              <w:instrText xml:space="preserve"> PAGEREF _Toc203334367 \h </w:instrText>
             </w:r>
             <w:r>
               <w:rPr>
@@ -423,7 +494,7 @@
                 <w:noProof/>
                 <w:webHidden/>
               </w:rPr>
-              <w:t>5</w:t>
+              <w:t>4</w:t>
             </w:r>
             <w:r>
               <w:rPr>
@@ -450,7 +521,7 @@
               <w14:ligatures w14:val="standardContextual"/>
             </w:rPr>
           </w:pPr>
-          <w:hyperlink w:anchor="_Toc203323773" w:history="1">
+          <w:hyperlink w:anchor="_Toc203334368" w:history="1">
             <w:r>
               <w:rPr>
                 <w:rStyle w:val="Collegamentoipertestuale"/>
@@ -477,7 +548,7 @@
                 <w:noProof/>
                 <w:webHidden/>
               </w:rPr>
-              <w:instrText xml:space="preserve"> PAGEREF _Toc203323773 \h </w:instrText>
+              <w:instrText xml:space="preserve"> PAGEREF _Toc203334368 \h </w:instrText>
             </w:r>
             <w:r>
               <w:rPr>
@@ -497,7 +568,7 @@
                 <w:noProof/>
                 <w:webHidden/>
               </w:rPr>
-              <w:t>6</w:t>
+              <w:t>5</w:t>
             </w:r>
             <w:r>
               <w:rPr>
@@ -524,12 +595,10 @@
               <w14:ligatures w14:val="standardContextual"/>
             </w:rPr>
           </w:pPr>
-          <w:hyperlink w:anchor="_Toc203323774" w:history="1">
+          <w:hyperlink w:anchor="_Toc203334369" w:history="1">
             <w:r>
               <w:rPr>
                 <w:rStyle w:val="Collegamentoipertestuale"/>
-                <w:b/>
-                <w:bCs/>
                 <w:noProof/>
               </w:rPr>
               <w:t>T-Closeness</w:t>
@@ -553,7 +622,7 @@
                 <w:noProof/>
                 <w:webHidden/>
               </w:rPr>
-              <w:instrText xml:space="preserve"> PAGEREF _Toc203323774 \h </w:instrText>
+              <w:instrText xml:space="preserve"> PAGEREF _Toc203334369 \h </w:instrText>
             </w:r>
             <w:r>
               <w:rPr>
@@ -573,7 +642,7 @@
                 <w:noProof/>
                 <w:webHidden/>
               </w:rPr>
-              <w:t>6</w:t>
+              <w:t>5</w:t>
             </w:r>
             <w:r>
               <w:rPr>
@@ -600,7 +669,7 @@
               <w14:ligatures w14:val="standardContextual"/>
             </w:rPr>
           </w:pPr>
-          <w:hyperlink w:anchor="_Toc203323775" w:history="1">
+          <w:hyperlink w:anchor="_Toc203334370" w:history="1">
             <w:r>
               <w:rPr>
                 <w:rStyle w:val="Collegamentoipertestuale"/>
@@ -627,7 +696,7 @@
                 <w:noProof/>
                 <w:webHidden/>
               </w:rPr>
-              <w:instrText xml:space="preserve"> PAGEREF _Toc203323775 \h </w:instrText>
+              <w:instrText xml:space="preserve"> PAGEREF _Toc203334370 \h </w:instrText>
             </w:r>
             <w:r>
               <w:rPr>
@@ -647,7 +716,7 @@
                 <w:noProof/>
                 <w:webHidden/>
               </w:rPr>
-              <w:t>7</w:t>
+              <w:t>6</w:t>
             </w:r>
             <w:r>
               <w:rPr>
@@ -673,7 +742,7 @@
               <w14:ligatures w14:val="standardContextual"/>
             </w:rPr>
           </w:pPr>
-          <w:hyperlink w:anchor="_Toc203323776" w:history="1">
+          <w:hyperlink w:anchor="_Toc203334371" w:history="1">
             <w:r>
               <w:rPr>
                 <w:rStyle w:val="Collegamentoipertestuale"/>
@@ -700,7 +769,7 @@
                 <w:noProof/>
                 <w:webHidden/>
               </w:rPr>
-              <w:instrText xml:space="preserve"> PAGEREF _Toc203323776 \h </w:instrText>
+              <w:instrText xml:space="preserve"> PAGEREF _Toc203334371 \h </w:instrText>
             </w:r>
             <w:r>
               <w:rPr>
@@ -720,7 +789,7 @@
                 <w:noProof/>
                 <w:webHidden/>
               </w:rPr>
-              <w:t>8</w:t>
+              <w:t>7</w:t>
             </w:r>
             <w:r>
               <w:rPr>
@@ -746,7 +815,7 @@
               <w14:ligatures w14:val="standardContextual"/>
             </w:rPr>
           </w:pPr>
-          <w:hyperlink w:anchor="_Toc203323777" w:history="1">
+          <w:hyperlink w:anchor="_Toc203334372" w:history="1">
             <w:r>
               <w:rPr>
                 <w:rStyle w:val="Collegamentoipertestuale"/>
@@ -773,7 +842,7 @@
                 <w:noProof/>
                 <w:webHidden/>
               </w:rPr>
-              <w:instrText xml:space="preserve"> PAGEREF _Toc203323777 \h </w:instrText>
+              <w:instrText xml:space="preserve"> PAGEREF _Toc203334372 \h </w:instrText>
             </w:r>
             <w:r>
               <w:rPr>
@@ -793,7 +862,7 @@
                 <w:noProof/>
                 <w:webHidden/>
               </w:rPr>
-              <w:t>9</w:t>
+              <w:t>8</w:t>
             </w:r>
             <w:r>
               <w:rPr>
@@ -819,7 +888,7 @@
               <w14:ligatures w14:val="standardContextual"/>
             </w:rPr>
           </w:pPr>
-          <w:hyperlink w:anchor="_Toc203323778" w:history="1">
+          <w:hyperlink w:anchor="_Toc203334373" w:history="1">
             <w:r>
               <w:rPr>
                 <w:rStyle w:val="Collegamentoipertestuale"/>
@@ -846,7 +915,7 @@
                 <w:noProof/>
                 <w:webHidden/>
               </w:rPr>
-              <w:instrText xml:space="preserve"> PAGEREF _Toc203323778 \h </w:instrText>
+              <w:instrText xml:space="preserve"> PAGEREF _Toc203334373 \h </w:instrText>
             </w:r>
             <w:r>
               <w:rPr>
@@ -866,7 +935,7 @@
                 <w:noProof/>
                 <w:webHidden/>
               </w:rPr>
-              <w:t>10</w:t>
+              <w:t>9</w:t>
             </w:r>
             <w:r>
               <w:rPr>
@@ -893,7 +962,7 @@
               <w14:ligatures w14:val="standardContextual"/>
             </w:rPr>
           </w:pPr>
-          <w:hyperlink w:anchor="_Toc203323779" w:history="1">
+          <w:hyperlink w:anchor="_Toc203334374" w:history="1">
             <w:r>
               <w:rPr>
                 <w:rStyle w:val="Collegamentoipertestuale"/>
@@ -920,7 +989,7 @@
                 <w:noProof/>
                 <w:webHidden/>
               </w:rPr>
-              <w:instrText xml:space="preserve"> PAGEREF _Toc203323779 \h </w:instrText>
+              <w:instrText xml:space="preserve"> PAGEREF _Toc203334374 \h </w:instrText>
             </w:r>
             <w:r>
               <w:rPr>
@@ -940,7 +1009,7 @@
                 <w:noProof/>
                 <w:webHidden/>
               </w:rPr>
-              <w:t>10</w:t>
+              <w:t>9</w:t>
             </w:r>
             <w:r>
               <w:rPr>
@@ -967,7 +1036,7 @@
               <w14:ligatures w14:val="standardContextual"/>
             </w:rPr>
           </w:pPr>
-          <w:hyperlink w:anchor="_Toc203323780" w:history="1">
+          <w:hyperlink w:anchor="_Toc203334375" w:history="1">
             <w:r>
               <w:rPr>
                 <w:rStyle w:val="Collegamentoipertestuale"/>
@@ -994,7 +1063,7 @@
                 <w:noProof/>
                 <w:webHidden/>
               </w:rPr>
-              <w:instrText xml:space="preserve"> PAGEREF _Toc203323780 \h </w:instrText>
+              <w:instrText xml:space="preserve"> PAGEREF _Toc203334375 \h </w:instrText>
             </w:r>
             <w:r>
               <w:rPr>
@@ -1014,7 +1083,7 @@
                 <w:noProof/>
                 <w:webHidden/>
               </w:rPr>
-              <w:t>10</w:t>
+              <w:t>9</w:t>
             </w:r>
             <w:r>
               <w:rPr>
@@ -1041,7 +1110,7 @@
               <w14:ligatures w14:val="standardContextual"/>
             </w:rPr>
           </w:pPr>
-          <w:hyperlink w:anchor="_Toc203323781" w:history="1">
+          <w:hyperlink w:anchor="_Toc203334376" w:history="1">
             <w:r>
               <w:rPr>
                 <w:rStyle w:val="Collegamentoipertestuale"/>
@@ -1068,7 +1137,7 @@
                 <w:noProof/>
                 <w:webHidden/>
               </w:rPr>
-              <w:instrText xml:space="preserve"> PAGEREF _Toc203323781 \h </w:instrText>
+              <w:instrText xml:space="preserve"> PAGEREF _Toc203334376 \h </w:instrText>
             </w:r>
             <w:r>
               <w:rPr>
@@ -1088,7 +1157,7 @@
                 <w:noProof/>
                 <w:webHidden/>
               </w:rPr>
-              <w:t>10</w:t>
+              <w:t>9</w:t>
             </w:r>
             <w:r>
               <w:rPr>
@@ -1115,7 +1184,7 @@
               <w14:ligatures w14:val="standardContextual"/>
             </w:rPr>
           </w:pPr>
-          <w:hyperlink w:anchor="_Toc203323782" w:history="1">
+          <w:hyperlink w:anchor="_Toc203334377" w:history="1">
             <w:r>
               <w:rPr>
                 <w:rStyle w:val="Collegamentoipertestuale"/>
@@ -1143,7 +1212,7 @@
                 <w:noProof/>
                 <w:webHidden/>
               </w:rPr>
-              <w:instrText xml:space="preserve"> PAGEREF _Toc203323782 \h </w:instrText>
+              <w:instrText xml:space="preserve"> PAGEREF _Toc203334377 \h </w:instrText>
             </w:r>
             <w:r>
               <w:rPr>
@@ -1163,7 +1232,7 @@
                 <w:noProof/>
                 <w:webHidden/>
               </w:rPr>
-              <w:t>10</w:t>
+              <w:t>9</w:t>
             </w:r>
             <w:r>
               <w:rPr>
@@ -1190,7 +1259,7 @@
               <w14:ligatures w14:val="standardContextual"/>
             </w:rPr>
           </w:pPr>
-          <w:hyperlink w:anchor="_Toc203323783" w:history="1">
+          <w:hyperlink w:anchor="_Toc203334378" w:history="1">
             <w:r>
               <w:rPr>
                 <w:rStyle w:val="Collegamentoipertestuale"/>
@@ -1217,7 +1286,7 @@
                 <w:noProof/>
                 <w:webHidden/>
               </w:rPr>
-              <w:instrText xml:space="preserve"> PAGEREF _Toc203323783 \h </w:instrText>
+              <w:instrText xml:space="preserve"> PAGEREF _Toc203334378 \h </w:instrText>
             </w:r>
             <w:r>
               <w:rPr>
@@ -1237,7 +1306,7 @@
                 <w:noProof/>
                 <w:webHidden/>
               </w:rPr>
-              <w:t>10</w:t>
+              <w:t>9</w:t>
             </w:r>
             <w:r>
               <w:rPr>
@@ -1264,7 +1333,7 @@
               <w14:ligatures w14:val="standardContextual"/>
             </w:rPr>
           </w:pPr>
-          <w:hyperlink w:anchor="_Toc203323784" w:history="1">
+          <w:hyperlink w:anchor="_Toc203334379" w:history="1">
             <w:r>
               <w:rPr>
                 <w:rStyle w:val="Collegamentoipertestuale"/>
@@ -1291,7 +1360,7 @@
                 <w:noProof/>
                 <w:webHidden/>
               </w:rPr>
-              <w:instrText xml:space="preserve"> PAGEREF _Toc203323784 \h </w:instrText>
+              <w:instrText xml:space="preserve"> PAGEREF _Toc203334379 \h </w:instrText>
             </w:r>
             <w:r>
               <w:rPr>
@@ -1311,7 +1380,7 @@
                 <w:noProof/>
                 <w:webHidden/>
               </w:rPr>
-              <w:t>10</w:t>
+              <w:t>9</w:t>
             </w:r>
             <w:r>
               <w:rPr>
@@ -1337,7 +1406,7 @@
               <w14:ligatures w14:val="standardContextual"/>
             </w:rPr>
           </w:pPr>
-          <w:hyperlink w:anchor="_Toc203323785" w:history="1">
+          <w:hyperlink w:anchor="_Toc203334380" w:history="1">
             <w:r>
               <w:rPr>
                 <w:rStyle w:val="Collegamentoipertestuale"/>
@@ -1364,7 +1433,7 @@
                 <w:noProof/>
                 <w:webHidden/>
               </w:rPr>
-              <w:instrText xml:space="preserve"> PAGEREF _Toc203323785 \h </w:instrText>
+              <w:instrText xml:space="preserve"> PAGEREF _Toc203334380 \h </w:instrText>
             </w:r>
             <w:r>
               <w:rPr>
@@ -1384,7 +1453,7 @@
                 <w:noProof/>
                 <w:webHidden/>
               </w:rPr>
-              <w:t>11</w:t>
+              <w:t>10</w:t>
             </w:r>
             <w:r>
               <w:rPr>
@@ -1411,7 +1480,7 @@
               <w14:ligatures w14:val="standardContextual"/>
             </w:rPr>
           </w:pPr>
-          <w:hyperlink w:anchor="_Toc203323786" w:history="1">
+          <w:hyperlink w:anchor="_Toc203334381" w:history="1">
             <w:r>
               <w:rPr>
                 <w:rStyle w:val="Collegamentoipertestuale"/>
@@ -1438,7 +1507,7 @@
                 <w:noProof/>
                 <w:webHidden/>
               </w:rPr>
-              <w:instrText xml:space="preserve"> PAGEREF _Toc203323786 \h </w:instrText>
+              <w:instrText xml:space="preserve"> PAGEREF _Toc203334381 \h </w:instrText>
             </w:r>
             <w:r>
               <w:rPr>
@@ -1458,7 +1527,7 @@
                 <w:noProof/>
                 <w:webHidden/>
               </w:rPr>
-              <w:t>11</w:t>
+              <w:t>10</w:t>
             </w:r>
             <w:r>
               <w:rPr>
@@ -1485,7 +1554,7 @@
               <w14:ligatures w14:val="standardContextual"/>
             </w:rPr>
           </w:pPr>
-          <w:hyperlink w:anchor="_Toc203323787" w:history="1">
+          <w:hyperlink w:anchor="_Toc203334382" w:history="1">
             <w:r>
               <w:rPr>
                 <w:rStyle w:val="Collegamentoipertestuale"/>
@@ -1512,7 +1581,7 @@
                 <w:noProof/>
                 <w:webHidden/>
               </w:rPr>
-              <w:instrText xml:space="preserve"> PAGEREF _Toc203323787 \h </w:instrText>
+              <w:instrText xml:space="preserve"> PAGEREF _Toc203334382 \h </w:instrText>
             </w:r>
             <w:r>
               <w:rPr>
@@ -1532,7 +1601,7 @@
                 <w:noProof/>
                 <w:webHidden/>
               </w:rPr>
-              <w:t>13</w:t>
+              <w:t>12</w:t>
             </w:r>
             <w:r>
               <w:rPr>
@@ -1559,7 +1628,7 @@
               <w14:ligatures w14:val="standardContextual"/>
             </w:rPr>
           </w:pPr>
-          <w:hyperlink w:anchor="_Toc203323788" w:history="1">
+          <w:hyperlink w:anchor="_Toc203334383" w:history="1">
             <w:r>
               <w:rPr>
                 <w:rStyle w:val="Collegamentoipertestuale"/>
@@ -1586,7 +1655,7 @@
                 <w:noProof/>
                 <w:webHidden/>
               </w:rPr>
-              <w:instrText xml:space="preserve"> PAGEREF _Toc203323788 \h </w:instrText>
+              <w:instrText xml:space="preserve"> PAGEREF _Toc203334383 \h </w:instrText>
             </w:r>
             <w:r>
               <w:rPr>
@@ -1633,7 +1702,7 @@
               <w14:ligatures w14:val="standardContextual"/>
             </w:rPr>
           </w:pPr>
-          <w:hyperlink w:anchor="_Toc203323789" w:history="1">
+          <w:hyperlink w:anchor="_Toc203334384" w:history="1">
             <w:r>
               <w:rPr>
                 <w:rStyle w:val="Collegamentoipertestuale"/>
@@ -1660,7 +1729,7 @@
                 <w:noProof/>
                 <w:webHidden/>
               </w:rPr>
-              <w:instrText xml:space="preserve"> PAGEREF _Toc203323789 \h </w:instrText>
+              <w:instrText xml:space="preserve"> PAGEREF _Toc203334384 \h </w:instrText>
             </w:r>
             <w:r>
               <w:rPr>
@@ -1680,7 +1749,7 @@
                 <w:noProof/>
                 <w:webHidden/>
               </w:rPr>
-              <w:t>17</w:t>
+              <w:t>16</w:t>
             </w:r>
             <w:r>
               <w:rPr>
@@ -1706,7 +1775,7 @@
               <w14:ligatures w14:val="standardContextual"/>
             </w:rPr>
           </w:pPr>
-          <w:hyperlink w:anchor="_Toc203323790" w:history="1">
+          <w:hyperlink w:anchor="_Toc203334385" w:history="1">
             <w:r>
               <w:rPr>
                 <w:rStyle w:val="Collegamentoipertestuale"/>
@@ -1733,7 +1802,7 @@
                 <w:noProof/>
                 <w:webHidden/>
               </w:rPr>
-              <w:instrText xml:space="preserve"> PAGEREF _Toc203323790 \h </w:instrText>
+              <w:instrText xml:space="preserve"> PAGEREF _Toc203334385 \h </w:instrText>
             </w:r>
             <w:r>
               <w:rPr>
@@ -1753,7 +1822,7 @@
                 <w:noProof/>
                 <w:webHidden/>
               </w:rPr>
-              <w:t>21</w:t>
+              <w:t>20</w:t>
             </w:r>
             <w:r>
               <w:rPr>
@@ -1779,7 +1848,7 @@
               <w14:ligatures w14:val="standardContextual"/>
             </w:rPr>
           </w:pPr>
-          <w:hyperlink w:anchor="_Toc203323791" w:history="1">
+          <w:hyperlink w:anchor="_Toc203334386" w:history="1">
             <w:r>
               <w:rPr>
                 <w:rStyle w:val="Collegamentoipertestuale"/>
@@ -1807,7 +1876,7 @@
                 <w:noProof/>
                 <w:webHidden/>
               </w:rPr>
-              <w:instrText xml:space="preserve"> PAGEREF _Toc203323791 \h </w:instrText>
+              <w:instrText xml:space="preserve"> PAGEREF _Toc203334386 \h </w:instrText>
             </w:r>
             <w:r>
               <w:rPr>
@@ -1827,7 +1896,7 @@
                 <w:noProof/>
                 <w:webHidden/>
               </w:rPr>
-              <w:t>24</w:t>
+              <w:t>23</w:t>
             </w:r>
             <w:r>
               <w:rPr>
@@ -1854,7 +1923,7 @@
               <w14:ligatures w14:val="standardContextual"/>
             </w:rPr>
           </w:pPr>
-          <w:hyperlink w:anchor="_Toc203323792" w:history="1">
+          <w:hyperlink w:anchor="_Toc203334387" w:history="1">
             <w:r>
               <w:rPr>
                 <w:rStyle w:val="Collegamentoipertestuale"/>
@@ -1882,7 +1951,7 @@
                 <w:noProof/>
                 <w:webHidden/>
               </w:rPr>
-              <w:instrText xml:space="preserve"> PAGEREF _Toc203323792 \h </w:instrText>
+              <w:instrText xml:space="preserve"> PAGEREF _Toc203334387 \h </w:instrText>
             </w:r>
             <w:r>
               <w:rPr>
@@ -1929,7 +1998,7 @@
               <w14:ligatures w14:val="standardContextual"/>
             </w:rPr>
           </w:pPr>
-          <w:hyperlink w:anchor="_Toc203323793" w:history="1">
+          <w:hyperlink w:anchor="_Toc203334388" w:history="1">
             <w:r>
               <w:rPr>
                 <w:rStyle w:val="Collegamentoipertestuale"/>
@@ -1957,7 +2026,7 @@
                 <w:noProof/>
                 <w:webHidden/>
               </w:rPr>
-              <w:instrText xml:space="preserve"> PAGEREF _Toc203323793 \h </w:instrText>
+              <w:instrText xml:space="preserve"> PAGEREF _Toc203334388 \h </w:instrText>
             </w:r>
             <w:r>
               <w:rPr>
@@ -1977,7 +2046,7 @@
                 <w:noProof/>
                 <w:webHidden/>
               </w:rPr>
-              <w:t>24</w:t>
+              <w:t>26</w:t>
             </w:r>
             <w:r>
               <w:rPr>
@@ -2004,7 +2073,7 @@
               <w14:ligatures w14:val="standardContextual"/>
             </w:rPr>
           </w:pPr>
-          <w:hyperlink w:anchor="_Toc203323794" w:history="1">
+          <w:hyperlink w:anchor="_Toc203334389" w:history="1">
             <w:r>
               <w:rPr>
                 <w:rStyle w:val="Collegamentoipertestuale"/>
@@ -2032,7 +2101,7 @@
                 <w:noProof/>
                 <w:webHidden/>
               </w:rPr>
-              <w:instrText xml:space="preserve"> PAGEREF _Toc203323794 \h </w:instrText>
+              <w:instrText xml:space="preserve"> PAGEREF _Toc203334389 \h </w:instrText>
             </w:r>
             <w:r>
               <w:rPr>
@@ -2052,7 +2121,82 @@
                 <w:noProof/>
                 <w:webHidden/>
               </w:rPr>
-              <w:t>24</w:t>
+              <w:t>28</w:t>
+            </w:r>
+            <w:r>
+              <w:rPr>
+                <w:noProof/>
+                <w:webHidden/>
+              </w:rPr>
+              <w:fldChar w:fldCharType="end"/>
+            </w:r>
+          </w:hyperlink>
+        </w:p>
+        <w:p>
+          <w:pPr>
+            <w:pStyle w:val="Sommario2"/>
+            <w:tabs>
+              <w:tab w:val="right" w:leader="dot" w:pos="9628"/>
+            </w:tabs>
+            <w:rPr>
+              <w:rFonts w:eastAsiaTheme="minorEastAsia" w:cstheme="minorBidi"/>
+              <w:smallCaps w:val="0"/>
+              <w:noProof/>
+              <w:kern w:val="2"/>
+              <w:sz w:val="24"/>
+              <w:szCs w:val="24"/>
+              <w14:ligatures w14:val="standardContextual"/>
+            </w:rPr>
+          </w:pPr>
+          <w:hyperlink w:anchor="_Toc203334390" w:history="1">
+            <w:r>
+              <w:rPr>
+                <w:rStyle w:val="Collegamentoipertestuale"/>
+                <w:noProof/>
+                <w:lang w:eastAsia="en-US"/>
+              </w:rPr>
+              <w:t>Riassunto dei test</w:t>
+            </w:r>
+            <w:r>
+              <w:rPr>
+                <w:noProof/>
+                <w:webHidden/>
+              </w:rPr>
+              <w:tab/>
+            </w:r>
+            <w:r>
+              <w:rPr>
+                <w:noProof/>
+                <w:webHidden/>
+              </w:rPr>
+              <w:fldChar w:fldCharType="begin"/>
+            </w:r>
+            <w:r>
+              <w:rPr>
+                <w:noProof/>
+                <w:webHidden/>
+              </w:rPr>
+              <w:instrText xml:space="preserve"> PAGEREF _Toc203334390 \h </w:instrText>
+            </w:r>
+            <w:r>
+              <w:rPr>
+                <w:noProof/>
+                <w:webHidden/>
+              </w:rPr>
+            </w:r>
+            <w:r>
+              <w:rPr>
+                <w:noProof/>
+                <w:webHidden/>
+              </w:rPr>
+              <w:fldChar w:fldCharType="separate"/>
+            </w:r>
+            <w:r>
+              <w:rPr>
+                <w:noProof/>
+                <w:webHidden/>
+              </w:rPr>
+              <w:t>30</w:t>
             </w:r>
             <w:r>
               <w:rPr>
@@ -2096,7 +2240,7 @@
         <w:pStyle w:val="Titolo1"/>
         <w:spacing w:line="276" w:lineRule="auto"/>
       </w:pPr>
-      <w:bookmarkStart w:id="0" w:name="_Toc203323770"/>
+      <w:bookmarkStart w:id="0" w:name="_Toc203334365"/>
       <w:r>
         <w:lastRenderedPageBreak/>
         <w:t>Abstract</w:t>
@@ -2104,18 +2248,90 @@
       <w:bookmarkEnd w:id="0"/>
     </w:p>
     <w:p>
-      <w:r>
-        <w:t>AnonimaData ha avuto l'obiettivo di progettare e implementare un servizio scalabile e affidabile per l'anonimizzazione di dataset, garantendo la protezione della privacy dei dati sensibili. La piattaforma permette agli utenti di caricare dataset in formato CSV o JSON e di applicare algoritmi di anonimizzazione all'avanguardia come k-anonymity, l-diversity, t-closeness e differential privacy, configurandone dinamicamente i parametri.</w:t>
-      </w:r>
-    </w:p>
-    <w:p>
-      <w:r>
-        <w:t>AnonimaData è stato concepito per essere generalizzabile a dataset tabulari arbitrari, supportando schemi, tipi di dati e configurazioni di colonne diverse. Il servizio offre un'interfaccia utente web intuitiva che facilita la gestione del processo, incluse funzionalità di anteprima del dataset anonimizzato. I dati anonimizzati vengono archiviati sia in un database per un accesso strutturato sia come file CSV nello storage a oggetti, garantendo disponibilità e facilità di download.</w:t>
-      </w:r>
-    </w:p>
-    <w:p>
-      <w:r>
-        <w:t>L'intera infrastruttura del sistema è stata distribuita su Google Cloud Platform (GCP), con la gestione e il provisioning delle risorse interamente automatizzati tramite Terraform, assicurando scalabilità, affidabilità e riproducibilità. Infine, il servizio integra un sistema di autenticazione utente (Google OAuth 2.0) per garantire un accesso sicuro e controllato. AnonimaData rappresenta una soluzione completa per la gestione della privacy dei dati, fornendo uno strumento robusto e flessibile per la conformità normativa e la protezione delle informazioni personali.</w:t>
+      <w:proofErr w:type="spellStart"/>
+      <w:proofErr w:type="gramStart"/>
+      <w:r>
+        <w:t>AnonimaData</w:t>
+      </w:r>
+      <w:proofErr w:type="spellEnd"/>
+      <w:proofErr w:type="gramEnd"/>
+      <w:r>
+        <w:t xml:space="preserve"> ha avuto l'obiettivo di progettare e implementare un servizio scalabile e affidabile per l'anonimizzazione di dataset, garantendo la protezione della privacy dei dati sensibili. La piattaforma permette agli utenti di caricare dataset in formato CSV o JSON e di applicare algoritmi di anonimizzazione all'avanguardia come k-</w:t>
+      </w:r>
+      <w:proofErr w:type="spellStart"/>
+      <w:r>
+        <w:t>anonymity</w:t>
+      </w:r>
+      <w:proofErr w:type="spellEnd"/>
+      <w:r>
+        <w:t>, l-</w:t>
+      </w:r>
+      <w:proofErr w:type="spellStart"/>
+      <w:r>
+        <w:t>diversity</w:t>
+      </w:r>
+      <w:proofErr w:type="spellEnd"/>
+      <w:r>
+        <w:t>, t-</w:t>
+      </w:r>
+      <w:proofErr w:type="spellStart"/>
+      <w:r>
+        <w:t>closeness</w:t>
+      </w:r>
+      <w:proofErr w:type="spellEnd"/>
+      <w:r>
+        <w:t xml:space="preserve"> e </w:t>
+      </w:r>
+      <w:proofErr w:type="spellStart"/>
+      <w:r>
+        <w:t>differential</w:t>
+      </w:r>
+      <w:proofErr w:type="spellEnd"/>
+      <w:r>
+        <w:t xml:space="preserve"> privacy, configurandone dinamicamente i parametri.</w:t>
+      </w:r>
+    </w:p>
+    <w:p>
+      <w:proofErr w:type="spellStart"/>
+      <w:proofErr w:type="gramStart"/>
+      <w:r>
+        <w:t>AnonimaData</w:t>
+      </w:r>
+      <w:proofErr w:type="spellEnd"/>
+      <w:proofErr w:type="gramEnd"/>
+      <w:r>
+        <w:t xml:space="preserve"> è stato concepito per essere generalizzabile a dataset tabulari arbitrari, supportando schemi, tipi di dati e configurazioni di colonne diverse. Il servizio offre un'interfaccia utente web intuitiva che facilita la gestione del processo, incluse funzionalità di anteprima del dataset anonimizzato. I dati anonimizzati vengono archiviati sia in un database per un accesso strutturato sia come file CSV nello storage a oggetti, garantendo disponibilità e facilità di download.</w:t>
+      </w:r>
+    </w:p>
+    <w:p>
+      <w:r>
+        <w:t xml:space="preserve">L'intera infrastruttura del sistema è stata distribuita su Google Cloud Platform (GCP), con la gestione e il provisioning delle risorse interamente automatizzati tramite </w:t>
+      </w:r>
+      <w:proofErr w:type="spellStart"/>
+      <w:r>
+        <w:t>Terraform</w:t>
+      </w:r>
+      <w:proofErr w:type="spellEnd"/>
+      <w:r>
+        <w:t xml:space="preserve">, assicurando scalabilità, affidabilità e riproducibilità. Infine, il servizio integra un sistema di autenticazione utente (Google </w:t>
+      </w:r>
+      <w:proofErr w:type="spellStart"/>
+      <w:r>
+        <w:t>OAuth</w:t>
+      </w:r>
+      <w:proofErr w:type="spellEnd"/>
+      <w:r>
+        <w:t xml:space="preserve"> 2.0) per garantire un accesso sicuro e controllato. </w:t>
+      </w:r>
+      <w:proofErr w:type="spellStart"/>
+      <w:proofErr w:type="gramStart"/>
+      <w:r>
+        <w:t>AnonimaData</w:t>
+      </w:r>
+      <w:proofErr w:type="spellEnd"/>
+      <w:proofErr w:type="gramEnd"/>
+      <w:r>
+        <w:t xml:space="preserve"> rappresenta una soluzione completa per la gestione della privacy dei dati, fornendo uno strumento robusto e flessibile per la conformità normativa e la protezione delle informazioni personali.</w:t>
       </w:r>
     </w:p>
     <w:p/>
@@ -2132,7 +2348,7 @@
       <w:pPr>
         <w:pStyle w:val="Titolo1"/>
       </w:pPr>
-      <w:bookmarkStart w:id="1" w:name="_Toc203323771"/>
+      <w:bookmarkStart w:id="1" w:name="_Toc203334366"/>
       <w:r>
         <w:lastRenderedPageBreak/>
         <w:t>Algoritmi di anonimizzazione</w:t>
@@ -2141,7 +2357,17 @@
     </w:p>
     <w:p>
       <w:r>
-        <w:t>Per comprendere il funzionamento degli algoritmi di anonimizzazione utilizzati da AnonimaData, è essenziale analizzare la natura degli attributi presenti nei dataset. Gli algoritmi operano infatti sulla differenza semantica e funzionale tra alcuni tipi di attributi, in particolare:</w:t>
+        <w:t xml:space="preserve">Per comprendere il funzionamento degli algoritmi di anonimizzazione utilizzati da </w:t>
+      </w:r>
+      <w:proofErr w:type="spellStart"/>
+      <w:proofErr w:type="gramStart"/>
+      <w:r>
+        <w:t>AnonimaData</w:t>
+      </w:r>
+      <w:proofErr w:type="spellEnd"/>
+      <w:proofErr w:type="gramEnd"/>
+      <w:r>
+        <w:t>, è essenziale analizzare la natura degli attributi presenti nei dataset. Gli algoritmi operano infatti sulla differenza semantica e funzionale tra alcuni tipi di attributi, in particolare:</w:t>
       </w:r>
     </w:p>
     <w:p>
@@ -2255,11 +2481,16 @@
       <w:pPr>
         <w:pStyle w:val="Titolo2"/>
       </w:pPr>
-      <w:bookmarkStart w:id="2" w:name="_Toc203323772"/>
-      <w:r>
-        <w:t>K-Anonymity</w:t>
+      <w:bookmarkStart w:id="2" w:name="_Toc203334367"/>
+      <w:r>
+        <w:t>K-</w:t>
+      </w:r>
+      <w:proofErr w:type="spellStart"/>
+      <w:r>
+        <w:t>Anonymity</w:t>
       </w:r>
       <w:bookmarkEnd w:id="2"/>
+      <w:proofErr w:type="spellEnd"/>
     </w:p>
     <w:p>
       <w:pPr>
@@ -2269,7 +2500,15 @@
         </w:rPr>
       </w:pPr>
       <w:r>
-        <w:t xml:space="preserve">K-anonymity garantisce che ogni record nel dataset sia indistinguibile da almeno altri </w:t>
+        <w:t>K-</w:t>
+      </w:r>
+      <w:proofErr w:type="spellStart"/>
+      <w:r>
+        <w:t>anonymity</w:t>
+      </w:r>
+      <w:proofErr w:type="spellEnd"/>
+      <w:r>
+        <w:t xml:space="preserve"> garantisce che ogni record nel dataset sia indistinguibile da almeno altri </w:t>
       </w:r>
       <w:r>
         <w:rPr>
@@ -2406,7 +2645,15 @@
         </w:numPr>
       </w:pPr>
       <w:r>
-        <w:t>Può richiedere eccessiva generalizzazione per dataset con outlier o alta cardinalità.</w:t>
+        <w:t xml:space="preserve">Può richiedere eccessiva generalizzazione per dataset con </w:t>
+      </w:r>
+      <w:proofErr w:type="spellStart"/>
+      <w:r>
+        <w:t>outlier</w:t>
+      </w:r>
+      <w:proofErr w:type="spellEnd"/>
+      <w:r>
+        <w:t xml:space="preserve"> o alta cardinalità.</w:t>
       </w:r>
     </w:p>
     <w:p/>
@@ -2414,12 +2661,17 @@
       <w:pPr>
         <w:pStyle w:val="Titolo2"/>
       </w:pPr>
-      <w:bookmarkStart w:id="3" w:name="_Toc203323773"/>
+      <w:bookmarkStart w:id="3" w:name="_Toc203334368"/>
       <w:r>
         <w:lastRenderedPageBreak/>
-        <w:t>L-Diversity</w:t>
+        <w:t>L-</w:t>
+      </w:r>
+      <w:proofErr w:type="spellStart"/>
+      <w:r>
+        <w:t>Diversity</w:t>
       </w:r>
       <w:bookmarkEnd w:id="3"/>
+      <w:proofErr w:type="spellEnd"/>
     </w:p>
     <w:p>
       <w:pPr>
@@ -2429,8 +2681,17 @@
         </w:rPr>
       </w:pPr>
       <w:r>
-        <w:t xml:space="preserve">Estende la k-anonymity richiedendo che ogni gruppo contenga almeno </w:t>
-      </w:r>
+        <w:t>Estende la k-</w:t>
+      </w:r>
+      <w:proofErr w:type="spellStart"/>
+      <w:r>
+        <w:t>anonymity</w:t>
+      </w:r>
+      <w:proofErr w:type="spellEnd"/>
+      <w:r>
+        <w:t xml:space="preserve"> richiedendo che ogni gruppo contenga almeno </w:t>
+      </w:r>
+      <w:proofErr w:type="spellStart"/>
       <w:r>
         <w:rPr>
           <w:i/>
@@ -2438,6 +2699,7 @@
         </w:rPr>
         <w:t>l</w:t>
       </w:r>
+      <w:proofErr w:type="spellEnd"/>
       <w:r>
         <w:t xml:space="preserve"> valori distinti (o sufficientemente variegati) dell’attributo sensibile.</w:t>
       </w:r>
@@ -2465,7 +2727,15 @@
         </w:numPr>
       </w:pPr>
       <w:r>
-        <w:t>Migliore protezione rispetto a k-anonymity sui dati sensibili.</w:t>
+        <w:t>Migliore protezione rispetto a k-</w:t>
+      </w:r>
+      <w:proofErr w:type="spellStart"/>
+      <w:r>
+        <w:t>anonymity</w:t>
+      </w:r>
+      <w:proofErr w:type="spellEnd"/>
+      <w:r>
+        <w:t xml:space="preserve"> sui dati sensibili.</w:t>
       </w:r>
     </w:p>
     <w:p>
@@ -2524,7 +2794,15 @@
         </w:numPr>
       </w:pPr>
       <w:r>
-        <w:t>Maggior perdita di utilità del dato rispetto a k-anonymity.</w:t>
+        <w:t>Maggior perdita di utilità del dato rispetto a k-</w:t>
+      </w:r>
+      <w:proofErr w:type="spellStart"/>
+      <w:r>
+        <w:t>anonymity</w:t>
+      </w:r>
+      <w:proofErr w:type="spellEnd"/>
+      <w:r>
+        <w:t>.</w:t>
       </w:r>
     </w:p>
     <w:p>
@@ -2542,20 +2820,17 @@
     <w:p>
       <w:pPr>
         <w:pStyle w:val="Titolo2"/>
-        <w:rPr>
-          <w:b/>
-          <w:bCs/>
-        </w:rPr>
-      </w:pPr>
-      <w:bookmarkStart w:id="4" w:name="_Toc203323774"/>
-      <w:r>
-        <w:rPr>
-          <w:b/>
-          <w:bCs/>
-        </w:rPr>
-        <w:t>T-Closeness</w:t>
+      </w:pPr>
+      <w:bookmarkStart w:id="4" w:name="_Toc203334369"/>
+      <w:r>
+        <w:t>T-</w:t>
+      </w:r>
+      <w:proofErr w:type="spellStart"/>
+      <w:r>
+        <w:t>Closeness</w:t>
       </w:r>
       <w:bookmarkEnd w:id="4"/>
+      <w:proofErr w:type="spellEnd"/>
     </w:p>
     <w:p>
       <w:r>
@@ -2661,10 +2936,15 @@
       <w:pPr>
         <w:pStyle w:val="Titolo2"/>
       </w:pPr>
-      <w:bookmarkStart w:id="5" w:name="_Toc203323775"/>
+      <w:bookmarkStart w:id="5" w:name="_Toc203334370"/>
+      <w:proofErr w:type="spellStart"/>
       <w:r>
         <w:lastRenderedPageBreak/>
-        <w:t>Differential Privacy</w:t>
+        <w:t>Differential</w:t>
+      </w:r>
+      <w:proofErr w:type="spellEnd"/>
+      <w:r>
+        <w:t xml:space="preserve"> Privacy</w:t>
       </w:r>
       <w:bookmarkEnd w:id="5"/>
     </w:p>
@@ -2802,7 +3082,7 @@
         <w:pStyle w:val="Titolo1"/>
         <w:spacing w:line="276" w:lineRule="auto"/>
       </w:pPr>
-      <w:bookmarkStart w:id="6" w:name="_Toc203323776"/>
+      <w:bookmarkStart w:id="6" w:name="_Toc203334371"/>
       <w:r>
         <w:lastRenderedPageBreak/>
         <w:t>Requisiti Funzionali</w:t>
@@ -3096,7 +3376,23 @@
           <w:b/>
           <w:bCs/>
         </w:rPr>
-        <w:t>Google OAuth 2.0</w:t>
+        <w:t xml:space="preserve">Google </w:t>
+      </w:r>
+      <w:proofErr w:type="spellStart"/>
+      <w:r>
+        <w:rPr>
+          <w:b/>
+          <w:bCs/>
+        </w:rPr>
+        <w:t>OAuth</w:t>
+      </w:r>
+      <w:proofErr w:type="spellEnd"/>
+      <w:r>
+        <w:rPr>
+          <w:b/>
+          <w:bCs/>
+        </w:rPr>
+        <w:t xml:space="preserve"> 2.0</w:t>
       </w:r>
       <w:r>
         <w:rPr>
@@ -3117,12 +3413,21 @@
           <w:numId w:val="11"/>
         </w:numPr>
       </w:pPr>
+      <w:proofErr w:type="spellStart"/>
       <w:r>
         <w:rPr>
           <w:b/>
           <w:bCs/>
         </w:rPr>
-        <w:t>Generalizzabilità Dataset:</w:t>
+        <w:t>Generalizzabilità</w:t>
+      </w:r>
+      <w:proofErr w:type="spellEnd"/>
+      <w:r>
+        <w:rPr>
+          <w:b/>
+          <w:bCs/>
+        </w:rPr>
+        <w:t xml:space="preserve"> Dataset:</w:t>
       </w:r>
       <w:r>
         <w:t xml:space="preserve"> La piattaforma deve essere in grado di elaborare dataset tabulari arbitrari, supportando diversi schemi, tipi di dati e configurazioni di colonne senza richiedere modifiche al codice.</w:t>
@@ -3143,7 +3448,7 @@
         <w:pStyle w:val="Titolo1"/>
         <w:spacing w:line="276" w:lineRule="auto"/>
       </w:pPr>
-      <w:bookmarkStart w:id="7" w:name="_Toc203323777"/>
+      <w:bookmarkStart w:id="7" w:name="_Toc203334372"/>
       <w:r>
         <w:lastRenderedPageBreak/>
         <w:t>Requisiti Non Funzionali</w:t>
@@ -3314,29 +3619,40 @@
           <w:numId w:val="12"/>
         </w:numPr>
       </w:pPr>
+      <w:proofErr w:type="spellStart"/>
       <w:r>
         <w:rPr>
           <w:b/>
           <w:bCs/>
         </w:rPr>
-        <w:t>Deployabilità:</w:t>
-      </w:r>
-      <w:r>
-        <w:t xml:space="preserve"> L'intero sistema deve essere completamente </w:t>
-      </w:r>
-      <w:r>
-        <w:t xml:space="preserve">distribuibile </w:t>
-      </w:r>
-      <w:r>
-        <w:t xml:space="preserve">su Google Cloud Platform (GCP) e la gestione dell'infrastruttura deve essere automatizzata tramite </w:t>
-      </w:r>
+        <w:t>Deployabilità</w:t>
+      </w:r>
+      <w:proofErr w:type="spellEnd"/>
       <w:r>
         <w:rPr>
           <w:b/>
           <w:bCs/>
         </w:rPr>
+        <w:t>:</w:t>
+      </w:r>
+      <w:r>
+        <w:t xml:space="preserve"> L'intero sistema deve essere completamente </w:t>
+      </w:r>
+      <w:r>
+        <w:t xml:space="preserve">distribuibile </w:t>
+      </w:r>
+      <w:r>
+        <w:t xml:space="preserve">su Google Cloud Platform (GCP) e la gestione dell'infrastruttura deve essere automatizzata tramite </w:t>
+      </w:r>
+      <w:proofErr w:type="spellStart"/>
+      <w:r>
+        <w:rPr>
+          <w:b/>
+          <w:bCs/>
+        </w:rPr>
         <w:t>Terraform</w:t>
       </w:r>
+      <w:proofErr w:type="spellEnd"/>
       <w:r>
         <w:t>.</w:t>
       </w:r>
@@ -3363,7 +3679,15 @@
         <w:t xml:space="preserve"> </w:t>
       </w:r>
       <w:r>
-        <w:t>errori e input non validi, fornendo feedback chiari all'utente.</w:t>
+        <w:t xml:space="preserve">errori e input non validi, fornendo </w:t>
+      </w:r>
+      <w:proofErr w:type="gramStart"/>
+      <w:r>
+        <w:t>feedback</w:t>
+      </w:r>
+      <w:proofErr w:type="gramEnd"/>
+      <w:r>
+        <w:t xml:space="preserve"> chiari all'utente.</w:t>
       </w:r>
     </w:p>
     <w:p>
@@ -3395,7 +3719,7 @@
         <w:pStyle w:val="Titolo1"/>
         <w:spacing w:line="276" w:lineRule="auto"/>
       </w:pPr>
-      <w:bookmarkStart w:id="8" w:name="_Toc203323778"/>
+      <w:bookmarkStart w:id="8" w:name="_Toc203334373"/>
       <w:r>
         <w:lastRenderedPageBreak/>
         <w:t>Tecnologie Utilizzate</w:t>
@@ -3406,7 +3730,7 @@
       <w:pPr>
         <w:pStyle w:val="Titolo2"/>
       </w:pPr>
-      <w:bookmarkStart w:id="9" w:name="_Toc203323779"/>
+      <w:bookmarkStart w:id="9" w:name="_Toc203334374"/>
       <w:r>
         <w:t>Google Cloud Platform (GCP)</w:t>
       </w:r>
@@ -3414,29 +3738,95 @@
     </w:p>
     <w:p>
       <w:r>
-        <w:t xml:space="preserve"> L'intero sistema è progettato per essere distribuito su GCP, fornendo l'infrastruttura sottostante necessaria per la scalabilità, l'affidabilità e la gestione dei servizi. GCP offre un'ampia gamma di servizi, inclusi calcolo (es. Cloud Run per i microservizi), storage (Cloud Storage per i file CSV e un database per i metadati/dati anonimizzati), e messaggistica (Pub/Sub) che sono fondamentali per l'interconnessione dei componenti del backend.</w:t>
+        <w:t xml:space="preserve"> L'intero sistema è progettato per essere distribuito su GCP, fornendo l'infrastruttura sottostante necessaria per la scalabilità, l'affidabilità e la gestione dei servizi. GCP offre un'ampia gamma di servizi, inclusi calcolo (es. Cloud </w:t>
+      </w:r>
+      <w:proofErr w:type="spellStart"/>
+      <w:r>
+        <w:t>Run</w:t>
+      </w:r>
+      <w:proofErr w:type="spellEnd"/>
+      <w:r>
+        <w:t xml:space="preserve"> per i microservizi), storage (Cloud Storage per i file CSV e un database per i metadati/dati anonimizzati), e messaggistica (Pub/Sub) che sono fondamentali per l'interconnessione dei componenti del </w:t>
+      </w:r>
+      <w:proofErr w:type="spellStart"/>
+      <w:r>
+        <w:t>backend</w:t>
+      </w:r>
+      <w:proofErr w:type="spellEnd"/>
+      <w:r>
+        <w:t>.</w:t>
       </w:r>
     </w:p>
     <w:p>
       <w:pPr>
         <w:pStyle w:val="Titolo2"/>
       </w:pPr>
-      <w:bookmarkStart w:id="10" w:name="_Toc203323780"/>
+      <w:bookmarkStart w:id="10" w:name="_Toc203334375"/>
+      <w:proofErr w:type="spellStart"/>
       <w:r>
         <w:t>Terraform</w:t>
       </w:r>
       <w:bookmarkEnd w:id="10"/>
-    </w:p>
-    <w:p>
-      <w:r>
-        <w:t>Per la gestione e il provisioning dell'infrastruttura su GCP, viene utilizzato Terraform. Questo strumento di Infrastructure as Code (IaC) permette di definire, versionare e deployare l'intera infrastruttura cloud in modo dichiarativo e automatizzato, garantendo coerenza, riproducibilità e facilità di gestione dell'ambiente.</w:t>
+      <w:proofErr w:type="spellEnd"/>
+    </w:p>
+    <w:p>
+      <w:r>
+        <w:t xml:space="preserve">Per la gestione e il provisioning dell'infrastruttura su GCP, viene utilizzato </w:t>
+      </w:r>
+      <w:proofErr w:type="spellStart"/>
+      <w:r>
+        <w:t>Terraform</w:t>
+      </w:r>
+      <w:proofErr w:type="spellEnd"/>
+      <w:r>
+        <w:t xml:space="preserve">. Questo strumento di </w:t>
+      </w:r>
+      <w:proofErr w:type="spellStart"/>
+      <w:r>
+        <w:t>Infrastructure</w:t>
+      </w:r>
+      <w:proofErr w:type="spellEnd"/>
+      <w:r>
+        <w:t xml:space="preserve"> </w:t>
+      </w:r>
+      <w:proofErr w:type="spellStart"/>
+      <w:r>
+        <w:t>as</w:t>
+      </w:r>
+      <w:proofErr w:type="spellEnd"/>
+      <w:r>
+        <w:t xml:space="preserve"> Code (</w:t>
+      </w:r>
+      <w:proofErr w:type="spellStart"/>
+      <w:r>
+        <w:t>IaC</w:t>
+      </w:r>
+      <w:proofErr w:type="spellEnd"/>
+      <w:r>
+        <w:t xml:space="preserve">) permette di definire, </w:t>
+      </w:r>
+      <w:proofErr w:type="spellStart"/>
+      <w:r>
+        <w:t>versionare</w:t>
+      </w:r>
+      <w:proofErr w:type="spellEnd"/>
+      <w:r>
+        <w:t xml:space="preserve"> e </w:t>
+      </w:r>
+      <w:proofErr w:type="spellStart"/>
+      <w:r>
+        <w:t>deployare</w:t>
+      </w:r>
+      <w:proofErr w:type="spellEnd"/>
+      <w:r>
+        <w:t xml:space="preserve"> l'intera infrastruttura cloud in modo dichiarativo e automatizzato, garantendo coerenza, riproducibilità e facilità di gestione dell'ambiente.</w:t>
       </w:r>
     </w:p>
     <w:p>
       <w:pPr>
         <w:pStyle w:val="Titolo2"/>
       </w:pPr>
-      <w:bookmarkStart w:id="11" w:name="_Toc203323781"/>
+      <w:bookmarkStart w:id="11" w:name="_Toc203334376"/>
       <w:r>
         <w:t>Docker</w:t>
       </w:r>
@@ -3444,7 +3834,15 @@
     </w:p>
     <w:p>
       <w:r>
-        <w:t>Ogni servizio è containerizzato utilizzando Docker. Questo permette di isolare l'ambiente di esecuzione di ciascun servizio, garantendo che le dipendenze siano gestite in modo coerente e che i servizi possano essere deployati in qualsiasi ambiente compatibile con Docker</w:t>
+        <w:t xml:space="preserve">Ogni servizio è containerizzato utilizzando Docker. Questo permette di isolare l'ambiente di esecuzione di ciascun servizio, garantendo che le dipendenze siano gestite in modo coerente e che i servizi possano essere </w:t>
+      </w:r>
+      <w:proofErr w:type="spellStart"/>
+      <w:r>
+        <w:t>deployati</w:t>
+      </w:r>
+      <w:proofErr w:type="spellEnd"/>
+      <w:r>
+        <w:t xml:space="preserve"> in qualsiasi ambiente compatibile con Docker</w:t>
       </w:r>
       <w:r>
         <w:t>.</w:t>
@@ -3457,7 +3855,7 @@
           <w:lang w:val="en-US"/>
         </w:rPr>
       </w:pPr>
-      <w:bookmarkStart w:id="12" w:name="_Toc203323782"/>
+      <w:bookmarkStart w:id="12" w:name="_Toc203334377"/>
       <w:r>
         <w:rPr>
           <w:lang w:val="en-US"/>
@@ -3468,16 +3866,48 @@
     </w:p>
     <w:p>
       <w:r>
-        <w:t>Il linguaggio di programmazione principale per lo sviluppo dei servizi backend è Python. In particolare, il framework Flask viene utilizzato per costruire le API REST che espongono le funzionalità dei servizi (come l'upload di file, la richiesta di anonimizzazione e il recupero dello stato). Python, con le sue librerie ricche per la manipolazione dei dati (es. Pandas per i dataset), è ideale per le operazioni di analisi e anonimizzazione dei dati.</w:t>
+        <w:t xml:space="preserve">Il linguaggio di programmazione principale per lo sviluppo dei servizi </w:t>
+      </w:r>
+      <w:proofErr w:type="spellStart"/>
+      <w:r>
+        <w:t>backend</w:t>
+      </w:r>
+      <w:proofErr w:type="spellEnd"/>
+      <w:r>
+        <w:t xml:space="preserve"> è Python. In particolare, il framework </w:t>
+      </w:r>
+      <w:proofErr w:type="spellStart"/>
+      <w:r>
+        <w:t>Flask</w:t>
+      </w:r>
+      <w:proofErr w:type="spellEnd"/>
+      <w:r>
+        <w:t xml:space="preserve"> viene utilizzato per costruire le API REST che espongono le funzionalità dei servizi (come l'upload di file, la richiesta di anonimizzazione e il recupero dello stato). Python, con le sue librerie ricche per la manipolazione dei dati (es. </w:t>
+      </w:r>
+      <w:proofErr w:type="spellStart"/>
+      <w:r>
+        <w:t>Pandas</w:t>
+      </w:r>
+      <w:proofErr w:type="spellEnd"/>
+      <w:r>
+        <w:t xml:space="preserve"> per i dataset), è ideale per le operazioni di analisi e anonimizzazione dei dati.</w:t>
       </w:r>
     </w:p>
     <w:p>
       <w:pPr>
         <w:pStyle w:val="Titolo2"/>
       </w:pPr>
-      <w:bookmarkStart w:id="13" w:name="_Toc203323783"/>
-      <w:r>
-        <w:t>React (per Frontend)</w:t>
+      <w:bookmarkStart w:id="13" w:name="_Toc203334378"/>
+      <w:r>
+        <w:t xml:space="preserve">React (per </w:t>
+      </w:r>
+      <w:proofErr w:type="spellStart"/>
+      <w:r>
+        <w:t>Frontend</w:t>
+      </w:r>
+      <w:proofErr w:type="spellEnd"/>
+      <w:r>
+        <w:t>)</w:t>
       </w:r>
       <w:bookmarkEnd w:id="13"/>
     </w:p>
@@ -3489,35 +3919,91 @@
         <w:t>Comunica</w:t>
       </w:r>
       <w:r>
-        <w:t xml:space="preserve"> con il backend tramite le API REST esposte da Flask.</w:t>
+        <w:t xml:space="preserve"> con il </w:t>
+      </w:r>
+      <w:proofErr w:type="spellStart"/>
+      <w:r>
+        <w:t>backend</w:t>
+      </w:r>
+      <w:proofErr w:type="spellEnd"/>
+      <w:r>
+        <w:t xml:space="preserve"> tramite le API REST esposte da </w:t>
+      </w:r>
+      <w:proofErr w:type="spellStart"/>
+      <w:r>
+        <w:t>Flask</w:t>
+      </w:r>
+      <w:proofErr w:type="spellEnd"/>
+      <w:r>
+        <w:t>.</w:t>
       </w:r>
     </w:p>
     <w:p>
       <w:pPr>
         <w:pStyle w:val="Titolo2"/>
       </w:pPr>
-      <w:bookmarkStart w:id="14" w:name="_Toc203323784"/>
+      <w:bookmarkStart w:id="14" w:name="_Toc203334379"/>
+      <w:proofErr w:type="spellStart"/>
       <w:r>
         <w:t>Firebase</w:t>
       </w:r>
       <w:bookmarkEnd w:id="14"/>
-    </w:p>
-    <w:p>
-      <w:r>
-        <w:t xml:space="preserve">Firebase è utilizzato per l'autenticazione degli utenti, in particolare tramite </w:t>
-      </w:r>
+      <w:proofErr w:type="spellEnd"/>
+    </w:p>
+    <w:p>
+      <w:proofErr w:type="spellStart"/>
+      <w:r>
+        <w:t>Firebase</w:t>
+      </w:r>
+      <w:proofErr w:type="spellEnd"/>
+      <w:r>
+        <w:t xml:space="preserve"> è utilizzato per l'autenticazione degli utenti, in particolare tramite </w:t>
+      </w:r>
+      <w:proofErr w:type="spellStart"/>
       <w:r>
         <w:rPr>
           <w:b/>
           <w:bCs/>
         </w:rPr>
-        <w:t>Firebase Authentication (con Google OAuth 2.0)</w:t>
+        <w:t>Firebase</w:t>
+      </w:r>
+      <w:proofErr w:type="spellEnd"/>
+      <w:r>
+        <w:rPr>
+          <w:b/>
+          <w:bCs/>
+        </w:rPr>
+        <w:t xml:space="preserve"> Authentication (con Google </w:t>
+      </w:r>
+      <w:proofErr w:type="spellStart"/>
+      <w:r>
+        <w:rPr>
+          <w:b/>
+          <w:bCs/>
+        </w:rPr>
+        <w:t>OAuth</w:t>
+      </w:r>
+      <w:proofErr w:type="spellEnd"/>
+      <w:r>
+        <w:rPr>
+          <w:b/>
+          <w:bCs/>
+        </w:rPr>
+        <w:t xml:space="preserve"> 2.0)</w:t>
       </w:r>
       <w:r>
         <w:t xml:space="preserve">. </w:t>
       </w:r>
       <w:r>
-        <w:t>L’utilizzo di Firebase permette di delegare</w:t>
+        <w:t xml:space="preserve">L’utilizzo di </w:t>
+      </w:r>
+      <w:proofErr w:type="spellStart"/>
+      <w:r>
+        <w:t>Firebase</w:t>
+      </w:r>
+      <w:proofErr w:type="spellEnd"/>
+      <w:r>
+        <w:t xml:space="preserve"> permette di delegare</w:t>
       </w:r>
       <w:r>
         <w:t xml:space="preserve"> la gestione dell'identità e dell'autorizzazione a un servizio robusto e scalabile.</w:t>
@@ -3528,7 +4014,7 @@
         <w:pStyle w:val="Titolo1"/>
         <w:spacing w:line="276" w:lineRule="auto"/>
       </w:pPr>
-      <w:bookmarkStart w:id="15" w:name="_Toc203323785"/>
+      <w:bookmarkStart w:id="15" w:name="_Toc203334380"/>
       <w:r>
         <w:lastRenderedPageBreak/>
         <w:t>Architettura del Sistema</w:t>
@@ -3542,13 +4028,47 @@
         </w:rPr>
       </w:pPr>
       <w:r>
-        <w:t>L'architettura di AnonimaData è modulare e distribuita, basata su microservizi che comunicano principalmente tramite Google Pub/Sub. Questa impostazione garantisce scalabilità, resilienza e manutenibilità. I componenti chiave includono il Frontend, l'Orchestrator</w:t>
+        <w:t xml:space="preserve">L'architettura di </w:t>
+      </w:r>
+      <w:proofErr w:type="spellStart"/>
+      <w:proofErr w:type="gramStart"/>
+      <w:r>
+        <w:t>AnonimaData</w:t>
+      </w:r>
+      <w:proofErr w:type="spellEnd"/>
+      <w:proofErr w:type="gramEnd"/>
+      <w:r>
+        <w:t xml:space="preserve"> è modulare e distribuita, basata su microservizi che comunicano principalmente tramite Google Pub/Sub. Questa impostazione garantisce scalabilità, resilienza e manutenibilità. I componenti chiave includono il </w:t>
+      </w:r>
+      <w:proofErr w:type="spellStart"/>
+      <w:r>
+        <w:t>Frontend</w:t>
+      </w:r>
+      <w:proofErr w:type="spellEnd"/>
+      <w:r>
+        <w:t>, l'Orchestrator</w:t>
       </w:r>
       <w:r>
         <w:t>e</w:t>
       </w:r>
       <w:r>
-        <w:t>, il Formatter e l'Anonymizer.</w:t>
+        <w:t xml:space="preserve">, il </w:t>
+      </w:r>
+      <w:proofErr w:type="spellStart"/>
+      <w:r>
+        <w:t>Formatter</w:t>
+      </w:r>
+      <w:proofErr w:type="spellEnd"/>
+      <w:r>
+        <w:t xml:space="preserve"> e l'</w:t>
+      </w:r>
+      <w:proofErr w:type="spellStart"/>
+      <w:r>
+        <w:t>Anonymizer</w:t>
+      </w:r>
+      <w:proofErr w:type="spellEnd"/>
+      <w:r>
+        <w:t>.</w:t>
       </w:r>
       <w:r>
         <w:t xml:space="preserve"> Uno schema riassuntivo è visibile </w:t>
@@ -3671,14 +4191,27 @@
       <w:r>
         <w:t xml:space="preserve">Figura </w:t>
       </w:r>
-      <w:fldSimple w:instr=" SEQ Figura \* ARABIC ">
-        <w:r>
-          <w:rPr>
-            <w:noProof/>
-          </w:rPr>
-          <w:t>1</w:t>
-        </w:r>
-      </w:fldSimple>
+      <w:r>
+        <w:fldChar w:fldCharType="begin"/>
+      </w:r>
+      <w:r>
+        <w:instrText xml:space="preserve"> SEQ Figura \* ARABIC </w:instrText>
+      </w:r>
+      <w:r>
+        <w:fldChar w:fldCharType="separate"/>
+      </w:r>
+      <w:r>
+        <w:rPr>
+          <w:noProof/>
+        </w:rPr>
+        <w:t>1</w:t>
+      </w:r>
+      <w:r>
+        <w:rPr>
+          <w:noProof/>
+        </w:rPr>
+        <w:fldChar w:fldCharType="end"/>
+      </w:r>
       <w:bookmarkEnd w:id="16"/>
       <w:r>
         <w:t xml:space="preserve"> </w:t>
@@ -3688,15 +4221,24 @@
           <w:b w:val="0"/>
           <w:bCs w:val="0"/>
         </w:rPr>
-        <w:t>– Schema dell’architettura di AnonimaData</w:t>
-      </w:r>
+        <w:t xml:space="preserve">– Schema dell’architettura di </w:t>
+      </w:r>
+      <w:proofErr w:type="spellStart"/>
+      <w:r>
+        <w:rPr>
+          <w:b w:val="0"/>
+          <w:bCs w:val="0"/>
+        </w:rPr>
+        <w:t>AnonimaData</w:t>
+      </w:r>
+      <w:proofErr w:type="spellEnd"/>
     </w:p>
     <w:p>
       <w:pPr>
         <w:pStyle w:val="Titolo2"/>
         <w:spacing w:line="276" w:lineRule="auto"/>
       </w:pPr>
-      <w:bookmarkStart w:id="17" w:name="_Toc203323786"/>
+      <w:bookmarkStart w:id="17" w:name="_Toc203334381"/>
       <w:r>
         <w:t>Orchestrator</w:t>
       </w:r>
@@ -3713,7 +4255,25 @@
         <w:t>e</w:t>
       </w:r>
       <w:r>
-        <w:t xml:space="preserve"> è il cuore del backend di AnonimaData e si pone come punto di ingresso principale per le interazioni degli utenti e la gestione del flusso di lavoro complessivo. Le sue responsabilità principali</w:t>
+        <w:t xml:space="preserve"> è il cuore del </w:t>
+      </w:r>
+      <w:proofErr w:type="spellStart"/>
+      <w:r>
+        <w:t>backend</w:t>
+      </w:r>
+      <w:proofErr w:type="spellEnd"/>
+      <w:r>
+        <w:t xml:space="preserve"> di </w:t>
+      </w:r>
+      <w:proofErr w:type="spellStart"/>
+      <w:proofErr w:type="gramStart"/>
+      <w:r>
+        <w:t>AnonimaData</w:t>
+      </w:r>
+      <w:proofErr w:type="spellEnd"/>
+      <w:proofErr w:type="gramEnd"/>
+      <w:r>
+        <w:t xml:space="preserve"> e si pone come punto di ingresso principale per le interazioni degli utenti e la gestione del flusso di lavoro complessivo. Le sue responsabilità principali</w:t>
       </w:r>
       <w:r>
         <w:t xml:space="preserve"> </w:t>
@@ -3735,7 +4295,23 @@
           <w:b/>
           <w:bCs/>
         </w:rPr>
-        <w:t>Interfaccia con il Frontend (API REST):</w:t>
+        <w:t xml:space="preserve">Interfaccia con il </w:t>
+      </w:r>
+      <w:proofErr w:type="spellStart"/>
+      <w:r>
+        <w:rPr>
+          <w:b/>
+          <w:bCs/>
+        </w:rPr>
+        <w:t>Frontend</w:t>
+      </w:r>
+      <w:proofErr w:type="spellEnd"/>
+      <w:r>
+        <w:rPr>
+          <w:b/>
+          <w:bCs/>
+        </w:rPr>
+        <w:t xml:space="preserve"> (API REST):</w:t>
       </w:r>
       <w:r>
         <w:t xml:space="preserve"> L'Orchestrator</w:t>
@@ -3744,7 +4320,15 @@
         <w:t>e</w:t>
       </w:r>
       <w:r>
-        <w:t xml:space="preserve"> espone una serie di endpoint API REST che consentono al frontend di interagire con il sistema. Questi includono funzionalità per:</w:t>
+        <w:t xml:space="preserve"> espone una serie di endpoint API REST che consentono al </w:t>
+      </w:r>
+      <w:proofErr w:type="spellStart"/>
+      <w:r>
+        <w:t>frontend</w:t>
+      </w:r>
+      <w:proofErr w:type="spellEnd"/>
+      <w:r>
+        <w:t xml:space="preserve"> di interagire con il sistema. Questi includono funzionalità per:</w:t>
       </w:r>
     </w:p>
     <w:p>
@@ -3769,27 +4353,54 @@
           <w:i/>
           <w:iCs/>
         </w:rPr>
-        <w:t>/upload_and_analyze</w:t>
-      </w:r>
+        <w:t>/</w:t>
+      </w:r>
+      <w:proofErr w:type="spellStart"/>
       <w:r>
         <w:rPr>
           <w:b/>
           <w:bCs/>
-        </w:rPr>
-        <w:t>):</w:t>
-      </w:r>
-      <w:r>
-        <w:t xml:space="preserve"> Riceve i file caricati dagli utenti, li codifica in Base64 e pubblica un messaggio sul topic </w:t>
-      </w:r>
-      <w:r>
-        <w:rPr>
           <w:i/>
           <w:iCs/>
         </w:rPr>
+        <w:t>upload_and_analyze</w:t>
+      </w:r>
+      <w:proofErr w:type="spellEnd"/>
+      <w:r>
+        <w:rPr>
+          <w:b/>
+          <w:bCs/>
+        </w:rPr>
+        <w:t>):</w:t>
+      </w:r>
+      <w:r>
+        <w:t xml:space="preserve"> Riceve i file caricati dagli utenti, li codifica in Base64 e pubblica un messaggio sul </w:t>
+      </w:r>
+      <w:proofErr w:type="spellStart"/>
+      <w:r>
+        <w:t>topic</w:t>
+      </w:r>
+      <w:proofErr w:type="spellEnd"/>
+      <w:r>
+        <w:t xml:space="preserve"> </w:t>
+      </w:r>
+      <w:r>
+        <w:rPr>
+          <w:i/>
+          <w:iCs/>
+        </w:rPr>
         <w:t>DATA_UPLOAD_REQUESTS</w:t>
       </w:r>
       <w:r>
-        <w:t xml:space="preserve"> di Pub/Sub per avviare il processo di analisi da parte del Formatter.</w:t>
+        <w:t xml:space="preserve"> di Pub/Sub per avviare il processo di analisi da parte del </w:t>
+      </w:r>
+      <w:proofErr w:type="spellStart"/>
+      <w:r>
+        <w:t>Formatter</w:t>
+      </w:r>
+      <w:proofErr w:type="spellEnd"/>
+      <w:r>
+        <w:t>.</w:t>
       </w:r>
     </w:p>
     <w:p>
@@ -3822,25 +4433,75 @@
           <w:i/>
           <w:iCs/>
         </w:rPr>
-        <w:t>/get_status/&lt;job_id&gt;</w:t>
-      </w:r>
+        <w:t>/</w:t>
+      </w:r>
+      <w:proofErr w:type="spellStart"/>
       <w:r>
         <w:rPr>
           <w:b/>
           <w:bCs/>
-        </w:rPr>
-        <w:t>):</w:t>
-      </w:r>
-      <w:r>
-        <w:t xml:space="preserve"> Permette al frontend di interrogare lo stato di un lavoro specifico (analisi o anonimizzazione) tramite un </w:t>
-      </w:r>
-      <w:r>
-        <w:rPr>
           <w:i/>
           <w:iCs/>
         </w:rPr>
+        <w:t>get_status</w:t>
+      </w:r>
+      <w:proofErr w:type="spellEnd"/>
+      <w:r>
+        <w:rPr>
+          <w:b/>
+          <w:bCs/>
+          <w:i/>
+          <w:iCs/>
+        </w:rPr>
+        <w:t>/&lt;</w:t>
+      </w:r>
+      <w:proofErr w:type="spellStart"/>
+      <w:r>
+        <w:rPr>
+          <w:b/>
+          <w:bCs/>
+          <w:i/>
+          <w:iCs/>
+        </w:rPr>
         <w:t>job_id</w:t>
       </w:r>
+      <w:proofErr w:type="spellEnd"/>
+      <w:r>
+        <w:rPr>
+          <w:b/>
+          <w:bCs/>
+          <w:i/>
+          <w:iCs/>
+        </w:rPr>
+        <w:t>&gt;</w:t>
+      </w:r>
+      <w:r>
+        <w:rPr>
+          <w:b/>
+          <w:bCs/>
+        </w:rPr>
+        <w:t>):</w:t>
+      </w:r>
+      <w:r>
+        <w:t xml:space="preserve"> Permette al </w:t>
+      </w:r>
+      <w:proofErr w:type="spellStart"/>
+      <w:r>
+        <w:t>frontend</w:t>
+      </w:r>
+      <w:proofErr w:type="spellEnd"/>
+      <w:r>
+        <w:t xml:space="preserve"> di interrogare lo stato di un lavoro specifico (analisi o anonimizzazione) tramite un </w:t>
+      </w:r>
+      <w:proofErr w:type="spellStart"/>
+      <w:r>
+        <w:rPr>
+          <w:i/>
+          <w:iCs/>
+        </w:rPr>
+        <w:t>job_id</w:t>
+      </w:r>
+      <w:proofErr w:type="spellEnd"/>
       <w:r>
         <w:t>.</w:t>
       </w:r>
@@ -3874,37 +4535,74 @@
           <w:i/>
           <w:iCs/>
         </w:rPr>
-        <w:t>/request_anonymization</w:t>
-      </w:r>
+        <w:t>/</w:t>
+      </w:r>
+      <w:proofErr w:type="spellStart"/>
       <w:r>
         <w:rPr>
           <w:b/>
           <w:bCs/>
-        </w:rPr>
-        <w:t>):</w:t>
-      </w:r>
-      <w:r>
-        <w:t xml:space="preserve"> Riceve le configurazioni e i parametri scelti dall'utente per l'anonimizzazione (metodo, parametri, selezioni colonne), recupera i dati preprocessati e i metadati associati al </w:t>
-      </w:r>
-      <w:r>
-        <w:rPr>
           <w:i/>
           <w:iCs/>
         </w:rPr>
-        <w:t>job_id</w:t>
-      </w:r>
-      <w:r>
-        <w:t xml:space="preserve">, e pubblica un messaggio sul topic </w:t>
-      </w:r>
+        <w:t>request_anonymization</w:t>
+      </w:r>
+      <w:proofErr w:type="spellEnd"/>
+      <w:r>
+        <w:rPr>
+          <w:b/>
+          <w:bCs/>
+        </w:rPr>
+        <w:t>):</w:t>
+      </w:r>
+      <w:r>
+        <w:t xml:space="preserve"> Riceve le configurazioni e i parametri scelti dall'utente per l'anonimizzazione (metodo, parametri, selezioni colonne), recupera i dati </w:t>
+      </w:r>
+      <w:proofErr w:type="spellStart"/>
+      <w:r>
+        <w:t>preprocessati</w:t>
+      </w:r>
+      <w:proofErr w:type="spellEnd"/>
+      <w:r>
+        <w:t xml:space="preserve"> e i metadati associati al </w:t>
+      </w:r>
+      <w:proofErr w:type="spellStart"/>
       <w:r>
         <w:rPr>
           <w:i/>
           <w:iCs/>
         </w:rPr>
+        <w:t>job_id</w:t>
+      </w:r>
+      <w:proofErr w:type="spellEnd"/>
+      <w:r>
+        <w:t xml:space="preserve">, e pubblica un messaggio sul </w:t>
+      </w:r>
+      <w:proofErr w:type="spellStart"/>
+      <w:r>
+        <w:t>topic</w:t>
+      </w:r>
+      <w:proofErr w:type="spellEnd"/>
+      <w:r>
+        <w:t xml:space="preserve"> </w:t>
+      </w:r>
+      <w:r>
+        <w:rPr>
+          <w:i/>
+          <w:iCs/>
+        </w:rPr>
         <w:t>ANONYMIZATION_REQUESTS</w:t>
       </w:r>
       <w:r>
-        <w:t xml:space="preserve"> di Pub/Sub, destinato all'Anonymizer.</w:t>
+        <w:t xml:space="preserve"> di Pub/Sub, destinato all'</w:t>
+      </w:r>
+      <w:proofErr w:type="spellStart"/>
+      <w:r>
+        <w:t>Anonymizer</w:t>
+      </w:r>
+      <w:proofErr w:type="spellEnd"/>
+      <w:r>
+        <w:t>.</w:t>
       </w:r>
     </w:p>
     <w:p>
@@ -3929,17 +4627,36 @@
           <w:i/>
           <w:iCs/>
         </w:rPr>
-        <w:t>(/get_files</w:t>
-      </w:r>
+        <w:t>(/</w:t>
+      </w:r>
+      <w:proofErr w:type="spellStart"/>
       <w:r>
         <w:rPr>
           <w:b/>
           <w:bCs/>
+          <w:i/>
+          <w:iCs/>
+        </w:rPr>
+        <w:t>get_files</w:t>
+      </w:r>
+      <w:proofErr w:type="spellEnd"/>
+      <w:r>
+        <w:rPr>
+          <w:b/>
+          <w:bCs/>
         </w:rPr>
         <w:t>):</w:t>
       </w:r>
       <w:r>
-        <w:t xml:space="preserve"> Fornisce al frontend una lista dei file caricati dall'utente, inclusi il loro stato, le dimensioni, le informazioni sull'anonimizzazione e un URL per il download del file completo.</w:t>
+        <w:t xml:space="preserve"> Fornisce al </w:t>
+      </w:r>
+      <w:proofErr w:type="spellStart"/>
+      <w:r>
+        <w:t>frontend</w:t>
+      </w:r>
+      <w:proofErr w:type="spellEnd"/>
+      <w:r>
+        <w:t xml:space="preserve"> una lista dei file caricati dall'utente, inclusi il loro stato, le dimensioni, le informazioni sull'anonimizzazione e un URL per il download del file completo.</w:t>
       </w:r>
     </w:p>
     <w:p>
@@ -3971,8 +4688,9 @@
           <w:i/>
           <w:iCs/>
         </w:rPr>
-        <w:t>/download/&lt;job_id</w:t>
-      </w:r>
+        <w:t>/download/&lt;</w:t>
+      </w:r>
+      <w:proofErr w:type="spellStart"/>
       <w:r>
         <w:rPr>
           <w:b/>
@@ -3980,25 +4698,45 @@
           <w:i/>
           <w:iCs/>
         </w:rPr>
-        <w:t>&gt;</w:t>
-      </w:r>
+        <w:t>job_id</w:t>
+      </w:r>
+      <w:proofErr w:type="spellEnd"/>
       <w:r>
         <w:rPr>
           <w:b/>
           <w:bCs/>
-        </w:rPr>
-        <w:t>):</w:t>
-      </w:r>
-      <w:r>
-        <w:t xml:space="preserve"> Gestisce la richiesta di download di un dataset anonimizzato completo, recuperandolo dalla memoria (in questo caso, da un dizionario in-memory </w:t>
-      </w:r>
-      <w:r>
-        <w:rPr>
           <w:i/>
           <w:iCs/>
         </w:rPr>
+        <w:t>&gt;</w:t>
+      </w:r>
+      <w:r>
+        <w:rPr>
+          <w:b/>
+          <w:bCs/>
+        </w:rPr>
+        <w:t>):</w:t>
+      </w:r>
+      <w:r>
+        <w:t xml:space="preserve"> Gestisce la richiesta di download di un dataset anonimizzato completo, recuperandolo dalla memoria (in questo caso, da un dizionario in-</w:t>
+      </w:r>
+      <w:proofErr w:type="spellStart"/>
+      <w:r>
+        <w:t>memory</w:t>
+      </w:r>
+      <w:proofErr w:type="spellEnd"/>
+      <w:r>
+        <w:t xml:space="preserve"> </w:t>
+      </w:r>
+      <w:proofErr w:type="spellStart"/>
+      <w:r>
+        <w:rPr>
+          <w:i/>
+          <w:iCs/>
+        </w:rPr>
         <w:t>job_status_map</w:t>
       </w:r>
+      <w:proofErr w:type="spellEnd"/>
       <w:r>
         <w:t>) e inviandolo come file CSV.</w:t>
       </w:r>
@@ -4032,7 +4770,27 @@
           <w:i/>
           <w:iCs/>
         </w:rPr>
-        <w:t>/delete/&lt;job_id&gt;</w:t>
+        <w:t>/delete/&lt;</w:t>
+      </w:r>
+      <w:proofErr w:type="spellStart"/>
+      <w:r>
+        <w:rPr>
+          <w:b/>
+          <w:bCs/>
+          <w:i/>
+          <w:iCs/>
+        </w:rPr>
+        <w:t>job_id</w:t>
+      </w:r>
+      <w:proofErr w:type="spellEnd"/>
+      <w:r>
+        <w:rPr>
+          <w:b/>
+          <w:bCs/>
+          <w:i/>
+          <w:iCs/>
+        </w:rPr>
+        <w:t>&gt;</w:t>
       </w:r>
       <w:r>
         <w:rPr>
@@ -4070,7 +4828,15 @@
         <w:t xml:space="preserve"> </w:t>
       </w:r>
       <w:r>
-        <w:t>comunica con un database PostgreSQL e salva</w:t>
+        <w:t xml:space="preserve">comunica con un database </w:t>
+      </w:r>
+      <w:proofErr w:type="spellStart"/>
+      <w:r>
+        <w:t>PostgreSQL</w:t>
+      </w:r>
+      <w:proofErr w:type="spellEnd"/>
+      <w:r>
+        <w:t xml:space="preserve"> e salva</w:t>
       </w:r>
       <w:r>
         <w:t xml:space="preserve"> uno stato dettagliato di ogni </w:t>
@@ -4081,13 +4847,79 @@
       <w:r>
         <w:t xml:space="preserve"> (es. </w:t>
       </w:r>
+      <w:proofErr w:type="spellStart"/>
       <w:r>
         <w:rPr>
           <w:i/>
           <w:iCs/>
         </w:rPr>
-        <w:t>uploaded, analyzed, anonymization_requested, completed, error</w:t>
-      </w:r>
+        <w:t>uploaded</w:t>
+      </w:r>
+      <w:proofErr w:type="spellEnd"/>
+      <w:r>
+        <w:rPr>
+          <w:i/>
+          <w:iCs/>
+        </w:rPr>
+        <w:t xml:space="preserve">, </w:t>
+      </w:r>
+      <w:proofErr w:type="spellStart"/>
+      <w:r>
+        <w:rPr>
+          <w:i/>
+          <w:iCs/>
+        </w:rPr>
+        <w:t>analyzed</w:t>
+      </w:r>
+      <w:proofErr w:type="spellEnd"/>
+      <w:r>
+        <w:rPr>
+          <w:i/>
+          <w:iCs/>
+        </w:rPr>
+        <w:t xml:space="preserve">, </w:t>
+      </w:r>
+      <w:proofErr w:type="spellStart"/>
+      <w:r>
+        <w:rPr>
+          <w:i/>
+          <w:iCs/>
+        </w:rPr>
+        <w:t>anonymization_requested</w:t>
+      </w:r>
+      <w:proofErr w:type="spellEnd"/>
+      <w:r>
+        <w:rPr>
+          <w:i/>
+          <w:iCs/>
+        </w:rPr>
+        <w:t xml:space="preserve">, </w:t>
+      </w:r>
+      <w:proofErr w:type="spellStart"/>
+      <w:r>
+        <w:rPr>
+          <w:i/>
+          <w:iCs/>
+        </w:rPr>
+        <w:t>completed</w:t>
+      </w:r>
+      <w:proofErr w:type="spellEnd"/>
+      <w:r>
+        <w:rPr>
+          <w:i/>
+          <w:iCs/>
+        </w:rPr>
+        <w:t xml:space="preserve">, </w:t>
+      </w:r>
+      <w:proofErr w:type="spellStart"/>
+      <w:r>
+        <w:rPr>
+          <w:i/>
+          <w:iCs/>
+        </w:rPr>
+        <w:t>error</w:t>
+      </w:r>
+      <w:proofErr w:type="spellEnd"/>
       <w:r>
         <w:t xml:space="preserve">), </w:t>
       </w:r>
@@ -4095,7 +4927,23 @@
         <w:t xml:space="preserve">includendo anche </w:t>
       </w:r>
       <w:r>
-        <w:t xml:space="preserve">l'avanzamento, i dettagli, i timestamp, i dati preprocessati, i metadati, i dati anonimizzati e i campioni anonimizzati. </w:t>
+        <w:t xml:space="preserve">l'avanzamento, i dettagli, i </w:t>
+      </w:r>
+      <w:proofErr w:type="spellStart"/>
+      <w:r>
+        <w:t>timestamp</w:t>
+      </w:r>
+      <w:proofErr w:type="spellEnd"/>
+      <w:r>
+        <w:t xml:space="preserve">, i dati </w:t>
+      </w:r>
+      <w:proofErr w:type="spellStart"/>
+      <w:r>
+        <w:t>preprocessati</w:t>
+      </w:r>
+      <w:proofErr w:type="spellEnd"/>
+      <w:r>
+        <w:t xml:space="preserve">, i metadati, i dati anonimizzati e i campioni anonimizzati. </w:t>
       </w:r>
     </w:p>
     <w:p>
@@ -4111,7 +4959,23 @@
           <w:b/>
           <w:bCs/>
         </w:rPr>
-        <w:t>Verifica Permessi Utente (Firebase Authentication):</w:t>
+        <w:t>Verifica Permessi Utente (</w:t>
+      </w:r>
+      <w:proofErr w:type="spellStart"/>
+      <w:r>
+        <w:rPr>
+          <w:b/>
+          <w:bCs/>
+        </w:rPr>
+        <w:t>Firebase</w:t>
+      </w:r>
+      <w:proofErr w:type="spellEnd"/>
+      <w:r>
+        <w:rPr>
+          <w:b/>
+          <w:bCs/>
+        </w:rPr>
+        <w:t xml:space="preserve"> Authentication):</w:t>
       </w:r>
       <w:r>
         <w:t xml:space="preserve"> Ogni richiesta API che implica l'accesso a risorse utente è protetta da un decoratore </w:t>
@@ -4124,25 +4988,92 @@
         <w:t>@firebase_auth_required</w:t>
       </w:r>
       <w:r>
-        <w:t xml:space="preserve">. Questo decoratore estrae il token di autenticazione Firebase dall'header Authorization, lo verifica tramite </w:t>
-      </w:r>
+        <w:t xml:space="preserve">. Questo decoratore estrae il token di autenticazione </w:t>
+      </w:r>
+      <w:proofErr w:type="spellStart"/>
+      <w:r>
+        <w:t>Firebase</w:t>
+      </w:r>
+      <w:proofErr w:type="spellEnd"/>
+      <w:r>
+        <w:t xml:space="preserve"> dall'</w:t>
+      </w:r>
+      <w:proofErr w:type="spellStart"/>
+      <w:r>
+        <w:t>header</w:t>
+      </w:r>
+      <w:proofErr w:type="spellEnd"/>
+      <w:r>
+        <w:t xml:space="preserve"> </w:t>
+      </w:r>
+      <w:proofErr w:type="spellStart"/>
+      <w:r>
+        <w:t>Authorization</w:t>
+      </w:r>
+      <w:proofErr w:type="spellEnd"/>
+      <w:r>
+        <w:t xml:space="preserve">, lo verifica tramite </w:t>
+      </w:r>
+      <w:proofErr w:type="spellStart"/>
       <w:r>
         <w:rPr>
           <w:i/>
           <w:iCs/>
         </w:rPr>
-        <w:t>firebase_admin.auth.verify_id_token()</w:t>
-      </w:r>
-      <w:r>
-        <w:t>, e se valido, imposta l'ID utente (</w:t>
-      </w:r>
+        <w:t>firebase_</w:t>
+      </w:r>
+      <w:proofErr w:type="gramStart"/>
       <w:r>
         <w:rPr>
           <w:i/>
           <w:iCs/>
         </w:rPr>
+        <w:t>admin.auth</w:t>
+      </w:r>
+      <w:proofErr w:type="gramEnd"/>
+      <w:r>
+        <w:rPr>
+          <w:i/>
+          <w:iCs/>
+        </w:rPr>
+        <w:t>.verify_id_</w:t>
+      </w:r>
+      <w:proofErr w:type="gramStart"/>
+      <w:r>
+        <w:rPr>
+          <w:i/>
+          <w:iCs/>
+        </w:rPr>
+        <w:t>token</w:t>
+      </w:r>
+      <w:proofErr w:type="spellEnd"/>
+      <w:r>
+        <w:rPr>
+          <w:i/>
+          <w:iCs/>
+        </w:rPr>
+        <w:t>(</w:t>
+      </w:r>
+      <w:proofErr w:type="gramEnd"/>
+      <w:r>
+        <w:rPr>
+          <w:i/>
+          <w:iCs/>
+        </w:rPr>
+        <w:t>)</w:t>
+      </w:r>
+      <w:r>
+        <w:t>, e se valido, imposta l'ID utente (</w:t>
+      </w:r>
+      <w:proofErr w:type="spellStart"/>
+      <w:r>
+        <w:rPr>
+          <w:i/>
+          <w:iCs/>
+        </w:rPr>
         <w:t>request.user_id</w:t>
       </w:r>
+      <w:proofErr w:type="spellEnd"/>
       <w:r>
         <w:t>) sulla richiesta. Questo garantisce che solo gli utenti autenticati e autorizzati possano accedere ai propri dati e processi. L'Orchestrator</w:t>
       </w:r>
@@ -4175,7 +5106,15 @@
         <w:t>e</w:t>
       </w:r>
       <w:r>
-        <w:t xml:space="preserve"> funge da hub di comunicazione Pub/Sub. Pubblica messaggi sui topic di Pub/Sub (es. </w:t>
+        <w:t xml:space="preserve"> funge da hub di comunicazione Pub/Sub. Pubblica messaggi sui </w:t>
+      </w:r>
+      <w:proofErr w:type="spellStart"/>
+      <w:r>
+        <w:t>topic</w:t>
+      </w:r>
+      <w:proofErr w:type="spellEnd"/>
+      <w:r>
+        <w:t xml:space="preserve"> di Pub/Sub (es. </w:t>
       </w:r>
       <w:r>
         <w:rPr>
@@ -4202,10 +5141,67 @@
           <w:i/>
           <w:iCs/>
         </w:rPr>
-        <w:t>/receive_analysis_results, /receive_anonymization_results, /receive_error_notifications</w:t>
-      </w:r>
-      <w:r>
-        <w:t>) quando il Formatter o l'Anonymizer completano le loro operazioni o riscontrano errori. Questo approccio asincrono e basato su eventi disaccoppia i servizi, migliorando la scalabilità e la robustezza.</w:t>
+        <w:t>/</w:t>
+      </w:r>
+      <w:proofErr w:type="spellStart"/>
+      <w:r>
+        <w:rPr>
+          <w:i/>
+          <w:iCs/>
+        </w:rPr>
+        <w:t>receive_analysis_results</w:t>
+      </w:r>
+      <w:proofErr w:type="spellEnd"/>
+      <w:r>
+        <w:rPr>
+          <w:i/>
+          <w:iCs/>
+        </w:rPr>
+        <w:t>, /</w:t>
+      </w:r>
+      <w:proofErr w:type="spellStart"/>
+      <w:r>
+        <w:rPr>
+          <w:i/>
+          <w:iCs/>
+        </w:rPr>
+        <w:t>receive_anonymization_results</w:t>
+      </w:r>
+      <w:proofErr w:type="spellEnd"/>
+      <w:r>
+        <w:rPr>
+          <w:i/>
+          <w:iCs/>
+        </w:rPr>
+        <w:t>, /</w:t>
+      </w:r>
+      <w:proofErr w:type="spellStart"/>
+      <w:r>
+        <w:rPr>
+          <w:i/>
+          <w:iCs/>
+        </w:rPr>
+        <w:t>receive_error_notifications</w:t>
+      </w:r>
+      <w:proofErr w:type="spellEnd"/>
+      <w:r>
+        <w:t xml:space="preserve">) quando il </w:t>
+      </w:r>
+      <w:proofErr w:type="spellStart"/>
+      <w:r>
+        <w:t>Formatter</w:t>
+      </w:r>
+      <w:proofErr w:type="spellEnd"/>
+      <w:r>
+        <w:t xml:space="preserve"> o l'</w:t>
+      </w:r>
+      <w:proofErr w:type="spellStart"/>
+      <w:r>
+        <w:t>Anonymizer</w:t>
+      </w:r>
+      <w:proofErr w:type="spellEnd"/>
+      <w:r>
+        <w:t xml:space="preserve"> completano le loro operazioni o riscontrano errori. Questo approccio asincrono e basato su eventi disaccoppia i servizi, migliorando la scalabilità e la robustezza.</w:t>
       </w:r>
     </w:p>
     <w:p>
@@ -4230,7 +5226,15 @@
         <w:t>e</w:t>
       </w:r>
       <w:r>
-        <w:t xml:space="preserve"> è configurato per ricevere notifiche di errore dal Pub/Sub (tramite il topic </w:t>
+        <w:t xml:space="preserve"> è configurato per ricevere notifiche di errore dal Pub/Sub (tramite il </w:t>
+      </w:r>
+      <w:proofErr w:type="spellStart"/>
+      <w:r>
+        <w:t>topic</w:t>
+      </w:r>
+      <w:proofErr w:type="spellEnd"/>
+      <w:r>
+        <w:t xml:space="preserve"> </w:t>
       </w:r>
       <w:r>
         <w:rPr>
@@ -4247,8 +5251,17 @@
           <w:i/>
           <w:iCs/>
         </w:rPr>
-        <w:t>/receive_error_notifications</w:t>
-      </w:r>
+        <w:t>/</w:t>
+      </w:r>
+      <w:proofErr w:type="spellStart"/>
+      <w:r>
+        <w:rPr>
+          <w:i/>
+          <w:iCs/>
+        </w:rPr>
+        <w:t>receive_error_notifications</w:t>
+      </w:r>
+      <w:proofErr w:type="spellEnd"/>
       <w:r>
         <w:t xml:space="preserve">). In caso di errore in qualsiasi fase (analisi o </w:t>
       </w:r>
@@ -4261,7 +5274,23 @@
           <w:i/>
           <w:iCs/>
         </w:rPr>
-        <w:t>'error'</w:t>
+        <w:t>'</w:t>
+      </w:r>
+      <w:proofErr w:type="spellStart"/>
+      <w:r>
+        <w:rPr>
+          <w:i/>
+          <w:iCs/>
+        </w:rPr>
+        <w:t>error</w:t>
+      </w:r>
+      <w:proofErr w:type="spellEnd"/>
+      <w:r>
+        <w:rPr>
+          <w:i/>
+          <w:iCs/>
+        </w:rPr>
+        <w:t>'</w:t>
       </w:r>
       <w:r>
         <w:t>, fornendo dettagli sullo stage e il messaggio di errore.</w:t>
@@ -4289,13 +5318,61 @@
         <w:t>e</w:t>
       </w:r>
       <w:r>
-        <w:t xml:space="preserve"> recupera i DataFrame di Pandas contenenti i dati preprocessati e i metadati precedentemente salvati </w:t>
+        <w:t xml:space="preserve"> recupera i </w:t>
+      </w:r>
+      <w:proofErr w:type="spellStart"/>
+      <w:r>
+        <w:t>DataFrame</w:t>
+      </w:r>
+      <w:proofErr w:type="spellEnd"/>
+      <w:r>
+        <w:t xml:space="preserve"> di </w:t>
+      </w:r>
+      <w:proofErr w:type="spellStart"/>
+      <w:r>
+        <w:t>Pandas</w:t>
+      </w:r>
+      <w:proofErr w:type="spellEnd"/>
+      <w:r>
+        <w:t xml:space="preserve"> contenenti i dati </w:t>
+      </w:r>
+      <w:proofErr w:type="spellStart"/>
+      <w:r>
+        <w:t>preprocessati</w:t>
+      </w:r>
+      <w:proofErr w:type="spellEnd"/>
+      <w:r>
+        <w:t xml:space="preserve"> e i metadati precedentemente salvati </w:t>
       </w:r>
       <w:r>
         <w:t>all’interno del database</w:t>
       </w:r>
       <w:r>
-        <w:t>. Questi DataFrame vengono convertiti in stringhe CSV/JSON e codificati in Base64 prima di essere inviati come payload nel messaggio Pub/Sub all'Anonymizer. Questo assicura che l'Anonymizer riceva i dati necessari in un formato pronto per l'elaborazione.</w:t>
+        <w:t xml:space="preserve">. Questi </w:t>
+      </w:r>
+      <w:proofErr w:type="spellStart"/>
+      <w:r>
+        <w:t>DataFrame</w:t>
+      </w:r>
+      <w:proofErr w:type="spellEnd"/>
+      <w:r>
+        <w:t xml:space="preserve"> vengono convertiti in stringhe CSV/JSON e codificati in Base64 prima di essere inviati come payload nel messaggio Pub/Sub all'</w:t>
+      </w:r>
+      <w:proofErr w:type="spellStart"/>
+      <w:r>
+        <w:t>Anonymizer</w:t>
+      </w:r>
+      <w:proofErr w:type="spellEnd"/>
+      <w:r>
+        <w:t>. Questo assicura che l'</w:t>
+      </w:r>
+      <w:proofErr w:type="spellStart"/>
+      <w:r>
+        <w:t>Anonymizer</w:t>
+      </w:r>
+      <w:proofErr w:type="spellEnd"/>
+      <w:r>
+        <w:t xml:space="preserve"> riceva i dati necessari in un formato pronto per l'elaborazione.</w:t>
       </w:r>
     </w:p>
     <w:p>
@@ -4311,7 +5388,23 @@
           <w:b/>
           <w:bCs/>
         </w:rPr>
-        <w:t xml:space="preserve">Persistenza Dati (PostgreSQL e Google Cloud Storage): </w:t>
+        <w:t>Persistenza Dati (</w:t>
+      </w:r>
+      <w:proofErr w:type="spellStart"/>
+      <w:r>
+        <w:rPr>
+          <w:b/>
+          <w:bCs/>
+        </w:rPr>
+        <w:t>PostgreSQL</w:t>
+      </w:r>
+      <w:proofErr w:type="spellEnd"/>
+      <w:r>
+        <w:rPr>
+          <w:b/>
+          <w:bCs/>
+        </w:rPr>
+        <w:t xml:space="preserve"> e Google Cloud Storage): </w:t>
       </w:r>
       <w:r>
         <w:t>L'Orchestrator</w:t>
@@ -4329,7 +5422,15 @@
         <w:t>ambiente di produzione, la persistenza dei dati è gestita tramite</w:t>
       </w:r>
       <w:r>
-        <w:t xml:space="preserve"> database relazionale (PostgreSQL) e Storage ad Oggetti (</w:t>
+        <w:t xml:space="preserve"> database relazionale (</w:t>
+      </w:r>
+      <w:proofErr w:type="spellStart"/>
+      <w:r>
+        <w:t>PostgreSQL</w:t>
+      </w:r>
+      <w:proofErr w:type="spellEnd"/>
+      <w:r>
+        <w:t>) e Storage ad Oggetti (</w:t>
       </w:r>
       <w:r>
         <w:t>Google Cloud Storage</w:t>
@@ -4339,19 +5440,33 @@
       </w:r>
     </w:p>
     <w:p>
+      <w:r>
+        <w:t>È stata presa la decisione strategica di adottare delle API REST pubbliche per l’interazione con il sistema. Questa scelta nasce dall’esigenza di garantire la massima flessibilità e futuro sviluppo, permettendo a eventuali evoluzioni o integrazioni di terze parti di interfacciarsi direttamente con l’orchestratore centrale, senza vincoli o dipendenze da componenti specifici dell’attuale architettura. L’intera struttura del sistema è gestita attraverso sei API principali, ciascuna dedicata a una funzionalità fondamentale: caricamento dei file (upload), invio e gestione dei parametri di anonimizzazione, ottenimento di informazioni dettagliate sul singolo job, recupero dell’elenco completo di tutti i job, download dei dataset anonimizzati ed eliminazione dei dataset non più necessari. Questa organizzazione modulare e standardizzata delle interfacce consente non solo una gestione ordinata e scalabile delle operazioni, ma anche una maggiore semplicità nell’estendere o adattare il sistema secondo nuove esigenze future.</w:t>
+      </w:r>
+    </w:p>
+    <w:p>
       <w:pPr>
         <w:pStyle w:val="Titolo2"/>
-        <w:spacing w:line="276" w:lineRule="auto"/>
-      </w:pPr>
-      <w:bookmarkStart w:id="18" w:name="_Toc203323787"/>
+      </w:pPr>
+      <w:bookmarkStart w:id="18" w:name="_Toc203334382"/>
+      <w:proofErr w:type="spellStart"/>
       <w:r>
         <w:t>Formatter</w:t>
       </w:r>
       <w:bookmarkEnd w:id="18"/>
-    </w:p>
-    <w:p>
-      <w:r>
-        <w:t xml:space="preserve">Il Formatter è un componente cruciale dell'architettura che si attiva dopo il caricamento iniziale di un dataset. Il suo compito principale è duplice: </w:t>
+      <w:proofErr w:type="spellEnd"/>
+    </w:p>
+    <w:p>
+      <w:r>
+        <w:t xml:space="preserve">Il </w:t>
+      </w:r>
+      <w:proofErr w:type="spellStart"/>
+      <w:r>
+        <w:t>Formatter</w:t>
+      </w:r>
+      <w:proofErr w:type="spellEnd"/>
+      <w:r>
+        <w:t xml:space="preserve"> è un componente cruciale dell'architettura che si attiva dopo il caricamento iniziale di un dataset. Il suo compito principale è duplice: </w:t>
       </w:r>
       <w:r>
         <w:rPr>
@@ -4380,7 +5495,31 @@
         <w:t>Ingresso Dati (Pub/Sub):</w:t>
       </w:r>
       <w:r>
-        <w:t xml:space="preserve"> Il Formatter non riceve le richieste direttamente dal frontend, ma si sottoscrive a un topic Pub/Sub (presumibilmente </w:t>
+        <w:t xml:space="preserve"> Il </w:t>
+      </w:r>
+      <w:proofErr w:type="spellStart"/>
+      <w:r>
+        <w:t>Formatter</w:t>
+      </w:r>
+      <w:proofErr w:type="spellEnd"/>
+      <w:r>
+        <w:t xml:space="preserve"> non riceve le richieste direttamente dal </w:t>
+      </w:r>
+      <w:proofErr w:type="spellStart"/>
+      <w:r>
+        <w:t>frontend</w:t>
+      </w:r>
+      <w:proofErr w:type="spellEnd"/>
+      <w:r>
+        <w:t xml:space="preserve">, ma si sottoscrive a un </w:t>
+      </w:r>
+      <w:proofErr w:type="spellStart"/>
+      <w:r>
+        <w:t>topic</w:t>
+      </w:r>
+      <w:proofErr w:type="spellEnd"/>
+      <w:r>
+        <w:t xml:space="preserve"> Pub/Sub (presumibilmente </w:t>
       </w:r>
       <w:r>
         <w:rPr>
@@ -4406,7 +5545,31 @@
         <w:t>e</w:t>
       </w:r>
       <w:r>
-        <w:t xml:space="preserve"> riceve un nuovo upload di dataset, pubblica un messaggio su questo topic contenente l'ID del job, il nome del file e il contenuto del file codificato in Base64. Il Formatter, ricevendo questo messaggio tramite un endpoint push, decodifica il payload e inizia l'elaborazione.</w:t>
+        <w:t xml:space="preserve"> riceve un nuovo upload di dataset, pubblica un messaggio su questo </w:t>
+      </w:r>
+      <w:proofErr w:type="spellStart"/>
+      <w:r>
+        <w:t>topic</w:t>
+      </w:r>
+      <w:proofErr w:type="spellEnd"/>
+      <w:r>
+        <w:t xml:space="preserve"> contenente l'ID del job, il nome del file e il contenuto del file codificato in Base64. Il </w:t>
+      </w:r>
+      <w:proofErr w:type="spellStart"/>
+      <w:r>
+        <w:t>Formatter</w:t>
+      </w:r>
+      <w:proofErr w:type="spellEnd"/>
+      <w:r>
+        <w:t xml:space="preserve">, ricevendo questo messaggio tramite un endpoint </w:t>
+      </w:r>
+      <w:proofErr w:type="spellStart"/>
+      <w:r>
+        <w:t>push</w:t>
+      </w:r>
+      <w:proofErr w:type="spellEnd"/>
+      <w:r>
+        <w:t>, decodifica il payload e inizia l'elaborazione.</w:t>
       </w:r>
     </w:p>
     <w:p>
@@ -4445,8 +5608,10 @@
         </w:numPr>
       </w:pPr>
       <w:r>
+        <w:lastRenderedPageBreak/>
         <w:t xml:space="preserve">La funzione </w:t>
       </w:r>
+      <w:proofErr w:type="spellStart"/>
       <w:r>
         <w:rPr>
           <w:i/>
@@ -4454,6 +5619,7 @@
         </w:rPr>
         <w:t>read_dataset_for_web</w:t>
       </w:r>
+      <w:proofErr w:type="spellEnd"/>
       <w:r>
         <w:t xml:space="preserve"> è responsabile di leggere il contenuto del file (che l'Orchestrator</w:t>
       </w:r>
@@ -4461,7 +5627,23 @@
         <w:t>e</w:t>
       </w:r>
       <w:r>
-        <w:t xml:space="preserve"> ha inviato codificato in Base64) e di trasformarlo in un DataFrame di Pandas. Questo passaggio è fondamentale per standardizzare il formato dei dati, indipendentemente dal formato di input originale, in una struttura uniforme e facilmente manipolabile per le successive fasi.</w:t>
+        <w:t xml:space="preserve"> ha inviato codificato in Base64) e di trasformarlo in un </w:t>
+      </w:r>
+      <w:proofErr w:type="spellStart"/>
+      <w:r>
+        <w:t>DataFrame</w:t>
+      </w:r>
+      <w:proofErr w:type="spellEnd"/>
+      <w:r>
+        <w:t xml:space="preserve"> di </w:t>
+      </w:r>
+      <w:proofErr w:type="spellStart"/>
+      <w:r>
+        <w:t>Pandas</w:t>
+      </w:r>
+      <w:proofErr w:type="spellEnd"/>
+      <w:r>
+        <w:t>. Questo passaggio è fondamentale per standardizzare il formato dei dati, indipendentemente dal formato di input originale, in una struttura uniforme e facilmente manipolabile per le successive fasi.</w:t>
       </w:r>
     </w:p>
     <w:p>
@@ -4483,7 +5665,15 @@
         <w:t>CSV ben formattato</w:t>
       </w:r>
       <w:r>
-        <w:t>. Questa conversione interna garantisce che tutti i dati, una volta analizzati, siano in un formato coerente, facilitando il passaggio al servizio Anonymizer.</w:t>
+        <w:t xml:space="preserve">. Questa conversione interna garantisce che tutti i dati, una volta analizzati, siano in un formato coerente, facilitando il passaggio al servizio </w:t>
+      </w:r>
+      <w:proofErr w:type="spellStart"/>
+      <w:r>
+        <w:t>Anonymizer</w:t>
+      </w:r>
+      <w:proofErr w:type="spellEnd"/>
+      <w:r>
+        <w:t>.</w:t>
       </w:r>
     </w:p>
     <w:p>
@@ -4507,8 +5697,17 @@
         </w:numPr>
       </w:pPr>
       <w:r>
-        <w:t xml:space="preserve">Dopo aver standardizzato il dataset, il Formatter esegue un'analisi approfondita di ogni colonna. La funzione </w:t>
-      </w:r>
+        <w:t xml:space="preserve">Dopo aver standardizzato il dataset, il </w:t>
+      </w:r>
+      <w:proofErr w:type="spellStart"/>
+      <w:r>
+        <w:t>Formatter</w:t>
+      </w:r>
+      <w:proofErr w:type="spellEnd"/>
+      <w:r>
+        <w:t xml:space="preserve"> esegue un'analisi approfondita di ogni colonna. La funzione </w:t>
+      </w:r>
+      <w:proofErr w:type="spellStart"/>
       <w:r>
         <w:rPr>
           <w:i/>
@@ -4516,6 +5715,7 @@
         </w:rPr>
         <w:t>structure_dataset</w:t>
       </w:r>
+      <w:proofErr w:type="spellEnd"/>
       <w:r>
         <w:t xml:space="preserve"> è il fulcro di questa operazione</w:t>
       </w:r>
@@ -4554,7 +5754,6 @@
           <w:b/>
           <w:bCs/>
         </w:rPr>
-        <w:lastRenderedPageBreak/>
         <w:t>Numerico:</w:t>
       </w:r>
       <w:r>
@@ -4596,7 +5795,15 @@
         <w:t>Data/Ora:</w:t>
       </w:r>
       <w:r>
-        <w:t xml:space="preserve"> Date, timestamp, orari.</w:t>
+        <w:t xml:space="preserve"> Date, </w:t>
+      </w:r>
+      <w:proofErr w:type="spellStart"/>
+      <w:r>
+        <w:t>timestamp</w:t>
+      </w:r>
+      <w:proofErr w:type="spellEnd"/>
+      <w:r>
+        <w:t>, orari.</w:t>
       </w:r>
     </w:p>
     <w:p>
@@ -4664,12 +5871,21 @@
           <w:numId w:val="9"/>
         </w:numPr>
       </w:pPr>
+      <w:proofErr w:type="gramStart"/>
       <w:r>
         <w:rPr>
           <w:b/>
           <w:bCs/>
         </w:rPr>
-        <w:t>Email, Numeri Telefonici, Indirizzi, Codici Fiscali, ecc.:</w:t>
+        <w:t>Email</w:t>
+      </w:r>
+      <w:proofErr w:type="gramEnd"/>
+      <w:r>
+        <w:rPr>
+          <w:b/>
+          <w:bCs/>
+        </w:rPr>
+        <w:t>, Numeri Telefonici, Indirizzi, Codici Fiscali, ecc.:</w:t>
       </w:r>
       <w:r>
         <w:t xml:space="preserve"> Riconoscimento di pattern specifici che indicano dati personali altamente sensibili.</w:t>
@@ -4684,7 +5900,15 @@
         </w:numPr>
       </w:pPr>
       <w:r>
-        <w:t>Salvataggio dei Dati Preprocessati e Metadati:</w:t>
+        <w:t xml:space="preserve">Salvataggio dei Dati </w:t>
+      </w:r>
+      <w:proofErr w:type="spellStart"/>
+      <w:r>
+        <w:t>Preprocessati</w:t>
+      </w:r>
+      <w:proofErr w:type="spellEnd"/>
+      <w:r>
+        <w:t xml:space="preserve"> e Metadati:</w:t>
       </w:r>
     </w:p>
     <w:p>
@@ -4696,7 +5920,23 @@
         </w:numPr>
       </w:pPr>
       <w:r>
-        <w:t>Una volta completata l'analisi, il DataFrame preprocessato e i metadati generati (informazioni sulle colonne, tipi di dati, ecc.) vengono salvati.</w:t>
+        <w:t xml:space="preserve">Una volta completata l'analisi, il </w:t>
+      </w:r>
+      <w:proofErr w:type="spellStart"/>
+      <w:r>
+        <w:t>DataFrame</w:t>
+      </w:r>
+      <w:proofErr w:type="spellEnd"/>
+      <w:r>
+        <w:t xml:space="preserve"> </w:t>
+      </w:r>
+      <w:proofErr w:type="spellStart"/>
+      <w:r>
+        <w:t>preprocessato</w:t>
+      </w:r>
+      <w:proofErr w:type="spellEnd"/>
+      <w:r>
+        <w:t xml:space="preserve"> e i metadati generati (informazioni sulle colonne, tipi di dati, ecc.) vengono salvati.</w:t>
       </w:r>
     </w:p>
     <w:p>
@@ -4735,6 +5975,7 @@
       <w:r>
         <w:t xml:space="preserve">salvati in </w:t>
       </w:r>
+      <w:proofErr w:type="spellStart"/>
       <w:r>
         <w:rPr>
           <w:b/>
@@ -4742,6 +5983,7 @@
         </w:rPr>
         <w:t>PostgreSQL</w:t>
       </w:r>
+      <w:proofErr w:type="spellEnd"/>
       <w:r>
         <w:t>, associati all'ID del job.</w:t>
       </w:r>
@@ -4778,7 +6020,31 @@
         <w:t xml:space="preserve"> (Pub/Sub):</w:t>
       </w:r>
       <w:r>
-        <w:t xml:space="preserve"> Dopo aver completato l'elaborazione e aver salvato i dati preprocessati e i metadati, il Formatter pubblica un messaggio su un topic Pub/Sub (</w:t>
+        <w:t xml:space="preserve"> Dopo aver completato l'elaborazione e aver salvato i dati </w:t>
+      </w:r>
+      <w:proofErr w:type="spellStart"/>
+      <w:r>
+        <w:t>preprocessati</w:t>
+      </w:r>
+      <w:proofErr w:type="spellEnd"/>
+      <w:r>
+        <w:t xml:space="preserve"> e i metadati, il </w:t>
+      </w:r>
+      <w:proofErr w:type="spellStart"/>
+      <w:r>
+        <w:t>Formatter</w:t>
+      </w:r>
+      <w:proofErr w:type="spellEnd"/>
+      <w:r>
+        <w:t xml:space="preserve"> pubblica un messaggio su un </w:t>
+      </w:r>
+      <w:proofErr w:type="spellStart"/>
+      <w:r>
+        <w:t>topic</w:t>
+      </w:r>
+      <w:proofErr w:type="spellEnd"/>
+      <w:r>
+        <w:t xml:space="preserve"> Pub/Sub (</w:t>
       </w:r>
       <w:r>
         <w:rPr>
@@ -4794,7 +6060,23 @@
         <w:t>e</w:t>
       </w:r>
       <w:r>
-        <w:t xml:space="preserve"> si sottoscrive a questo topic per ricevere la notifica e aggiornare lo stato del job, rendendo le informazioni disponibili al frontend.</w:t>
+        <w:t xml:space="preserve"> si sottoscrive a questo </w:t>
+      </w:r>
+      <w:proofErr w:type="spellStart"/>
+      <w:r>
+        <w:t>topic</w:t>
+      </w:r>
+      <w:proofErr w:type="spellEnd"/>
+      <w:r>
+        <w:t xml:space="preserve"> per ricevere la notifica e aggiornare lo stato del job, rendendo le informazioni disponibili al </w:t>
+      </w:r>
+      <w:proofErr w:type="spellStart"/>
+      <w:r>
+        <w:t>frontend</w:t>
+      </w:r>
+      <w:proofErr w:type="spellEnd"/>
+      <w:r>
+        <w:t>.</w:t>
       </w:r>
     </w:p>
     <w:p>
@@ -4813,7 +6095,23 @@
         <w:t>Gestione Errori:</w:t>
       </w:r>
       <w:r>
-        <w:t xml:space="preserve"> Se si verifica un errore durante l'elaborazione (es. file corrotto, formato non supportato), il Formatter cattura l'eccezione e pubblica un messaggio sul topic </w:t>
+        <w:t xml:space="preserve"> Se si verifica un errore durante l'elaborazione (es. file corrotto, formato non supportato), il </w:t>
+      </w:r>
+      <w:proofErr w:type="spellStart"/>
+      <w:r>
+        <w:t>Formatter</w:t>
+      </w:r>
+      <w:proofErr w:type="spellEnd"/>
+      <w:r>
+        <w:t xml:space="preserve"> cattura l'eccezione e pubblica un messaggio sul </w:t>
+      </w:r>
+      <w:proofErr w:type="spellStart"/>
+      <w:r>
+        <w:t>topic</w:t>
+      </w:r>
+      <w:proofErr w:type="spellEnd"/>
+      <w:r>
+        <w:t xml:space="preserve"> </w:t>
       </w:r>
       <w:r>
         <w:rPr>
@@ -4837,15 +6135,42 @@
         <w:pStyle w:val="Titolo2"/>
         <w:spacing w:line="276" w:lineRule="auto"/>
       </w:pPr>
-      <w:bookmarkStart w:id="19" w:name="_Toc203323788"/>
-      <w:r>
+      <w:bookmarkStart w:id="19" w:name="_Toc203334383"/>
+      <w:proofErr w:type="spellStart"/>
+      <w:r>
+        <w:lastRenderedPageBreak/>
         <w:t>Anonymizer</w:t>
       </w:r>
       <w:bookmarkEnd w:id="19"/>
-    </w:p>
-    <w:p>
-      <w:r>
-        <w:t>L'Anonymizer è il servizio backend dedicato all'applicazione degli algoritmi di protezione della privacy sui dataset. Riceve le richieste dall'Orchestratore, utilizzando i dati preprocessati e i metadati, genera il dataset anonimizzato finale.</w:t>
+      <w:proofErr w:type="spellEnd"/>
+    </w:p>
+    <w:p>
+      <w:r>
+        <w:t>L'</w:t>
+      </w:r>
+      <w:proofErr w:type="spellStart"/>
+      <w:r>
+        <w:t>Anonymizer</w:t>
+      </w:r>
+      <w:proofErr w:type="spellEnd"/>
+      <w:r>
+        <w:t xml:space="preserve"> è il servizio </w:t>
+      </w:r>
+      <w:proofErr w:type="spellStart"/>
+      <w:r>
+        <w:t>backend</w:t>
+      </w:r>
+      <w:proofErr w:type="spellEnd"/>
+      <w:r>
+        <w:t xml:space="preserve"> dedicato all'applicazione degli algoritmi di protezione della privacy sui dataset. Riceve le richieste dall'Orchestratore, utilizzando i dati </w:t>
+      </w:r>
+      <w:proofErr w:type="spellStart"/>
+      <w:r>
+        <w:t>preprocessati</w:t>
+      </w:r>
+      <w:proofErr w:type="spellEnd"/>
+      <w:r>
+        <w:t xml:space="preserve"> e i metadati, genera il dataset anonimizzato finale.</w:t>
       </w:r>
     </w:p>
     <w:p>
@@ -4869,7 +6194,39 @@
         </w:numPr>
       </w:pPr>
       <w:r>
-        <w:t xml:space="preserve">Similmente al Formatter, l'Anonymizer non riceve richieste dirette dal frontend. Si sottoscrive al topic Pub/Sub </w:t>
+        <w:t xml:space="preserve">Similmente al </w:t>
+      </w:r>
+      <w:proofErr w:type="spellStart"/>
+      <w:r>
+        <w:t>Formatter</w:t>
+      </w:r>
+      <w:proofErr w:type="spellEnd"/>
+      <w:r>
+        <w:t>, l'</w:t>
+      </w:r>
+      <w:proofErr w:type="spellStart"/>
+      <w:r>
+        <w:t>Anonymizer</w:t>
+      </w:r>
+      <w:proofErr w:type="spellEnd"/>
+      <w:r>
+        <w:t xml:space="preserve"> non riceve richieste dirette dal </w:t>
+      </w:r>
+      <w:proofErr w:type="spellStart"/>
+      <w:r>
+        <w:t>frontend</w:t>
+      </w:r>
+      <w:proofErr w:type="spellEnd"/>
+      <w:r>
+        <w:t xml:space="preserve">. Si sottoscrive al </w:t>
+      </w:r>
+      <w:proofErr w:type="spellStart"/>
+      <w:r>
+        <w:t>topic</w:t>
+      </w:r>
+      <w:proofErr w:type="spellEnd"/>
+      <w:r>
+        <w:t xml:space="preserve"> Pub/Sub </w:t>
       </w:r>
       <w:r>
         <w:rPr>
@@ -4897,11 +6254,23 @@
         <w:t>e</w:t>
       </w:r>
       <w:r>
-        <w:t xml:space="preserve"> riceve una richiesta di anonimizzazione dall'utente (incluso l'algoritmo scelto e i suoi parametri), costruisce un messaggio Pub/Sub contenente l'ID del job, il dataset preprocessato (come stringa </w:t>
-      </w:r>
-      <w:r>
-        <w:lastRenderedPageBreak/>
-        <w:t xml:space="preserve">CSV/JSON codificata in Base64), i metadati associati (anche questi codificati), il metodo di anonimizzazione selezionato e i relativi parametri. Questo messaggio viene poi pubblicato sul topic </w:t>
+        <w:t xml:space="preserve"> riceve una richiesta di anonimizzazione dall'utente (incluso l'algoritmo scelto e i suoi parametri), costruisce un messaggio Pub/Sub contenente l'ID del job, il dataset </w:t>
+      </w:r>
+      <w:proofErr w:type="spellStart"/>
+      <w:r>
+        <w:t>preprocessato</w:t>
+      </w:r>
+      <w:proofErr w:type="spellEnd"/>
+      <w:r>
+        <w:t xml:space="preserve"> (come stringa CSV/JSON codificata in Base64), i metadati associati (anche questi codificati), il metodo di anonimizzazione selezionato e i relativi parametri. Questo messaggio viene poi pubblicato sul </w:t>
+      </w:r>
+      <w:proofErr w:type="spellStart"/>
+      <w:r>
+        <w:t>topic</w:t>
+      </w:r>
+      <w:proofErr w:type="spellEnd"/>
+      <w:r>
+        <w:t xml:space="preserve"> </w:t>
       </w:r>
       <w:r>
         <w:rPr>
@@ -4923,8 +6292,25 @@
         </w:numPr>
       </w:pPr>
       <w:r>
-        <w:t xml:space="preserve">L'Anonymizer, tramite un endpoint push, riceve il messaggio, decodifica il payload JSON e ne estrae il </w:t>
-      </w:r>
+        <w:t>L'</w:t>
+      </w:r>
+      <w:proofErr w:type="spellStart"/>
+      <w:r>
+        <w:t>Anonymizer</w:t>
+      </w:r>
+      <w:proofErr w:type="spellEnd"/>
+      <w:r>
+        <w:t xml:space="preserve">, tramite un endpoint </w:t>
+      </w:r>
+      <w:proofErr w:type="spellStart"/>
+      <w:r>
+        <w:t>push</w:t>
+      </w:r>
+      <w:proofErr w:type="spellEnd"/>
+      <w:r>
+        <w:t xml:space="preserve">, riceve il messaggio, decodifica il payload JSON e ne estrae il </w:t>
+      </w:r>
+      <w:proofErr w:type="spellStart"/>
       <w:r>
         <w:rPr>
           <w:i/>
@@ -4932,9 +6318,11 @@
         </w:rPr>
         <w:t>job_id</w:t>
       </w:r>
+      <w:proofErr w:type="spellEnd"/>
       <w:r>
         <w:t xml:space="preserve">, il </w:t>
       </w:r>
+      <w:proofErr w:type="spellStart"/>
       <w:r>
         <w:rPr>
           <w:i/>
@@ -4942,6 +6330,7 @@
         </w:rPr>
         <w:t>filename</w:t>
       </w:r>
+      <w:proofErr w:type="spellEnd"/>
       <w:r>
         <w:t xml:space="preserve">, il </w:t>
       </w:r>
@@ -4953,7 +6342,15 @@
         <w:t>file_content_base64</w:t>
       </w:r>
       <w:r>
-        <w:t xml:space="preserve"> (che rappresenta il dataset preprocessato), il </w:t>
+        <w:t xml:space="preserve"> (che rappresenta il dataset </w:t>
+      </w:r>
+      <w:proofErr w:type="spellStart"/>
+      <w:r>
+        <w:t>preprocessato</w:t>
+      </w:r>
+      <w:proofErr w:type="spellEnd"/>
+      <w:r>
+        <w:t xml:space="preserve">), il </w:t>
       </w:r>
       <w:r>
         <w:rPr>
@@ -4965,6 +6362,7 @@
       <w:r>
         <w:t xml:space="preserve">, il </w:t>
       </w:r>
+      <w:proofErr w:type="spellStart"/>
       <w:r>
         <w:rPr>
           <w:i/>
@@ -4972,9 +6370,11 @@
         </w:rPr>
         <w:t>method</w:t>
       </w:r>
+      <w:proofErr w:type="spellEnd"/>
       <w:r>
         <w:t xml:space="preserve"> e i </w:t>
       </w:r>
+      <w:proofErr w:type="spellStart"/>
       <w:r>
         <w:rPr>
           <w:i/>
@@ -4982,6 +6382,7 @@
         </w:rPr>
         <w:t>params</w:t>
       </w:r>
+      <w:proofErr w:type="spellEnd"/>
       <w:r>
         <w:t>.</w:t>
       </w:r>
@@ -4995,7 +6396,15 @@
         </w:numPr>
       </w:pPr>
       <w:r>
-        <w:t>Processo di Anonimizzazione (Core Logic in anonymizer.py):</w:t>
+        <w:t xml:space="preserve">Processo di Anonimizzazione (Core </w:t>
+      </w:r>
+      <w:proofErr w:type="spellStart"/>
+      <w:r>
+        <w:t>Logic</w:t>
+      </w:r>
+      <w:proofErr w:type="spellEnd"/>
+      <w:r>
+        <w:t xml:space="preserve"> in anonymizer.py):</w:t>
       </w:r>
     </w:p>
     <w:p>
@@ -5029,6 +6438,7 @@
       <w:r>
         <w:t xml:space="preserve"> per l'effettiva logica di anonimizzazione, tramite la funzione </w:t>
       </w:r>
+      <w:proofErr w:type="spellStart"/>
       <w:r>
         <w:rPr>
           <w:i/>
@@ -5036,6 +6446,7 @@
         </w:rPr>
         <w:t>process_anonymization</w:t>
       </w:r>
+      <w:proofErr w:type="spellEnd"/>
       <w:r>
         <w:t>.</w:t>
       </w:r>
@@ -5068,7 +6479,31 @@
         <w:t>Lettura Dati e Metadati:</w:t>
       </w:r>
       <w:r>
-        <w:t xml:space="preserve"> Decodifica il contenuto del dataset preprocessato (CSV) e dei metadati, trasformandoli in DataFrame Pandas utilizzabili.</w:t>
+        <w:t xml:space="preserve"> Decodifica il contenuto del dataset </w:t>
+      </w:r>
+      <w:proofErr w:type="spellStart"/>
+      <w:r>
+        <w:t>preprocessato</w:t>
+      </w:r>
+      <w:proofErr w:type="spellEnd"/>
+      <w:r>
+        <w:t xml:space="preserve"> (CSV) e dei metadati, trasformandoli in </w:t>
+      </w:r>
+      <w:proofErr w:type="spellStart"/>
+      <w:r>
+        <w:t>DataFrame</w:t>
+      </w:r>
+      <w:proofErr w:type="spellEnd"/>
+      <w:r>
+        <w:t xml:space="preserve"> </w:t>
+      </w:r>
+      <w:proofErr w:type="spellStart"/>
+      <w:r>
+        <w:t>Pandas</w:t>
+      </w:r>
+      <w:proofErr w:type="spellEnd"/>
+      <w:r>
+        <w:t xml:space="preserve"> utilizzabili.</w:t>
       </w:r>
     </w:p>
     <w:p>
@@ -5119,8 +6554,17 @@
         <w:t>anonymizer.py</w:t>
       </w:r>
       <w:r>
-        <w:t xml:space="preserve"> fa un uso estensivo dei metadati generati dal Formatter, in particolare i tipi di dato e le indicazioni su quali colonne sono quasi-identificatori o attributi sensibili. La classe </w:t>
-      </w:r>
+        <w:t xml:space="preserve"> fa un uso estensivo dei metadati generati dal </w:t>
+      </w:r>
+      <w:proofErr w:type="spellStart"/>
+      <w:r>
+        <w:t>Formatter</w:t>
+      </w:r>
+      <w:proofErr w:type="spellEnd"/>
+      <w:r>
+        <w:t xml:space="preserve">, in particolare i tipi di dato e le indicazioni su quali colonne sono quasi-identificatori o attributi sensibili. La classe </w:t>
+      </w:r>
+      <w:proofErr w:type="spellStart"/>
       <w:r>
         <w:rPr>
           <w:i/>
@@ -5128,6 +6572,7 @@
         </w:rPr>
         <w:t>Anonymizer</w:t>
       </w:r>
+      <w:proofErr w:type="spellEnd"/>
       <w:r>
         <w:t xml:space="preserve"> nel file </w:t>
       </w:r>
@@ -5139,13 +6584,37 @@
         <w:t>anonymizer.py</w:t>
       </w:r>
       <w:r>
-        <w:t xml:space="preserve"> è inizializzata con il DataFrame e i metadati, e può anche considerare selezioni</w:t>
+        <w:t xml:space="preserve"> è inizializzata con il </w:t>
+      </w:r>
+      <w:proofErr w:type="spellStart"/>
+      <w:r>
+        <w:t>DataFrame</w:t>
+      </w:r>
+      <w:proofErr w:type="spellEnd"/>
+      <w:r>
+        <w:t xml:space="preserve"> e i metadati, e può anche considerare selezioni</w:t>
       </w:r>
       <w:r>
         <w:t xml:space="preserve"> dell’</w:t>
       </w:r>
       <w:r>
-        <w:t>utente (is_quasi_identifier, should_anonymize)</w:t>
+        <w:t>utente (</w:t>
+      </w:r>
+      <w:proofErr w:type="spellStart"/>
+      <w:r>
+        <w:t>is_quasi_identifier</w:t>
+      </w:r>
+      <w:proofErr w:type="spellEnd"/>
+      <w:r>
+        <w:t xml:space="preserve">, </w:t>
+      </w:r>
+      <w:proofErr w:type="spellStart"/>
+      <w:r>
+        <w:t>should_anonymize</w:t>
+      </w:r>
+      <w:proofErr w:type="spellEnd"/>
+      <w:r>
+        <w:t>)</w:t>
       </w:r>
       <w:r>
         <w:t>, che dovrebbero essere</w:t>
@@ -5186,6 +6655,7 @@
           <w:b/>
           <w:bCs/>
         </w:rPr>
+        <w:lastRenderedPageBreak/>
         <w:t>Gestione di Diversi Tipi di Dato:</w:t>
       </w:r>
       <w:r>
@@ -5207,7 +6677,23 @@
         <w:t xml:space="preserve"> </w:t>
       </w:r>
       <w:r>
-        <w:t>Una volta completato il processo di anonimizzazione, il dataset risultante (un nuovo DataFrame Pandas) viene convertito in una stringa CSV</w:t>
+        <w:t xml:space="preserve">Una volta completato il processo di anonimizzazione, il dataset risultante (un nuovo </w:t>
+      </w:r>
+      <w:proofErr w:type="spellStart"/>
+      <w:r>
+        <w:t>DataFrame</w:t>
+      </w:r>
+      <w:proofErr w:type="spellEnd"/>
+      <w:r>
+        <w:t xml:space="preserve"> </w:t>
+      </w:r>
+      <w:proofErr w:type="spellStart"/>
+      <w:r>
+        <w:t>Pandas</w:t>
+      </w:r>
+      <w:proofErr w:type="spellEnd"/>
+      <w:r>
+        <w:t>) viene convertito in una stringa CSV</w:t>
       </w:r>
       <w:r>
         <w:t xml:space="preserve"> per essere inviata all’Orchestratore.</w:t>
@@ -5240,7 +6726,23 @@
         </w:numPr>
       </w:pPr>
       <w:r>
-        <w:t xml:space="preserve">Al termine dell'anonimizzazione (successo o fallimento), l'Anonymizer pubblica un messaggio sul topic </w:t>
+        <w:t>Al termine dell'anonimizzazione (successo o fallimento), l'</w:t>
+      </w:r>
+      <w:proofErr w:type="spellStart"/>
+      <w:r>
+        <w:t>Anonymizer</w:t>
+      </w:r>
+      <w:proofErr w:type="spellEnd"/>
+      <w:r>
+        <w:t xml:space="preserve"> pubblica un messaggio sul </w:t>
+      </w:r>
+      <w:proofErr w:type="spellStart"/>
+      <w:r>
+        <w:t>topic</w:t>
+      </w:r>
+      <w:proofErr w:type="spellEnd"/>
+      <w:r>
+        <w:t xml:space="preserve"> </w:t>
       </w:r>
       <w:r>
         <w:rPr>
@@ -5272,9 +6774,9 @@
         </w:numPr>
       </w:pPr>
       <w:r>
-        <w:lastRenderedPageBreak/>
         <w:t xml:space="preserve">Questo messaggio include il </w:t>
       </w:r>
+      <w:proofErr w:type="spellStart"/>
       <w:r>
         <w:rPr>
           <w:i/>
@@ -5282,14 +6784,47 @@
         </w:rPr>
         <w:t>job_id</w:t>
       </w:r>
-      <w:r>
-        <w:t>, lo stato (es. 'completed'), i dettagli del risultato (es. percorso GCS del file anonimizzato completo, un campione di dati anonimizzati per l'anteprima frontend, le statistiche sull'anonimizzazione), il metodo e i parametri utilizzati, e il timestamp di completamento. L'Orchestrator</w:t>
+      <w:proofErr w:type="spellEnd"/>
+      <w:r>
+        <w:t>, lo stato (es. '</w:t>
+      </w:r>
+      <w:proofErr w:type="spellStart"/>
+      <w:r>
+        <w:t>completed</w:t>
+      </w:r>
+      <w:proofErr w:type="spellEnd"/>
+      <w:r>
+        <w:t xml:space="preserve">'), i dettagli del risultato (es. percorso GCS del file anonimizzato completo, un campione di dati anonimizzati per l'anteprima </w:t>
+      </w:r>
+      <w:proofErr w:type="spellStart"/>
+      <w:r>
+        <w:t>frontend</w:t>
+      </w:r>
+      <w:proofErr w:type="spellEnd"/>
+      <w:r>
+        <w:t xml:space="preserve">, le statistiche sull'anonimizzazione), il metodo e i parametri utilizzati, e il </w:t>
+      </w:r>
+      <w:proofErr w:type="spellStart"/>
+      <w:r>
+        <w:t>timestamp</w:t>
+      </w:r>
+      <w:proofErr w:type="spellEnd"/>
+      <w:r>
+        <w:t xml:space="preserve"> di completamento. L'Orchestrator</w:t>
       </w:r>
       <w:r>
         <w:t>e</w:t>
       </w:r>
       <w:r>
-        <w:t xml:space="preserve"> consumerà questo messaggio per aggiornare lo stato interno del job e notificare il frontend.</w:t>
+        <w:t xml:space="preserve"> consumerà questo messaggio per aggiornare lo stato interno del job e notificare il </w:t>
+      </w:r>
+      <w:proofErr w:type="spellStart"/>
+      <w:r>
+        <w:t>frontend</w:t>
+      </w:r>
+      <w:proofErr w:type="spellEnd"/>
+      <w:r>
+        <w:t>.</w:t>
       </w:r>
     </w:p>
     <w:p>
@@ -5308,7 +6843,23 @@
         <w:t>Gestione Errori:</w:t>
       </w:r>
       <w:r>
-        <w:t xml:space="preserve"> Come gli altri servizi, l'Anonymizer implementa una robusta gestione degli errori. Qualsiasi eccezione durante il processo di anonimizzazione (es. parametri non validi, problemi di elaborazione dati) viene catturata, e un messaggio di errore viene pubblicato sul topic </w:t>
+        <w:t xml:space="preserve"> Come gli altri servizi, l'</w:t>
+      </w:r>
+      <w:proofErr w:type="spellStart"/>
+      <w:r>
+        <w:t>Anonymizer</w:t>
+      </w:r>
+      <w:proofErr w:type="spellEnd"/>
+      <w:r>
+        <w:t xml:space="preserve"> implementa una robusta gestione degli errori. Qualsiasi eccezione durante il processo di anonimizzazione (es. parametri non validi, problemi di elaborazione dati) viene catturata, e un messaggio di errore viene pubblicato sul </w:t>
+      </w:r>
+      <w:proofErr w:type="spellStart"/>
+      <w:r>
+        <w:t>topic</w:t>
+      </w:r>
+      <w:proofErr w:type="spellEnd"/>
+      <w:r>
+        <w:t xml:space="preserve"> </w:t>
       </w:r>
       <w:r>
         <w:rPr>
@@ -5327,36 +6878,47 @@
         <w:t xml:space="preserve"> per la notifica all'utente.</w:t>
       </w:r>
     </w:p>
-    <w:p/>
-    <w:p/>
-    <w:p/>
-    <w:p/>
-    <w:p/>
-    <w:p/>
-    <w:p/>
-    <w:p/>
-    <w:p/>
-    <w:p/>
-    <w:p/>
-    <w:p/>
-    <w:p/>
-    <w:p/>
-    <w:p/>
-    <w:p/>
+    <w:p>
+      <w:pPr>
+        <w:tabs>
+          <w:tab w:val="clear" w:pos="2780"/>
+        </w:tabs>
+        <w:spacing w:before="0" w:beforeAutospacing="0" w:after="120" w:afterAutospacing="0" w:line="264" w:lineRule="auto"/>
+        <w:rPr>
+          <w:rFonts w:asciiTheme="majorHAnsi" w:eastAsiaTheme="majorEastAsia" w:hAnsiTheme="majorHAnsi" w:cstheme="majorBidi"/>
+          <w:color w:val="0F4761" w:themeColor="accent1" w:themeShade="BF"/>
+          <w:sz w:val="28"/>
+          <w:szCs w:val="28"/>
+        </w:rPr>
+      </w:pPr>
+      <w:r>
+        <w:br w:type="page"/>
+      </w:r>
+    </w:p>
     <w:p>
       <w:pPr>
         <w:pStyle w:val="Titolo2"/>
       </w:pPr>
-      <w:bookmarkStart w:id="20" w:name="_Toc203323789"/>
+      <w:bookmarkStart w:id="20" w:name="_Toc203334384"/>
+      <w:proofErr w:type="spellStart"/>
       <w:r>
         <w:lastRenderedPageBreak/>
         <w:t>Frontend</w:t>
       </w:r>
       <w:bookmarkEnd w:id="20"/>
-    </w:p>
-    <w:p>
-      <w:r>
-        <w:t>L’interfaccia frontend della piattaforma è stata realizzata adottando l’architettura Single Page Application (SPA), utilizzando il linguaggio di programmazione JavaScript con il framework React. Questa scelta tecnologica è stata guidata dall’esigenza di offrire un’esperienza utente coerente, fluida e reattiva, riducendo al minimo i tempi di caricamento e garantendo una navigazione dinamica all’interno dell’applicazione, senza la necessità di ricaricare l’intera pagina ad ogni interazione.</w:t>
+      <w:proofErr w:type="spellEnd"/>
+    </w:p>
+    <w:p>
+      <w:r>
+        <w:t xml:space="preserve">L’interfaccia </w:t>
+      </w:r>
+      <w:proofErr w:type="spellStart"/>
+      <w:r>
+        <w:t>frontend</w:t>
+      </w:r>
+      <w:proofErr w:type="spellEnd"/>
+      <w:r>
+        <w:t xml:space="preserve"> della piattaforma è stata realizzata adottando l’architettura Single Page Application (SPA), utilizzando il linguaggio di programmazione JavaScript con il framework React. Questa scelta tecnologica è stata guidata dall’esigenza di offrire un’esperienza utente coerente, fluida e reattiva, riducendo al minimo i tempi di caricamento e garantendo una navigazione dinamica all’interno dell’applicazione, senza la necessità di ricaricare l’intera pagina ad ogni interazione.</w:t>
       </w:r>
     </w:p>
     <w:p>
@@ -5366,7 +6928,15 @@
     </w:p>
     <w:p>
       <w:r>
-        <w:t>All’apertura del portale, l’utente viene invitato ad autenticarsi utilizzando le proprie credenziali Google. Questo meccanismo di autenticazione centralizzata, basato su OAuth, consente di semplificare la gestione dell’identità digitale, riducendo il numero di credenziali da ricordare e migliorando al contempo la sicurezza generale della piattaforma. Una volta completata con successo la procedura di login, l’utente viene reindirizzato alla dashboard principale dell’applicazione, che costituisce il punto di ingresso per tutte le operazioni successive.</w:t>
+        <w:t xml:space="preserve">All’apertura del portale, l’utente viene invitato ad autenticarsi utilizzando le proprie credenziali Google. Questo meccanismo di autenticazione centralizzata, basato su </w:t>
+      </w:r>
+      <w:proofErr w:type="spellStart"/>
+      <w:r>
+        <w:t>OAuth</w:t>
+      </w:r>
+      <w:proofErr w:type="spellEnd"/>
+      <w:r>
+        <w:t>, consente di semplificare la gestione dell’identità digitale, riducendo il numero di credenziali da ricordare e migliorando al contempo la sicurezza generale della piattaforma. Una volta completata con successo la procedura di login, l’utente viene reindirizzato alla dashboard principale dell’applicazione, che costituisce il punto di ingresso per tutte le operazioni successive.</w:t>
       </w:r>
     </w:p>
     <w:p>
@@ -5440,21 +7010,43 @@
       <w:r>
         <w:t xml:space="preserve">Figura </w:t>
       </w:r>
-      <w:fldSimple w:instr=" SEQ Figura \* ARABIC ">
-        <w:r>
-          <w:rPr>
-            <w:noProof/>
-          </w:rPr>
-          <w:t>3</w:t>
-        </w:r>
-      </w:fldSimple>
+      <w:r>
+        <w:fldChar w:fldCharType="begin"/>
+      </w:r>
+      <w:r>
+        <w:instrText xml:space="preserve"> SEQ Figura \* ARABIC </w:instrText>
+      </w:r>
+      <w:r>
+        <w:fldChar w:fldCharType="separate"/>
+      </w:r>
+      <w:r>
+        <w:rPr>
+          <w:noProof/>
+        </w:rPr>
+        <w:t>2</w:t>
+      </w:r>
+      <w:r>
+        <w:rPr>
+          <w:noProof/>
+        </w:rPr>
+        <w:fldChar w:fldCharType="end"/>
+      </w:r>
       <w:r>
         <w:rPr>
           <w:b w:val="0"/>
           <w:bCs w:val="0"/>
         </w:rPr>
-        <w:t xml:space="preserve"> – Pagina di accesso ad AnonimaData</w:t>
-      </w:r>
+        <w:t xml:space="preserve"> – Pagina di accesso ad </w:t>
+      </w:r>
+      <w:proofErr w:type="spellStart"/>
+      <w:r>
+        <w:rPr>
+          <w:b w:val="0"/>
+          <w:bCs w:val="0"/>
+        </w:rPr>
+        <w:t>AnonimaData</w:t>
+      </w:r>
+      <w:proofErr w:type="spellEnd"/>
     </w:p>
     <w:p>
       <w:r>
@@ -5472,7 +7064,7 @@
           <w:noProof/>
         </w:rPr>
         <w:drawing>
-          <wp:inline distT="0" distB="0" distL="0" distR="0" wp14:anchorId="046D6E37" wp14:editId="2BDE99B7">
+          <wp:inline distT="0" distB="0" distL="0" distR="0" wp14:anchorId="046D6E37" wp14:editId="536E3601">
             <wp:extent cx="5040000" cy="3394800"/>
             <wp:effectExtent l="0" t="0" r="8255" b="0"/>
             <wp:docPr id="2110120742" name="Immagine 2" descr="Immagine che contiene testo, schermata, software, Icona del computer&#10;&#10;Il contenuto generato dall'IA potrebbe non essere corretto."/>
@@ -5533,14 +7125,27 @@
       <w:r>
         <w:t xml:space="preserve">Figura </w:t>
       </w:r>
-      <w:fldSimple w:instr=" SEQ Figura \* ARABIC ">
-        <w:r>
-          <w:rPr>
-            <w:noProof/>
-          </w:rPr>
-          <w:t>4</w:t>
-        </w:r>
-      </w:fldSimple>
+      <w:r>
+        <w:fldChar w:fldCharType="begin"/>
+      </w:r>
+      <w:r>
+        <w:instrText xml:space="preserve"> SEQ Figura \* ARABIC </w:instrText>
+      </w:r>
+      <w:r>
+        <w:fldChar w:fldCharType="separate"/>
+      </w:r>
+      <w:r>
+        <w:rPr>
+          <w:noProof/>
+        </w:rPr>
+        <w:t>3</w:t>
+      </w:r>
+      <w:r>
+        <w:rPr>
+          <w:noProof/>
+        </w:rPr>
+        <w:fldChar w:fldCharType="end"/>
+      </w:r>
       <w:r>
         <w:rPr>
           <w:b w:val="0"/>
@@ -5565,7 +7170,7 @@
         </w:rPr>
         <w:lastRenderedPageBreak/>
         <w:drawing>
-          <wp:inline distT="0" distB="0" distL="0" distR="0" wp14:anchorId="69A71C85" wp14:editId="6A2BC2D7">
+          <wp:inline distT="0" distB="0" distL="0" distR="0" wp14:anchorId="69A71C85" wp14:editId="125EA1B4">
             <wp:extent cx="5040000" cy="3394800"/>
             <wp:effectExtent l="0" t="0" r="8255" b="0"/>
             <wp:docPr id="640029176" name="Immagine 3" descr="Immagine che contiene testo, schermata, numero, software&#10;&#10;Il contenuto generato dall'IA potrebbe non essere corretto."/>
@@ -5626,14 +7231,27 @@
       <w:r>
         <w:t xml:space="preserve">Figura </w:t>
       </w:r>
-      <w:fldSimple w:instr=" SEQ Figura \* ARABIC ">
-        <w:r>
-          <w:rPr>
-            <w:noProof/>
-          </w:rPr>
-          <w:t>5</w:t>
-        </w:r>
-      </w:fldSimple>
+      <w:r>
+        <w:fldChar w:fldCharType="begin"/>
+      </w:r>
+      <w:r>
+        <w:instrText xml:space="preserve"> SEQ Figura \* ARABIC </w:instrText>
+      </w:r>
+      <w:r>
+        <w:fldChar w:fldCharType="separate"/>
+      </w:r>
+      <w:r>
+        <w:rPr>
+          <w:noProof/>
+        </w:rPr>
+        <w:t>4</w:t>
+      </w:r>
+      <w:r>
+        <w:rPr>
+          <w:noProof/>
+        </w:rPr>
+        <w:fldChar w:fldCharType="end"/>
+      </w:r>
       <w:r>
         <w:rPr>
           <w:b w:val="0"/>
@@ -5657,7 +7275,7 @@
           <w:noProof/>
         </w:rPr>
         <w:drawing>
-          <wp:inline distT="0" distB="0" distL="0" distR="0" wp14:anchorId="265C9987" wp14:editId="10460B4A">
+          <wp:inline distT="0" distB="0" distL="0" distR="0" wp14:anchorId="265C9987" wp14:editId="008F3E88">
             <wp:extent cx="5040000" cy="3394800"/>
             <wp:effectExtent l="0" t="0" r="8255" b="0"/>
             <wp:docPr id="338156387" name="Immagine 4" descr="Immagine che contiene testo, schermata, Carattere, numero&#10;&#10;Il contenuto generato dall'IA potrebbe non essere corretto."/>
@@ -5718,14 +7336,27 @@
       <w:r>
         <w:t xml:space="preserve">Figura </w:t>
       </w:r>
-      <w:fldSimple w:instr=" SEQ Figura \* ARABIC ">
-        <w:r>
-          <w:rPr>
-            <w:noProof/>
-          </w:rPr>
-          <w:t>6</w:t>
-        </w:r>
-      </w:fldSimple>
+      <w:r>
+        <w:fldChar w:fldCharType="begin"/>
+      </w:r>
+      <w:r>
+        <w:instrText xml:space="preserve"> SEQ Figura \* ARABIC </w:instrText>
+      </w:r>
+      <w:r>
+        <w:fldChar w:fldCharType="separate"/>
+      </w:r>
+      <w:r>
+        <w:rPr>
+          <w:noProof/>
+        </w:rPr>
+        <w:t>5</w:t>
+      </w:r>
+      <w:r>
+        <w:rPr>
+          <w:noProof/>
+        </w:rPr>
+        <w:fldChar w:fldCharType="end"/>
+      </w:r>
       <w:r>
         <w:rPr>
           <w:b w:val="0"/>
@@ -5816,14 +7447,27 @@
       <w:r>
         <w:t xml:space="preserve">Figura </w:t>
       </w:r>
-      <w:fldSimple w:instr=" SEQ Figura \* ARABIC ">
-        <w:r>
-          <w:rPr>
-            <w:noProof/>
-          </w:rPr>
-          <w:t>7</w:t>
-        </w:r>
-      </w:fldSimple>
+      <w:r>
+        <w:fldChar w:fldCharType="begin"/>
+      </w:r>
+      <w:r>
+        <w:instrText xml:space="preserve"> SEQ Figura \* ARABIC </w:instrText>
+      </w:r>
+      <w:r>
+        <w:fldChar w:fldCharType="separate"/>
+      </w:r>
+      <w:r>
+        <w:rPr>
+          <w:noProof/>
+        </w:rPr>
+        <w:t>6</w:t>
+      </w:r>
+      <w:r>
+        <w:rPr>
+          <w:noProof/>
+        </w:rPr>
+        <w:fldChar w:fldCharType="end"/>
+      </w:r>
       <w:r>
         <w:rPr>
           <w:b w:val="0"/>
@@ -5847,7 +7491,7 @@
       <w:pPr>
         <w:pStyle w:val="Titolo1"/>
       </w:pPr>
-      <w:bookmarkStart w:id="21" w:name="_Toc203323790"/>
+      <w:bookmarkStart w:id="21" w:name="_Toc203334385"/>
       <w:r>
         <w:lastRenderedPageBreak/>
         <w:t>Flusso di anonimizzazione</w:t>
@@ -5888,7 +7532,15 @@
         <w:t>,</w:t>
       </w:r>
       <w:r>
-        <w:t xml:space="preserve"> come l’autenticazione tramite Firebase, la gestione dei token o le interazioni con il database e i bucket</w:t>
+        <w:t xml:space="preserve"> come l’autenticazione tramite </w:t>
+      </w:r>
+      <w:proofErr w:type="spellStart"/>
+      <w:r>
+        <w:t>Firebase</w:t>
+      </w:r>
+      <w:proofErr w:type="spellEnd"/>
+      <w:r>
+        <w:t>, la gestione dei token o le interazioni con il database e i bucket</w:t>
       </w:r>
       <w:r>
         <w:t>,</w:t>
@@ -5906,7 +7558,39 @@
         </w:numPr>
       </w:pPr>
       <w:r>
-        <w:t>Autenticazione utente: l’utente accede alla webapp (in esecuzione su Cloud Run) e viene reindirizzato a Google per l’autenticazione OAuth tramite Firebase.</w:t>
+        <w:t xml:space="preserve">Autenticazione utente: l’utente accede alla </w:t>
+      </w:r>
+      <w:proofErr w:type="spellStart"/>
+      <w:r>
+        <w:t>webapp</w:t>
+      </w:r>
+      <w:proofErr w:type="spellEnd"/>
+      <w:r>
+        <w:t xml:space="preserve"> (in esecuzione su Cloud </w:t>
+      </w:r>
+      <w:proofErr w:type="spellStart"/>
+      <w:r>
+        <w:t>Run</w:t>
+      </w:r>
+      <w:proofErr w:type="spellEnd"/>
+      <w:r>
+        <w:t xml:space="preserve">) e viene reindirizzato a Google per l’autenticazione </w:t>
+      </w:r>
+      <w:proofErr w:type="spellStart"/>
+      <w:r>
+        <w:t>OAuth</w:t>
+      </w:r>
+      <w:proofErr w:type="spellEnd"/>
+      <w:r>
+        <w:t xml:space="preserve"> tramite </w:t>
+      </w:r>
+      <w:proofErr w:type="spellStart"/>
+      <w:r>
+        <w:t>Firebase</w:t>
+      </w:r>
+      <w:proofErr w:type="spellEnd"/>
+      <w:r>
+        <w:t>.</w:t>
       </w:r>
     </w:p>
     <w:p>
@@ -5918,7 +7602,23 @@
         </w:numPr>
       </w:pPr>
       <w:r>
-        <w:t>Emissione del token: Firebase rilascia un ID token, che il frontend utilizza per firmare tutte le richieste successive.</w:t>
+        <w:t xml:space="preserve">Emissione del token: </w:t>
+      </w:r>
+      <w:proofErr w:type="spellStart"/>
+      <w:r>
+        <w:t>Firebase</w:t>
+      </w:r>
+      <w:proofErr w:type="spellEnd"/>
+      <w:r>
+        <w:t xml:space="preserve"> rilascia un ID token, che il </w:t>
+      </w:r>
+      <w:proofErr w:type="spellStart"/>
+      <w:r>
+        <w:t>frontend</w:t>
+      </w:r>
+      <w:proofErr w:type="spellEnd"/>
+      <w:r>
+        <w:t xml:space="preserve"> utilizza per firmare tutte le richieste successive.</w:t>
       </w:r>
     </w:p>
     <w:p>
@@ -5930,7 +7630,15 @@
         </w:numPr>
       </w:pPr>
       <w:r>
-        <w:t>Upload file: l’utente carica un file da anonimizzare attraverso l’interfaccia web. Il frontend allega il token all’invio.</w:t>
+        <w:t xml:space="preserve">Upload file: l’utente carica un file da anonimizzare attraverso l’interfaccia web. Il </w:t>
+      </w:r>
+      <w:proofErr w:type="spellStart"/>
+      <w:r>
+        <w:t>frontend</w:t>
+      </w:r>
+      <w:proofErr w:type="spellEnd"/>
+      <w:r>
+        <w:t xml:space="preserve"> allega il token all’invio.</w:t>
       </w:r>
     </w:p>
     <w:p>
@@ -5942,7 +7650,39 @@
         </w:numPr>
       </w:pPr>
       <w:r>
-        <w:t>Verifica del token e registrazione del job: il backend dell’Orchestratore (anch’esso su Cloud Run) riceve la richiesta, verifica l’autenticazione presso Firebase, assegna un job_id univoco, lo associa all’UUID dell’utente e registra tutto nel database.</w:t>
+        <w:t xml:space="preserve">Verifica del token e registrazione del job: il </w:t>
+      </w:r>
+      <w:proofErr w:type="spellStart"/>
+      <w:r>
+        <w:t>backend</w:t>
+      </w:r>
+      <w:proofErr w:type="spellEnd"/>
+      <w:r>
+        <w:t xml:space="preserve"> dell’Orchestratore (anch’esso su Cloud </w:t>
+      </w:r>
+      <w:proofErr w:type="spellStart"/>
+      <w:r>
+        <w:t>Run</w:t>
+      </w:r>
+      <w:proofErr w:type="spellEnd"/>
+      <w:r>
+        <w:t xml:space="preserve">) riceve la richiesta, verifica l’autenticazione presso </w:t>
+      </w:r>
+      <w:proofErr w:type="spellStart"/>
+      <w:r>
+        <w:t>Firebase</w:t>
+      </w:r>
+      <w:proofErr w:type="spellEnd"/>
+      <w:r>
+        <w:t xml:space="preserve">, assegna un </w:t>
+      </w:r>
+      <w:proofErr w:type="spellStart"/>
+      <w:r>
+        <w:t>job_id</w:t>
+      </w:r>
+      <w:proofErr w:type="spellEnd"/>
+      <w:r>
+        <w:t xml:space="preserve"> univoco, lo associa all’UUID dell’utente e registra tutto nel database.</w:t>
       </w:r>
     </w:p>
     <w:p>
@@ -5954,7 +7694,15 @@
         </w:numPr>
       </w:pPr>
       <w:r>
-        <w:t>Pubblicazione richiesta di analisi: l’Orchestratore invia una richiesta su Pub/Sub, includendo il file (in base64) e il job_id.</w:t>
+        <w:t xml:space="preserve">Pubblicazione richiesta di analisi: l’Orchestratore invia una richiesta su Pub/Sub, includendo il file (in base64) e il </w:t>
+      </w:r>
+      <w:proofErr w:type="spellStart"/>
+      <w:r>
+        <w:t>job_id</w:t>
+      </w:r>
+      <w:proofErr w:type="spellEnd"/>
+      <w:r>
+        <w:t>.</w:t>
       </w:r>
     </w:p>
     <w:p>
@@ -5966,7 +7714,31 @@
         </w:numPr>
       </w:pPr>
       <w:r>
-        <w:t>Intervento del Formatter: un servizio formatter (Cloud Run) sottoscrive il canale Pub/Sub, riceve il messaggio, decodifica il file, lo analizza (es. identificazione colonne, tipi di dato, struttura tabellare) e lo uniforma.</w:t>
+        <w:t xml:space="preserve">Intervento del </w:t>
+      </w:r>
+      <w:proofErr w:type="spellStart"/>
+      <w:r>
+        <w:t>Formatter</w:t>
+      </w:r>
+      <w:proofErr w:type="spellEnd"/>
+      <w:r>
+        <w:t xml:space="preserve">: un servizio </w:t>
+      </w:r>
+      <w:proofErr w:type="spellStart"/>
+      <w:r>
+        <w:t>formatter</w:t>
+      </w:r>
+      <w:proofErr w:type="spellEnd"/>
+      <w:r>
+        <w:t xml:space="preserve"> (Cloud </w:t>
+      </w:r>
+      <w:proofErr w:type="spellStart"/>
+      <w:r>
+        <w:t>Run</w:t>
+      </w:r>
+      <w:proofErr w:type="spellEnd"/>
+      <w:r>
+        <w:t>) sottoscrive il canale Pub/Sub, riceve il messaggio, decodifica il file, lo analizza (es. identificazione colonne, tipi di dato, struttura tabellare) e lo uniforma.</w:t>
       </w:r>
     </w:p>
     <w:p>
@@ -5978,7 +7750,23 @@
         </w:numPr>
       </w:pPr>
       <w:r>
-        <w:t>Risposta del Formatter: al termine, pubblica su un secondo canale Pub/Sub i file prodotti (dataset uniformato e descrizione delle colonne) e il job_id.</w:t>
+        <w:t xml:space="preserve">Risposta del </w:t>
+      </w:r>
+      <w:proofErr w:type="spellStart"/>
+      <w:r>
+        <w:t>Formatter</w:t>
+      </w:r>
+      <w:proofErr w:type="spellEnd"/>
+      <w:r>
+        <w:t xml:space="preserve">: al termine, pubblica su un secondo canale Pub/Sub i file prodotti (dataset uniformato e descrizione delle colonne) e il </w:t>
+      </w:r>
+      <w:proofErr w:type="spellStart"/>
+      <w:r>
+        <w:t>job_id</w:t>
+      </w:r>
+      <w:proofErr w:type="spellEnd"/>
+      <w:r>
+        <w:t>.</w:t>
       </w:r>
     </w:p>
     <w:p>
@@ -5990,7 +7778,31 @@
         </w:numPr>
       </w:pPr>
       <w:r>
-        <w:t>Polling stato da parte del frontend: mentre il processo è in corso, il frontend interroga periodicamente l’Orchestratore passando il job_id, per conoscere lo stato corrente del job.</w:t>
+        <w:t xml:space="preserve">Polling stato da parte del </w:t>
+      </w:r>
+      <w:proofErr w:type="spellStart"/>
+      <w:r>
+        <w:t>frontend</w:t>
+      </w:r>
+      <w:proofErr w:type="spellEnd"/>
+      <w:r>
+        <w:t xml:space="preserve">: mentre il processo è in corso, il </w:t>
+      </w:r>
+      <w:proofErr w:type="spellStart"/>
+      <w:r>
+        <w:t>frontend</w:t>
+      </w:r>
+      <w:proofErr w:type="spellEnd"/>
+      <w:r>
+        <w:t xml:space="preserve"> interroga periodicamente l’Orchestratore passando il </w:t>
+      </w:r>
+      <w:proofErr w:type="spellStart"/>
+      <w:r>
+        <w:t>job_id</w:t>
+      </w:r>
+      <w:proofErr w:type="spellEnd"/>
+      <w:r>
+        <w:t>, per conoscere lo stato corrente del job.</w:t>
       </w:r>
     </w:p>
     <w:p>
@@ -6002,7 +7814,15 @@
         </w:numPr>
       </w:pPr>
       <w:r>
-        <w:t>Memorizzazione intermedia: quando l’Orchestratore riceve la risposta del Formatter, salva temporaneamente il file uniformato nel bucket, aggiorna le colonne nel database e imposta lo stato del job come "analizzato".</w:t>
+        <w:t xml:space="preserve">Memorizzazione intermedia: quando l’Orchestratore riceve la risposta del </w:t>
+      </w:r>
+      <w:proofErr w:type="spellStart"/>
+      <w:r>
+        <w:t>Formatter</w:t>
+      </w:r>
+      <w:proofErr w:type="spellEnd"/>
+      <w:r>
+        <w:t>, salva temporaneamente il file uniformato nel bucket, aggiorna le colonne nel database e imposta lo stato del job come "analizzato".</w:t>
       </w:r>
     </w:p>
     <w:p>
@@ -6014,7 +7834,15 @@
         </w:numPr>
       </w:pPr>
       <w:r>
-        <w:t>Configurazione dell’anonimizzazione: il frontend riceve lo stato aggiornato e visualizza i dettagli sulle colonne all’utente, che seleziona quali dati anonimizzare e con quali algoritmi e parametri.</w:t>
+        <w:t xml:space="preserve">Configurazione dell’anonimizzazione: il </w:t>
+      </w:r>
+      <w:proofErr w:type="spellStart"/>
+      <w:r>
+        <w:t>frontend</w:t>
+      </w:r>
+      <w:proofErr w:type="spellEnd"/>
+      <w:r>
+        <w:t xml:space="preserve"> riceve lo stato aggiornato e visualizza i dettagli sulle colonne all’utente, che seleziona quali dati anonimizzare e con quali algoritmi e parametri.</w:t>
       </w:r>
     </w:p>
     <w:p>
@@ -6026,7 +7854,15 @@
         </w:numPr>
       </w:pPr>
       <w:r>
-        <w:t>Pubblicazione richiesta di anonimizzazione: il frontend invia la configurazione all’Orchestratore, che la pubblica (insieme al file formattato) su un terzo canale Pub/Sub.</w:t>
+        <w:t xml:space="preserve">Pubblicazione richiesta di anonimizzazione: il </w:t>
+      </w:r>
+      <w:proofErr w:type="spellStart"/>
+      <w:r>
+        <w:t>frontend</w:t>
+      </w:r>
+      <w:proofErr w:type="spellEnd"/>
+      <w:r>
+        <w:t xml:space="preserve"> invia la configurazione all’Orchestratore, che la pubblica (insieme al file formattato) su un terzo canale Pub/Sub.</w:t>
       </w:r>
     </w:p>
     <w:p>
@@ -6038,7 +7874,39 @@
         </w:numPr>
       </w:pPr>
       <w:r>
-        <w:t>Esecuzione degli Anonymizer: uno o più servizi Anonymizer (Cloud Run) ricevono la richiesta e applicano le trasformazioni richieste alle colonne selezionate (es. k-anonimato, mascheramento, hashing).</w:t>
+        <w:t xml:space="preserve">Esecuzione degli </w:t>
+      </w:r>
+      <w:proofErr w:type="spellStart"/>
+      <w:r>
+        <w:t>Anonymizer</w:t>
+      </w:r>
+      <w:proofErr w:type="spellEnd"/>
+      <w:r>
+        <w:t xml:space="preserve">: uno o più servizi </w:t>
+      </w:r>
+      <w:proofErr w:type="spellStart"/>
+      <w:r>
+        <w:t>Anonymizer</w:t>
+      </w:r>
+      <w:proofErr w:type="spellEnd"/>
+      <w:r>
+        <w:t xml:space="preserve"> (Cloud </w:t>
+      </w:r>
+      <w:proofErr w:type="spellStart"/>
+      <w:r>
+        <w:t>Run</w:t>
+      </w:r>
+      <w:proofErr w:type="spellEnd"/>
+      <w:r>
+        <w:t xml:space="preserve">) ricevono la richiesta e applicano le trasformazioni richieste alle colonne selezionate (es. k-anonimato, mascheramento, </w:t>
+      </w:r>
+      <w:proofErr w:type="spellStart"/>
+      <w:r>
+        <w:t>hashing</w:t>
+      </w:r>
+      <w:proofErr w:type="spellEnd"/>
+      <w:r>
+        <w:t>).</w:t>
       </w:r>
     </w:p>
     <w:p>
@@ -6051,7 +7919,15 @@
       </w:pPr>
       <w:r>
         <w:lastRenderedPageBreak/>
-        <w:t>Polling stato anonimizzazione: anche durante questa fase, il frontend continua a interrogare periodicamente l’Orchestratore per aggiornamenti sul job.</w:t>
+        <w:t xml:space="preserve">Polling stato anonimizzazione: anche durante questa fase, il </w:t>
+      </w:r>
+      <w:proofErr w:type="spellStart"/>
+      <w:r>
+        <w:t>frontend</w:t>
+      </w:r>
+      <w:proofErr w:type="spellEnd"/>
+      <w:r>
+        <w:t xml:space="preserve"> continua a interrogare periodicamente l’Orchestratore per aggiornamenti sul job.</w:t>
       </w:r>
     </w:p>
     <w:p>
@@ -6063,7 +7939,23 @@
         </w:numPr>
       </w:pPr>
       <w:r>
-        <w:t>Pubblicazione del risultato finale: al termine, l’Anonymizer pubblica il file anonimizzato e il relativo job_id su un quarto canale Pub/Sub.</w:t>
+        <w:t>Pubblicazione del risultato finale: al termine, l’</w:t>
+      </w:r>
+      <w:proofErr w:type="spellStart"/>
+      <w:r>
+        <w:t>Anonymizer</w:t>
+      </w:r>
+      <w:proofErr w:type="spellEnd"/>
+      <w:r>
+        <w:t xml:space="preserve"> pubblica il file anonimizzato e il relativo </w:t>
+      </w:r>
+      <w:proofErr w:type="spellStart"/>
+      <w:r>
+        <w:t>job_id</w:t>
+      </w:r>
+      <w:proofErr w:type="spellEnd"/>
+      <w:r>
+        <w:t xml:space="preserve"> su un quarto canale Pub/Sub.</w:t>
       </w:r>
     </w:p>
     <w:p>
@@ -6087,7 +7979,15 @@
         </w:numPr>
       </w:pPr>
       <w:r>
-        <w:t>Restituzione dell’esito: alla successiva interrogazione del frontend, l’Orchestratore restituisce lo stato "completato" e l’anteprima.</w:t>
+        <w:t xml:space="preserve">Restituzione dell’esito: alla successiva interrogazione del </w:t>
+      </w:r>
+      <w:proofErr w:type="spellStart"/>
+      <w:r>
+        <w:t>frontend</w:t>
+      </w:r>
+      <w:proofErr w:type="spellEnd"/>
+      <w:r>
+        <w:t>, l’Orchestratore restituisce lo stato "completato" e l’anteprima.</w:t>
       </w:r>
     </w:p>
     <w:p>
@@ -6104,7 +8004,23 @@
     </w:p>
     <w:p>
       <w:r>
-        <w:t>Lo schema evidenzia l’architettura basata su microservizi Cloud Run orchestrati da Pub/Sub e supportati da Firebase, database e bucket GCP, assicurando scalabilità, tracciabilità dei job e separazione delle fasi (</w:t>
+        <w:t xml:space="preserve">Lo schema evidenzia l’architettura basata su microservizi Cloud </w:t>
+      </w:r>
+      <w:proofErr w:type="spellStart"/>
+      <w:r>
+        <w:t>Run</w:t>
+      </w:r>
+      <w:proofErr w:type="spellEnd"/>
+      <w:r>
+        <w:t xml:space="preserve"> orchestrati da Pub/Sub e supportati da </w:t>
+      </w:r>
+      <w:proofErr w:type="spellStart"/>
+      <w:r>
+        <w:t>Firebase</w:t>
+      </w:r>
+      <w:proofErr w:type="spellEnd"/>
+      <w:r>
+        <w:t>, database e bucket GCP, assicurando scalabilità, tracciabilità dei job e separazione delle fasi (</w:t>
       </w:r>
       <w:r>
         <w:rPr>
@@ -6189,14 +8105,27 @@
       <w:r>
         <w:t xml:space="preserve">Figura </w:t>
       </w:r>
-      <w:fldSimple w:instr=" SEQ Figura \* ARABIC ">
-        <w:r>
-          <w:rPr>
-            <w:noProof/>
-          </w:rPr>
-          <w:t>2</w:t>
-        </w:r>
-      </w:fldSimple>
+      <w:r>
+        <w:fldChar w:fldCharType="begin"/>
+      </w:r>
+      <w:r>
+        <w:instrText xml:space="preserve"> SEQ Figura \* ARABIC </w:instrText>
+      </w:r>
+      <w:r>
+        <w:fldChar w:fldCharType="separate"/>
+      </w:r>
+      <w:r>
+        <w:rPr>
+          <w:noProof/>
+        </w:rPr>
+        <w:t>7</w:t>
+      </w:r>
+      <w:r>
+        <w:rPr>
+          <w:noProof/>
+        </w:rPr>
+        <w:fldChar w:fldCharType="end"/>
+      </w:r>
       <w:bookmarkEnd w:id="22"/>
       <w:r>
         <w:rPr>
@@ -6214,7 +8143,7 @@
           <w:lang w:eastAsia="en-US"/>
         </w:rPr>
       </w:pPr>
-      <w:bookmarkStart w:id="23" w:name="_Toc203323791"/>
+      <w:bookmarkStart w:id="23" w:name="_Toc203334386"/>
       <w:r>
         <w:rPr>
           <w:rFonts w:eastAsiaTheme="minorEastAsia"/>
@@ -6237,47 +8166,438 @@
           <w:rFonts w:eastAsiaTheme="minorEastAsia"/>
           <w:lang w:eastAsia="en-US"/>
         </w:rPr>
-        <w:t>Per valutare la robustezza e la scalabilità del sistema AnonimaData sono stati condotti tre tipi di test: Stress Test, Spike Test e Soak Test. Ogni test ha simulato uno scenario realistico di utilizzo da parte degli utenti, con un flusso standard che consisteva in:</w:t>
-      </w:r>
-    </w:p>
-    <w:p>
-      <w:pPr>
+        <w:t xml:space="preserve">Al fine di valutare in modo approfondito la robustezza e la scalabilità del sistema, sono stati condotti tre differenti tipologie di test: Stress Test, Spike Test e </w:t>
+      </w:r>
+      <w:proofErr w:type="spellStart"/>
+      <w:r>
         <w:rPr>
           <w:rFonts w:eastAsiaTheme="minorEastAsia"/>
           <w:lang w:eastAsia="en-US"/>
         </w:rPr>
-      </w:pPr>
+        <w:t>Soak</w:t>
+      </w:r>
+      <w:proofErr w:type="spellEnd"/>
       <w:r>
         <w:rPr>
           <w:rFonts w:eastAsiaTheme="minorEastAsia"/>
           <w:lang w:eastAsia="en-US"/>
         </w:rPr>
-        <w:t>Caricamento di un file da 1000 righe, selezione casuale di un algoritmo di anonimizzazione</w:t>
+        <w:t xml:space="preserve"> Test. Questi test sono stati progettati per simulare situazioni realistiche di utilizzo da parte degli utenti, replicando condizioni operative che il sistema potrebbe affrontare in ambienti di produzione. Ogni test prevedeva un flusso standard </w:t>
       </w:r>
       <w:r>
         <w:rPr>
           <w:rFonts w:eastAsiaTheme="minorEastAsia"/>
           <w:lang w:eastAsia="en-US"/>
         </w:rPr>
-        <w:t xml:space="preserve"> con generazione casuale dei parametri associati </w:t>
+        <w:t xml:space="preserve">(iterazione) </w:t>
       </w:r>
       <w:r>
         <w:rPr>
           <w:rFonts w:eastAsiaTheme="minorEastAsia"/>
           <w:lang w:eastAsia="en-US"/>
         </w:rPr>
-        <w:t>, esecuzione del processo, e infine download del dataset anonimizzato.</w:t>
-      </w:r>
-    </w:p>
-    <w:p>
-      <w:pPr>
-        <w:pStyle w:val="Titolo2"/>
+        <w:t xml:space="preserve">che comprendeva le seguenti fasi: </w:t>
+      </w:r>
+    </w:p>
+    <w:p>
+      <w:pPr>
+        <w:pStyle w:val="Paragrafoelenco"/>
+        <w:numPr>
+          <w:ilvl w:val="0"/>
+          <w:numId w:val="32"/>
+        </w:numPr>
         <w:rPr>
           <w:rFonts w:eastAsiaTheme="minorEastAsia"/>
           <w:lang w:eastAsia="en-US"/>
         </w:rPr>
       </w:pPr>
-      <w:bookmarkStart w:id="24" w:name="_Toc203323792"/>
+      <w:r>
+        <w:rPr>
+          <w:rFonts w:eastAsiaTheme="minorEastAsia"/>
+          <w:lang w:eastAsia="en-US"/>
+        </w:rPr>
+        <w:t xml:space="preserve">caricamento di un file composto da </w:t>
+      </w:r>
+      <w:proofErr w:type="gramStart"/>
+      <w:r>
+        <w:rPr>
+          <w:rFonts w:eastAsiaTheme="minorEastAsia"/>
+          <w:lang w:eastAsia="en-US"/>
+        </w:rPr>
+        <w:t>1000</w:t>
+      </w:r>
+      <w:proofErr w:type="gramEnd"/>
+      <w:r>
+        <w:rPr>
+          <w:rFonts w:eastAsiaTheme="minorEastAsia"/>
+          <w:lang w:eastAsia="en-US"/>
+        </w:rPr>
+        <w:t xml:space="preserve"> righe di dati, </w:t>
+      </w:r>
+    </w:p>
+    <w:p>
+      <w:pPr>
+        <w:pStyle w:val="Paragrafoelenco"/>
+        <w:numPr>
+          <w:ilvl w:val="0"/>
+          <w:numId w:val="32"/>
+        </w:numPr>
+        <w:rPr>
+          <w:rFonts w:eastAsiaTheme="minorEastAsia"/>
+          <w:lang w:eastAsia="en-US"/>
+        </w:rPr>
+      </w:pPr>
+      <w:r>
+        <w:rPr>
+          <w:rFonts w:eastAsiaTheme="minorEastAsia"/>
+          <w:lang w:eastAsia="en-US"/>
+        </w:rPr>
+        <w:t xml:space="preserve">selezione casuale di uno degli algoritmi di anonimizzazione disponibili, con generazione automatica e randomica dei parametri associati, </w:t>
+      </w:r>
+    </w:p>
+    <w:p>
+      <w:pPr>
+        <w:pStyle w:val="Paragrafoelenco"/>
+        <w:numPr>
+          <w:ilvl w:val="0"/>
+          <w:numId w:val="32"/>
+        </w:numPr>
+        <w:rPr>
+          <w:rFonts w:eastAsiaTheme="minorEastAsia"/>
+          <w:lang w:eastAsia="en-US"/>
+        </w:rPr>
+      </w:pPr>
+      <w:r>
+        <w:rPr>
+          <w:rFonts w:eastAsiaTheme="minorEastAsia"/>
+          <w:lang w:eastAsia="en-US"/>
+        </w:rPr>
+        <w:t>avvio del processo di anonimizzazione,</w:t>
+      </w:r>
+    </w:p>
+    <w:p>
+      <w:pPr>
+        <w:pStyle w:val="Paragrafoelenco"/>
+        <w:numPr>
+          <w:ilvl w:val="0"/>
+          <w:numId w:val="32"/>
+        </w:numPr>
+        <w:rPr>
+          <w:rFonts w:eastAsiaTheme="minorEastAsia"/>
+          <w:lang w:eastAsia="en-US"/>
+        </w:rPr>
+      </w:pPr>
+      <w:r>
+        <w:rPr>
+          <w:rFonts w:eastAsiaTheme="minorEastAsia"/>
+          <w:lang w:eastAsia="en-US"/>
+        </w:rPr>
+        <w:t>download del dataset anonimizzato risultante.</w:t>
+      </w:r>
+    </w:p>
+    <w:p>
+      <w:pPr>
+        <w:rPr>
+          <w:rFonts w:eastAsiaTheme="minorEastAsia"/>
+          <w:lang w:eastAsia="en-US"/>
+        </w:rPr>
+      </w:pPr>
+      <w:r>
+        <w:rPr>
+          <w:rFonts w:eastAsiaTheme="minorEastAsia"/>
+          <w:lang w:eastAsia="en-US"/>
+        </w:rPr>
+        <w:t>Il test prevede che l’iterazione sia ripetuta ciclicamente dall’utente, fino allo scadere del tempo.</w:t>
+      </w:r>
+    </w:p>
+    <w:p>
+      <w:pPr>
+        <w:rPr>
+          <w:rFonts w:eastAsiaTheme="minorEastAsia"/>
+          <w:lang w:eastAsia="en-US"/>
+        </w:rPr>
+      </w:pPr>
+      <w:r>
+        <w:rPr>
+          <w:rFonts w:eastAsiaTheme="minorEastAsia"/>
+          <w:lang w:eastAsia="en-US"/>
+        </w:rPr>
+        <w:t xml:space="preserve">Per garantire che i test automatizzati non interferissero con le normali procedure di autenticazione degli utenti, basate su </w:t>
+      </w:r>
+      <w:proofErr w:type="spellStart"/>
+      <w:r>
+        <w:rPr>
+          <w:rFonts w:eastAsiaTheme="minorEastAsia"/>
+          <w:lang w:eastAsia="en-US"/>
+        </w:rPr>
+        <w:t>Firebase</w:t>
+      </w:r>
+      <w:proofErr w:type="spellEnd"/>
+      <w:r>
+        <w:rPr>
+          <w:rFonts w:eastAsiaTheme="minorEastAsia"/>
+          <w:lang w:eastAsia="en-US"/>
+        </w:rPr>
+        <w:t xml:space="preserve">, sono stati creati endpoint dedicati esclusivamente all’esecuzione dei test. L’intera automazione dei test è stata realizzata utilizzando il tool k6, che ha consentito di programmare e gestire l’esecuzione dei diversi scenari di carico, monitorando costantemente le risposte del sistema, i tempi di elaborazione e il comportamento in presenza di picchi o carichi prolungati. Grazie a questo approccio, è stato possibile ottenere una panoramica completa delle capacità del sistema, individuare eventuali punti critici e raccogliere dati utili per ottimizzare ulteriormente le prestazioni e la resilienza di </w:t>
+      </w:r>
+      <w:proofErr w:type="spellStart"/>
+      <w:r>
+        <w:rPr>
+          <w:rFonts w:eastAsiaTheme="minorEastAsia"/>
+          <w:lang w:eastAsia="en-US"/>
+        </w:rPr>
+        <w:t>AnonimaData</w:t>
+      </w:r>
+      <w:proofErr w:type="spellEnd"/>
+      <w:r>
+        <w:rPr>
+          <w:rFonts w:eastAsiaTheme="minorEastAsia"/>
+          <w:lang w:eastAsia="en-US"/>
+        </w:rPr>
+        <w:t>.</w:t>
+      </w:r>
+    </w:p>
+    <w:p>
+      <w:pPr>
+        <w:rPr>
+          <w:rFonts w:eastAsiaTheme="minorEastAsia"/>
+          <w:lang w:eastAsia="en-US"/>
+        </w:rPr>
+      </w:pPr>
+      <w:r>
+        <w:rPr>
+          <w:rFonts w:eastAsiaTheme="minorEastAsia"/>
+          <w:lang w:eastAsia="en-US"/>
+        </w:rPr>
+        <w:t xml:space="preserve">Il primo problema riscontrato in modo trasversale da tutti e tre i test effettuati (Stress Test, Spike Test e </w:t>
+      </w:r>
+      <w:proofErr w:type="spellStart"/>
+      <w:r>
+        <w:rPr>
+          <w:rFonts w:eastAsiaTheme="minorEastAsia"/>
+          <w:lang w:eastAsia="en-US"/>
+        </w:rPr>
+        <w:t>Soak</w:t>
+      </w:r>
+      <w:proofErr w:type="spellEnd"/>
+      <w:r>
+        <w:rPr>
+          <w:rFonts w:eastAsiaTheme="minorEastAsia"/>
+          <w:lang w:eastAsia="en-US"/>
+        </w:rPr>
+        <w:t xml:space="preserve"> Test) ha riguardato un evidente collo di bottiglia, causato dal limite massimo di connessioni simultanee al database </w:t>
+      </w:r>
+      <w:proofErr w:type="spellStart"/>
+      <w:r>
+        <w:rPr>
+          <w:rFonts w:eastAsiaTheme="minorEastAsia"/>
+          <w:lang w:eastAsia="en-US"/>
+        </w:rPr>
+        <w:t>Postgres</w:t>
+      </w:r>
+      <w:proofErr w:type="spellEnd"/>
+      <w:r>
+        <w:rPr>
+          <w:rFonts w:eastAsiaTheme="minorEastAsia"/>
+          <w:lang w:eastAsia="en-US"/>
+        </w:rPr>
+        <w:t xml:space="preserve">. Questo limite ha rappresentato una criticità significativa per la scalabilità del sistema, in quanto il database è in grado di gestire un massimo teorico di </w:t>
+      </w:r>
+      <w:proofErr w:type="gramStart"/>
+      <w:r>
+        <w:rPr>
+          <w:rFonts w:eastAsiaTheme="minorEastAsia"/>
+          <w:lang w:eastAsia="en-US"/>
+        </w:rPr>
+        <w:t>100</w:t>
+      </w:r>
+      <w:proofErr w:type="gramEnd"/>
+      <w:r>
+        <w:rPr>
+          <w:rFonts w:eastAsiaTheme="minorEastAsia"/>
+          <w:lang w:eastAsia="en-US"/>
+        </w:rPr>
+        <w:t xml:space="preserve"> connessioni contemporanee. Per affrontare questa problematica, si è intervenuti inizialmente regolando i pool di connessione al database, in modo da adattare la configurazione del sistema e limitare la scalabilità al valore massimo consentito da </w:t>
+      </w:r>
+      <w:proofErr w:type="spellStart"/>
+      <w:r>
+        <w:rPr>
+          <w:rFonts w:eastAsiaTheme="minorEastAsia"/>
+          <w:lang w:eastAsia="en-US"/>
+        </w:rPr>
+        <w:t>Postgres</w:t>
+      </w:r>
+      <w:proofErr w:type="spellEnd"/>
+      <w:r>
+        <w:rPr>
+          <w:rFonts w:eastAsiaTheme="minorEastAsia"/>
+          <w:lang w:eastAsia="en-US"/>
+        </w:rPr>
+        <w:t>.</w:t>
+      </w:r>
+    </w:p>
+    <w:p>
+      <w:pPr>
+        <w:rPr>
+          <w:rFonts w:eastAsiaTheme="minorEastAsia"/>
+          <w:lang w:eastAsia="en-US"/>
+        </w:rPr>
+      </w:pPr>
+      <w:r>
+        <w:rPr>
+          <w:rFonts w:eastAsiaTheme="minorEastAsia"/>
+          <w:lang w:eastAsia="en-US"/>
+        </w:rPr>
+        <w:t xml:space="preserve">Durante l’analisi del traffico generato dai test, è emerso che una parte consistente delle richieste proveniva dal controllo dello stato di avanzamento dei job, gestito tramite l’endpoint </w:t>
+      </w:r>
+      <w:r>
+        <w:rPr>
+          <w:rFonts w:eastAsiaTheme="minorEastAsia"/>
+          <w:i/>
+          <w:iCs/>
+          <w:lang w:eastAsia="en-US"/>
+        </w:rPr>
+        <w:t>/</w:t>
+      </w:r>
+      <w:proofErr w:type="spellStart"/>
+      <w:r>
+        <w:rPr>
+          <w:rFonts w:eastAsiaTheme="minorEastAsia"/>
+          <w:i/>
+          <w:iCs/>
+          <w:lang w:eastAsia="en-US"/>
+        </w:rPr>
+        <w:t>get_status</w:t>
+      </w:r>
+      <w:proofErr w:type="spellEnd"/>
+      <w:r>
+        <w:rPr>
+          <w:rFonts w:eastAsiaTheme="minorEastAsia"/>
+          <w:lang w:eastAsia="en-US"/>
+        </w:rPr>
+        <w:t>. Questo endpoint, infatti, verifica lo stato dei job accedendo al database</w:t>
+      </w:r>
+      <w:r>
+        <w:rPr>
+          <w:rFonts w:eastAsiaTheme="minorEastAsia"/>
+          <w:lang w:eastAsia="en-US"/>
+        </w:rPr>
+        <w:t xml:space="preserve"> e viene chiamato periodicamente (</w:t>
+      </w:r>
+      <w:r>
+        <w:rPr>
+          <w:rFonts w:eastAsiaTheme="minorEastAsia"/>
+          <w:lang w:eastAsia="en-US"/>
+        </w:rPr>
+        <w:t xml:space="preserve">sia dal </w:t>
+      </w:r>
+      <w:proofErr w:type="spellStart"/>
+      <w:r>
+        <w:rPr>
+          <w:rFonts w:eastAsiaTheme="minorEastAsia"/>
+          <w:lang w:eastAsia="en-US"/>
+        </w:rPr>
+        <w:t>frontend</w:t>
+      </w:r>
+      <w:proofErr w:type="spellEnd"/>
+      <w:r>
+        <w:rPr>
+          <w:rFonts w:eastAsiaTheme="minorEastAsia"/>
+          <w:lang w:eastAsia="en-US"/>
+        </w:rPr>
+        <w:t xml:space="preserve">, che monitora in tempo reale lo stato dei processi di anonimizzazione per offrire agli utenti aggiornamenti costanti, sia dal tool di test, che emula il comportamento del </w:t>
+      </w:r>
+      <w:proofErr w:type="spellStart"/>
+      <w:r>
+        <w:rPr>
+          <w:rFonts w:eastAsiaTheme="minorEastAsia"/>
+          <w:lang w:eastAsia="en-US"/>
+        </w:rPr>
+        <w:t>fronten</w:t>
+      </w:r>
+      <w:r>
+        <w:rPr>
+          <w:rFonts w:eastAsiaTheme="minorEastAsia"/>
+          <w:lang w:eastAsia="en-US"/>
+        </w:rPr>
+        <w:t>d</w:t>
+      </w:r>
+      <w:proofErr w:type="spellEnd"/>
+      <w:r>
+        <w:rPr>
+          <w:rFonts w:eastAsiaTheme="minorEastAsia"/>
+          <w:lang w:eastAsia="en-US"/>
+        </w:rPr>
+        <w:t>)</w:t>
+      </w:r>
+      <w:r>
+        <w:rPr>
+          <w:rFonts w:eastAsiaTheme="minorEastAsia"/>
+          <w:lang w:eastAsia="en-US"/>
+        </w:rPr>
+        <w:t xml:space="preserve">, generando un elevato numero di connessioni e </w:t>
+      </w:r>
+      <w:r>
+        <w:rPr>
+          <w:rFonts w:eastAsiaTheme="minorEastAsia"/>
+          <w:lang w:eastAsia="en-US"/>
+        </w:rPr>
+        <w:lastRenderedPageBreak/>
+        <w:t xml:space="preserve">contribuendo al sovraccarico del sistema. Per mitigare questo fenomeno, si è scelto di rendere sincrono esclusivamente l’accesso al database relativo a questa operazione. Sebbene questa decisione comporti un rallentamento generale delle operazioni di verifica dello stato </w:t>
+      </w:r>
+      <w:r>
+        <w:rPr>
+          <w:rFonts w:eastAsiaTheme="minorEastAsia"/>
+          <w:lang w:eastAsia="en-US"/>
+        </w:rPr>
+        <w:t xml:space="preserve">- </w:t>
+      </w:r>
+      <w:r>
+        <w:rPr>
+          <w:rFonts w:eastAsiaTheme="minorEastAsia"/>
+          <w:lang w:eastAsia="en-US"/>
+        </w:rPr>
+        <w:t xml:space="preserve">dato che il controllo avviene tramite polling e gli utenti potrebbero dover attendere qualche istante in più per ricevere aggiornamenti </w:t>
+      </w:r>
+      <w:r>
+        <w:rPr>
+          <w:rFonts w:eastAsiaTheme="minorEastAsia"/>
+          <w:lang w:eastAsia="en-US"/>
+        </w:rPr>
+        <w:t>-</w:t>
+      </w:r>
+      <w:r>
+        <w:rPr>
+          <w:rFonts w:eastAsiaTheme="minorEastAsia"/>
+          <w:lang w:eastAsia="en-US"/>
+        </w:rPr>
+        <w:t xml:space="preserve"> si è ritenuto preferibile garantire la coerenza e l’aggiornamento costante delle informazioni fornite.</w:t>
+      </w:r>
+    </w:p>
+    <w:p>
+      <w:pPr>
+        <w:rPr>
+          <w:rFonts w:eastAsiaTheme="minorEastAsia"/>
+          <w:lang w:eastAsia="en-US"/>
+        </w:rPr>
+      </w:pPr>
+      <w:r>
+        <w:rPr>
+          <w:rFonts w:eastAsiaTheme="minorEastAsia"/>
+          <w:lang w:eastAsia="en-US"/>
+        </w:rPr>
+        <w:t>L’introduzione di questa modifica ha prodotto un miglioramento significativo nei risultati dei test, con un aumento delle esecuzioni riuscite dello stress test dal 40% fino al 99%. Tuttavia, questo risultato ha comportato un incremento nella latenza delle richieste HTTP, in particolare per quelle legate alla verifica dello stato dei job. Per questo motivo, nell’analisi delle performance che segue, verranno presentate separatamente le latenze delle richieste HTTP generali e quelle relative alle richieste di controllo dello stato, in modo da fornire una panoramica più accurata dell’effettiva reattività del sistema.</w:t>
+      </w:r>
+    </w:p>
+    <w:p>
+      <w:pPr>
+        <w:pStyle w:val="Titolo2"/>
+        <w:rPr>
+          <w:rFonts w:eastAsiaTheme="minorEastAsia"/>
+          <w:lang w:eastAsia="en-US"/>
+        </w:rPr>
+      </w:pPr>
+      <w:bookmarkStart w:id="24" w:name="_Toc203334387"/>
       <w:r>
         <w:rPr>
           <w:rFonts w:eastAsiaTheme="minorEastAsia"/>
@@ -6421,30 +8741,580 @@
     </w:p>
     <w:p>
       <w:pPr>
-        <w:ind w:left="360"/>
         <w:rPr>
           <w:rFonts w:eastAsiaTheme="minorEastAsia"/>
           <w:lang w:eastAsia="en-US"/>
         </w:rPr>
       </w:pPr>
-    </w:p>
-    <w:p>
-      <w:pPr>
-        <w:pStyle w:val="Titolo2"/>
+      <w:r>
         <w:rPr>
           <w:rFonts w:eastAsiaTheme="minorEastAsia"/>
           <w:lang w:eastAsia="en-US"/>
         </w:rPr>
-      </w:pPr>
-      <w:bookmarkStart w:id="25" w:name="_Toc203323793"/>
-      <w:r>
+        <w:t>Durante lo svolgimento dello stress test, il sistema è stato sottoposto a un carico molto elevato, con oltre 37.000 controlli effettuati sulle principali funzionalità. I risultati sono stati decisamente incoraggianti: la maggioranza delle operazioni è andata a buon fine, con il 99,66% dei check superati e solo una minima percentuale di errori.</w:t>
+      </w:r>
+    </w:p>
+    <w:p>
+      <w:pPr>
         <w:rPr>
           <w:rFonts w:eastAsiaTheme="minorEastAsia"/>
           <w:lang w:eastAsia="en-US"/>
         </w:rPr>
+      </w:pPr>
+      <w:r>
+        <w:rPr>
+          <w:rFonts w:eastAsiaTheme="minorEastAsia"/>
+          <w:lang w:eastAsia="en-US"/>
+        </w:rPr>
+        <w:t>Entrando più nel dettaglio delle singole fasi, il caricamento dei file (upload) ha funzionato in modo affidabile nella maggior parte dei casi, anche se qui si sono concentrati la maggior parte degli errori, con un tasso di successo del 98%. Le richieste di anonimizzazione e le operazioni di download si sono dimostrate ancora più solide, entrambe con una percentuale di successo superiore al 99%. A conferma della robustezza del sistema, tutte le verifiche legate all’esistenza dell’ID del job e ai cambiamenti di stato (“</w:t>
+      </w:r>
+      <w:proofErr w:type="spellStart"/>
+      <w:r>
+        <w:rPr>
+          <w:rFonts w:eastAsiaTheme="minorEastAsia"/>
+          <w:lang w:eastAsia="en-US"/>
+        </w:rPr>
+        <w:t>analyzed</w:t>
+      </w:r>
+      <w:proofErr w:type="spellEnd"/>
+      <w:r>
+        <w:rPr>
+          <w:rFonts w:eastAsiaTheme="minorEastAsia"/>
+          <w:lang w:eastAsia="en-US"/>
+        </w:rPr>
+        <w:t>” e “</w:t>
+      </w:r>
+      <w:proofErr w:type="spellStart"/>
+      <w:r>
+        <w:rPr>
+          <w:rFonts w:eastAsiaTheme="minorEastAsia"/>
+          <w:lang w:eastAsia="en-US"/>
+        </w:rPr>
+        <w:t>anonymized</w:t>
+      </w:r>
+      <w:proofErr w:type="spellEnd"/>
+      <w:r>
+        <w:rPr>
+          <w:rFonts w:eastAsiaTheme="minorEastAsia"/>
+          <w:lang w:eastAsia="en-US"/>
+        </w:rPr>
+        <w:t>”) hanno dato esito positivo.</w:t>
+      </w:r>
+    </w:p>
+    <w:p>
+      <w:pPr>
+        <w:rPr>
+          <w:rFonts w:eastAsiaTheme="minorEastAsia"/>
+          <w:lang w:eastAsia="en-US"/>
+        </w:rPr>
+      </w:pPr>
+      <w:r>
+        <w:rPr>
+          <w:rFonts w:eastAsiaTheme="minorEastAsia"/>
+          <w:lang w:eastAsia="en-US"/>
+        </w:rPr>
+        <w:t>Per quanto riguarda le prestazioni, la durata media delle richieste HTTP si è attestata intorno ai 2 secondi, con una risposta minima davvero rapida e qualche picco di latenza nei momenti di massimo carico. Solo una piccola parte delle richieste HTTP è fallita, appena l’1,24%.</w:t>
+      </w:r>
+      <w:r>
+        <w:rPr>
+          <w:rFonts w:eastAsiaTheme="minorEastAsia"/>
+          <w:lang w:eastAsia="en-US"/>
+        </w:rPr>
+        <w:t xml:space="preserve"> Il grafico in </w:t>
+      </w:r>
+      <w:r>
+        <w:rPr>
+          <w:rFonts w:eastAsiaTheme="minorEastAsia"/>
+          <w:lang w:eastAsia="en-US"/>
+        </w:rPr>
+        <w:fldChar w:fldCharType="begin"/>
+      </w:r>
+      <w:r>
+        <w:rPr>
+          <w:rFonts w:eastAsiaTheme="minorEastAsia"/>
+          <w:lang w:eastAsia="en-US"/>
+        </w:rPr>
+        <w:instrText xml:space="preserve"> REF _Ref203330620 \h </w:instrText>
+      </w:r>
+      <w:r>
+        <w:rPr>
+          <w:rFonts w:eastAsiaTheme="minorEastAsia"/>
+          <w:lang w:eastAsia="en-US"/>
+        </w:rPr>
+      </w:r>
+      <w:r>
+        <w:rPr>
+          <w:rFonts w:eastAsiaTheme="minorEastAsia"/>
+          <w:lang w:eastAsia="en-US"/>
+        </w:rPr>
+        <w:fldChar w:fldCharType="separate"/>
+      </w:r>
+      <w:r>
+        <w:t xml:space="preserve">Figura </w:t>
+      </w:r>
+      <w:r>
+        <w:rPr>
+          <w:noProof/>
+        </w:rPr>
+        <w:t>8</w:t>
+      </w:r>
+      <w:r>
+        <w:rPr>
+          <w:rFonts w:eastAsiaTheme="minorEastAsia"/>
+          <w:lang w:eastAsia="en-US"/>
+        </w:rPr>
+        <w:fldChar w:fldCharType="end"/>
+      </w:r>
+      <w:r>
+        <w:rPr>
+          <w:rFonts w:eastAsiaTheme="minorEastAsia"/>
+          <w:lang w:eastAsia="en-US"/>
+        </w:rPr>
+        <w:t xml:space="preserve"> </w:t>
+      </w:r>
+      <w:r>
+        <w:rPr>
+          <w:rFonts w:eastAsiaTheme="minorEastAsia"/>
+          <w:lang w:eastAsia="en-US"/>
+        </w:rPr>
+        <w:t xml:space="preserve">mostra la latenza di tutte le richieste HTTP, ma osservando </w:t>
+      </w:r>
+      <w:r>
+        <w:rPr>
+          <w:rFonts w:eastAsiaTheme="minorEastAsia"/>
+          <w:lang w:eastAsia="en-US"/>
+        </w:rPr>
+        <w:fldChar w:fldCharType="begin"/>
+      </w:r>
+      <w:r>
+        <w:rPr>
+          <w:rFonts w:eastAsiaTheme="minorEastAsia"/>
+          <w:lang w:eastAsia="en-US"/>
+        </w:rPr>
+        <w:instrText xml:space="preserve"> REF _Ref203330629 \h </w:instrText>
+      </w:r>
+      <w:r>
+        <w:rPr>
+          <w:rFonts w:eastAsiaTheme="minorEastAsia"/>
+          <w:lang w:eastAsia="en-US"/>
+        </w:rPr>
+      </w:r>
+      <w:r>
+        <w:rPr>
+          <w:rFonts w:eastAsiaTheme="minorEastAsia"/>
+          <w:lang w:eastAsia="en-US"/>
+        </w:rPr>
+        <w:fldChar w:fldCharType="separate"/>
+      </w:r>
+      <w:r>
+        <w:t xml:space="preserve">Figura </w:t>
+      </w:r>
+      <w:r>
+        <w:rPr>
+          <w:noProof/>
+        </w:rPr>
+        <w:t>9</w:t>
+      </w:r>
+      <w:r>
+        <w:rPr>
+          <w:rFonts w:eastAsiaTheme="minorEastAsia"/>
+          <w:lang w:eastAsia="en-US"/>
+        </w:rPr>
+        <w:fldChar w:fldCharType="end"/>
+      </w:r>
+      <w:r>
+        <w:rPr>
+          <w:rFonts w:eastAsiaTheme="minorEastAsia"/>
+          <w:lang w:eastAsia="en-US"/>
+        </w:rPr>
+        <w:t xml:space="preserve"> </w:t>
+      </w:r>
+      <w:r>
+        <w:rPr>
+          <w:rFonts w:eastAsiaTheme="minorEastAsia"/>
+          <w:lang w:eastAsia="en-US"/>
+        </w:rPr>
+        <w:t>si nota come molta della latenza sia stata prodotta</w:t>
+      </w:r>
+      <w:r>
+        <w:rPr>
+          <w:rFonts w:eastAsiaTheme="minorEastAsia"/>
+          <w:lang w:eastAsia="en-US"/>
+        </w:rPr>
+        <w:t xml:space="preserve"> da queste richieste.</w:t>
+      </w:r>
+    </w:p>
+    <w:p>
+      <w:pPr>
+        <w:keepNext/>
+        <w:jc w:val="center"/>
+      </w:pPr>
+      <w:r>
+        <w:rPr>
+          <w:noProof/>
+        </w:rPr>
+        <w:lastRenderedPageBreak/>
+        <w:drawing>
+          <wp:inline distT="0" distB="0" distL="0" distR="0" wp14:anchorId="291A3CBC" wp14:editId="25088B6C">
+            <wp:extent cx="6120130" cy="3060065"/>
+            <wp:effectExtent l="0" t="0" r="0" b="6985"/>
+            <wp:docPr id="1219883175" name="Immagine 5" descr="Immagine che contiene Diagramma, testo, diagramma, schermata&#10;&#10;Il contenuto generato dall'IA potrebbe non essere corretto."/>
+            <wp:cNvGraphicFramePr>
+              <a:graphicFrameLocks xmlns:a="http://schemas.openxmlformats.org/drawingml/2006/main" noChangeAspect="1"/>
+            </wp:cNvGraphicFramePr>
+            <a:graphic xmlns:a="http://schemas.openxmlformats.org/drawingml/2006/main">
+              <a:graphicData uri="http://schemas.openxmlformats.org/drawingml/2006/picture">
+                <pic:pic xmlns:pic="http://schemas.openxmlformats.org/drawingml/2006/picture">
+                  <pic:nvPicPr>
+                    <pic:cNvPr id="1219883175" name="Immagine 5" descr="Immagine che contiene Diagramma, testo, diagramma, schermata&#10;&#10;Il contenuto generato dall'IA potrebbe non essere corretto."/>
+                    <pic:cNvPicPr>
+                      <a:picLocks noChangeAspect="1" noChangeArrowheads="1"/>
+                    </pic:cNvPicPr>
+                  </pic:nvPicPr>
+                  <pic:blipFill>
+                    <a:blip r:embed="rId16">
+                      <a:extLst>
+                        <a:ext uri="{28A0092B-C50C-407E-A947-70E740481C1C}">
+                          <a14:useLocalDpi xmlns:a14="http://schemas.microsoft.com/office/drawing/2010/main" val="0"/>
+                        </a:ext>
+                      </a:extLst>
+                    </a:blip>
+                    <a:srcRect/>
+                    <a:stretch>
+                      <a:fillRect/>
+                    </a:stretch>
+                  </pic:blipFill>
+                  <pic:spPr bwMode="auto">
+                    <a:xfrm>
+                      <a:off x="0" y="0"/>
+                      <a:ext cx="6120130" cy="3060065"/>
+                    </a:xfrm>
+                    <a:prstGeom prst="rect">
+                      <a:avLst/>
+                    </a:prstGeom>
+                    <a:noFill/>
+                    <a:ln>
+                      <a:noFill/>
+                    </a:ln>
+                  </pic:spPr>
+                </pic:pic>
+              </a:graphicData>
+            </a:graphic>
+          </wp:inline>
+        </w:drawing>
+      </w:r>
+    </w:p>
+    <w:p>
+      <w:pPr>
+        <w:pStyle w:val="Didascalia"/>
+        <w:jc w:val="center"/>
+        <w:rPr>
+          <w:rFonts w:eastAsiaTheme="minorEastAsia"/>
+          <w:b w:val="0"/>
+          <w:bCs w:val="0"/>
+          <w:lang w:eastAsia="en-US"/>
+        </w:rPr>
+      </w:pPr>
+      <w:bookmarkStart w:id="25" w:name="_Ref203330620"/>
+      <w:r>
+        <w:t xml:space="preserve">Figura </w:t>
+      </w:r>
+      <w:r>
+        <w:fldChar w:fldCharType="begin"/>
+      </w:r>
+      <w:r>
+        <w:instrText xml:space="preserve"> SEQ Figura \* ARABIC </w:instrText>
+      </w:r>
+      <w:r>
+        <w:fldChar w:fldCharType="separate"/>
+      </w:r>
+      <w:r>
+        <w:rPr>
+          <w:noProof/>
+        </w:rPr>
+        <w:t>8</w:t>
+      </w:r>
+      <w:r>
+        <w:fldChar w:fldCharType="end"/>
+      </w:r>
+      <w:bookmarkEnd w:id="25"/>
+      <w:r>
+        <w:rPr>
+          <w:b w:val="0"/>
+          <w:bCs w:val="0"/>
+        </w:rPr>
+        <w:t xml:space="preserve"> – Latenza richieste http durante lo stress test</w:t>
+      </w:r>
+    </w:p>
+    <w:p>
+      <w:pPr>
+        <w:keepNext/>
+        <w:jc w:val="center"/>
+      </w:pPr>
+      <w:r>
+        <w:rPr>
+          <w:noProof/>
+        </w:rPr>
+        <w:drawing>
+          <wp:inline distT="0" distB="0" distL="0" distR="0" wp14:anchorId="01B5DDC5" wp14:editId="0B577F38">
+            <wp:extent cx="6120130" cy="3060065"/>
+            <wp:effectExtent l="0" t="0" r="0" b="6985"/>
+            <wp:docPr id="958268119" name="Immagine 6" descr="Immagine che contiene testo, Diagramma, linea, schermata&#10;&#10;Il contenuto generato dall'IA potrebbe non essere corretto."/>
+            <wp:cNvGraphicFramePr>
+              <a:graphicFrameLocks xmlns:a="http://schemas.openxmlformats.org/drawingml/2006/main" noChangeAspect="1"/>
+            </wp:cNvGraphicFramePr>
+            <a:graphic xmlns:a="http://schemas.openxmlformats.org/drawingml/2006/main">
+              <a:graphicData uri="http://schemas.openxmlformats.org/drawingml/2006/picture">
+                <pic:pic xmlns:pic="http://schemas.openxmlformats.org/drawingml/2006/picture">
+                  <pic:nvPicPr>
+                    <pic:cNvPr id="958268119" name="Immagine 6" descr="Immagine che contiene testo, Diagramma, linea, schermata&#10;&#10;Il contenuto generato dall'IA potrebbe non essere corretto."/>
+                    <pic:cNvPicPr>
+                      <a:picLocks noChangeAspect="1" noChangeArrowheads="1"/>
+                    </pic:cNvPicPr>
+                  </pic:nvPicPr>
+                  <pic:blipFill>
+                    <a:blip r:embed="rId17">
+                      <a:extLst>
+                        <a:ext uri="{28A0092B-C50C-407E-A947-70E740481C1C}">
+                          <a14:useLocalDpi xmlns:a14="http://schemas.microsoft.com/office/drawing/2010/main" val="0"/>
+                        </a:ext>
+                      </a:extLst>
+                    </a:blip>
+                    <a:srcRect/>
+                    <a:stretch>
+                      <a:fillRect/>
+                    </a:stretch>
+                  </pic:blipFill>
+                  <pic:spPr bwMode="auto">
+                    <a:xfrm>
+                      <a:off x="0" y="0"/>
+                      <a:ext cx="6120130" cy="3060065"/>
+                    </a:xfrm>
+                    <a:prstGeom prst="rect">
+                      <a:avLst/>
+                    </a:prstGeom>
+                    <a:noFill/>
+                    <a:ln>
+                      <a:noFill/>
+                    </a:ln>
+                  </pic:spPr>
+                </pic:pic>
+              </a:graphicData>
+            </a:graphic>
+          </wp:inline>
+        </w:drawing>
+      </w:r>
+    </w:p>
+    <w:p>
+      <w:pPr>
+        <w:pStyle w:val="Didascalia"/>
+        <w:jc w:val="center"/>
+        <w:rPr>
+          <w:rFonts w:eastAsiaTheme="minorEastAsia"/>
+          <w:b w:val="0"/>
+          <w:bCs w:val="0"/>
+          <w:lang w:eastAsia="en-US"/>
+        </w:rPr>
+      </w:pPr>
+      <w:bookmarkStart w:id="26" w:name="_Ref203330629"/>
+      <w:r>
+        <w:t xml:space="preserve">Figura </w:t>
+      </w:r>
+      <w:r>
+        <w:fldChar w:fldCharType="begin"/>
+      </w:r>
+      <w:r>
+        <w:instrText xml:space="preserve"> SEQ Figura \* ARABIC </w:instrText>
+      </w:r>
+      <w:r>
+        <w:fldChar w:fldCharType="separate"/>
+      </w:r>
+      <w:r>
+        <w:rPr>
+          <w:noProof/>
+        </w:rPr>
+        <w:t>9</w:t>
+      </w:r>
+      <w:r>
+        <w:fldChar w:fldCharType="end"/>
+      </w:r>
+      <w:bookmarkEnd w:id="26"/>
+      <w:r>
+        <w:rPr>
+          <w:b w:val="0"/>
+          <w:bCs w:val="0"/>
+        </w:rPr>
+        <w:t xml:space="preserve"> </w:t>
+      </w:r>
+      <w:r>
+        <w:rPr>
+          <w:b w:val="0"/>
+          <w:bCs w:val="0"/>
+        </w:rPr>
+        <w:t>– Latenza richieste http durante lo stress test</w:t>
+      </w:r>
+      <w:r>
+        <w:rPr>
+          <w:b w:val="0"/>
+          <w:bCs w:val="0"/>
+        </w:rPr>
+        <w:t>, filtrando le richieste per ottenere informazioni sullo stato attuale del job</w:t>
+      </w:r>
+    </w:p>
+    <w:p>
+      <w:pPr>
+        <w:rPr>
+          <w:rFonts w:eastAsiaTheme="minorEastAsia"/>
+          <w:lang w:eastAsia="en-US"/>
+        </w:rPr>
+      </w:pPr>
+      <w:r>
+        <w:rPr>
+          <w:rFonts w:eastAsiaTheme="minorEastAsia"/>
+          <w:lang w:eastAsia="en-US"/>
+        </w:rPr>
+        <w:t>Le iterazioni sono state oltre 6.200, con una durata media di circa 18 secondi e un massimo rilevato che supera i 13 minut</w:t>
+      </w:r>
+      <w:r>
+        <w:rPr>
+          <w:rFonts w:eastAsiaTheme="minorEastAsia"/>
+          <w:lang w:eastAsia="en-US"/>
+        </w:rPr>
+        <w:t>i. Da notare che l’incremento della durata delle richieste è avvenuto a partire da 900 secondi (ovvero 15 minuti) dall’inizio del test, indicando che il sistema ha raggiunto notevoli rallentamenti nel momento in cui ha iniziato a gestire parallelamente 200 utenti contemporanei.</w:t>
+      </w:r>
+    </w:p>
+    <w:p>
+      <w:pPr>
+        <w:rPr>
+          <w:rFonts w:eastAsiaTheme="minorEastAsia"/>
+          <w:lang w:eastAsia="en-US"/>
+        </w:rPr>
+      </w:pPr>
+    </w:p>
+    <w:p>
+      <w:pPr>
+        <w:keepNext/>
+      </w:pPr>
+      <w:r>
+        <w:rPr>
+          <w:noProof/>
+        </w:rPr>
+        <w:lastRenderedPageBreak/>
+        <w:drawing>
+          <wp:inline distT="0" distB="0" distL="0" distR="0" wp14:anchorId="70B15A66" wp14:editId="79540FC7">
+            <wp:extent cx="6120130" cy="3060065"/>
+            <wp:effectExtent l="0" t="0" r="0" b="6985"/>
+            <wp:docPr id="626487360" name="Immagine 7" descr="Immagine che contiene testo, linea, Diagramma, diagramma&#10;&#10;Il contenuto generato dall'IA potrebbe non essere corretto."/>
+            <wp:cNvGraphicFramePr>
+              <a:graphicFrameLocks xmlns:a="http://schemas.openxmlformats.org/drawingml/2006/main" noChangeAspect="1"/>
+            </wp:cNvGraphicFramePr>
+            <a:graphic xmlns:a="http://schemas.openxmlformats.org/drawingml/2006/main">
+              <a:graphicData uri="http://schemas.openxmlformats.org/drawingml/2006/picture">
+                <pic:pic xmlns:pic="http://schemas.openxmlformats.org/drawingml/2006/picture">
+                  <pic:nvPicPr>
+                    <pic:cNvPr id="626487360" name="Immagine 7" descr="Immagine che contiene testo, linea, Diagramma, diagramma&#10;&#10;Il contenuto generato dall'IA potrebbe non essere corretto."/>
+                    <pic:cNvPicPr>
+                      <a:picLocks noChangeAspect="1" noChangeArrowheads="1"/>
+                    </pic:cNvPicPr>
+                  </pic:nvPicPr>
+                  <pic:blipFill>
+                    <a:blip r:embed="rId18">
+                      <a:extLst>
+                        <a:ext uri="{28A0092B-C50C-407E-A947-70E740481C1C}">
+                          <a14:useLocalDpi xmlns:a14="http://schemas.microsoft.com/office/drawing/2010/main" val="0"/>
+                        </a:ext>
+                      </a:extLst>
+                    </a:blip>
+                    <a:srcRect/>
+                    <a:stretch>
+                      <a:fillRect/>
+                    </a:stretch>
+                  </pic:blipFill>
+                  <pic:spPr bwMode="auto">
+                    <a:xfrm>
+                      <a:off x="0" y="0"/>
+                      <a:ext cx="6120130" cy="3060065"/>
+                    </a:xfrm>
+                    <a:prstGeom prst="rect">
+                      <a:avLst/>
+                    </a:prstGeom>
+                    <a:noFill/>
+                    <a:ln>
+                      <a:noFill/>
+                    </a:ln>
+                  </pic:spPr>
+                </pic:pic>
+              </a:graphicData>
+            </a:graphic>
+          </wp:inline>
+        </w:drawing>
+      </w:r>
+    </w:p>
+    <w:p>
+      <w:pPr>
+        <w:pStyle w:val="Didascalia"/>
+        <w:jc w:val="center"/>
+        <w:rPr>
+          <w:rFonts w:eastAsiaTheme="minorEastAsia"/>
+          <w:b w:val="0"/>
+          <w:bCs w:val="0"/>
+          <w:lang w:eastAsia="en-US"/>
+        </w:rPr>
+      </w:pPr>
+      <w:r>
+        <w:t xml:space="preserve">Figura </w:t>
+      </w:r>
+      <w:r>
+        <w:fldChar w:fldCharType="begin"/>
+      </w:r>
+      <w:r>
+        <w:instrText xml:space="preserve"> SEQ Figura \* ARABIC </w:instrText>
+      </w:r>
+      <w:r>
+        <w:fldChar w:fldCharType="separate"/>
+      </w:r>
+      <w:r>
+        <w:rPr>
+          <w:noProof/>
+        </w:rPr>
+        <w:t>10</w:t>
+      </w:r>
+      <w:r>
+        <w:fldChar w:fldCharType="end"/>
+      </w:r>
+      <w:r>
+        <w:rPr>
+          <w:b w:val="0"/>
+          <w:bCs w:val="0"/>
+        </w:rPr>
+        <w:t xml:space="preserve"> – Durata delle iterazioni durante lo stress test</w:t>
+      </w:r>
+    </w:p>
+    <w:p>
+      <w:pPr>
+        <w:rPr>
+          <w:rFonts w:eastAsiaTheme="minorEastAsia"/>
+          <w:lang w:eastAsia="en-US"/>
+        </w:rPr>
+      </w:pPr>
+    </w:p>
+    <w:p>
+      <w:pPr>
+        <w:pStyle w:val="Titolo2"/>
+        <w:rPr>
+          <w:rFonts w:eastAsiaTheme="minorEastAsia"/>
+          <w:lang w:eastAsia="en-US"/>
+        </w:rPr>
+      </w:pPr>
+      <w:bookmarkStart w:id="27" w:name="_Toc203334388"/>
+      <w:r>
+        <w:rPr>
+          <w:rFonts w:eastAsiaTheme="minorEastAsia"/>
+          <w:lang w:eastAsia="en-US"/>
+        </w:rPr>
         <w:t>Spike Test</w:t>
       </w:r>
-      <w:bookmarkEnd w:id="25"/>
+      <w:bookmarkEnd w:id="27"/>
     </w:p>
     <w:p>
       <w:pPr>
@@ -6490,32 +9360,507 @@
         </w:rPr>
         <w:t>400 utenti concorrenti per 1 minuto</w:t>
       </w:r>
-    </w:p>
-    <w:p>
-      <w:pPr>
+      <w:r>
         <w:rPr>
           <w:rFonts w:eastAsiaTheme="minorEastAsia"/>
           <w:lang w:eastAsia="en-US"/>
         </w:rPr>
-      </w:pPr>
-    </w:p>
-    <w:p>
-      <w:pPr>
-        <w:pStyle w:val="Titolo2"/>
+        <w:t>.</w:t>
+      </w:r>
+    </w:p>
+    <w:p>
+      <w:pPr>
         <w:rPr>
           <w:rFonts w:eastAsiaTheme="minorEastAsia"/>
           <w:lang w:eastAsia="en-US"/>
         </w:rPr>
       </w:pPr>
-      <w:bookmarkStart w:id="26" w:name="_Toc203323794"/>
       <w:r>
         <w:rPr>
           <w:rFonts w:eastAsiaTheme="minorEastAsia"/>
           <w:lang w:eastAsia="en-US"/>
         </w:rPr>
-        <w:t>Soak Test</w:t>
-      </w:r>
-      <w:bookmarkEnd w:id="26"/>
+        <w:t>Durante la prova sono state effettuate quasi 2.400 verifiche sulle funzionalità principali. Il comportamento generale è stato soddisfacente: il 98,91% delle operazioni è stato portato a termine con successo, mentre poco più dell’1% ha riscontrato degli errori. Nello specifico, il caricamento dei file e la richiesta di anonimizzazione hanno mantenuto percentuali di successo molto alte (99%), mentre la fase di download ha mostrato qualche difficoltà in più, con una percentuale di successo del 91% e 21 errori su 235 tentativi.</w:t>
+      </w:r>
+    </w:p>
+    <w:p>
+      <w:pPr>
+        <w:rPr>
+          <w:rFonts w:eastAsiaTheme="minorEastAsia"/>
+          <w:lang w:eastAsia="en-US"/>
+        </w:rPr>
+      </w:pPr>
+      <w:r>
+        <w:rPr>
+          <w:rFonts w:eastAsiaTheme="minorEastAsia"/>
+          <w:lang w:eastAsia="en-US"/>
+        </w:rPr>
+        <w:t>Un aspetto interessante riguarda le prestazioni del sistema sotto questo carico improvviso: la durata media delle richieste HTTP è salita a circa 6,3 secondi, con una mediana di 3,7 secondi e diversi picchi che hanno raggiunto quasi i 39 secondi. Il 90% delle richieste si è comunque concluso entro 14,4 secondi. Gli errori HTTP sono stati il 3,21% del totale, un valore superiore rispetto agli altri test, segno che il sistema ha accusato il colpo del picco improvviso di traffico.</w:t>
+      </w:r>
+    </w:p>
+    <w:p>
+      <w:pPr>
+        <w:keepNext/>
+        <w:jc w:val="center"/>
+      </w:pPr>
+      <w:r>
+        <w:rPr>
+          <w:noProof/>
+        </w:rPr>
+        <w:lastRenderedPageBreak/>
+        <w:drawing>
+          <wp:inline distT="0" distB="0" distL="0" distR="0" wp14:anchorId="2E62EB09" wp14:editId="23DF75B6">
+            <wp:extent cx="6120130" cy="3060065"/>
+            <wp:effectExtent l="0" t="0" r="0" b="6985"/>
+            <wp:docPr id="366412695" name="Immagine 8" descr="Immagine che contiene testo, Diagramma, diagramma, linea&#10;&#10;Il contenuto generato dall'IA potrebbe non essere corretto."/>
+            <wp:cNvGraphicFramePr>
+              <a:graphicFrameLocks xmlns:a="http://schemas.openxmlformats.org/drawingml/2006/main" noChangeAspect="1"/>
+            </wp:cNvGraphicFramePr>
+            <a:graphic xmlns:a="http://schemas.openxmlformats.org/drawingml/2006/main">
+              <a:graphicData uri="http://schemas.openxmlformats.org/drawingml/2006/picture">
+                <pic:pic xmlns:pic="http://schemas.openxmlformats.org/drawingml/2006/picture">
+                  <pic:nvPicPr>
+                    <pic:cNvPr id="366412695" name="Immagine 8" descr="Immagine che contiene testo, Diagramma, diagramma, linea&#10;&#10;Il contenuto generato dall'IA potrebbe non essere corretto."/>
+                    <pic:cNvPicPr>
+                      <a:picLocks noChangeAspect="1" noChangeArrowheads="1"/>
+                    </pic:cNvPicPr>
+                  </pic:nvPicPr>
+                  <pic:blipFill>
+                    <a:blip r:embed="rId19">
+                      <a:extLst>
+                        <a:ext uri="{28A0092B-C50C-407E-A947-70E740481C1C}">
+                          <a14:useLocalDpi xmlns:a14="http://schemas.microsoft.com/office/drawing/2010/main" val="0"/>
+                        </a:ext>
+                      </a:extLst>
+                    </a:blip>
+                    <a:srcRect/>
+                    <a:stretch>
+                      <a:fillRect/>
+                    </a:stretch>
+                  </pic:blipFill>
+                  <pic:spPr bwMode="auto">
+                    <a:xfrm>
+                      <a:off x="0" y="0"/>
+                      <a:ext cx="6120130" cy="3060065"/>
+                    </a:xfrm>
+                    <a:prstGeom prst="rect">
+                      <a:avLst/>
+                    </a:prstGeom>
+                    <a:noFill/>
+                    <a:ln>
+                      <a:noFill/>
+                    </a:ln>
+                  </pic:spPr>
+                </pic:pic>
+              </a:graphicData>
+            </a:graphic>
+          </wp:inline>
+        </w:drawing>
+      </w:r>
+    </w:p>
+    <w:p>
+      <w:pPr>
+        <w:pStyle w:val="Didascalia"/>
+        <w:jc w:val="center"/>
+        <w:rPr>
+          <w:rFonts w:eastAsiaTheme="minorEastAsia"/>
+          <w:noProof/>
+          <w:lang w:eastAsia="en-US"/>
+        </w:rPr>
+      </w:pPr>
+      <w:r>
+        <w:t xml:space="preserve">Figura </w:t>
+      </w:r>
+      <w:r>
+        <w:fldChar w:fldCharType="begin"/>
+      </w:r>
+      <w:r>
+        <w:instrText xml:space="preserve"> SEQ Figura \* ARABIC </w:instrText>
+      </w:r>
+      <w:r>
+        <w:fldChar w:fldCharType="separate"/>
+      </w:r>
+      <w:r>
+        <w:rPr>
+          <w:noProof/>
+        </w:rPr>
+        <w:t>11</w:t>
+      </w:r>
+      <w:r>
+        <w:fldChar w:fldCharType="end"/>
+      </w:r>
+      <w:r>
+        <w:rPr>
+          <w:b w:val="0"/>
+          <w:bCs w:val="0"/>
+        </w:rPr>
+        <w:t xml:space="preserve"> – Latenza richieste http durante lo </w:t>
+      </w:r>
+      <w:r>
+        <w:rPr>
+          <w:b w:val="0"/>
+          <w:bCs w:val="0"/>
+        </w:rPr>
+        <w:t xml:space="preserve">spike </w:t>
+      </w:r>
+      <w:r>
+        <w:rPr>
+          <w:b w:val="0"/>
+          <w:bCs w:val="0"/>
+        </w:rPr>
+        <w:t>test</w:t>
+      </w:r>
+    </w:p>
+    <w:p>
+      <w:pPr>
+        <w:keepNext/>
+        <w:jc w:val="center"/>
+      </w:pPr>
+      <w:r>
+        <w:rPr>
+          <w:rFonts w:eastAsiaTheme="minorEastAsia"/>
+          <w:noProof/>
+          <w:lang w:eastAsia="en-US"/>
+        </w:rPr>
+        <w:drawing>
+          <wp:inline distT="0" distB="0" distL="0" distR="0" wp14:anchorId="3FDE5E74" wp14:editId="63F6ED49">
+            <wp:extent cx="6113780" cy="3061970"/>
+            <wp:effectExtent l="0" t="0" r="1270" b="5080"/>
+            <wp:docPr id="714148493" name="Immagine 3"/>
+            <wp:cNvGraphicFramePr>
+              <a:graphicFrameLocks xmlns:a="http://schemas.openxmlformats.org/drawingml/2006/main" noChangeAspect="1"/>
+            </wp:cNvGraphicFramePr>
+            <a:graphic xmlns:a="http://schemas.openxmlformats.org/drawingml/2006/main">
+              <a:graphicData uri="http://schemas.openxmlformats.org/drawingml/2006/picture">
+                <pic:pic xmlns:pic="http://schemas.openxmlformats.org/drawingml/2006/picture">
+                  <pic:nvPicPr>
+                    <pic:cNvPr id="0" name="Picture 3"/>
+                    <pic:cNvPicPr>
+                      <a:picLocks noChangeAspect="1" noChangeArrowheads="1"/>
+                    </pic:cNvPicPr>
+                  </pic:nvPicPr>
+                  <pic:blipFill>
+                    <a:blip r:embed="rId20">
+                      <a:extLst>
+                        <a:ext uri="{28A0092B-C50C-407E-A947-70E740481C1C}">
+                          <a14:useLocalDpi xmlns:a14="http://schemas.microsoft.com/office/drawing/2010/main" val="0"/>
+                        </a:ext>
+                      </a:extLst>
+                    </a:blip>
+                    <a:srcRect/>
+                    <a:stretch>
+                      <a:fillRect/>
+                    </a:stretch>
+                  </pic:blipFill>
+                  <pic:spPr bwMode="auto">
+                    <a:xfrm>
+                      <a:off x="0" y="0"/>
+                      <a:ext cx="6113780" cy="3061970"/>
+                    </a:xfrm>
+                    <a:prstGeom prst="rect">
+                      <a:avLst/>
+                    </a:prstGeom>
+                    <a:noFill/>
+                    <a:ln>
+                      <a:noFill/>
+                    </a:ln>
+                  </pic:spPr>
+                </pic:pic>
+              </a:graphicData>
+            </a:graphic>
+          </wp:inline>
+        </w:drawing>
+      </w:r>
+    </w:p>
+    <w:p>
+      <w:pPr>
+        <w:pStyle w:val="Didascalia"/>
+        <w:jc w:val="center"/>
+        <w:rPr>
+          <w:rFonts w:eastAsiaTheme="minorEastAsia"/>
+          <w:lang w:eastAsia="en-US"/>
+        </w:rPr>
+      </w:pPr>
+      <w:r>
+        <w:t xml:space="preserve">Figura </w:t>
+      </w:r>
+      <w:r>
+        <w:fldChar w:fldCharType="begin"/>
+      </w:r>
+      <w:r>
+        <w:instrText xml:space="preserve"> SEQ Figura \* ARABIC </w:instrText>
+      </w:r>
+      <w:r>
+        <w:fldChar w:fldCharType="separate"/>
+      </w:r>
+      <w:r>
+        <w:rPr>
+          <w:noProof/>
+        </w:rPr>
+        <w:t>12</w:t>
+      </w:r>
+      <w:r>
+        <w:fldChar w:fldCharType="end"/>
+      </w:r>
+      <w:r>
+        <w:rPr>
+          <w:b w:val="0"/>
+          <w:bCs w:val="0"/>
+        </w:rPr>
+        <w:t xml:space="preserve"> – Latenza richieste http durante lo </w:t>
+      </w:r>
+      <w:r>
+        <w:rPr>
+          <w:b w:val="0"/>
+          <w:bCs w:val="0"/>
+        </w:rPr>
+        <w:t>spike</w:t>
+      </w:r>
+      <w:r>
+        <w:rPr>
+          <w:b w:val="0"/>
+          <w:bCs w:val="0"/>
+        </w:rPr>
+        <w:t xml:space="preserve"> test, filtrando le richieste per ottenere informazioni sullo stato attuale del job</w:t>
+      </w:r>
+    </w:p>
+    <w:p>
+      <w:pPr>
+        <w:rPr>
+          <w:rFonts w:eastAsiaTheme="minorEastAsia"/>
+          <w:lang w:eastAsia="en-US"/>
+        </w:rPr>
+      </w:pPr>
+      <w:r>
+        <w:rPr>
+          <w:rFonts w:eastAsiaTheme="minorEastAsia"/>
+          <w:lang w:eastAsia="en-US"/>
+        </w:rPr>
+        <w:t>Le iterazioni hanno mostrato una durata media piuttosto elevata: circa 1 minuto e 7 secondi. La mediana si attesta addirittura a 1 minuto e 16 secondi, mentre le iterazioni più lunghe hanno sfiorato i 2 minuti. Il 90% delle iterazioni si è concluso entro 1 minuto e 30 secondi, e il 95% entro 1 minuto e 40 secondi.</w:t>
+      </w:r>
+      <w:r>
+        <w:rPr>
+          <w:rFonts w:eastAsiaTheme="minorEastAsia"/>
+          <w:lang w:eastAsia="en-US"/>
+        </w:rPr>
+        <w:t xml:space="preserve"> Come aspettatosi, i tempi di esecuzione delle richieste sono stati crescenti a mano a mano che si procedeva nel test, come si può notare in </w:t>
+      </w:r>
+      <w:r>
+        <w:rPr>
+          <w:rFonts w:eastAsiaTheme="minorEastAsia"/>
+          <w:lang w:eastAsia="en-US"/>
+        </w:rPr>
+        <w:fldChar w:fldCharType="begin"/>
+      </w:r>
+      <w:r>
+        <w:rPr>
+          <w:rFonts w:eastAsiaTheme="minorEastAsia"/>
+          <w:lang w:eastAsia="en-US"/>
+        </w:rPr>
+        <w:instrText xml:space="preserve"> REF _Ref203334040 \h </w:instrText>
+      </w:r>
+      <w:r>
+        <w:rPr>
+          <w:rFonts w:eastAsiaTheme="minorEastAsia"/>
+          <w:lang w:eastAsia="en-US"/>
+        </w:rPr>
+      </w:r>
+      <w:r>
+        <w:rPr>
+          <w:rFonts w:eastAsiaTheme="minorEastAsia"/>
+          <w:lang w:eastAsia="en-US"/>
+        </w:rPr>
+        <w:fldChar w:fldCharType="separate"/>
+      </w:r>
+      <w:r>
+        <w:t xml:space="preserve">Figura </w:t>
+      </w:r>
+      <w:r>
+        <w:rPr>
+          <w:noProof/>
+        </w:rPr>
+        <w:t>13</w:t>
+      </w:r>
+      <w:r>
+        <w:rPr>
+          <w:rFonts w:eastAsiaTheme="minorEastAsia"/>
+          <w:lang w:eastAsia="en-US"/>
+        </w:rPr>
+        <w:fldChar w:fldCharType="end"/>
+      </w:r>
+      <w:r>
+        <w:rPr>
+          <w:rFonts w:eastAsiaTheme="minorEastAsia"/>
+          <w:lang w:eastAsia="en-US"/>
+        </w:rPr>
+        <w:t>.</w:t>
+      </w:r>
+    </w:p>
+    <w:p>
+      <w:pPr>
+        <w:keepNext/>
+        <w:jc w:val="center"/>
+      </w:pPr>
+      <w:r>
+        <w:rPr>
+          <w:noProof/>
+        </w:rPr>
+        <w:lastRenderedPageBreak/>
+        <w:drawing>
+          <wp:inline distT="0" distB="0" distL="0" distR="0" wp14:anchorId="7AE5B3C5" wp14:editId="78DF7D52">
+            <wp:extent cx="6120130" cy="3060065"/>
+            <wp:effectExtent l="0" t="0" r="0" b="6985"/>
+            <wp:docPr id="1138617877" name="Immagine 9" descr="Immagine che contiene testo, linea, diagramma, Diagramma&#10;&#10;Il contenuto generato dall'IA potrebbe non essere corretto."/>
+            <wp:cNvGraphicFramePr>
+              <a:graphicFrameLocks xmlns:a="http://schemas.openxmlformats.org/drawingml/2006/main" noChangeAspect="1"/>
+            </wp:cNvGraphicFramePr>
+            <a:graphic xmlns:a="http://schemas.openxmlformats.org/drawingml/2006/main">
+              <a:graphicData uri="http://schemas.openxmlformats.org/drawingml/2006/picture">
+                <pic:pic xmlns:pic="http://schemas.openxmlformats.org/drawingml/2006/picture">
+                  <pic:nvPicPr>
+                    <pic:cNvPr id="1138617877" name="Immagine 9" descr="Immagine che contiene testo, linea, diagramma, Diagramma&#10;&#10;Il contenuto generato dall'IA potrebbe non essere corretto."/>
+                    <pic:cNvPicPr>
+                      <a:picLocks noChangeAspect="1" noChangeArrowheads="1"/>
+                    </pic:cNvPicPr>
+                  </pic:nvPicPr>
+                  <pic:blipFill>
+                    <a:blip r:embed="rId21">
+                      <a:extLst>
+                        <a:ext uri="{28A0092B-C50C-407E-A947-70E740481C1C}">
+                          <a14:useLocalDpi xmlns:a14="http://schemas.microsoft.com/office/drawing/2010/main" val="0"/>
+                        </a:ext>
+                      </a:extLst>
+                    </a:blip>
+                    <a:srcRect/>
+                    <a:stretch>
+                      <a:fillRect/>
+                    </a:stretch>
+                  </pic:blipFill>
+                  <pic:spPr bwMode="auto">
+                    <a:xfrm>
+                      <a:off x="0" y="0"/>
+                      <a:ext cx="6120130" cy="3060065"/>
+                    </a:xfrm>
+                    <a:prstGeom prst="rect">
+                      <a:avLst/>
+                    </a:prstGeom>
+                    <a:noFill/>
+                    <a:ln>
+                      <a:noFill/>
+                    </a:ln>
+                  </pic:spPr>
+                </pic:pic>
+              </a:graphicData>
+            </a:graphic>
+          </wp:inline>
+        </w:drawing>
+      </w:r>
+    </w:p>
+    <w:p>
+      <w:pPr>
+        <w:pStyle w:val="Didascalia"/>
+        <w:jc w:val="center"/>
+        <w:rPr>
+          <w:rFonts w:eastAsiaTheme="minorEastAsia"/>
+          <w:lang w:eastAsia="en-US"/>
+        </w:rPr>
+      </w:pPr>
+      <w:bookmarkStart w:id="28" w:name="_Ref203334040"/>
+      <w:r>
+        <w:t xml:space="preserve">Figura </w:t>
+      </w:r>
+      <w:r>
+        <w:fldChar w:fldCharType="begin"/>
+      </w:r>
+      <w:r>
+        <w:instrText xml:space="preserve"> SEQ Figura \* ARABIC </w:instrText>
+      </w:r>
+      <w:r>
+        <w:fldChar w:fldCharType="separate"/>
+      </w:r>
+      <w:r>
+        <w:rPr>
+          <w:noProof/>
+        </w:rPr>
+        <w:t>13</w:t>
+      </w:r>
+      <w:r>
+        <w:fldChar w:fldCharType="end"/>
+      </w:r>
+      <w:bookmarkEnd w:id="28"/>
+      <w:r>
+        <w:rPr>
+          <w:b w:val="0"/>
+          <w:bCs w:val="0"/>
+        </w:rPr>
+        <w:t xml:space="preserve"> – Durata delle iterazioni durante lo </w:t>
+      </w:r>
+      <w:r>
+        <w:rPr>
+          <w:b w:val="0"/>
+          <w:bCs w:val="0"/>
+        </w:rPr>
+        <w:t>spike</w:t>
+      </w:r>
+      <w:r>
+        <w:rPr>
+          <w:b w:val="0"/>
+          <w:bCs w:val="0"/>
+        </w:rPr>
+        <w:t xml:space="preserve"> test</w:t>
+      </w:r>
+    </w:p>
+    <w:p>
+      <w:pPr>
+        <w:rPr>
+          <w:rFonts w:eastAsiaTheme="minorEastAsia"/>
+          <w:lang w:eastAsia="en-US"/>
+        </w:rPr>
+      </w:pPr>
+      <w:r>
+        <w:rPr>
+          <w:rFonts w:eastAsiaTheme="minorEastAsia"/>
+          <w:lang w:eastAsia="en-US"/>
+        </w:rPr>
+        <w:t>Questi dati indicano che, sotto un carico improvviso e molto elevato, il sistema risponde in modo stabile ma con tempi di elaborazione sensibilmente più lunghi rispetto a condizioni normali o a test con carichi più graduali. L’aumento delle latenze è probabilmente dovuto alla saturazione delle risorse, in particolare del database e della rete, che diventano più evidenti quando molti utenti tentano di eseguire operazioni contemporaneamente.</w:t>
+      </w:r>
+    </w:p>
+    <w:p>
+      <w:pPr>
+        <w:rPr>
+          <w:rFonts w:eastAsiaTheme="minorEastAsia"/>
+          <w:noProof/>
+          <w:u w:val="single"/>
+          <w:lang w:eastAsia="en-US"/>
+        </w:rPr>
+      </w:pPr>
+    </w:p>
+    <w:p>
+      <w:pPr>
+        <w:pStyle w:val="Titolo2"/>
+        <w:rPr>
+          <w:rFonts w:eastAsiaTheme="minorEastAsia"/>
+          <w:lang w:eastAsia="en-US"/>
+        </w:rPr>
+      </w:pPr>
+      <w:bookmarkStart w:id="29" w:name="_Toc203334389"/>
+      <w:proofErr w:type="spellStart"/>
+      <w:r>
+        <w:rPr>
+          <w:rFonts w:eastAsiaTheme="minorEastAsia"/>
+          <w:lang w:eastAsia="en-US"/>
+        </w:rPr>
+        <w:t>Soak</w:t>
+      </w:r>
+      <w:proofErr w:type="spellEnd"/>
+      <w:r>
+        <w:rPr>
+          <w:rFonts w:eastAsiaTheme="minorEastAsia"/>
+          <w:lang w:eastAsia="en-US"/>
+        </w:rPr>
+        <w:t xml:space="preserve"> Test</w:t>
+      </w:r>
+      <w:bookmarkEnd w:id="29"/>
     </w:p>
     <w:p>
       <w:pPr>
@@ -6589,19 +9934,3364 @@
         </w:rPr>
         <w:t>50 utenti concorrenti per 1 ora continua</w:t>
       </w:r>
-    </w:p>
-    <w:p>
-      <w:pPr>
+      <w:r>
         <w:rPr>
           <w:rFonts w:eastAsiaTheme="minorEastAsia"/>
-          <w:u w:val="single"/>
           <w:lang w:eastAsia="en-US"/>
         </w:rPr>
-      </w:pPr>
+        <w:t>.</w:t>
+      </w:r>
+    </w:p>
+    <w:p>
+      <w:pPr>
+        <w:rPr>
+          <w:rFonts w:eastAsiaTheme="minorEastAsia"/>
+          <w:lang w:eastAsia="en-US"/>
+        </w:rPr>
+      </w:pPr>
+      <w:r>
+        <w:rPr>
+          <w:rFonts w:eastAsiaTheme="minorEastAsia"/>
+          <w:lang w:eastAsia="en-US"/>
+        </w:rPr>
+        <w:t>Durante la prova, sono state effettuate quasi 95.000 verifiche sulle funzionalità principali, con un tasso di successo estremamente elevato: il 99,77% delle operazioni si è concluso correttamente, e solo lo 0,22% ha riscontrato errori.</w:t>
+      </w:r>
+    </w:p>
+    <w:p>
+      <w:pPr>
+        <w:rPr>
+          <w:rFonts w:eastAsiaTheme="minorEastAsia"/>
+          <w:lang w:eastAsia="en-US"/>
+        </w:rPr>
+      </w:pPr>
+      <w:r>
+        <w:rPr>
+          <w:rFonts w:eastAsiaTheme="minorEastAsia"/>
+          <w:lang w:eastAsia="en-US"/>
+        </w:rPr>
+        <w:t>A</w:t>
+      </w:r>
+      <w:r>
+        <w:rPr>
+          <w:rFonts w:eastAsiaTheme="minorEastAsia"/>
+          <w:lang w:eastAsia="en-US"/>
+        </w:rPr>
+        <w:t>nalizzando i dettagli delle varie fasi, il caricamento dei file (upload) ha avuto successo nel 99% dei casi, così come le richieste di anonimizzazione e le operazioni di download, che hanno mantenuto percentuali di successo molto alte e solo pochi errori. Le altre verifiche legate all’esistenza dell’ID del job e ai cambiamenti di stato (“</w:t>
+      </w:r>
+      <w:proofErr w:type="spellStart"/>
+      <w:r>
+        <w:rPr>
+          <w:rFonts w:eastAsiaTheme="minorEastAsia"/>
+          <w:lang w:eastAsia="en-US"/>
+        </w:rPr>
+        <w:t>analyzed</w:t>
+      </w:r>
+      <w:proofErr w:type="spellEnd"/>
+      <w:r>
+        <w:rPr>
+          <w:rFonts w:eastAsiaTheme="minorEastAsia"/>
+          <w:lang w:eastAsia="en-US"/>
+        </w:rPr>
+        <w:t>” e “</w:t>
+      </w:r>
+      <w:proofErr w:type="spellStart"/>
+      <w:r>
+        <w:rPr>
+          <w:rFonts w:eastAsiaTheme="minorEastAsia"/>
+          <w:lang w:eastAsia="en-US"/>
+        </w:rPr>
+        <w:t>anonymized</w:t>
+      </w:r>
+      <w:proofErr w:type="spellEnd"/>
+      <w:r>
+        <w:rPr>
+          <w:rFonts w:eastAsiaTheme="minorEastAsia"/>
+          <w:lang w:eastAsia="en-US"/>
+        </w:rPr>
+        <w:t>”) si sono svolte senza alcun problema.</w:t>
+      </w:r>
+    </w:p>
+    <w:p>
+      <w:pPr>
+        <w:rPr>
+          <w:rFonts w:eastAsiaTheme="minorEastAsia"/>
+          <w:lang w:eastAsia="en-US"/>
+        </w:rPr>
+      </w:pPr>
+      <w:r>
+        <w:rPr>
+          <w:rFonts w:eastAsiaTheme="minorEastAsia"/>
+          <w:lang w:eastAsia="en-US"/>
+        </w:rPr>
+        <w:t xml:space="preserve">Sul piano delle prestazioni, si nota una reattività davvero notevole: la durata media delle richieste HTTP è stata di circa 435 </w:t>
+      </w:r>
+      <w:proofErr w:type="spellStart"/>
+      <w:r>
+        <w:rPr>
+          <w:rFonts w:eastAsiaTheme="minorEastAsia"/>
+          <w:lang w:eastAsia="en-US"/>
+        </w:rPr>
+        <w:t>ms</w:t>
+      </w:r>
+      <w:proofErr w:type="spellEnd"/>
+      <w:r>
+        <w:rPr>
+          <w:rFonts w:eastAsiaTheme="minorEastAsia"/>
+          <w:lang w:eastAsia="en-US"/>
+        </w:rPr>
+        <w:t xml:space="preserve">, con una mediana sotto i 100 </w:t>
+      </w:r>
+      <w:proofErr w:type="spellStart"/>
+      <w:r>
+        <w:rPr>
+          <w:rFonts w:eastAsiaTheme="minorEastAsia"/>
+          <w:lang w:eastAsia="en-US"/>
+        </w:rPr>
+        <w:t>ms</w:t>
+      </w:r>
+      <w:proofErr w:type="spellEnd"/>
+      <w:r>
+        <w:rPr>
+          <w:rFonts w:eastAsiaTheme="minorEastAsia"/>
+          <w:lang w:eastAsia="en-US"/>
+        </w:rPr>
+        <w:t xml:space="preserve"> e picchi massimi di latenza che hanno raggiunto poco meno di 11 secondi solo in casi eccezionali. Il 90% delle </w:t>
+      </w:r>
+      <w:r>
+        <w:rPr>
+          <w:rFonts w:eastAsiaTheme="minorEastAsia"/>
+          <w:lang w:eastAsia="en-US"/>
+        </w:rPr>
+        <w:lastRenderedPageBreak/>
+        <w:t>richieste si è concluso entro 1,2 secondi, e il 95% entro 2,26 secondi. Anche il tasso di fallimento delle richieste HTTP è stato molto contenuto, pari allo 0,21%.</w:t>
+      </w:r>
+    </w:p>
+    <w:p>
+      <w:pPr>
+        <w:keepNext/>
+        <w:jc w:val="center"/>
+      </w:pPr>
+      <w:r>
+        <w:rPr>
+          <w:noProof/>
+        </w:rPr>
+        <w:drawing>
+          <wp:inline distT="0" distB="0" distL="0" distR="0" wp14:anchorId="19F7777F" wp14:editId="22F92F0E">
+            <wp:extent cx="6120130" cy="3060065"/>
+            <wp:effectExtent l="0" t="0" r="0" b="6985"/>
+            <wp:docPr id="1364321121" name="Immagine 10" descr="Immagine che contiene diagramma, schermata, Diagramma, testo&#10;&#10;Il contenuto generato dall'IA potrebbe non essere corretto."/>
+            <wp:cNvGraphicFramePr>
+              <a:graphicFrameLocks xmlns:a="http://schemas.openxmlformats.org/drawingml/2006/main" noChangeAspect="1"/>
+            </wp:cNvGraphicFramePr>
+            <a:graphic xmlns:a="http://schemas.openxmlformats.org/drawingml/2006/main">
+              <a:graphicData uri="http://schemas.openxmlformats.org/drawingml/2006/picture">
+                <pic:pic xmlns:pic="http://schemas.openxmlformats.org/drawingml/2006/picture">
+                  <pic:nvPicPr>
+                    <pic:cNvPr id="1364321121" name="Immagine 10" descr="Immagine che contiene diagramma, schermata, Diagramma, testo&#10;&#10;Il contenuto generato dall'IA potrebbe non essere corretto."/>
+                    <pic:cNvPicPr>
+                      <a:picLocks noChangeAspect="1" noChangeArrowheads="1"/>
+                    </pic:cNvPicPr>
+                  </pic:nvPicPr>
+                  <pic:blipFill>
+                    <a:blip r:embed="rId22">
+                      <a:extLst>
+                        <a:ext uri="{28A0092B-C50C-407E-A947-70E740481C1C}">
+                          <a14:useLocalDpi xmlns:a14="http://schemas.microsoft.com/office/drawing/2010/main" val="0"/>
+                        </a:ext>
+                      </a:extLst>
+                    </a:blip>
+                    <a:srcRect/>
+                    <a:stretch>
+                      <a:fillRect/>
+                    </a:stretch>
+                  </pic:blipFill>
+                  <pic:spPr bwMode="auto">
+                    <a:xfrm>
+                      <a:off x="0" y="0"/>
+                      <a:ext cx="6120130" cy="3060065"/>
+                    </a:xfrm>
+                    <a:prstGeom prst="rect">
+                      <a:avLst/>
+                    </a:prstGeom>
+                    <a:noFill/>
+                    <a:ln>
+                      <a:noFill/>
+                    </a:ln>
+                  </pic:spPr>
+                </pic:pic>
+              </a:graphicData>
+            </a:graphic>
+          </wp:inline>
+        </w:drawing>
+      </w:r>
+    </w:p>
+    <w:p>
+      <w:pPr>
+        <w:pStyle w:val="Didascalia"/>
+        <w:jc w:val="center"/>
+        <w:rPr>
+          <w:rFonts w:eastAsiaTheme="minorEastAsia"/>
+          <w:lang w:eastAsia="en-US"/>
+        </w:rPr>
+      </w:pPr>
+      <w:r>
+        <w:t xml:space="preserve">Figura </w:t>
+      </w:r>
+      <w:r>
+        <w:fldChar w:fldCharType="begin"/>
+      </w:r>
+      <w:r>
+        <w:instrText xml:space="preserve"> SEQ Figura \* ARABIC </w:instrText>
+      </w:r>
+      <w:r>
+        <w:fldChar w:fldCharType="separate"/>
+      </w:r>
+      <w:r>
+        <w:rPr>
+          <w:noProof/>
+        </w:rPr>
+        <w:t>14</w:t>
+      </w:r>
+      <w:r>
+        <w:fldChar w:fldCharType="end"/>
+      </w:r>
+      <w:r>
+        <w:rPr>
+          <w:b w:val="0"/>
+          <w:bCs w:val="0"/>
+        </w:rPr>
+        <w:t xml:space="preserve"> – Latenza richieste http durante </w:t>
+      </w:r>
+      <w:r>
+        <w:rPr>
+          <w:b w:val="0"/>
+          <w:bCs w:val="0"/>
+        </w:rPr>
+        <w:t>il</w:t>
+      </w:r>
+      <w:r>
+        <w:rPr>
+          <w:b w:val="0"/>
+          <w:bCs w:val="0"/>
+        </w:rPr>
+        <w:t xml:space="preserve"> </w:t>
+      </w:r>
+      <w:proofErr w:type="spellStart"/>
+      <w:r>
+        <w:rPr>
+          <w:b w:val="0"/>
+          <w:bCs w:val="0"/>
+        </w:rPr>
+        <w:t>soak</w:t>
+      </w:r>
+      <w:proofErr w:type="spellEnd"/>
+      <w:r>
+        <w:rPr>
+          <w:b w:val="0"/>
+          <w:bCs w:val="0"/>
+        </w:rPr>
+        <w:t xml:space="preserve"> </w:t>
+      </w:r>
+      <w:r>
+        <w:rPr>
+          <w:b w:val="0"/>
+          <w:bCs w:val="0"/>
+        </w:rPr>
+        <w:t>test</w:t>
+      </w:r>
+    </w:p>
+    <w:p>
+      <w:pPr>
+        <w:keepNext/>
+        <w:jc w:val="center"/>
+      </w:pPr>
+      <w:r>
+        <w:rPr>
+          <w:noProof/>
+        </w:rPr>
+        <w:drawing>
+          <wp:inline distT="0" distB="0" distL="0" distR="0" wp14:anchorId="3B15DCEE" wp14:editId="663C8440">
+            <wp:extent cx="6120130" cy="3060065"/>
+            <wp:effectExtent l="0" t="0" r="0" b="6985"/>
+            <wp:docPr id="1131785105" name="Immagine 11" descr="Immagine che contiene testo, Diagramma, linea, diagramma&#10;&#10;Il contenuto generato dall'IA potrebbe non essere corretto."/>
+            <wp:cNvGraphicFramePr>
+              <a:graphicFrameLocks xmlns:a="http://schemas.openxmlformats.org/drawingml/2006/main" noChangeAspect="1"/>
+            </wp:cNvGraphicFramePr>
+            <a:graphic xmlns:a="http://schemas.openxmlformats.org/drawingml/2006/main">
+              <a:graphicData uri="http://schemas.openxmlformats.org/drawingml/2006/picture">
+                <pic:pic xmlns:pic="http://schemas.openxmlformats.org/drawingml/2006/picture">
+                  <pic:nvPicPr>
+                    <pic:cNvPr id="1131785105" name="Immagine 11" descr="Immagine che contiene testo, Diagramma, linea, diagramma&#10;&#10;Il contenuto generato dall'IA potrebbe non essere corretto."/>
+                    <pic:cNvPicPr>
+                      <a:picLocks noChangeAspect="1" noChangeArrowheads="1"/>
+                    </pic:cNvPicPr>
+                  </pic:nvPicPr>
+                  <pic:blipFill>
+                    <a:blip r:embed="rId23">
+                      <a:extLst>
+                        <a:ext uri="{28A0092B-C50C-407E-A947-70E740481C1C}">
+                          <a14:useLocalDpi xmlns:a14="http://schemas.microsoft.com/office/drawing/2010/main" val="0"/>
+                        </a:ext>
+                      </a:extLst>
+                    </a:blip>
+                    <a:srcRect/>
+                    <a:stretch>
+                      <a:fillRect/>
+                    </a:stretch>
+                  </pic:blipFill>
+                  <pic:spPr bwMode="auto">
+                    <a:xfrm>
+                      <a:off x="0" y="0"/>
+                      <a:ext cx="6120130" cy="3060065"/>
+                    </a:xfrm>
+                    <a:prstGeom prst="rect">
+                      <a:avLst/>
+                    </a:prstGeom>
+                    <a:noFill/>
+                    <a:ln>
+                      <a:noFill/>
+                    </a:ln>
+                  </pic:spPr>
+                </pic:pic>
+              </a:graphicData>
+            </a:graphic>
+          </wp:inline>
+        </w:drawing>
+      </w:r>
+    </w:p>
+    <w:p>
+      <w:pPr>
+        <w:pStyle w:val="Didascalia"/>
+        <w:jc w:val="center"/>
+        <w:rPr>
+          <w:rFonts w:eastAsiaTheme="minorEastAsia"/>
+          <w:lang w:eastAsia="en-US"/>
+        </w:rPr>
+      </w:pPr>
+      <w:r>
+        <w:t xml:space="preserve">Figura </w:t>
+      </w:r>
+      <w:r>
+        <w:fldChar w:fldCharType="begin"/>
+      </w:r>
+      <w:r>
+        <w:instrText xml:space="preserve"> SEQ Figura \* ARABIC </w:instrText>
+      </w:r>
+      <w:r>
+        <w:fldChar w:fldCharType="separate"/>
+      </w:r>
+      <w:r>
+        <w:rPr>
+          <w:noProof/>
+        </w:rPr>
+        <w:t>15</w:t>
+      </w:r>
+      <w:r>
+        <w:fldChar w:fldCharType="end"/>
+      </w:r>
+      <w:r>
+        <w:rPr>
+          <w:b w:val="0"/>
+          <w:bCs w:val="0"/>
+        </w:rPr>
+        <w:t xml:space="preserve"> – Latenza richieste http durante </w:t>
+      </w:r>
+      <w:r>
+        <w:rPr>
+          <w:b w:val="0"/>
+          <w:bCs w:val="0"/>
+        </w:rPr>
+        <w:t xml:space="preserve">il </w:t>
+      </w:r>
+      <w:proofErr w:type="spellStart"/>
+      <w:r>
+        <w:rPr>
+          <w:b w:val="0"/>
+          <w:bCs w:val="0"/>
+        </w:rPr>
+        <w:t>soak</w:t>
+      </w:r>
+      <w:proofErr w:type="spellEnd"/>
+      <w:r>
+        <w:rPr>
+          <w:b w:val="0"/>
+          <w:bCs w:val="0"/>
+        </w:rPr>
+        <w:t xml:space="preserve"> </w:t>
+      </w:r>
+      <w:r>
+        <w:rPr>
+          <w:b w:val="0"/>
+          <w:bCs w:val="0"/>
+        </w:rPr>
+        <w:t>test, filtrando le richieste per ottenere informazioni sullo stato attuale del job</w:t>
+      </w:r>
+    </w:p>
+    <w:p>
+      <w:pPr>
+        <w:rPr>
+          <w:rFonts w:eastAsiaTheme="minorEastAsia"/>
+          <w:lang w:eastAsia="en-US"/>
+        </w:rPr>
+      </w:pPr>
+      <w:r>
+        <w:rPr>
+          <w:rFonts w:eastAsiaTheme="minorEastAsia"/>
+          <w:lang w:eastAsia="en-US"/>
+        </w:rPr>
+        <w:t>Per quanto</w:t>
+      </w:r>
+      <w:r>
+        <w:rPr>
+          <w:rFonts w:eastAsiaTheme="minorEastAsia"/>
+          <w:lang w:eastAsia="en-US"/>
+        </w:rPr>
+        <w:t xml:space="preserve"> riguarda la durata delle iterazioni, cioè il tempo necessario per completare l’intero ciclo di operazioni per ciascun utente virtuale. In media, ogni iterazione ha richiesto circa 11 secondi, con una mediana di poco più di 6 secondi. Il 90% delle iterazioni si è concluso entro 10 secondi e il 95% sotto i 12 secondi. Solo in rari casi si sono registrati tempi molto lunghi, </w:t>
+      </w:r>
+      <w:r>
+        <w:rPr>
+          <w:rFonts w:eastAsiaTheme="minorEastAsia"/>
+          <w:lang w:eastAsia="en-US"/>
+        </w:rPr>
+        <w:lastRenderedPageBreak/>
+        <w:t xml:space="preserve">fino a quasi </w:t>
+      </w:r>
+      <w:proofErr w:type="gramStart"/>
+      <w:r>
+        <w:rPr>
+          <w:rFonts w:eastAsiaTheme="minorEastAsia"/>
+          <w:lang w:eastAsia="en-US"/>
+        </w:rPr>
+        <w:t>7</w:t>
+      </w:r>
+      <w:proofErr w:type="gramEnd"/>
+      <w:r>
+        <w:rPr>
+          <w:rFonts w:eastAsiaTheme="minorEastAsia"/>
+          <w:lang w:eastAsia="en-US"/>
+        </w:rPr>
+        <w:t xml:space="preserve"> minuti, probabilmente dovuti a momentanei rallentamenti o congestioni. Il test ha coinvolto da 15 fino a 50 utenti virtuali contemporaneamente, garantendo un flusso di lavoro costante e sostenuto.</w:t>
+      </w:r>
+    </w:p>
+    <w:p>
+      <w:pPr>
+        <w:keepNext/>
+        <w:jc w:val="center"/>
+      </w:pPr>
+      <w:r>
+        <w:rPr>
+          <w:rFonts w:eastAsiaTheme="minorEastAsia"/>
+          <w:noProof/>
+          <w:lang w:eastAsia="en-US"/>
+        </w:rPr>
+        <w:drawing>
+          <wp:inline distT="0" distB="0" distL="0" distR="0" wp14:anchorId="39A58EC3" wp14:editId="4685B0FA">
+            <wp:extent cx="6108065" cy="3053715"/>
+            <wp:effectExtent l="0" t="0" r="6985" b="0"/>
+            <wp:docPr id="837361032" name="Immagine 12" descr="Immagine che contiene testo, Diagramma, linea, diagramma&#10;&#10;Il contenuto generato dall'IA potrebbe non essere corretto."/>
+            <wp:cNvGraphicFramePr>
+              <a:graphicFrameLocks xmlns:a="http://schemas.openxmlformats.org/drawingml/2006/main" noChangeAspect="1"/>
+            </wp:cNvGraphicFramePr>
+            <a:graphic xmlns:a="http://schemas.openxmlformats.org/drawingml/2006/main">
+              <a:graphicData uri="http://schemas.openxmlformats.org/drawingml/2006/picture">
+                <pic:pic xmlns:pic="http://schemas.openxmlformats.org/drawingml/2006/picture">
+                  <pic:nvPicPr>
+                    <pic:cNvPr id="837361032" name="Immagine 12" descr="Immagine che contiene testo, Diagramma, linea, diagramma&#10;&#10;Il contenuto generato dall'IA potrebbe non essere corretto."/>
+                    <pic:cNvPicPr>
+                      <a:picLocks noChangeAspect="1" noChangeArrowheads="1"/>
+                    </pic:cNvPicPr>
+                  </pic:nvPicPr>
+                  <pic:blipFill>
+                    <a:blip r:embed="rId24">
+                      <a:extLst>
+                        <a:ext uri="{28A0092B-C50C-407E-A947-70E740481C1C}">
+                          <a14:useLocalDpi xmlns:a14="http://schemas.microsoft.com/office/drawing/2010/main" val="0"/>
+                        </a:ext>
+                      </a:extLst>
+                    </a:blip>
+                    <a:srcRect/>
+                    <a:stretch>
+                      <a:fillRect/>
+                    </a:stretch>
+                  </pic:blipFill>
+                  <pic:spPr bwMode="auto">
+                    <a:xfrm>
+                      <a:off x="0" y="0"/>
+                      <a:ext cx="6108065" cy="3053715"/>
+                    </a:xfrm>
+                    <a:prstGeom prst="rect">
+                      <a:avLst/>
+                    </a:prstGeom>
+                    <a:noFill/>
+                    <a:ln>
+                      <a:noFill/>
+                    </a:ln>
+                  </pic:spPr>
+                </pic:pic>
+              </a:graphicData>
+            </a:graphic>
+          </wp:inline>
+        </w:drawing>
+      </w:r>
+    </w:p>
+    <w:p>
+      <w:pPr>
+        <w:pStyle w:val="Didascalia"/>
+        <w:jc w:val="center"/>
+        <w:rPr>
+          <w:rFonts w:eastAsiaTheme="minorEastAsia"/>
+          <w:lang w:eastAsia="en-US"/>
+        </w:rPr>
+      </w:pPr>
+      <w:r>
+        <w:t xml:space="preserve">Figura </w:t>
+      </w:r>
+      <w:r>
+        <w:fldChar w:fldCharType="begin"/>
+      </w:r>
+      <w:r>
+        <w:instrText xml:space="preserve"> SEQ Figura \* ARABIC </w:instrText>
+      </w:r>
+      <w:r>
+        <w:fldChar w:fldCharType="separate"/>
+      </w:r>
+      <w:r>
+        <w:rPr>
+          <w:noProof/>
+        </w:rPr>
+        <w:t>16</w:t>
+      </w:r>
+      <w:r>
+        <w:fldChar w:fldCharType="end"/>
+      </w:r>
+      <w:r>
+        <w:rPr>
+          <w:b w:val="0"/>
+          <w:bCs w:val="0"/>
+        </w:rPr>
+        <w:t xml:space="preserve"> – Durata delle iterazioni durante </w:t>
+      </w:r>
+      <w:r>
+        <w:rPr>
+          <w:b w:val="0"/>
+          <w:bCs w:val="0"/>
+        </w:rPr>
+        <w:t xml:space="preserve">il </w:t>
+      </w:r>
+      <w:proofErr w:type="spellStart"/>
+      <w:r>
+        <w:rPr>
+          <w:b w:val="0"/>
+          <w:bCs w:val="0"/>
+        </w:rPr>
+        <w:t>soak</w:t>
+      </w:r>
+      <w:proofErr w:type="spellEnd"/>
+      <w:r>
+        <w:rPr>
+          <w:b w:val="0"/>
+          <w:bCs w:val="0"/>
+        </w:rPr>
+        <w:t xml:space="preserve"> test</w:t>
+      </w:r>
+    </w:p>
+    <w:p>
+      <w:pPr>
+        <w:pStyle w:val="Titolo2"/>
+        <w:rPr>
+          <w:rFonts w:eastAsiaTheme="minorEastAsia"/>
+          <w:lang w:eastAsia="en-US"/>
+        </w:rPr>
+      </w:pPr>
+      <w:bookmarkStart w:id="30" w:name="_Toc203334390"/>
+      <w:r>
+        <w:rPr>
+          <w:rFonts w:eastAsiaTheme="minorEastAsia"/>
+          <w:lang w:eastAsia="en-US"/>
+        </w:rPr>
+        <w:t>Riassunto dei test</w:t>
+      </w:r>
+      <w:bookmarkEnd w:id="30"/>
+    </w:p>
+    <w:tbl>
+      <w:tblPr>
+        <w:tblW w:w="9260" w:type="dxa"/>
+        <w:jc w:val="center"/>
+        <w:tblCellMar>
+          <w:left w:w="70" w:type="dxa"/>
+          <w:right w:w="70" w:type="dxa"/>
+        </w:tblCellMar>
+        <w:tblLook w:val="04A0" w:firstRow="1" w:lastRow="0" w:firstColumn="1" w:lastColumn="0" w:noHBand="0" w:noVBand="1"/>
+      </w:tblPr>
+      <w:tblGrid>
+        <w:gridCol w:w="2561"/>
+        <w:gridCol w:w="1882"/>
+        <w:gridCol w:w="1561"/>
+        <w:gridCol w:w="1555"/>
+        <w:gridCol w:w="1555"/>
+        <w:gridCol w:w="146"/>
+      </w:tblGrid>
+      <w:tr>
+        <w:trPr>
+          <w:gridAfter w:val="1"/>
+          <w:wAfter w:w="36" w:type="dxa"/>
+          <w:trHeight w:val="373"/>
+          <w:jc w:val="center"/>
+        </w:trPr>
+        <w:tc>
+          <w:tcPr>
+            <w:tcW w:w="4501" w:type="dxa"/>
+            <w:gridSpan w:val="2"/>
+            <w:vMerge w:val="restart"/>
+            <w:tcBorders>
+              <w:top w:val="single" w:sz="8" w:space="0" w:color="auto"/>
+              <w:left w:val="single" w:sz="8" w:space="0" w:color="auto"/>
+              <w:bottom w:val="single" w:sz="8" w:space="0" w:color="000000"/>
+              <w:right w:val="single" w:sz="4" w:space="0" w:color="auto"/>
+              <w:tr2bl w:val="single" w:sz="4" w:space="0" w:color="auto"/>
+            </w:tcBorders>
+            <w:shd w:val="clear" w:color="auto" w:fill="auto"/>
+            <w:vAlign w:val="center"/>
+            <w:hideMark/>
+          </w:tcPr>
+          <w:p>
+            <w:pPr>
+              <w:tabs>
+                <w:tab w:val="clear" w:pos="2780"/>
+              </w:tabs>
+              <w:spacing w:before="0" w:beforeAutospacing="0" w:after="0" w:afterAutospacing="0" w:line="240" w:lineRule="auto"/>
+              <w:rPr>
+                <w:rFonts w:cs="Times New Roman"/>
+                <w:color w:val="000000"/>
+              </w:rPr>
+            </w:pPr>
+            <w:r>
+              <w:rPr>
+                <w:rFonts w:cs="Times New Roman"/>
+                <w:color w:val="000000"/>
+              </w:rPr>
+              <w:t> </w:t>
+            </w:r>
+          </w:p>
+        </w:tc>
+        <w:tc>
+          <w:tcPr>
+            <w:tcW w:w="1575" w:type="dxa"/>
+            <w:vMerge w:val="restart"/>
+            <w:tcBorders>
+              <w:top w:val="single" w:sz="8" w:space="0" w:color="auto"/>
+              <w:left w:val="single" w:sz="4" w:space="0" w:color="auto"/>
+              <w:bottom w:val="single" w:sz="8" w:space="0" w:color="000000"/>
+              <w:right w:val="single" w:sz="4" w:space="0" w:color="auto"/>
+            </w:tcBorders>
+            <w:shd w:val="clear" w:color="auto" w:fill="auto"/>
+            <w:vAlign w:val="center"/>
+            <w:hideMark/>
+          </w:tcPr>
+          <w:p>
+            <w:pPr>
+              <w:tabs>
+                <w:tab w:val="clear" w:pos="2780"/>
+              </w:tabs>
+              <w:spacing w:before="0" w:beforeAutospacing="0" w:after="0" w:afterAutospacing="0" w:line="240" w:lineRule="auto"/>
+              <w:rPr>
+                <w:rFonts w:cs="Times New Roman"/>
+                <w:color w:val="000000"/>
+              </w:rPr>
+            </w:pPr>
+            <w:r>
+              <w:rPr>
+                <w:rFonts w:cs="Times New Roman"/>
+                <w:color w:val="000000"/>
+              </w:rPr>
+              <w:t>Stress test</w:t>
+            </w:r>
+          </w:p>
+        </w:tc>
+        <w:tc>
+          <w:tcPr>
+            <w:tcW w:w="1574" w:type="dxa"/>
+            <w:vMerge w:val="restart"/>
+            <w:tcBorders>
+              <w:top w:val="single" w:sz="8" w:space="0" w:color="auto"/>
+              <w:left w:val="single" w:sz="4" w:space="0" w:color="auto"/>
+              <w:bottom w:val="single" w:sz="8" w:space="0" w:color="000000"/>
+              <w:right w:val="single" w:sz="4" w:space="0" w:color="auto"/>
+            </w:tcBorders>
+            <w:shd w:val="clear" w:color="auto" w:fill="auto"/>
+            <w:vAlign w:val="center"/>
+            <w:hideMark/>
+          </w:tcPr>
+          <w:p>
+            <w:pPr>
+              <w:tabs>
+                <w:tab w:val="clear" w:pos="2780"/>
+              </w:tabs>
+              <w:spacing w:before="0" w:beforeAutospacing="0" w:after="0" w:afterAutospacing="0" w:line="240" w:lineRule="auto"/>
+              <w:rPr>
+                <w:rFonts w:cs="Times New Roman"/>
+                <w:color w:val="000000"/>
+              </w:rPr>
+            </w:pPr>
+            <w:r>
+              <w:rPr>
+                <w:rFonts w:cs="Times New Roman"/>
+                <w:color w:val="000000"/>
+              </w:rPr>
+              <w:t>Spike test</w:t>
+            </w:r>
+          </w:p>
+        </w:tc>
+        <w:tc>
+          <w:tcPr>
+            <w:tcW w:w="1574" w:type="dxa"/>
+            <w:vMerge w:val="restart"/>
+            <w:tcBorders>
+              <w:top w:val="single" w:sz="8" w:space="0" w:color="auto"/>
+              <w:left w:val="single" w:sz="4" w:space="0" w:color="auto"/>
+              <w:bottom w:val="single" w:sz="8" w:space="0" w:color="000000"/>
+              <w:right w:val="single" w:sz="8" w:space="0" w:color="auto"/>
+            </w:tcBorders>
+            <w:shd w:val="clear" w:color="auto" w:fill="auto"/>
+            <w:vAlign w:val="center"/>
+            <w:hideMark/>
+          </w:tcPr>
+          <w:p>
+            <w:pPr>
+              <w:tabs>
+                <w:tab w:val="clear" w:pos="2780"/>
+              </w:tabs>
+              <w:spacing w:before="0" w:beforeAutospacing="0" w:after="0" w:afterAutospacing="0" w:line="240" w:lineRule="auto"/>
+              <w:rPr>
+                <w:rFonts w:cs="Times New Roman"/>
+                <w:color w:val="000000"/>
+              </w:rPr>
+            </w:pPr>
+            <w:proofErr w:type="spellStart"/>
+            <w:r>
+              <w:rPr>
+                <w:rFonts w:cs="Times New Roman"/>
+                <w:color w:val="000000"/>
+              </w:rPr>
+              <w:t>Soak</w:t>
+            </w:r>
+            <w:proofErr w:type="spellEnd"/>
+            <w:r>
+              <w:rPr>
+                <w:rFonts w:cs="Times New Roman"/>
+                <w:color w:val="000000"/>
+              </w:rPr>
+              <w:t xml:space="preserve"> test</w:t>
+            </w:r>
+          </w:p>
+        </w:tc>
+      </w:tr>
+      <w:tr>
+        <w:trPr>
+          <w:trHeight w:val="300"/>
+          <w:jc w:val="center"/>
+        </w:trPr>
+        <w:tc>
+          <w:tcPr>
+            <w:tcW w:w="4501" w:type="dxa"/>
+            <w:gridSpan w:val="2"/>
+            <w:vMerge/>
+            <w:tcBorders>
+              <w:top w:val="single" w:sz="8" w:space="0" w:color="auto"/>
+              <w:left w:val="single" w:sz="8" w:space="0" w:color="auto"/>
+              <w:bottom w:val="single" w:sz="8" w:space="0" w:color="000000"/>
+              <w:right w:val="single" w:sz="4" w:space="0" w:color="auto"/>
+            </w:tcBorders>
+            <w:vAlign w:val="center"/>
+            <w:hideMark/>
+          </w:tcPr>
+          <w:p>
+            <w:pPr>
+              <w:tabs>
+                <w:tab w:val="clear" w:pos="2780"/>
+              </w:tabs>
+              <w:spacing w:before="0" w:beforeAutospacing="0" w:after="0" w:afterAutospacing="0" w:line="240" w:lineRule="auto"/>
+              <w:rPr>
+                <w:rFonts w:cs="Times New Roman"/>
+                <w:color w:val="000000"/>
+              </w:rPr>
+            </w:pPr>
+          </w:p>
+        </w:tc>
+        <w:tc>
+          <w:tcPr>
+            <w:tcW w:w="1575" w:type="dxa"/>
+            <w:vMerge/>
+            <w:tcBorders>
+              <w:top w:val="single" w:sz="8" w:space="0" w:color="auto"/>
+              <w:left w:val="single" w:sz="4" w:space="0" w:color="auto"/>
+              <w:bottom w:val="single" w:sz="8" w:space="0" w:color="000000"/>
+              <w:right w:val="single" w:sz="4" w:space="0" w:color="auto"/>
+            </w:tcBorders>
+            <w:vAlign w:val="center"/>
+            <w:hideMark/>
+          </w:tcPr>
+          <w:p>
+            <w:pPr>
+              <w:tabs>
+                <w:tab w:val="clear" w:pos="2780"/>
+              </w:tabs>
+              <w:spacing w:before="0" w:beforeAutospacing="0" w:after="0" w:afterAutospacing="0" w:line="240" w:lineRule="auto"/>
+              <w:rPr>
+                <w:rFonts w:cs="Times New Roman"/>
+                <w:color w:val="000000"/>
+              </w:rPr>
+            </w:pPr>
+          </w:p>
+        </w:tc>
+        <w:tc>
+          <w:tcPr>
+            <w:tcW w:w="1574" w:type="dxa"/>
+            <w:vMerge/>
+            <w:tcBorders>
+              <w:top w:val="single" w:sz="8" w:space="0" w:color="auto"/>
+              <w:left w:val="single" w:sz="4" w:space="0" w:color="auto"/>
+              <w:bottom w:val="single" w:sz="8" w:space="0" w:color="000000"/>
+              <w:right w:val="single" w:sz="4" w:space="0" w:color="auto"/>
+            </w:tcBorders>
+            <w:vAlign w:val="center"/>
+            <w:hideMark/>
+          </w:tcPr>
+          <w:p>
+            <w:pPr>
+              <w:tabs>
+                <w:tab w:val="clear" w:pos="2780"/>
+              </w:tabs>
+              <w:spacing w:before="0" w:beforeAutospacing="0" w:after="0" w:afterAutospacing="0" w:line="240" w:lineRule="auto"/>
+              <w:rPr>
+                <w:rFonts w:cs="Times New Roman"/>
+                <w:color w:val="000000"/>
+              </w:rPr>
+            </w:pPr>
+          </w:p>
+        </w:tc>
+        <w:tc>
+          <w:tcPr>
+            <w:tcW w:w="1574" w:type="dxa"/>
+            <w:vMerge/>
+            <w:tcBorders>
+              <w:top w:val="single" w:sz="8" w:space="0" w:color="auto"/>
+              <w:left w:val="single" w:sz="4" w:space="0" w:color="auto"/>
+              <w:bottom w:val="single" w:sz="8" w:space="0" w:color="000000"/>
+              <w:right w:val="single" w:sz="8" w:space="0" w:color="auto"/>
+            </w:tcBorders>
+            <w:vAlign w:val="center"/>
+            <w:hideMark/>
+          </w:tcPr>
+          <w:p>
+            <w:pPr>
+              <w:tabs>
+                <w:tab w:val="clear" w:pos="2780"/>
+              </w:tabs>
+              <w:spacing w:before="0" w:beforeAutospacing="0" w:after="0" w:afterAutospacing="0" w:line="240" w:lineRule="auto"/>
+              <w:rPr>
+                <w:rFonts w:cs="Times New Roman"/>
+                <w:color w:val="000000"/>
+              </w:rPr>
+            </w:pPr>
+          </w:p>
+        </w:tc>
+        <w:tc>
+          <w:tcPr>
+            <w:tcW w:w="36" w:type="dxa"/>
+            <w:tcBorders>
+              <w:top w:val="nil"/>
+              <w:left w:val="nil"/>
+              <w:bottom w:val="nil"/>
+              <w:right w:val="nil"/>
+            </w:tcBorders>
+            <w:shd w:val="clear" w:color="auto" w:fill="auto"/>
+            <w:noWrap/>
+            <w:vAlign w:val="bottom"/>
+            <w:hideMark/>
+          </w:tcPr>
+          <w:p>
+            <w:pPr>
+              <w:tabs>
+                <w:tab w:val="clear" w:pos="2780"/>
+              </w:tabs>
+              <w:spacing w:before="0" w:beforeAutospacing="0" w:after="0" w:afterAutospacing="0" w:line="240" w:lineRule="auto"/>
+              <w:rPr>
+                <w:rFonts w:cs="Times New Roman"/>
+                <w:color w:val="000000"/>
+              </w:rPr>
+            </w:pPr>
+          </w:p>
+        </w:tc>
+      </w:tr>
+      <w:tr>
+        <w:trPr>
+          <w:trHeight w:val="56"/>
+          <w:jc w:val="center"/>
+        </w:trPr>
+        <w:tc>
+          <w:tcPr>
+            <w:tcW w:w="4501" w:type="dxa"/>
+            <w:gridSpan w:val="2"/>
+            <w:vMerge/>
+            <w:tcBorders>
+              <w:top w:val="single" w:sz="8" w:space="0" w:color="auto"/>
+              <w:left w:val="single" w:sz="8" w:space="0" w:color="auto"/>
+              <w:bottom w:val="single" w:sz="8" w:space="0" w:color="000000"/>
+              <w:right w:val="single" w:sz="4" w:space="0" w:color="auto"/>
+            </w:tcBorders>
+            <w:vAlign w:val="center"/>
+            <w:hideMark/>
+          </w:tcPr>
+          <w:p>
+            <w:pPr>
+              <w:tabs>
+                <w:tab w:val="clear" w:pos="2780"/>
+              </w:tabs>
+              <w:spacing w:before="0" w:beforeAutospacing="0" w:after="0" w:afterAutospacing="0" w:line="240" w:lineRule="auto"/>
+              <w:rPr>
+                <w:rFonts w:cs="Times New Roman"/>
+                <w:color w:val="000000"/>
+              </w:rPr>
+            </w:pPr>
+          </w:p>
+        </w:tc>
+        <w:tc>
+          <w:tcPr>
+            <w:tcW w:w="1575" w:type="dxa"/>
+            <w:vMerge/>
+            <w:tcBorders>
+              <w:top w:val="single" w:sz="8" w:space="0" w:color="auto"/>
+              <w:left w:val="single" w:sz="4" w:space="0" w:color="auto"/>
+              <w:bottom w:val="single" w:sz="8" w:space="0" w:color="000000"/>
+              <w:right w:val="single" w:sz="4" w:space="0" w:color="auto"/>
+            </w:tcBorders>
+            <w:vAlign w:val="center"/>
+            <w:hideMark/>
+          </w:tcPr>
+          <w:p>
+            <w:pPr>
+              <w:tabs>
+                <w:tab w:val="clear" w:pos="2780"/>
+              </w:tabs>
+              <w:spacing w:before="0" w:beforeAutospacing="0" w:after="0" w:afterAutospacing="0" w:line="240" w:lineRule="auto"/>
+              <w:rPr>
+                <w:rFonts w:cs="Times New Roman"/>
+                <w:color w:val="000000"/>
+              </w:rPr>
+            </w:pPr>
+          </w:p>
+        </w:tc>
+        <w:tc>
+          <w:tcPr>
+            <w:tcW w:w="1574" w:type="dxa"/>
+            <w:vMerge/>
+            <w:tcBorders>
+              <w:top w:val="single" w:sz="8" w:space="0" w:color="auto"/>
+              <w:left w:val="single" w:sz="4" w:space="0" w:color="auto"/>
+              <w:bottom w:val="single" w:sz="8" w:space="0" w:color="000000"/>
+              <w:right w:val="single" w:sz="4" w:space="0" w:color="auto"/>
+            </w:tcBorders>
+            <w:vAlign w:val="center"/>
+            <w:hideMark/>
+          </w:tcPr>
+          <w:p>
+            <w:pPr>
+              <w:tabs>
+                <w:tab w:val="clear" w:pos="2780"/>
+              </w:tabs>
+              <w:spacing w:before="0" w:beforeAutospacing="0" w:after="0" w:afterAutospacing="0" w:line="240" w:lineRule="auto"/>
+              <w:rPr>
+                <w:rFonts w:cs="Times New Roman"/>
+                <w:color w:val="000000"/>
+              </w:rPr>
+            </w:pPr>
+          </w:p>
+        </w:tc>
+        <w:tc>
+          <w:tcPr>
+            <w:tcW w:w="1574" w:type="dxa"/>
+            <w:vMerge/>
+            <w:tcBorders>
+              <w:top w:val="single" w:sz="8" w:space="0" w:color="auto"/>
+              <w:left w:val="single" w:sz="4" w:space="0" w:color="auto"/>
+              <w:bottom w:val="single" w:sz="8" w:space="0" w:color="000000"/>
+              <w:right w:val="single" w:sz="8" w:space="0" w:color="auto"/>
+            </w:tcBorders>
+            <w:vAlign w:val="center"/>
+            <w:hideMark/>
+          </w:tcPr>
+          <w:p>
+            <w:pPr>
+              <w:tabs>
+                <w:tab w:val="clear" w:pos="2780"/>
+              </w:tabs>
+              <w:spacing w:before="0" w:beforeAutospacing="0" w:after="0" w:afterAutospacing="0" w:line="240" w:lineRule="auto"/>
+              <w:rPr>
+                <w:rFonts w:cs="Times New Roman"/>
+                <w:color w:val="000000"/>
+              </w:rPr>
+            </w:pPr>
+          </w:p>
+        </w:tc>
+        <w:tc>
+          <w:tcPr>
+            <w:tcW w:w="36" w:type="dxa"/>
+            <w:tcBorders>
+              <w:top w:val="nil"/>
+              <w:left w:val="nil"/>
+              <w:bottom w:val="nil"/>
+              <w:right w:val="nil"/>
+            </w:tcBorders>
+            <w:shd w:val="clear" w:color="auto" w:fill="auto"/>
+            <w:noWrap/>
+            <w:vAlign w:val="bottom"/>
+            <w:hideMark/>
+          </w:tcPr>
+          <w:p>
+            <w:pPr>
+              <w:tabs>
+                <w:tab w:val="clear" w:pos="2780"/>
+              </w:tabs>
+              <w:spacing w:before="0" w:beforeAutospacing="0" w:after="0" w:afterAutospacing="0" w:line="240" w:lineRule="auto"/>
+              <w:rPr>
+                <w:rFonts w:ascii="Times New Roman" w:hAnsi="Times New Roman" w:cs="Times New Roman"/>
+                <w:sz w:val="20"/>
+                <w:szCs w:val="20"/>
+              </w:rPr>
+            </w:pPr>
+          </w:p>
+        </w:tc>
+      </w:tr>
+      <w:tr>
+        <w:trPr>
+          <w:trHeight w:val="315"/>
+          <w:jc w:val="center"/>
+        </w:trPr>
+        <w:tc>
+          <w:tcPr>
+            <w:tcW w:w="2606" w:type="dxa"/>
+            <w:vMerge w:val="restart"/>
+            <w:tcBorders>
+              <w:top w:val="nil"/>
+              <w:left w:val="single" w:sz="8" w:space="0" w:color="auto"/>
+              <w:bottom w:val="single" w:sz="8" w:space="0" w:color="000000"/>
+              <w:right w:val="single" w:sz="4" w:space="0" w:color="auto"/>
+            </w:tcBorders>
+            <w:shd w:val="clear" w:color="auto" w:fill="auto"/>
+            <w:vAlign w:val="center"/>
+            <w:hideMark/>
+          </w:tcPr>
+          <w:p>
+            <w:pPr>
+              <w:tabs>
+                <w:tab w:val="clear" w:pos="2780"/>
+              </w:tabs>
+              <w:spacing w:before="0" w:beforeAutospacing="0" w:after="0" w:afterAutospacing="0" w:line="240" w:lineRule="auto"/>
+              <w:rPr>
+                <w:rFonts w:cs="Times New Roman"/>
+                <w:color w:val="000000"/>
+              </w:rPr>
+            </w:pPr>
+            <w:r>
+              <w:rPr>
+                <w:rFonts w:cs="Times New Roman"/>
+                <w:color w:val="000000"/>
+              </w:rPr>
+              <w:t>Esito dei check</w:t>
+            </w:r>
+            <w:r>
+              <w:rPr>
+                <w:rFonts w:cs="Times New Roman"/>
+                <w:color w:val="000000"/>
+              </w:rPr>
+              <w:t xml:space="preserve"> delle iterazioni</w:t>
+            </w:r>
+          </w:p>
+        </w:tc>
+        <w:tc>
+          <w:tcPr>
+            <w:tcW w:w="1895" w:type="dxa"/>
+            <w:tcBorders>
+              <w:top w:val="nil"/>
+              <w:left w:val="nil"/>
+              <w:bottom w:val="single" w:sz="4" w:space="0" w:color="auto"/>
+              <w:right w:val="single" w:sz="4" w:space="0" w:color="auto"/>
+            </w:tcBorders>
+            <w:shd w:val="clear" w:color="auto" w:fill="auto"/>
+            <w:vAlign w:val="center"/>
+            <w:hideMark/>
+          </w:tcPr>
+          <w:p>
+            <w:pPr>
+              <w:tabs>
+                <w:tab w:val="clear" w:pos="2780"/>
+              </w:tabs>
+              <w:spacing w:before="0" w:beforeAutospacing="0" w:after="0" w:afterAutospacing="0" w:line="240" w:lineRule="auto"/>
+              <w:rPr>
+                <w:rFonts w:cs="Times New Roman"/>
+                <w:color w:val="000000"/>
+              </w:rPr>
+            </w:pPr>
+            <w:r>
+              <w:rPr>
+                <w:rFonts w:cs="Times New Roman"/>
+                <w:color w:val="000000"/>
+              </w:rPr>
+              <w:t>Upload del file</w:t>
+            </w:r>
+          </w:p>
+        </w:tc>
+        <w:tc>
+          <w:tcPr>
+            <w:tcW w:w="1575" w:type="dxa"/>
+            <w:tcBorders>
+              <w:top w:val="nil"/>
+              <w:left w:val="nil"/>
+              <w:bottom w:val="single" w:sz="4" w:space="0" w:color="auto"/>
+              <w:right w:val="single" w:sz="4" w:space="0" w:color="auto"/>
+            </w:tcBorders>
+            <w:shd w:val="clear" w:color="auto" w:fill="auto"/>
+            <w:vAlign w:val="center"/>
+            <w:hideMark/>
+          </w:tcPr>
+          <w:p>
+            <w:pPr>
+              <w:tabs>
+                <w:tab w:val="clear" w:pos="2780"/>
+              </w:tabs>
+              <w:spacing w:before="0" w:beforeAutospacing="0" w:after="0" w:afterAutospacing="0" w:line="240" w:lineRule="auto"/>
+              <w:jc w:val="right"/>
+              <w:rPr>
+                <w:rFonts w:cs="Times New Roman"/>
+                <w:color w:val="000000"/>
+              </w:rPr>
+            </w:pPr>
+            <w:r>
+              <w:rPr>
+                <w:rFonts w:cs="Times New Roman"/>
+                <w:color w:val="000000"/>
+              </w:rPr>
+              <w:t>98,64%</w:t>
+            </w:r>
+          </w:p>
+        </w:tc>
+        <w:tc>
+          <w:tcPr>
+            <w:tcW w:w="1574" w:type="dxa"/>
+            <w:tcBorders>
+              <w:top w:val="nil"/>
+              <w:left w:val="nil"/>
+              <w:bottom w:val="single" w:sz="4" w:space="0" w:color="auto"/>
+              <w:right w:val="single" w:sz="4" w:space="0" w:color="auto"/>
+            </w:tcBorders>
+            <w:shd w:val="clear" w:color="auto" w:fill="auto"/>
+            <w:vAlign w:val="center"/>
+            <w:hideMark/>
+          </w:tcPr>
+          <w:p>
+            <w:pPr>
+              <w:tabs>
+                <w:tab w:val="clear" w:pos="2780"/>
+              </w:tabs>
+              <w:spacing w:before="0" w:beforeAutospacing="0" w:after="0" w:afterAutospacing="0" w:line="240" w:lineRule="auto"/>
+              <w:jc w:val="right"/>
+              <w:rPr>
+                <w:rFonts w:cs="Times New Roman"/>
+                <w:color w:val="000000"/>
+              </w:rPr>
+            </w:pPr>
+            <w:r>
+              <w:rPr>
+                <w:rFonts w:cs="Times New Roman"/>
+                <w:color w:val="000000"/>
+              </w:rPr>
+              <w:t>99,80%</w:t>
+            </w:r>
+          </w:p>
+        </w:tc>
+        <w:tc>
+          <w:tcPr>
+            <w:tcW w:w="1574" w:type="dxa"/>
+            <w:tcBorders>
+              <w:top w:val="nil"/>
+              <w:left w:val="nil"/>
+              <w:bottom w:val="single" w:sz="4" w:space="0" w:color="auto"/>
+              <w:right w:val="single" w:sz="8" w:space="0" w:color="auto"/>
+            </w:tcBorders>
+            <w:shd w:val="clear" w:color="auto" w:fill="auto"/>
+            <w:vAlign w:val="center"/>
+            <w:hideMark/>
+          </w:tcPr>
+          <w:p>
+            <w:pPr>
+              <w:tabs>
+                <w:tab w:val="clear" w:pos="2780"/>
+              </w:tabs>
+              <w:spacing w:before="0" w:beforeAutospacing="0" w:after="0" w:afterAutospacing="0" w:line="240" w:lineRule="auto"/>
+              <w:jc w:val="right"/>
+              <w:rPr>
+                <w:rFonts w:cs="Times New Roman"/>
+                <w:color w:val="000000"/>
+              </w:rPr>
+            </w:pPr>
+            <w:r>
+              <w:rPr>
+                <w:rFonts w:cs="Times New Roman"/>
+                <w:color w:val="000000"/>
+              </w:rPr>
+              <w:t>99,32%</w:t>
+            </w:r>
+          </w:p>
+        </w:tc>
+        <w:tc>
+          <w:tcPr>
+            <w:tcW w:w="36" w:type="dxa"/>
+            <w:vAlign w:val="center"/>
+            <w:hideMark/>
+          </w:tcPr>
+          <w:p>
+            <w:pPr>
+              <w:tabs>
+                <w:tab w:val="clear" w:pos="2780"/>
+              </w:tabs>
+              <w:spacing w:before="0" w:beforeAutospacing="0" w:after="0" w:afterAutospacing="0" w:line="240" w:lineRule="auto"/>
+              <w:rPr>
+                <w:rFonts w:ascii="Times New Roman" w:hAnsi="Times New Roman" w:cs="Times New Roman"/>
+                <w:sz w:val="20"/>
+                <w:szCs w:val="20"/>
+              </w:rPr>
+            </w:pPr>
+          </w:p>
+        </w:tc>
+      </w:tr>
+      <w:tr>
+        <w:trPr>
+          <w:trHeight w:val="315"/>
+          <w:jc w:val="center"/>
+        </w:trPr>
+        <w:tc>
+          <w:tcPr>
+            <w:tcW w:w="2606" w:type="dxa"/>
+            <w:vMerge/>
+            <w:tcBorders>
+              <w:top w:val="nil"/>
+              <w:left w:val="single" w:sz="8" w:space="0" w:color="auto"/>
+              <w:bottom w:val="single" w:sz="8" w:space="0" w:color="000000"/>
+              <w:right w:val="single" w:sz="4" w:space="0" w:color="auto"/>
+            </w:tcBorders>
+            <w:vAlign w:val="center"/>
+            <w:hideMark/>
+          </w:tcPr>
+          <w:p>
+            <w:pPr>
+              <w:tabs>
+                <w:tab w:val="clear" w:pos="2780"/>
+              </w:tabs>
+              <w:spacing w:before="0" w:beforeAutospacing="0" w:after="0" w:afterAutospacing="0" w:line="240" w:lineRule="auto"/>
+              <w:rPr>
+                <w:rFonts w:cs="Times New Roman"/>
+                <w:color w:val="000000"/>
+              </w:rPr>
+            </w:pPr>
+          </w:p>
+        </w:tc>
+        <w:tc>
+          <w:tcPr>
+            <w:tcW w:w="1895" w:type="dxa"/>
+            <w:tcBorders>
+              <w:top w:val="nil"/>
+              <w:left w:val="nil"/>
+              <w:bottom w:val="single" w:sz="4" w:space="0" w:color="auto"/>
+              <w:right w:val="single" w:sz="4" w:space="0" w:color="auto"/>
+            </w:tcBorders>
+            <w:shd w:val="clear" w:color="auto" w:fill="auto"/>
+            <w:vAlign w:val="center"/>
+            <w:hideMark/>
+          </w:tcPr>
+          <w:p>
+            <w:pPr>
+              <w:tabs>
+                <w:tab w:val="clear" w:pos="2780"/>
+              </w:tabs>
+              <w:spacing w:before="0" w:beforeAutospacing="0" w:after="0" w:afterAutospacing="0" w:line="240" w:lineRule="auto"/>
+              <w:rPr>
+                <w:rFonts w:cs="Times New Roman"/>
+                <w:color w:val="000000"/>
+              </w:rPr>
+            </w:pPr>
+            <w:r>
+              <w:rPr>
+                <w:rFonts w:cs="Times New Roman"/>
+                <w:color w:val="000000"/>
+              </w:rPr>
+              <w:t>Job id creato</w:t>
+            </w:r>
+          </w:p>
+        </w:tc>
+        <w:tc>
+          <w:tcPr>
+            <w:tcW w:w="1575" w:type="dxa"/>
+            <w:tcBorders>
+              <w:top w:val="nil"/>
+              <w:left w:val="nil"/>
+              <w:bottom w:val="single" w:sz="4" w:space="0" w:color="auto"/>
+              <w:right w:val="single" w:sz="4" w:space="0" w:color="auto"/>
+            </w:tcBorders>
+            <w:shd w:val="clear" w:color="auto" w:fill="auto"/>
+            <w:vAlign w:val="center"/>
+            <w:hideMark/>
+          </w:tcPr>
+          <w:p>
+            <w:pPr>
+              <w:tabs>
+                <w:tab w:val="clear" w:pos="2780"/>
+              </w:tabs>
+              <w:spacing w:before="0" w:beforeAutospacing="0" w:after="0" w:afterAutospacing="0" w:line="240" w:lineRule="auto"/>
+              <w:jc w:val="right"/>
+              <w:rPr>
+                <w:rFonts w:cs="Times New Roman"/>
+                <w:color w:val="000000"/>
+              </w:rPr>
+            </w:pPr>
+            <w:r>
+              <w:rPr>
+                <w:rFonts w:cs="Times New Roman"/>
+                <w:color w:val="000000"/>
+              </w:rPr>
+              <w:t>100,00%</w:t>
+            </w:r>
+          </w:p>
+        </w:tc>
+        <w:tc>
+          <w:tcPr>
+            <w:tcW w:w="1574" w:type="dxa"/>
+            <w:tcBorders>
+              <w:top w:val="nil"/>
+              <w:left w:val="nil"/>
+              <w:bottom w:val="single" w:sz="4" w:space="0" w:color="auto"/>
+              <w:right w:val="single" w:sz="4" w:space="0" w:color="auto"/>
+            </w:tcBorders>
+            <w:shd w:val="clear" w:color="auto" w:fill="auto"/>
+            <w:vAlign w:val="center"/>
+            <w:hideMark/>
+          </w:tcPr>
+          <w:p>
+            <w:pPr>
+              <w:tabs>
+                <w:tab w:val="clear" w:pos="2780"/>
+              </w:tabs>
+              <w:spacing w:before="0" w:beforeAutospacing="0" w:after="0" w:afterAutospacing="0" w:line="240" w:lineRule="auto"/>
+              <w:jc w:val="right"/>
+              <w:rPr>
+                <w:rFonts w:cs="Times New Roman"/>
+                <w:color w:val="000000"/>
+              </w:rPr>
+            </w:pPr>
+            <w:r>
+              <w:rPr>
+                <w:rFonts w:cs="Times New Roman"/>
+                <w:color w:val="000000"/>
+              </w:rPr>
+              <w:t>100,00%</w:t>
+            </w:r>
+          </w:p>
+        </w:tc>
+        <w:tc>
+          <w:tcPr>
+            <w:tcW w:w="1574" w:type="dxa"/>
+            <w:tcBorders>
+              <w:top w:val="nil"/>
+              <w:left w:val="nil"/>
+              <w:bottom w:val="single" w:sz="4" w:space="0" w:color="auto"/>
+              <w:right w:val="single" w:sz="8" w:space="0" w:color="auto"/>
+            </w:tcBorders>
+            <w:shd w:val="clear" w:color="auto" w:fill="auto"/>
+            <w:vAlign w:val="center"/>
+            <w:hideMark/>
+          </w:tcPr>
+          <w:p>
+            <w:pPr>
+              <w:tabs>
+                <w:tab w:val="clear" w:pos="2780"/>
+              </w:tabs>
+              <w:spacing w:before="0" w:beforeAutospacing="0" w:after="0" w:afterAutospacing="0" w:line="240" w:lineRule="auto"/>
+              <w:jc w:val="right"/>
+              <w:rPr>
+                <w:rFonts w:cs="Times New Roman"/>
+                <w:color w:val="000000"/>
+              </w:rPr>
+            </w:pPr>
+            <w:r>
+              <w:rPr>
+                <w:rFonts w:cs="Times New Roman"/>
+                <w:color w:val="000000"/>
+              </w:rPr>
+              <w:t>100,00%</w:t>
+            </w:r>
+          </w:p>
+        </w:tc>
+        <w:tc>
+          <w:tcPr>
+            <w:tcW w:w="36" w:type="dxa"/>
+            <w:vAlign w:val="center"/>
+            <w:hideMark/>
+          </w:tcPr>
+          <w:p>
+            <w:pPr>
+              <w:tabs>
+                <w:tab w:val="clear" w:pos="2780"/>
+              </w:tabs>
+              <w:spacing w:before="0" w:beforeAutospacing="0" w:after="0" w:afterAutospacing="0" w:line="240" w:lineRule="auto"/>
+              <w:rPr>
+                <w:rFonts w:ascii="Times New Roman" w:hAnsi="Times New Roman" w:cs="Times New Roman"/>
+                <w:sz w:val="20"/>
+                <w:szCs w:val="20"/>
+              </w:rPr>
+            </w:pPr>
+          </w:p>
+        </w:tc>
+      </w:tr>
+      <w:tr>
+        <w:trPr>
+          <w:trHeight w:val="315"/>
+          <w:jc w:val="center"/>
+        </w:trPr>
+        <w:tc>
+          <w:tcPr>
+            <w:tcW w:w="2606" w:type="dxa"/>
+            <w:vMerge/>
+            <w:tcBorders>
+              <w:top w:val="nil"/>
+              <w:left w:val="single" w:sz="8" w:space="0" w:color="auto"/>
+              <w:bottom w:val="single" w:sz="8" w:space="0" w:color="000000"/>
+              <w:right w:val="single" w:sz="4" w:space="0" w:color="auto"/>
+            </w:tcBorders>
+            <w:vAlign w:val="center"/>
+            <w:hideMark/>
+          </w:tcPr>
+          <w:p>
+            <w:pPr>
+              <w:tabs>
+                <w:tab w:val="clear" w:pos="2780"/>
+              </w:tabs>
+              <w:spacing w:before="0" w:beforeAutospacing="0" w:after="0" w:afterAutospacing="0" w:line="240" w:lineRule="auto"/>
+              <w:rPr>
+                <w:rFonts w:cs="Times New Roman"/>
+                <w:color w:val="000000"/>
+              </w:rPr>
+            </w:pPr>
+          </w:p>
+        </w:tc>
+        <w:tc>
+          <w:tcPr>
+            <w:tcW w:w="1895" w:type="dxa"/>
+            <w:tcBorders>
+              <w:top w:val="nil"/>
+              <w:left w:val="nil"/>
+              <w:bottom w:val="single" w:sz="4" w:space="0" w:color="auto"/>
+              <w:right w:val="single" w:sz="4" w:space="0" w:color="auto"/>
+            </w:tcBorders>
+            <w:shd w:val="clear" w:color="auto" w:fill="auto"/>
+            <w:vAlign w:val="center"/>
+            <w:hideMark/>
+          </w:tcPr>
+          <w:p>
+            <w:pPr>
+              <w:tabs>
+                <w:tab w:val="clear" w:pos="2780"/>
+              </w:tabs>
+              <w:spacing w:before="0" w:beforeAutospacing="0" w:after="0" w:afterAutospacing="0" w:line="240" w:lineRule="auto"/>
+              <w:rPr>
+                <w:rFonts w:cs="Times New Roman"/>
+                <w:color w:val="000000"/>
+              </w:rPr>
+            </w:pPr>
+            <w:r>
+              <w:rPr>
+                <w:rFonts w:cs="Times New Roman"/>
+                <w:color w:val="000000"/>
+              </w:rPr>
+              <w:t>File analizzato</w:t>
+            </w:r>
+          </w:p>
+        </w:tc>
+        <w:tc>
+          <w:tcPr>
+            <w:tcW w:w="1575" w:type="dxa"/>
+            <w:tcBorders>
+              <w:top w:val="nil"/>
+              <w:left w:val="nil"/>
+              <w:bottom w:val="single" w:sz="4" w:space="0" w:color="auto"/>
+              <w:right w:val="single" w:sz="4" w:space="0" w:color="auto"/>
+            </w:tcBorders>
+            <w:shd w:val="clear" w:color="auto" w:fill="auto"/>
+            <w:vAlign w:val="center"/>
+            <w:hideMark/>
+          </w:tcPr>
+          <w:p>
+            <w:pPr>
+              <w:tabs>
+                <w:tab w:val="clear" w:pos="2780"/>
+              </w:tabs>
+              <w:spacing w:before="0" w:beforeAutospacing="0" w:after="0" w:afterAutospacing="0" w:line="240" w:lineRule="auto"/>
+              <w:jc w:val="right"/>
+              <w:rPr>
+                <w:rFonts w:cs="Times New Roman"/>
+                <w:color w:val="000000"/>
+              </w:rPr>
+            </w:pPr>
+            <w:r>
+              <w:rPr>
+                <w:rFonts w:cs="Times New Roman"/>
+                <w:color w:val="000000"/>
+              </w:rPr>
+              <w:t>100,00%</w:t>
+            </w:r>
+          </w:p>
+        </w:tc>
+        <w:tc>
+          <w:tcPr>
+            <w:tcW w:w="1574" w:type="dxa"/>
+            <w:tcBorders>
+              <w:top w:val="nil"/>
+              <w:left w:val="nil"/>
+              <w:bottom w:val="single" w:sz="4" w:space="0" w:color="auto"/>
+              <w:right w:val="single" w:sz="4" w:space="0" w:color="auto"/>
+            </w:tcBorders>
+            <w:shd w:val="clear" w:color="auto" w:fill="auto"/>
+            <w:vAlign w:val="center"/>
+            <w:hideMark/>
+          </w:tcPr>
+          <w:p>
+            <w:pPr>
+              <w:tabs>
+                <w:tab w:val="clear" w:pos="2780"/>
+              </w:tabs>
+              <w:spacing w:before="0" w:beforeAutospacing="0" w:after="0" w:afterAutospacing="0" w:line="240" w:lineRule="auto"/>
+              <w:jc w:val="right"/>
+              <w:rPr>
+                <w:rFonts w:cs="Times New Roman"/>
+                <w:color w:val="000000"/>
+              </w:rPr>
+            </w:pPr>
+            <w:r>
+              <w:rPr>
+                <w:rFonts w:cs="Times New Roman"/>
+                <w:color w:val="000000"/>
+              </w:rPr>
+              <w:t>100,00%</w:t>
+            </w:r>
+          </w:p>
+        </w:tc>
+        <w:tc>
+          <w:tcPr>
+            <w:tcW w:w="1574" w:type="dxa"/>
+            <w:tcBorders>
+              <w:top w:val="nil"/>
+              <w:left w:val="nil"/>
+              <w:bottom w:val="single" w:sz="4" w:space="0" w:color="auto"/>
+              <w:right w:val="single" w:sz="8" w:space="0" w:color="auto"/>
+            </w:tcBorders>
+            <w:shd w:val="clear" w:color="auto" w:fill="auto"/>
+            <w:vAlign w:val="center"/>
+            <w:hideMark/>
+          </w:tcPr>
+          <w:p>
+            <w:pPr>
+              <w:tabs>
+                <w:tab w:val="clear" w:pos="2780"/>
+              </w:tabs>
+              <w:spacing w:before="0" w:beforeAutospacing="0" w:after="0" w:afterAutospacing="0" w:line="240" w:lineRule="auto"/>
+              <w:jc w:val="right"/>
+              <w:rPr>
+                <w:rFonts w:cs="Times New Roman"/>
+                <w:color w:val="000000"/>
+              </w:rPr>
+            </w:pPr>
+            <w:r>
+              <w:rPr>
+                <w:rFonts w:cs="Times New Roman"/>
+                <w:color w:val="000000"/>
+              </w:rPr>
+              <w:t>100,00%</w:t>
+            </w:r>
+          </w:p>
+        </w:tc>
+        <w:tc>
+          <w:tcPr>
+            <w:tcW w:w="36" w:type="dxa"/>
+            <w:vAlign w:val="center"/>
+            <w:hideMark/>
+          </w:tcPr>
+          <w:p>
+            <w:pPr>
+              <w:tabs>
+                <w:tab w:val="clear" w:pos="2780"/>
+              </w:tabs>
+              <w:spacing w:before="0" w:beforeAutospacing="0" w:after="0" w:afterAutospacing="0" w:line="240" w:lineRule="auto"/>
+              <w:rPr>
+                <w:rFonts w:ascii="Times New Roman" w:hAnsi="Times New Roman" w:cs="Times New Roman"/>
+                <w:sz w:val="20"/>
+                <w:szCs w:val="20"/>
+              </w:rPr>
+            </w:pPr>
+          </w:p>
+        </w:tc>
+      </w:tr>
+      <w:tr>
+        <w:trPr>
+          <w:trHeight w:val="630"/>
+          <w:jc w:val="center"/>
+        </w:trPr>
+        <w:tc>
+          <w:tcPr>
+            <w:tcW w:w="2606" w:type="dxa"/>
+            <w:vMerge/>
+            <w:tcBorders>
+              <w:top w:val="nil"/>
+              <w:left w:val="single" w:sz="8" w:space="0" w:color="auto"/>
+              <w:bottom w:val="single" w:sz="8" w:space="0" w:color="000000"/>
+              <w:right w:val="single" w:sz="4" w:space="0" w:color="auto"/>
+            </w:tcBorders>
+            <w:vAlign w:val="center"/>
+            <w:hideMark/>
+          </w:tcPr>
+          <w:p>
+            <w:pPr>
+              <w:tabs>
+                <w:tab w:val="clear" w:pos="2780"/>
+              </w:tabs>
+              <w:spacing w:before="0" w:beforeAutospacing="0" w:after="0" w:afterAutospacing="0" w:line="240" w:lineRule="auto"/>
+              <w:rPr>
+                <w:rFonts w:cs="Times New Roman"/>
+                <w:color w:val="000000"/>
+              </w:rPr>
+            </w:pPr>
+          </w:p>
+        </w:tc>
+        <w:tc>
+          <w:tcPr>
+            <w:tcW w:w="1895" w:type="dxa"/>
+            <w:tcBorders>
+              <w:top w:val="nil"/>
+              <w:left w:val="nil"/>
+              <w:bottom w:val="single" w:sz="4" w:space="0" w:color="auto"/>
+              <w:right w:val="single" w:sz="4" w:space="0" w:color="auto"/>
+            </w:tcBorders>
+            <w:shd w:val="clear" w:color="auto" w:fill="auto"/>
+            <w:vAlign w:val="center"/>
+            <w:hideMark/>
+          </w:tcPr>
+          <w:p>
+            <w:pPr>
+              <w:tabs>
+                <w:tab w:val="clear" w:pos="2780"/>
+              </w:tabs>
+              <w:spacing w:before="0" w:beforeAutospacing="0" w:after="0" w:afterAutospacing="0" w:line="240" w:lineRule="auto"/>
+              <w:rPr>
+                <w:rFonts w:cs="Times New Roman"/>
+                <w:color w:val="000000"/>
+              </w:rPr>
+            </w:pPr>
+            <w:r>
+              <w:rPr>
+                <w:rFonts w:cs="Times New Roman"/>
+                <w:color w:val="000000"/>
+              </w:rPr>
+              <w:t>Parametri caricati</w:t>
+            </w:r>
+          </w:p>
+        </w:tc>
+        <w:tc>
+          <w:tcPr>
+            <w:tcW w:w="1575" w:type="dxa"/>
+            <w:tcBorders>
+              <w:top w:val="nil"/>
+              <w:left w:val="nil"/>
+              <w:bottom w:val="single" w:sz="4" w:space="0" w:color="auto"/>
+              <w:right w:val="single" w:sz="4" w:space="0" w:color="auto"/>
+            </w:tcBorders>
+            <w:shd w:val="clear" w:color="auto" w:fill="auto"/>
+            <w:vAlign w:val="center"/>
+            <w:hideMark/>
+          </w:tcPr>
+          <w:p>
+            <w:pPr>
+              <w:tabs>
+                <w:tab w:val="clear" w:pos="2780"/>
+              </w:tabs>
+              <w:spacing w:before="0" w:beforeAutospacing="0" w:after="0" w:afterAutospacing="0" w:line="240" w:lineRule="auto"/>
+              <w:jc w:val="right"/>
+              <w:rPr>
+                <w:rFonts w:cs="Times New Roman"/>
+                <w:color w:val="000000"/>
+              </w:rPr>
+            </w:pPr>
+            <w:r>
+              <w:rPr>
+                <w:rFonts w:cs="Times New Roman"/>
+                <w:color w:val="000000"/>
+              </w:rPr>
+              <w:t>99,50%</w:t>
+            </w:r>
+          </w:p>
+        </w:tc>
+        <w:tc>
+          <w:tcPr>
+            <w:tcW w:w="1574" w:type="dxa"/>
+            <w:tcBorders>
+              <w:top w:val="nil"/>
+              <w:left w:val="nil"/>
+              <w:bottom w:val="single" w:sz="4" w:space="0" w:color="auto"/>
+              <w:right w:val="single" w:sz="4" w:space="0" w:color="auto"/>
+            </w:tcBorders>
+            <w:shd w:val="clear" w:color="auto" w:fill="auto"/>
+            <w:vAlign w:val="center"/>
+            <w:hideMark/>
+          </w:tcPr>
+          <w:p>
+            <w:pPr>
+              <w:tabs>
+                <w:tab w:val="clear" w:pos="2780"/>
+              </w:tabs>
+              <w:spacing w:before="0" w:beforeAutospacing="0" w:after="0" w:afterAutospacing="0" w:line="240" w:lineRule="auto"/>
+              <w:jc w:val="right"/>
+              <w:rPr>
+                <w:rFonts w:cs="Times New Roman"/>
+                <w:color w:val="000000"/>
+              </w:rPr>
+            </w:pPr>
+            <w:r>
+              <w:rPr>
+                <w:rFonts w:cs="Times New Roman"/>
+                <w:color w:val="000000"/>
+              </w:rPr>
+              <w:t>99,11%</w:t>
+            </w:r>
+          </w:p>
+        </w:tc>
+        <w:tc>
+          <w:tcPr>
+            <w:tcW w:w="1574" w:type="dxa"/>
+            <w:tcBorders>
+              <w:top w:val="nil"/>
+              <w:left w:val="nil"/>
+              <w:bottom w:val="single" w:sz="4" w:space="0" w:color="auto"/>
+              <w:right w:val="single" w:sz="8" w:space="0" w:color="auto"/>
+            </w:tcBorders>
+            <w:shd w:val="clear" w:color="auto" w:fill="auto"/>
+            <w:vAlign w:val="center"/>
+            <w:hideMark/>
+          </w:tcPr>
+          <w:p>
+            <w:pPr>
+              <w:tabs>
+                <w:tab w:val="clear" w:pos="2780"/>
+              </w:tabs>
+              <w:spacing w:before="0" w:beforeAutospacing="0" w:after="0" w:afterAutospacing="0" w:line="240" w:lineRule="auto"/>
+              <w:jc w:val="right"/>
+              <w:rPr>
+                <w:rFonts w:cs="Times New Roman"/>
+                <w:color w:val="000000"/>
+              </w:rPr>
+            </w:pPr>
+            <w:r>
+              <w:rPr>
+                <w:rFonts w:cs="Times New Roman"/>
+                <w:color w:val="000000"/>
+              </w:rPr>
+              <w:t>99,50%</w:t>
+            </w:r>
+          </w:p>
+        </w:tc>
+        <w:tc>
+          <w:tcPr>
+            <w:tcW w:w="36" w:type="dxa"/>
+            <w:vAlign w:val="center"/>
+            <w:hideMark/>
+          </w:tcPr>
+          <w:p>
+            <w:pPr>
+              <w:tabs>
+                <w:tab w:val="clear" w:pos="2780"/>
+              </w:tabs>
+              <w:spacing w:before="0" w:beforeAutospacing="0" w:after="0" w:afterAutospacing="0" w:line="240" w:lineRule="auto"/>
+              <w:rPr>
+                <w:rFonts w:ascii="Times New Roman" w:hAnsi="Times New Roman" w:cs="Times New Roman"/>
+                <w:sz w:val="20"/>
+                <w:szCs w:val="20"/>
+              </w:rPr>
+            </w:pPr>
+          </w:p>
+        </w:tc>
+      </w:tr>
+      <w:tr>
+        <w:trPr>
+          <w:trHeight w:val="630"/>
+          <w:jc w:val="center"/>
+        </w:trPr>
+        <w:tc>
+          <w:tcPr>
+            <w:tcW w:w="2606" w:type="dxa"/>
+            <w:vMerge/>
+            <w:tcBorders>
+              <w:top w:val="nil"/>
+              <w:left w:val="single" w:sz="8" w:space="0" w:color="auto"/>
+              <w:bottom w:val="single" w:sz="8" w:space="0" w:color="000000"/>
+              <w:right w:val="single" w:sz="4" w:space="0" w:color="auto"/>
+            </w:tcBorders>
+            <w:vAlign w:val="center"/>
+            <w:hideMark/>
+          </w:tcPr>
+          <w:p>
+            <w:pPr>
+              <w:tabs>
+                <w:tab w:val="clear" w:pos="2780"/>
+              </w:tabs>
+              <w:spacing w:before="0" w:beforeAutospacing="0" w:after="0" w:afterAutospacing="0" w:line="240" w:lineRule="auto"/>
+              <w:rPr>
+                <w:rFonts w:cs="Times New Roman"/>
+                <w:color w:val="000000"/>
+              </w:rPr>
+            </w:pPr>
+          </w:p>
+        </w:tc>
+        <w:tc>
+          <w:tcPr>
+            <w:tcW w:w="1895" w:type="dxa"/>
+            <w:tcBorders>
+              <w:top w:val="nil"/>
+              <w:left w:val="nil"/>
+              <w:bottom w:val="single" w:sz="4" w:space="0" w:color="auto"/>
+              <w:right w:val="single" w:sz="4" w:space="0" w:color="auto"/>
+            </w:tcBorders>
+            <w:shd w:val="clear" w:color="auto" w:fill="auto"/>
+            <w:vAlign w:val="center"/>
+            <w:hideMark/>
+          </w:tcPr>
+          <w:p>
+            <w:pPr>
+              <w:tabs>
+                <w:tab w:val="clear" w:pos="2780"/>
+              </w:tabs>
+              <w:spacing w:before="0" w:beforeAutospacing="0" w:after="0" w:afterAutospacing="0" w:line="240" w:lineRule="auto"/>
+              <w:rPr>
+                <w:rFonts w:cs="Times New Roman"/>
+                <w:color w:val="000000"/>
+              </w:rPr>
+            </w:pPr>
+            <w:r>
+              <w:rPr>
+                <w:rFonts w:cs="Times New Roman"/>
+                <w:color w:val="000000"/>
+              </w:rPr>
+              <w:t>File anonimizzato</w:t>
+            </w:r>
+          </w:p>
+        </w:tc>
+        <w:tc>
+          <w:tcPr>
+            <w:tcW w:w="1575" w:type="dxa"/>
+            <w:tcBorders>
+              <w:top w:val="nil"/>
+              <w:left w:val="nil"/>
+              <w:bottom w:val="single" w:sz="4" w:space="0" w:color="auto"/>
+              <w:right w:val="single" w:sz="4" w:space="0" w:color="auto"/>
+            </w:tcBorders>
+            <w:shd w:val="clear" w:color="auto" w:fill="auto"/>
+            <w:vAlign w:val="center"/>
+            <w:hideMark/>
+          </w:tcPr>
+          <w:p>
+            <w:pPr>
+              <w:tabs>
+                <w:tab w:val="clear" w:pos="2780"/>
+              </w:tabs>
+              <w:spacing w:before="0" w:beforeAutospacing="0" w:after="0" w:afterAutospacing="0" w:line="240" w:lineRule="auto"/>
+              <w:jc w:val="right"/>
+              <w:rPr>
+                <w:rFonts w:cs="Times New Roman"/>
+                <w:color w:val="000000"/>
+              </w:rPr>
+            </w:pPr>
+            <w:r>
+              <w:rPr>
+                <w:rFonts w:cs="Times New Roman"/>
+                <w:color w:val="000000"/>
+              </w:rPr>
+              <w:t>100,00%</w:t>
+            </w:r>
+          </w:p>
+        </w:tc>
+        <w:tc>
+          <w:tcPr>
+            <w:tcW w:w="1574" w:type="dxa"/>
+            <w:tcBorders>
+              <w:top w:val="nil"/>
+              <w:left w:val="nil"/>
+              <w:bottom w:val="single" w:sz="4" w:space="0" w:color="auto"/>
+              <w:right w:val="single" w:sz="4" w:space="0" w:color="auto"/>
+            </w:tcBorders>
+            <w:shd w:val="clear" w:color="auto" w:fill="auto"/>
+            <w:vAlign w:val="center"/>
+            <w:hideMark/>
+          </w:tcPr>
+          <w:p>
+            <w:pPr>
+              <w:tabs>
+                <w:tab w:val="clear" w:pos="2780"/>
+              </w:tabs>
+              <w:spacing w:before="0" w:beforeAutospacing="0" w:after="0" w:afterAutospacing="0" w:line="240" w:lineRule="auto"/>
+              <w:jc w:val="right"/>
+              <w:rPr>
+                <w:rFonts w:cs="Times New Roman"/>
+                <w:color w:val="000000"/>
+              </w:rPr>
+            </w:pPr>
+            <w:r>
+              <w:rPr>
+                <w:rFonts w:cs="Times New Roman"/>
+                <w:color w:val="000000"/>
+              </w:rPr>
+              <w:t>100,00%</w:t>
+            </w:r>
+          </w:p>
+        </w:tc>
+        <w:tc>
+          <w:tcPr>
+            <w:tcW w:w="1574" w:type="dxa"/>
+            <w:tcBorders>
+              <w:top w:val="nil"/>
+              <w:left w:val="nil"/>
+              <w:bottom w:val="single" w:sz="4" w:space="0" w:color="auto"/>
+              <w:right w:val="single" w:sz="8" w:space="0" w:color="auto"/>
+            </w:tcBorders>
+            <w:shd w:val="clear" w:color="auto" w:fill="auto"/>
+            <w:vAlign w:val="center"/>
+            <w:hideMark/>
+          </w:tcPr>
+          <w:p>
+            <w:pPr>
+              <w:tabs>
+                <w:tab w:val="clear" w:pos="2780"/>
+              </w:tabs>
+              <w:spacing w:before="0" w:beforeAutospacing="0" w:after="0" w:afterAutospacing="0" w:line="240" w:lineRule="auto"/>
+              <w:jc w:val="right"/>
+              <w:rPr>
+                <w:rFonts w:cs="Times New Roman"/>
+                <w:color w:val="000000"/>
+              </w:rPr>
+            </w:pPr>
+            <w:r>
+              <w:rPr>
+                <w:rFonts w:cs="Times New Roman"/>
+                <w:color w:val="000000"/>
+              </w:rPr>
+              <w:t>100,00%</w:t>
+            </w:r>
+          </w:p>
+        </w:tc>
+        <w:tc>
+          <w:tcPr>
+            <w:tcW w:w="36" w:type="dxa"/>
+            <w:vAlign w:val="center"/>
+            <w:hideMark/>
+          </w:tcPr>
+          <w:p>
+            <w:pPr>
+              <w:tabs>
+                <w:tab w:val="clear" w:pos="2780"/>
+              </w:tabs>
+              <w:spacing w:before="0" w:beforeAutospacing="0" w:after="0" w:afterAutospacing="0" w:line="240" w:lineRule="auto"/>
+              <w:rPr>
+                <w:rFonts w:ascii="Times New Roman" w:hAnsi="Times New Roman" w:cs="Times New Roman"/>
+                <w:sz w:val="20"/>
+                <w:szCs w:val="20"/>
+              </w:rPr>
+            </w:pPr>
+          </w:p>
+        </w:tc>
+      </w:tr>
+      <w:tr>
+        <w:trPr>
+          <w:trHeight w:val="645"/>
+          <w:jc w:val="center"/>
+        </w:trPr>
+        <w:tc>
+          <w:tcPr>
+            <w:tcW w:w="2606" w:type="dxa"/>
+            <w:vMerge/>
+            <w:tcBorders>
+              <w:top w:val="nil"/>
+              <w:left w:val="single" w:sz="8" w:space="0" w:color="auto"/>
+              <w:bottom w:val="single" w:sz="8" w:space="0" w:color="000000"/>
+              <w:right w:val="single" w:sz="4" w:space="0" w:color="auto"/>
+            </w:tcBorders>
+            <w:vAlign w:val="center"/>
+            <w:hideMark/>
+          </w:tcPr>
+          <w:p>
+            <w:pPr>
+              <w:tabs>
+                <w:tab w:val="clear" w:pos="2780"/>
+              </w:tabs>
+              <w:spacing w:before="0" w:beforeAutospacing="0" w:after="0" w:afterAutospacing="0" w:line="240" w:lineRule="auto"/>
+              <w:rPr>
+                <w:rFonts w:cs="Times New Roman"/>
+                <w:color w:val="000000"/>
+              </w:rPr>
+            </w:pPr>
+          </w:p>
+        </w:tc>
+        <w:tc>
+          <w:tcPr>
+            <w:tcW w:w="1895" w:type="dxa"/>
+            <w:tcBorders>
+              <w:top w:val="nil"/>
+              <w:left w:val="nil"/>
+              <w:bottom w:val="single" w:sz="8" w:space="0" w:color="auto"/>
+              <w:right w:val="single" w:sz="4" w:space="0" w:color="auto"/>
+            </w:tcBorders>
+            <w:shd w:val="clear" w:color="auto" w:fill="auto"/>
+            <w:vAlign w:val="center"/>
+            <w:hideMark/>
+          </w:tcPr>
+          <w:p>
+            <w:pPr>
+              <w:tabs>
+                <w:tab w:val="clear" w:pos="2780"/>
+              </w:tabs>
+              <w:spacing w:before="0" w:beforeAutospacing="0" w:after="0" w:afterAutospacing="0" w:line="240" w:lineRule="auto"/>
+              <w:rPr>
+                <w:rFonts w:cs="Times New Roman"/>
+                <w:color w:val="000000"/>
+              </w:rPr>
+            </w:pPr>
+            <w:r>
+              <w:rPr>
+                <w:rFonts w:cs="Times New Roman"/>
+                <w:color w:val="000000"/>
+              </w:rPr>
+              <w:t>Download del file</w:t>
+            </w:r>
+          </w:p>
+        </w:tc>
+        <w:tc>
+          <w:tcPr>
+            <w:tcW w:w="1575" w:type="dxa"/>
+            <w:tcBorders>
+              <w:top w:val="nil"/>
+              <w:left w:val="nil"/>
+              <w:bottom w:val="single" w:sz="8" w:space="0" w:color="auto"/>
+              <w:right w:val="single" w:sz="4" w:space="0" w:color="auto"/>
+            </w:tcBorders>
+            <w:shd w:val="clear" w:color="auto" w:fill="auto"/>
+            <w:vAlign w:val="center"/>
+            <w:hideMark/>
+          </w:tcPr>
+          <w:p>
+            <w:pPr>
+              <w:tabs>
+                <w:tab w:val="clear" w:pos="2780"/>
+              </w:tabs>
+              <w:spacing w:before="0" w:beforeAutospacing="0" w:after="0" w:afterAutospacing="0" w:line="240" w:lineRule="auto"/>
+              <w:jc w:val="right"/>
+              <w:rPr>
+                <w:rFonts w:cs="Times New Roman"/>
+                <w:color w:val="000000"/>
+              </w:rPr>
+            </w:pPr>
+            <w:r>
+              <w:rPr>
+                <w:rFonts w:cs="Times New Roman"/>
+                <w:color w:val="000000"/>
+              </w:rPr>
+              <w:t>99,92%</w:t>
+            </w:r>
+          </w:p>
+        </w:tc>
+        <w:tc>
+          <w:tcPr>
+            <w:tcW w:w="1574" w:type="dxa"/>
+            <w:tcBorders>
+              <w:top w:val="nil"/>
+              <w:left w:val="nil"/>
+              <w:bottom w:val="single" w:sz="8" w:space="0" w:color="auto"/>
+              <w:right w:val="single" w:sz="4" w:space="0" w:color="auto"/>
+            </w:tcBorders>
+            <w:shd w:val="clear" w:color="auto" w:fill="auto"/>
+            <w:vAlign w:val="center"/>
+            <w:hideMark/>
+          </w:tcPr>
+          <w:p>
+            <w:pPr>
+              <w:tabs>
+                <w:tab w:val="clear" w:pos="2780"/>
+              </w:tabs>
+              <w:spacing w:before="0" w:beforeAutospacing="0" w:after="0" w:afterAutospacing="0" w:line="240" w:lineRule="auto"/>
+              <w:jc w:val="right"/>
+              <w:rPr>
+                <w:rFonts w:cs="Times New Roman"/>
+                <w:color w:val="000000"/>
+              </w:rPr>
+            </w:pPr>
+            <w:r>
+              <w:rPr>
+                <w:rFonts w:cs="Times New Roman"/>
+                <w:color w:val="000000"/>
+              </w:rPr>
+              <w:t>91,06%</w:t>
+            </w:r>
+          </w:p>
+        </w:tc>
+        <w:tc>
+          <w:tcPr>
+            <w:tcW w:w="1574" w:type="dxa"/>
+            <w:tcBorders>
+              <w:top w:val="nil"/>
+              <w:left w:val="nil"/>
+              <w:bottom w:val="single" w:sz="8" w:space="0" w:color="auto"/>
+              <w:right w:val="single" w:sz="8" w:space="0" w:color="auto"/>
+            </w:tcBorders>
+            <w:shd w:val="clear" w:color="auto" w:fill="auto"/>
+            <w:vAlign w:val="center"/>
+            <w:hideMark/>
+          </w:tcPr>
+          <w:p>
+            <w:pPr>
+              <w:tabs>
+                <w:tab w:val="clear" w:pos="2780"/>
+              </w:tabs>
+              <w:spacing w:before="0" w:beforeAutospacing="0" w:after="0" w:afterAutospacing="0" w:line="240" w:lineRule="auto"/>
+              <w:jc w:val="right"/>
+              <w:rPr>
+                <w:rFonts w:cs="Times New Roman"/>
+                <w:color w:val="000000"/>
+              </w:rPr>
+            </w:pPr>
+            <w:r>
+              <w:rPr>
+                <w:rFonts w:cs="Times New Roman"/>
+                <w:color w:val="000000"/>
+              </w:rPr>
+              <w:t>99,83%</w:t>
+            </w:r>
+          </w:p>
+        </w:tc>
+        <w:tc>
+          <w:tcPr>
+            <w:tcW w:w="36" w:type="dxa"/>
+            <w:vAlign w:val="center"/>
+            <w:hideMark/>
+          </w:tcPr>
+          <w:p>
+            <w:pPr>
+              <w:tabs>
+                <w:tab w:val="clear" w:pos="2780"/>
+              </w:tabs>
+              <w:spacing w:before="0" w:beforeAutospacing="0" w:after="0" w:afterAutospacing="0" w:line="240" w:lineRule="auto"/>
+              <w:rPr>
+                <w:rFonts w:ascii="Times New Roman" w:hAnsi="Times New Roman" w:cs="Times New Roman"/>
+                <w:sz w:val="20"/>
+                <w:szCs w:val="20"/>
+              </w:rPr>
+            </w:pPr>
+          </w:p>
+        </w:tc>
+      </w:tr>
+      <w:tr>
+        <w:trPr>
+          <w:trHeight w:val="315"/>
+          <w:jc w:val="center"/>
+        </w:trPr>
+        <w:tc>
+          <w:tcPr>
+            <w:tcW w:w="2606" w:type="dxa"/>
+            <w:vMerge w:val="restart"/>
+            <w:tcBorders>
+              <w:top w:val="nil"/>
+              <w:left w:val="single" w:sz="8" w:space="0" w:color="auto"/>
+              <w:bottom w:val="single" w:sz="8" w:space="0" w:color="000000"/>
+              <w:right w:val="single" w:sz="4" w:space="0" w:color="auto"/>
+            </w:tcBorders>
+            <w:shd w:val="clear" w:color="auto" w:fill="auto"/>
+            <w:vAlign w:val="center"/>
+            <w:hideMark/>
+          </w:tcPr>
+          <w:p>
+            <w:pPr>
+              <w:tabs>
+                <w:tab w:val="clear" w:pos="2780"/>
+              </w:tabs>
+              <w:spacing w:before="0" w:beforeAutospacing="0" w:after="0" w:afterAutospacing="0" w:line="240" w:lineRule="auto"/>
+              <w:rPr>
+                <w:rFonts w:cs="Times New Roman"/>
+                <w:color w:val="000000"/>
+              </w:rPr>
+            </w:pPr>
+            <w:r>
+              <w:rPr>
+                <w:rFonts w:cs="Times New Roman"/>
+                <w:color w:val="000000"/>
+              </w:rPr>
+              <w:t>Tempo di risposta http (incluse richieste di stato)</w:t>
+            </w:r>
+          </w:p>
+        </w:tc>
+        <w:tc>
+          <w:tcPr>
+            <w:tcW w:w="1895" w:type="dxa"/>
+            <w:tcBorders>
+              <w:top w:val="nil"/>
+              <w:left w:val="nil"/>
+              <w:bottom w:val="single" w:sz="4" w:space="0" w:color="auto"/>
+              <w:right w:val="single" w:sz="4" w:space="0" w:color="auto"/>
+            </w:tcBorders>
+            <w:shd w:val="clear" w:color="auto" w:fill="auto"/>
+            <w:vAlign w:val="center"/>
+            <w:hideMark/>
+          </w:tcPr>
+          <w:p>
+            <w:pPr>
+              <w:tabs>
+                <w:tab w:val="clear" w:pos="2780"/>
+              </w:tabs>
+              <w:spacing w:before="0" w:beforeAutospacing="0" w:after="0" w:afterAutospacing="0" w:line="240" w:lineRule="auto"/>
+              <w:rPr>
+                <w:rFonts w:cs="Times New Roman"/>
+                <w:color w:val="000000"/>
+              </w:rPr>
+            </w:pPr>
+            <w:r>
+              <w:rPr>
+                <w:rFonts w:cs="Times New Roman"/>
+                <w:color w:val="000000"/>
+              </w:rPr>
+              <w:t>Medio</w:t>
+            </w:r>
+          </w:p>
+        </w:tc>
+        <w:tc>
+          <w:tcPr>
+            <w:tcW w:w="1575" w:type="dxa"/>
+            <w:tcBorders>
+              <w:top w:val="nil"/>
+              <w:left w:val="nil"/>
+              <w:bottom w:val="single" w:sz="4" w:space="0" w:color="auto"/>
+              <w:right w:val="single" w:sz="4" w:space="0" w:color="auto"/>
+            </w:tcBorders>
+            <w:shd w:val="clear" w:color="auto" w:fill="auto"/>
+            <w:vAlign w:val="center"/>
+            <w:hideMark/>
+          </w:tcPr>
+          <w:p>
+            <w:pPr>
+              <w:tabs>
+                <w:tab w:val="clear" w:pos="2780"/>
+              </w:tabs>
+              <w:spacing w:before="0" w:beforeAutospacing="0" w:after="0" w:afterAutospacing="0" w:line="240" w:lineRule="auto"/>
+              <w:rPr>
+                <w:rFonts w:cs="Times New Roman"/>
+                <w:color w:val="000000"/>
+              </w:rPr>
+            </w:pPr>
+            <w:r>
+              <w:rPr>
+                <w:rFonts w:cs="Times New Roman"/>
+                <w:color w:val="000000"/>
+              </w:rPr>
+              <w:t>326,14ms</w:t>
+            </w:r>
+          </w:p>
+        </w:tc>
+        <w:tc>
+          <w:tcPr>
+            <w:tcW w:w="1574" w:type="dxa"/>
+            <w:tcBorders>
+              <w:top w:val="nil"/>
+              <w:left w:val="nil"/>
+              <w:bottom w:val="single" w:sz="4" w:space="0" w:color="auto"/>
+              <w:right w:val="single" w:sz="4" w:space="0" w:color="auto"/>
+            </w:tcBorders>
+            <w:shd w:val="clear" w:color="auto" w:fill="auto"/>
+            <w:vAlign w:val="center"/>
+            <w:hideMark/>
+          </w:tcPr>
+          <w:p>
+            <w:pPr>
+              <w:tabs>
+                <w:tab w:val="clear" w:pos="2780"/>
+              </w:tabs>
+              <w:spacing w:before="0" w:beforeAutospacing="0" w:after="0" w:afterAutospacing="0" w:line="240" w:lineRule="auto"/>
+              <w:rPr>
+                <w:rFonts w:cs="Times New Roman"/>
+                <w:color w:val="000000"/>
+              </w:rPr>
+            </w:pPr>
+            <w:r>
+              <w:rPr>
+                <w:rFonts w:cs="Times New Roman"/>
+                <w:color w:val="000000"/>
+              </w:rPr>
+              <w:t>3,73s</w:t>
+            </w:r>
+          </w:p>
+        </w:tc>
+        <w:tc>
+          <w:tcPr>
+            <w:tcW w:w="1574" w:type="dxa"/>
+            <w:tcBorders>
+              <w:top w:val="nil"/>
+              <w:left w:val="nil"/>
+              <w:bottom w:val="single" w:sz="4" w:space="0" w:color="auto"/>
+              <w:right w:val="single" w:sz="8" w:space="0" w:color="auto"/>
+            </w:tcBorders>
+            <w:shd w:val="clear" w:color="auto" w:fill="auto"/>
+            <w:vAlign w:val="center"/>
+            <w:hideMark/>
+          </w:tcPr>
+          <w:p>
+            <w:pPr>
+              <w:tabs>
+                <w:tab w:val="clear" w:pos="2780"/>
+              </w:tabs>
+              <w:spacing w:before="0" w:beforeAutospacing="0" w:after="0" w:afterAutospacing="0" w:line="240" w:lineRule="auto"/>
+              <w:rPr>
+                <w:rFonts w:cs="Times New Roman"/>
+                <w:color w:val="000000"/>
+              </w:rPr>
+            </w:pPr>
+            <w:r>
+              <w:rPr>
+                <w:rFonts w:cs="Times New Roman"/>
+                <w:color w:val="000000"/>
+              </w:rPr>
+              <w:t>93,55ms</w:t>
+            </w:r>
+          </w:p>
+        </w:tc>
+        <w:tc>
+          <w:tcPr>
+            <w:tcW w:w="36" w:type="dxa"/>
+            <w:vAlign w:val="center"/>
+            <w:hideMark/>
+          </w:tcPr>
+          <w:p>
+            <w:pPr>
+              <w:tabs>
+                <w:tab w:val="clear" w:pos="2780"/>
+              </w:tabs>
+              <w:spacing w:before="0" w:beforeAutospacing="0" w:after="0" w:afterAutospacing="0" w:line="240" w:lineRule="auto"/>
+              <w:rPr>
+                <w:rFonts w:ascii="Times New Roman" w:hAnsi="Times New Roman" w:cs="Times New Roman"/>
+                <w:sz w:val="20"/>
+                <w:szCs w:val="20"/>
+              </w:rPr>
+            </w:pPr>
+          </w:p>
+        </w:tc>
+      </w:tr>
+      <w:tr>
+        <w:trPr>
+          <w:trHeight w:val="315"/>
+          <w:jc w:val="center"/>
+        </w:trPr>
+        <w:tc>
+          <w:tcPr>
+            <w:tcW w:w="2606" w:type="dxa"/>
+            <w:vMerge/>
+            <w:tcBorders>
+              <w:top w:val="nil"/>
+              <w:left w:val="single" w:sz="8" w:space="0" w:color="auto"/>
+              <w:bottom w:val="single" w:sz="8" w:space="0" w:color="000000"/>
+              <w:right w:val="single" w:sz="4" w:space="0" w:color="auto"/>
+            </w:tcBorders>
+            <w:vAlign w:val="center"/>
+            <w:hideMark/>
+          </w:tcPr>
+          <w:p>
+            <w:pPr>
+              <w:tabs>
+                <w:tab w:val="clear" w:pos="2780"/>
+              </w:tabs>
+              <w:spacing w:before="0" w:beforeAutospacing="0" w:after="0" w:afterAutospacing="0" w:line="240" w:lineRule="auto"/>
+              <w:rPr>
+                <w:rFonts w:cs="Times New Roman"/>
+                <w:color w:val="000000"/>
+              </w:rPr>
+            </w:pPr>
+          </w:p>
+        </w:tc>
+        <w:tc>
+          <w:tcPr>
+            <w:tcW w:w="1895" w:type="dxa"/>
+            <w:tcBorders>
+              <w:top w:val="nil"/>
+              <w:left w:val="nil"/>
+              <w:bottom w:val="single" w:sz="4" w:space="0" w:color="auto"/>
+              <w:right w:val="single" w:sz="4" w:space="0" w:color="auto"/>
+            </w:tcBorders>
+            <w:shd w:val="clear" w:color="auto" w:fill="auto"/>
+            <w:vAlign w:val="center"/>
+            <w:hideMark/>
+          </w:tcPr>
+          <w:p>
+            <w:pPr>
+              <w:tabs>
+                <w:tab w:val="clear" w:pos="2780"/>
+              </w:tabs>
+              <w:spacing w:before="0" w:beforeAutospacing="0" w:after="0" w:afterAutospacing="0" w:line="240" w:lineRule="auto"/>
+              <w:rPr>
+                <w:rFonts w:cs="Times New Roman"/>
+                <w:color w:val="000000"/>
+              </w:rPr>
+            </w:pPr>
+            <w:proofErr w:type="gramStart"/>
+            <w:r>
+              <w:rPr>
+                <w:rFonts w:cs="Times New Roman"/>
+                <w:color w:val="000000"/>
+              </w:rPr>
+              <w:t>P(</w:t>
+            </w:r>
+            <w:proofErr w:type="gramEnd"/>
+            <w:r>
+              <w:rPr>
+                <w:rFonts w:cs="Times New Roman"/>
+                <w:color w:val="000000"/>
+              </w:rPr>
+              <w:t>95)</w:t>
+            </w:r>
+          </w:p>
+        </w:tc>
+        <w:tc>
+          <w:tcPr>
+            <w:tcW w:w="1575" w:type="dxa"/>
+            <w:tcBorders>
+              <w:top w:val="nil"/>
+              <w:left w:val="nil"/>
+              <w:bottom w:val="single" w:sz="4" w:space="0" w:color="auto"/>
+              <w:right w:val="single" w:sz="4" w:space="0" w:color="auto"/>
+            </w:tcBorders>
+            <w:shd w:val="clear" w:color="auto" w:fill="auto"/>
+            <w:vAlign w:val="center"/>
+            <w:hideMark/>
+          </w:tcPr>
+          <w:p>
+            <w:pPr>
+              <w:tabs>
+                <w:tab w:val="clear" w:pos="2780"/>
+              </w:tabs>
+              <w:spacing w:before="0" w:beforeAutospacing="0" w:after="0" w:afterAutospacing="0" w:line="240" w:lineRule="auto"/>
+              <w:rPr>
+                <w:rFonts w:cs="Times New Roman"/>
+                <w:color w:val="000000"/>
+              </w:rPr>
+            </w:pPr>
+            <w:r>
+              <w:rPr>
+                <w:rFonts w:cs="Times New Roman"/>
+                <w:color w:val="000000"/>
+              </w:rPr>
+              <w:t>8,48s</w:t>
+            </w:r>
+          </w:p>
+        </w:tc>
+        <w:tc>
+          <w:tcPr>
+            <w:tcW w:w="1574" w:type="dxa"/>
+            <w:tcBorders>
+              <w:top w:val="nil"/>
+              <w:left w:val="nil"/>
+              <w:bottom w:val="single" w:sz="4" w:space="0" w:color="auto"/>
+              <w:right w:val="single" w:sz="4" w:space="0" w:color="auto"/>
+            </w:tcBorders>
+            <w:shd w:val="clear" w:color="auto" w:fill="auto"/>
+            <w:vAlign w:val="center"/>
+            <w:hideMark/>
+          </w:tcPr>
+          <w:p>
+            <w:pPr>
+              <w:tabs>
+                <w:tab w:val="clear" w:pos="2780"/>
+              </w:tabs>
+              <w:spacing w:before="0" w:beforeAutospacing="0" w:after="0" w:afterAutospacing="0" w:line="240" w:lineRule="auto"/>
+              <w:rPr>
+                <w:rFonts w:cs="Times New Roman"/>
+                <w:color w:val="000000"/>
+              </w:rPr>
+            </w:pPr>
+            <w:r>
+              <w:rPr>
+                <w:rFonts w:cs="Times New Roman"/>
+                <w:color w:val="000000"/>
+              </w:rPr>
+              <w:t>18,49s</w:t>
+            </w:r>
+          </w:p>
+        </w:tc>
+        <w:tc>
+          <w:tcPr>
+            <w:tcW w:w="1574" w:type="dxa"/>
+            <w:tcBorders>
+              <w:top w:val="nil"/>
+              <w:left w:val="nil"/>
+              <w:bottom w:val="single" w:sz="4" w:space="0" w:color="auto"/>
+              <w:right w:val="single" w:sz="8" w:space="0" w:color="auto"/>
+            </w:tcBorders>
+            <w:shd w:val="clear" w:color="auto" w:fill="auto"/>
+            <w:vAlign w:val="center"/>
+            <w:hideMark/>
+          </w:tcPr>
+          <w:p>
+            <w:pPr>
+              <w:tabs>
+                <w:tab w:val="clear" w:pos="2780"/>
+              </w:tabs>
+              <w:spacing w:before="0" w:beforeAutospacing="0" w:after="0" w:afterAutospacing="0" w:line="240" w:lineRule="auto"/>
+              <w:rPr>
+                <w:rFonts w:cs="Times New Roman"/>
+                <w:color w:val="000000"/>
+              </w:rPr>
+            </w:pPr>
+            <w:r>
+              <w:rPr>
+                <w:rFonts w:cs="Times New Roman"/>
+                <w:color w:val="000000"/>
+              </w:rPr>
+              <w:t>2,26s</w:t>
+            </w:r>
+          </w:p>
+        </w:tc>
+        <w:tc>
+          <w:tcPr>
+            <w:tcW w:w="36" w:type="dxa"/>
+            <w:vAlign w:val="center"/>
+            <w:hideMark/>
+          </w:tcPr>
+          <w:p>
+            <w:pPr>
+              <w:tabs>
+                <w:tab w:val="clear" w:pos="2780"/>
+              </w:tabs>
+              <w:spacing w:before="0" w:beforeAutospacing="0" w:after="0" w:afterAutospacing="0" w:line="240" w:lineRule="auto"/>
+              <w:rPr>
+                <w:rFonts w:ascii="Times New Roman" w:hAnsi="Times New Roman" w:cs="Times New Roman"/>
+                <w:sz w:val="20"/>
+                <w:szCs w:val="20"/>
+              </w:rPr>
+            </w:pPr>
+          </w:p>
+        </w:tc>
+      </w:tr>
+      <w:tr>
+        <w:trPr>
+          <w:trHeight w:val="330"/>
+          <w:jc w:val="center"/>
+        </w:trPr>
+        <w:tc>
+          <w:tcPr>
+            <w:tcW w:w="2606" w:type="dxa"/>
+            <w:vMerge/>
+            <w:tcBorders>
+              <w:top w:val="nil"/>
+              <w:left w:val="single" w:sz="8" w:space="0" w:color="auto"/>
+              <w:bottom w:val="single" w:sz="8" w:space="0" w:color="000000"/>
+              <w:right w:val="single" w:sz="4" w:space="0" w:color="auto"/>
+            </w:tcBorders>
+            <w:vAlign w:val="center"/>
+            <w:hideMark/>
+          </w:tcPr>
+          <w:p>
+            <w:pPr>
+              <w:tabs>
+                <w:tab w:val="clear" w:pos="2780"/>
+              </w:tabs>
+              <w:spacing w:before="0" w:beforeAutospacing="0" w:after="0" w:afterAutospacing="0" w:line="240" w:lineRule="auto"/>
+              <w:rPr>
+                <w:rFonts w:cs="Times New Roman"/>
+                <w:color w:val="000000"/>
+              </w:rPr>
+            </w:pPr>
+          </w:p>
+        </w:tc>
+        <w:tc>
+          <w:tcPr>
+            <w:tcW w:w="1895" w:type="dxa"/>
+            <w:tcBorders>
+              <w:top w:val="nil"/>
+              <w:left w:val="nil"/>
+              <w:bottom w:val="single" w:sz="8" w:space="0" w:color="auto"/>
+              <w:right w:val="single" w:sz="4" w:space="0" w:color="auto"/>
+            </w:tcBorders>
+            <w:shd w:val="clear" w:color="auto" w:fill="auto"/>
+            <w:vAlign w:val="center"/>
+            <w:hideMark/>
+          </w:tcPr>
+          <w:p>
+            <w:pPr>
+              <w:tabs>
+                <w:tab w:val="clear" w:pos="2780"/>
+              </w:tabs>
+              <w:spacing w:before="0" w:beforeAutospacing="0" w:after="0" w:afterAutospacing="0" w:line="240" w:lineRule="auto"/>
+              <w:rPr>
+                <w:rFonts w:cs="Times New Roman"/>
+                <w:color w:val="000000"/>
+              </w:rPr>
+            </w:pPr>
+            <w:r>
+              <w:rPr>
+                <w:rFonts w:cs="Times New Roman"/>
+                <w:color w:val="000000"/>
+              </w:rPr>
+              <w:t>Max</w:t>
+            </w:r>
+          </w:p>
+        </w:tc>
+        <w:tc>
+          <w:tcPr>
+            <w:tcW w:w="1575" w:type="dxa"/>
+            <w:tcBorders>
+              <w:top w:val="nil"/>
+              <w:left w:val="nil"/>
+              <w:bottom w:val="single" w:sz="8" w:space="0" w:color="auto"/>
+              <w:right w:val="single" w:sz="4" w:space="0" w:color="auto"/>
+            </w:tcBorders>
+            <w:shd w:val="clear" w:color="auto" w:fill="auto"/>
+            <w:vAlign w:val="center"/>
+            <w:hideMark/>
+          </w:tcPr>
+          <w:p>
+            <w:pPr>
+              <w:tabs>
+                <w:tab w:val="clear" w:pos="2780"/>
+              </w:tabs>
+              <w:spacing w:before="0" w:beforeAutospacing="0" w:after="0" w:afterAutospacing="0" w:line="240" w:lineRule="auto"/>
+              <w:rPr>
+                <w:rFonts w:cs="Times New Roman"/>
+                <w:color w:val="000000"/>
+              </w:rPr>
+            </w:pPr>
+            <w:r>
+              <w:rPr>
+                <w:rFonts w:cs="Times New Roman"/>
+                <w:color w:val="000000"/>
+              </w:rPr>
+              <w:t>11,52s</w:t>
+            </w:r>
+          </w:p>
+        </w:tc>
+        <w:tc>
+          <w:tcPr>
+            <w:tcW w:w="1574" w:type="dxa"/>
+            <w:tcBorders>
+              <w:top w:val="nil"/>
+              <w:left w:val="nil"/>
+              <w:bottom w:val="single" w:sz="8" w:space="0" w:color="auto"/>
+              <w:right w:val="single" w:sz="4" w:space="0" w:color="auto"/>
+            </w:tcBorders>
+            <w:shd w:val="clear" w:color="auto" w:fill="auto"/>
+            <w:vAlign w:val="center"/>
+            <w:hideMark/>
+          </w:tcPr>
+          <w:p>
+            <w:pPr>
+              <w:tabs>
+                <w:tab w:val="clear" w:pos="2780"/>
+              </w:tabs>
+              <w:spacing w:before="0" w:beforeAutospacing="0" w:after="0" w:afterAutospacing="0" w:line="240" w:lineRule="auto"/>
+              <w:rPr>
+                <w:rFonts w:cs="Times New Roman"/>
+                <w:color w:val="000000"/>
+              </w:rPr>
+            </w:pPr>
+            <w:r>
+              <w:rPr>
+                <w:rFonts w:cs="Times New Roman"/>
+                <w:color w:val="000000"/>
+              </w:rPr>
+              <w:t>38,97s</w:t>
+            </w:r>
+          </w:p>
+        </w:tc>
+        <w:tc>
+          <w:tcPr>
+            <w:tcW w:w="1574" w:type="dxa"/>
+            <w:tcBorders>
+              <w:top w:val="nil"/>
+              <w:left w:val="nil"/>
+              <w:bottom w:val="single" w:sz="8" w:space="0" w:color="auto"/>
+              <w:right w:val="single" w:sz="8" w:space="0" w:color="auto"/>
+            </w:tcBorders>
+            <w:shd w:val="clear" w:color="auto" w:fill="auto"/>
+            <w:vAlign w:val="center"/>
+            <w:hideMark/>
+          </w:tcPr>
+          <w:p>
+            <w:pPr>
+              <w:tabs>
+                <w:tab w:val="clear" w:pos="2780"/>
+              </w:tabs>
+              <w:spacing w:before="0" w:beforeAutospacing="0" w:after="0" w:afterAutospacing="0" w:line="240" w:lineRule="auto"/>
+              <w:rPr>
+                <w:rFonts w:cs="Times New Roman"/>
+                <w:color w:val="000000"/>
+              </w:rPr>
+            </w:pPr>
+            <w:r>
+              <w:rPr>
+                <w:rFonts w:cs="Times New Roman"/>
+                <w:color w:val="000000"/>
+              </w:rPr>
+              <w:t>10,89s</w:t>
+            </w:r>
+          </w:p>
+        </w:tc>
+        <w:tc>
+          <w:tcPr>
+            <w:tcW w:w="36" w:type="dxa"/>
+            <w:vAlign w:val="center"/>
+            <w:hideMark/>
+          </w:tcPr>
+          <w:p>
+            <w:pPr>
+              <w:tabs>
+                <w:tab w:val="clear" w:pos="2780"/>
+              </w:tabs>
+              <w:spacing w:before="0" w:beforeAutospacing="0" w:after="0" w:afterAutospacing="0" w:line="240" w:lineRule="auto"/>
+              <w:rPr>
+                <w:rFonts w:ascii="Times New Roman" w:hAnsi="Times New Roman" w:cs="Times New Roman"/>
+                <w:sz w:val="20"/>
+                <w:szCs w:val="20"/>
+              </w:rPr>
+            </w:pPr>
+          </w:p>
+        </w:tc>
+      </w:tr>
+      <w:tr>
+        <w:trPr>
+          <w:trHeight w:val="315"/>
+          <w:jc w:val="center"/>
+        </w:trPr>
+        <w:tc>
+          <w:tcPr>
+            <w:tcW w:w="2606" w:type="dxa"/>
+            <w:vMerge w:val="restart"/>
+            <w:tcBorders>
+              <w:top w:val="nil"/>
+              <w:left w:val="single" w:sz="8" w:space="0" w:color="auto"/>
+              <w:bottom w:val="single" w:sz="8" w:space="0" w:color="000000"/>
+              <w:right w:val="single" w:sz="4" w:space="0" w:color="auto"/>
+            </w:tcBorders>
+            <w:shd w:val="clear" w:color="auto" w:fill="auto"/>
+            <w:vAlign w:val="center"/>
+            <w:hideMark/>
+          </w:tcPr>
+          <w:p>
+            <w:pPr>
+              <w:tabs>
+                <w:tab w:val="clear" w:pos="2780"/>
+              </w:tabs>
+              <w:spacing w:before="0" w:beforeAutospacing="0" w:after="0" w:afterAutospacing="0" w:line="240" w:lineRule="auto"/>
+              <w:rPr>
+                <w:rFonts w:cs="Times New Roman"/>
+                <w:color w:val="000000"/>
+              </w:rPr>
+            </w:pPr>
+            <w:r>
+              <w:rPr>
+                <w:rFonts w:cs="Times New Roman"/>
+                <w:color w:val="000000"/>
+              </w:rPr>
+              <w:t>Tempo di esecuzione di una iterazione</w:t>
+            </w:r>
+          </w:p>
+        </w:tc>
+        <w:tc>
+          <w:tcPr>
+            <w:tcW w:w="1895" w:type="dxa"/>
+            <w:tcBorders>
+              <w:top w:val="nil"/>
+              <w:left w:val="nil"/>
+              <w:bottom w:val="single" w:sz="4" w:space="0" w:color="auto"/>
+              <w:right w:val="single" w:sz="4" w:space="0" w:color="auto"/>
+            </w:tcBorders>
+            <w:shd w:val="clear" w:color="auto" w:fill="auto"/>
+            <w:vAlign w:val="center"/>
+            <w:hideMark/>
+          </w:tcPr>
+          <w:p>
+            <w:pPr>
+              <w:tabs>
+                <w:tab w:val="clear" w:pos="2780"/>
+              </w:tabs>
+              <w:spacing w:before="0" w:beforeAutospacing="0" w:after="0" w:afterAutospacing="0" w:line="240" w:lineRule="auto"/>
+              <w:rPr>
+                <w:rFonts w:cs="Times New Roman"/>
+                <w:color w:val="000000"/>
+              </w:rPr>
+            </w:pPr>
+            <w:r>
+              <w:rPr>
+                <w:rFonts w:cs="Times New Roman"/>
+                <w:color w:val="000000"/>
+              </w:rPr>
+              <w:t>Medio</w:t>
+            </w:r>
+          </w:p>
+        </w:tc>
+        <w:tc>
+          <w:tcPr>
+            <w:tcW w:w="1575" w:type="dxa"/>
+            <w:tcBorders>
+              <w:top w:val="nil"/>
+              <w:left w:val="nil"/>
+              <w:bottom w:val="single" w:sz="4" w:space="0" w:color="auto"/>
+              <w:right w:val="single" w:sz="4" w:space="0" w:color="auto"/>
+            </w:tcBorders>
+            <w:shd w:val="clear" w:color="auto" w:fill="auto"/>
+            <w:vAlign w:val="center"/>
+            <w:hideMark/>
+          </w:tcPr>
+          <w:p>
+            <w:pPr>
+              <w:tabs>
+                <w:tab w:val="clear" w:pos="2780"/>
+              </w:tabs>
+              <w:spacing w:before="0" w:beforeAutospacing="0" w:after="0" w:afterAutospacing="0" w:line="240" w:lineRule="auto"/>
+              <w:rPr>
+                <w:rFonts w:cs="Times New Roman"/>
+                <w:color w:val="000000"/>
+              </w:rPr>
+            </w:pPr>
+            <w:r>
+              <w:rPr>
+                <w:rFonts w:cs="Times New Roman"/>
+                <w:color w:val="000000"/>
+              </w:rPr>
+              <w:t>7s</w:t>
+            </w:r>
+          </w:p>
+        </w:tc>
+        <w:tc>
+          <w:tcPr>
+            <w:tcW w:w="1574" w:type="dxa"/>
+            <w:tcBorders>
+              <w:top w:val="nil"/>
+              <w:left w:val="nil"/>
+              <w:bottom w:val="single" w:sz="4" w:space="0" w:color="auto"/>
+              <w:right w:val="single" w:sz="4" w:space="0" w:color="auto"/>
+            </w:tcBorders>
+            <w:shd w:val="clear" w:color="auto" w:fill="auto"/>
+            <w:vAlign w:val="center"/>
+            <w:hideMark/>
+          </w:tcPr>
+          <w:p>
+            <w:pPr>
+              <w:tabs>
+                <w:tab w:val="clear" w:pos="2780"/>
+              </w:tabs>
+              <w:spacing w:before="0" w:beforeAutospacing="0" w:after="0" w:afterAutospacing="0" w:line="240" w:lineRule="auto"/>
+              <w:rPr>
+                <w:rFonts w:cs="Times New Roman"/>
+                <w:color w:val="000000"/>
+              </w:rPr>
+            </w:pPr>
+            <w:r>
+              <w:rPr>
+                <w:rFonts w:cs="Times New Roman"/>
+                <w:color w:val="000000"/>
+              </w:rPr>
+              <w:t>1m16s</w:t>
+            </w:r>
+          </w:p>
+        </w:tc>
+        <w:tc>
+          <w:tcPr>
+            <w:tcW w:w="1574" w:type="dxa"/>
+            <w:tcBorders>
+              <w:top w:val="nil"/>
+              <w:left w:val="nil"/>
+              <w:bottom w:val="single" w:sz="4" w:space="0" w:color="auto"/>
+              <w:right w:val="single" w:sz="8" w:space="0" w:color="auto"/>
+            </w:tcBorders>
+            <w:shd w:val="clear" w:color="auto" w:fill="auto"/>
+            <w:vAlign w:val="center"/>
+            <w:hideMark/>
+          </w:tcPr>
+          <w:p>
+            <w:pPr>
+              <w:tabs>
+                <w:tab w:val="clear" w:pos="2780"/>
+              </w:tabs>
+              <w:spacing w:before="0" w:beforeAutospacing="0" w:after="0" w:afterAutospacing="0" w:line="240" w:lineRule="auto"/>
+              <w:rPr>
+                <w:rFonts w:cs="Times New Roman"/>
+                <w:color w:val="000000"/>
+              </w:rPr>
+            </w:pPr>
+            <w:r>
+              <w:rPr>
+                <w:rFonts w:cs="Times New Roman"/>
+                <w:color w:val="000000"/>
+              </w:rPr>
+              <w:t>6,06s</w:t>
+            </w:r>
+          </w:p>
+        </w:tc>
+        <w:tc>
+          <w:tcPr>
+            <w:tcW w:w="36" w:type="dxa"/>
+            <w:vAlign w:val="center"/>
+            <w:hideMark/>
+          </w:tcPr>
+          <w:p>
+            <w:pPr>
+              <w:tabs>
+                <w:tab w:val="clear" w:pos="2780"/>
+              </w:tabs>
+              <w:spacing w:before="0" w:beforeAutospacing="0" w:after="0" w:afterAutospacing="0" w:line="240" w:lineRule="auto"/>
+              <w:rPr>
+                <w:rFonts w:ascii="Times New Roman" w:hAnsi="Times New Roman" w:cs="Times New Roman"/>
+                <w:sz w:val="20"/>
+                <w:szCs w:val="20"/>
+              </w:rPr>
+            </w:pPr>
+          </w:p>
+        </w:tc>
+      </w:tr>
+      <w:tr>
+        <w:trPr>
+          <w:trHeight w:val="315"/>
+          <w:jc w:val="center"/>
+        </w:trPr>
+        <w:tc>
+          <w:tcPr>
+            <w:tcW w:w="2606" w:type="dxa"/>
+            <w:vMerge/>
+            <w:tcBorders>
+              <w:top w:val="nil"/>
+              <w:left w:val="single" w:sz="8" w:space="0" w:color="auto"/>
+              <w:bottom w:val="single" w:sz="8" w:space="0" w:color="000000"/>
+              <w:right w:val="single" w:sz="4" w:space="0" w:color="auto"/>
+            </w:tcBorders>
+            <w:vAlign w:val="center"/>
+            <w:hideMark/>
+          </w:tcPr>
+          <w:p>
+            <w:pPr>
+              <w:tabs>
+                <w:tab w:val="clear" w:pos="2780"/>
+              </w:tabs>
+              <w:spacing w:before="0" w:beforeAutospacing="0" w:after="0" w:afterAutospacing="0" w:line="240" w:lineRule="auto"/>
+              <w:rPr>
+                <w:rFonts w:cs="Times New Roman"/>
+                <w:color w:val="000000"/>
+              </w:rPr>
+            </w:pPr>
+          </w:p>
+        </w:tc>
+        <w:tc>
+          <w:tcPr>
+            <w:tcW w:w="1895" w:type="dxa"/>
+            <w:tcBorders>
+              <w:top w:val="nil"/>
+              <w:left w:val="nil"/>
+              <w:bottom w:val="single" w:sz="4" w:space="0" w:color="auto"/>
+              <w:right w:val="single" w:sz="4" w:space="0" w:color="auto"/>
+            </w:tcBorders>
+            <w:shd w:val="clear" w:color="auto" w:fill="auto"/>
+            <w:vAlign w:val="center"/>
+            <w:hideMark/>
+          </w:tcPr>
+          <w:p>
+            <w:pPr>
+              <w:tabs>
+                <w:tab w:val="clear" w:pos="2780"/>
+              </w:tabs>
+              <w:spacing w:before="0" w:beforeAutospacing="0" w:after="0" w:afterAutospacing="0" w:line="240" w:lineRule="auto"/>
+              <w:rPr>
+                <w:rFonts w:cs="Times New Roman"/>
+                <w:color w:val="000000"/>
+              </w:rPr>
+            </w:pPr>
+            <w:proofErr w:type="gramStart"/>
+            <w:r>
+              <w:rPr>
+                <w:rFonts w:cs="Times New Roman"/>
+                <w:color w:val="000000"/>
+              </w:rPr>
+              <w:t>P(</w:t>
+            </w:r>
+            <w:proofErr w:type="gramEnd"/>
+            <w:r>
+              <w:rPr>
+                <w:rFonts w:cs="Times New Roman"/>
+                <w:color w:val="000000"/>
+              </w:rPr>
+              <w:t>95)</w:t>
+            </w:r>
+          </w:p>
+        </w:tc>
+        <w:tc>
+          <w:tcPr>
+            <w:tcW w:w="1575" w:type="dxa"/>
+            <w:tcBorders>
+              <w:top w:val="nil"/>
+              <w:left w:val="nil"/>
+              <w:bottom w:val="single" w:sz="4" w:space="0" w:color="auto"/>
+              <w:right w:val="single" w:sz="4" w:space="0" w:color="auto"/>
+            </w:tcBorders>
+            <w:shd w:val="clear" w:color="auto" w:fill="auto"/>
+            <w:vAlign w:val="center"/>
+            <w:hideMark/>
+          </w:tcPr>
+          <w:p>
+            <w:pPr>
+              <w:tabs>
+                <w:tab w:val="clear" w:pos="2780"/>
+              </w:tabs>
+              <w:spacing w:before="0" w:beforeAutospacing="0" w:after="0" w:afterAutospacing="0" w:line="240" w:lineRule="auto"/>
+              <w:rPr>
+                <w:rFonts w:cs="Times New Roman"/>
+                <w:color w:val="000000"/>
+              </w:rPr>
+            </w:pPr>
+            <w:r>
+              <w:rPr>
+                <w:rFonts w:cs="Times New Roman"/>
+                <w:color w:val="000000"/>
+              </w:rPr>
+              <w:t>20,75s</w:t>
+            </w:r>
+          </w:p>
+        </w:tc>
+        <w:tc>
+          <w:tcPr>
+            <w:tcW w:w="1574" w:type="dxa"/>
+            <w:tcBorders>
+              <w:top w:val="nil"/>
+              <w:left w:val="nil"/>
+              <w:bottom w:val="single" w:sz="4" w:space="0" w:color="auto"/>
+              <w:right w:val="single" w:sz="4" w:space="0" w:color="auto"/>
+            </w:tcBorders>
+            <w:shd w:val="clear" w:color="auto" w:fill="auto"/>
+            <w:vAlign w:val="center"/>
+            <w:hideMark/>
+          </w:tcPr>
+          <w:p>
+            <w:pPr>
+              <w:tabs>
+                <w:tab w:val="clear" w:pos="2780"/>
+              </w:tabs>
+              <w:spacing w:before="0" w:beforeAutospacing="0" w:after="0" w:afterAutospacing="0" w:line="240" w:lineRule="auto"/>
+              <w:rPr>
+                <w:rFonts w:cs="Times New Roman"/>
+                <w:color w:val="000000"/>
+              </w:rPr>
+            </w:pPr>
+            <w:r>
+              <w:rPr>
+                <w:rFonts w:cs="Times New Roman"/>
+                <w:color w:val="000000"/>
+              </w:rPr>
+              <w:t>1m40s</w:t>
+            </w:r>
+          </w:p>
+        </w:tc>
+        <w:tc>
+          <w:tcPr>
+            <w:tcW w:w="1574" w:type="dxa"/>
+            <w:tcBorders>
+              <w:top w:val="nil"/>
+              <w:left w:val="nil"/>
+              <w:bottom w:val="single" w:sz="4" w:space="0" w:color="auto"/>
+              <w:right w:val="single" w:sz="8" w:space="0" w:color="auto"/>
+            </w:tcBorders>
+            <w:shd w:val="clear" w:color="auto" w:fill="auto"/>
+            <w:vAlign w:val="center"/>
+            <w:hideMark/>
+          </w:tcPr>
+          <w:p>
+            <w:pPr>
+              <w:tabs>
+                <w:tab w:val="clear" w:pos="2780"/>
+              </w:tabs>
+              <w:spacing w:before="0" w:beforeAutospacing="0" w:after="0" w:afterAutospacing="0" w:line="240" w:lineRule="auto"/>
+              <w:rPr>
+                <w:rFonts w:cs="Times New Roman"/>
+                <w:color w:val="000000"/>
+              </w:rPr>
+            </w:pPr>
+            <w:r>
+              <w:rPr>
+                <w:rFonts w:cs="Times New Roman"/>
+                <w:color w:val="000000"/>
+              </w:rPr>
+              <w:t>12,21s</w:t>
+            </w:r>
+          </w:p>
+        </w:tc>
+        <w:tc>
+          <w:tcPr>
+            <w:tcW w:w="36" w:type="dxa"/>
+            <w:vAlign w:val="center"/>
+            <w:hideMark/>
+          </w:tcPr>
+          <w:p>
+            <w:pPr>
+              <w:tabs>
+                <w:tab w:val="clear" w:pos="2780"/>
+              </w:tabs>
+              <w:spacing w:before="0" w:beforeAutospacing="0" w:after="0" w:afterAutospacing="0" w:line="240" w:lineRule="auto"/>
+              <w:rPr>
+                <w:rFonts w:ascii="Times New Roman" w:hAnsi="Times New Roman" w:cs="Times New Roman"/>
+                <w:sz w:val="20"/>
+                <w:szCs w:val="20"/>
+              </w:rPr>
+            </w:pPr>
+          </w:p>
+        </w:tc>
+      </w:tr>
+      <w:tr>
+        <w:trPr>
+          <w:trHeight w:val="330"/>
+          <w:jc w:val="center"/>
+        </w:trPr>
+        <w:tc>
+          <w:tcPr>
+            <w:tcW w:w="2606" w:type="dxa"/>
+            <w:vMerge/>
+            <w:tcBorders>
+              <w:top w:val="nil"/>
+              <w:left w:val="single" w:sz="8" w:space="0" w:color="auto"/>
+              <w:bottom w:val="single" w:sz="8" w:space="0" w:color="000000"/>
+              <w:right w:val="single" w:sz="4" w:space="0" w:color="auto"/>
+            </w:tcBorders>
+            <w:vAlign w:val="center"/>
+            <w:hideMark/>
+          </w:tcPr>
+          <w:p>
+            <w:pPr>
+              <w:tabs>
+                <w:tab w:val="clear" w:pos="2780"/>
+              </w:tabs>
+              <w:spacing w:before="0" w:beforeAutospacing="0" w:after="0" w:afterAutospacing="0" w:line="240" w:lineRule="auto"/>
+              <w:rPr>
+                <w:rFonts w:cs="Times New Roman"/>
+                <w:color w:val="000000"/>
+              </w:rPr>
+            </w:pPr>
+          </w:p>
+        </w:tc>
+        <w:tc>
+          <w:tcPr>
+            <w:tcW w:w="1895" w:type="dxa"/>
+            <w:tcBorders>
+              <w:top w:val="nil"/>
+              <w:left w:val="nil"/>
+              <w:bottom w:val="single" w:sz="8" w:space="0" w:color="auto"/>
+              <w:right w:val="single" w:sz="4" w:space="0" w:color="auto"/>
+            </w:tcBorders>
+            <w:shd w:val="clear" w:color="auto" w:fill="auto"/>
+            <w:vAlign w:val="center"/>
+            <w:hideMark/>
+          </w:tcPr>
+          <w:p>
+            <w:pPr>
+              <w:tabs>
+                <w:tab w:val="clear" w:pos="2780"/>
+              </w:tabs>
+              <w:spacing w:before="0" w:beforeAutospacing="0" w:after="0" w:afterAutospacing="0" w:line="240" w:lineRule="auto"/>
+              <w:rPr>
+                <w:rFonts w:cs="Times New Roman"/>
+                <w:color w:val="000000"/>
+              </w:rPr>
+            </w:pPr>
+            <w:r>
+              <w:rPr>
+                <w:rFonts w:cs="Times New Roman"/>
+                <w:color w:val="000000"/>
+              </w:rPr>
+              <w:t>Max</w:t>
+            </w:r>
+          </w:p>
+        </w:tc>
+        <w:tc>
+          <w:tcPr>
+            <w:tcW w:w="1575" w:type="dxa"/>
+            <w:tcBorders>
+              <w:top w:val="nil"/>
+              <w:left w:val="nil"/>
+              <w:bottom w:val="single" w:sz="8" w:space="0" w:color="auto"/>
+              <w:right w:val="single" w:sz="4" w:space="0" w:color="auto"/>
+            </w:tcBorders>
+            <w:shd w:val="clear" w:color="auto" w:fill="auto"/>
+            <w:vAlign w:val="center"/>
+            <w:hideMark/>
+          </w:tcPr>
+          <w:p>
+            <w:pPr>
+              <w:tabs>
+                <w:tab w:val="clear" w:pos="2780"/>
+              </w:tabs>
+              <w:spacing w:before="0" w:beforeAutospacing="0" w:after="0" w:afterAutospacing="0" w:line="240" w:lineRule="auto"/>
+              <w:rPr>
+                <w:rFonts w:cs="Times New Roman"/>
+                <w:color w:val="000000"/>
+              </w:rPr>
+            </w:pPr>
+            <w:r>
+              <w:rPr>
+                <w:rFonts w:cs="Times New Roman"/>
+                <w:color w:val="000000"/>
+              </w:rPr>
+              <w:t>13m39s</w:t>
+            </w:r>
+          </w:p>
+        </w:tc>
+        <w:tc>
+          <w:tcPr>
+            <w:tcW w:w="1574" w:type="dxa"/>
+            <w:tcBorders>
+              <w:top w:val="nil"/>
+              <w:left w:val="nil"/>
+              <w:bottom w:val="single" w:sz="8" w:space="0" w:color="auto"/>
+              <w:right w:val="single" w:sz="4" w:space="0" w:color="auto"/>
+            </w:tcBorders>
+            <w:shd w:val="clear" w:color="auto" w:fill="auto"/>
+            <w:vAlign w:val="center"/>
+            <w:hideMark/>
+          </w:tcPr>
+          <w:p>
+            <w:pPr>
+              <w:tabs>
+                <w:tab w:val="clear" w:pos="2780"/>
+              </w:tabs>
+              <w:spacing w:before="0" w:beforeAutospacing="0" w:after="0" w:afterAutospacing="0" w:line="240" w:lineRule="auto"/>
+              <w:rPr>
+                <w:rFonts w:cs="Times New Roman"/>
+                <w:color w:val="000000"/>
+              </w:rPr>
+            </w:pPr>
+            <w:r>
+              <w:rPr>
+                <w:rFonts w:cs="Times New Roman"/>
+                <w:color w:val="000000"/>
+              </w:rPr>
+              <w:t>1m56s</w:t>
+            </w:r>
+          </w:p>
+        </w:tc>
+        <w:tc>
+          <w:tcPr>
+            <w:tcW w:w="1574" w:type="dxa"/>
+            <w:tcBorders>
+              <w:top w:val="nil"/>
+              <w:left w:val="nil"/>
+              <w:bottom w:val="single" w:sz="8" w:space="0" w:color="auto"/>
+              <w:right w:val="single" w:sz="8" w:space="0" w:color="auto"/>
+            </w:tcBorders>
+            <w:shd w:val="clear" w:color="auto" w:fill="auto"/>
+            <w:vAlign w:val="center"/>
+            <w:hideMark/>
+          </w:tcPr>
+          <w:p>
+            <w:pPr>
+              <w:tabs>
+                <w:tab w:val="clear" w:pos="2780"/>
+              </w:tabs>
+              <w:spacing w:before="0" w:beforeAutospacing="0" w:after="0" w:afterAutospacing="0" w:line="240" w:lineRule="auto"/>
+              <w:rPr>
+                <w:rFonts w:cs="Times New Roman"/>
+                <w:color w:val="000000"/>
+              </w:rPr>
+            </w:pPr>
+            <w:r>
+              <w:rPr>
+                <w:rFonts w:cs="Times New Roman"/>
+                <w:color w:val="000000"/>
+              </w:rPr>
+              <w:t>6m58s</w:t>
+            </w:r>
+          </w:p>
+        </w:tc>
+        <w:tc>
+          <w:tcPr>
+            <w:tcW w:w="36" w:type="dxa"/>
+            <w:vAlign w:val="center"/>
+            <w:hideMark/>
+          </w:tcPr>
+          <w:p>
+            <w:pPr>
+              <w:keepNext/>
+              <w:tabs>
+                <w:tab w:val="clear" w:pos="2780"/>
+              </w:tabs>
+              <w:spacing w:before="0" w:beforeAutospacing="0" w:after="0" w:afterAutospacing="0" w:line="240" w:lineRule="auto"/>
+              <w:rPr>
+                <w:rFonts w:ascii="Times New Roman" w:hAnsi="Times New Roman" w:cs="Times New Roman"/>
+                <w:sz w:val="20"/>
+                <w:szCs w:val="20"/>
+              </w:rPr>
+            </w:pPr>
+          </w:p>
+        </w:tc>
+      </w:tr>
+    </w:tbl>
+    <w:p>
+      <w:pPr>
+        <w:pStyle w:val="Didascalia"/>
+        <w:jc w:val="center"/>
+        <w:rPr>
+          <w:rFonts w:eastAsiaTheme="minorEastAsia"/>
+          <w:b w:val="0"/>
+          <w:bCs w:val="0"/>
+          <w:lang w:eastAsia="en-US"/>
+        </w:rPr>
+      </w:pPr>
+      <w:r>
+        <w:t xml:space="preserve">Tabella </w:t>
+      </w:r>
+      <w:r>
+        <w:fldChar w:fldCharType="begin"/>
+      </w:r>
+      <w:r>
+        <w:instrText xml:space="preserve"> SEQ Tabella \* ARABIC </w:instrText>
+      </w:r>
+      <w:r>
+        <w:fldChar w:fldCharType="separate"/>
+      </w:r>
+      <w:r>
+        <w:rPr>
+          <w:noProof/>
+        </w:rPr>
+        <w:t>1</w:t>
+      </w:r>
+      <w:r>
+        <w:fldChar w:fldCharType="end"/>
+      </w:r>
+      <w:r>
+        <w:rPr>
+          <w:b w:val="0"/>
+          <w:bCs w:val="0"/>
+        </w:rPr>
+        <w:t xml:space="preserve"> – Riassunto dei test eseguiti sull’orchestratore di </w:t>
+      </w:r>
+      <w:proofErr w:type="spellStart"/>
+      <w:r>
+        <w:rPr>
+          <w:b w:val="0"/>
+          <w:bCs w:val="0"/>
+        </w:rPr>
+        <w:t>AnonimaData</w:t>
+      </w:r>
+      <w:proofErr w:type="spellEnd"/>
     </w:p>
     <w:sectPr>
-      <w:headerReference w:type="default" r:id="rId16"/>
-      <w:footerReference w:type="default" r:id="rId17"/>
+      <w:headerReference w:type="default" r:id="rId25"/>
+      <w:footerReference w:type="default" r:id="rId26"/>
       <w:pgSz w:w="11906" w:h="16838"/>
       <w:pgMar w:top="1418" w:right="1134" w:bottom="1134" w:left="1134" w:header="680" w:footer="680" w:gutter="0"/>
       <w:cols w:space="708"/>
@@ -6770,9 +13460,11 @@
     <w:r>
       <w:ptab w:relativeTo="margin" w:alignment="right" w:leader="none"/>
     </w:r>
+    <w:proofErr w:type="spellStart"/>
     <w:r>
       <w:t>AnonimaData</w:t>
     </w:r>
+    <w:proofErr w:type="spellEnd"/>
   </w:p>
 </w:hdr>
 </file>
@@ -9618,7 +16310,7 @@
   <w:abstractNum w:abstractNumId="20" w15:restartNumberingAfterBreak="0">
     <w:nsid w:val="5AEF3E7B"/>
     <w:multiLevelType w:val="multilevel"/>
-    <w:tmpl w:val="4836BDB4"/>
+    <w:tmpl w:val="846CA65C"/>
     <w:lvl w:ilvl="0">
       <w:start w:val="1"/>
       <w:numFmt w:val="bullet"/>
@@ -9635,20 +16327,15 @@
         <w:sz w:val="20"/>
       </w:rPr>
     </w:lvl>
-    <w:lvl w:ilvl="1" w:tentative="1">
-      <w:start w:val="1"/>
-      <w:numFmt w:val="bullet"/>
-      <w:lvlText w:val="o"/>
-      <w:lvlJc w:val="left"/>
-      <w:pPr>
-        <w:tabs>
-          <w:tab w:val="num" w:pos="1440"/>
-        </w:tabs>
+    <w:lvl w:ilvl="1">
+      <w:numFmt w:val="bullet"/>
+      <w:lvlText w:val="-"/>
+      <w:lvlJc w:val="left"/>
+      <w:pPr>
         <w:ind w:left="1440" w:hanging="360"/>
       </w:pPr>
       <w:rPr>
-        <w:rFonts w:ascii="Courier New" w:hAnsi="Courier New" w:hint="default"/>
-        <w:sz w:val="20"/>
+        <w:rFonts w:ascii="Aptos" w:eastAsiaTheme="minorEastAsia" w:hAnsi="Aptos" w:cs="Aptos Serif" w:hint="default"/>
       </w:rPr>
     </w:lvl>
     <w:lvl w:ilvl="2" w:tentative="1">
@@ -10212,6 +16899,119 @@
     </w:lvl>
   </w:abstractNum>
   <w:abstractNum w:abstractNumId="24" w15:restartNumberingAfterBreak="0">
+    <w:nsid w:val="6E882482"/>
+    <w:multiLevelType w:val="hybridMultilevel"/>
+    <w:tmpl w:val="A56CB58E"/>
+    <w:lvl w:ilvl="0" w:tplc="04100001">
+      <w:start w:val="1"/>
+      <w:numFmt w:val="bullet"/>
+      <w:lvlText w:val=""/>
+      <w:lvlJc w:val="left"/>
+      <w:pPr>
+        <w:ind w:left="720" w:hanging="360"/>
+      </w:pPr>
+      <w:rPr>
+        <w:rFonts w:ascii="Symbol" w:hAnsi="Symbol" w:hint="default"/>
+      </w:rPr>
+    </w:lvl>
+    <w:lvl w:ilvl="1" w:tplc="04100003" w:tentative="1">
+      <w:start w:val="1"/>
+      <w:numFmt w:val="bullet"/>
+      <w:lvlText w:val="o"/>
+      <w:lvlJc w:val="left"/>
+      <w:pPr>
+        <w:ind w:left="1440" w:hanging="360"/>
+      </w:pPr>
+      <w:rPr>
+        <w:rFonts w:ascii="Courier New" w:hAnsi="Courier New" w:cs="Courier New" w:hint="default"/>
+      </w:rPr>
+    </w:lvl>
+    <w:lvl w:ilvl="2" w:tplc="04100005" w:tentative="1">
+      <w:start w:val="1"/>
+      <w:numFmt w:val="bullet"/>
+      <w:lvlText w:val=""/>
+      <w:lvlJc w:val="left"/>
+      <w:pPr>
+        <w:ind w:left="2160" w:hanging="360"/>
+      </w:pPr>
+      <w:rPr>
+        <w:rFonts w:ascii="Wingdings" w:hAnsi="Wingdings" w:hint="default"/>
+      </w:rPr>
+    </w:lvl>
+    <w:lvl w:ilvl="3" w:tplc="04100001" w:tentative="1">
+      <w:start w:val="1"/>
+      <w:numFmt w:val="bullet"/>
+      <w:lvlText w:val=""/>
+      <w:lvlJc w:val="left"/>
+      <w:pPr>
+        <w:ind w:left="2880" w:hanging="360"/>
+      </w:pPr>
+      <w:rPr>
+        <w:rFonts w:ascii="Symbol" w:hAnsi="Symbol" w:hint="default"/>
+      </w:rPr>
+    </w:lvl>
+    <w:lvl w:ilvl="4" w:tplc="04100003" w:tentative="1">
+      <w:start w:val="1"/>
+      <w:numFmt w:val="bullet"/>
+      <w:lvlText w:val="o"/>
+      <w:lvlJc w:val="left"/>
+      <w:pPr>
+        <w:ind w:left="3600" w:hanging="360"/>
+      </w:pPr>
+      <w:rPr>
+        <w:rFonts w:ascii="Courier New" w:hAnsi="Courier New" w:cs="Courier New" w:hint="default"/>
+      </w:rPr>
+    </w:lvl>
+    <w:lvl w:ilvl="5" w:tplc="04100005" w:tentative="1">
+      <w:start w:val="1"/>
+      <w:numFmt w:val="bullet"/>
+      <w:lvlText w:val=""/>
+      <w:lvlJc w:val="left"/>
+      <w:pPr>
+        <w:ind w:left="4320" w:hanging="360"/>
+      </w:pPr>
+      <w:rPr>
+        <w:rFonts w:ascii="Wingdings" w:hAnsi="Wingdings" w:hint="default"/>
+      </w:rPr>
+    </w:lvl>
+    <w:lvl w:ilvl="6" w:tplc="04100001" w:tentative="1">
+      <w:start w:val="1"/>
+      <w:numFmt w:val="bullet"/>
+      <w:lvlText w:val=""/>
+      <w:lvlJc w:val="left"/>
+      <w:pPr>
+        <w:ind w:left="5040" w:hanging="360"/>
+      </w:pPr>
+      <w:rPr>
+        <w:rFonts w:ascii="Symbol" w:hAnsi="Symbol" w:hint="default"/>
+      </w:rPr>
+    </w:lvl>
+    <w:lvl w:ilvl="7" w:tplc="04100003" w:tentative="1">
+      <w:start w:val="1"/>
+      <w:numFmt w:val="bullet"/>
+      <w:lvlText w:val="o"/>
+      <w:lvlJc w:val="left"/>
+      <w:pPr>
+        <w:ind w:left="5760" w:hanging="360"/>
+      </w:pPr>
+      <w:rPr>
+        <w:rFonts w:ascii="Courier New" w:hAnsi="Courier New" w:cs="Courier New" w:hint="default"/>
+      </w:rPr>
+    </w:lvl>
+    <w:lvl w:ilvl="8" w:tplc="04100005" w:tentative="1">
+      <w:start w:val="1"/>
+      <w:numFmt w:val="bullet"/>
+      <w:lvlText w:val=""/>
+      <w:lvlJc w:val="left"/>
+      <w:pPr>
+        <w:ind w:left="6480" w:hanging="360"/>
+      </w:pPr>
+      <w:rPr>
+        <w:rFonts w:ascii="Wingdings" w:hAnsi="Wingdings" w:hint="default"/>
+      </w:rPr>
+    </w:lvl>
+  </w:abstractNum>
+  <w:abstractNum w:abstractNumId="25" w15:restartNumberingAfterBreak="0">
     <w:nsid w:val="6F902706"/>
     <w:multiLevelType w:val="multilevel"/>
     <w:tmpl w:val="8E408E7E"/>
@@ -10360,7 +17160,7 @@
       </w:rPr>
     </w:lvl>
   </w:abstractNum>
-  <w:abstractNum w:abstractNumId="25" w15:restartNumberingAfterBreak="0">
+  <w:abstractNum w:abstractNumId="26" w15:restartNumberingAfterBreak="0">
     <w:nsid w:val="71372AB6"/>
     <w:multiLevelType w:val="hybridMultilevel"/>
     <w:tmpl w:val="A24EFAB8"/>
@@ -10449,7 +17249,7 @@
       </w:pPr>
     </w:lvl>
   </w:abstractNum>
-  <w:abstractNum w:abstractNumId="26" w15:restartNumberingAfterBreak="0">
+  <w:abstractNum w:abstractNumId="27" w15:restartNumberingAfterBreak="0">
     <w:nsid w:val="764E6AC3"/>
     <w:multiLevelType w:val="multilevel"/>
     <w:tmpl w:val="89528FD4"/>
@@ -10598,7 +17398,7 @@
       </w:rPr>
     </w:lvl>
   </w:abstractNum>
-  <w:abstractNum w:abstractNumId="27" w15:restartNumberingAfterBreak="0">
+  <w:abstractNum w:abstractNumId="28" w15:restartNumberingAfterBreak="0">
     <w:nsid w:val="76F4374C"/>
     <w:multiLevelType w:val="hybridMultilevel"/>
     <w:tmpl w:val="38ACAF56"/>
@@ -10684,7 +17484,7 @@
       </w:pPr>
     </w:lvl>
   </w:abstractNum>
-  <w:abstractNum w:abstractNumId="28" w15:restartNumberingAfterBreak="0">
+  <w:abstractNum w:abstractNumId="29" w15:restartNumberingAfterBreak="0">
     <w:nsid w:val="7BF70051"/>
     <w:multiLevelType w:val="multilevel"/>
     <w:tmpl w:val="89528FD4"/>
@@ -10833,7 +17633,7 @@
       </w:rPr>
     </w:lvl>
   </w:abstractNum>
-  <w:abstractNum w:abstractNumId="29" w15:restartNumberingAfterBreak="0">
+  <w:abstractNum w:abstractNumId="30" w15:restartNumberingAfterBreak="0">
     <w:nsid w:val="7DF57014"/>
     <w:multiLevelType w:val="multilevel"/>
     <w:tmpl w:val="89528FD4"/>
@@ -10982,7 +17782,7 @@
       </w:rPr>
     </w:lvl>
   </w:abstractNum>
-  <w:abstractNum w:abstractNumId="30" w15:restartNumberingAfterBreak="0">
+  <w:abstractNum w:abstractNumId="31" w15:restartNumberingAfterBreak="0">
     <w:nsid w:val="7F426055"/>
     <w:multiLevelType w:val="hybridMultilevel"/>
     <w:tmpl w:val="BFD27FC8"/>
@@ -11078,10 +17878,10 @@
     <w:abstractNumId w:val="8"/>
   </w:num>
   <w:num w:numId="4" w16cid:durableId="479736234">
-    <w:abstractNumId w:val="28"/>
+    <w:abstractNumId w:val="29"/>
   </w:num>
   <w:num w:numId="5" w16cid:durableId="1695576738">
-    <w:abstractNumId w:val="29"/>
+    <w:abstractNumId w:val="30"/>
   </w:num>
   <w:num w:numId="6" w16cid:durableId="499665765">
     <w:abstractNumId w:val="17"/>
@@ -11090,7 +17890,7 @@
     <w:abstractNumId w:val="19"/>
   </w:num>
   <w:num w:numId="8" w16cid:durableId="2033610810">
-    <w:abstractNumId w:val="26"/>
+    <w:abstractNumId w:val="27"/>
   </w:num>
   <w:num w:numId="9" w16cid:durableId="2137873477">
     <w:abstractNumId w:val="15"/>
@@ -11105,13 +17905,13 @@
     <w:abstractNumId w:val="18"/>
   </w:num>
   <w:num w:numId="13" w16cid:durableId="1430077259">
-    <w:abstractNumId w:val="25"/>
+    <w:abstractNumId w:val="26"/>
   </w:num>
   <w:num w:numId="14" w16cid:durableId="1183010804">
-    <w:abstractNumId w:val="27"/>
+    <w:abstractNumId w:val="28"/>
   </w:num>
   <w:num w:numId="15" w16cid:durableId="868180104">
-    <w:abstractNumId w:val="30"/>
+    <w:abstractNumId w:val="31"/>
   </w:num>
   <w:num w:numId="16" w16cid:durableId="944657083">
     <w:abstractNumId w:val="10"/>
@@ -11138,7 +17938,7 @@
     <w:abstractNumId w:val="23"/>
   </w:num>
   <w:num w:numId="24" w16cid:durableId="1886216126">
-    <w:abstractNumId w:val="24"/>
+    <w:abstractNumId w:val="25"/>
   </w:num>
   <w:num w:numId="25" w16cid:durableId="606041024">
     <w:abstractNumId w:val="12"/>
@@ -11160,6 +17960,9 @@
   </w:num>
   <w:num w:numId="31" w16cid:durableId="1106536011">
     <w:abstractNumId w:val="4"/>
+  </w:num>
+  <w:num w:numId="32" w16cid:durableId="1497182390">
+    <w:abstractNumId w:val="24"/>
   </w:num>
 </w:numbering>
 </file>
@@ -11782,6 +18585,7 @@
   <w:style w:type="character" w:default="1" w:styleId="Carpredefinitoparagrafo">
     <w:name w:val="Default Paragraph Font"/>
     <w:uiPriority w:val="1"/>
+    <w:semiHidden/>
     <w:unhideWhenUsed/>
   </w:style>
   <w:style w:type="table" w:default="1" w:styleId="Tabellanormale">
@@ -12295,13 +19099,13 @@
     <w:autoRedefine/>
     <w:uiPriority w:val="39"/>
     <w:unhideWhenUsed/>
-    <w:rsid w:val="00A515A5"/>
+    <w:rsid w:val="00190216"/>
     <w:pPr>
       <w:tabs>
         <w:tab w:val="clear" w:pos="2780"/>
         <w:tab w:val="right" w:leader="dot" w:pos="9628"/>
       </w:tabs>
-      <w:spacing w:before="120" w:after="120"/>
+      <w:spacing w:before="120" w:beforeAutospacing="0" w:after="120" w:afterAutospacing="0"/>
     </w:pPr>
     <w:rPr>
       <w:rFonts w:asciiTheme="minorHAnsi" w:hAnsiTheme="minorHAnsi"/>
@@ -12319,13 +19123,13 @@
     <w:autoRedefine/>
     <w:uiPriority w:val="39"/>
     <w:unhideWhenUsed/>
-    <w:rsid w:val="002B1760"/>
+    <w:rsid w:val="00190216"/>
     <w:pPr>
       <w:tabs>
         <w:tab w:val="clear" w:pos="2780"/>
       </w:tabs>
-      <w:spacing w:before="0" w:after="0"/>
-      <w:ind w:left="240"/>
+      <w:spacing w:before="120" w:beforeAutospacing="0" w:after="120" w:afterAutospacing="0"/>
+      <w:ind w:left="238"/>
     </w:pPr>
     <w:rPr>
       <w:rFonts w:asciiTheme="minorHAnsi" w:hAnsiTheme="minorHAnsi"/>

--- a/docs/ReportAnonimaData.docx
+++ b/docs/ReportAnonimaData.docx
@@ -90,25 +90,7 @@
           <w:sz w:val="28"/>
           <w:szCs w:val="28"/>
         </w:rPr>
-        <w:t xml:space="preserve">Pietro </w:t>
-      </w:r>
-      <w:proofErr w:type="spellStart"/>
-      <w:r>
-        <w:rPr>
-          <w:rStyle w:val="Enfasidelicata"/>
-          <w:sz w:val="28"/>
-          <w:szCs w:val="28"/>
-        </w:rPr>
-        <w:t>Coloretti</w:t>
-      </w:r>
-      <w:proofErr w:type="spellEnd"/>
-      <w:r>
-        <w:rPr>
-          <w:rStyle w:val="Enfasidelicata"/>
-          <w:sz w:val="28"/>
-          <w:szCs w:val="28"/>
-        </w:rPr>
-        <w:t xml:space="preserve"> – Leonardo </w:t>
+        <w:t xml:space="preserve">Pietro Coloretti – Leonardo </w:t>
       </w:r>
       <w:proofErr w:type="spellStart"/>
       <w:r>
@@ -266,9 +248,6 @@
             <w:pStyle w:val="Sommario1"/>
             <w:rPr>
               <w:rFonts w:eastAsiaTheme="minorEastAsia" w:cstheme="minorBidi"/>
-              <w:b w:val="0"/>
-              <w:bCs w:val="0"/>
-              <w:caps w:val="0"/>
               <w:noProof/>
               <w:kern w:val="2"/>
               <w:sz w:val="24"/>
@@ -277,30 +256,15 @@
             </w:rPr>
           </w:pPr>
           <w:r>
-            <w:rPr>
-              <w:b w:val="0"/>
-              <w:bCs w:val="0"/>
-              <w:caps w:val="0"/>
-            </w:rPr>
             <w:fldChar w:fldCharType="begin"/>
           </w:r>
           <w:r>
-            <w:rPr>
-              <w:b w:val="0"/>
-              <w:bCs w:val="0"/>
-              <w:caps w:val="0"/>
-            </w:rPr>
             <w:instrText xml:space="preserve"> TOC \o "1-3" \h \z \u </w:instrText>
           </w:r>
           <w:r>
-            <w:rPr>
-              <w:b w:val="0"/>
-              <w:bCs w:val="0"/>
-              <w:caps w:val="0"/>
-            </w:rPr>
             <w:fldChar w:fldCharType="separate"/>
           </w:r>
-          <w:hyperlink w:anchor="_Toc203334365" w:history="1">
+          <w:hyperlink w:anchor="_Toc203393577" w:history="1">
             <w:r>
               <w:rPr>
                 <w:rStyle w:val="Collegamentoipertestuale"/>
@@ -327,7 +291,7 @@
                 <w:noProof/>
                 <w:webHidden/>
               </w:rPr>
-              <w:instrText xml:space="preserve"> PAGEREF _Toc203334365 \h </w:instrText>
+              <w:instrText xml:space="preserve"> PAGEREF _Toc203393577 \h </w:instrText>
             </w:r>
             <w:r>
               <w:rPr>
@@ -363,9 +327,6 @@
             <w:pStyle w:val="Sommario1"/>
             <w:rPr>
               <w:rFonts w:eastAsiaTheme="minorEastAsia" w:cstheme="minorBidi"/>
-              <w:b w:val="0"/>
-              <w:bCs w:val="0"/>
-              <w:caps w:val="0"/>
               <w:noProof/>
               <w:kern w:val="2"/>
               <w:sz w:val="24"/>
@@ -373,7 +334,7 @@
               <w14:ligatures w14:val="standardContextual"/>
             </w:rPr>
           </w:pPr>
-          <w:hyperlink w:anchor="_Toc203334366" w:history="1">
+          <w:hyperlink w:anchor="_Toc203393578" w:history="1">
             <w:r>
               <w:rPr>
                 <w:rStyle w:val="Collegamentoipertestuale"/>
@@ -400,7 +361,7 @@
                 <w:noProof/>
                 <w:webHidden/>
               </w:rPr>
-              <w:instrText xml:space="preserve"> PAGEREF _Toc203334366 \h </w:instrText>
+              <w:instrText xml:space="preserve"> PAGEREF _Toc203393578 \h </w:instrText>
             </w:r>
             <w:r>
               <w:rPr>
@@ -447,7 +408,7 @@
               <w14:ligatures w14:val="standardContextual"/>
             </w:rPr>
           </w:pPr>
-          <w:hyperlink w:anchor="_Toc203334367" w:history="1">
+          <w:hyperlink w:anchor="_Toc203393579" w:history="1">
             <w:r>
               <w:rPr>
                 <w:rStyle w:val="Collegamentoipertestuale"/>
@@ -474,7 +435,7 @@
                 <w:noProof/>
                 <w:webHidden/>
               </w:rPr>
-              <w:instrText xml:space="preserve"> PAGEREF _Toc203334367 \h </w:instrText>
+              <w:instrText xml:space="preserve"> PAGEREF _Toc203393579 \h </w:instrText>
             </w:r>
             <w:r>
               <w:rPr>
@@ -521,7 +482,7 @@
               <w14:ligatures w14:val="standardContextual"/>
             </w:rPr>
           </w:pPr>
-          <w:hyperlink w:anchor="_Toc203334368" w:history="1">
+          <w:hyperlink w:anchor="_Toc203393580" w:history="1">
             <w:r>
               <w:rPr>
                 <w:rStyle w:val="Collegamentoipertestuale"/>
@@ -548,7 +509,7 @@
                 <w:noProof/>
                 <w:webHidden/>
               </w:rPr>
-              <w:instrText xml:space="preserve"> PAGEREF _Toc203334368 \h </w:instrText>
+              <w:instrText xml:space="preserve"> PAGEREF _Toc203393580 \h </w:instrText>
             </w:r>
             <w:r>
               <w:rPr>
@@ -595,13 +556,13 @@
               <w14:ligatures w14:val="standardContextual"/>
             </w:rPr>
           </w:pPr>
-          <w:hyperlink w:anchor="_Toc203334369" w:history="1">
+          <w:hyperlink w:anchor="_Toc203393581" w:history="1">
             <w:r>
               <w:rPr>
                 <w:rStyle w:val="Collegamentoipertestuale"/>
                 <w:noProof/>
               </w:rPr>
-              <w:t>T-Closeness</w:t>
+              <w:t>Differential Privacy</w:t>
             </w:r>
             <w:r>
               <w:rPr>
@@ -622,7 +583,7 @@
                 <w:noProof/>
                 <w:webHidden/>
               </w:rPr>
-              <w:instrText xml:space="preserve"> PAGEREF _Toc203334369 \h </w:instrText>
+              <w:instrText xml:space="preserve"> PAGEREF _Toc203393581 \h </w:instrText>
             </w:r>
             <w:r>
               <w:rPr>
@@ -643,6 +604,216 @@
                 <w:webHidden/>
               </w:rPr>
               <w:t>5</w:t>
+            </w:r>
+            <w:r>
+              <w:rPr>
+                <w:noProof/>
+                <w:webHidden/>
+              </w:rPr>
+              <w:fldChar w:fldCharType="end"/>
+            </w:r>
+          </w:hyperlink>
+        </w:p>
+        <w:p>
+          <w:pPr>
+            <w:pStyle w:val="Sommario1"/>
+            <w:rPr>
+              <w:rFonts w:eastAsiaTheme="minorEastAsia" w:cstheme="minorBidi"/>
+              <w:noProof/>
+              <w:kern w:val="2"/>
+              <w:sz w:val="24"/>
+              <w:szCs w:val="24"/>
+              <w14:ligatures w14:val="standardContextual"/>
+            </w:rPr>
+          </w:pPr>
+          <w:hyperlink w:anchor="_Toc203393582" w:history="1">
+            <w:r>
+              <w:rPr>
+                <w:rStyle w:val="Collegamentoipertestuale"/>
+                <w:noProof/>
+              </w:rPr>
+              <w:t>Requisiti Funzionali</w:t>
+            </w:r>
+            <w:r>
+              <w:rPr>
+                <w:noProof/>
+                <w:webHidden/>
+              </w:rPr>
+              <w:tab/>
+            </w:r>
+            <w:r>
+              <w:rPr>
+                <w:noProof/>
+                <w:webHidden/>
+              </w:rPr>
+              <w:fldChar w:fldCharType="begin"/>
+            </w:r>
+            <w:r>
+              <w:rPr>
+                <w:noProof/>
+                <w:webHidden/>
+              </w:rPr>
+              <w:instrText xml:space="preserve"> PAGEREF _Toc203393582 \h </w:instrText>
+            </w:r>
+            <w:r>
+              <w:rPr>
+                <w:noProof/>
+                <w:webHidden/>
+              </w:rPr>
+            </w:r>
+            <w:r>
+              <w:rPr>
+                <w:noProof/>
+                <w:webHidden/>
+              </w:rPr>
+              <w:fldChar w:fldCharType="separate"/>
+            </w:r>
+            <w:r>
+              <w:rPr>
+                <w:noProof/>
+                <w:webHidden/>
+              </w:rPr>
+              <w:t>6</w:t>
+            </w:r>
+            <w:r>
+              <w:rPr>
+                <w:noProof/>
+                <w:webHidden/>
+              </w:rPr>
+              <w:fldChar w:fldCharType="end"/>
+            </w:r>
+          </w:hyperlink>
+        </w:p>
+        <w:p>
+          <w:pPr>
+            <w:pStyle w:val="Sommario1"/>
+            <w:rPr>
+              <w:rFonts w:eastAsiaTheme="minorEastAsia" w:cstheme="minorBidi"/>
+              <w:noProof/>
+              <w:kern w:val="2"/>
+              <w:sz w:val="24"/>
+              <w:szCs w:val="24"/>
+              <w14:ligatures w14:val="standardContextual"/>
+            </w:rPr>
+          </w:pPr>
+          <w:hyperlink w:anchor="_Toc203393583" w:history="1">
+            <w:r>
+              <w:rPr>
+                <w:rStyle w:val="Collegamentoipertestuale"/>
+                <w:noProof/>
+              </w:rPr>
+              <w:t>Requisiti Non Funzionali</w:t>
+            </w:r>
+            <w:r>
+              <w:rPr>
+                <w:noProof/>
+                <w:webHidden/>
+              </w:rPr>
+              <w:tab/>
+            </w:r>
+            <w:r>
+              <w:rPr>
+                <w:noProof/>
+                <w:webHidden/>
+              </w:rPr>
+              <w:fldChar w:fldCharType="begin"/>
+            </w:r>
+            <w:r>
+              <w:rPr>
+                <w:noProof/>
+                <w:webHidden/>
+              </w:rPr>
+              <w:instrText xml:space="preserve"> PAGEREF _Toc203393583 \h </w:instrText>
+            </w:r>
+            <w:r>
+              <w:rPr>
+                <w:noProof/>
+                <w:webHidden/>
+              </w:rPr>
+            </w:r>
+            <w:r>
+              <w:rPr>
+                <w:noProof/>
+                <w:webHidden/>
+              </w:rPr>
+              <w:fldChar w:fldCharType="separate"/>
+            </w:r>
+            <w:r>
+              <w:rPr>
+                <w:noProof/>
+                <w:webHidden/>
+              </w:rPr>
+              <w:t>7</w:t>
+            </w:r>
+            <w:r>
+              <w:rPr>
+                <w:noProof/>
+                <w:webHidden/>
+              </w:rPr>
+              <w:fldChar w:fldCharType="end"/>
+            </w:r>
+          </w:hyperlink>
+        </w:p>
+        <w:p>
+          <w:pPr>
+            <w:pStyle w:val="Sommario1"/>
+            <w:rPr>
+              <w:rFonts w:eastAsiaTheme="minorEastAsia" w:cstheme="minorBidi"/>
+              <w:noProof/>
+              <w:kern w:val="2"/>
+              <w:sz w:val="24"/>
+              <w:szCs w:val="24"/>
+              <w14:ligatures w14:val="standardContextual"/>
+            </w:rPr>
+          </w:pPr>
+          <w:hyperlink w:anchor="_Toc203393584" w:history="1">
+            <w:r>
+              <w:rPr>
+                <w:rStyle w:val="Collegamentoipertestuale"/>
+                <w:noProof/>
+              </w:rPr>
+              <w:t>Tecnologie Utilizzate</w:t>
+            </w:r>
+            <w:r>
+              <w:rPr>
+                <w:noProof/>
+                <w:webHidden/>
+              </w:rPr>
+              <w:tab/>
+            </w:r>
+            <w:r>
+              <w:rPr>
+                <w:noProof/>
+                <w:webHidden/>
+              </w:rPr>
+              <w:fldChar w:fldCharType="begin"/>
+            </w:r>
+            <w:r>
+              <w:rPr>
+                <w:noProof/>
+                <w:webHidden/>
+              </w:rPr>
+              <w:instrText xml:space="preserve"> PAGEREF _Toc203393584 \h </w:instrText>
+            </w:r>
+            <w:r>
+              <w:rPr>
+                <w:noProof/>
+                <w:webHidden/>
+              </w:rPr>
+            </w:r>
+            <w:r>
+              <w:rPr>
+                <w:noProof/>
+                <w:webHidden/>
+              </w:rPr>
+              <w:fldChar w:fldCharType="separate"/>
+            </w:r>
+            <w:r>
+              <w:rPr>
+                <w:noProof/>
+                <w:webHidden/>
+              </w:rPr>
+              <w:t>8</w:t>
             </w:r>
             <w:r>
               <w:rPr>
@@ -669,13 +840,13 @@
               <w14:ligatures w14:val="standardContextual"/>
             </w:rPr>
           </w:pPr>
-          <w:hyperlink w:anchor="_Toc203334370" w:history="1">
+          <w:hyperlink w:anchor="_Toc203393585" w:history="1">
             <w:r>
               <w:rPr>
                 <w:rStyle w:val="Collegamentoipertestuale"/>
                 <w:noProof/>
               </w:rPr>
-              <w:t>Differential Privacy</w:t>
+              <w:t>Google Cloud Platform (GCP)</w:t>
             </w:r>
             <w:r>
               <w:rPr>
@@ -696,7 +867,7 @@
                 <w:noProof/>
                 <w:webHidden/>
               </w:rPr>
-              <w:instrText xml:space="preserve"> PAGEREF _Toc203334370 \h </w:instrText>
+              <w:instrText xml:space="preserve"> PAGEREF _Toc203393585 \h </w:instrText>
             </w:r>
             <w:r>
               <w:rPr>
@@ -716,226 +887,7 @@
                 <w:noProof/>
                 <w:webHidden/>
               </w:rPr>
-              <w:t>6</w:t>
-            </w:r>
-            <w:r>
-              <w:rPr>
-                <w:noProof/>
-                <w:webHidden/>
-              </w:rPr>
-              <w:fldChar w:fldCharType="end"/>
-            </w:r>
-          </w:hyperlink>
-        </w:p>
-        <w:p>
-          <w:pPr>
-            <w:pStyle w:val="Sommario1"/>
-            <w:rPr>
-              <w:rFonts w:eastAsiaTheme="minorEastAsia" w:cstheme="minorBidi"/>
-              <w:b w:val="0"/>
-              <w:bCs w:val="0"/>
-              <w:caps w:val="0"/>
-              <w:noProof/>
-              <w:kern w:val="2"/>
-              <w:sz w:val="24"/>
-              <w:szCs w:val="24"/>
-              <w14:ligatures w14:val="standardContextual"/>
-            </w:rPr>
-          </w:pPr>
-          <w:hyperlink w:anchor="_Toc203334371" w:history="1">
-            <w:r>
-              <w:rPr>
-                <w:rStyle w:val="Collegamentoipertestuale"/>
-                <w:noProof/>
-              </w:rPr>
-              <w:t>Requisiti Funzionali</w:t>
-            </w:r>
-            <w:r>
-              <w:rPr>
-                <w:noProof/>
-                <w:webHidden/>
-              </w:rPr>
-              <w:tab/>
-            </w:r>
-            <w:r>
-              <w:rPr>
-                <w:noProof/>
-                <w:webHidden/>
-              </w:rPr>
-              <w:fldChar w:fldCharType="begin"/>
-            </w:r>
-            <w:r>
-              <w:rPr>
-                <w:noProof/>
-                <w:webHidden/>
-              </w:rPr>
-              <w:instrText xml:space="preserve"> PAGEREF _Toc203334371 \h </w:instrText>
-            </w:r>
-            <w:r>
-              <w:rPr>
-                <w:noProof/>
-                <w:webHidden/>
-              </w:rPr>
-            </w:r>
-            <w:r>
-              <w:rPr>
-                <w:noProof/>
-                <w:webHidden/>
-              </w:rPr>
-              <w:fldChar w:fldCharType="separate"/>
-            </w:r>
-            <w:r>
-              <w:rPr>
-                <w:noProof/>
-                <w:webHidden/>
-              </w:rPr>
-              <w:t>7</w:t>
-            </w:r>
-            <w:r>
-              <w:rPr>
-                <w:noProof/>
-                <w:webHidden/>
-              </w:rPr>
-              <w:fldChar w:fldCharType="end"/>
-            </w:r>
-          </w:hyperlink>
-        </w:p>
-        <w:p>
-          <w:pPr>
-            <w:pStyle w:val="Sommario1"/>
-            <w:rPr>
-              <w:rFonts w:eastAsiaTheme="minorEastAsia" w:cstheme="minorBidi"/>
-              <w:b w:val="0"/>
-              <w:bCs w:val="0"/>
-              <w:caps w:val="0"/>
-              <w:noProof/>
-              <w:kern w:val="2"/>
-              <w:sz w:val="24"/>
-              <w:szCs w:val="24"/>
-              <w14:ligatures w14:val="standardContextual"/>
-            </w:rPr>
-          </w:pPr>
-          <w:hyperlink w:anchor="_Toc203334372" w:history="1">
-            <w:r>
-              <w:rPr>
-                <w:rStyle w:val="Collegamentoipertestuale"/>
-                <w:noProof/>
-              </w:rPr>
-              <w:t>Requisiti Non Funzionali</w:t>
-            </w:r>
-            <w:r>
-              <w:rPr>
-                <w:noProof/>
-                <w:webHidden/>
-              </w:rPr>
-              <w:tab/>
-            </w:r>
-            <w:r>
-              <w:rPr>
-                <w:noProof/>
-                <w:webHidden/>
-              </w:rPr>
-              <w:fldChar w:fldCharType="begin"/>
-            </w:r>
-            <w:r>
-              <w:rPr>
-                <w:noProof/>
-                <w:webHidden/>
-              </w:rPr>
-              <w:instrText xml:space="preserve"> PAGEREF _Toc203334372 \h </w:instrText>
-            </w:r>
-            <w:r>
-              <w:rPr>
-                <w:noProof/>
-                <w:webHidden/>
-              </w:rPr>
-            </w:r>
-            <w:r>
-              <w:rPr>
-                <w:noProof/>
-                <w:webHidden/>
-              </w:rPr>
-              <w:fldChar w:fldCharType="separate"/>
-            </w:r>
-            <w:r>
-              <w:rPr>
-                <w:noProof/>
-                <w:webHidden/>
-              </w:rPr>
               <w:t>8</w:t>
-            </w:r>
-            <w:r>
-              <w:rPr>
-                <w:noProof/>
-                <w:webHidden/>
-              </w:rPr>
-              <w:fldChar w:fldCharType="end"/>
-            </w:r>
-          </w:hyperlink>
-        </w:p>
-        <w:p>
-          <w:pPr>
-            <w:pStyle w:val="Sommario1"/>
-            <w:rPr>
-              <w:rFonts w:eastAsiaTheme="minorEastAsia" w:cstheme="minorBidi"/>
-              <w:b w:val="0"/>
-              <w:bCs w:val="0"/>
-              <w:caps w:val="0"/>
-              <w:noProof/>
-              <w:kern w:val="2"/>
-              <w:sz w:val="24"/>
-              <w:szCs w:val="24"/>
-              <w14:ligatures w14:val="standardContextual"/>
-            </w:rPr>
-          </w:pPr>
-          <w:hyperlink w:anchor="_Toc203334373" w:history="1">
-            <w:r>
-              <w:rPr>
-                <w:rStyle w:val="Collegamentoipertestuale"/>
-                <w:noProof/>
-              </w:rPr>
-              <w:t>Tecnologie Utilizzate</w:t>
-            </w:r>
-            <w:r>
-              <w:rPr>
-                <w:noProof/>
-                <w:webHidden/>
-              </w:rPr>
-              <w:tab/>
-            </w:r>
-            <w:r>
-              <w:rPr>
-                <w:noProof/>
-                <w:webHidden/>
-              </w:rPr>
-              <w:fldChar w:fldCharType="begin"/>
-            </w:r>
-            <w:r>
-              <w:rPr>
-                <w:noProof/>
-                <w:webHidden/>
-              </w:rPr>
-              <w:instrText xml:space="preserve"> PAGEREF _Toc203334373 \h </w:instrText>
-            </w:r>
-            <w:r>
-              <w:rPr>
-                <w:noProof/>
-                <w:webHidden/>
-              </w:rPr>
-            </w:r>
-            <w:r>
-              <w:rPr>
-                <w:noProof/>
-                <w:webHidden/>
-              </w:rPr>
-              <w:fldChar w:fldCharType="separate"/>
-            </w:r>
-            <w:r>
-              <w:rPr>
-                <w:noProof/>
-                <w:webHidden/>
-              </w:rPr>
-              <w:t>9</w:t>
             </w:r>
             <w:r>
               <w:rPr>
@@ -962,13 +914,13 @@
               <w14:ligatures w14:val="standardContextual"/>
             </w:rPr>
           </w:pPr>
-          <w:hyperlink w:anchor="_Toc203334374" w:history="1">
+          <w:hyperlink w:anchor="_Toc203393586" w:history="1">
             <w:r>
               <w:rPr>
                 <w:rStyle w:val="Collegamentoipertestuale"/>
                 <w:noProof/>
               </w:rPr>
-              <w:t>Google Cloud Platform (GCP)</w:t>
+              <w:t>Terraform</w:t>
             </w:r>
             <w:r>
               <w:rPr>
@@ -989,7 +941,7 @@
                 <w:noProof/>
                 <w:webHidden/>
               </w:rPr>
-              <w:instrText xml:space="preserve"> PAGEREF _Toc203334374 \h </w:instrText>
+              <w:instrText xml:space="preserve"> PAGEREF _Toc203393586 \h </w:instrText>
             </w:r>
             <w:r>
               <w:rPr>
@@ -1009,7 +961,7 @@
                 <w:noProof/>
                 <w:webHidden/>
               </w:rPr>
-              <w:t>9</w:t>
+              <w:t>8</w:t>
             </w:r>
             <w:r>
               <w:rPr>
@@ -1036,13 +988,13 @@
               <w14:ligatures w14:val="standardContextual"/>
             </w:rPr>
           </w:pPr>
-          <w:hyperlink w:anchor="_Toc203334375" w:history="1">
+          <w:hyperlink w:anchor="_Toc203393587" w:history="1">
             <w:r>
               <w:rPr>
                 <w:rStyle w:val="Collegamentoipertestuale"/>
                 <w:noProof/>
               </w:rPr>
-              <w:t>Terraform</w:t>
+              <w:t>Docker</w:t>
             </w:r>
             <w:r>
               <w:rPr>
@@ -1063,7 +1015,7 @@
                 <w:noProof/>
                 <w:webHidden/>
               </w:rPr>
-              <w:instrText xml:space="preserve"> PAGEREF _Toc203334375 \h </w:instrText>
+              <w:instrText xml:space="preserve"> PAGEREF _Toc203393587 \h </w:instrText>
             </w:r>
             <w:r>
               <w:rPr>
@@ -1083,7 +1035,7 @@
                 <w:noProof/>
                 <w:webHidden/>
               </w:rPr>
-              <w:t>9</w:t>
+              <w:t>8</w:t>
             </w:r>
             <w:r>
               <w:rPr>
@@ -1110,13 +1062,14 @@
               <w14:ligatures w14:val="standardContextual"/>
             </w:rPr>
           </w:pPr>
-          <w:hyperlink w:anchor="_Toc203334376" w:history="1">
+          <w:hyperlink w:anchor="_Toc203393588" w:history="1">
             <w:r>
               <w:rPr>
                 <w:rStyle w:val="Collegamentoipertestuale"/>
                 <w:noProof/>
-              </w:rPr>
-              <w:t>Docker</w:t>
+                <w:lang w:val="en-US"/>
+              </w:rPr>
+              <w:t>Python (e Flask per API REST)</w:t>
             </w:r>
             <w:r>
               <w:rPr>
@@ -1137,7 +1090,7 @@
                 <w:noProof/>
                 <w:webHidden/>
               </w:rPr>
-              <w:instrText xml:space="preserve"> PAGEREF _Toc203334376 \h </w:instrText>
+              <w:instrText xml:space="preserve"> PAGEREF _Toc203393588 \h </w:instrText>
             </w:r>
             <w:r>
               <w:rPr>
@@ -1157,7 +1110,7 @@
                 <w:noProof/>
                 <w:webHidden/>
               </w:rPr>
-              <w:t>9</w:t>
+              <w:t>8</w:t>
             </w:r>
             <w:r>
               <w:rPr>
@@ -1184,14 +1137,13 @@
               <w14:ligatures w14:val="standardContextual"/>
             </w:rPr>
           </w:pPr>
-          <w:hyperlink w:anchor="_Toc203334377" w:history="1">
+          <w:hyperlink w:anchor="_Toc203393589" w:history="1">
             <w:r>
               <w:rPr>
                 <w:rStyle w:val="Collegamentoipertestuale"/>
                 <w:noProof/>
-                <w:lang w:val="en-US"/>
-              </w:rPr>
-              <w:t>Python (e Flask per API REST)</w:t>
+              </w:rPr>
+              <w:t>React (per Frontend)</w:t>
             </w:r>
             <w:r>
               <w:rPr>
@@ -1212,7 +1164,7 @@
                 <w:noProof/>
                 <w:webHidden/>
               </w:rPr>
-              <w:instrText xml:space="preserve"> PAGEREF _Toc203334377 \h </w:instrText>
+              <w:instrText xml:space="preserve"> PAGEREF _Toc203393589 \h </w:instrText>
             </w:r>
             <w:r>
               <w:rPr>
@@ -1259,13 +1211,13 @@
               <w14:ligatures w14:val="standardContextual"/>
             </w:rPr>
           </w:pPr>
-          <w:hyperlink w:anchor="_Toc203334378" w:history="1">
+          <w:hyperlink w:anchor="_Toc203393590" w:history="1">
             <w:r>
               <w:rPr>
                 <w:rStyle w:val="Collegamentoipertestuale"/>
                 <w:noProof/>
               </w:rPr>
-              <w:t>React (per Frontend)</w:t>
+              <w:t>Firebase</w:t>
             </w:r>
             <w:r>
               <w:rPr>
@@ -1286,7 +1238,77 @@
                 <w:noProof/>
                 <w:webHidden/>
               </w:rPr>
-              <w:instrText xml:space="preserve"> PAGEREF _Toc203334378 \h </w:instrText>
+              <w:instrText xml:space="preserve"> PAGEREF _Toc203393590 \h </w:instrText>
+            </w:r>
+            <w:r>
+              <w:rPr>
+                <w:noProof/>
+                <w:webHidden/>
+              </w:rPr>
+            </w:r>
+            <w:r>
+              <w:rPr>
+                <w:noProof/>
+                <w:webHidden/>
+              </w:rPr>
+              <w:fldChar w:fldCharType="separate"/>
+            </w:r>
+            <w:r>
+              <w:rPr>
+                <w:noProof/>
+                <w:webHidden/>
+              </w:rPr>
+              <w:t>9</w:t>
+            </w:r>
+            <w:r>
+              <w:rPr>
+                <w:noProof/>
+                <w:webHidden/>
+              </w:rPr>
+              <w:fldChar w:fldCharType="end"/>
+            </w:r>
+          </w:hyperlink>
+        </w:p>
+        <w:p>
+          <w:pPr>
+            <w:pStyle w:val="Sommario1"/>
+            <w:rPr>
+              <w:rFonts w:eastAsiaTheme="minorEastAsia" w:cstheme="minorBidi"/>
+              <w:noProof/>
+              <w:kern w:val="2"/>
+              <w:sz w:val="24"/>
+              <w:szCs w:val="24"/>
+              <w14:ligatures w14:val="standardContextual"/>
+            </w:rPr>
+          </w:pPr>
+          <w:hyperlink w:anchor="_Toc203393591" w:history="1">
+            <w:r>
+              <w:rPr>
+                <w:rStyle w:val="Collegamentoipertestuale"/>
+                <w:noProof/>
+              </w:rPr>
+              <w:t>Architettura del Sistema</w:t>
+            </w:r>
+            <w:r>
+              <w:rPr>
+                <w:noProof/>
+                <w:webHidden/>
+              </w:rPr>
+              <w:tab/>
+            </w:r>
+            <w:r>
+              <w:rPr>
+                <w:noProof/>
+                <w:webHidden/>
+              </w:rPr>
+              <w:fldChar w:fldCharType="begin"/>
+            </w:r>
+            <w:r>
+              <w:rPr>
+                <w:noProof/>
+                <w:webHidden/>
+              </w:rPr>
+              <w:instrText xml:space="preserve"> PAGEREF _Toc203393591 \h </w:instrText>
             </w:r>
             <w:r>
               <w:rPr>
@@ -1333,13 +1355,13 @@
               <w14:ligatures w14:val="standardContextual"/>
             </w:rPr>
           </w:pPr>
-          <w:hyperlink w:anchor="_Toc203334379" w:history="1">
+          <w:hyperlink w:anchor="_Toc203393592" w:history="1">
             <w:r>
               <w:rPr>
                 <w:rStyle w:val="Collegamentoipertestuale"/>
                 <w:noProof/>
               </w:rPr>
-              <w:t>Firebase</w:t>
+              <w:t>Orchestratore</w:t>
             </w:r>
             <w:r>
               <w:rPr>
@@ -1360,80 +1382,7 @@
                 <w:noProof/>
                 <w:webHidden/>
               </w:rPr>
-              <w:instrText xml:space="preserve"> PAGEREF _Toc203334379 \h </w:instrText>
-            </w:r>
-            <w:r>
-              <w:rPr>
-                <w:noProof/>
-                <w:webHidden/>
-              </w:rPr>
-            </w:r>
-            <w:r>
-              <w:rPr>
-                <w:noProof/>
-                <w:webHidden/>
-              </w:rPr>
-              <w:fldChar w:fldCharType="separate"/>
-            </w:r>
-            <w:r>
-              <w:rPr>
-                <w:noProof/>
-                <w:webHidden/>
-              </w:rPr>
-              <w:t>9</w:t>
-            </w:r>
-            <w:r>
-              <w:rPr>
-                <w:noProof/>
-                <w:webHidden/>
-              </w:rPr>
-              <w:fldChar w:fldCharType="end"/>
-            </w:r>
-          </w:hyperlink>
-        </w:p>
-        <w:p>
-          <w:pPr>
-            <w:pStyle w:val="Sommario1"/>
-            <w:rPr>
-              <w:rFonts w:eastAsiaTheme="minorEastAsia" w:cstheme="minorBidi"/>
-              <w:b w:val="0"/>
-              <w:bCs w:val="0"/>
-              <w:caps w:val="0"/>
-              <w:noProof/>
-              <w:kern w:val="2"/>
-              <w:sz w:val="24"/>
-              <w:szCs w:val="24"/>
-              <w14:ligatures w14:val="standardContextual"/>
-            </w:rPr>
-          </w:pPr>
-          <w:hyperlink w:anchor="_Toc203334380" w:history="1">
-            <w:r>
-              <w:rPr>
-                <w:rStyle w:val="Collegamentoipertestuale"/>
-                <w:noProof/>
-              </w:rPr>
-              <w:t>Architettura del Sistema</w:t>
-            </w:r>
-            <w:r>
-              <w:rPr>
-                <w:noProof/>
-                <w:webHidden/>
-              </w:rPr>
-              <w:tab/>
-            </w:r>
-            <w:r>
-              <w:rPr>
-                <w:noProof/>
-                <w:webHidden/>
-              </w:rPr>
-              <w:fldChar w:fldCharType="begin"/>
-            </w:r>
-            <w:r>
-              <w:rPr>
-                <w:noProof/>
-                <w:webHidden/>
-              </w:rPr>
-              <w:instrText xml:space="preserve"> PAGEREF _Toc203334380 \h </w:instrText>
+              <w:instrText xml:space="preserve"> PAGEREF _Toc203393592 \h </w:instrText>
             </w:r>
             <w:r>
               <w:rPr>
@@ -1480,13 +1429,13 @@
               <w14:ligatures w14:val="standardContextual"/>
             </w:rPr>
           </w:pPr>
-          <w:hyperlink w:anchor="_Toc203334381" w:history="1">
+          <w:hyperlink w:anchor="_Toc203393593" w:history="1">
             <w:r>
               <w:rPr>
                 <w:rStyle w:val="Collegamentoipertestuale"/>
                 <w:noProof/>
               </w:rPr>
-              <w:t>Orchestratore</w:t>
+              <w:t>Formatter</w:t>
             </w:r>
             <w:r>
               <w:rPr>
@@ -1507,7 +1456,7 @@
                 <w:noProof/>
                 <w:webHidden/>
               </w:rPr>
-              <w:instrText xml:space="preserve"> PAGEREF _Toc203334381 \h </w:instrText>
+              <w:instrText xml:space="preserve"> PAGEREF _Toc203393593 \h </w:instrText>
             </w:r>
             <w:r>
               <w:rPr>
@@ -1527,7 +1476,7 @@
                 <w:noProof/>
                 <w:webHidden/>
               </w:rPr>
-              <w:t>10</w:t>
+              <w:t>12</w:t>
             </w:r>
             <w:r>
               <w:rPr>
@@ -1554,13 +1503,13 @@
               <w14:ligatures w14:val="standardContextual"/>
             </w:rPr>
           </w:pPr>
-          <w:hyperlink w:anchor="_Toc203334382" w:history="1">
+          <w:hyperlink w:anchor="_Toc203393594" w:history="1">
             <w:r>
               <w:rPr>
                 <w:rStyle w:val="Collegamentoipertestuale"/>
                 <w:noProof/>
               </w:rPr>
-              <w:t>Formatter</w:t>
+              <w:t>Anonymizer</w:t>
             </w:r>
             <w:r>
               <w:rPr>
@@ -1581,7 +1530,7 @@
                 <w:noProof/>
                 <w:webHidden/>
               </w:rPr>
-              <w:instrText xml:space="preserve"> PAGEREF _Toc203334382 \h </w:instrText>
+              <w:instrText xml:space="preserve"> PAGEREF _Toc203393594 \h </w:instrText>
             </w:r>
             <w:r>
               <w:rPr>
@@ -1601,7 +1550,7 @@
                 <w:noProof/>
                 <w:webHidden/>
               </w:rPr>
-              <w:t>12</w:t>
+              <w:t>13</w:t>
             </w:r>
             <w:r>
               <w:rPr>
@@ -1628,13 +1577,13 @@
               <w14:ligatures w14:val="standardContextual"/>
             </w:rPr>
           </w:pPr>
-          <w:hyperlink w:anchor="_Toc203334383" w:history="1">
+          <w:hyperlink w:anchor="_Toc203393595" w:history="1">
             <w:r>
               <w:rPr>
                 <w:rStyle w:val="Collegamentoipertestuale"/>
                 <w:noProof/>
               </w:rPr>
-              <w:t>Anonymizer</w:t>
+              <w:t>Frontend</w:t>
             </w:r>
             <w:r>
               <w:rPr>
@@ -1655,7 +1604,7 @@
                 <w:noProof/>
                 <w:webHidden/>
               </w:rPr>
-              <w:instrText xml:space="preserve"> PAGEREF _Toc203334383 \h </w:instrText>
+              <w:instrText xml:space="preserve"> PAGEREF _Toc203393595 \h </w:instrText>
             </w:r>
             <w:r>
               <w:rPr>
@@ -1675,7 +1624,148 @@
                 <w:noProof/>
                 <w:webHidden/>
               </w:rPr>
-              <w:t>14</w:t>
+              <w:t>15</w:t>
+            </w:r>
+            <w:r>
+              <w:rPr>
+                <w:noProof/>
+                <w:webHidden/>
+              </w:rPr>
+              <w:fldChar w:fldCharType="end"/>
+            </w:r>
+          </w:hyperlink>
+        </w:p>
+        <w:p>
+          <w:pPr>
+            <w:pStyle w:val="Sommario1"/>
+            <w:rPr>
+              <w:rFonts w:eastAsiaTheme="minorEastAsia" w:cstheme="minorBidi"/>
+              <w:noProof/>
+              <w:kern w:val="2"/>
+              <w:sz w:val="24"/>
+              <w:szCs w:val="24"/>
+              <w14:ligatures w14:val="standardContextual"/>
+            </w:rPr>
+          </w:pPr>
+          <w:hyperlink w:anchor="_Toc203393596" w:history="1">
+            <w:r>
+              <w:rPr>
+                <w:rStyle w:val="Collegamentoipertestuale"/>
+                <w:noProof/>
+              </w:rPr>
+              <w:t>Flusso di anonimizzazione</w:t>
+            </w:r>
+            <w:r>
+              <w:rPr>
+                <w:noProof/>
+                <w:webHidden/>
+              </w:rPr>
+              <w:tab/>
+            </w:r>
+            <w:r>
+              <w:rPr>
+                <w:noProof/>
+                <w:webHidden/>
+              </w:rPr>
+              <w:fldChar w:fldCharType="begin"/>
+            </w:r>
+            <w:r>
+              <w:rPr>
+                <w:noProof/>
+                <w:webHidden/>
+              </w:rPr>
+              <w:instrText xml:space="preserve"> PAGEREF _Toc203393596 \h </w:instrText>
+            </w:r>
+            <w:r>
+              <w:rPr>
+                <w:noProof/>
+                <w:webHidden/>
+              </w:rPr>
+            </w:r>
+            <w:r>
+              <w:rPr>
+                <w:noProof/>
+                <w:webHidden/>
+              </w:rPr>
+              <w:fldChar w:fldCharType="separate"/>
+            </w:r>
+            <w:r>
+              <w:rPr>
+                <w:noProof/>
+                <w:webHidden/>
+              </w:rPr>
+              <w:t>19</w:t>
+            </w:r>
+            <w:r>
+              <w:rPr>
+                <w:noProof/>
+                <w:webHidden/>
+              </w:rPr>
+              <w:fldChar w:fldCharType="end"/>
+            </w:r>
+          </w:hyperlink>
+        </w:p>
+        <w:p>
+          <w:pPr>
+            <w:pStyle w:val="Sommario1"/>
+            <w:rPr>
+              <w:rFonts w:eastAsiaTheme="minorEastAsia" w:cstheme="minorBidi"/>
+              <w:noProof/>
+              <w:kern w:val="2"/>
+              <w:sz w:val="24"/>
+              <w:szCs w:val="24"/>
+              <w14:ligatures w14:val="standardContextual"/>
+            </w:rPr>
+          </w:pPr>
+          <w:hyperlink w:anchor="_Toc203393597" w:history="1">
+            <w:r>
+              <w:rPr>
+                <w:rStyle w:val="Collegamentoipertestuale"/>
+                <w:noProof/>
+                <w:lang w:eastAsia="en-US"/>
+              </w:rPr>
+              <w:t>Test di scalabilità e performance</w:t>
+            </w:r>
+            <w:r>
+              <w:rPr>
+                <w:noProof/>
+                <w:webHidden/>
+              </w:rPr>
+              <w:tab/>
+            </w:r>
+            <w:r>
+              <w:rPr>
+                <w:noProof/>
+                <w:webHidden/>
+              </w:rPr>
+              <w:fldChar w:fldCharType="begin"/>
+            </w:r>
+            <w:r>
+              <w:rPr>
+                <w:noProof/>
+                <w:webHidden/>
+              </w:rPr>
+              <w:instrText xml:space="preserve"> PAGEREF _Toc203393597 \h </w:instrText>
+            </w:r>
+            <w:r>
+              <w:rPr>
+                <w:noProof/>
+                <w:webHidden/>
+              </w:rPr>
+            </w:r>
+            <w:r>
+              <w:rPr>
+                <w:noProof/>
+                <w:webHidden/>
+              </w:rPr>
+              <w:fldChar w:fldCharType="separate"/>
+            </w:r>
+            <w:r>
+              <w:rPr>
+                <w:noProof/>
+                <w:webHidden/>
+              </w:rPr>
+              <w:t>22</w:t>
             </w:r>
             <w:r>
               <w:rPr>
@@ -1702,13 +1792,14 @@
               <w14:ligatures w14:val="standardContextual"/>
             </w:rPr>
           </w:pPr>
-          <w:hyperlink w:anchor="_Toc203334384" w:history="1">
+          <w:hyperlink w:anchor="_Toc203393598" w:history="1">
             <w:r>
               <w:rPr>
                 <w:rStyle w:val="Collegamentoipertestuale"/>
                 <w:noProof/>
-              </w:rPr>
-              <w:t>Frontend</w:t>
+                <w:lang w:eastAsia="en-US"/>
+              </w:rPr>
+              <w:t>Stress Test</w:t>
             </w:r>
             <w:r>
               <w:rPr>
@@ -1729,154 +1820,7 @@
                 <w:noProof/>
                 <w:webHidden/>
               </w:rPr>
-              <w:instrText xml:space="preserve"> PAGEREF _Toc203334384 \h </w:instrText>
-            </w:r>
-            <w:r>
-              <w:rPr>
-                <w:noProof/>
-                <w:webHidden/>
-              </w:rPr>
-            </w:r>
-            <w:r>
-              <w:rPr>
-                <w:noProof/>
-                <w:webHidden/>
-              </w:rPr>
-              <w:fldChar w:fldCharType="separate"/>
-            </w:r>
-            <w:r>
-              <w:rPr>
-                <w:noProof/>
-                <w:webHidden/>
-              </w:rPr>
-              <w:t>16</w:t>
-            </w:r>
-            <w:r>
-              <w:rPr>
-                <w:noProof/>
-                <w:webHidden/>
-              </w:rPr>
-              <w:fldChar w:fldCharType="end"/>
-            </w:r>
-          </w:hyperlink>
-        </w:p>
-        <w:p>
-          <w:pPr>
-            <w:pStyle w:val="Sommario1"/>
-            <w:rPr>
-              <w:rFonts w:eastAsiaTheme="minorEastAsia" w:cstheme="minorBidi"/>
-              <w:b w:val="0"/>
-              <w:bCs w:val="0"/>
-              <w:caps w:val="0"/>
-              <w:noProof/>
-              <w:kern w:val="2"/>
-              <w:sz w:val="24"/>
-              <w:szCs w:val="24"/>
-              <w14:ligatures w14:val="standardContextual"/>
-            </w:rPr>
-          </w:pPr>
-          <w:hyperlink w:anchor="_Toc203334385" w:history="1">
-            <w:r>
-              <w:rPr>
-                <w:rStyle w:val="Collegamentoipertestuale"/>
-                <w:noProof/>
-              </w:rPr>
-              <w:t>Flusso di anonimizzazione</w:t>
-            </w:r>
-            <w:r>
-              <w:rPr>
-                <w:noProof/>
-                <w:webHidden/>
-              </w:rPr>
-              <w:tab/>
-            </w:r>
-            <w:r>
-              <w:rPr>
-                <w:noProof/>
-                <w:webHidden/>
-              </w:rPr>
-              <w:fldChar w:fldCharType="begin"/>
-            </w:r>
-            <w:r>
-              <w:rPr>
-                <w:noProof/>
-                <w:webHidden/>
-              </w:rPr>
-              <w:instrText xml:space="preserve"> PAGEREF _Toc203334385 \h </w:instrText>
-            </w:r>
-            <w:r>
-              <w:rPr>
-                <w:noProof/>
-                <w:webHidden/>
-              </w:rPr>
-            </w:r>
-            <w:r>
-              <w:rPr>
-                <w:noProof/>
-                <w:webHidden/>
-              </w:rPr>
-              <w:fldChar w:fldCharType="separate"/>
-            </w:r>
-            <w:r>
-              <w:rPr>
-                <w:noProof/>
-                <w:webHidden/>
-              </w:rPr>
-              <w:t>20</w:t>
-            </w:r>
-            <w:r>
-              <w:rPr>
-                <w:noProof/>
-                <w:webHidden/>
-              </w:rPr>
-              <w:fldChar w:fldCharType="end"/>
-            </w:r>
-          </w:hyperlink>
-        </w:p>
-        <w:p>
-          <w:pPr>
-            <w:pStyle w:val="Sommario1"/>
-            <w:rPr>
-              <w:rFonts w:eastAsiaTheme="minorEastAsia" w:cstheme="minorBidi"/>
-              <w:b w:val="0"/>
-              <w:bCs w:val="0"/>
-              <w:caps w:val="0"/>
-              <w:noProof/>
-              <w:kern w:val="2"/>
-              <w:sz w:val="24"/>
-              <w:szCs w:val="24"/>
-              <w14:ligatures w14:val="standardContextual"/>
-            </w:rPr>
-          </w:pPr>
-          <w:hyperlink w:anchor="_Toc203334386" w:history="1">
-            <w:r>
-              <w:rPr>
-                <w:rStyle w:val="Collegamentoipertestuale"/>
-                <w:noProof/>
-                <w:lang w:eastAsia="en-US"/>
-              </w:rPr>
-              <w:t>Test di scalabilità e performance</w:t>
-            </w:r>
-            <w:r>
-              <w:rPr>
-                <w:noProof/>
-                <w:webHidden/>
-              </w:rPr>
-              <w:tab/>
-            </w:r>
-            <w:r>
-              <w:rPr>
-                <w:noProof/>
-                <w:webHidden/>
-              </w:rPr>
-              <w:fldChar w:fldCharType="begin"/>
-            </w:r>
-            <w:r>
-              <w:rPr>
-                <w:noProof/>
-                <w:webHidden/>
-              </w:rPr>
-              <w:instrText xml:space="preserve"> PAGEREF _Toc203334386 \h </w:instrText>
+              <w:instrText xml:space="preserve"> PAGEREF _Toc203393598 \h </w:instrText>
             </w:r>
             <w:r>
               <w:rPr>
@@ -1923,14 +1867,14 @@
               <w14:ligatures w14:val="standardContextual"/>
             </w:rPr>
           </w:pPr>
-          <w:hyperlink w:anchor="_Toc203334387" w:history="1">
+          <w:hyperlink w:anchor="_Toc203393599" w:history="1">
             <w:r>
               <w:rPr>
                 <w:rStyle w:val="Collegamentoipertestuale"/>
                 <w:noProof/>
                 <w:lang w:eastAsia="en-US"/>
               </w:rPr>
-              <w:t>Stress Test</w:t>
+              <w:t>Spike Test</w:t>
             </w:r>
             <w:r>
               <w:rPr>
@@ -1951,7 +1895,7 @@
                 <w:noProof/>
                 <w:webHidden/>
               </w:rPr>
-              <w:instrText xml:space="preserve"> PAGEREF _Toc203334387 \h </w:instrText>
+              <w:instrText xml:space="preserve"> PAGEREF _Toc203393599 \h </w:instrText>
             </w:r>
             <w:r>
               <w:rPr>
@@ -1971,7 +1915,7 @@
                 <w:noProof/>
                 <w:webHidden/>
               </w:rPr>
-              <w:t>24</w:t>
+              <w:t>25</w:t>
             </w:r>
             <w:r>
               <w:rPr>
@@ -1998,14 +1942,14 @@
               <w14:ligatures w14:val="standardContextual"/>
             </w:rPr>
           </w:pPr>
-          <w:hyperlink w:anchor="_Toc203334388" w:history="1">
+          <w:hyperlink w:anchor="_Toc203393600" w:history="1">
             <w:r>
               <w:rPr>
                 <w:rStyle w:val="Collegamentoipertestuale"/>
                 <w:noProof/>
                 <w:lang w:eastAsia="en-US"/>
               </w:rPr>
-              <w:t>Spike Test</w:t>
+              <w:t>Soak Test</w:t>
             </w:r>
             <w:r>
               <w:rPr>
@@ -2026,7 +1970,7 @@
                 <w:noProof/>
                 <w:webHidden/>
               </w:rPr>
-              <w:instrText xml:space="preserve"> PAGEREF _Toc203334388 \h </w:instrText>
+              <w:instrText xml:space="preserve"> PAGEREF _Toc203393600 \h </w:instrText>
             </w:r>
             <w:r>
               <w:rPr>
@@ -2046,7 +1990,7 @@
                 <w:noProof/>
                 <w:webHidden/>
               </w:rPr>
-              <w:t>26</w:t>
+              <w:t>27</w:t>
             </w:r>
             <w:r>
               <w:rPr>
@@ -2073,14 +2017,14 @@
               <w14:ligatures w14:val="standardContextual"/>
             </w:rPr>
           </w:pPr>
-          <w:hyperlink w:anchor="_Toc203334389" w:history="1">
+          <w:hyperlink w:anchor="_Toc203393601" w:history="1">
             <w:r>
               <w:rPr>
                 <w:rStyle w:val="Collegamentoipertestuale"/>
                 <w:noProof/>
                 <w:lang w:eastAsia="en-US"/>
               </w:rPr>
-              <w:t>Soak Test</w:t>
+              <w:t>Riassunto dei test</w:t>
             </w:r>
             <w:r>
               <w:rPr>
@@ -2101,7 +2045,7 @@
                 <w:noProof/>
                 <w:webHidden/>
               </w:rPr>
-              <w:instrText xml:space="preserve"> PAGEREF _Toc203334389 \h </w:instrText>
+              <w:instrText xml:space="preserve"> PAGEREF _Toc203393601 \h </w:instrText>
             </w:r>
             <w:r>
               <w:rPr>
@@ -2121,82 +2065,7 @@
                 <w:noProof/>
                 <w:webHidden/>
               </w:rPr>
-              <w:t>28</w:t>
-            </w:r>
-            <w:r>
-              <w:rPr>
-                <w:noProof/>
-                <w:webHidden/>
-              </w:rPr>
-              <w:fldChar w:fldCharType="end"/>
-            </w:r>
-          </w:hyperlink>
-        </w:p>
-        <w:p>
-          <w:pPr>
-            <w:pStyle w:val="Sommario2"/>
-            <w:tabs>
-              <w:tab w:val="right" w:leader="dot" w:pos="9628"/>
-            </w:tabs>
-            <w:rPr>
-              <w:rFonts w:eastAsiaTheme="minorEastAsia" w:cstheme="minorBidi"/>
-              <w:smallCaps w:val="0"/>
-              <w:noProof/>
-              <w:kern w:val="2"/>
-              <w:sz w:val="24"/>
-              <w:szCs w:val="24"/>
-              <w14:ligatures w14:val="standardContextual"/>
-            </w:rPr>
-          </w:pPr>
-          <w:hyperlink w:anchor="_Toc203334390" w:history="1">
-            <w:r>
-              <w:rPr>
-                <w:rStyle w:val="Collegamentoipertestuale"/>
-                <w:noProof/>
-                <w:lang w:eastAsia="en-US"/>
-              </w:rPr>
-              <w:t>Riassunto dei test</w:t>
-            </w:r>
-            <w:r>
-              <w:rPr>
-                <w:noProof/>
-                <w:webHidden/>
-              </w:rPr>
-              <w:tab/>
-            </w:r>
-            <w:r>
-              <w:rPr>
-                <w:noProof/>
-                <w:webHidden/>
-              </w:rPr>
-              <w:fldChar w:fldCharType="begin"/>
-            </w:r>
-            <w:r>
-              <w:rPr>
-                <w:noProof/>
-                <w:webHidden/>
-              </w:rPr>
-              <w:instrText xml:space="preserve"> PAGEREF _Toc203334390 \h </w:instrText>
-            </w:r>
-            <w:r>
-              <w:rPr>
-                <w:noProof/>
-                <w:webHidden/>
-              </w:rPr>
-            </w:r>
-            <w:r>
-              <w:rPr>
-                <w:noProof/>
-                <w:webHidden/>
-              </w:rPr>
-              <w:fldChar w:fldCharType="separate"/>
-            </w:r>
-            <w:r>
-              <w:rPr>
-                <w:noProof/>
-                <w:webHidden/>
-              </w:rPr>
-              <w:t>30</w:t>
+              <w:t>29</w:t>
             </w:r>
             <w:r>
               <w:rPr>
@@ -2240,7 +2109,7 @@
         <w:pStyle w:val="Titolo1"/>
         <w:spacing w:line="276" w:lineRule="auto"/>
       </w:pPr>
-      <w:bookmarkStart w:id="0" w:name="_Toc203334365"/>
+      <w:bookmarkStart w:id="0" w:name="_Toc203393577"/>
       <w:r>
         <w:lastRenderedPageBreak/>
         <w:t>Abstract</w:t>
@@ -2272,14 +2141,6 @@
       </w:r>
       <w:proofErr w:type="spellEnd"/>
       <w:r>
-        <w:t>, t-</w:t>
-      </w:r>
-      <w:proofErr w:type="spellStart"/>
-      <w:r>
-        <w:t>closeness</w:t>
-      </w:r>
-      <w:proofErr w:type="spellEnd"/>
-      <w:r>
         <w:t xml:space="preserve"> e </w:t>
       </w:r>
       <w:proofErr w:type="spellStart"/>
@@ -2300,7 +2161,19 @@
       <w:proofErr w:type="spellEnd"/>
       <w:proofErr w:type="gramEnd"/>
       <w:r>
-        <w:t xml:space="preserve"> è stato concepito per essere generalizzabile a dataset tabulari arbitrari, supportando schemi, tipi di dati e configurazioni di colonne diverse. Il servizio offre un'interfaccia utente web intuitiva che facilita la gestione del processo, incluse funzionalità di anteprima del dataset anonimizzato. I dati anonimizzati vengono archiviati sia in un database per un accesso strutturato sia come file CSV nello storage a oggetti, garantendo disponibilità e facilità di download.</w:t>
+        <w:t xml:space="preserve"> è stato concepito per essere generalizzabile a dataset tabulari arbitrari, supportando schemi, tipi di dati e configurazioni di colonne diverse. Il servizio offre un'interfaccia utente web intuitiva che facilita la gestione del processo, </w:t>
+      </w:r>
+      <w:r>
+        <w:t xml:space="preserve">con </w:t>
+      </w:r>
+      <w:r>
+        <w:t xml:space="preserve">incluse funzionalità </w:t>
+      </w:r>
+      <w:r>
+        <w:t>che mostrano l’</w:t>
+      </w:r>
+      <w:r>
+        <w:t>anteprima del dataset anonimizzato. I dati anonimizzati vengono archiviati sia in un database per un accesso strutturato sia come file CSV nello storage a oggetti, garantendo disponibilità e facilità di download.</w:t>
       </w:r>
     </w:p>
     <w:p>
@@ -2348,7 +2221,7 @@
       <w:pPr>
         <w:pStyle w:val="Titolo1"/>
       </w:pPr>
-      <w:bookmarkStart w:id="1" w:name="_Toc203334366"/>
+      <w:bookmarkStart w:id="1" w:name="_Toc203393578"/>
       <w:r>
         <w:lastRenderedPageBreak/>
         <w:t>Algoritmi di anonimizzazione</w:t>
@@ -2397,7 +2270,13 @@
         <w:t>quasi-identificatori</w:t>
       </w:r>
       <w:r>
-        <w:t xml:space="preserve"> sono attributi che, presi singolarmente non identificano</w:t>
+        <w:t xml:space="preserve"> sono attributi che, presi singolarmente</w:t>
+      </w:r>
+      <w:r>
+        <w:t>,</w:t>
+      </w:r>
+      <w:r>
+        <w:t xml:space="preserve"> non identificano</w:t>
       </w:r>
       <w:r>
         <w:t xml:space="preserve"> necessariamente</w:t>
@@ -2481,7 +2360,7 @@
       <w:pPr>
         <w:pStyle w:val="Titolo2"/>
       </w:pPr>
-      <w:bookmarkStart w:id="2" w:name="_Toc203334367"/>
+      <w:bookmarkStart w:id="2" w:name="_Toc203393579"/>
       <w:r>
         <w:t>K-</w:t>
       </w:r>
@@ -2661,7 +2540,7 @@
       <w:pPr>
         <w:pStyle w:val="Titolo2"/>
       </w:pPr>
-      <w:bookmarkStart w:id="3" w:name="_Toc203334368"/>
+      <w:bookmarkStart w:id="3" w:name="_Toc203393580"/>
       <w:r>
         <w:lastRenderedPageBreak/>
         <w:t>L-</w:t>
@@ -2816,137 +2695,20 @@
         <w:t>Non impedisce completamente la ricostruzione della distribuzione dei dati sensibili.</w:t>
       </w:r>
     </w:p>
-    <w:p/>
     <w:p>
       <w:pPr>
         <w:pStyle w:val="Titolo2"/>
       </w:pPr>
-      <w:bookmarkStart w:id="4" w:name="_Toc203334369"/>
-      <w:r>
-        <w:t>T-</w:t>
-      </w:r>
-      <w:proofErr w:type="spellStart"/>
-      <w:r>
-        <w:t>Closeness</w:t>
+      <w:bookmarkStart w:id="4" w:name="_Toc203393581"/>
+      <w:proofErr w:type="spellStart"/>
+      <w:r>
+        <w:t>Differential</w:t>
+      </w:r>
+      <w:proofErr w:type="spellEnd"/>
+      <w:r>
+        <w:t xml:space="preserve"> Privacy</w:t>
       </w:r>
       <w:bookmarkEnd w:id="4"/>
-      <w:proofErr w:type="spellEnd"/>
-    </w:p>
-    <w:p>
-      <w:r>
-        <w:t xml:space="preserve">Richiede che la distribuzione dell’attributo sensibile in ciascun gruppo sia sufficientemente "vicina" alla distribuzione globale, misurata con </w:t>
-      </w:r>
-      <w:r>
-        <w:t xml:space="preserve">l’utilizzo di </w:t>
-      </w:r>
-      <w:r>
-        <w:t>una metrica statistica</w:t>
-      </w:r>
-    </w:p>
-    <w:p>
-      <w:pPr>
-        <w:rPr>
-          <w:b/>
-          <w:bCs/>
-        </w:rPr>
-      </w:pPr>
-      <w:r>
-        <w:rPr>
-          <w:b/>
-          <w:bCs/>
-        </w:rPr>
-        <w:t>Vantaggi</w:t>
-      </w:r>
-    </w:p>
-    <w:p>
-      <w:pPr>
-        <w:numPr>
-          <w:ilvl w:val="0"/>
-          <w:numId w:val="25"/>
-        </w:numPr>
-      </w:pPr>
-      <w:r>
-        <w:t>Mantiene coerenza con la distribuzione originaria dei dati.</w:t>
-      </w:r>
-    </w:p>
-    <w:p>
-      <w:pPr>
-        <w:numPr>
-          <w:ilvl w:val="0"/>
-          <w:numId w:val="25"/>
-        </w:numPr>
-      </w:pPr>
-      <w:r>
-        <w:t>Riduce il rischio che un attaccante possa scoprire valori sensibili, anche utilizzando tecniche avanzate o conoscenze esterne</w:t>
-      </w:r>
-      <w:r>
-        <w:t>.</w:t>
-      </w:r>
-    </w:p>
-    <w:p>
-      <w:pPr>
-        <w:rPr>
-          <w:b/>
-          <w:bCs/>
-        </w:rPr>
-      </w:pPr>
-      <w:r>
-        <w:rPr>
-          <w:b/>
-          <w:bCs/>
-        </w:rPr>
-        <w:t>Svantaggi</w:t>
-      </w:r>
-    </w:p>
-    <w:p>
-      <w:pPr>
-        <w:numPr>
-          <w:ilvl w:val="0"/>
-          <w:numId w:val="26"/>
-        </w:numPr>
-      </w:pPr>
-      <w:r>
-        <w:t>Elevata complessità computazionale.</w:t>
-      </w:r>
-    </w:p>
-    <w:p>
-      <w:pPr>
-        <w:numPr>
-          <w:ilvl w:val="0"/>
-          <w:numId w:val="26"/>
-        </w:numPr>
-      </w:pPr>
-      <w:r>
-        <w:t>Difficile da applicare a dataset molto sbilanciati.</w:t>
-      </w:r>
-    </w:p>
-    <w:p/>
-    <w:p/>
-    <w:p/>
-    <w:p/>
-    <w:p>
-      <w:pPr>
-        <w:rPr>
-          <w:b/>
-          <w:bCs/>
-        </w:rPr>
-      </w:pPr>
-    </w:p>
-    <w:p>
-      <w:pPr>
-        <w:pStyle w:val="Titolo2"/>
-      </w:pPr>
-      <w:bookmarkStart w:id="5" w:name="_Toc203334370"/>
-      <w:proofErr w:type="spellStart"/>
-      <w:r>
-        <w:lastRenderedPageBreak/>
-        <w:t>Differential</w:t>
-      </w:r>
-      <w:proofErr w:type="spellEnd"/>
-      <w:r>
-        <w:t xml:space="preserve"> Privacy</w:t>
-      </w:r>
-      <w:bookmarkEnd w:id="5"/>
     </w:p>
     <w:p>
       <w:r>
@@ -3082,12 +2844,11 @@
         <w:pStyle w:val="Titolo1"/>
         <w:spacing w:line="276" w:lineRule="auto"/>
       </w:pPr>
-      <w:bookmarkStart w:id="6" w:name="_Toc203334371"/>
-      <w:r>
-        <w:lastRenderedPageBreak/>
+      <w:bookmarkStart w:id="5" w:name="_Toc203393582"/>
+      <w:r>
         <w:t>Requisiti Funzionali</w:t>
       </w:r>
-      <w:bookmarkEnd w:id="6"/>
+      <w:bookmarkEnd w:id="5"/>
     </w:p>
     <w:p>
       <w:r>
@@ -3188,7 +2949,84 @@
         </w:numPr>
       </w:pPr>
       <w:r>
-        <w:t>t-vicinanza</w:t>
+        <w:t>Privacy Differenziale</w:t>
+      </w:r>
+    </w:p>
+    <w:p>
+      <w:pPr>
+        <w:pStyle w:val="Paragrafoelenco"/>
+        <w:numPr>
+          <w:ilvl w:val="0"/>
+          <w:numId w:val="11"/>
+        </w:numPr>
+      </w:pPr>
+      <w:r>
+        <w:rPr>
+          <w:b/>
+          <w:bCs/>
+        </w:rPr>
+        <w:t>Configurazione Parametri Algoritmo:</w:t>
+      </w:r>
+      <w:r>
+        <w:t xml:space="preserve"> Per ogni algoritmo selezionato, gli utenti devono poter configurare dinamicamente i parametri specifici (es. valore di </w:t>
+      </w:r>
+      <w:r>
+        <w:rPr>
+          <w:i/>
+          <w:iCs/>
+        </w:rPr>
+        <w:t>k</w:t>
+      </w:r>
+      <w:r>
+        <w:t xml:space="preserve"> per k-anonimato, </w:t>
+      </w:r>
+      <w:r>
+        <w:rPr>
+          <w:i/>
+          <w:iCs/>
+        </w:rPr>
+        <w:t>epsilon</w:t>
+      </w:r>
+      <w:r>
+        <w:t xml:space="preserve"> per la Privacy Differenziale).</w:t>
+      </w:r>
+    </w:p>
+    <w:p>
+      <w:pPr>
+        <w:pStyle w:val="Paragrafoelenco"/>
+        <w:numPr>
+          <w:ilvl w:val="0"/>
+          <w:numId w:val="11"/>
+        </w:numPr>
+      </w:pPr>
+      <w:r>
+        <w:rPr>
+          <w:b/>
+          <w:bCs/>
+        </w:rPr>
+        <w:t>Anteprima Dataset Anonimizzato:</w:t>
+      </w:r>
+      <w:r>
+        <w:t xml:space="preserve"> Il sistema deve permettere agli utenti di visualizzare un'anteprima del dataset anonimizzato prima del salvataggio definitivo.</w:t>
+      </w:r>
+    </w:p>
+    <w:p>
+      <w:pPr>
+        <w:pStyle w:val="Paragrafoelenco"/>
+        <w:numPr>
+          <w:ilvl w:val="0"/>
+          <w:numId w:val="11"/>
+        </w:numPr>
+      </w:pPr>
+      <w:r>
+        <w:rPr>
+          <w:b/>
+          <w:bCs/>
+        </w:rPr>
+        <w:t>Archiviazione Dataset Anonimizzato:</w:t>
+      </w:r>
+      <w:r>
+        <w:t xml:space="preserve"> I dataset anonimizzati devono essere archiviati in due modalità distinte:</w:t>
       </w:r>
     </w:p>
     <w:p>
@@ -3200,7 +3038,33 @@
         </w:numPr>
       </w:pPr>
       <w:r>
-        <w:t>Privacy Differenziale</w:t>
+        <w:rPr>
+          <w:b/>
+          <w:bCs/>
+        </w:rPr>
+        <w:t>In un database:</w:t>
+      </w:r>
+      <w:r>
+        <w:t xml:space="preserve"> Per consentire interrogazioni e gestione strutturata.</w:t>
+      </w:r>
+    </w:p>
+    <w:p>
+      <w:pPr>
+        <w:pStyle w:val="Paragrafoelenco"/>
+        <w:numPr>
+          <w:ilvl w:val="1"/>
+          <w:numId w:val="11"/>
+        </w:numPr>
+      </w:pPr>
+      <w:r>
+        <w:rPr>
+          <w:b/>
+          <w:bCs/>
+        </w:rPr>
+        <w:t>Come file CSV:</w:t>
+      </w:r>
+      <w:r>
+        <w:t xml:space="preserve"> Archiviati in uno storage a oggetti (es. Google Cloud Storage) per download e riutilizzo.</w:t>
       </w:r>
     </w:p>
     <w:p>
@@ -3216,30 +3080,10 @@
           <w:b/>
           <w:bCs/>
         </w:rPr>
-        <w:t>Configurazione Parametri Algoritmo:</w:t>
-      </w:r>
-      <w:r>
-        <w:t xml:space="preserve"> Per ogni algoritmo selezionato, gli utenti devono poter configurare dinamicamente i parametri specifici (es. valore di </w:t>
-      </w:r>
-      <w:r>
-        <w:rPr>
-          <w:i/>
-          <w:iCs/>
-        </w:rPr>
-        <w:t>k</w:t>
-      </w:r>
-      <w:r>
-        <w:t xml:space="preserve"> per k-anonimato, </w:t>
-      </w:r>
-      <w:r>
-        <w:rPr>
-          <w:i/>
-          <w:iCs/>
-        </w:rPr>
-        <w:t>epsilon</w:t>
-      </w:r>
-      <w:r>
-        <w:t xml:space="preserve"> per la Privacy Differenziale).</w:t>
+        <w:t>Interfaccia Utente Web:</w:t>
+      </w:r>
+      <w:r>
+        <w:t xml:space="preserve"> Deve essere disponibile un'interfaccia web intuitiva e user-friendly per gestire l'intero processo di anonimizzazione.</w:t>
       </w:r>
     </w:p>
     <w:p>
@@ -3255,10 +3099,59 @@
           <w:b/>
           <w:bCs/>
         </w:rPr>
-        <w:t>Anteprima Dataset Anonimizzato:</w:t>
-      </w:r>
-      <w:r>
-        <w:t xml:space="preserve"> Il sistema deve permettere agli utenti di visualizzare un'anteprima del dataset anonimizzato prima del salvataggio definitivo.</w:t>
+        <w:t>Autenticazione Utente:</w:t>
+      </w:r>
+      <w:r>
+        <w:t xml:space="preserve"> Il sistema deve supportare l'autenticazione degli utenti</w:t>
+      </w:r>
+      <w:r>
+        <w:t xml:space="preserve"> </w:t>
+      </w:r>
+      <w:r>
+        <w:t>tramite un provider esterno</w:t>
+      </w:r>
+      <w:r>
+        <w:t xml:space="preserve"> </w:t>
+      </w:r>
+      <w:r>
+        <w:rPr>
+          <w:b/>
+          <w:bCs/>
+        </w:rPr>
+        <w:t>(</w:t>
+      </w:r>
+      <w:r>
+        <w:rPr>
+          <w:b/>
+          <w:bCs/>
+        </w:rPr>
+        <w:t xml:space="preserve">Google </w:t>
+      </w:r>
+      <w:proofErr w:type="spellStart"/>
+      <w:r>
+        <w:rPr>
+          <w:b/>
+          <w:bCs/>
+        </w:rPr>
+        <w:t>OAuth</w:t>
+      </w:r>
+      <w:proofErr w:type="spellEnd"/>
+      <w:r>
+        <w:rPr>
+          <w:b/>
+          <w:bCs/>
+        </w:rPr>
+        <w:t xml:space="preserve"> 2.0</w:t>
+      </w:r>
+      <w:r>
+        <w:rPr>
+          <w:b/>
+          <w:bCs/>
+        </w:rPr>
+        <w:t>)</w:t>
+      </w:r>
+      <w:r>
+        <w:t>.</w:t>
       </w:r>
     </w:p>
     <w:p>
@@ -3269,156 +3162,13 @@
           <w:numId w:val="11"/>
         </w:numPr>
       </w:pPr>
+      <w:proofErr w:type="spellStart"/>
       <w:r>
         <w:rPr>
           <w:b/>
           <w:bCs/>
         </w:rPr>
-        <w:t>Archiviazione Dataset Anonimizzato:</w:t>
-      </w:r>
-      <w:r>
-        <w:t xml:space="preserve"> I dataset anonimizzati devono essere archiviati in due modalità distinte:</w:t>
-      </w:r>
-    </w:p>
-    <w:p>
-      <w:pPr>
-        <w:pStyle w:val="Paragrafoelenco"/>
-        <w:numPr>
-          <w:ilvl w:val="1"/>
-          <w:numId w:val="11"/>
-        </w:numPr>
-      </w:pPr>
-      <w:r>
-        <w:rPr>
-          <w:b/>
-          <w:bCs/>
-        </w:rPr>
-        <w:t>In un database:</w:t>
-      </w:r>
-      <w:r>
-        <w:t xml:space="preserve"> Per consentire interrogazioni e gestione strutturata.</w:t>
-      </w:r>
-    </w:p>
-    <w:p>
-      <w:pPr>
-        <w:pStyle w:val="Paragrafoelenco"/>
-        <w:numPr>
-          <w:ilvl w:val="1"/>
-          <w:numId w:val="11"/>
-        </w:numPr>
-      </w:pPr>
-      <w:r>
-        <w:rPr>
-          <w:b/>
-          <w:bCs/>
-        </w:rPr>
-        <w:t>Come file CSV:</w:t>
-      </w:r>
-      <w:r>
-        <w:t xml:space="preserve"> Archiviati in uno storage a oggetti (es. Google Cloud Storage) per download e riutilizzo.</w:t>
-      </w:r>
-    </w:p>
-    <w:p>
-      <w:pPr>
-        <w:pStyle w:val="Paragrafoelenco"/>
-        <w:numPr>
-          <w:ilvl w:val="0"/>
-          <w:numId w:val="11"/>
-        </w:numPr>
-      </w:pPr>
-      <w:r>
-        <w:rPr>
-          <w:b/>
-          <w:bCs/>
-        </w:rPr>
-        <w:t>Interfaccia Utente Web:</w:t>
-      </w:r>
-      <w:r>
-        <w:t xml:space="preserve"> Deve essere disponibile un'interfaccia web intuitiva e user-friendly per gestire l'intero processo di anonimizzazione.</w:t>
-      </w:r>
-    </w:p>
-    <w:p>
-      <w:pPr>
-        <w:pStyle w:val="Paragrafoelenco"/>
-        <w:numPr>
-          <w:ilvl w:val="0"/>
-          <w:numId w:val="11"/>
-        </w:numPr>
-      </w:pPr>
-      <w:r>
-        <w:rPr>
-          <w:b/>
-          <w:bCs/>
-        </w:rPr>
-        <w:t>Autenticazione Utente:</w:t>
-      </w:r>
-      <w:r>
-        <w:t xml:space="preserve"> Il sistema deve supportare l'autenticazione degli utenti</w:t>
-      </w:r>
-      <w:r>
-        <w:t xml:space="preserve"> </w:t>
-      </w:r>
-      <w:r>
-        <w:t>tramite un provider esterno</w:t>
-      </w:r>
-      <w:r>
-        <w:t xml:space="preserve"> </w:t>
-      </w:r>
-      <w:r>
-        <w:rPr>
-          <w:b/>
-          <w:bCs/>
-        </w:rPr>
-        <w:t>(</w:t>
-      </w:r>
-      <w:r>
-        <w:rPr>
-          <w:b/>
-          <w:bCs/>
-        </w:rPr>
-        <w:t xml:space="preserve">Google </w:t>
-      </w:r>
-      <w:proofErr w:type="spellStart"/>
-      <w:r>
-        <w:rPr>
-          <w:b/>
-          <w:bCs/>
-        </w:rPr>
-        <w:t>OAuth</w:t>
-      </w:r>
-      <w:proofErr w:type="spellEnd"/>
-      <w:r>
-        <w:rPr>
-          <w:b/>
-          <w:bCs/>
-        </w:rPr>
-        <w:t xml:space="preserve"> 2.0</w:t>
-      </w:r>
-      <w:r>
-        <w:rPr>
-          <w:b/>
-          <w:bCs/>
-        </w:rPr>
-        <w:t>)</w:t>
-      </w:r>
-      <w:r>
-        <w:t>.</w:t>
-      </w:r>
-    </w:p>
-    <w:p>
-      <w:pPr>
-        <w:pStyle w:val="Paragrafoelenco"/>
-        <w:numPr>
-          <w:ilvl w:val="0"/>
-          <w:numId w:val="11"/>
-        </w:numPr>
-      </w:pPr>
-      <w:proofErr w:type="spellStart"/>
-      <w:r>
-        <w:rPr>
-          <w:b/>
-          <w:bCs/>
-        </w:rPr>
+        <w:lastRenderedPageBreak/>
         <w:t>Generalizzabilità</w:t>
       </w:r>
       <w:proofErr w:type="spellEnd"/>
@@ -3448,12 +3198,11 @@
         <w:pStyle w:val="Titolo1"/>
         <w:spacing w:line="276" w:lineRule="auto"/>
       </w:pPr>
-      <w:bookmarkStart w:id="7" w:name="_Toc203334372"/>
-      <w:r>
-        <w:lastRenderedPageBreak/>
+      <w:bookmarkStart w:id="6" w:name="_Toc203393583"/>
+      <w:r>
         <w:t>Requisiti Non Funzionali</w:t>
       </w:r>
-      <w:bookmarkEnd w:id="7"/>
+      <w:bookmarkEnd w:id="6"/>
     </w:p>
     <w:p>
       <w:r>
@@ -3703,6 +3452,7 @@
           <w:b/>
           <w:bCs/>
         </w:rPr>
+        <w:lastRenderedPageBreak/>
         <w:t>Portabilità (Dati):</w:t>
       </w:r>
       <w:r>
@@ -3719,235 +3469,235 @@
         <w:pStyle w:val="Titolo1"/>
         <w:spacing w:line="276" w:lineRule="auto"/>
       </w:pPr>
-      <w:bookmarkStart w:id="8" w:name="_Toc203334373"/>
+      <w:bookmarkStart w:id="7" w:name="_Toc203393584"/>
+      <w:r>
+        <w:t>Tecnologie Utilizzate</w:t>
+      </w:r>
+      <w:bookmarkEnd w:id="7"/>
+    </w:p>
+    <w:p>
+      <w:pPr>
+        <w:pStyle w:val="Titolo2"/>
+      </w:pPr>
+      <w:bookmarkStart w:id="8" w:name="_Toc203393585"/>
+      <w:r>
+        <w:t>Google Cloud Platform (GCP)</w:t>
+      </w:r>
+      <w:bookmarkEnd w:id="8"/>
+    </w:p>
+    <w:p>
+      <w:r>
+        <w:t xml:space="preserve"> L'intero sistema è progettato per essere distribuito su GCP, fornendo l'infrastruttura sottostante necessaria per la scalabilità, l'affidabilità e la gestione dei servizi. GCP offre un'ampia gamma di servizi, inclusi calcolo (es. Cloud </w:t>
+      </w:r>
+      <w:proofErr w:type="spellStart"/>
+      <w:r>
+        <w:t>Run</w:t>
+      </w:r>
+      <w:proofErr w:type="spellEnd"/>
+      <w:r>
+        <w:t xml:space="preserve"> per i microservizi), storage (Cloud Storage per i file CSV e un database per i metadati/dati anonimizzati), e messaggistica (Pub/Sub) che sono fondamentali per l'interconnessione dei componenti del </w:t>
+      </w:r>
+      <w:proofErr w:type="spellStart"/>
+      <w:r>
+        <w:t>backend</w:t>
+      </w:r>
+      <w:proofErr w:type="spellEnd"/>
+      <w:r>
+        <w:t>.</w:t>
+      </w:r>
+    </w:p>
+    <w:p>
+      <w:pPr>
+        <w:pStyle w:val="Titolo2"/>
+      </w:pPr>
+      <w:bookmarkStart w:id="9" w:name="_Toc203393586"/>
+      <w:proofErr w:type="spellStart"/>
+      <w:r>
+        <w:t>Terraform</w:t>
+      </w:r>
+      <w:bookmarkEnd w:id="9"/>
+      <w:proofErr w:type="spellEnd"/>
+    </w:p>
+    <w:p>
+      <w:r>
+        <w:t xml:space="preserve">Per la gestione e il provisioning dell'infrastruttura su GCP, viene utilizzato </w:t>
+      </w:r>
+      <w:proofErr w:type="spellStart"/>
+      <w:r>
+        <w:t>Terraform</w:t>
+      </w:r>
+      <w:proofErr w:type="spellEnd"/>
+      <w:r>
+        <w:t xml:space="preserve">. Questo strumento di </w:t>
+      </w:r>
+      <w:proofErr w:type="spellStart"/>
+      <w:r>
+        <w:t>Infrastructure</w:t>
+      </w:r>
+      <w:proofErr w:type="spellEnd"/>
+      <w:r>
+        <w:t xml:space="preserve"> </w:t>
+      </w:r>
+      <w:proofErr w:type="spellStart"/>
+      <w:r>
+        <w:t>as</w:t>
+      </w:r>
+      <w:proofErr w:type="spellEnd"/>
+      <w:r>
+        <w:t xml:space="preserve"> Code (</w:t>
+      </w:r>
+      <w:proofErr w:type="spellStart"/>
+      <w:r>
+        <w:t>IaC</w:t>
+      </w:r>
+      <w:proofErr w:type="spellEnd"/>
+      <w:r>
+        <w:t xml:space="preserve">) permette di definire, </w:t>
+      </w:r>
+      <w:proofErr w:type="spellStart"/>
+      <w:r>
+        <w:t>versionare</w:t>
+      </w:r>
+      <w:proofErr w:type="spellEnd"/>
+      <w:r>
+        <w:t xml:space="preserve"> e </w:t>
+      </w:r>
+      <w:proofErr w:type="spellStart"/>
+      <w:r>
+        <w:t>deployare</w:t>
+      </w:r>
+      <w:proofErr w:type="spellEnd"/>
+      <w:r>
+        <w:t xml:space="preserve"> l'intera infrastruttura cloud in modo dichiarativo e automatizzato, garantendo coerenza, riproducibilità e facilità di gestione dell'ambiente.</w:t>
+      </w:r>
+    </w:p>
+    <w:p>
+      <w:pPr>
+        <w:pStyle w:val="Titolo2"/>
+      </w:pPr>
+      <w:bookmarkStart w:id="10" w:name="_Toc203393587"/>
+      <w:r>
+        <w:t>Docker</w:t>
+      </w:r>
+      <w:bookmarkEnd w:id="10"/>
+    </w:p>
+    <w:p>
+      <w:r>
+        <w:t xml:space="preserve">Ogni servizio è containerizzato utilizzando Docker. Questo permette di isolare l'ambiente di esecuzione di ciascun servizio, garantendo che le dipendenze siano gestite in modo coerente e che i servizi possano essere </w:t>
+      </w:r>
+      <w:proofErr w:type="spellStart"/>
+      <w:r>
+        <w:t>deployati</w:t>
+      </w:r>
+      <w:proofErr w:type="spellEnd"/>
+      <w:r>
+        <w:t xml:space="preserve"> in qualsiasi ambiente compatibile con Docker</w:t>
+      </w:r>
+      <w:r>
+        <w:t>.</w:t>
+      </w:r>
+    </w:p>
+    <w:p>
+      <w:pPr>
+        <w:pStyle w:val="Titolo2"/>
+        <w:rPr>
+          <w:lang w:val="en-US"/>
+        </w:rPr>
+      </w:pPr>
+      <w:bookmarkStart w:id="11" w:name="_Toc203393588"/>
+      <w:r>
+        <w:rPr>
+          <w:lang w:val="en-US"/>
+        </w:rPr>
+        <w:t>Python (e Flask per API REST)</w:t>
+      </w:r>
+      <w:bookmarkEnd w:id="11"/>
+    </w:p>
+    <w:p>
+      <w:r>
+        <w:t xml:space="preserve">Il linguaggio di programmazione principale per lo sviluppo dei servizi </w:t>
+      </w:r>
+      <w:proofErr w:type="spellStart"/>
+      <w:r>
+        <w:t>backend</w:t>
+      </w:r>
+      <w:proofErr w:type="spellEnd"/>
+      <w:r>
+        <w:t xml:space="preserve"> è Python. In particolare, il framework </w:t>
+      </w:r>
+      <w:proofErr w:type="spellStart"/>
+      <w:r>
+        <w:t>Flask</w:t>
+      </w:r>
+      <w:proofErr w:type="spellEnd"/>
+      <w:r>
+        <w:t xml:space="preserve"> viene utilizzato per costruire le API REST che espongono le funzionalità dei servizi (come l'upload di file, la richiesta di anonimizzazione e il recupero dello stato). Python, con le sue librerie ricche per la manipolazione dei dati (es. </w:t>
+      </w:r>
+      <w:proofErr w:type="spellStart"/>
+      <w:r>
+        <w:t>Pandas</w:t>
+      </w:r>
+      <w:proofErr w:type="spellEnd"/>
+      <w:r>
+        <w:t xml:space="preserve"> per i dataset), è ideale per le operazioni di analisi e anonimizzazione dei dati.</w:t>
+      </w:r>
+    </w:p>
+    <w:p>
+      <w:pPr>
+        <w:pStyle w:val="Titolo2"/>
+      </w:pPr>
+      <w:bookmarkStart w:id="12" w:name="_Toc203393589"/>
       <w:r>
         <w:lastRenderedPageBreak/>
-        <w:t>Tecnologie Utilizzate</w:t>
-      </w:r>
-      <w:bookmarkEnd w:id="8"/>
+        <w:t xml:space="preserve">React (per </w:t>
+      </w:r>
+      <w:proofErr w:type="spellStart"/>
+      <w:r>
+        <w:t>Frontend</w:t>
+      </w:r>
+      <w:proofErr w:type="spellEnd"/>
+      <w:r>
+        <w:t>)</w:t>
+      </w:r>
+      <w:bookmarkEnd w:id="12"/>
+    </w:p>
+    <w:p>
+      <w:r>
+        <w:t xml:space="preserve"> React è una scelta popolare per la costruzione di Single Page Applications (SPA) dinamiche e interattive, ideale per la gestione del processo di upload, configurazione degli algoritmi e visualizzazione dei risultati. </w:t>
+      </w:r>
+      <w:r>
+        <w:t>Comunica</w:t>
+      </w:r>
+      <w:r>
+        <w:t xml:space="preserve"> con il </w:t>
+      </w:r>
+      <w:proofErr w:type="spellStart"/>
+      <w:r>
+        <w:t>backend</w:t>
+      </w:r>
+      <w:proofErr w:type="spellEnd"/>
+      <w:r>
+        <w:t xml:space="preserve"> tramite le API REST esposte da </w:t>
+      </w:r>
+      <w:proofErr w:type="spellStart"/>
+      <w:r>
+        <w:t>Flask</w:t>
+      </w:r>
+      <w:proofErr w:type="spellEnd"/>
+      <w:r>
+        <w:t>.</w:t>
+      </w:r>
     </w:p>
     <w:p>
       <w:pPr>
         <w:pStyle w:val="Titolo2"/>
       </w:pPr>
-      <w:bookmarkStart w:id="9" w:name="_Toc203334374"/>
-      <w:r>
-        <w:t>Google Cloud Platform (GCP)</w:t>
-      </w:r>
-      <w:bookmarkEnd w:id="9"/>
-    </w:p>
-    <w:p>
-      <w:r>
-        <w:t xml:space="preserve"> L'intero sistema è progettato per essere distribuito su GCP, fornendo l'infrastruttura sottostante necessaria per la scalabilità, l'affidabilità e la gestione dei servizi. GCP offre un'ampia gamma di servizi, inclusi calcolo (es. Cloud </w:t>
-      </w:r>
-      <w:proofErr w:type="spellStart"/>
-      <w:r>
-        <w:t>Run</w:t>
-      </w:r>
-      <w:proofErr w:type="spellEnd"/>
-      <w:r>
-        <w:t xml:space="preserve"> per i microservizi), storage (Cloud Storage per i file CSV e un database per i metadati/dati anonimizzati), e messaggistica (Pub/Sub) che sono fondamentali per l'interconnessione dei componenti del </w:t>
-      </w:r>
-      <w:proofErr w:type="spellStart"/>
-      <w:r>
-        <w:t>backend</w:t>
-      </w:r>
-      <w:proofErr w:type="spellEnd"/>
-      <w:r>
-        <w:t>.</w:t>
-      </w:r>
-    </w:p>
-    <w:p>
-      <w:pPr>
-        <w:pStyle w:val="Titolo2"/>
-      </w:pPr>
-      <w:bookmarkStart w:id="10" w:name="_Toc203334375"/>
-      <w:proofErr w:type="spellStart"/>
-      <w:r>
-        <w:t>Terraform</w:t>
-      </w:r>
-      <w:bookmarkEnd w:id="10"/>
-      <w:proofErr w:type="spellEnd"/>
-    </w:p>
-    <w:p>
-      <w:r>
-        <w:t xml:space="preserve">Per la gestione e il provisioning dell'infrastruttura su GCP, viene utilizzato </w:t>
-      </w:r>
-      <w:proofErr w:type="spellStart"/>
-      <w:r>
-        <w:t>Terraform</w:t>
-      </w:r>
-      <w:proofErr w:type="spellEnd"/>
-      <w:r>
-        <w:t xml:space="preserve">. Questo strumento di </w:t>
-      </w:r>
-      <w:proofErr w:type="spellStart"/>
-      <w:r>
-        <w:t>Infrastructure</w:t>
-      </w:r>
-      <w:proofErr w:type="spellEnd"/>
-      <w:r>
-        <w:t xml:space="preserve"> </w:t>
-      </w:r>
-      <w:proofErr w:type="spellStart"/>
-      <w:r>
-        <w:t>as</w:t>
-      </w:r>
-      <w:proofErr w:type="spellEnd"/>
-      <w:r>
-        <w:t xml:space="preserve"> Code (</w:t>
-      </w:r>
-      <w:proofErr w:type="spellStart"/>
-      <w:r>
-        <w:t>IaC</w:t>
-      </w:r>
-      <w:proofErr w:type="spellEnd"/>
-      <w:r>
-        <w:t xml:space="preserve">) permette di definire, </w:t>
-      </w:r>
-      <w:proofErr w:type="spellStart"/>
-      <w:r>
-        <w:t>versionare</w:t>
-      </w:r>
-      <w:proofErr w:type="spellEnd"/>
-      <w:r>
-        <w:t xml:space="preserve"> e </w:t>
-      </w:r>
-      <w:proofErr w:type="spellStart"/>
-      <w:r>
-        <w:t>deployare</w:t>
-      </w:r>
-      <w:proofErr w:type="spellEnd"/>
-      <w:r>
-        <w:t xml:space="preserve"> l'intera infrastruttura cloud in modo dichiarativo e automatizzato, garantendo coerenza, riproducibilità e facilità di gestione dell'ambiente.</w:t>
-      </w:r>
-    </w:p>
-    <w:p>
-      <w:pPr>
-        <w:pStyle w:val="Titolo2"/>
-      </w:pPr>
-      <w:bookmarkStart w:id="11" w:name="_Toc203334376"/>
-      <w:r>
-        <w:t>Docker</w:t>
-      </w:r>
-      <w:bookmarkEnd w:id="11"/>
-    </w:p>
-    <w:p>
-      <w:r>
-        <w:t xml:space="preserve">Ogni servizio è containerizzato utilizzando Docker. Questo permette di isolare l'ambiente di esecuzione di ciascun servizio, garantendo che le dipendenze siano gestite in modo coerente e che i servizi possano essere </w:t>
-      </w:r>
-      <w:proofErr w:type="spellStart"/>
-      <w:r>
-        <w:t>deployati</w:t>
-      </w:r>
-      <w:proofErr w:type="spellEnd"/>
-      <w:r>
-        <w:t xml:space="preserve"> in qualsiasi ambiente compatibile con Docker</w:t>
-      </w:r>
-      <w:r>
-        <w:t>.</w:t>
-      </w:r>
-    </w:p>
-    <w:p>
-      <w:pPr>
-        <w:pStyle w:val="Titolo2"/>
-        <w:rPr>
-          <w:lang w:val="en-US"/>
-        </w:rPr>
-      </w:pPr>
-      <w:bookmarkStart w:id="12" w:name="_Toc203334377"/>
-      <w:r>
-        <w:rPr>
-          <w:lang w:val="en-US"/>
-        </w:rPr>
-        <w:t>Python (e Flask per API REST)</w:t>
-      </w:r>
-      <w:bookmarkEnd w:id="12"/>
-    </w:p>
-    <w:p>
-      <w:r>
-        <w:t xml:space="preserve">Il linguaggio di programmazione principale per lo sviluppo dei servizi </w:t>
-      </w:r>
-      <w:proofErr w:type="spellStart"/>
-      <w:r>
-        <w:t>backend</w:t>
-      </w:r>
-      <w:proofErr w:type="spellEnd"/>
-      <w:r>
-        <w:t xml:space="preserve"> è Python. In particolare, il framework </w:t>
-      </w:r>
-      <w:proofErr w:type="spellStart"/>
-      <w:r>
-        <w:t>Flask</w:t>
-      </w:r>
-      <w:proofErr w:type="spellEnd"/>
-      <w:r>
-        <w:t xml:space="preserve"> viene utilizzato per costruire le API REST che espongono le funzionalità dei servizi (come l'upload di file, la richiesta di anonimizzazione e il recupero dello stato). Python, con le sue librerie ricche per la manipolazione dei dati (es. </w:t>
-      </w:r>
-      <w:proofErr w:type="spellStart"/>
-      <w:r>
-        <w:t>Pandas</w:t>
-      </w:r>
-      <w:proofErr w:type="spellEnd"/>
-      <w:r>
-        <w:t xml:space="preserve"> per i dataset), è ideale per le operazioni di analisi e anonimizzazione dei dati.</w:t>
-      </w:r>
-    </w:p>
-    <w:p>
-      <w:pPr>
-        <w:pStyle w:val="Titolo2"/>
-      </w:pPr>
-      <w:bookmarkStart w:id="13" w:name="_Toc203334378"/>
-      <w:r>
-        <w:t xml:space="preserve">React (per </w:t>
-      </w:r>
-      <w:proofErr w:type="spellStart"/>
-      <w:r>
-        <w:t>Frontend</w:t>
-      </w:r>
-      <w:proofErr w:type="spellEnd"/>
-      <w:r>
-        <w:t>)</w:t>
+      <w:bookmarkStart w:id="13" w:name="_Toc203393590"/>
+      <w:proofErr w:type="spellStart"/>
+      <w:r>
+        <w:t>Firebase</w:t>
       </w:r>
       <w:bookmarkEnd w:id="13"/>
-    </w:p>
-    <w:p>
-      <w:r>
-        <w:t xml:space="preserve"> React è una scelta popolare per la costruzione di Single Page Applications (SPA) dinamiche e interattive, ideale per la gestione del processo di upload, configurazione degli algoritmi e visualizzazione dei risultati. </w:t>
-      </w:r>
-      <w:r>
-        <w:t>Comunica</w:t>
-      </w:r>
-      <w:r>
-        <w:t xml:space="preserve"> con il </w:t>
-      </w:r>
-      <w:proofErr w:type="spellStart"/>
-      <w:r>
-        <w:t>backend</w:t>
-      </w:r>
-      <w:proofErr w:type="spellEnd"/>
-      <w:r>
-        <w:t xml:space="preserve"> tramite le API REST esposte da </w:t>
-      </w:r>
-      <w:proofErr w:type="spellStart"/>
-      <w:r>
-        <w:t>Flask</w:t>
-      </w:r>
-      <w:proofErr w:type="spellEnd"/>
-      <w:r>
-        <w:t>.</w:t>
-      </w:r>
-    </w:p>
-    <w:p>
-      <w:pPr>
-        <w:pStyle w:val="Titolo2"/>
-      </w:pPr>
-      <w:bookmarkStart w:id="14" w:name="_Toc203334379"/>
-      <w:proofErr w:type="spellStart"/>
-      <w:r>
-        <w:t>Firebase</w:t>
-      </w:r>
-      <w:bookmarkEnd w:id="14"/>
       <w:proofErr w:type="spellEnd"/>
     </w:p>
     <w:p>
@@ -4014,12 +3764,11 @@
         <w:pStyle w:val="Titolo1"/>
         <w:spacing w:line="276" w:lineRule="auto"/>
       </w:pPr>
-      <w:bookmarkStart w:id="15" w:name="_Toc203334380"/>
-      <w:r>
-        <w:lastRenderedPageBreak/>
+      <w:bookmarkStart w:id="14" w:name="_Toc203393591"/>
+      <w:r>
         <w:t>Architettura del Sistema</w:t>
       </w:r>
-      <w:bookmarkEnd w:id="15"/>
+      <w:bookmarkEnd w:id="14"/>
     </w:p>
     <w:p>
       <w:pPr>
@@ -4187,32 +3936,19 @@
         <w:spacing w:line="276" w:lineRule="auto"/>
         <w:jc w:val="center"/>
       </w:pPr>
-      <w:bookmarkStart w:id="16" w:name="_Ref203170610"/>
+      <w:bookmarkStart w:id="15" w:name="_Ref203170610"/>
       <w:r>
         <w:t xml:space="preserve">Figura </w:t>
       </w:r>
-      <w:r>
-        <w:fldChar w:fldCharType="begin"/>
-      </w:r>
-      <w:r>
-        <w:instrText xml:space="preserve"> SEQ Figura \* ARABIC </w:instrText>
-      </w:r>
-      <w:r>
-        <w:fldChar w:fldCharType="separate"/>
-      </w:r>
-      <w:r>
-        <w:rPr>
-          <w:noProof/>
-        </w:rPr>
-        <w:t>1</w:t>
-      </w:r>
-      <w:r>
-        <w:rPr>
-          <w:noProof/>
-        </w:rPr>
-        <w:fldChar w:fldCharType="end"/>
-      </w:r>
-      <w:bookmarkEnd w:id="16"/>
+      <w:fldSimple w:instr=" SEQ Figura \* ARABIC ">
+        <w:r>
+          <w:rPr>
+            <w:noProof/>
+          </w:rPr>
+          <w:t>1</w:t>
+        </w:r>
+      </w:fldSimple>
+      <w:bookmarkEnd w:id="15"/>
       <w:r>
         <w:t xml:space="preserve"> </w:t>
       </w:r>
@@ -4238,14 +3974,15 @@
         <w:pStyle w:val="Titolo2"/>
         <w:spacing w:line="276" w:lineRule="auto"/>
       </w:pPr>
-      <w:bookmarkStart w:id="17" w:name="_Toc203334381"/>
-      <w:r>
+      <w:bookmarkStart w:id="16" w:name="_Toc203393592"/>
+      <w:r>
+        <w:lastRenderedPageBreak/>
         <w:t>Orchestrator</w:t>
       </w:r>
       <w:r>
         <w:t>e</w:t>
       </w:r>
-      <w:bookmarkEnd w:id="17"/>
+      <w:bookmarkEnd w:id="16"/>
     </w:p>
     <w:p>
       <w:r>
@@ -4416,7 +4153,6 @@
           <w:b/>
           <w:bCs/>
         </w:rPr>
-        <w:lastRenderedPageBreak/>
         <w:t xml:space="preserve">Recupero dello stato delle operazioni </w:t>
       </w:r>
       <w:r>
@@ -5075,7 +4811,11 @@
       </w:r>
       <w:proofErr w:type="spellEnd"/>
       <w:r>
-        <w:t>) sulla richiesta. Questo garantisce che solo gli utenti autenticati e autorizzati possano accedere ai propri dati e processi. L'Orchestrator</w:t>
+        <w:t xml:space="preserve">) sulla richiesta. Questo garantisce che solo gli utenti autenticati e autorizzati possano accedere ai propri dati e processi. </w:t>
+      </w:r>
+      <w:r>
+        <w:lastRenderedPageBreak/>
+        <w:t>L'Orchestrator</w:t>
       </w:r>
       <w:r>
         <w:t>e</w:t>
@@ -5263,11 +5003,7 @@
       </w:r>
       <w:proofErr w:type="spellEnd"/>
       <w:r>
-        <w:t xml:space="preserve">). In caso di errore in qualsiasi fase (analisi o </w:t>
-      </w:r>
-      <w:r>
-        <w:lastRenderedPageBreak/>
-        <w:t xml:space="preserve">anonimizzazione), lo stato del job viene aggiornato a </w:t>
+        <w:t xml:space="preserve">). In caso di errore in qualsiasi fase (analisi o anonimizzazione), lo stato del job viene aggiornato a </w:t>
       </w:r>
       <w:r>
         <w:rPr>
@@ -5448,12 +5184,13 @@
       <w:pPr>
         <w:pStyle w:val="Titolo2"/>
       </w:pPr>
-      <w:bookmarkStart w:id="18" w:name="_Toc203334382"/>
-      <w:proofErr w:type="spellStart"/>
-      <w:r>
+      <w:bookmarkStart w:id="17" w:name="_Toc203393593"/>
+      <w:proofErr w:type="spellStart"/>
+      <w:r>
+        <w:lastRenderedPageBreak/>
         <w:t>Formatter</w:t>
       </w:r>
-      <w:bookmarkEnd w:id="18"/>
+      <w:bookmarkEnd w:id="17"/>
       <w:proofErr w:type="spellEnd"/>
     </w:p>
     <w:p>
@@ -5519,27 +5256,7 @@
       </w:r>
       <w:proofErr w:type="spellEnd"/>
       <w:r>
-        <w:t xml:space="preserve"> Pub/Sub (presumibilmente </w:t>
-      </w:r>
-      <w:r>
-        <w:rPr>
-          <w:i/>
-          <w:iCs/>
-        </w:rPr>
-        <w:t>DATA_UPLOAD_REQUESTS</w:t>
-      </w:r>
-      <w:r>
-        <w:t xml:space="preserve"> come indicato in </w:t>
-      </w:r>
-      <w:r>
-        <w:rPr>
-          <w:i/>
-          <w:iCs/>
-        </w:rPr>
-        <w:t>google_pubsub_manager.py</w:t>
-      </w:r>
-      <w:r>
-        <w:t>). Quando l'Orchestrator</w:t>
+        <w:t xml:space="preserve"> Pub/Sub. Quando l'Orchestrator</w:t>
       </w:r>
       <w:r>
         <w:t>e</w:t>
@@ -5606,9 +5323,9 @@
           <w:ilvl w:val="1"/>
           <w:numId w:val="9"/>
         </w:numPr>
-      </w:pPr>
-      <w:r>
-        <w:lastRenderedPageBreak/>
+        <w:jc w:val="both"/>
+      </w:pPr>
+      <w:r>
         <w:t xml:space="preserve">La funzione </w:t>
       </w:r>
       <w:proofErr w:type="spellStart"/>
@@ -5948,6 +5665,7 @@
         </w:numPr>
       </w:pPr>
       <w:r>
+        <w:lastRenderedPageBreak/>
         <w:t xml:space="preserve">Tali informazioni verranno quindi comunicate all’Orchestratore che procederà al salvataggio in memoria persistente, in particolare all’interno del </w:t>
       </w:r>
       <w:r>
@@ -6135,13 +5853,12 @@
         <w:pStyle w:val="Titolo2"/>
         <w:spacing w:line="276" w:lineRule="auto"/>
       </w:pPr>
-      <w:bookmarkStart w:id="19" w:name="_Toc203334383"/>
-      <w:proofErr w:type="spellStart"/>
-      <w:r>
-        <w:lastRenderedPageBreak/>
+      <w:bookmarkStart w:id="18" w:name="_Toc203393594"/>
+      <w:proofErr w:type="spellStart"/>
+      <w:r>
         <w:t>Anonymizer</w:t>
       </w:r>
-      <w:bookmarkEnd w:id="19"/>
+      <w:bookmarkEnd w:id="18"/>
       <w:proofErr w:type="spellEnd"/>
     </w:p>
     <w:p>
@@ -6396,15 +6113,7 @@
         </w:numPr>
       </w:pPr>
       <w:r>
-        <w:t xml:space="preserve">Processo di Anonimizzazione (Core </w:t>
-      </w:r>
-      <w:proofErr w:type="spellStart"/>
-      <w:r>
-        <w:t>Logic</w:t>
-      </w:r>
-      <w:proofErr w:type="spellEnd"/>
-      <w:r>
-        <w:t xml:space="preserve"> in anonymizer.py):</w:t>
+        <w:t>Processo di Anonimizzazione:</w:t>
       </w:r>
     </w:p>
     <w:p>
@@ -6476,6 +6185,7 @@
           <w:b/>
           <w:bCs/>
         </w:rPr>
+        <w:lastRenderedPageBreak/>
         <w:t>Lettura Dati e Metadati:</w:t>
       </w:r>
       <w:r>
@@ -6655,7 +6365,6 @@
           <w:b/>
           <w:bCs/>
         </w:rPr>
-        <w:lastRenderedPageBreak/>
         <w:t>Gestione di Diversi Tipi di Dato:</w:t>
       </w:r>
       <w:r>
@@ -6899,13 +6608,13 @@
       <w:pPr>
         <w:pStyle w:val="Titolo2"/>
       </w:pPr>
-      <w:bookmarkStart w:id="20" w:name="_Toc203334384"/>
+      <w:bookmarkStart w:id="19" w:name="_Toc203393595"/>
       <w:proofErr w:type="spellStart"/>
       <w:r>
         <w:lastRenderedPageBreak/>
         <w:t>Frontend</w:t>
       </w:r>
-      <w:bookmarkEnd w:id="20"/>
+      <w:bookmarkEnd w:id="19"/>
       <w:proofErr w:type="spellEnd"/>
     </w:p>
     <w:p>
@@ -7010,27 +6719,14 @@
       <w:r>
         <w:t xml:space="preserve">Figura </w:t>
       </w:r>
-      <w:r>
-        <w:fldChar w:fldCharType="begin"/>
-      </w:r>
-      <w:r>
-        <w:instrText xml:space="preserve"> SEQ Figura \* ARABIC </w:instrText>
-      </w:r>
-      <w:r>
-        <w:fldChar w:fldCharType="separate"/>
-      </w:r>
-      <w:r>
-        <w:rPr>
-          <w:noProof/>
-        </w:rPr>
-        <w:t>2</w:t>
-      </w:r>
-      <w:r>
-        <w:rPr>
-          <w:noProof/>
-        </w:rPr>
-        <w:fldChar w:fldCharType="end"/>
-      </w:r>
+      <w:fldSimple w:instr=" SEQ Figura \* ARABIC ">
+        <w:r>
+          <w:rPr>
+            <w:noProof/>
+          </w:rPr>
+          <w:t>2</w:t>
+        </w:r>
+      </w:fldSimple>
       <w:r>
         <w:rPr>
           <w:b w:val="0"/>
@@ -7064,7 +6760,7 @@
           <w:noProof/>
         </w:rPr>
         <w:drawing>
-          <wp:inline distT="0" distB="0" distL="0" distR="0" wp14:anchorId="046D6E37" wp14:editId="536E3601">
+          <wp:inline distT="0" distB="0" distL="0" distR="0" wp14:anchorId="046D6E37" wp14:editId="74791EBA">
             <wp:extent cx="5040000" cy="3394800"/>
             <wp:effectExtent l="0" t="0" r="8255" b="0"/>
             <wp:docPr id="2110120742" name="Immagine 2" descr="Immagine che contiene testo, schermata, software, Icona del computer&#10;&#10;Il contenuto generato dall'IA potrebbe non essere corretto."/>
@@ -7125,27 +6821,14 @@
       <w:r>
         <w:t xml:space="preserve">Figura </w:t>
       </w:r>
-      <w:r>
-        <w:fldChar w:fldCharType="begin"/>
-      </w:r>
-      <w:r>
-        <w:instrText xml:space="preserve"> SEQ Figura \* ARABIC </w:instrText>
-      </w:r>
-      <w:r>
-        <w:fldChar w:fldCharType="separate"/>
-      </w:r>
-      <w:r>
-        <w:rPr>
-          <w:noProof/>
-        </w:rPr>
-        <w:t>3</w:t>
-      </w:r>
-      <w:r>
-        <w:rPr>
-          <w:noProof/>
-        </w:rPr>
-        <w:fldChar w:fldCharType="end"/>
-      </w:r>
+      <w:fldSimple w:instr=" SEQ Figura \* ARABIC ">
+        <w:r>
+          <w:rPr>
+            <w:noProof/>
+          </w:rPr>
+          <w:t>3</w:t>
+        </w:r>
+      </w:fldSimple>
       <w:r>
         <w:rPr>
           <w:b w:val="0"/>
@@ -7170,7 +6853,7 @@
         </w:rPr>
         <w:lastRenderedPageBreak/>
         <w:drawing>
-          <wp:inline distT="0" distB="0" distL="0" distR="0" wp14:anchorId="69A71C85" wp14:editId="125EA1B4">
+          <wp:inline distT="0" distB="0" distL="0" distR="0" wp14:anchorId="69A71C85" wp14:editId="495C4969">
             <wp:extent cx="5040000" cy="3394800"/>
             <wp:effectExtent l="0" t="0" r="8255" b="0"/>
             <wp:docPr id="640029176" name="Immagine 3" descr="Immagine che contiene testo, schermata, numero, software&#10;&#10;Il contenuto generato dall'IA potrebbe non essere corretto."/>
@@ -7231,27 +6914,14 @@
       <w:r>
         <w:t xml:space="preserve">Figura </w:t>
       </w:r>
-      <w:r>
-        <w:fldChar w:fldCharType="begin"/>
-      </w:r>
-      <w:r>
-        <w:instrText xml:space="preserve"> SEQ Figura \* ARABIC </w:instrText>
-      </w:r>
-      <w:r>
-        <w:fldChar w:fldCharType="separate"/>
-      </w:r>
-      <w:r>
-        <w:rPr>
-          <w:noProof/>
-        </w:rPr>
-        <w:t>4</w:t>
-      </w:r>
-      <w:r>
-        <w:rPr>
-          <w:noProof/>
-        </w:rPr>
-        <w:fldChar w:fldCharType="end"/>
-      </w:r>
+      <w:fldSimple w:instr=" SEQ Figura \* ARABIC ">
+        <w:r>
+          <w:rPr>
+            <w:noProof/>
+          </w:rPr>
+          <w:t>4</w:t>
+        </w:r>
+      </w:fldSimple>
       <w:r>
         <w:rPr>
           <w:b w:val="0"/>
@@ -7275,7 +6945,7 @@
           <w:noProof/>
         </w:rPr>
         <w:drawing>
-          <wp:inline distT="0" distB="0" distL="0" distR="0" wp14:anchorId="265C9987" wp14:editId="008F3E88">
+          <wp:inline distT="0" distB="0" distL="0" distR="0" wp14:anchorId="265C9987" wp14:editId="7E8B8438">
             <wp:extent cx="5040000" cy="3394800"/>
             <wp:effectExtent l="0" t="0" r="8255" b="0"/>
             <wp:docPr id="338156387" name="Immagine 4" descr="Immagine che contiene testo, schermata, Carattere, numero&#10;&#10;Il contenuto generato dall'IA potrebbe non essere corretto."/>
@@ -7336,27 +7006,14 @@
       <w:r>
         <w:t xml:space="preserve">Figura </w:t>
       </w:r>
-      <w:r>
-        <w:fldChar w:fldCharType="begin"/>
-      </w:r>
-      <w:r>
-        <w:instrText xml:space="preserve"> SEQ Figura \* ARABIC </w:instrText>
-      </w:r>
-      <w:r>
-        <w:fldChar w:fldCharType="separate"/>
-      </w:r>
-      <w:r>
-        <w:rPr>
-          <w:noProof/>
-        </w:rPr>
-        <w:t>5</w:t>
-      </w:r>
-      <w:r>
-        <w:rPr>
-          <w:noProof/>
-        </w:rPr>
-        <w:fldChar w:fldCharType="end"/>
-      </w:r>
+      <w:fldSimple w:instr=" SEQ Figura \* ARABIC ">
+        <w:r>
+          <w:rPr>
+            <w:noProof/>
+          </w:rPr>
+          <w:t>5</w:t>
+        </w:r>
+      </w:fldSimple>
       <w:r>
         <w:rPr>
           <w:b w:val="0"/>
@@ -7447,27 +7104,14 @@
       <w:r>
         <w:t xml:space="preserve">Figura </w:t>
       </w:r>
-      <w:r>
-        <w:fldChar w:fldCharType="begin"/>
-      </w:r>
-      <w:r>
-        <w:instrText xml:space="preserve"> SEQ Figura \* ARABIC </w:instrText>
-      </w:r>
-      <w:r>
-        <w:fldChar w:fldCharType="separate"/>
-      </w:r>
-      <w:r>
-        <w:rPr>
-          <w:noProof/>
-        </w:rPr>
-        <w:t>6</w:t>
-      </w:r>
-      <w:r>
-        <w:rPr>
-          <w:noProof/>
-        </w:rPr>
-        <w:fldChar w:fldCharType="end"/>
-      </w:r>
+      <w:fldSimple w:instr=" SEQ Figura \* ARABIC ">
+        <w:r>
+          <w:rPr>
+            <w:noProof/>
+          </w:rPr>
+          <w:t>6</w:t>
+        </w:r>
+      </w:fldSimple>
       <w:r>
         <w:rPr>
           <w:b w:val="0"/>
@@ -7491,12 +7135,12 @@
       <w:pPr>
         <w:pStyle w:val="Titolo1"/>
       </w:pPr>
-      <w:bookmarkStart w:id="21" w:name="_Toc203334385"/>
+      <w:bookmarkStart w:id="20" w:name="_Toc203393596"/>
       <w:r>
         <w:lastRenderedPageBreak/>
         <w:t>Flusso di anonimizzazione</w:t>
       </w:r>
-      <w:bookmarkEnd w:id="21"/>
+      <w:bookmarkEnd w:id="20"/>
     </w:p>
     <w:p>
       <w:r>
@@ -8101,32 +7745,19 @@
           <w:bCs w:val="0"/>
         </w:rPr>
       </w:pPr>
-      <w:bookmarkStart w:id="22" w:name="_Ref203172531"/>
+      <w:bookmarkStart w:id="21" w:name="_Ref203172531"/>
       <w:r>
         <w:t xml:space="preserve">Figura </w:t>
       </w:r>
-      <w:r>
-        <w:fldChar w:fldCharType="begin"/>
-      </w:r>
-      <w:r>
-        <w:instrText xml:space="preserve"> SEQ Figura \* ARABIC </w:instrText>
-      </w:r>
-      <w:r>
-        <w:fldChar w:fldCharType="separate"/>
-      </w:r>
-      <w:r>
-        <w:rPr>
-          <w:noProof/>
-        </w:rPr>
-        <w:t>7</w:t>
-      </w:r>
-      <w:r>
-        <w:rPr>
-          <w:noProof/>
-        </w:rPr>
-        <w:fldChar w:fldCharType="end"/>
-      </w:r>
-      <w:bookmarkEnd w:id="22"/>
+      <w:fldSimple w:instr=" SEQ Figura \* ARABIC ">
+        <w:r>
+          <w:rPr>
+            <w:noProof/>
+          </w:rPr>
+          <w:t>7</w:t>
+        </w:r>
+      </w:fldSimple>
+      <w:bookmarkEnd w:id="21"/>
       <w:r>
         <w:rPr>
           <w:b w:val="0"/>
@@ -8143,7 +7774,7 @@
           <w:lang w:eastAsia="en-US"/>
         </w:rPr>
       </w:pPr>
-      <w:bookmarkStart w:id="23" w:name="_Toc203334386"/>
+      <w:bookmarkStart w:id="22" w:name="_Toc203393597"/>
       <w:r>
         <w:rPr>
           <w:rFonts w:eastAsiaTheme="minorEastAsia"/>
@@ -8152,7 +7783,7 @@
         <w:lastRenderedPageBreak/>
         <w:t>Test di scalabilità e performance</w:t>
       </w:r>
-      <w:bookmarkEnd w:id="23"/>
+      <w:bookmarkEnd w:id="22"/>
     </w:p>
     <w:p>
       <w:pPr>
@@ -8597,7 +8228,7 @@
           <w:lang w:eastAsia="en-US"/>
         </w:rPr>
       </w:pPr>
-      <w:bookmarkStart w:id="24" w:name="_Toc203334387"/>
+      <w:bookmarkStart w:id="23" w:name="_Toc203393598"/>
       <w:r>
         <w:rPr>
           <w:rFonts w:eastAsiaTheme="minorEastAsia"/>
@@ -8605,7 +8236,7 @@
         </w:rPr>
         <w:t>Stress Test</w:t>
       </w:r>
-      <w:bookmarkEnd w:id="24"/>
+      <w:bookmarkEnd w:id="23"/>
     </w:p>
     <w:p>
       <w:pPr>
@@ -9015,29 +8646,19 @@
           <w:lang w:eastAsia="en-US"/>
         </w:rPr>
       </w:pPr>
-      <w:bookmarkStart w:id="25" w:name="_Ref203330620"/>
+      <w:bookmarkStart w:id="24" w:name="_Ref203330620"/>
       <w:r>
         <w:t xml:space="preserve">Figura </w:t>
       </w:r>
-      <w:r>
-        <w:fldChar w:fldCharType="begin"/>
-      </w:r>
-      <w:r>
-        <w:instrText xml:space="preserve"> SEQ Figura \* ARABIC </w:instrText>
-      </w:r>
-      <w:r>
-        <w:fldChar w:fldCharType="separate"/>
-      </w:r>
-      <w:r>
-        <w:rPr>
-          <w:noProof/>
-        </w:rPr>
-        <w:t>8</w:t>
-      </w:r>
-      <w:r>
-        <w:fldChar w:fldCharType="end"/>
-      </w:r>
-      <w:bookmarkEnd w:id="25"/>
+      <w:fldSimple w:instr=" SEQ Figura \* ARABIC ">
+        <w:r>
+          <w:rPr>
+            <w:noProof/>
+          </w:rPr>
+          <w:t>8</w:t>
+        </w:r>
+      </w:fldSimple>
+      <w:bookmarkEnd w:id="24"/>
       <w:r>
         <w:rPr>
           <w:b w:val="0"/>
@@ -9116,49 +8737,25 @@
           <w:lang w:eastAsia="en-US"/>
         </w:rPr>
       </w:pPr>
-      <w:bookmarkStart w:id="26" w:name="_Ref203330629"/>
+      <w:bookmarkStart w:id="25" w:name="_Ref203330629"/>
       <w:r>
         <w:t xml:space="preserve">Figura </w:t>
       </w:r>
-      <w:r>
-        <w:fldChar w:fldCharType="begin"/>
-      </w:r>
-      <w:r>
-        <w:instrText xml:space="preserve"> SEQ Figura \* ARABIC </w:instrText>
-      </w:r>
-      <w:r>
-        <w:fldChar w:fldCharType="separate"/>
-      </w:r>
-      <w:r>
-        <w:rPr>
-          <w:noProof/>
-        </w:rPr>
-        <w:t>9</w:t>
-      </w:r>
-      <w:r>
-        <w:fldChar w:fldCharType="end"/>
-      </w:r>
-      <w:bookmarkEnd w:id="26"/>
+      <w:fldSimple w:instr=" SEQ Figura \* ARABIC ">
+        <w:r>
+          <w:rPr>
+            <w:noProof/>
+          </w:rPr>
+          <w:t>9</w:t>
+        </w:r>
+      </w:fldSimple>
+      <w:bookmarkEnd w:id="25"/>
       <w:r>
         <w:rPr>
           <w:b w:val="0"/>
           <w:bCs w:val="0"/>
         </w:rPr>
-        <w:t xml:space="preserve"> </w:t>
-      </w:r>
-      <w:r>
-        <w:rPr>
-          <w:b w:val="0"/>
-          <w:bCs w:val="0"/>
-        </w:rPr>
-        <w:t>– Latenza richieste http durante lo stress test</w:t>
-      </w:r>
-      <w:r>
-        <w:rPr>
-          <w:b w:val="0"/>
-          <w:bCs w:val="0"/>
-        </w:rPr>
-        <w:t>, filtrando le richieste per ottenere informazioni sullo stato attuale del job</w:t>
+        <w:t xml:space="preserve"> – Latenza richieste http durante lo stress test, filtrando le richieste per ottenere informazioni sullo stato attuale del job</w:t>
       </w:r>
     </w:p>
     <w:p>
@@ -9264,24 +8861,14 @@
       <w:r>
         <w:t xml:space="preserve">Figura </w:t>
       </w:r>
-      <w:r>
-        <w:fldChar w:fldCharType="begin"/>
-      </w:r>
-      <w:r>
-        <w:instrText xml:space="preserve"> SEQ Figura \* ARABIC </w:instrText>
-      </w:r>
-      <w:r>
-        <w:fldChar w:fldCharType="separate"/>
-      </w:r>
-      <w:r>
-        <w:rPr>
-          <w:noProof/>
-        </w:rPr>
-        <w:t>10</w:t>
-      </w:r>
-      <w:r>
-        <w:fldChar w:fldCharType="end"/>
-      </w:r>
+      <w:fldSimple w:instr=" SEQ Figura \* ARABIC ">
+        <w:r>
+          <w:rPr>
+            <w:noProof/>
+          </w:rPr>
+          <w:t>10</w:t>
+        </w:r>
+      </w:fldSimple>
       <w:r>
         <w:rPr>
           <w:b w:val="0"/>
@@ -9306,7 +8893,7 @@
           <w:lang w:eastAsia="en-US"/>
         </w:rPr>
       </w:pPr>
-      <w:bookmarkStart w:id="27" w:name="_Toc203334388"/>
+      <w:bookmarkStart w:id="26" w:name="_Toc203393599"/>
       <w:r>
         <w:rPr>
           <w:rFonts w:eastAsiaTheme="minorEastAsia"/>
@@ -9314,7 +8901,7 @@
         </w:rPr>
         <w:t>Spike Test</w:t>
       </w:r>
-      <w:bookmarkEnd w:id="27"/>
+      <w:bookmarkEnd w:id="26"/>
     </w:p>
     <w:p>
       <w:pPr>
@@ -9471,44 +9058,20 @@
       <w:r>
         <w:t xml:space="preserve">Figura </w:t>
       </w:r>
-      <w:r>
-        <w:fldChar w:fldCharType="begin"/>
-      </w:r>
-      <w:r>
-        <w:instrText xml:space="preserve"> SEQ Figura \* ARABIC </w:instrText>
-      </w:r>
-      <w:r>
-        <w:fldChar w:fldCharType="separate"/>
-      </w:r>
-      <w:r>
-        <w:rPr>
-          <w:noProof/>
-        </w:rPr>
-        <w:t>11</w:t>
-      </w:r>
-      <w:r>
-        <w:fldChar w:fldCharType="end"/>
-      </w:r>
+      <w:fldSimple w:instr=" SEQ Figura \* ARABIC ">
+        <w:r>
+          <w:rPr>
+            <w:noProof/>
+          </w:rPr>
+          <w:t>11</w:t>
+        </w:r>
+      </w:fldSimple>
       <w:r>
         <w:rPr>
           <w:b w:val="0"/>
           <w:bCs w:val="0"/>
         </w:rPr>
-        <w:t xml:space="preserve"> – Latenza richieste http durante lo </w:t>
-      </w:r>
-      <w:r>
-        <w:rPr>
-          <w:b w:val="0"/>
-          <w:bCs w:val="0"/>
-        </w:rPr>
-        <w:t xml:space="preserve">spike </w:t>
-      </w:r>
-      <w:r>
-        <w:rPr>
-          <w:b w:val="0"/>
-          <w:bCs w:val="0"/>
-        </w:rPr>
-        <w:t>test</w:t>
+        <w:t xml:space="preserve"> – Latenza richieste http durante lo spike test</w:t>
       </w:r>
     </w:p>
     <w:p>
@@ -9584,44 +9147,20 @@
       <w:r>
         <w:t xml:space="preserve">Figura </w:t>
       </w:r>
-      <w:r>
-        <w:fldChar w:fldCharType="begin"/>
-      </w:r>
-      <w:r>
-        <w:instrText xml:space="preserve"> SEQ Figura \* ARABIC </w:instrText>
-      </w:r>
-      <w:r>
-        <w:fldChar w:fldCharType="separate"/>
-      </w:r>
-      <w:r>
-        <w:rPr>
-          <w:noProof/>
-        </w:rPr>
-        <w:t>12</w:t>
-      </w:r>
-      <w:r>
-        <w:fldChar w:fldCharType="end"/>
-      </w:r>
+      <w:fldSimple w:instr=" SEQ Figura \* ARABIC ">
+        <w:r>
+          <w:rPr>
+            <w:noProof/>
+          </w:rPr>
+          <w:t>12</w:t>
+        </w:r>
+      </w:fldSimple>
       <w:r>
         <w:rPr>
           <w:b w:val="0"/>
           <w:bCs w:val="0"/>
         </w:rPr>
-        <w:t xml:space="preserve"> – Latenza richieste http durante lo </w:t>
-      </w:r>
-      <w:r>
-        <w:rPr>
-          <w:b w:val="0"/>
-          <w:bCs w:val="0"/>
-        </w:rPr>
-        <w:t>spike</w:t>
-      </w:r>
-      <w:r>
-        <w:rPr>
-          <w:b w:val="0"/>
-          <w:bCs w:val="0"/>
-        </w:rPr>
-        <w:t xml:space="preserve"> test, filtrando le richieste per ottenere informazioni sullo stato attuale del job</w:t>
+        <w:t xml:space="preserve"> – Latenza richieste http durante lo spike test, filtrando le richieste per ottenere informazioni sullo stato attuale del job</w:t>
       </w:r>
     </w:p>
     <w:p>
@@ -9765,49 +9304,25 @@
           <w:lang w:eastAsia="en-US"/>
         </w:rPr>
       </w:pPr>
-      <w:bookmarkStart w:id="28" w:name="_Ref203334040"/>
+      <w:bookmarkStart w:id="27" w:name="_Ref203334040"/>
       <w:r>
         <w:t xml:space="preserve">Figura </w:t>
       </w:r>
-      <w:r>
-        <w:fldChar w:fldCharType="begin"/>
-      </w:r>
-      <w:r>
-        <w:instrText xml:space="preserve"> SEQ Figura \* ARABIC </w:instrText>
-      </w:r>
-      <w:r>
-        <w:fldChar w:fldCharType="separate"/>
-      </w:r>
-      <w:r>
-        <w:rPr>
-          <w:noProof/>
-        </w:rPr>
-        <w:t>13</w:t>
-      </w:r>
-      <w:r>
-        <w:fldChar w:fldCharType="end"/>
-      </w:r>
-      <w:bookmarkEnd w:id="28"/>
+      <w:fldSimple w:instr=" SEQ Figura \* ARABIC ">
+        <w:r>
+          <w:rPr>
+            <w:noProof/>
+          </w:rPr>
+          <w:t>13</w:t>
+        </w:r>
+      </w:fldSimple>
+      <w:bookmarkEnd w:id="27"/>
       <w:r>
         <w:rPr>
           <w:b w:val="0"/>
           <w:bCs w:val="0"/>
         </w:rPr>
-        <w:t xml:space="preserve"> – Durata delle iterazioni durante lo </w:t>
-      </w:r>
-      <w:r>
-        <w:rPr>
-          <w:b w:val="0"/>
-          <w:bCs w:val="0"/>
-        </w:rPr>
-        <w:t>spike</w:t>
-      </w:r>
-      <w:r>
-        <w:rPr>
-          <w:b w:val="0"/>
-          <w:bCs w:val="0"/>
-        </w:rPr>
-        <w:t xml:space="preserve"> test</w:t>
+        <w:t xml:space="preserve"> – Durata delle iterazioni durante lo spike test</w:t>
       </w:r>
     </w:p>
     <w:p>
@@ -9843,7 +9358,7 @@
           <w:lang w:eastAsia="en-US"/>
         </w:rPr>
       </w:pPr>
-      <w:bookmarkStart w:id="29" w:name="_Toc203334389"/>
+      <w:bookmarkStart w:id="28" w:name="_Toc203393600"/>
       <w:proofErr w:type="spellStart"/>
       <w:r>
         <w:rPr>
@@ -9860,7 +9375,7 @@
         </w:rPr>
         <w:t xml:space="preserve"> Test</w:t>
       </w:r>
-      <w:bookmarkEnd w:id="29"/>
+      <w:bookmarkEnd w:id="28"/>
     </w:p>
     <w:p>
       <w:pPr>
@@ -10137,67 +9652,36 @@
       <w:r>
         <w:t xml:space="preserve">Figura </w:t>
       </w:r>
-      <w:r>
-        <w:fldChar w:fldCharType="begin"/>
-      </w:r>
-      <w:r>
-        <w:instrText xml:space="preserve"> SEQ Figura \* ARABIC </w:instrText>
-      </w:r>
-      <w:r>
-        <w:fldChar w:fldCharType="separate"/>
-      </w:r>
-      <w:r>
-        <w:rPr>
-          <w:noProof/>
-        </w:rPr>
-        <w:t>14</w:t>
-      </w:r>
-      <w:r>
-        <w:fldChar w:fldCharType="end"/>
-      </w:r>
+      <w:fldSimple w:instr=" SEQ Figura \* ARABIC ">
+        <w:r>
+          <w:rPr>
+            <w:noProof/>
+          </w:rPr>
+          <w:t>14</w:t>
+        </w:r>
+      </w:fldSimple>
       <w:r>
         <w:rPr>
           <w:b w:val="0"/>
           <w:bCs w:val="0"/>
         </w:rPr>
-        <w:t xml:space="preserve"> – Latenza richieste http durante </w:t>
-      </w:r>
+        <w:t xml:space="preserve"> – Latenza richieste http durante il </w:t>
+      </w:r>
+      <w:proofErr w:type="spellStart"/>
       <w:r>
         <w:rPr>
           <w:b w:val="0"/>
           <w:bCs w:val="0"/>
         </w:rPr>
-        <w:t>il</w:t>
-      </w:r>
+        <w:t>soak</w:t>
+      </w:r>
+      <w:proofErr w:type="spellEnd"/>
       <w:r>
         <w:rPr>
           <w:b w:val="0"/>
           <w:bCs w:val="0"/>
         </w:rPr>
-        <w:t xml:space="preserve"> </w:t>
-      </w:r>
-      <w:proofErr w:type="spellStart"/>
-      <w:r>
-        <w:rPr>
-          <w:b w:val="0"/>
-          <w:bCs w:val="0"/>
-        </w:rPr>
-        <w:t>soak</w:t>
-      </w:r>
-      <w:proofErr w:type="spellEnd"/>
-      <w:r>
-        <w:rPr>
-          <w:b w:val="0"/>
-          <w:bCs w:val="0"/>
-        </w:rPr>
-        <w:t xml:space="preserve"> </w:t>
-      </w:r>
-      <w:r>
-        <w:rPr>
-          <w:b w:val="0"/>
-          <w:bCs w:val="0"/>
-        </w:rPr>
-        <w:t>test</w:t>
+        <w:t xml:space="preserve"> test</w:t>
       </w:r>
     </w:p>
     <w:p>
@@ -10271,60 +9755,36 @@
       <w:r>
         <w:t xml:space="preserve">Figura </w:t>
       </w:r>
-      <w:r>
-        <w:fldChar w:fldCharType="begin"/>
-      </w:r>
-      <w:r>
-        <w:instrText xml:space="preserve"> SEQ Figura \* ARABIC </w:instrText>
-      </w:r>
-      <w:r>
-        <w:fldChar w:fldCharType="separate"/>
-      </w:r>
-      <w:r>
-        <w:rPr>
-          <w:noProof/>
-        </w:rPr>
-        <w:t>15</w:t>
-      </w:r>
-      <w:r>
-        <w:fldChar w:fldCharType="end"/>
-      </w:r>
+      <w:fldSimple w:instr=" SEQ Figura \* ARABIC ">
+        <w:r>
+          <w:rPr>
+            <w:noProof/>
+          </w:rPr>
+          <w:t>15</w:t>
+        </w:r>
+      </w:fldSimple>
       <w:r>
         <w:rPr>
           <w:b w:val="0"/>
           <w:bCs w:val="0"/>
         </w:rPr>
-        <w:t xml:space="preserve"> – Latenza richieste http durante </w:t>
-      </w:r>
+        <w:t xml:space="preserve"> – Latenza richieste http durante il </w:t>
+      </w:r>
+      <w:proofErr w:type="spellStart"/>
       <w:r>
         <w:rPr>
           <w:b w:val="0"/>
           <w:bCs w:val="0"/>
         </w:rPr>
-        <w:t xml:space="preserve">il </w:t>
-      </w:r>
-      <w:proofErr w:type="spellStart"/>
+        <w:t>soak</w:t>
+      </w:r>
+      <w:proofErr w:type="spellEnd"/>
       <w:r>
         <w:rPr>
           <w:b w:val="0"/>
           <w:bCs w:val="0"/>
         </w:rPr>
-        <w:t>soak</w:t>
-      </w:r>
-      <w:proofErr w:type="spellEnd"/>
-      <w:r>
-        <w:rPr>
-          <w:b w:val="0"/>
-          <w:bCs w:val="0"/>
-        </w:rPr>
-        <w:t xml:space="preserve"> </w:t>
-      </w:r>
-      <w:r>
-        <w:rPr>
-          <w:b w:val="0"/>
-          <w:bCs w:val="0"/>
-        </w:rPr>
-        <w:t>test, filtrando le richieste per ottenere informazioni sullo stato attuale del job</w:t>
+        <w:t xml:space="preserve"> test, filtrando le richieste per ottenere informazioni sullo stato attuale del job</w:t>
       </w:r>
     </w:p>
     <w:p>
@@ -10446,52 +9906,35 @@
       <w:r>
         <w:t xml:space="preserve">Figura </w:t>
       </w:r>
-      <w:r>
-        <w:fldChar w:fldCharType="begin"/>
-      </w:r>
-      <w:r>
-        <w:instrText xml:space="preserve"> SEQ Figura \* ARABIC </w:instrText>
-      </w:r>
-      <w:r>
-        <w:fldChar w:fldCharType="separate"/>
-      </w:r>
-      <w:r>
-        <w:rPr>
-          <w:noProof/>
-        </w:rPr>
-        <w:t>16</w:t>
-      </w:r>
-      <w:r>
-        <w:fldChar w:fldCharType="end"/>
-      </w:r>
+      <w:fldSimple w:instr=" SEQ Figura \* ARABIC ">
+        <w:r>
+          <w:rPr>
+            <w:noProof/>
+          </w:rPr>
+          <w:t>16</w:t>
+        </w:r>
+      </w:fldSimple>
       <w:r>
         <w:rPr>
           <w:b w:val="0"/>
           <w:bCs w:val="0"/>
         </w:rPr>
-        <w:t xml:space="preserve"> – Durata delle iterazioni durante </w:t>
-      </w:r>
+        <w:t xml:space="preserve"> – Durata delle iterazioni durante il </w:t>
+      </w:r>
+      <w:proofErr w:type="spellStart"/>
       <w:r>
         <w:rPr>
           <w:b w:val="0"/>
           <w:bCs w:val="0"/>
         </w:rPr>
-        <w:t xml:space="preserve">il </w:t>
-      </w:r>
-      <w:proofErr w:type="spellStart"/>
+        <w:t>soak</w:t>
+      </w:r>
+      <w:proofErr w:type="spellEnd"/>
       <w:r>
         <w:rPr>
           <w:b w:val="0"/>
           <w:bCs w:val="0"/>
         </w:rPr>
-        <w:t>soak</w:t>
-      </w:r>
-      <w:proofErr w:type="spellEnd"/>
-      <w:r>
-        <w:rPr>
-          <w:b w:val="0"/>
-          <w:bCs w:val="0"/>
-        </w:rPr>
         <w:t xml:space="preserve"> test</w:t>
       </w:r>
     </w:p>
@@ -10503,7 +9946,7 @@
           <w:lang w:eastAsia="en-US"/>
         </w:rPr>
       </w:pPr>
-      <w:bookmarkStart w:id="30" w:name="_Toc203334390"/>
+      <w:bookmarkStart w:id="29" w:name="_Toc203393601"/>
       <w:r>
         <w:rPr>
           <w:rFonts w:eastAsiaTheme="minorEastAsia"/>
@@ -10511,7 +9954,7 @@
         </w:rPr>
         <w:t>Riassunto dei test</w:t>
       </w:r>
-      <w:bookmarkEnd w:id="30"/>
+      <w:bookmarkEnd w:id="29"/>
     </w:p>
     <w:tbl>
       <w:tblPr>
@@ -10535,7 +9978,7 @@
         <w:trPr>
           <w:gridAfter w:val="1"/>
           <w:wAfter w:w="36" w:type="dxa"/>
-          <w:trHeight w:val="373"/>
+          <w:trHeight w:val="442"/>
           <w:jc w:val="center"/>
         </w:trPr>
         <w:tc>
@@ -13254,24 +12697,14 @@
       <w:r>
         <w:t xml:space="preserve">Tabella </w:t>
       </w:r>
-      <w:r>
-        <w:fldChar w:fldCharType="begin"/>
-      </w:r>
-      <w:r>
-        <w:instrText xml:space="preserve"> SEQ Tabella \* ARABIC </w:instrText>
-      </w:r>
-      <w:r>
-        <w:fldChar w:fldCharType="separate"/>
-      </w:r>
-      <w:r>
-        <w:rPr>
-          <w:noProof/>
-        </w:rPr>
-        <w:t>1</w:t>
-      </w:r>
-      <w:r>
-        <w:fldChar w:fldCharType="end"/>
-      </w:r>
+      <w:fldSimple w:instr=" SEQ Tabella \* ARABIC ">
+        <w:r>
+          <w:rPr>
+            <w:noProof/>
+          </w:rPr>
+          <w:t>1</w:t>
+        </w:r>
+      </w:fldSimple>
       <w:r>
         <w:rPr>
           <w:b w:val="0"/>
@@ -19099,13 +18532,14 @@
     <w:autoRedefine/>
     <w:uiPriority w:val="39"/>
     <w:unhideWhenUsed/>
-    <w:rsid w:val="00190216"/>
+    <w:rsid w:val="00655EE1"/>
     <w:pPr>
       <w:tabs>
         <w:tab w:val="clear" w:pos="2780"/>
         <w:tab w:val="right" w:leader="dot" w:pos="9628"/>
       </w:tabs>
       <w:spacing w:before="120" w:beforeAutospacing="0" w:after="120" w:afterAutospacing="0"/>
+      <w:jc w:val="both"/>
     </w:pPr>
     <w:rPr>
       <w:rFonts w:asciiTheme="minorHAnsi" w:hAnsiTheme="minorHAnsi"/>

--- a/docs/ReportAnonimaData.docx
+++ b/docs/ReportAnonimaData.docx
@@ -90,25 +90,7 @@
           <w:sz w:val="28"/>
           <w:szCs w:val="28"/>
         </w:rPr>
-        <w:t xml:space="preserve">Pietro Coloretti – Leonardo </w:t>
-      </w:r>
-      <w:proofErr w:type="spellStart"/>
-      <w:r>
-        <w:rPr>
-          <w:rStyle w:val="Enfasidelicata"/>
-          <w:sz w:val="28"/>
-          <w:szCs w:val="28"/>
-        </w:rPr>
-        <w:t>Gennaioli</w:t>
-      </w:r>
-      <w:proofErr w:type="spellEnd"/>
-      <w:r>
-        <w:rPr>
-          <w:rStyle w:val="Enfasidelicata"/>
-          <w:sz w:val="28"/>
-          <w:szCs w:val="28"/>
-        </w:rPr>
-        <w:t xml:space="preserve"> – Iacopo Sbalchiero</w:t>
+        <w:t>Pietro Coloretti – Leonardo Gennaioli – Iacopo Sbalchiero</w:t>
       </w:r>
     </w:p>
     <w:p>
@@ -160,27 +142,7 @@
           <w:szCs w:val="28"/>
           <w:lang w:val="en-US"/>
         </w:rPr>
-        <w:t xml:space="preserve">able Services – </w:t>
-      </w:r>
-      <w:proofErr w:type="spellStart"/>
-      <w:r>
-        <w:rPr>
-          <w:rStyle w:val="Enfasidelicata"/>
-          <w:sz w:val="28"/>
-          <w:szCs w:val="28"/>
-          <w:lang w:val="en-US"/>
-        </w:rPr>
-        <w:t>Ingegneria</w:t>
-      </w:r>
-      <w:proofErr w:type="spellEnd"/>
-      <w:r>
-        <w:rPr>
-          <w:rStyle w:val="Enfasidelicata"/>
-          <w:sz w:val="28"/>
-          <w:szCs w:val="28"/>
-          <w:lang w:val="en-US"/>
-        </w:rPr>
-        <w:t xml:space="preserve"> Informatica M</w:t>
+        <w:t>able Services – Ingegneria Informatica M</w:t>
       </w:r>
     </w:p>
     <w:p>
@@ -2117,51 +2079,13 @@
       <w:bookmarkEnd w:id="0"/>
     </w:p>
     <w:p>
-      <w:proofErr w:type="spellStart"/>
-      <w:proofErr w:type="gramStart"/>
-      <w:r>
-        <w:t>AnonimaData</w:t>
-      </w:r>
-      <w:proofErr w:type="spellEnd"/>
-      <w:proofErr w:type="gramEnd"/>
-      <w:r>
-        <w:t xml:space="preserve"> ha avuto l'obiettivo di progettare e implementare un servizio scalabile e affidabile per l'anonimizzazione di dataset, garantendo la protezione della privacy dei dati sensibili. La piattaforma permette agli utenti di caricare dataset in formato CSV o JSON e di applicare algoritmi di anonimizzazione all'avanguardia come k-</w:t>
-      </w:r>
-      <w:proofErr w:type="spellStart"/>
-      <w:r>
-        <w:t>anonymity</w:t>
-      </w:r>
-      <w:proofErr w:type="spellEnd"/>
-      <w:r>
-        <w:t>, l-</w:t>
-      </w:r>
-      <w:proofErr w:type="spellStart"/>
-      <w:r>
-        <w:t>diversity</w:t>
-      </w:r>
-      <w:proofErr w:type="spellEnd"/>
-      <w:r>
-        <w:t xml:space="preserve"> e </w:t>
-      </w:r>
-      <w:proofErr w:type="spellStart"/>
-      <w:r>
-        <w:t>differential</w:t>
-      </w:r>
-      <w:proofErr w:type="spellEnd"/>
-      <w:r>
-        <w:t xml:space="preserve"> privacy, configurandone dinamicamente i parametri.</w:t>
-      </w:r>
-    </w:p>
-    <w:p>
-      <w:proofErr w:type="spellStart"/>
-      <w:proofErr w:type="gramStart"/>
-      <w:r>
-        <w:t>AnonimaData</w:t>
-      </w:r>
-      <w:proofErr w:type="spellEnd"/>
-      <w:proofErr w:type="gramEnd"/>
-      <w:r>
-        <w:t xml:space="preserve"> è stato concepito per essere generalizzabile a dataset tabulari arbitrari, supportando schemi, tipi di dati e configurazioni di colonne diverse. Il servizio offre un'interfaccia utente web intuitiva che facilita la gestione del processo, </w:t>
+      <w:r>
+        <w:t>AnonimaData ha avuto l'obiettivo di progettare e implementare un servizio scalabile e affidabile per l'anonimizzazione di dataset, garantendo la protezione della privacy dei dati sensibili. La piattaforma permette agli utenti di caricare dataset in formato CSV o JSON e di applicare algoritmi di anonimizzazione all'avanguardia come k-anonymity, l-diversity e differential privacy, configurandone dinamicamente i parametri.</w:t>
+      </w:r>
+    </w:p>
+    <w:p>
+      <w:r>
+        <w:t xml:space="preserve">AnonimaData è stato concepito per essere generalizzabile a dataset tabulari arbitrari, supportando schemi, tipi di dati e configurazioni di colonne diverse. Il servizio offre un'interfaccia utente web intuitiva che facilita la gestione del processo, </w:t>
       </w:r>
       <w:r>
         <w:t xml:space="preserve">con </w:t>
@@ -2178,33 +2102,7 @@
     </w:p>
     <w:p>
       <w:r>
-        <w:t xml:space="preserve">L'intera infrastruttura del sistema è stata distribuita su Google Cloud Platform (GCP), con la gestione e il provisioning delle risorse interamente automatizzati tramite </w:t>
-      </w:r>
-      <w:proofErr w:type="spellStart"/>
-      <w:r>
-        <w:t>Terraform</w:t>
-      </w:r>
-      <w:proofErr w:type="spellEnd"/>
-      <w:r>
-        <w:t xml:space="preserve">, assicurando scalabilità, affidabilità e riproducibilità. Infine, il servizio integra un sistema di autenticazione utente (Google </w:t>
-      </w:r>
-      <w:proofErr w:type="spellStart"/>
-      <w:r>
-        <w:t>OAuth</w:t>
-      </w:r>
-      <w:proofErr w:type="spellEnd"/>
-      <w:r>
-        <w:t xml:space="preserve"> 2.0) per garantire un accesso sicuro e controllato. </w:t>
-      </w:r>
-      <w:proofErr w:type="spellStart"/>
-      <w:proofErr w:type="gramStart"/>
-      <w:r>
-        <w:t>AnonimaData</w:t>
-      </w:r>
-      <w:proofErr w:type="spellEnd"/>
-      <w:proofErr w:type="gramEnd"/>
-      <w:r>
-        <w:t xml:space="preserve"> rappresenta una soluzione completa per la gestione della privacy dei dati, fornendo uno strumento robusto e flessibile per la conformità normativa e la protezione delle informazioni personali.</w:t>
+        <w:t>L'intera infrastruttura del sistema è stata distribuita su Google Cloud Platform (GCP), con la gestione e il provisioning delle risorse interamente automatizzati tramite Terraform, assicurando scalabilità, affidabilità e riproducibilità. Infine, il servizio integra un sistema di autenticazione utente (Google OAuth 2.0) per garantire un accesso sicuro e controllato. AnonimaData rappresenta una soluzione completa per la gestione della privacy dei dati, fornendo uno strumento robusto e flessibile per la conformità normativa e la protezione delle informazioni personali.</w:t>
       </w:r>
     </w:p>
     <w:p/>
@@ -2230,17 +2128,7 @@
     </w:p>
     <w:p>
       <w:r>
-        <w:t xml:space="preserve">Per comprendere il funzionamento degli algoritmi di anonimizzazione utilizzati da </w:t>
-      </w:r>
-      <w:proofErr w:type="spellStart"/>
-      <w:proofErr w:type="gramStart"/>
-      <w:r>
-        <w:t>AnonimaData</w:t>
-      </w:r>
-      <w:proofErr w:type="spellEnd"/>
-      <w:proofErr w:type="gramEnd"/>
-      <w:r>
-        <w:t>, è essenziale analizzare la natura degli attributi presenti nei dataset. Gli algoritmi operano infatti sulla differenza semantica e funzionale tra alcuni tipi di attributi, in particolare:</w:t>
+        <w:t>Per comprendere il funzionamento degli algoritmi di anonimizzazione utilizzati da AnonimaData, è essenziale analizzare la natura degli attributi presenti nei dataset. Gli algoritmi operano infatti sulla differenza semantica e funzionale tra alcuni tipi di attributi, in particolare:</w:t>
       </w:r>
     </w:p>
     <w:p>
@@ -2362,14 +2250,9 @@
       </w:pPr>
       <w:bookmarkStart w:id="2" w:name="_Toc203393579"/>
       <w:r>
-        <w:t>K-</w:t>
-      </w:r>
-      <w:proofErr w:type="spellStart"/>
-      <w:r>
-        <w:t>Anonymity</w:t>
+        <w:t>K-Anonymity</w:t>
       </w:r>
       <w:bookmarkEnd w:id="2"/>
-      <w:proofErr w:type="spellEnd"/>
     </w:p>
     <w:p>
       <w:pPr>
@@ -2379,15 +2262,7 @@
         </w:rPr>
       </w:pPr>
       <w:r>
-        <w:t>K-</w:t>
-      </w:r>
-      <w:proofErr w:type="spellStart"/>
-      <w:r>
-        <w:t>anonymity</w:t>
-      </w:r>
-      <w:proofErr w:type="spellEnd"/>
-      <w:r>
-        <w:t xml:space="preserve"> garantisce che ogni record nel dataset sia indistinguibile da almeno altri </w:t>
+        <w:t xml:space="preserve">K-anonymity garantisce che ogni record nel dataset sia indistinguibile da almeno altri </w:t>
       </w:r>
       <w:r>
         <w:rPr>
@@ -2524,15 +2399,7 @@
         </w:numPr>
       </w:pPr>
       <w:r>
-        <w:t xml:space="preserve">Può richiedere eccessiva generalizzazione per dataset con </w:t>
-      </w:r>
-      <w:proofErr w:type="spellStart"/>
-      <w:r>
-        <w:t>outlier</w:t>
-      </w:r>
-      <w:proofErr w:type="spellEnd"/>
-      <w:r>
-        <w:t xml:space="preserve"> o alta cardinalità.</w:t>
+        <w:t>Può richiedere eccessiva generalizzazione per dataset con outlier o alta cardinalità.</w:t>
       </w:r>
     </w:p>
     <w:p/>
@@ -2543,14 +2410,9 @@
       <w:bookmarkStart w:id="3" w:name="_Toc203393580"/>
       <w:r>
         <w:lastRenderedPageBreak/>
-        <w:t>L-</w:t>
-      </w:r>
-      <w:proofErr w:type="spellStart"/>
-      <w:r>
-        <w:t>Diversity</w:t>
+        <w:t>L-Diversity</w:t>
       </w:r>
       <w:bookmarkEnd w:id="3"/>
-      <w:proofErr w:type="spellEnd"/>
     </w:p>
     <w:p>
       <w:pPr>
@@ -2560,17 +2422,8 @@
         </w:rPr>
       </w:pPr>
       <w:r>
-        <w:t>Estende la k-</w:t>
-      </w:r>
-      <w:proofErr w:type="spellStart"/>
-      <w:r>
-        <w:t>anonymity</w:t>
-      </w:r>
-      <w:proofErr w:type="spellEnd"/>
-      <w:r>
-        <w:t xml:space="preserve"> richiedendo che ogni gruppo contenga almeno </w:t>
-      </w:r>
-      <w:proofErr w:type="spellStart"/>
+        <w:t xml:space="preserve">Estende la k-anonymity richiedendo che ogni gruppo contenga almeno </w:t>
+      </w:r>
       <w:r>
         <w:rPr>
           <w:i/>
@@ -2578,7 +2431,6 @@
         </w:rPr>
         <w:t>l</w:t>
       </w:r>
-      <w:proofErr w:type="spellEnd"/>
       <w:r>
         <w:t xml:space="preserve"> valori distinti (o sufficientemente variegati) dell’attributo sensibile.</w:t>
       </w:r>
@@ -2606,15 +2458,7 @@
         </w:numPr>
       </w:pPr>
       <w:r>
-        <w:t>Migliore protezione rispetto a k-</w:t>
-      </w:r>
-      <w:proofErr w:type="spellStart"/>
-      <w:r>
-        <w:t>anonymity</w:t>
-      </w:r>
-      <w:proofErr w:type="spellEnd"/>
-      <w:r>
-        <w:t xml:space="preserve"> sui dati sensibili.</w:t>
+        <w:t>Migliore protezione rispetto a k-anonymity sui dati sensibili.</w:t>
       </w:r>
     </w:p>
     <w:p>
@@ -2673,15 +2517,7 @@
         </w:numPr>
       </w:pPr>
       <w:r>
-        <w:t>Maggior perdita di utilità del dato rispetto a k-</w:t>
-      </w:r>
-      <w:proofErr w:type="spellStart"/>
-      <w:r>
-        <w:t>anonymity</w:t>
-      </w:r>
-      <w:proofErr w:type="spellEnd"/>
-      <w:r>
-        <w:t>.</w:t>
+        <w:t>Maggior perdita di utilità del dato rispetto a k-anonymity.</w:t>
       </w:r>
     </w:p>
     <w:p>
@@ -2700,13 +2536,8 @@
         <w:pStyle w:val="Titolo2"/>
       </w:pPr>
       <w:bookmarkStart w:id="4" w:name="_Toc203393581"/>
-      <w:proofErr w:type="spellStart"/>
-      <w:r>
-        <w:t>Differential</w:t>
-      </w:r>
-      <w:proofErr w:type="spellEnd"/>
-      <w:r>
-        <w:t xml:space="preserve"> Privacy</w:t>
+      <w:r>
+        <w:t>Differential Privacy</w:t>
       </w:r>
       <w:bookmarkEnd w:id="4"/>
     </w:p>
@@ -2828,24 +2659,31 @@
       </w:r>
     </w:p>
     <w:p/>
-    <w:p/>
-    <w:p/>
-    <w:p/>
-    <w:p/>
-    <w:p/>
-    <w:p/>
-    <w:p/>
-    <w:p/>
-    <w:p/>
-    <w:p/>
-    <w:p/>
+    <w:p>
+      <w:pPr>
+        <w:tabs>
+          <w:tab w:val="clear" w:pos="2780"/>
+        </w:tabs>
+        <w:spacing w:before="0" w:beforeAutospacing="0" w:after="120" w:afterAutospacing="0" w:line="264" w:lineRule="auto"/>
+        <w:rPr>
+          <w:rFonts w:asciiTheme="majorHAnsi" w:eastAsiaTheme="majorEastAsia" w:hAnsiTheme="majorHAnsi" w:cstheme="majorBidi"/>
+          <w:color w:val="0F4761" w:themeColor="accent1" w:themeShade="BF"/>
+          <w:sz w:val="36"/>
+          <w:szCs w:val="36"/>
+        </w:rPr>
+      </w:pPr>
+      <w:bookmarkStart w:id="5" w:name="_Toc203393582"/>
+      <w:r>
+        <w:br w:type="page"/>
+      </w:r>
+    </w:p>
     <w:p>
       <w:pPr>
         <w:pStyle w:val="Titolo1"/>
         <w:spacing w:line="276" w:lineRule="auto"/>
       </w:pPr>
-      <w:bookmarkStart w:id="5" w:name="_Toc203393582"/>
-      <w:r>
+      <w:r>
+        <w:lastRenderedPageBreak/>
         <w:t>Requisiti Funzionali</w:t>
       </w:r>
       <w:bookmarkEnd w:id="5"/>
@@ -3125,23 +2963,7 @@
           <w:b/>
           <w:bCs/>
         </w:rPr>
-        <w:t xml:space="preserve">Google </w:t>
-      </w:r>
-      <w:proofErr w:type="spellStart"/>
-      <w:r>
-        <w:rPr>
-          <w:b/>
-          <w:bCs/>
-        </w:rPr>
-        <w:t>OAuth</w:t>
-      </w:r>
-      <w:proofErr w:type="spellEnd"/>
-      <w:r>
-        <w:rPr>
-          <w:b/>
-          <w:bCs/>
-        </w:rPr>
-        <w:t xml:space="preserve"> 2.0</w:t>
+        <w:t>Google OAuth 2.0</w:t>
       </w:r>
       <w:r>
         <w:rPr>
@@ -3162,44 +2984,43 @@
           <w:numId w:val="11"/>
         </w:numPr>
       </w:pPr>
-      <w:proofErr w:type="spellStart"/>
       <w:r>
         <w:rPr>
           <w:b/>
           <w:bCs/>
         </w:rPr>
-        <w:lastRenderedPageBreak/>
-        <w:t>Generalizzabilità</w:t>
-      </w:r>
-      <w:proofErr w:type="spellEnd"/>
-      <w:r>
-        <w:rPr>
-          <w:b/>
-          <w:bCs/>
-        </w:rPr>
-        <w:t xml:space="preserve"> Dataset:</w:t>
+        <w:t>Generalizzabilità Dataset:</w:t>
       </w:r>
       <w:r>
         <w:t xml:space="preserve"> La piattaforma deve essere in grado di elaborare dataset tabulari arbitrari, supportando diversi schemi, tipi di dati e configurazioni di colonne senza richiedere modifiche al codice.</w:t>
       </w:r>
     </w:p>
     <w:p/>
-    <w:p/>
-    <w:p/>
-    <w:p/>
-    <w:p>
-      <w:pPr>
-        <w:pStyle w:val="NormaleWeb"/>
-        <w:spacing w:line="276" w:lineRule="auto"/>
-      </w:pPr>
+    <w:p>
+      <w:pPr>
+        <w:tabs>
+          <w:tab w:val="clear" w:pos="2780"/>
+        </w:tabs>
+        <w:spacing w:before="0" w:beforeAutospacing="0" w:after="120" w:afterAutospacing="0" w:line="264" w:lineRule="auto"/>
+        <w:rPr>
+          <w:rFonts w:asciiTheme="majorHAnsi" w:eastAsiaTheme="majorEastAsia" w:hAnsiTheme="majorHAnsi" w:cstheme="majorBidi"/>
+          <w:color w:val="0F4761" w:themeColor="accent1" w:themeShade="BF"/>
+          <w:sz w:val="36"/>
+          <w:szCs w:val="36"/>
+        </w:rPr>
+      </w:pPr>
+      <w:bookmarkStart w:id="6" w:name="_Toc203393583"/>
+      <w:r>
+        <w:br w:type="page"/>
+      </w:r>
     </w:p>
     <w:p>
       <w:pPr>
         <w:pStyle w:val="Titolo1"/>
         <w:spacing w:line="276" w:lineRule="auto"/>
       </w:pPr>
-      <w:bookmarkStart w:id="6" w:name="_Toc203393583"/>
-      <w:r>
+      <w:r>
+        <w:lastRenderedPageBreak/>
         <w:t>Requisiti Non Funzionali</w:t>
       </w:r>
       <w:bookmarkEnd w:id="6"/>
@@ -3368,40 +3189,29 @@
           <w:numId w:val="12"/>
         </w:numPr>
       </w:pPr>
-      <w:proofErr w:type="spellStart"/>
       <w:r>
         <w:rPr>
           <w:b/>
           <w:bCs/>
         </w:rPr>
-        <w:t>Deployabilità</w:t>
-      </w:r>
-      <w:proofErr w:type="spellEnd"/>
+        <w:t>Deployabilità:</w:t>
+      </w:r>
+      <w:r>
+        <w:t xml:space="preserve"> L'intero sistema deve essere completamente </w:t>
+      </w:r>
+      <w:r>
+        <w:t xml:space="preserve">distribuibile </w:t>
+      </w:r>
+      <w:r>
+        <w:t xml:space="preserve">su Google Cloud Platform (GCP) e la gestione dell'infrastruttura deve essere automatizzata tramite </w:t>
+      </w:r>
       <w:r>
         <w:rPr>
           <w:b/>
           <w:bCs/>
         </w:rPr>
-        <w:t>:</w:t>
-      </w:r>
-      <w:r>
-        <w:t xml:space="preserve"> L'intero sistema deve essere completamente </w:t>
-      </w:r>
-      <w:r>
-        <w:t xml:space="preserve">distribuibile </w:t>
-      </w:r>
-      <w:r>
-        <w:t xml:space="preserve">su Google Cloud Platform (GCP) e la gestione dell'infrastruttura deve essere automatizzata tramite </w:t>
-      </w:r>
-      <w:proofErr w:type="spellStart"/>
-      <w:r>
-        <w:rPr>
-          <w:b/>
-          <w:bCs/>
-        </w:rPr>
         <w:t>Terraform</w:t>
       </w:r>
-      <w:proofErr w:type="spellEnd"/>
       <w:r>
         <w:t>.</w:t>
       </w:r>
@@ -3428,15 +3238,7 @@
         <w:t xml:space="preserve"> </w:t>
       </w:r>
       <w:r>
-        <w:t xml:space="preserve">errori e input non validi, fornendo </w:t>
-      </w:r>
-      <w:proofErr w:type="gramStart"/>
-      <w:r>
-        <w:t>feedback</w:t>
-      </w:r>
-      <w:proofErr w:type="gramEnd"/>
-      <w:r>
-        <w:t xml:space="preserve"> chiari all'utente.</w:t>
+        <w:t>errori e input non validi, fornendo feedback chiari all'utente.</w:t>
       </w:r>
     </w:p>
     <w:p>
@@ -3452,7 +3254,6 @@
           <w:b/>
           <w:bCs/>
         </w:rPr>
-        <w:lastRenderedPageBreak/>
         <w:t>Portabilità (Dati):</w:t>
       </w:r>
       <w:r>
@@ -3460,17 +3261,31 @@
       </w:r>
     </w:p>
     <w:p/>
-    <w:p/>
-    <w:p/>
-    <w:p/>
-    <w:p/>
+    <w:p>
+      <w:pPr>
+        <w:tabs>
+          <w:tab w:val="clear" w:pos="2780"/>
+        </w:tabs>
+        <w:spacing w:before="0" w:beforeAutospacing="0" w:after="120" w:afterAutospacing="0" w:line="264" w:lineRule="auto"/>
+        <w:rPr>
+          <w:rFonts w:asciiTheme="majorHAnsi" w:eastAsiaTheme="majorEastAsia" w:hAnsiTheme="majorHAnsi" w:cstheme="majorBidi"/>
+          <w:color w:val="0F4761" w:themeColor="accent1" w:themeShade="BF"/>
+          <w:sz w:val="36"/>
+          <w:szCs w:val="36"/>
+        </w:rPr>
+      </w:pPr>
+      <w:bookmarkStart w:id="7" w:name="_Toc203393584"/>
+      <w:r>
+        <w:br w:type="page"/>
+      </w:r>
+    </w:p>
     <w:p>
       <w:pPr>
         <w:pStyle w:val="Titolo1"/>
         <w:spacing w:line="276" w:lineRule="auto"/>
       </w:pPr>
-      <w:bookmarkStart w:id="7" w:name="_Toc203393584"/>
-      <w:r>
+      <w:r>
+        <w:lastRenderedPageBreak/>
         <w:t>Tecnologie Utilizzate</w:t>
       </w:r>
       <w:bookmarkEnd w:id="7"/>
@@ -3487,21 +3302,38 @@
     </w:p>
     <w:p>
       <w:r>
-        <w:t xml:space="preserve"> L'intero sistema è progettato per essere distribuito su GCP, fornendo l'infrastruttura sottostante necessaria per la scalabilità, l'affidabilità e la gestione dei servizi. GCP offre un'ampia gamma di servizi, inclusi calcolo (es. Cloud </w:t>
-      </w:r>
-      <w:proofErr w:type="spellStart"/>
-      <w:r>
-        <w:t>Run</w:t>
-      </w:r>
-      <w:proofErr w:type="spellEnd"/>
-      <w:r>
-        <w:t xml:space="preserve"> per i microservizi), storage (Cloud Storage per i file CSV e un database per i metadati/dati anonimizzati), e messaggistica (Pub/Sub) che sono fondamentali per l'interconnessione dei componenti del </w:t>
-      </w:r>
-      <w:proofErr w:type="spellStart"/>
-      <w:r>
-        <w:t>backend</w:t>
-      </w:r>
-      <w:proofErr w:type="spellEnd"/>
+        <w:t xml:space="preserve"> L'intero sistema è progettato per essere distribuito su GCP, fornendo l'infrastruttura sottostante necessaria per la scalabilità, l'affidabilità e la gestione dei servizi. GCP offre un'ampia gamma di servizi, inclusi calcolo (es. Cloud Run per i microservizi), storage (Cloud Storage per i file CSV e un database per i metadati/dati anonimizzati), e messaggistica (Pub/Sub) che sono fondamentali per l'interconnessione dei componenti del backend.</w:t>
+      </w:r>
+    </w:p>
+    <w:p>
+      <w:pPr>
+        <w:pStyle w:val="Titolo2"/>
+      </w:pPr>
+      <w:bookmarkStart w:id="9" w:name="_Toc203393586"/>
+      <w:r>
+        <w:t>Terraform</w:t>
+      </w:r>
+      <w:bookmarkEnd w:id="9"/>
+    </w:p>
+    <w:p>
+      <w:r>
+        <w:t>Per la gestione e il provisioning dell'infrastruttura su GCP, viene utilizzato Terraform. Questo strumento di Infrastructure as Code (IaC) permette di definire, versionare e deployare l'intera infrastruttura cloud in modo dichiarativo e automatizzato, garantendo coerenza, riproducibilità e facilità di gestione dell'ambiente.</w:t>
+      </w:r>
+    </w:p>
+    <w:p>
+      <w:pPr>
+        <w:pStyle w:val="Titolo2"/>
+      </w:pPr>
+      <w:bookmarkStart w:id="10" w:name="_Toc203393587"/>
+      <w:r>
+        <w:t>Docker</w:t>
+      </w:r>
+      <w:bookmarkEnd w:id="10"/>
+    </w:p>
+    <w:p>
+      <w:r>
+        <w:t>Ogni servizio è containerizzato utilizzando Docker. Questo permette di isolare l'ambiente di esecuzione di ciascun servizio, garantendo che le dipendenze siano gestite in modo coerente e che i servizi possano essere deployati in qualsiasi ambiente compatibile con Docker</w:t>
+      </w:r>
       <w:r>
         <w:t>.</w:t>
       </w:r>
@@ -3509,254 +3341,78 @@
     <w:p>
       <w:pPr>
         <w:pStyle w:val="Titolo2"/>
-      </w:pPr>
-      <w:bookmarkStart w:id="9" w:name="_Toc203393586"/>
-      <w:proofErr w:type="spellStart"/>
-      <w:r>
-        <w:t>Terraform</w:t>
-      </w:r>
-      <w:bookmarkEnd w:id="9"/>
-      <w:proofErr w:type="spellEnd"/>
-    </w:p>
-    <w:p>
-      <w:r>
-        <w:t xml:space="preserve">Per la gestione e il provisioning dell'infrastruttura su GCP, viene utilizzato </w:t>
-      </w:r>
-      <w:proofErr w:type="spellStart"/>
-      <w:r>
-        <w:t>Terraform</w:t>
-      </w:r>
-      <w:proofErr w:type="spellEnd"/>
-      <w:r>
-        <w:t xml:space="preserve">. Questo strumento di </w:t>
-      </w:r>
-      <w:proofErr w:type="spellStart"/>
-      <w:r>
-        <w:t>Infrastructure</w:t>
-      </w:r>
-      <w:proofErr w:type="spellEnd"/>
-      <w:r>
-        <w:t xml:space="preserve"> </w:t>
-      </w:r>
-      <w:proofErr w:type="spellStart"/>
-      <w:r>
-        <w:t>as</w:t>
-      </w:r>
-      <w:proofErr w:type="spellEnd"/>
-      <w:r>
-        <w:t xml:space="preserve"> Code (</w:t>
-      </w:r>
-      <w:proofErr w:type="spellStart"/>
-      <w:r>
-        <w:t>IaC</w:t>
-      </w:r>
-      <w:proofErr w:type="spellEnd"/>
-      <w:r>
-        <w:t xml:space="preserve">) permette di definire, </w:t>
-      </w:r>
-      <w:proofErr w:type="spellStart"/>
-      <w:r>
-        <w:t>versionare</w:t>
-      </w:r>
-      <w:proofErr w:type="spellEnd"/>
-      <w:r>
-        <w:t xml:space="preserve"> e </w:t>
-      </w:r>
-      <w:proofErr w:type="spellStart"/>
-      <w:r>
-        <w:t>deployare</w:t>
-      </w:r>
-      <w:proofErr w:type="spellEnd"/>
-      <w:r>
-        <w:t xml:space="preserve"> l'intera infrastruttura cloud in modo dichiarativo e automatizzato, garantendo coerenza, riproducibilità e facilità di gestione dell'ambiente.</w:t>
+        <w:rPr>
+          <w:lang w:val="en-US"/>
+        </w:rPr>
+      </w:pPr>
+      <w:bookmarkStart w:id="11" w:name="_Toc203393588"/>
+      <w:r>
+        <w:rPr>
+          <w:lang w:val="en-US"/>
+        </w:rPr>
+        <w:t>Python (e Flask per API REST)</w:t>
+      </w:r>
+      <w:bookmarkEnd w:id="11"/>
+    </w:p>
+    <w:p>
+      <w:r>
+        <w:t>Il linguaggio di programmazione principale per lo sviluppo dei servizi backend è Python. In particolare, il framework Flask viene utilizzato per costruire le API REST che espongono le funzionalità dei servizi (come l'upload di file, la richiesta di anonimizzazione e il recupero dello stato). Python, con le sue librerie ricche per la manipolazione dei dati (es. Pandas per i dataset), è ideale per le operazioni di analisi e anonimizzazione dei dati.</w:t>
       </w:r>
     </w:p>
     <w:p>
       <w:pPr>
         <w:pStyle w:val="Titolo2"/>
       </w:pPr>
-      <w:bookmarkStart w:id="10" w:name="_Toc203393587"/>
-      <w:r>
-        <w:t>Docker</w:t>
-      </w:r>
-      <w:bookmarkEnd w:id="10"/>
-    </w:p>
-    <w:p>
-      <w:r>
-        <w:t xml:space="preserve">Ogni servizio è containerizzato utilizzando Docker. Questo permette di isolare l'ambiente di esecuzione di ciascun servizio, garantendo che le dipendenze siano gestite in modo coerente e che i servizi possano essere </w:t>
-      </w:r>
-      <w:proofErr w:type="spellStart"/>
-      <w:r>
-        <w:t>deployati</w:t>
-      </w:r>
-      <w:proofErr w:type="spellEnd"/>
-      <w:r>
-        <w:t xml:space="preserve"> in qualsiasi ambiente compatibile con Docker</w:t>
-      </w:r>
-      <w:r>
-        <w:t>.</w:t>
+      <w:bookmarkStart w:id="12" w:name="_Toc203393589"/>
+      <w:r>
+        <w:t>React (per Frontend)</w:t>
+      </w:r>
+      <w:bookmarkEnd w:id="12"/>
+    </w:p>
+    <w:p>
+      <w:r>
+        <w:t xml:space="preserve"> React è una scelta popolare per la costruzione di Single Page Applications (SPA) dinamiche e interattive, ideale per la gestione del processo di upload, configurazione degli algoritmi e visualizzazione dei risultati. </w:t>
+      </w:r>
+      <w:r>
+        <w:t>Comunica</w:t>
+      </w:r>
+      <w:r>
+        <w:t xml:space="preserve"> con il backend tramite le API REST esposte da Flask.</w:t>
       </w:r>
     </w:p>
     <w:p>
       <w:pPr>
         <w:pStyle w:val="Titolo2"/>
-        <w:rPr>
-          <w:lang w:val="en-US"/>
-        </w:rPr>
-      </w:pPr>
-      <w:bookmarkStart w:id="11" w:name="_Toc203393588"/>
-      <w:r>
-        <w:rPr>
-          <w:lang w:val="en-US"/>
-        </w:rPr>
-        <w:t>Python (e Flask per API REST)</w:t>
-      </w:r>
-      <w:bookmarkEnd w:id="11"/>
-    </w:p>
-    <w:p>
-      <w:r>
-        <w:t xml:space="preserve">Il linguaggio di programmazione principale per lo sviluppo dei servizi </w:t>
-      </w:r>
-      <w:proofErr w:type="spellStart"/>
-      <w:r>
-        <w:t>backend</w:t>
-      </w:r>
-      <w:proofErr w:type="spellEnd"/>
-      <w:r>
-        <w:t xml:space="preserve"> è Python. In particolare, il framework </w:t>
-      </w:r>
-      <w:proofErr w:type="spellStart"/>
-      <w:r>
-        <w:t>Flask</w:t>
-      </w:r>
-      <w:proofErr w:type="spellEnd"/>
-      <w:r>
-        <w:t xml:space="preserve"> viene utilizzato per costruire le API REST che espongono le funzionalità dei servizi (come l'upload di file, la richiesta di anonimizzazione e il recupero dello stato). Python, con le sue librerie ricche per la manipolazione dei dati (es. </w:t>
-      </w:r>
-      <w:proofErr w:type="spellStart"/>
-      <w:r>
-        <w:t>Pandas</w:t>
-      </w:r>
-      <w:proofErr w:type="spellEnd"/>
-      <w:r>
-        <w:t xml:space="preserve"> per i dataset), è ideale per le operazioni di analisi e anonimizzazione dei dati.</w:t>
-      </w:r>
-    </w:p>
-    <w:p>
-      <w:pPr>
-        <w:pStyle w:val="Titolo2"/>
-      </w:pPr>
-      <w:bookmarkStart w:id="12" w:name="_Toc203393589"/>
-      <w:r>
-        <w:lastRenderedPageBreak/>
-        <w:t xml:space="preserve">React (per </w:t>
-      </w:r>
-      <w:proofErr w:type="spellStart"/>
-      <w:r>
-        <w:t>Frontend</w:t>
-      </w:r>
-      <w:proofErr w:type="spellEnd"/>
-      <w:r>
-        <w:t>)</w:t>
-      </w:r>
-      <w:bookmarkEnd w:id="12"/>
-    </w:p>
-    <w:p>
-      <w:r>
-        <w:t xml:space="preserve"> React è una scelta popolare per la costruzione di Single Page Applications (SPA) dinamiche e interattive, ideale per la gestione del processo di upload, configurazione degli algoritmi e visualizzazione dei risultati. </w:t>
-      </w:r>
-      <w:r>
-        <w:t>Comunica</w:t>
-      </w:r>
-      <w:r>
-        <w:t xml:space="preserve"> con il </w:t>
-      </w:r>
-      <w:proofErr w:type="spellStart"/>
-      <w:r>
-        <w:t>backend</w:t>
-      </w:r>
-      <w:proofErr w:type="spellEnd"/>
-      <w:r>
-        <w:t xml:space="preserve"> tramite le API REST esposte da </w:t>
-      </w:r>
-      <w:proofErr w:type="spellStart"/>
-      <w:r>
-        <w:t>Flask</w:t>
-      </w:r>
-      <w:proofErr w:type="spellEnd"/>
-      <w:r>
-        <w:t>.</w:t>
-      </w:r>
-    </w:p>
-    <w:p>
-      <w:pPr>
-        <w:pStyle w:val="Titolo2"/>
       </w:pPr>
       <w:bookmarkStart w:id="13" w:name="_Toc203393590"/>
-      <w:proofErr w:type="spellStart"/>
       <w:r>
         <w:t>Firebase</w:t>
       </w:r>
       <w:bookmarkEnd w:id="13"/>
-      <w:proofErr w:type="spellEnd"/>
-    </w:p>
-    <w:p>
-      <w:proofErr w:type="spellStart"/>
-      <w:r>
-        <w:t>Firebase</w:t>
-      </w:r>
-      <w:proofErr w:type="spellEnd"/>
-      <w:r>
-        <w:t xml:space="preserve"> è utilizzato per l'autenticazione degli utenti, in particolare tramite </w:t>
-      </w:r>
-      <w:proofErr w:type="spellStart"/>
+    </w:p>
+    <w:p>
+      <w:r>
+        <w:t xml:space="preserve">Firebase è utilizzato per l'autenticazione degli utenti, in particolare tramite </w:t>
+      </w:r>
       <w:r>
         <w:rPr>
           <w:b/>
           <w:bCs/>
         </w:rPr>
-        <w:t>Firebase</w:t>
-      </w:r>
-      <w:proofErr w:type="spellEnd"/>
-      <w:r>
-        <w:rPr>
-          <w:b/>
-          <w:bCs/>
-        </w:rPr>
-        <w:t xml:space="preserve"> Authentication (con Google </w:t>
-      </w:r>
-      <w:proofErr w:type="spellStart"/>
-      <w:r>
-        <w:rPr>
-          <w:b/>
-          <w:bCs/>
-        </w:rPr>
-        <w:t>OAuth</w:t>
-      </w:r>
-      <w:proofErr w:type="spellEnd"/>
-      <w:r>
-        <w:rPr>
-          <w:b/>
-          <w:bCs/>
-        </w:rPr>
-        <w:t xml:space="preserve"> 2.0)</w:t>
+        <w:t>Firebase Authentication (con Google OAuth 2.0)</w:t>
       </w:r>
       <w:r>
         <w:t xml:space="preserve">. </w:t>
       </w:r>
       <w:r>
-        <w:t xml:space="preserve">L’utilizzo di </w:t>
-      </w:r>
-      <w:proofErr w:type="spellStart"/>
-      <w:r>
-        <w:t>Firebase</w:t>
-      </w:r>
-      <w:proofErr w:type="spellEnd"/>
-      <w:r>
-        <w:t xml:space="preserve"> permette di delegare</w:t>
+        <w:t>L’utilizzo di Firebase permette di delegare</w:t>
       </w:r>
       <w:r>
         <w:t xml:space="preserve"> la gestione dell'identità e dell'autorizzazione a un servizio robusto e scalabile.</w:t>
+      </w:r>
+      <w:bookmarkStart w:id="14" w:name="_Toc203393591"/>
+      <w:r>
+        <w:br w:type="page"/>
       </w:r>
     </w:p>
     <w:p>
@@ -3764,8 +3420,8 @@
         <w:pStyle w:val="Titolo1"/>
         <w:spacing w:line="276" w:lineRule="auto"/>
       </w:pPr>
-      <w:bookmarkStart w:id="14" w:name="_Toc203393591"/>
-      <w:r>
+      <w:r>
+        <w:lastRenderedPageBreak/>
         <w:t>Architettura del Sistema</w:t>
       </w:r>
       <w:bookmarkEnd w:id="14"/>
@@ -3777,47 +3433,13 @@
         </w:rPr>
       </w:pPr>
       <w:r>
-        <w:t xml:space="preserve">L'architettura di </w:t>
-      </w:r>
-      <w:proofErr w:type="spellStart"/>
-      <w:proofErr w:type="gramStart"/>
-      <w:r>
-        <w:t>AnonimaData</w:t>
-      </w:r>
-      <w:proofErr w:type="spellEnd"/>
-      <w:proofErr w:type="gramEnd"/>
-      <w:r>
-        <w:t xml:space="preserve"> è modulare e distribuita, basata su microservizi che comunicano principalmente tramite Google Pub/Sub. Questa impostazione garantisce scalabilità, resilienza e manutenibilità. I componenti chiave includono il </w:t>
-      </w:r>
-      <w:proofErr w:type="spellStart"/>
-      <w:r>
-        <w:t>Frontend</w:t>
-      </w:r>
-      <w:proofErr w:type="spellEnd"/>
-      <w:r>
-        <w:t>, l'Orchestrator</w:t>
+        <w:t>L'architettura di AnonimaData è modulare e distribuita, basata su microservizi che comunicano principalmente tramite Google Pub/Sub. Questa impostazione garantisce scalabilità, resilienza e manutenibilità. I componenti chiave includono il Frontend, l'Orchestrator</w:t>
       </w:r>
       <w:r>
         <w:t>e</w:t>
       </w:r>
       <w:r>
-        <w:t xml:space="preserve">, il </w:t>
-      </w:r>
-      <w:proofErr w:type="spellStart"/>
-      <w:r>
-        <w:t>Formatter</w:t>
-      </w:r>
-      <w:proofErr w:type="spellEnd"/>
-      <w:r>
-        <w:t xml:space="preserve"> e l'</w:t>
-      </w:r>
-      <w:proofErr w:type="spellStart"/>
-      <w:r>
-        <w:t>Anonymizer</w:t>
-      </w:r>
-      <w:proofErr w:type="spellEnd"/>
-      <w:r>
-        <w:t>.</w:t>
+        <w:t>, il Formatter e l'Anonymizer.</w:t>
       </w:r>
       <w:r>
         <w:t xml:space="preserve"> Uno schema riassuntivo è visibile </w:t>
@@ -3957,17 +3579,8 @@
           <w:b w:val="0"/>
           <w:bCs w:val="0"/>
         </w:rPr>
-        <w:t xml:space="preserve">– Schema dell’architettura di </w:t>
-      </w:r>
-      <w:proofErr w:type="spellStart"/>
-      <w:r>
-        <w:rPr>
-          <w:b w:val="0"/>
-          <w:bCs w:val="0"/>
-        </w:rPr>
-        <w:t>AnonimaData</w:t>
-      </w:r>
-      <w:proofErr w:type="spellEnd"/>
+        <w:t>– Schema dell’architettura di AnonimaData</w:t>
+      </w:r>
     </w:p>
     <w:p>
       <w:pPr>
@@ -3976,7 +3589,6 @@
       </w:pPr>
       <w:bookmarkStart w:id="16" w:name="_Toc203393592"/>
       <w:r>
-        <w:lastRenderedPageBreak/>
         <w:t>Orchestrator</w:t>
       </w:r>
       <w:r>
@@ -3992,25 +3604,7 @@
         <w:t>e</w:t>
       </w:r>
       <w:r>
-        <w:t xml:space="preserve"> è il cuore del </w:t>
-      </w:r>
-      <w:proofErr w:type="spellStart"/>
-      <w:r>
-        <w:t>backend</w:t>
-      </w:r>
-      <w:proofErr w:type="spellEnd"/>
-      <w:r>
-        <w:t xml:space="preserve"> di </w:t>
-      </w:r>
-      <w:proofErr w:type="spellStart"/>
-      <w:proofErr w:type="gramStart"/>
-      <w:r>
-        <w:t>AnonimaData</w:t>
-      </w:r>
-      <w:proofErr w:type="spellEnd"/>
-      <w:proofErr w:type="gramEnd"/>
-      <w:r>
-        <w:t xml:space="preserve"> e si pone come punto di ingresso principale per le interazioni degli utenti e la gestione del flusso di lavoro complessivo. Le sue responsabilità principali</w:t>
+        <w:t xml:space="preserve"> è il cuore del backend di AnonimaData e si pone come punto di ingresso principale per le interazioni degli utenti e la gestione del flusso di lavoro complessivo. Le sue responsabilità principali</w:t>
       </w:r>
       <w:r>
         <w:t xml:space="preserve"> </w:t>
@@ -4032,23 +3626,7 @@
           <w:b/>
           <w:bCs/>
         </w:rPr>
-        <w:t xml:space="preserve">Interfaccia con il </w:t>
-      </w:r>
-      <w:proofErr w:type="spellStart"/>
-      <w:r>
-        <w:rPr>
-          <w:b/>
-          <w:bCs/>
-        </w:rPr>
-        <w:t>Frontend</w:t>
-      </w:r>
-      <w:proofErr w:type="spellEnd"/>
-      <w:r>
-        <w:rPr>
-          <w:b/>
-          <w:bCs/>
-        </w:rPr>
-        <w:t xml:space="preserve"> (API REST):</w:t>
+        <w:t>Interfaccia con il Frontend (API REST):</w:t>
       </w:r>
       <w:r>
         <w:t xml:space="preserve"> L'Orchestrator</w:t>
@@ -4057,15 +3635,7 @@
         <w:t>e</w:t>
       </w:r>
       <w:r>
-        <w:t xml:space="preserve"> espone una serie di endpoint API REST che consentono al </w:t>
-      </w:r>
-      <w:proofErr w:type="spellStart"/>
-      <w:r>
-        <w:t>frontend</w:t>
-      </w:r>
-      <w:proofErr w:type="spellEnd"/>
-      <w:r>
-        <w:t xml:space="preserve"> di interagire con il sistema. Questi includono funzionalità per:</w:t>
+        <w:t xml:space="preserve"> espone una serie di endpoint API REST che consentono al frontend di interagire con il sistema. Questi includono funzionalità per:</w:t>
       </w:r>
     </w:p>
     <w:p>
@@ -4090,54 +3660,27 @@
           <w:i/>
           <w:iCs/>
         </w:rPr>
-        <w:t>/</w:t>
-      </w:r>
-      <w:proofErr w:type="spellStart"/>
+        <w:t>/upload_and_analyze</w:t>
+      </w:r>
       <w:r>
         <w:rPr>
           <w:b/>
           <w:bCs/>
+        </w:rPr>
+        <w:t>):</w:t>
+      </w:r>
+      <w:r>
+        <w:t xml:space="preserve"> Riceve i file caricati dagli utenti, li codifica in Base64 e pubblica un messaggio sul topic </w:t>
+      </w:r>
+      <w:r>
+        <w:rPr>
           <w:i/>
           <w:iCs/>
         </w:rPr>
-        <w:t>upload_and_analyze</w:t>
-      </w:r>
-      <w:proofErr w:type="spellEnd"/>
-      <w:r>
-        <w:rPr>
-          <w:b/>
-          <w:bCs/>
-        </w:rPr>
-        <w:t>):</w:t>
-      </w:r>
-      <w:r>
-        <w:t xml:space="preserve"> Riceve i file caricati dagli utenti, li codifica in Base64 e pubblica un messaggio sul </w:t>
-      </w:r>
-      <w:proofErr w:type="spellStart"/>
-      <w:r>
-        <w:t>topic</w:t>
-      </w:r>
-      <w:proofErr w:type="spellEnd"/>
-      <w:r>
-        <w:t xml:space="preserve"> </w:t>
-      </w:r>
-      <w:r>
-        <w:rPr>
-          <w:i/>
-          <w:iCs/>
-        </w:rPr>
         <w:t>DATA_UPLOAD_REQUESTS</w:t>
       </w:r>
       <w:r>
-        <w:t xml:space="preserve"> di Pub/Sub per avviare il processo di analisi da parte del </w:t>
-      </w:r>
-      <w:proofErr w:type="spellStart"/>
-      <w:r>
-        <w:t>Formatter</w:t>
-      </w:r>
-      <w:proofErr w:type="spellEnd"/>
-      <w:r>
-        <w:t>.</w:t>
+        <w:t xml:space="preserve"> di Pub/Sub per avviare il processo di analisi da parte del Formatter.</w:t>
       </w:r>
     </w:p>
     <w:p>
@@ -4153,6 +3696,7 @@
           <w:b/>
           <w:bCs/>
         </w:rPr>
+        <w:lastRenderedPageBreak/>
         <w:t xml:space="preserve">Recupero dello stato delle operazioni </w:t>
       </w:r>
       <w:r>
@@ -4169,75 +3713,25 @@
           <w:i/>
           <w:iCs/>
         </w:rPr>
-        <w:t>/</w:t>
-      </w:r>
-      <w:proofErr w:type="spellStart"/>
+        <w:t>/get_status/&lt;job_id&gt;</w:t>
+      </w:r>
       <w:r>
         <w:rPr>
           <w:b/>
           <w:bCs/>
+        </w:rPr>
+        <w:t>):</w:t>
+      </w:r>
+      <w:r>
+        <w:t xml:space="preserve"> Permette al frontend di interrogare lo stato di un lavoro specifico (analisi o anonimizzazione) tramite un </w:t>
+      </w:r>
+      <w:r>
+        <w:rPr>
           <w:i/>
           <w:iCs/>
         </w:rPr>
-        <w:t>get_status</w:t>
-      </w:r>
-      <w:proofErr w:type="spellEnd"/>
-      <w:r>
-        <w:rPr>
-          <w:b/>
-          <w:bCs/>
-          <w:i/>
-          <w:iCs/>
-        </w:rPr>
-        <w:t>/&lt;</w:t>
-      </w:r>
-      <w:proofErr w:type="spellStart"/>
-      <w:r>
-        <w:rPr>
-          <w:b/>
-          <w:bCs/>
-          <w:i/>
-          <w:iCs/>
-        </w:rPr>
         <w:t>job_id</w:t>
       </w:r>
-      <w:proofErr w:type="spellEnd"/>
-      <w:r>
-        <w:rPr>
-          <w:b/>
-          <w:bCs/>
-          <w:i/>
-          <w:iCs/>
-        </w:rPr>
-        <w:t>&gt;</w:t>
-      </w:r>
-      <w:r>
-        <w:rPr>
-          <w:b/>
-          <w:bCs/>
-        </w:rPr>
-        <w:t>):</w:t>
-      </w:r>
-      <w:r>
-        <w:t xml:space="preserve"> Permette al </w:t>
-      </w:r>
-      <w:proofErr w:type="spellStart"/>
-      <w:r>
-        <w:t>frontend</w:t>
-      </w:r>
-      <w:proofErr w:type="spellEnd"/>
-      <w:r>
-        <w:t xml:space="preserve"> di interrogare lo stato di un lavoro specifico (analisi o anonimizzazione) tramite un </w:t>
-      </w:r>
-      <w:proofErr w:type="spellStart"/>
-      <w:r>
-        <w:rPr>
-          <w:i/>
-          <w:iCs/>
-        </w:rPr>
-        <w:t>job_id</w:t>
-      </w:r>
-      <w:proofErr w:type="spellEnd"/>
       <w:r>
         <w:t>.</w:t>
       </w:r>
@@ -4271,74 +3765,37 @@
           <w:i/>
           <w:iCs/>
         </w:rPr>
-        <w:t>/</w:t>
-      </w:r>
-      <w:proofErr w:type="spellStart"/>
+        <w:t>/request_anonymization</w:t>
+      </w:r>
       <w:r>
         <w:rPr>
           <w:b/>
           <w:bCs/>
+        </w:rPr>
+        <w:t>):</w:t>
+      </w:r>
+      <w:r>
+        <w:t xml:space="preserve"> Riceve le configurazioni e i parametri scelti dall'utente per l'anonimizzazione (metodo, parametri, selezioni colonne), recupera i dati preprocessati e i metadati associati al </w:t>
+      </w:r>
+      <w:r>
+        <w:rPr>
           <w:i/>
           <w:iCs/>
         </w:rPr>
-        <w:t>request_anonymization</w:t>
-      </w:r>
-      <w:proofErr w:type="spellEnd"/>
-      <w:r>
-        <w:rPr>
-          <w:b/>
-          <w:bCs/>
-        </w:rPr>
-        <w:t>):</w:t>
-      </w:r>
-      <w:r>
-        <w:t xml:space="preserve"> Riceve le configurazioni e i parametri scelti dall'utente per l'anonimizzazione (metodo, parametri, selezioni colonne), recupera i dati </w:t>
-      </w:r>
-      <w:proofErr w:type="spellStart"/>
-      <w:r>
-        <w:t>preprocessati</w:t>
-      </w:r>
-      <w:proofErr w:type="spellEnd"/>
-      <w:r>
-        <w:t xml:space="preserve"> e i metadati associati al </w:t>
-      </w:r>
-      <w:proofErr w:type="spellStart"/>
+        <w:t>job_id</w:t>
+      </w:r>
+      <w:r>
+        <w:t xml:space="preserve">, e pubblica un messaggio sul topic </w:t>
+      </w:r>
       <w:r>
         <w:rPr>
           <w:i/>
           <w:iCs/>
         </w:rPr>
-        <w:t>job_id</w:t>
-      </w:r>
-      <w:proofErr w:type="spellEnd"/>
-      <w:r>
-        <w:t xml:space="preserve">, e pubblica un messaggio sul </w:t>
-      </w:r>
-      <w:proofErr w:type="spellStart"/>
-      <w:r>
-        <w:t>topic</w:t>
-      </w:r>
-      <w:proofErr w:type="spellEnd"/>
-      <w:r>
-        <w:t xml:space="preserve"> </w:t>
-      </w:r>
-      <w:r>
-        <w:rPr>
-          <w:i/>
-          <w:iCs/>
-        </w:rPr>
         <w:t>ANONYMIZATION_REQUESTS</w:t>
       </w:r>
       <w:r>
-        <w:t xml:space="preserve"> di Pub/Sub, destinato all'</w:t>
-      </w:r>
-      <w:proofErr w:type="spellStart"/>
-      <w:r>
-        <w:t>Anonymizer</w:t>
-      </w:r>
-      <w:proofErr w:type="spellEnd"/>
-      <w:r>
-        <w:t>.</w:t>
+        <w:t xml:space="preserve"> di Pub/Sub, destinato all'Anonymizer.</w:t>
       </w:r>
     </w:p>
     <w:p>
@@ -4363,36 +3820,17 @@
           <w:i/>
           <w:iCs/>
         </w:rPr>
-        <w:t>(/</w:t>
-      </w:r>
-      <w:proofErr w:type="spellStart"/>
+        <w:t>(/get_files</w:t>
+      </w:r>
       <w:r>
         <w:rPr>
           <w:b/>
           <w:bCs/>
-          <w:i/>
-          <w:iCs/>
-        </w:rPr>
-        <w:t>get_files</w:t>
-      </w:r>
-      <w:proofErr w:type="spellEnd"/>
-      <w:r>
-        <w:rPr>
-          <w:b/>
-          <w:bCs/>
         </w:rPr>
         <w:t>):</w:t>
       </w:r>
       <w:r>
-        <w:t xml:space="preserve"> Fornisce al </w:t>
-      </w:r>
-      <w:proofErr w:type="spellStart"/>
-      <w:r>
-        <w:t>frontend</w:t>
-      </w:r>
-      <w:proofErr w:type="spellEnd"/>
-      <w:r>
-        <w:t xml:space="preserve"> una lista dei file caricati dall'utente, inclusi il loro stato, le dimensioni, le informazioni sull'anonimizzazione e un URL per il download del file completo.</w:t>
+        <w:t xml:space="preserve"> Fornisce al frontend una lista dei file caricati dall'utente, inclusi il loro stato, le dimensioni, le informazioni sull'anonimizzazione e un URL per il download del file completo.</w:t>
       </w:r>
     </w:p>
     <w:p>
@@ -4424,9 +3862,8 @@
           <w:i/>
           <w:iCs/>
         </w:rPr>
-        <w:t>/download/&lt;</w:t>
-      </w:r>
-      <w:proofErr w:type="spellStart"/>
+        <w:t>/download/&lt;job_id</w:t>
+      </w:r>
       <w:r>
         <w:rPr>
           <w:b/>
@@ -4434,45 +3871,25 @@
           <w:i/>
           <w:iCs/>
         </w:rPr>
-        <w:t>job_id</w:t>
-      </w:r>
-      <w:proofErr w:type="spellEnd"/>
+        <w:t>&gt;</w:t>
+      </w:r>
       <w:r>
         <w:rPr>
           <w:b/>
           <w:bCs/>
+        </w:rPr>
+        <w:t>):</w:t>
+      </w:r>
+      <w:r>
+        <w:t xml:space="preserve"> Gestisce la richiesta di download di un dataset anonimizzato completo, recuperandolo dalla memoria (in questo caso, da un dizionario in-memory </w:t>
+      </w:r>
+      <w:r>
+        <w:rPr>
           <w:i/>
           <w:iCs/>
         </w:rPr>
-        <w:t>&gt;</w:t>
-      </w:r>
-      <w:r>
-        <w:rPr>
-          <w:b/>
-          <w:bCs/>
-        </w:rPr>
-        <w:t>):</w:t>
-      </w:r>
-      <w:r>
-        <w:t xml:space="preserve"> Gestisce la richiesta di download di un dataset anonimizzato completo, recuperandolo dalla memoria (in questo caso, da un dizionario in-</w:t>
-      </w:r>
-      <w:proofErr w:type="spellStart"/>
-      <w:r>
-        <w:t>memory</w:t>
-      </w:r>
-      <w:proofErr w:type="spellEnd"/>
-      <w:r>
-        <w:t xml:space="preserve"> </w:t>
-      </w:r>
-      <w:proofErr w:type="spellStart"/>
-      <w:r>
-        <w:rPr>
-          <w:i/>
-          <w:iCs/>
-        </w:rPr>
         <w:t>job_status_map</w:t>
       </w:r>
-      <w:proofErr w:type="spellEnd"/>
       <w:r>
         <w:t>) e inviandolo come file CSV.</w:t>
       </w:r>
@@ -4506,27 +3923,7 @@
           <w:i/>
           <w:iCs/>
         </w:rPr>
-        <w:t>/delete/&lt;</w:t>
-      </w:r>
-      <w:proofErr w:type="spellStart"/>
-      <w:r>
-        <w:rPr>
-          <w:b/>
-          <w:bCs/>
-          <w:i/>
-          <w:iCs/>
-        </w:rPr>
-        <w:t>job_id</w:t>
-      </w:r>
-      <w:proofErr w:type="spellEnd"/>
-      <w:r>
-        <w:rPr>
-          <w:b/>
-          <w:bCs/>
-          <w:i/>
-          <w:iCs/>
-        </w:rPr>
-        <w:t>&gt;</w:t>
+        <w:t>/delete/&lt;job_id&gt;</w:t>
       </w:r>
       <w:r>
         <w:rPr>
@@ -4564,15 +3961,7 @@
         <w:t xml:space="preserve"> </w:t>
       </w:r>
       <w:r>
-        <w:t xml:space="preserve">comunica con un database </w:t>
-      </w:r>
-      <w:proofErr w:type="spellStart"/>
-      <w:r>
-        <w:t>PostgreSQL</w:t>
-      </w:r>
-      <w:proofErr w:type="spellEnd"/>
-      <w:r>
-        <w:t xml:space="preserve"> e salva</w:t>
+        <w:t>comunica con un database PostgreSQL e salva</w:t>
       </w:r>
       <w:r>
         <w:t xml:space="preserve"> uno stato dettagliato di ogni </w:t>
@@ -4583,79 +3972,13 @@
       <w:r>
         <w:t xml:space="preserve"> (es. </w:t>
       </w:r>
-      <w:proofErr w:type="spellStart"/>
       <w:r>
         <w:rPr>
           <w:i/>
           <w:iCs/>
         </w:rPr>
-        <w:t>uploaded</w:t>
-      </w:r>
-      <w:proofErr w:type="spellEnd"/>
-      <w:r>
-        <w:rPr>
-          <w:i/>
-          <w:iCs/>
-        </w:rPr>
-        <w:t xml:space="preserve">, </w:t>
-      </w:r>
-      <w:proofErr w:type="spellStart"/>
-      <w:r>
-        <w:rPr>
-          <w:i/>
-          <w:iCs/>
-        </w:rPr>
-        <w:t>analyzed</w:t>
-      </w:r>
-      <w:proofErr w:type="spellEnd"/>
-      <w:r>
-        <w:rPr>
-          <w:i/>
-          <w:iCs/>
-        </w:rPr>
-        <w:t xml:space="preserve">, </w:t>
-      </w:r>
-      <w:proofErr w:type="spellStart"/>
-      <w:r>
-        <w:rPr>
-          <w:i/>
-          <w:iCs/>
-        </w:rPr>
-        <w:t>anonymization_requested</w:t>
-      </w:r>
-      <w:proofErr w:type="spellEnd"/>
-      <w:r>
-        <w:rPr>
-          <w:i/>
-          <w:iCs/>
-        </w:rPr>
-        <w:t xml:space="preserve">, </w:t>
-      </w:r>
-      <w:proofErr w:type="spellStart"/>
-      <w:r>
-        <w:rPr>
-          <w:i/>
-          <w:iCs/>
-        </w:rPr>
-        <w:t>completed</w:t>
-      </w:r>
-      <w:proofErr w:type="spellEnd"/>
-      <w:r>
-        <w:rPr>
-          <w:i/>
-          <w:iCs/>
-        </w:rPr>
-        <w:t xml:space="preserve">, </w:t>
-      </w:r>
-      <w:proofErr w:type="spellStart"/>
-      <w:r>
-        <w:rPr>
-          <w:i/>
-          <w:iCs/>
-        </w:rPr>
-        <w:t>error</w:t>
-      </w:r>
-      <w:proofErr w:type="spellEnd"/>
+        <w:t>uploaded, analyzed, anonymization_requested, completed, error</w:t>
+      </w:r>
       <w:r>
         <w:t xml:space="preserve">), </w:t>
       </w:r>
@@ -4663,23 +3986,7 @@
         <w:t xml:space="preserve">includendo anche </w:t>
       </w:r>
       <w:r>
-        <w:t xml:space="preserve">l'avanzamento, i dettagli, i </w:t>
-      </w:r>
-      <w:proofErr w:type="spellStart"/>
-      <w:r>
-        <w:t>timestamp</w:t>
-      </w:r>
-      <w:proofErr w:type="spellEnd"/>
-      <w:r>
-        <w:t xml:space="preserve">, i dati </w:t>
-      </w:r>
-      <w:proofErr w:type="spellStart"/>
-      <w:r>
-        <w:t>preprocessati</w:t>
-      </w:r>
-      <w:proofErr w:type="spellEnd"/>
-      <w:r>
-        <w:t xml:space="preserve">, i metadati, i dati anonimizzati e i campioni anonimizzati. </w:t>
+        <w:t xml:space="preserve">l'avanzamento, i dettagli, i timestamp, i dati preprocessati, i metadati, i dati anonimizzati e i campioni anonimizzati. </w:t>
       </w:r>
     </w:p>
     <w:p>
@@ -4695,23 +4002,7 @@
           <w:b/>
           <w:bCs/>
         </w:rPr>
-        <w:t>Verifica Permessi Utente (</w:t>
-      </w:r>
-      <w:proofErr w:type="spellStart"/>
-      <w:r>
-        <w:rPr>
-          <w:b/>
-          <w:bCs/>
-        </w:rPr>
-        <w:t>Firebase</w:t>
-      </w:r>
-      <w:proofErr w:type="spellEnd"/>
-      <w:r>
-        <w:rPr>
-          <w:b/>
-          <w:bCs/>
-        </w:rPr>
-        <w:t xml:space="preserve"> Authentication):</w:t>
+        <w:t>Verifica Permessi Utente (Firebase Authentication):</w:t>
       </w:r>
       <w:r>
         <w:t xml:space="preserve"> Ogni richiesta API che implica l'accesso a risorse utente è protetta da un decoratore </w:t>
@@ -4724,98 +4015,27 @@
         <w:t>@firebase_auth_required</w:t>
       </w:r>
       <w:r>
-        <w:t xml:space="preserve">. Questo decoratore estrae il token di autenticazione </w:t>
-      </w:r>
-      <w:proofErr w:type="spellStart"/>
-      <w:r>
-        <w:t>Firebase</w:t>
-      </w:r>
-      <w:proofErr w:type="spellEnd"/>
-      <w:r>
-        <w:t xml:space="preserve"> dall'</w:t>
-      </w:r>
-      <w:proofErr w:type="spellStart"/>
-      <w:r>
-        <w:t>header</w:t>
-      </w:r>
-      <w:proofErr w:type="spellEnd"/>
-      <w:r>
-        <w:t xml:space="preserve"> </w:t>
-      </w:r>
-      <w:proofErr w:type="spellStart"/>
-      <w:r>
-        <w:t>Authorization</w:t>
-      </w:r>
-      <w:proofErr w:type="spellEnd"/>
-      <w:r>
-        <w:t xml:space="preserve">, lo verifica tramite </w:t>
-      </w:r>
-      <w:proofErr w:type="spellStart"/>
+        <w:t xml:space="preserve">. Questo decoratore estrae il token di autenticazione Firebase dall'header Authorization, lo verifica tramite </w:t>
+      </w:r>
       <w:r>
         <w:rPr>
           <w:i/>
           <w:iCs/>
         </w:rPr>
-        <w:t>firebase_</w:t>
-      </w:r>
-      <w:proofErr w:type="gramStart"/>
+        <w:t>firebase_admin.auth.verify_id_token()</w:t>
+      </w:r>
+      <w:r>
+        <w:t>, e se valido, imposta l'ID utente (</w:t>
+      </w:r>
       <w:r>
         <w:rPr>
           <w:i/>
           <w:iCs/>
         </w:rPr>
-        <w:t>admin.auth</w:t>
-      </w:r>
-      <w:proofErr w:type="gramEnd"/>
-      <w:r>
-        <w:rPr>
-          <w:i/>
-          <w:iCs/>
-        </w:rPr>
-        <w:t>.verify_id_</w:t>
-      </w:r>
-      <w:proofErr w:type="gramStart"/>
-      <w:r>
-        <w:rPr>
-          <w:i/>
-          <w:iCs/>
-        </w:rPr>
-        <w:t>token</w:t>
-      </w:r>
-      <w:proofErr w:type="spellEnd"/>
-      <w:r>
-        <w:rPr>
-          <w:i/>
-          <w:iCs/>
-        </w:rPr>
-        <w:t>(</w:t>
-      </w:r>
-      <w:proofErr w:type="gramEnd"/>
-      <w:r>
-        <w:rPr>
-          <w:i/>
-          <w:iCs/>
-        </w:rPr>
-        <w:t>)</w:t>
-      </w:r>
-      <w:r>
-        <w:t>, e se valido, imposta l'ID utente (</w:t>
-      </w:r>
-      <w:proofErr w:type="spellStart"/>
-      <w:r>
-        <w:rPr>
-          <w:i/>
-          <w:iCs/>
-        </w:rPr>
         <w:t>request.user_id</w:t>
       </w:r>
-      <w:proofErr w:type="spellEnd"/>
-      <w:r>
-        <w:t xml:space="preserve">) sulla richiesta. Questo garantisce che solo gli utenti autenticati e autorizzati possano accedere ai propri dati e processi. </w:t>
-      </w:r>
-      <w:r>
-        <w:lastRenderedPageBreak/>
-        <w:t>L'Orchestrator</w:t>
+      <w:r>
+        <w:t>) sulla richiesta. Questo garantisce che solo gli utenti autenticati e autorizzati possano accedere ai propri dati e processi. L'Orchestrator</w:t>
       </w:r>
       <w:r>
         <w:t>e</w:t>
@@ -4846,15 +4066,7 @@
         <w:t>e</w:t>
       </w:r>
       <w:r>
-        <w:t xml:space="preserve"> funge da hub di comunicazione Pub/Sub. Pubblica messaggi sui </w:t>
-      </w:r>
-      <w:proofErr w:type="spellStart"/>
-      <w:r>
-        <w:t>topic</w:t>
-      </w:r>
-      <w:proofErr w:type="spellEnd"/>
-      <w:r>
-        <w:t xml:space="preserve"> di Pub/Sub (es. </w:t>
+        <w:t xml:space="preserve"> funge da hub di comunicazione Pub/Sub. Pubblica messaggi sui topic di Pub/Sub (es. </w:t>
       </w:r>
       <w:r>
         <w:rPr>
@@ -4881,67 +4093,10 @@
           <w:i/>
           <w:iCs/>
         </w:rPr>
-        <w:t>/</w:t>
-      </w:r>
-      <w:proofErr w:type="spellStart"/>
-      <w:r>
-        <w:rPr>
-          <w:i/>
-          <w:iCs/>
-        </w:rPr>
-        <w:t>receive_analysis_results</w:t>
-      </w:r>
-      <w:proofErr w:type="spellEnd"/>
-      <w:r>
-        <w:rPr>
-          <w:i/>
-          <w:iCs/>
-        </w:rPr>
-        <w:t>, /</w:t>
-      </w:r>
-      <w:proofErr w:type="spellStart"/>
-      <w:r>
-        <w:rPr>
-          <w:i/>
-          <w:iCs/>
-        </w:rPr>
-        <w:t>receive_anonymization_results</w:t>
-      </w:r>
-      <w:proofErr w:type="spellEnd"/>
-      <w:r>
-        <w:rPr>
-          <w:i/>
-          <w:iCs/>
-        </w:rPr>
-        <w:t>, /</w:t>
-      </w:r>
-      <w:proofErr w:type="spellStart"/>
-      <w:r>
-        <w:rPr>
-          <w:i/>
-          <w:iCs/>
-        </w:rPr>
-        <w:t>receive_error_notifications</w:t>
-      </w:r>
-      <w:proofErr w:type="spellEnd"/>
-      <w:r>
-        <w:t xml:space="preserve">) quando il </w:t>
-      </w:r>
-      <w:proofErr w:type="spellStart"/>
-      <w:r>
-        <w:t>Formatter</w:t>
-      </w:r>
-      <w:proofErr w:type="spellEnd"/>
-      <w:r>
-        <w:t xml:space="preserve"> o l'</w:t>
-      </w:r>
-      <w:proofErr w:type="spellStart"/>
-      <w:r>
-        <w:t>Anonymizer</w:t>
-      </w:r>
-      <w:proofErr w:type="spellEnd"/>
-      <w:r>
-        <w:t xml:space="preserve"> completano le loro operazioni o riscontrano errori. Questo approccio asincrono e basato su eventi disaccoppia i servizi, migliorando la scalabilità e la robustezza.</w:t>
+        <w:t>/receive_analysis_results, /receive_anonymization_results, /receive_error_notifications</w:t>
+      </w:r>
+      <w:r>
+        <w:t>) quando il Formatter o l'Anonymizer completano le loro operazioni o riscontrano errori. Questo approccio asincrono e basato su eventi disaccoppia i servizi, migliorando la scalabilità e la robustezza.</w:t>
       </w:r>
     </w:p>
     <w:p>
@@ -4966,15 +4121,7 @@
         <w:t>e</w:t>
       </w:r>
       <w:r>
-        <w:t xml:space="preserve"> è configurato per ricevere notifiche di errore dal Pub/Sub (tramite il </w:t>
-      </w:r>
-      <w:proofErr w:type="spellStart"/>
-      <w:r>
-        <w:t>topic</w:t>
-      </w:r>
-      <w:proofErr w:type="spellEnd"/>
-      <w:r>
-        <w:t xml:space="preserve"> </w:t>
+        <w:t xml:space="preserve"> è configurato per ricevere notifiche di errore dal Pub/Sub (tramite il topic </w:t>
       </w:r>
       <w:r>
         <w:rPr>
@@ -4991,42 +4138,21 @@
           <w:i/>
           <w:iCs/>
         </w:rPr>
-        <w:t>/</w:t>
-      </w:r>
-      <w:proofErr w:type="spellStart"/>
+        <w:t>/receive_error_notifications</w:t>
+      </w:r>
+      <w:r>
+        <w:t xml:space="preserve">). In caso di errore in qualsiasi fase (analisi o </w:t>
+      </w:r>
+      <w:r>
+        <w:lastRenderedPageBreak/>
+        <w:t xml:space="preserve">anonimizzazione), lo stato del job viene aggiornato a </w:t>
+      </w:r>
       <w:r>
         <w:rPr>
           <w:i/>
           <w:iCs/>
         </w:rPr>
-        <w:t>receive_error_notifications</w:t>
-      </w:r>
-      <w:proofErr w:type="spellEnd"/>
-      <w:r>
-        <w:t xml:space="preserve">). In caso di errore in qualsiasi fase (analisi o anonimizzazione), lo stato del job viene aggiornato a </w:t>
-      </w:r>
-      <w:r>
-        <w:rPr>
-          <w:i/>
-          <w:iCs/>
-        </w:rPr>
-        <w:t>'</w:t>
-      </w:r>
-      <w:proofErr w:type="spellStart"/>
-      <w:r>
-        <w:rPr>
-          <w:i/>
-          <w:iCs/>
-        </w:rPr>
-        <w:t>error</w:t>
-      </w:r>
-      <w:proofErr w:type="spellEnd"/>
-      <w:r>
-        <w:rPr>
-          <w:i/>
-          <w:iCs/>
-        </w:rPr>
-        <w:t>'</w:t>
+        <w:t>'error'</w:t>
       </w:r>
       <w:r>
         <w:t>, fornendo dettagli sullo stage e il messaggio di errore.</w:t>
@@ -5054,61 +4180,13 @@
         <w:t>e</w:t>
       </w:r>
       <w:r>
-        <w:t xml:space="preserve"> recupera i </w:t>
-      </w:r>
-      <w:proofErr w:type="spellStart"/>
-      <w:r>
-        <w:t>DataFrame</w:t>
-      </w:r>
-      <w:proofErr w:type="spellEnd"/>
-      <w:r>
-        <w:t xml:space="preserve"> di </w:t>
-      </w:r>
-      <w:proofErr w:type="spellStart"/>
-      <w:r>
-        <w:t>Pandas</w:t>
-      </w:r>
-      <w:proofErr w:type="spellEnd"/>
-      <w:r>
-        <w:t xml:space="preserve"> contenenti i dati </w:t>
-      </w:r>
-      <w:proofErr w:type="spellStart"/>
-      <w:r>
-        <w:t>preprocessati</w:t>
-      </w:r>
-      <w:proofErr w:type="spellEnd"/>
-      <w:r>
-        <w:t xml:space="preserve"> e i metadati precedentemente salvati </w:t>
+        <w:t xml:space="preserve"> recupera i DataFrame di Pandas contenenti i dati preprocessati e i metadati precedentemente salvati </w:t>
       </w:r>
       <w:r>
         <w:t>all’interno del database</w:t>
       </w:r>
       <w:r>
-        <w:t xml:space="preserve">. Questi </w:t>
-      </w:r>
-      <w:proofErr w:type="spellStart"/>
-      <w:r>
-        <w:t>DataFrame</w:t>
-      </w:r>
-      <w:proofErr w:type="spellEnd"/>
-      <w:r>
-        <w:t xml:space="preserve"> vengono convertiti in stringhe CSV/JSON e codificati in Base64 prima di essere inviati come payload nel messaggio Pub/Sub all'</w:t>
-      </w:r>
-      <w:proofErr w:type="spellStart"/>
-      <w:r>
-        <w:t>Anonymizer</w:t>
-      </w:r>
-      <w:proofErr w:type="spellEnd"/>
-      <w:r>
-        <w:t>. Questo assicura che l'</w:t>
-      </w:r>
-      <w:proofErr w:type="spellStart"/>
-      <w:r>
-        <w:t>Anonymizer</w:t>
-      </w:r>
-      <w:proofErr w:type="spellEnd"/>
-      <w:r>
-        <w:t xml:space="preserve"> riceva i dati necessari in un formato pronto per l'elaborazione.</w:t>
+        <w:t>. Questi DataFrame vengono convertiti in stringhe CSV/JSON e codificati in Base64 prima di essere inviati come payload nel messaggio Pub/Sub all'Anonymizer. Questo assicura che l'Anonymizer riceva i dati necessari in un formato pronto per l'elaborazione.</w:t>
       </w:r>
     </w:p>
     <w:p>
@@ -5124,23 +4202,7 @@
           <w:b/>
           <w:bCs/>
         </w:rPr>
-        <w:t>Persistenza Dati (</w:t>
-      </w:r>
-      <w:proofErr w:type="spellStart"/>
-      <w:r>
-        <w:rPr>
-          <w:b/>
-          <w:bCs/>
-        </w:rPr>
-        <w:t>PostgreSQL</w:t>
-      </w:r>
-      <w:proofErr w:type="spellEnd"/>
-      <w:r>
-        <w:rPr>
-          <w:b/>
-          <w:bCs/>
-        </w:rPr>
-        <w:t xml:space="preserve"> e Google Cloud Storage): </w:t>
+        <w:t xml:space="preserve">Persistenza Dati (PostgreSQL e Google Cloud Storage): </w:t>
       </w:r>
       <w:r>
         <w:t>L'Orchestrator</w:t>
@@ -5158,15 +4220,7 @@
         <w:t>ambiente di produzione, la persistenza dei dati è gestita tramite</w:t>
       </w:r>
       <w:r>
-        <w:t xml:space="preserve"> database relazionale (</w:t>
-      </w:r>
-      <w:proofErr w:type="spellStart"/>
-      <w:r>
-        <w:t>PostgreSQL</w:t>
-      </w:r>
-      <w:proofErr w:type="spellEnd"/>
-      <w:r>
-        <w:t>) e Storage ad Oggetti (</w:t>
+        <w:t xml:space="preserve"> database relazionale (PostgreSQL) e Storage ad Oggetti (</w:t>
       </w:r>
       <w:r>
         <w:t>Google Cloud Storage</w:t>
@@ -5185,25 +4239,14 @@
         <w:pStyle w:val="Titolo2"/>
       </w:pPr>
       <w:bookmarkStart w:id="17" w:name="_Toc203393593"/>
-      <w:proofErr w:type="spellStart"/>
-      <w:r>
-        <w:lastRenderedPageBreak/>
+      <w:r>
         <w:t>Formatter</w:t>
       </w:r>
       <w:bookmarkEnd w:id="17"/>
-      <w:proofErr w:type="spellEnd"/>
-    </w:p>
-    <w:p>
-      <w:r>
-        <w:t xml:space="preserve">Il </w:t>
-      </w:r>
-      <w:proofErr w:type="spellStart"/>
-      <w:r>
-        <w:t>Formatter</w:t>
-      </w:r>
-      <w:proofErr w:type="spellEnd"/>
-      <w:r>
-        <w:t xml:space="preserve"> è un componente cruciale dell'architettura che si attiva dopo il caricamento iniziale di un dataset. Il suo compito principale è duplice: </w:t>
+    </w:p>
+    <w:p>
+      <w:r>
+        <w:t xml:space="preserve">Il Formatter è un componente cruciale dell'architettura che si attiva dopo il caricamento iniziale di un dataset. Il suo compito principale è duplice: </w:t>
       </w:r>
       <w:r>
         <w:rPr>
@@ -5232,61 +4275,13 @@
         <w:t>Ingresso Dati (Pub/Sub):</w:t>
       </w:r>
       <w:r>
-        <w:t xml:space="preserve"> Il </w:t>
-      </w:r>
-      <w:proofErr w:type="spellStart"/>
-      <w:r>
-        <w:t>Formatter</w:t>
-      </w:r>
-      <w:proofErr w:type="spellEnd"/>
-      <w:r>
-        <w:t xml:space="preserve"> non riceve le richieste direttamente dal </w:t>
-      </w:r>
-      <w:proofErr w:type="spellStart"/>
-      <w:r>
-        <w:t>frontend</w:t>
-      </w:r>
-      <w:proofErr w:type="spellEnd"/>
-      <w:r>
-        <w:t xml:space="preserve">, ma si sottoscrive a un </w:t>
-      </w:r>
-      <w:proofErr w:type="spellStart"/>
-      <w:r>
-        <w:t>topic</w:t>
-      </w:r>
-      <w:proofErr w:type="spellEnd"/>
-      <w:r>
-        <w:t xml:space="preserve"> Pub/Sub. Quando l'Orchestrator</w:t>
+        <w:t xml:space="preserve"> Il Formatter non riceve le richieste direttamente dal frontend, ma si sottoscrive a un topic Pub/Sub. Quando l'Orchestrator</w:t>
       </w:r>
       <w:r>
         <w:t>e</w:t>
       </w:r>
       <w:r>
-        <w:t xml:space="preserve"> riceve un nuovo upload di dataset, pubblica un messaggio su questo </w:t>
-      </w:r>
-      <w:proofErr w:type="spellStart"/>
-      <w:r>
-        <w:t>topic</w:t>
-      </w:r>
-      <w:proofErr w:type="spellEnd"/>
-      <w:r>
-        <w:t xml:space="preserve"> contenente l'ID del job, il nome del file e il contenuto del file codificato in Base64. Il </w:t>
-      </w:r>
-      <w:proofErr w:type="spellStart"/>
-      <w:r>
-        <w:t>Formatter</w:t>
-      </w:r>
-      <w:proofErr w:type="spellEnd"/>
-      <w:r>
-        <w:t xml:space="preserve">, ricevendo questo messaggio tramite un endpoint </w:t>
-      </w:r>
-      <w:proofErr w:type="spellStart"/>
-      <w:r>
-        <w:t>push</w:t>
-      </w:r>
-      <w:proofErr w:type="spellEnd"/>
-      <w:r>
-        <w:t>, decodifica il payload e inizia l'elaborazione.</w:t>
+        <w:t xml:space="preserve"> riceve un nuovo upload di dataset, pubblica un messaggio su questo topic contenente l'ID del job, il nome del file e il contenuto del file codificato in Base64. Il Formatter, ricevendo questo messaggio tramite un endpoint push, decodifica il payload e inizia l'elaborazione.</w:t>
       </w:r>
     </w:p>
     <w:p>
@@ -5326,9 +4321,9 @@
         <w:jc w:val="both"/>
       </w:pPr>
       <w:r>
+        <w:lastRenderedPageBreak/>
         <w:t xml:space="preserve">La funzione </w:t>
       </w:r>
-      <w:proofErr w:type="spellStart"/>
       <w:r>
         <w:rPr>
           <w:i/>
@@ -5336,7 +4331,6 @@
         </w:rPr>
         <w:t>read_dataset_for_web</w:t>
       </w:r>
-      <w:proofErr w:type="spellEnd"/>
       <w:r>
         <w:t xml:space="preserve"> è responsabile di leggere il contenuto del file (che l'Orchestrator</w:t>
       </w:r>
@@ -5344,23 +4338,7 @@
         <w:t>e</w:t>
       </w:r>
       <w:r>
-        <w:t xml:space="preserve"> ha inviato codificato in Base64) e di trasformarlo in un </w:t>
-      </w:r>
-      <w:proofErr w:type="spellStart"/>
-      <w:r>
-        <w:t>DataFrame</w:t>
-      </w:r>
-      <w:proofErr w:type="spellEnd"/>
-      <w:r>
-        <w:t xml:space="preserve"> di </w:t>
-      </w:r>
-      <w:proofErr w:type="spellStart"/>
-      <w:r>
-        <w:t>Pandas</w:t>
-      </w:r>
-      <w:proofErr w:type="spellEnd"/>
-      <w:r>
-        <w:t>. Questo passaggio è fondamentale per standardizzare il formato dei dati, indipendentemente dal formato di input originale, in una struttura uniforme e facilmente manipolabile per le successive fasi.</w:t>
+        <w:t xml:space="preserve"> ha inviato codificato in Base64) e di trasformarlo in un DataFrame di Pandas. Questo passaggio è fondamentale per standardizzare il formato dei dati, indipendentemente dal formato di input originale, in una struttura uniforme e facilmente manipolabile per le successive fasi.</w:t>
       </w:r>
     </w:p>
     <w:p>
@@ -5382,15 +4360,7 @@
         <w:t>CSV ben formattato</w:t>
       </w:r>
       <w:r>
-        <w:t xml:space="preserve">. Questa conversione interna garantisce che tutti i dati, una volta analizzati, siano in un formato coerente, facilitando il passaggio al servizio </w:t>
-      </w:r>
-      <w:proofErr w:type="spellStart"/>
-      <w:r>
-        <w:t>Anonymizer</w:t>
-      </w:r>
-      <w:proofErr w:type="spellEnd"/>
-      <w:r>
-        <w:t>.</w:t>
+        <w:t>. Questa conversione interna garantisce che tutti i dati, una volta analizzati, siano in un formato coerente, facilitando il passaggio al servizio Anonymizer.</w:t>
       </w:r>
     </w:p>
     <w:p>
@@ -5414,17 +4384,8 @@
         </w:numPr>
       </w:pPr>
       <w:r>
-        <w:t xml:space="preserve">Dopo aver standardizzato il dataset, il </w:t>
-      </w:r>
-      <w:proofErr w:type="spellStart"/>
-      <w:r>
-        <w:t>Formatter</w:t>
-      </w:r>
-      <w:proofErr w:type="spellEnd"/>
-      <w:r>
-        <w:t xml:space="preserve"> esegue un'analisi approfondita di ogni colonna. La funzione </w:t>
-      </w:r>
-      <w:proofErr w:type="spellStart"/>
+        <w:t xml:space="preserve">Dopo aver standardizzato il dataset, il Formatter esegue un'analisi approfondita di ogni colonna. La funzione </w:t>
+      </w:r>
       <w:r>
         <w:rPr>
           <w:i/>
@@ -5432,7 +4393,6 @@
         </w:rPr>
         <w:t>structure_dataset</w:t>
       </w:r>
-      <w:proofErr w:type="spellEnd"/>
       <w:r>
         <w:t xml:space="preserve"> è il fulcro di questa operazione</w:t>
       </w:r>
@@ -5512,15 +4472,7 @@
         <w:t>Data/Ora:</w:t>
       </w:r>
       <w:r>
-        <w:t xml:space="preserve"> Date, </w:t>
-      </w:r>
-      <w:proofErr w:type="spellStart"/>
-      <w:r>
-        <w:t>timestamp</w:t>
-      </w:r>
-      <w:proofErr w:type="spellEnd"/>
-      <w:r>
-        <w:t>, orari.</w:t>
+        <w:t xml:space="preserve"> Date, timestamp, orari.</w:t>
       </w:r>
     </w:p>
     <w:p>
@@ -5588,21 +4540,12 @@
           <w:numId w:val="9"/>
         </w:numPr>
       </w:pPr>
-      <w:proofErr w:type="gramStart"/>
       <w:r>
         <w:rPr>
           <w:b/>
           <w:bCs/>
         </w:rPr>
-        <w:t>Email</w:t>
-      </w:r>
-      <w:proofErr w:type="gramEnd"/>
-      <w:r>
-        <w:rPr>
-          <w:b/>
-          <w:bCs/>
-        </w:rPr>
-        <w:t>, Numeri Telefonici, Indirizzi, Codici Fiscali, ecc.:</w:t>
+        <w:t>Email, Numeri Telefonici, Indirizzi, Codici Fiscali, ecc.:</w:t>
       </w:r>
       <w:r>
         <w:t xml:space="preserve"> Riconoscimento di pattern specifici che indicano dati personali altamente sensibili.</w:t>
@@ -5617,15 +4560,7 @@
         </w:numPr>
       </w:pPr>
       <w:r>
-        <w:t xml:space="preserve">Salvataggio dei Dati </w:t>
-      </w:r>
-      <w:proofErr w:type="spellStart"/>
-      <w:r>
-        <w:t>Preprocessati</w:t>
-      </w:r>
-      <w:proofErr w:type="spellEnd"/>
-      <w:r>
-        <w:t xml:space="preserve"> e Metadati:</w:t>
+        <w:t>Salvataggio dei Dati Preprocessati e Metadati:</w:t>
       </w:r>
     </w:p>
     <w:p>
@@ -5637,23 +4572,7 @@
         </w:numPr>
       </w:pPr>
       <w:r>
-        <w:t xml:space="preserve">Una volta completata l'analisi, il </w:t>
-      </w:r>
-      <w:proofErr w:type="spellStart"/>
-      <w:r>
-        <w:t>DataFrame</w:t>
-      </w:r>
-      <w:proofErr w:type="spellEnd"/>
-      <w:r>
-        <w:t xml:space="preserve"> </w:t>
-      </w:r>
-      <w:proofErr w:type="spellStart"/>
-      <w:r>
-        <w:t>preprocessato</w:t>
-      </w:r>
-      <w:proofErr w:type="spellEnd"/>
-      <w:r>
-        <w:t xml:space="preserve"> e i metadati generati (informazioni sulle colonne, tipi di dati, ecc.) vengono salvati.</w:t>
+        <w:t>Una volta completata l'analisi, il DataFrame preprocessato e i metadati generati (informazioni sulle colonne, tipi di dati, ecc.) vengono salvati.</w:t>
       </w:r>
     </w:p>
     <w:p>
@@ -5665,7 +4584,6 @@
         </w:numPr>
       </w:pPr>
       <w:r>
-        <w:lastRenderedPageBreak/>
         <w:t xml:space="preserve">Tali informazioni verranno quindi comunicate all’Orchestratore che procederà al salvataggio in memoria persistente, in particolare all’interno del </w:t>
       </w:r>
       <w:r>
@@ -5693,7 +4611,6 @@
       <w:r>
         <w:t xml:space="preserve">salvati in </w:t>
       </w:r>
-      <w:proofErr w:type="spellStart"/>
       <w:r>
         <w:rPr>
           <w:b/>
@@ -5701,7 +4618,6 @@
         </w:rPr>
         <w:t>PostgreSQL</w:t>
       </w:r>
-      <w:proofErr w:type="spellEnd"/>
       <w:r>
         <w:t>, associati all'ID del job.</w:t>
       </w:r>
@@ -5738,31 +4654,7 @@
         <w:t xml:space="preserve"> (Pub/Sub):</w:t>
       </w:r>
       <w:r>
-        <w:t xml:space="preserve"> Dopo aver completato l'elaborazione e aver salvato i dati </w:t>
-      </w:r>
-      <w:proofErr w:type="spellStart"/>
-      <w:r>
-        <w:t>preprocessati</w:t>
-      </w:r>
-      <w:proofErr w:type="spellEnd"/>
-      <w:r>
-        <w:t xml:space="preserve"> e i metadati, il </w:t>
-      </w:r>
-      <w:proofErr w:type="spellStart"/>
-      <w:r>
-        <w:t>Formatter</w:t>
-      </w:r>
-      <w:proofErr w:type="spellEnd"/>
-      <w:r>
-        <w:t xml:space="preserve"> pubblica un messaggio su un </w:t>
-      </w:r>
-      <w:proofErr w:type="spellStart"/>
-      <w:r>
-        <w:t>topic</w:t>
-      </w:r>
-      <w:proofErr w:type="spellEnd"/>
-      <w:r>
-        <w:t xml:space="preserve"> Pub/Sub (</w:t>
+        <w:t xml:space="preserve"> Dopo aver completato l'elaborazione e aver salvato i dati preprocessati e i metadati, il Formatter pubblica un messaggio su un topic Pub/Sub (</w:t>
       </w:r>
       <w:r>
         <w:rPr>
@@ -5778,23 +4670,7 @@
         <w:t>e</w:t>
       </w:r>
       <w:r>
-        <w:t xml:space="preserve"> si sottoscrive a questo </w:t>
-      </w:r>
-      <w:proofErr w:type="spellStart"/>
-      <w:r>
-        <w:t>topic</w:t>
-      </w:r>
-      <w:proofErr w:type="spellEnd"/>
-      <w:r>
-        <w:t xml:space="preserve"> per ricevere la notifica e aggiornare lo stato del job, rendendo le informazioni disponibili al </w:t>
-      </w:r>
-      <w:proofErr w:type="spellStart"/>
-      <w:r>
-        <w:t>frontend</w:t>
-      </w:r>
-      <w:proofErr w:type="spellEnd"/>
-      <w:r>
-        <w:t>.</w:t>
+        <w:t xml:space="preserve"> si sottoscrive a questo topic per ricevere la notifica e aggiornare lo stato del job, rendendo le informazioni disponibili al frontend.</w:t>
       </w:r>
     </w:p>
     <w:p>
@@ -5813,23 +4689,7 @@
         <w:t>Gestione Errori:</w:t>
       </w:r>
       <w:r>
-        <w:t xml:space="preserve"> Se si verifica un errore durante l'elaborazione (es. file corrotto, formato non supportato), il </w:t>
-      </w:r>
-      <w:proofErr w:type="spellStart"/>
-      <w:r>
-        <w:t>Formatter</w:t>
-      </w:r>
-      <w:proofErr w:type="spellEnd"/>
-      <w:r>
-        <w:t xml:space="preserve"> cattura l'eccezione e pubblica un messaggio sul </w:t>
-      </w:r>
-      <w:proofErr w:type="spellStart"/>
-      <w:r>
-        <w:t>topic</w:t>
-      </w:r>
-      <w:proofErr w:type="spellEnd"/>
-      <w:r>
-        <w:t xml:space="preserve"> </w:t>
+        <w:t xml:space="preserve"> Se si verifica un errore durante l'elaborazione (es. file corrotto, formato non supportato), il Formatter cattura l'eccezione e pubblica un messaggio sul topic </w:t>
       </w:r>
       <w:r>
         <w:rPr>
@@ -5854,40 +4714,15 @@
         <w:spacing w:line="276" w:lineRule="auto"/>
       </w:pPr>
       <w:bookmarkStart w:id="18" w:name="_Toc203393594"/>
-      <w:proofErr w:type="spellStart"/>
-      <w:r>
+      <w:r>
+        <w:lastRenderedPageBreak/>
         <w:t>Anonymizer</w:t>
       </w:r>
       <w:bookmarkEnd w:id="18"/>
-      <w:proofErr w:type="spellEnd"/>
-    </w:p>
-    <w:p>
-      <w:r>
-        <w:t>L'</w:t>
-      </w:r>
-      <w:proofErr w:type="spellStart"/>
-      <w:r>
-        <w:t>Anonymizer</w:t>
-      </w:r>
-      <w:proofErr w:type="spellEnd"/>
-      <w:r>
-        <w:t xml:space="preserve"> è il servizio </w:t>
-      </w:r>
-      <w:proofErr w:type="spellStart"/>
-      <w:r>
-        <w:t>backend</w:t>
-      </w:r>
-      <w:proofErr w:type="spellEnd"/>
-      <w:r>
-        <w:t xml:space="preserve"> dedicato all'applicazione degli algoritmi di protezione della privacy sui dataset. Riceve le richieste dall'Orchestratore, utilizzando i dati </w:t>
-      </w:r>
-      <w:proofErr w:type="spellStart"/>
-      <w:r>
-        <w:t>preprocessati</w:t>
-      </w:r>
-      <w:proofErr w:type="spellEnd"/>
-      <w:r>
-        <w:t xml:space="preserve"> e i metadati, genera il dataset anonimizzato finale.</w:t>
+    </w:p>
+    <w:p>
+      <w:r>
+        <w:t>L'Anonymizer è il servizio backend dedicato all'applicazione degli algoritmi di protezione della privacy sui dataset. Riceve le richieste dall'Orchestratore, utilizzando i dati preprocessati e i metadati, genera il dataset anonimizzato finale.</w:t>
       </w:r>
     </w:p>
     <w:p>
@@ -5911,39 +4746,7 @@
         </w:numPr>
       </w:pPr>
       <w:r>
-        <w:t xml:space="preserve">Similmente al </w:t>
-      </w:r>
-      <w:proofErr w:type="spellStart"/>
-      <w:r>
-        <w:t>Formatter</w:t>
-      </w:r>
-      <w:proofErr w:type="spellEnd"/>
-      <w:r>
-        <w:t>, l'</w:t>
-      </w:r>
-      <w:proofErr w:type="spellStart"/>
-      <w:r>
-        <w:t>Anonymizer</w:t>
-      </w:r>
-      <w:proofErr w:type="spellEnd"/>
-      <w:r>
-        <w:t xml:space="preserve"> non riceve richieste dirette dal </w:t>
-      </w:r>
-      <w:proofErr w:type="spellStart"/>
-      <w:r>
-        <w:t>frontend</w:t>
-      </w:r>
-      <w:proofErr w:type="spellEnd"/>
-      <w:r>
-        <w:t xml:space="preserve">. Si sottoscrive al </w:t>
-      </w:r>
-      <w:proofErr w:type="spellStart"/>
-      <w:r>
-        <w:t>topic</w:t>
-      </w:r>
-      <w:proofErr w:type="spellEnd"/>
-      <w:r>
-        <w:t xml:space="preserve"> Pub/Sub </w:t>
+        <w:t xml:space="preserve">Similmente al Formatter, l'Anonymizer non riceve richieste dirette dal frontend. Si sottoscrive al topic Pub/Sub </w:t>
       </w:r>
       <w:r>
         <w:rPr>
@@ -5971,23 +4774,7 @@
         <w:t>e</w:t>
       </w:r>
       <w:r>
-        <w:t xml:space="preserve"> riceve una richiesta di anonimizzazione dall'utente (incluso l'algoritmo scelto e i suoi parametri), costruisce un messaggio Pub/Sub contenente l'ID del job, il dataset </w:t>
-      </w:r>
-      <w:proofErr w:type="spellStart"/>
-      <w:r>
-        <w:t>preprocessato</w:t>
-      </w:r>
-      <w:proofErr w:type="spellEnd"/>
-      <w:r>
-        <w:t xml:space="preserve"> (come stringa CSV/JSON codificata in Base64), i metadati associati (anche questi codificati), il metodo di anonimizzazione selezionato e i relativi parametri. Questo messaggio viene poi pubblicato sul </w:t>
-      </w:r>
-      <w:proofErr w:type="spellStart"/>
-      <w:r>
-        <w:t>topic</w:t>
-      </w:r>
-      <w:proofErr w:type="spellEnd"/>
-      <w:r>
-        <w:t xml:space="preserve"> </w:t>
+        <w:t xml:space="preserve"> riceve una richiesta di anonimizzazione dall'utente (incluso l'algoritmo scelto e i suoi parametri), costruisce un messaggio Pub/Sub contenente l'ID del job, il dataset preprocessato (come stringa CSV/JSON codificata in Base64), i metadati associati (anche questi codificati), il metodo di anonimizzazione selezionato e i relativi parametri. Questo messaggio viene poi pubblicato sul topic </w:t>
       </w:r>
       <w:r>
         <w:rPr>
@@ -6009,25 +4796,8 @@
         </w:numPr>
       </w:pPr>
       <w:r>
-        <w:t>L'</w:t>
-      </w:r>
-      <w:proofErr w:type="spellStart"/>
-      <w:r>
-        <w:t>Anonymizer</w:t>
-      </w:r>
-      <w:proofErr w:type="spellEnd"/>
-      <w:r>
-        <w:t xml:space="preserve">, tramite un endpoint </w:t>
-      </w:r>
-      <w:proofErr w:type="spellStart"/>
-      <w:r>
-        <w:t>push</w:t>
-      </w:r>
-      <w:proofErr w:type="spellEnd"/>
-      <w:r>
-        <w:t xml:space="preserve">, riceve il messaggio, decodifica il payload JSON e ne estrae il </w:t>
-      </w:r>
-      <w:proofErr w:type="spellStart"/>
+        <w:t xml:space="preserve">L'Anonymizer, tramite un endpoint push, riceve il messaggio, decodifica il payload JSON e ne estrae il </w:t>
+      </w:r>
       <w:r>
         <w:rPr>
           <w:i/>
@@ -6035,11 +4805,9 @@
         </w:rPr>
         <w:t>job_id</w:t>
       </w:r>
-      <w:proofErr w:type="spellEnd"/>
       <w:r>
         <w:t xml:space="preserve">, il </w:t>
       </w:r>
-      <w:proofErr w:type="spellStart"/>
       <w:r>
         <w:rPr>
           <w:i/>
@@ -6047,7 +4815,6 @@
         </w:rPr>
         <w:t>filename</w:t>
       </w:r>
-      <w:proofErr w:type="spellEnd"/>
       <w:r>
         <w:t xml:space="preserve">, il </w:t>
       </w:r>
@@ -6059,15 +4826,7 @@
         <w:t>file_content_base64</w:t>
       </w:r>
       <w:r>
-        <w:t xml:space="preserve"> (che rappresenta il dataset </w:t>
-      </w:r>
-      <w:proofErr w:type="spellStart"/>
-      <w:r>
-        <w:t>preprocessato</w:t>
-      </w:r>
-      <w:proofErr w:type="spellEnd"/>
-      <w:r>
-        <w:t xml:space="preserve">), il </w:t>
+        <w:t xml:space="preserve"> (che rappresenta il dataset preprocessato), il </w:t>
       </w:r>
       <w:r>
         <w:rPr>
@@ -6079,7 +4838,6 @@
       <w:r>
         <w:t xml:space="preserve">, il </w:t>
       </w:r>
-      <w:proofErr w:type="spellStart"/>
       <w:r>
         <w:rPr>
           <w:i/>
@@ -6087,11 +4845,9 @@
         </w:rPr>
         <w:t>method</w:t>
       </w:r>
-      <w:proofErr w:type="spellEnd"/>
       <w:r>
         <w:t xml:space="preserve"> e i </w:t>
       </w:r>
-      <w:proofErr w:type="spellStart"/>
       <w:r>
         <w:rPr>
           <w:i/>
@@ -6099,7 +4855,6 @@
         </w:rPr>
         <w:t>params</w:t>
       </w:r>
-      <w:proofErr w:type="spellEnd"/>
       <w:r>
         <w:t>.</w:t>
       </w:r>
@@ -6147,7 +4902,6 @@
       <w:r>
         <w:t xml:space="preserve"> per l'effettiva logica di anonimizzazione, tramite la funzione </w:t>
       </w:r>
-      <w:proofErr w:type="spellStart"/>
       <w:r>
         <w:rPr>
           <w:i/>
@@ -6155,7 +4909,6 @@
         </w:rPr>
         <w:t>process_anonymization</w:t>
       </w:r>
-      <w:proofErr w:type="spellEnd"/>
       <w:r>
         <w:t>.</w:t>
       </w:r>
@@ -6185,35 +4938,10 @@
           <w:b/>
           <w:bCs/>
         </w:rPr>
-        <w:lastRenderedPageBreak/>
         <w:t>Lettura Dati e Metadati:</w:t>
       </w:r>
       <w:r>
-        <w:t xml:space="preserve"> Decodifica il contenuto del dataset </w:t>
-      </w:r>
-      <w:proofErr w:type="spellStart"/>
-      <w:r>
-        <w:t>preprocessato</w:t>
-      </w:r>
-      <w:proofErr w:type="spellEnd"/>
-      <w:r>
-        <w:t xml:space="preserve"> (CSV) e dei metadati, trasformandoli in </w:t>
-      </w:r>
-      <w:proofErr w:type="spellStart"/>
-      <w:r>
-        <w:t>DataFrame</w:t>
-      </w:r>
-      <w:proofErr w:type="spellEnd"/>
-      <w:r>
-        <w:t xml:space="preserve"> </w:t>
-      </w:r>
-      <w:proofErr w:type="spellStart"/>
-      <w:r>
-        <w:t>Pandas</w:t>
-      </w:r>
-      <w:proofErr w:type="spellEnd"/>
-      <w:r>
-        <w:t xml:space="preserve"> utilizzabili.</w:t>
+        <w:t xml:space="preserve"> Decodifica il contenuto del dataset preprocessato (CSV) e dei metadati, trasformandoli in DataFrame Pandas utilizzabili.</w:t>
       </w:r>
     </w:p>
     <w:p>
@@ -6264,17 +4992,8 @@
         <w:t>anonymizer.py</w:t>
       </w:r>
       <w:r>
-        <w:t xml:space="preserve"> fa un uso estensivo dei metadati generati dal </w:t>
-      </w:r>
-      <w:proofErr w:type="spellStart"/>
-      <w:r>
-        <w:t>Formatter</w:t>
-      </w:r>
-      <w:proofErr w:type="spellEnd"/>
-      <w:r>
-        <w:t xml:space="preserve">, in particolare i tipi di dato e le indicazioni su quali colonne sono quasi-identificatori o attributi sensibili. La classe </w:t>
-      </w:r>
-      <w:proofErr w:type="spellStart"/>
+        <w:t xml:space="preserve"> fa un uso estensivo dei metadati generati dal Formatter, in particolare i tipi di dato e le indicazioni su quali colonne sono quasi-identificatori o attributi sensibili. La classe </w:t>
+      </w:r>
       <w:r>
         <w:rPr>
           <w:i/>
@@ -6282,7 +5001,6 @@
         </w:rPr>
         <w:t>Anonymizer</w:t>
       </w:r>
-      <w:proofErr w:type="spellEnd"/>
       <w:r>
         <w:t xml:space="preserve"> nel file </w:t>
       </w:r>
@@ -6294,37 +5012,13 @@
         <w:t>anonymizer.py</w:t>
       </w:r>
       <w:r>
-        <w:t xml:space="preserve"> è inizializzata con il </w:t>
-      </w:r>
-      <w:proofErr w:type="spellStart"/>
-      <w:r>
-        <w:t>DataFrame</w:t>
-      </w:r>
-      <w:proofErr w:type="spellEnd"/>
-      <w:r>
-        <w:t xml:space="preserve"> e i metadati, e può anche considerare selezioni</w:t>
+        <w:t xml:space="preserve"> è inizializzata con il DataFrame e i metadati, e può anche considerare selezioni</w:t>
       </w:r>
       <w:r>
         <w:t xml:space="preserve"> dell’</w:t>
       </w:r>
       <w:r>
-        <w:t>utente (</w:t>
-      </w:r>
-      <w:proofErr w:type="spellStart"/>
-      <w:r>
-        <w:t>is_quasi_identifier</w:t>
-      </w:r>
-      <w:proofErr w:type="spellEnd"/>
-      <w:r>
-        <w:t xml:space="preserve">, </w:t>
-      </w:r>
-      <w:proofErr w:type="spellStart"/>
-      <w:r>
-        <w:t>should_anonymize</w:t>
-      </w:r>
-      <w:proofErr w:type="spellEnd"/>
-      <w:r>
-        <w:t>)</w:t>
+        <w:t>utente (is_quasi_identifier, should_anonymize)</w:t>
       </w:r>
       <w:r>
         <w:t>, che dovrebbero essere</w:t>
@@ -6365,6 +5059,7 @@
           <w:b/>
           <w:bCs/>
         </w:rPr>
+        <w:lastRenderedPageBreak/>
         <w:t>Gestione di Diversi Tipi di Dato:</w:t>
       </w:r>
       <w:r>
@@ -6386,23 +5081,7 @@
         <w:t xml:space="preserve"> </w:t>
       </w:r>
       <w:r>
-        <w:t xml:space="preserve">Una volta completato il processo di anonimizzazione, il dataset risultante (un nuovo </w:t>
-      </w:r>
-      <w:proofErr w:type="spellStart"/>
-      <w:r>
-        <w:t>DataFrame</w:t>
-      </w:r>
-      <w:proofErr w:type="spellEnd"/>
-      <w:r>
-        <w:t xml:space="preserve"> </w:t>
-      </w:r>
-      <w:proofErr w:type="spellStart"/>
-      <w:r>
-        <w:t>Pandas</w:t>
-      </w:r>
-      <w:proofErr w:type="spellEnd"/>
-      <w:r>
-        <w:t>) viene convertito in una stringa CSV</w:t>
+        <w:t>Una volta completato il processo di anonimizzazione, il dataset risultante (un nuovo DataFrame Pandas) viene convertito in una stringa CSV</w:t>
       </w:r>
       <w:r>
         <w:t xml:space="preserve"> per essere inviata all’Orchestratore.</w:t>
@@ -6435,23 +5114,7 @@
         </w:numPr>
       </w:pPr>
       <w:r>
-        <w:t>Al termine dell'anonimizzazione (successo o fallimento), l'</w:t>
-      </w:r>
-      <w:proofErr w:type="spellStart"/>
-      <w:r>
-        <w:t>Anonymizer</w:t>
-      </w:r>
-      <w:proofErr w:type="spellEnd"/>
-      <w:r>
-        <w:t xml:space="preserve"> pubblica un messaggio sul </w:t>
-      </w:r>
-      <w:proofErr w:type="spellStart"/>
-      <w:r>
-        <w:t>topic</w:t>
-      </w:r>
-      <w:proofErr w:type="spellEnd"/>
-      <w:r>
-        <w:t xml:space="preserve"> </w:t>
+        <w:t xml:space="preserve">Al termine dell'anonimizzazione (successo o fallimento), l'Anonymizer pubblica un messaggio sul topic </w:t>
       </w:r>
       <w:r>
         <w:rPr>
@@ -6485,7 +5148,6 @@
       <w:r>
         <w:t xml:space="preserve">Questo messaggio include il </w:t>
       </w:r>
-      <w:proofErr w:type="spellStart"/>
       <w:r>
         <w:rPr>
           <w:i/>
@@ -6493,47 +5155,14 @@
         </w:rPr>
         <w:t>job_id</w:t>
       </w:r>
-      <w:proofErr w:type="spellEnd"/>
-      <w:r>
-        <w:t>, lo stato (es. '</w:t>
-      </w:r>
-      <w:proofErr w:type="spellStart"/>
-      <w:r>
-        <w:t>completed</w:t>
-      </w:r>
-      <w:proofErr w:type="spellEnd"/>
-      <w:r>
-        <w:t xml:space="preserve">'), i dettagli del risultato (es. percorso GCS del file anonimizzato completo, un campione di dati anonimizzati per l'anteprima </w:t>
-      </w:r>
-      <w:proofErr w:type="spellStart"/>
-      <w:r>
-        <w:t>frontend</w:t>
-      </w:r>
-      <w:proofErr w:type="spellEnd"/>
-      <w:r>
-        <w:t xml:space="preserve">, le statistiche sull'anonimizzazione), il metodo e i parametri utilizzati, e il </w:t>
-      </w:r>
-      <w:proofErr w:type="spellStart"/>
-      <w:r>
-        <w:t>timestamp</w:t>
-      </w:r>
-      <w:proofErr w:type="spellEnd"/>
-      <w:r>
-        <w:t xml:space="preserve"> di completamento. L'Orchestrator</w:t>
+      <w:r>
+        <w:t>, lo stato (es. 'completed'), i dettagli del risultato (es. percorso GCS del file anonimizzato completo, un campione di dati anonimizzati per l'anteprima frontend, le statistiche sull'anonimizzazione), il metodo e i parametri utilizzati, e il timestamp di completamento. L'Orchestrator</w:t>
       </w:r>
       <w:r>
         <w:t>e</w:t>
       </w:r>
       <w:r>
-        <w:t xml:space="preserve"> consumerà questo messaggio per aggiornare lo stato interno del job e notificare il </w:t>
-      </w:r>
-      <w:proofErr w:type="spellStart"/>
-      <w:r>
-        <w:t>frontend</w:t>
-      </w:r>
-      <w:proofErr w:type="spellEnd"/>
-      <w:r>
-        <w:t>.</w:t>
+        <w:t xml:space="preserve"> consumerà questo messaggio per aggiornare lo stato interno del job e notificare il frontend.</w:t>
       </w:r>
     </w:p>
     <w:p>
@@ -6552,23 +5181,7 @@
         <w:t>Gestione Errori:</w:t>
       </w:r>
       <w:r>
-        <w:t xml:space="preserve"> Come gli altri servizi, l'</w:t>
-      </w:r>
-      <w:proofErr w:type="spellStart"/>
-      <w:r>
-        <w:t>Anonymizer</w:t>
-      </w:r>
-      <w:proofErr w:type="spellEnd"/>
-      <w:r>
-        <w:t xml:space="preserve"> implementa una robusta gestione degli errori. Qualsiasi eccezione durante il processo di anonimizzazione (es. parametri non validi, problemi di elaborazione dati) viene catturata, e un messaggio di errore viene pubblicato sul </w:t>
-      </w:r>
-      <w:proofErr w:type="spellStart"/>
-      <w:r>
-        <w:t>topic</w:t>
-      </w:r>
-      <w:proofErr w:type="spellEnd"/>
-      <w:r>
-        <w:t xml:space="preserve"> </w:t>
+        <w:t xml:space="preserve"> Come gli altri servizi, l'Anonymizer implementa una robusta gestione degli errori. Qualsiasi eccezione durante il processo di anonimizzazione (es. parametri non validi, problemi di elaborazione dati) viene catturata, e un messaggio di errore viene pubblicato sul topic </w:t>
       </w:r>
       <w:r>
         <w:rPr>
@@ -6609,25 +5222,15 @@
         <w:pStyle w:val="Titolo2"/>
       </w:pPr>
       <w:bookmarkStart w:id="19" w:name="_Toc203393595"/>
-      <w:proofErr w:type="spellStart"/>
       <w:r>
         <w:lastRenderedPageBreak/>
         <w:t>Frontend</w:t>
       </w:r>
       <w:bookmarkEnd w:id="19"/>
-      <w:proofErr w:type="spellEnd"/>
-    </w:p>
-    <w:p>
-      <w:r>
-        <w:t xml:space="preserve">L’interfaccia </w:t>
-      </w:r>
-      <w:proofErr w:type="spellStart"/>
-      <w:r>
-        <w:t>frontend</w:t>
-      </w:r>
-      <w:proofErr w:type="spellEnd"/>
-      <w:r>
-        <w:t xml:space="preserve"> della piattaforma è stata realizzata adottando l’architettura Single Page Application (SPA), utilizzando il linguaggio di programmazione JavaScript con il framework React. Questa scelta tecnologica è stata guidata dall’esigenza di offrire un’esperienza utente coerente, fluida e reattiva, riducendo al minimo i tempi di caricamento e garantendo una navigazione dinamica all’interno dell’applicazione, senza la necessità di ricaricare l’intera pagina ad ogni interazione.</w:t>
+    </w:p>
+    <w:p>
+      <w:r>
+        <w:t>L’interfaccia frontend della piattaforma è stata realizzata adottando l’architettura Single Page Application (SPA), utilizzando il linguaggio di programmazione JavaScript con il framework React. Questa scelta tecnologica è stata guidata dall’esigenza di offrire un’esperienza utente coerente, fluida e reattiva, riducendo al minimo i tempi di caricamento e garantendo una navigazione dinamica all’interno dell’applicazione, senza la necessità di ricaricare l’intera pagina ad ogni interazione.</w:t>
       </w:r>
     </w:p>
     <w:p>
@@ -6637,15 +5240,7 @@
     </w:p>
     <w:p>
       <w:r>
-        <w:t xml:space="preserve">All’apertura del portale, l’utente viene invitato ad autenticarsi utilizzando le proprie credenziali Google. Questo meccanismo di autenticazione centralizzata, basato su </w:t>
-      </w:r>
-      <w:proofErr w:type="spellStart"/>
-      <w:r>
-        <w:t>OAuth</w:t>
-      </w:r>
-      <w:proofErr w:type="spellEnd"/>
-      <w:r>
-        <w:t>, consente di semplificare la gestione dell’identità digitale, riducendo il numero di credenziali da ricordare e migliorando al contempo la sicurezza generale della piattaforma. Una volta completata con successo la procedura di login, l’utente viene reindirizzato alla dashboard principale dell’applicazione, che costituisce il punto di ingresso per tutte le operazioni successive.</w:t>
+        <w:t>All’apertura del portale, l’utente viene invitato ad autenticarsi utilizzando le proprie credenziali Google. Questo meccanismo di autenticazione centralizzata, basato su OAuth, consente di semplificare la gestione dell’identità digitale, riducendo il numero di credenziali da ricordare e migliorando al contempo la sicurezza generale della piattaforma. Una volta completata con successo la procedura di login, l’utente viene reindirizzato alla dashboard principale dell’applicazione, che costituisce il punto di ingresso per tutte le operazioni successive.</w:t>
       </w:r>
     </w:p>
     <w:p>
@@ -6732,17 +5327,8 @@
           <w:b w:val="0"/>
           <w:bCs w:val="0"/>
         </w:rPr>
-        <w:t xml:space="preserve"> – Pagina di accesso ad </w:t>
-      </w:r>
-      <w:proofErr w:type="spellStart"/>
-      <w:r>
-        <w:rPr>
-          <w:b w:val="0"/>
-          <w:bCs w:val="0"/>
-        </w:rPr>
-        <w:t>AnonimaData</w:t>
-      </w:r>
-      <w:proofErr w:type="spellEnd"/>
+        <w:t xml:space="preserve"> – Pagina di accesso ad AnonimaData</w:t>
+      </w:r>
     </w:p>
     <w:p>
       <w:r>
@@ -6760,7 +5346,7 @@
           <w:noProof/>
         </w:rPr>
         <w:drawing>
-          <wp:inline distT="0" distB="0" distL="0" distR="0" wp14:anchorId="046D6E37" wp14:editId="74791EBA">
+          <wp:inline distT="0" distB="0" distL="0" distR="0" wp14:anchorId="046D6E37" wp14:editId="104B69E5">
             <wp:extent cx="5040000" cy="3394800"/>
             <wp:effectExtent l="0" t="0" r="8255" b="0"/>
             <wp:docPr id="2110120742" name="Immagine 2" descr="Immagine che contiene testo, schermata, software, Icona del computer&#10;&#10;Il contenuto generato dall'IA potrebbe non essere corretto."/>
@@ -6853,7 +5439,7 @@
         </w:rPr>
         <w:lastRenderedPageBreak/>
         <w:drawing>
-          <wp:inline distT="0" distB="0" distL="0" distR="0" wp14:anchorId="69A71C85" wp14:editId="495C4969">
+          <wp:inline distT="0" distB="0" distL="0" distR="0" wp14:anchorId="69A71C85" wp14:editId="18D7224C">
             <wp:extent cx="5040000" cy="3394800"/>
             <wp:effectExtent l="0" t="0" r="8255" b="0"/>
             <wp:docPr id="640029176" name="Immagine 3" descr="Immagine che contiene testo, schermata, numero, software&#10;&#10;Il contenuto generato dall'IA potrebbe non essere corretto."/>
@@ -6945,7 +5531,7 @@
           <w:noProof/>
         </w:rPr>
         <w:drawing>
-          <wp:inline distT="0" distB="0" distL="0" distR="0" wp14:anchorId="265C9987" wp14:editId="7E8B8438">
+          <wp:inline distT="0" distB="0" distL="0" distR="0" wp14:anchorId="265C9987" wp14:editId="1638B727">
             <wp:extent cx="5040000" cy="3394800"/>
             <wp:effectExtent l="0" t="0" r="8255" b="0"/>
             <wp:docPr id="338156387" name="Immagine 4" descr="Immagine che contiene testo, schermata, Carattere, numero&#10;&#10;Il contenuto generato dall'IA potrebbe non essere corretto."/>
@@ -7176,15 +5762,7 @@
         <w:t>,</w:t>
       </w:r>
       <w:r>
-        <w:t xml:space="preserve"> come l’autenticazione tramite </w:t>
-      </w:r>
-      <w:proofErr w:type="spellStart"/>
-      <w:r>
-        <w:t>Firebase</w:t>
-      </w:r>
-      <w:proofErr w:type="spellEnd"/>
-      <w:r>
-        <w:t>, la gestione dei token o le interazioni con il database e i bucket</w:t>
+        <w:t xml:space="preserve"> come l’autenticazione tramite Firebase, la gestione dei token o le interazioni con il database e i bucket</w:t>
       </w:r>
       <w:r>
         <w:t>,</w:t>
@@ -7202,39 +5780,7 @@
         </w:numPr>
       </w:pPr>
       <w:r>
-        <w:t xml:space="preserve">Autenticazione utente: l’utente accede alla </w:t>
-      </w:r>
-      <w:proofErr w:type="spellStart"/>
-      <w:r>
-        <w:t>webapp</w:t>
-      </w:r>
-      <w:proofErr w:type="spellEnd"/>
-      <w:r>
-        <w:t xml:space="preserve"> (in esecuzione su Cloud </w:t>
-      </w:r>
-      <w:proofErr w:type="spellStart"/>
-      <w:r>
-        <w:t>Run</w:t>
-      </w:r>
-      <w:proofErr w:type="spellEnd"/>
-      <w:r>
-        <w:t xml:space="preserve">) e viene reindirizzato a Google per l’autenticazione </w:t>
-      </w:r>
-      <w:proofErr w:type="spellStart"/>
-      <w:r>
-        <w:t>OAuth</w:t>
-      </w:r>
-      <w:proofErr w:type="spellEnd"/>
-      <w:r>
-        <w:t xml:space="preserve"> tramite </w:t>
-      </w:r>
-      <w:proofErr w:type="spellStart"/>
-      <w:r>
-        <w:t>Firebase</w:t>
-      </w:r>
-      <w:proofErr w:type="spellEnd"/>
-      <w:r>
-        <w:t>.</w:t>
+        <w:t>Autenticazione utente: l’utente accede alla webapp (in esecuzione su Cloud Run) e viene reindirizzato a Google per l’autenticazione OAuth tramite Firebase.</w:t>
       </w:r>
     </w:p>
     <w:p>
@@ -7246,23 +5792,7 @@
         </w:numPr>
       </w:pPr>
       <w:r>
-        <w:t xml:space="preserve">Emissione del token: </w:t>
-      </w:r>
-      <w:proofErr w:type="spellStart"/>
-      <w:r>
-        <w:t>Firebase</w:t>
-      </w:r>
-      <w:proofErr w:type="spellEnd"/>
-      <w:r>
-        <w:t xml:space="preserve"> rilascia un ID token, che il </w:t>
-      </w:r>
-      <w:proofErr w:type="spellStart"/>
-      <w:r>
-        <w:t>frontend</w:t>
-      </w:r>
-      <w:proofErr w:type="spellEnd"/>
-      <w:r>
-        <w:t xml:space="preserve"> utilizza per firmare tutte le richieste successive.</w:t>
+        <w:t>Emissione del token: Firebase rilascia un ID token, che il frontend utilizza per firmare tutte le richieste successive.</w:t>
       </w:r>
     </w:p>
     <w:p>
@@ -7274,15 +5804,7 @@
         </w:numPr>
       </w:pPr>
       <w:r>
-        <w:t xml:space="preserve">Upload file: l’utente carica un file da anonimizzare attraverso l’interfaccia web. Il </w:t>
-      </w:r>
-      <w:proofErr w:type="spellStart"/>
-      <w:r>
-        <w:t>frontend</w:t>
-      </w:r>
-      <w:proofErr w:type="spellEnd"/>
-      <w:r>
-        <w:t xml:space="preserve"> allega il token all’invio.</w:t>
+        <w:t>Upload file: l’utente carica un file da anonimizzare attraverso l’interfaccia web. Il frontend allega il token all’invio.</w:t>
       </w:r>
     </w:p>
     <w:p>
@@ -7294,39 +5816,7 @@
         </w:numPr>
       </w:pPr>
       <w:r>
-        <w:t xml:space="preserve">Verifica del token e registrazione del job: il </w:t>
-      </w:r>
-      <w:proofErr w:type="spellStart"/>
-      <w:r>
-        <w:t>backend</w:t>
-      </w:r>
-      <w:proofErr w:type="spellEnd"/>
-      <w:r>
-        <w:t xml:space="preserve"> dell’Orchestratore (anch’esso su Cloud </w:t>
-      </w:r>
-      <w:proofErr w:type="spellStart"/>
-      <w:r>
-        <w:t>Run</w:t>
-      </w:r>
-      <w:proofErr w:type="spellEnd"/>
-      <w:r>
-        <w:t xml:space="preserve">) riceve la richiesta, verifica l’autenticazione presso </w:t>
-      </w:r>
-      <w:proofErr w:type="spellStart"/>
-      <w:r>
-        <w:t>Firebase</w:t>
-      </w:r>
-      <w:proofErr w:type="spellEnd"/>
-      <w:r>
-        <w:t xml:space="preserve">, assegna un </w:t>
-      </w:r>
-      <w:proofErr w:type="spellStart"/>
-      <w:r>
-        <w:t>job_id</w:t>
-      </w:r>
-      <w:proofErr w:type="spellEnd"/>
-      <w:r>
-        <w:t xml:space="preserve"> univoco, lo associa all’UUID dell’utente e registra tutto nel database.</w:t>
+        <w:t>Verifica del token e registrazione del job: il backend dell’Orchestratore (anch’esso su Cloud Run) riceve la richiesta, verifica l’autenticazione presso Firebase, assegna un job_id univoco, lo associa all’UUID dell’utente e registra tutto nel database.</w:t>
       </w:r>
     </w:p>
     <w:p>
@@ -7338,15 +5828,7 @@
         </w:numPr>
       </w:pPr>
       <w:r>
-        <w:t xml:space="preserve">Pubblicazione richiesta di analisi: l’Orchestratore invia una richiesta su Pub/Sub, includendo il file (in base64) e il </w:t>
-      </w:r>
-      <w:proofErr w:type="spellStart"/>
-      <w:r>
-        <w:t>job_id</w:t>
-      </w:r>
-      <w:proofErr w:type="spellEnd"/>
-      <w:r>
-        <w:t>.</w:t>
+        <w:t>Pubblicazione richiesta di analisi: l’Orchestratore invia una richiesta su Pub/Sub, includendo il file (in base64) e il job_id.</w:t>
       </w:r>
     </w:p>
     <w:p>
@@ -7358,31 +5840,7 @@
         </w:numPr>
       </w:pPr>
       <w:r>
-        <w:t xml:space="preserve">Intervento del </w:t>
-      </w:r>
-      <w:proofErr w:type="spellStart"/>
-      <w:r>
-        <w:t>Formatter</w:t>
-      </w:r>
-      <w:proofErr w:type="spellEnd"/>
-      <w:r>
-        <w:t xml:space="preserve">: un servizio </w:t>
-      </w:r>
-      <w:proofErr w:type="spellStart"/>
-      <w:r>
-        <w:t>formatter</w:t>
-      </w:r>
-      <w:proofErr w:type="spellEnd"/>
-      <w:r>
-        <w:t xml:space="preserve"> (Cloud </w:t>
-      </w:r>
-      <w:proofErr w:type="spellStart"/>
-      <w:r>
-        <w:t>Run</w:t>
-      </w:r>
-      <w:proofErr w:type="spellEnd"/>
-      <w:r>
-        <w:t>) sottoscrive il canale Pub/Sub, riceve il messaggio, decodifica il file, lo analizza (es. identificazione colonne, tipi di dato, struttura tabellare) e lo uniforma.</w:t>
+        <w:t>Intervento del Formatter: un servizio formatter (Cloud Run) sottoscrive il canale Pub/Sub, riceve il messaggio, decodifica il file, lo analizza (es. identificazione colonne, tipi di dato, struttura tabellare) e lo uniforma.</w:t>
       </w:r>
     </w:p>
     <w:p>
@@ -7394,23 +5852,7 @@
         </w:numPr>
       </w:pPr>
       <w:r>
-        <w:t xml:space="preserve">Risposta del </w:t>
-      </w:r>
-      <w:proofErr w:type="spellStart"/>
-      <w:r>
-        <w:t>Formatter</w:t>
-      </w:r>
-      <w:proofErr w:type="spellEnd"/>
-      <w:r>
-        <w:t xml:space="preserve">: al termine, pubblica su un secondo canale Pub/Sub i file prodotti (dataset uniformato e descrizione delle colonne) e il </w:t>
-      </w:r>
-      <w:proofErr w:type="spellStart"/>
-      <w:r>
-        <w:t>job_id</w:t>
-      </w:r>
-      <w:proofErr w:type="spellEnd"/>
-      <w:r>
-        <w:t>.</w:t>
+        <w:t>Risposta del Formatter: al termine, pubblica su un secondo canale Pub/Sub i file prodotti (dataset uniformato e descrizione delle colonne) e il job_id.</w:t>
       </w:r>
     </w:p>
     <w:p>
@@ -7422,31 +5864,7 @@
         </w:numPr>
       </w:pPr>
       <w:r>
-        <w:t xml:space="preserve">Polling stato da parte del </w:t>
-      </w:r>
-      <w:proofErr w:type="spellStart"/>
-      <w:r>
-        <w:t>frontend</w:t>
-      </w:r>
-      <w:proofErr w:type="spellEnd"/>
-      <w:r>
-        <w:t xml:space="preserve">: mentre il processo è in corso, il </w:t>
-      </w:r>
-      <w:proofErr w:type="spellStart"/>
-      <w:r>
-        <w:t>frontend</w:t>
-      </w:r>
-      <w:proofErr w:type="spellEnd"/>
-      <w:r>
-        <w:t xml:space="preserve"> interroga periodicamente l’Orchestratore passando il </w:t>
-      </w:r>
-      <w:proofErr w:type="spellStart"/>
-      <w:r>
-        <w:t>job_id</w:t>
-      </w:r>
-      <w:proofErr w:type="spellEnd"/>
-      <w:r>
-        <w:t>, per conoscere lo stato corrente del job.</w:t>
+        <w:t>Polling stato da parte del frontend: mentre il processo è in corso, il frontend interroga periodicamente l’Orchestratore passando il job_id, per conoscere lo stato corrente del job.</w:t>
       </w:r>
     </w:p>
     <w:p>
@@ -7458,15 +5876,7 @@
         </w:numPr>
       </w:pPr>
       <w:r>
-        <w:t xml:space="preserve">Memorizzazione intermedia: quando l’Orchestratore riceve la risposta del </w:t>
-      </w:r>
-      <w:proofErr w:type="spellStart"/>
-      <w:r>
-        <w:t>Formatter</w:t>
-      </w:r>
-      <w:proofErr w:type="spellEnd"/>
-      <w:r>
-        <w:t>, salva temporaneamente il file uniformato nel bucket, aggiorna le colonne nel database e imposta lo stato del job come "analizzato".</w:t>
+        <w:t>Memorizzazione intermedia: quando l’Orchestratore riceve la risposta del Formatter, salva temporaneamente il file uniformato nel bucket, aggiorna le colonne nel database e imposta lo stato del job come "analizzato".</w:t>
       </w:r>
     </w:p>
     <w:p>
@@ -7478,15 +5888,7 @@
         </w:numPr>
       </w:pPr>
       <w:r>
-        <w:t xml:space="preserve">Configurazione dell’anonimizzazione: il </w:t>
-      </w:r>
-      <w:proofErr w:type="spellStart"/>
-      <w:r>
-        <w:t>frontend</w:t>
-      </w:r>
-      <w:proofErr w:type="spellEnd"/>
-      <w:r>
-        <w:t xml:space="preserve"> riceve lo stato aggiornato e visualizza i dettagli sulle colonne all’utente, che seleziona quali dati anonimizzare e con quali algoritmi e parametri.</w:t>
+        <w:t>Configurazione dell’anonimizzazione: il frontend riceve lo stato aggiornato e visualizza i dettagli sulle colonne all’utente, che seleziona quali dati anonimizzare e con quali algoritmi e parametri.</w:t>
       </w:r>
     </w:p>
     <w:p>
@@ -7498,15 +5900,7 @@
         </w:numPr>
       </w:pPr>
       <w:r>
-        <w:t xml:space="preserve">Pubblicazione richiesta di anonimizzazione: il </w:t>
-      </w:r>
-      <w:proofErr w:type="spellStart"/>
-      <w:r>
-        <w:t>frontend</w:t>
-      </w:r>
-      <w:proofErr w:type="spellEnd"/>
-      <w:r>
-        <w:t xml:space="preserve"> invia la configurazione all’Orchestratore, che la pubblica (insieme al file formattato) su un terzo canale Pub/Sub.</w:t>
+        <w:t>Pubblicazione richiesta di anonimizzazione: il frontend invia la configurazione all’Orchestratore, che la pubblica (insieme al file formattato) su un terzo canale Pub/Sub.</w:t>
       </w:r>
     </w:p>
     <w:p>
@@ -7518,39 +5912,7 @@
         </w:numPr>
       </w:pPr>
       <w:r>
-        <w:t xml:space="preserve">Esecuzione degli </w:t>
-      </w:r>
-      <w:proofErr w:type="spellStart"/>
-      <w:r>
-        <w:t>Anonymizer</w:t>
-      </w:r>
-      <w:proofErr w:type="spellEnd"/>
-      <w:r>
-        <w:t xml:space="preserve">: uno o più servizi </w:t>
-      </w:r>
-      <w:proofErr w:type="spellStart"/>
-      <w:r>
-        <w:t>Anonymizer</w:t>
-      </w:r>
-      <w:proofErr w:type="spellEnd"/>
-      <w:r>
-        <w:t xml:space="preserve"> (Cloud </w:t>
-      </w:r>
-      <w:proofErr w:type="spellStart"/>
-      <w:r>
-        <w:t>Run</w:t>
-      </w:r>
-      <w:proofErr w:type="spellEnd"/>
-      <w:r>
-        <w:t xml:space="preserve">) ricevono la richiesta e applicano le trasformazioni richieste alle colonne selezionate (es. k-anonimato, mascheramento, </w:t>
-      </w:r>
-      <w:proofErr w:type="spellStart"/>
-      <w:r>
-        <w:t>hashing</w:t>
-      </w:r>
-      <w:proofErr w:type="spellEnd"/>
-      <w:r>
-        <w:t>).</w:t>
+        <w:t>Esecuzione degli Anonymizer: uno o più servizi Anonymizer (Cloud Run) ricevono la richiesta e applicano le trasformazioni richieste alle colonne selezionate (es. k-anonimato, mascheramento, hashing).</w:t>
       </w:r>
     </w:p>
     <w:p>
@@ -7563,15 +5925,7 @@
       </w:pPr>
       <w:r>
         <w:lastRenderedPageBreak/>
-        <w:t xml:space="preserve">Polling stato anonimizzazione: anche durante questa fase, il </w:t>
-      </w:r>
-      <w:proofErr w:type="spellStart"/>
-      <w:r>
-        <w:t>frontend</w:t>
-      </w:r>
-      <w:proofErr w:type="spellEnd"/>
-      <w:r>
-        <w:t xml:space="preserve"> continua a interrogare periodicamente l’Orchestratore per aggiornamenti sul job.</w:t>
+        <w:t>Polling stato anonimizzazione: anche durante questa fase, il frontend continua a interrogare periodicamente l’Orchestratore per aggiornamenti sul job.</w:t>
       </w:r>
     </w:p>
     <w:p>
@@ -7583,23 +5937,7 @@
         </w:numPr>
       </w:pPr>
       <w:r>
-        <w:t>Pubblicazione del risultato finale: al termine, l’</w:t>
-      </w:r>
-      <w:proofErr w:type="spellStart"/>
-      <w:r>
-        <w:t>Anonymizer</w:t>
-      </w:r>
-      <w:proofErr w:type="spellEnd"/>
-      <w:r>
-        <w:t xml:space="preserve"> pubblica il file anonimizzato e il relativo </w:t>
-      </w:r>
-      <w:proofErr w:type="spellStart"/>
-      <w:r>
-        <w:t>job_id</w:t>
-      </w:r>
-      <w:proofErr w:type="spellEnd"/>
-      <w:r>
-        <w:t xml:space="preserve"> su un quarto canale Pub/Sub.</w:t>
+        <w:t>Pubblicazione del risultato finale: al termine, l’Anonymizer pubblica il file anonimizzato e il relativo job_id su un quarto canale Pub/Sub.</w:t>
       </w:r>
     </w:p>
     <w:p>
@@ -7623,15 +5961,7 @@
         </w:numPr>
       </w:pPr>
       <w:r>
-        <w:t xml:space="preserve">Restituzione dell’esito: alla successiva interrogazione del </w:t>
-      </w:r>
-      <w:proofErr w:type="spellStart"/>
-      <w:r>
-        <w:t>frontend</w:t>
-      </w:r>
-      <w:proofErr w:type="spellEnd"/>
-      <w:r>
-        <w:t>, l’Orchestratore restituisce lo stato "completato" e l’anteprima.</w:t>
+        <w:t>Restituzione dell’esito: alla successiva interrogazione del frontend, l’Orchestratore restituisce lo stato "completato" e l’anteprima.</w:t>
       </w:r>
     </w:p>
     <w:p>
@@ -7648,28 +5978,9 @@
     </w:p>
     <w:p>
       <w:r>
-        <w:t xml:space="preserve">Lo schema evidenzia l’architettura basata su microservizi Cloud </w:t>
-      </w:r>
-      <w:proofErr w:type="spellStart"/>
-      <w:r>
-        <w:t>Run</w:t>
-      </w:r>
-      <w:proofErr w:type="spellEnd"/>
-      <w:r>
-        <w:t xml:space="preserve"> orchestrati da Pub/Sub e supportati da </w:t>
-      </w:r>
-      <w:proofErr w:type="spellStart"/>
-      <w:r>
-        <w:t>Firebase</w:t>
-      </w:r>
-      <w:proofErr w:type="spellEnd"/>
-      <w:r>
-        <w:t>, database e bucket GCP, assicurando scalabilità, tracciabilità dei job e separazione delle fasi (</w:t>
-      </w:r>
-      <w:r>
-        <w:rPr>
-          <w:u w:val="single"/>
-        </w:rPr>
+        <w:t>Lo schema evidenzia l’architettura basata su microservizi Cloud Run orchestrati da Pub/Sub e supportati da Firebase, database e bucket GCP, assicurando scalabilità, tracciabilità dei job e separazione delle fasi (</w:t>
+      </w:r>
+      <w:r>
         <w:t>upload</w:t>
       </w:r>
       <w:r>
@@ -7797,23 +6108,7 @@
           <w:rFonts w:eastAsiaTheme="minorEastAsia"/>
           <w:lang w:eastAsia="en-US"/>
         </w:rPr>
-        <w:t xml:space="preserve">Al fine di valutare in modo approfondito la robustezza e la scalabilità del sistema, sono stati condotti tre differenti tipologie di test: Stress Test, Spike Test e </w:t>
-      </w:r>
-      <w:proofErr w:type="spellStart"/>
-      <w:r>
-        <w:rPr>
-          <w:rFonts w:eastAsiaTheme="minorEastAsia"/>
-          <w:lang w:eastAsia="en-US"/>
-        </w:rPr>
-        <w:t>Soak</w:t>
-      </w:r>
-      <w:proofErr w:type="spellEnd"/>
-      <w:r>
-        <w:rPr>
-          <w:rFonts w:eastAsiaTheme="minorEastAsia"/>
-          <w:lang w:eastAsia="en-US"/>
-        </w:rPr>
-        <w:t xml:space="preserve"> Test. Questi test sono stati progettati per simulare situazioni realistiche di utilizzo da parte degli utenti, replicando condizioni operative che il sistema potrebbe affrontare in ambienti di produzione. Ogni test prevedeva un flusso standard </w:t>
+        <w:t xml:space="preserve">Al fine di valutare in modo approfondito la robustezza e la scalabilità del sistema, sono stati condotti tre differenti tipologie di test: Stress Test, Spike Test e Soak Test. Questi test sono stati progettati per simulare situazioni realistiche di utilizzo da parte degli utenti, replicando condizioni operative che il sistema potrebbe affrontare in ambienti di produzione. Ogni test prevedeva un flusso standard </w:t>
       </w:r>
       <w:r>
         <w:rPr>
@@ -7847,23 +6142,7 @@
           <w:rFonts w:eastAsiaTheme="minorEastAsia"/>
           <w:lang w:eastAsia="en-US"/>
         </w:rPr>
-        <w:t xml:space="preserve">caricamento di un file composto da </w:t>
-      </w:r>
-      <w:proofErr w:type="gramStart"/>
-      <w:r>
-        <w:rPr>
-          <w:rFonts w:eastAsiaTheme="minorEastAsia"/>
-          <w:lang w:eastAsia="en-US"/>
-        </w:rPr>
-        <w:t>1000</w:t>
-      </w:r>
-      <w:proofErr w:type="gramEnd"/>
-      <w:r>
-        <w:rPr>
-          <w:rFonts w:eastAsiaTheme="minorEastAsia"/>
-          <w:lang w:eastAsia="en-US"/>
-        </w:rPr>
-        <w:t xml:space="preserve"> righe di dati, </w:t>
+        <w:t xml:space="preserve">caricamento di un file composto da 1000 righe di dati, </w:t>
       </w:r>
     </w:p>
     <w:p>
@@ -7953,118 +6232,22 @@
           <w:rFonts w:eastAsiaTheme="minorEastAsia"/>
           <w:lang w:eastAsia="en-US"/>
         </w:rPr>
-        <w:t xml:space="preserve">Per garantire che i test automatizzati non interferissero con le normali procedure di autenticazione degli utenti, basate su </w:t>
-      </w:r>
-      <w:proofErr w:type="spellStart"/>
-      <w:r>
+        <w:t>Per garantire che i test automatizzati non interferissero con le normali procedure di autenticazione degli utenti, basate su Firebase, sono stati creati endpoint dedicati esclusivamente all’esecuzione dei test. L’intera automazione dei test è stata realizzata utilizzando il tool k6, che ha consentito di programmare e gestire l’esecuzione dei diversi scenari di carico, monitorando costantemente le risposte del sistema, i tempi di elaborazione e il comportamento in presenza di picchi o carichi prolungati. Grazie a questo approccio, è stato possibile ottenere una panoramica completa delle capacità del sistema, individuare eventuali punti critici e raccogliere dati utili per ottimizzare ulteriormente le prestazioni e la resilienza di AnonimaData.</w:t>
+      </w:r>
+    </w:p>
+    <w:p>
+      <w:pPr>
         <w:rPr>
           <w:rFonts w:eastAsiaTheme="minorEastAsia"/>
           <w:lang w:eastAsia="en-US"/>
         </w:rPr>
-        <w:t>Firebase</w:t>
-      </w:r>
-      <w:proofErr w:type="spellEnd"/>
+      </w:pPr>
       <w:r>
         <w:rPr>
           <w:rFonts w:eastAsiaTheme="minorEastAsia"/>
           <w:lang w:eastAsia="en-US"/>
         </w:rPr>
-        <w:t xml:space="preserve">, sono stati creati endpoint dedicati esclusivamente all’esecuzione dei test. L’intera automazione dei test è stata realizzata utilizzando il tool k6, che ha consentito di programmare e gestire l’esecuzione dei diversi scenari di carico, monitorando costantemente le risposte del sistema, i tempi di elaborazione e il comportamento in presenza di picchi o carichi prolungati. Grazie a questo approccio, è stato possibile ottenere una panoramica completa delle capacità del sistema, individuare eventuali punti critici e raccogliere dati utili per ottimizzare ulteriormente le prestazioni e la resilienza di </w:t>
-      </w:r>
-      <w:proofErr w:type="spellStart"/>
-      <w:r>
-        <w:rPr>
-          <w:rFonts w:eastAsiaTheme="minorEastAsia"/>
-          <w:lang w:eastAsia="en-US"/>
-        </w:rPr>
-        <w:t>AnonimaData</w:t>
-      </w:r>
-      <w:proofErr w:type="spellEnd"/>
-      <w:r>
-        <w:rPr>
-          <w:rFonts w:eastAsiaTheme="minorEastAsia"/>
-          <w:lang w:eastAsia="en-US"/>
-        </w:rPr>
-        <w:t>.</w:t>
-      </w:r>
-    </w:p>
-    <w:p>
-      <w:pPr>
-        <w:rPr>
-          <w:rFonts w:eastAsiaTheme="minorEastAsia"/>
-          <w:lang w:eastAsia="en-US"/>
-        </w:rPr>
-      </w:pPr>
-      <w:r>
-        <w:rPr>
-          <w:rFonts w:eastAsiaTheme="minorEastAsia"/>
-          <w:lang w:eastAsia="en-US"/>
-        </w:rPr>
-        <w:t xml:space="preserve">Il primo problema riscontrato in modo trasversale da tutti e tre i test effettuati (Stress Test, Spike Test e </w:t>
-      </w:r>
-      <w:proofErr w:type="spellStart"/>
-      <w:r>
-        <w:rPr>
-          <w:rFonts w:eastAsiaTheme="minorEastAsia"/>
-          <w:lang w:eastAsia="en-US"/>
-        </w:rPr>
-        <w:t>Soak</w:t>
-      </w:r>
-      <w:proofErr w:type="spellEnd"/>
-      <w:r>
-        <w:rPr>
-          <w:rFonts w:eastAsiaTheme="minorEastAsia"/>
-          <w:lang w:eastAsia="en-US"/>
-        </w:rPr>
-        <w:t xml:space="preserve"> Test) ha riguardato un evidente collo di bottiglia, causato dal limite massimo di connessioni simultanee al database </w:t>
-      </w:r>
-      <w:proofErr w:type="spellStart"/>
-      <w:r>
-        <w:rPr>
-          <w:rFonts w:eastAsiaTheme="minorEastAsia"/>
-          <w:lang w:eastAsia="en-US"/>
-        </w:rPr>
-        <w:t>Postgres</w:t>
-      </w:r>
-      <w:proofErr w:type="spellEnd"/>
-      <w:r>
-        <w:rPr>
-          <w:rFonts w:eastAsiaTheme="minorEastAsia"/>
-          <w:lang w:eastAsia="en-US"/>
-        </w:rPr>
-        <w:t xml:space="preserve">. Questo limite ha rappresentato una criticità significativa per la scalabilità del sistema, in quanto il database è in grado di gestire un massimo teorico di </w:t>
-      </w:r>
-      <w:proofErr w:type="gramStart"/>
-      <w:r>
-        <w:rPr>
-          <w:rFonts w:eastAsiaTheme="minorEastAsia"/>
-          <w:lang w:eastAsia="en-US"/>
-        </w:rPr>
-        <w:t>100</w:t>
-      </w:r>
-      <w:proofErr w:type="gramEnd"/>
-      <w:r>
-        <w:rPr>
-          <w:rFonts w:eastAsiaTheme="minorEastAsia"/>
-          <w:lang w:eastAsia="en-US"/>
-        </w:rPr>
-        <w:t xml:space="preserve"> connessioni contemporanee. Per affrontare questa problematica, si è intervenuti inizialmente regolando i pool di connessione al database, in modo da adattare la configurazione del sistema e limitare la scalabilità al valore massimo consentito da </w:t>
-      </w:r>
-      <w:proofErr w:type="spellStart"/>
-      <w:r>
-        <w:rPr>
-          <w:rFonts w:eastAsiaTheme="minorEastAsia"/>
-          <w:lang w:eastAsia="en-US"/>
-        </w:rPr>
-        <w:t>Postgres</w:t>
-      </w:r>
-      <w:proofErr w:type="spellEnd"/>
-      <w:r>
-        <w:rPr>
-          <w:rFonts w:eastAsiaTheme="minorEastAsia"/>
-          <w:lang w:eastAsia="en-US"/>
-        </w:rPr>
-        <w:t>.</w:t>
+        <w:t>Il primo problema riscontrato in modo trasversale da tutti e tre i test effettuati (Stress Test, Spike Test e Soak Test) ha riguardato un evidente collo di bottiglia, causato dal limite massimo di connessioni simultanee al database Postgres. Questo limite ha rappresentato una criticità significativa per la scalabilità del sistema, in quanto il database è in grado di gestire un massimo teorico di 100 connessioni contemporanee. Per affrontare questa problematica, si è intervenuti inizialmente regolando i pool di connessione al database, in modo da adattare la configurazione del sistema e limitare la scalabilità al valore massimo consentito da Postgres.</w:t>
       </w:r>
     </w:p>
     <w:p>
@@ -8088,19 +6271,8 @@
           <w:iCs/>
           <w:lang w:eastAsia="en-US"/>
         </w:rPr>
-        <w:t>/</w:t>
-      </w:r>
-      <w:proofErr w:type="spellStart"/>
-      <w:r>
-        <w:rPr>
-          <w:rFonts w:eastAsiaTheme="minorEastAsia"/>
-          <w:i/>
-          <w:iCs/>
-          <w:lang w:eastAsia="en-US"/>
-        </w:rPr>
-        <w:t>get_status</w:t>
-      </w:r>
-      <w:proofErr w:type="spellEnd"/>
+        <w:t>/get_status</w:t>
+      </w:r>
       <w:r>
         <w:rPr>
           <w:rFonts w:eastAsiaTheme="minorEastAsia"/>
@@ -8120,46 +6292,14 @@
           <w:rFonts w:eastAsiaTheme="minorEastAsia"/>
           <w:lang w:eastAsia="en-US"/>
         </w:rPr>
-        <w:t xml:space="preserve">sia dal </w:t>
-      </w:r>
-      <w:proofErr w:type="spellStart"/>
+        <w:t>sia dal frontend, che monitora in tempo reale lo stato dei processi di anonimizzazione per offrire agli utenti aggiornamenti costanti, sia dal tool di test, che emula il comportamento del fronten</w:t>
+      </w:r>
       <w:r>
         <w:rPr>
           <w:rFonts w:eastAsiaTheme="minorEastAsia"/>
           <w:lang w:eastAsia="en-US"/>
         </w:rPr>
-        <w:t>frontend</w:t>
-      </w:r>
-      <w:proofErr w:type="spellEnd"/>
-      <w:r>
-        <w:rPr>
-          <w:rFonts w:eastAsiaTheme="minorEastAsia"/>
-          <w:lang w:eastAsia="en-US"/>
-        </w:rPr>
-        <w:t xml:space="preserve">, che monitora in tempo reale lo stato dei processi di anonimizzazione per offrire agli utenti aggiornamenti costanti, sia dal tool di test, che emula il comportamento del </w:t>
-      </w:r>
-      <w:proofErr w:type="spellStart"/>
-      <w:r>
-        <w:rPr>
-          <w:rFonts w:eastAsiaTheme="minorEastAsia"/>
-          <w:lang w:eastAsia="en-US"/>
-        </w:rPr>
-        <w:t>fronten</w:t>
-      </w:r>
-      <w:r>
-        <w:rPr>
-          <w:rFonts w:eastAsiaTheme="minorEastAsia"/>
-          <w:lang w:eastAsia="en-US"/>
-        </w:rPr>
-        <w:t>d</w:t>
-      </w:r>
-      <w:proofErr w:type="spellEnd"/>
-      <w:r>
-        <w:rPr>
-          <w:rFonts w:eastAsiaTheme="minorEastAsia"/>
-          <w:lang w:eastAsia="en-US"/>
-        </w:rPr>
-        <w:t>)</w:t>
+        <w:t>d)</w:t>
       </w:r>
       <w:r>
         <w:rPr>
@@ -8397,39 +6537,7 @@
           <w:rFonts w:eastAsiaTheme="minorEastAsia"/>
           <w:lang w:eastAsia="en-US"/>
         </w:rPr>
-        <w:t>Entrando più nel dettaglio delle singole fasi, il caricamento dei file (upload) ha funzionato in modo affidabile nella maggior parte dei casi, anche se qui si sono concentrati la maggior parte degli errori, con un tasso di successo del 98%. Le richieste di anonimizzazione e le operazioni di download si sono dimostrate ancora più solide, entrambe con una percentuale di successo superiore al 99%. A conferma della robustezza del sistema, tutte le verifiche legate all’esistenza dell’ID del job e ai cambiamenti di stato (“</w:t>
-      </w:r>
-      <w:proofErr w:type="spellStart"/>
-      <w:r>
-        <w:rPr>
-          <w:rFonts w:eastAsiaTheme="minorEastAsia"/>
-          <w:lang w:eastAsia="en-US"/>
-        </w:rPr>
-        <w:t>analyzed</w:t>
-      </w:r>
-      <w:proofErr w:type="spellEnd"/>
-      <w:r>
-        <w:rPr>
-          <w:rFonts w:eastAsiaTheme="minorEastAsia"/>
-          <w:lang w:eastAsia="en-US"/>
-        </w:rPr>
-        <w:t>” e “</w:t>
-      </w:r>
-      <w:proofErr w:type="spellStart"/>
-      <w:r>
-        <w:rPr>
-          <w:rFonts w:eastAsiaTheme="minorEastAsia"/>
-          <w:lang w:eastAsia="en-US"/>
-        </w:rPr>
-        <w:t>anonymized</w:t>
-      </w:r>
-      <w:proofErr w:type="spellEnd"/>
-      <w:r>
-        <w:rPr>
-          <w:rFonts w:eastAsiaTheme="minorEastAsia"/>
-          <w:lang w:eastAsia="en-US"/>
-        </w:rPr>
-        <w:t>”) hanno dato esito positivo.</w:t>
+        <w:t>Entrando più nel dettaglio delle singole fasi, il caricamento dei file (upload) ha funzionato in modo affidabile nella maggior parte dei casi, anche se qui si sono concentrati la maggior parte degli errori, con un tasso di successo del 98%. Le richieste di anonimizzazione e le operazioni di download si sono dimostrate ancora più solide, entrambe con una percentuale di successo superiore al 99%. A conferma della robustezza del sistema, tutte le verifiche legate all’esistenza dell’ID del job e ai cambiamenti di stato (“analyzed” e “anonymized”) hanno dato esito positivo.</w:t>
       </w:r>
     </w:p>
     <w:p>
@@ -9359,21 +7467,12 @@
         </w:rPr>
       </w:pPr>
       <w:bookmarkStart w:id="28" w:name="_Toc203393600"/>
-      <w:proofErr w:type="spellStart"/>
       <w:r>
         <w:rPr>
           <w:rFonts w:eastAsiaTheme="minorEastAsia"/>
           <w:lang w:eastAsia="en-US"/>
         </w:rPr>
-        <w:t>Soak</w:t>
-      </w:r>
-      <w:proofErr w:type="spellEnd"/>
-      <w:r>
-        <w:rPr>
-          <w:rFonts w:eastAsiaTheme="minorEastAsia"/>
-          <w:lang w:eastAsia="en-US"/>
-        </w:rPr>
-        <w:t xml:space="preserve"> Test</w:t>
+        <w:t>Soak Test</w:t>
       </w:r>
       <w:bookmarkEnd w:id="28"/>
     </w:p>
@@ -9491,86 +7590,22 @@
           <w:rFonts w:eastAsiaTheme="minorEastAsia"/>
           <w:lang w:eastAsia="en-US"/>
         </w:rPr>
-        <w:t>nalizzando i dettagli delle varie fasi, il caricamento dei file (upload) ha avuto successo nel 99% dei casi, così come le richieste di anonimizzazione e le operazioni di download, che hanno mantenuto percentuali di successo molto alte e solo pochi errori. Le altre verifiche legate all’esistenza dell’ID del job e ai cambiamenti di stato (“</w:t>
-      </w:r>
-      <w:proofErr w:type="spellStart"/>
-      <w:r>
+        <w:t>nalizzando i dettagli delle varie fasi, il caricamento dei file (upload) ha avuto successo nel 99% dei casi, così come le richieste di anonimizzazione e le operazioni di download, che hanno mantenuto percentuali di successo molto alte e solo pochi errori. Le altre verifiche legate all’esistenza dell’ID del job e ai cambiamenti di stato (“analyzed” e “anonymized”) si sono svolte senza alcun problema.</w:t>
+      </w:r>
+    </w:p>
+    <w:p>
+      <w:pPr>
         <w:rPr>
           <w:rFonts w:eastAsiaTheme="minorEastAsia"/>
           <w:lang w:eastAsia="en-US"/>
         </w:rPr>
-        <w:t>analyzed</w:t>
-      </w:r>
-      <w:proofErr w:type="spellEnd"/>
+      </w:pPr>
       <w:r>
         <w:rPr>
           <w:rFonts w:eastAsiaTheme="minorEastAsia"/>
           <w:lang w:eastAsia="en-US"/>
         </w:rPr>
-        <w:t>” e “</w:t>
-      </w:r>
-      <w:proofErr w:type="spellStart"/>
-      <w:r>
-        <w:rPr>
-          <w:rFonts w:eastAsiaTheme="minorEastAsia"/>
-          <w:lang w:eastAsia="en-US"/>
-        </w:rPr>
-        <w:t>anonymized</w:t>
-      </w:r>
-      <w:proofErr w:type="spellEnd"/>
-      <w:r>
-        <w:rPr>
-          <w:rFonts w:eastAsiaTheme="minorEastAsia"/>
-          <w:lang w:eastAsia="en-US"/>
-        </w:rPr>
-        <w:t>”) si sono svolte senza alcun problema.</w:t>
-      </w:r>
-    </w:p>
-    <w:p>
-      <w:pPr>
-        <w:rPr>
-          <w:rFonts w:eastAsiaTheme="minorEastAsia"/>
-          <w:lang w:eastAsia="en-US"/>
-        </w:rPr>
-      </w:pPr>
-      <w:r>
-        <w:rPr>
-          <w:rFonts w:eastAsiaTheme="minorEastAsia"/>
-          <w:lang w:eastAsia="en-US"/>
-        </w:rPr>
-        <w:t xml:space="preserve">Sul piano delle prestazioni, si nota una reattività davvero notevole: la durata media delle richieste HTTP è stata di circa 435 </w:t>
-      </w:r>
-      <w:proofErr w:type="spellStart"/>
-      <w:r>
-        <w:rPr>
-          <w:rFonts w:eastAsiaTheme="minorEastAsia"/>
-          <w:lang w:eastAsia="en-US"/>
-        </w:rPr>
-        <w:t>ms</w:t>
-      </w:r>
-      <w:proofErr w:type="spellEnd"/>
-      <w:r>
-        <w:rPr>
-          <w:rFonts w:eastAsiaTheme="minorEastAsia"/>
-          <w:lang w:eastAsia="en-US"/>
-        </w:rPr>
-        <w:t xml:space="preserve">, con una mediana sotto i 100 </w:t>
-      </w:r>
-      <w:proofErr w:type="spellStart"/>
-      <w:r>
-        <w:rPr>
-          <w:rFonts w:eastAsiaTheme="minorEastAsia"/>
-          <w:lang w:eastAsia="en-US"/>
-        </w:rPr>
-        <w:t>ms</w:t>
-      </w:r>
-      <w:proofErr w:type="spellEnd"/>
-      <w:r>
-        <w:rPr>
-          <w:rFonts w:eastAsiaTheme="minorEastAsia"/>
-          <w:lang w:eastAsia="en-US"/>
-        </w:rPr>
-        <w:t xml:space="preserve"> e picchi massimi di latenza che hanno raggiunto poco meno di 11 secondi solo in casi eccezionali. Il 90% delle </w:t>
+        <w:t xml:space="preserve">Sul piano delle prestazioni, si nota una reattività davvero notevole: la durata media delle richieste HTTP è stata di circa 435 ms, con una mediana sotto i 100 ms e picchi massimi di latenza che hanno raggiunto poco meno di 11 secondi solo in casi eccezionali. Il 90% delle </w:t>
       </w:r>
       <w:r>
         <w:rPr>
@@ -9665,23 +7700,7 @@
           <w:b w:val="0"/>
           <w:bCs w:val="0"/>
         </w:rPr>
-        <w:t xml:space="preserve"> – Latenza richieste http durante il </w:t>
-      </w:r>
-      <w:proofErr w:type="spellStart"/>
-      <w:r>
-        <w:rPr>
-          <w:b w:val="0"/>
-          <w:bCs w:val="0"/>
-        </w:rPr>
-        <w:t>soak</w:t>
-      </w:r>
-      <w:proofErr w:type="spellEnd"/>
-      <w:r>
-        <w:rPr>
-          <w:b w:val="0"/>
-          <w:bCs w:val="0"/>
-        </w:rPr>
-        <w:t xml:space="preserve"> test</w:t>
+        <w:t xml:space="preserve"> – Latenza richieste http durante il soak test</w:t>
       </w:r>
     </w:p>
     <w:p>
@@ -9768,23 +7787,7 @@
           <w:b w:val="0"/>
           <w:bCs w:val="0"/>
         </w:rPr>
-        <w:t xml:space="preserve"> – Latenza richieste http durante il </w:t>
-      </w:r>
-      <w:proofErr w:type="spellStart"/>
-      <w:r>
-        <w:rPr>
-          <w:b w:val="0"/>
-          <w:bCs w:val="0"/>
-        </w:rPr>
-        <w:t>soak</w:t>
-      </w:r>
-      <w:proofErr w:type="spellEnd"/>
-      <w:r>
-        <w:rPr>
-          <w:b w:val="0"/>
-          <w:bCs w:val="0"/>
-        </w:rPr>
-        <w:t xml:space="preserve"> test, filtrando le richieste per ottenere informazioni sullo stato attuale del job</w:t>
+        <w:t xml:space="preserve"> – Latenza richieste http durante il soak test, filtrando le richieste per ottenere informazioni sullo stato attuale del job</w:t>
       </w:r>
     </w:p>
     <w:p>
@@ -9806,7 +7809,7 @@
           <w:rFonts w:eastAsiaTheme="minorEastAsia"/>
           <w:lang w:eastAsia="en-US"/>
         </w:rPr>
-        <w:t xml:space="preserve"> riguarda la durata delle iterazioni, cioè il tempo necessario per completare l’intero ciclo di operazioni per ciascun utente virtuale. In media, ogni iterazione ha richiesto circa 11 secondi, con una mediana di poco più di 6 secondi. Il 90% delle iterazioni si è concluso entro 10 secondi e il 95% sotto i 12 secondi. Solo in rari casi si sono registrati tempi molto lunghi, </w:t>
+        <w:t xml:space="preserve"> riguarda la durata delle iterazioni, cioè il tempo necessario per completare l’intero ciclo di operazioni per ciascun utente virtuale. In media, ogni iterazione ha richiesto circa 11 secondi, con una mediana di poco più di 6 secondi. Il 90% delle iterazioni si è concluso entro </w:t>
       </w:r>
       <w:r>
         <w:rPr>
@@ -9814,23 +7817,7 @@
           <w:lang w:eastAsia="en-US"/>
         </w:rPr>
         <w:lastRenderedPageBreak/>
-        <w:t xml:space="preserve">fino a quasi </w:t>
-      </w:r>
-      <w:proofErr w:type="gramStart"/>
-      <w:r>
-        <w:rPr>
-          <w:rFonts w:eastAsiaTheme="minorEastAsia"/>
-          <w:lang w:eastAsia="en-US"/>
-        </w:rPr>
-        <w:t>7</w:t>
-      </w:r>
-      <w:proofErr w:type="gramEnd"/>
-      <w:r>
-        <w:rPr>
-          <w:rFonts w:eastAsiaTheme="minorEastAsia"/>
-          <w:lang w:eastAsia="en-US"/>
-        </w:rPr>
-        <w:t xml:space="preserve"> minuti, probabilmente dovuti a momentanei rallentamenti o congestioni. Il test ha coinvolto da 15 fino a 50 utenti virtuali contemporaneamente, garantendo un flusso di lavoro costante e sostenuto.</w:t>
+        <w:t>10 secondi e il 95% sotto i 12 secondi. Solo in rari casi si sono registrati tempi molto lunghi, fino a quasi 7 minuti, probabilmente dovuti a momentanei rallentamenti o congestioni.</w:t>
       </w:r>
     </w:p>
     <w:p>
@@ -9919,23 +7906,7 @@
           <w:b w:val="0"/>
           <w:bCs w:val="0"/>
         </w:rPr>
-        <w:t xml:space="preserve"> – Durata delle iterazioni durante il </w:t>
-      </w:r>
-      <w:proofErr w:type="spellStart"/>
-      <w:r>
-        <w:rPr>
-          <w:b w:val="0"/>
-          <w:bCs w:val="0"/>
-        </w:rPr>
-        <w:t>soak</w:t>
-      </w:r>
-      <w:proofErr w:type="spellEnd"/>
-      <w:r>
-        <w:rPr>
-          <w:b w:val="0"/>
-          <w:bCs w:val="0"/>
-        </w:rPr>
-        <w:t xml:space="preserve"> test</w:t>
+        <w:t xml:space="preserve"> – Durata delle iterazioni durante il soak test</w:t>
       </w:r>
     </w:p>
     <w:p>
@@ -10110,21 +8081,12 @@
                 <w:color w:val="000000"/>
               </w:rPr>
             </w:pPr>
-            <w:proofErr w:type="spellStart"/>
             <w:r>
               <w:rPr>
                 <w:rFonts w:cs="Times New Roman"/>
                 <w:color w:val="000000"/>
               </w:rPr>
-              <w:t>Soak</w:t>
-            </w:r>
-            <w:proofErr w:type="spellEnd"/>
-            <w:r>
-              <w:rPr>
-                <w:rFonts w:cs="Times New Roman"/>
-                <w:color w:val="000000"/>
-              </w:rPr>
-              <w:t xml:space="preserve"> test</w:t>
+              <w:t>Soak test</w:t>
             </w:r>
           </w:p>
         </w:tc>
@@ -11790,21 +9752,12 @@
                 <w:color w:val="000000"/>
               </w:rPr>
             </w:pPr>
-            <w:proofErr w:type="gramStart"/>
             <w:r>
               <w:rPr>
                 <w:rFonts w:cs="Times New Roman"/>
                 <w:color w:val="000000"/>
               </w:rPr>
-              <w:t>P(</w:t>
-            </w:r>
-            <w:proofErr w:type="gramEnd"/>
-            <w:r>
-              <w:rPr>
-                <w:rFonts w:cs="Times New Roman"/>
-                <w:color w:val="000000"/>
-              </w:rPr>
-              <w:t>95)</w:t>
+              <w:t>P(95)</w:t>
             </w:r>
           </w:p>
         </w:tc>
@@ -12359,21 +10312,12 @@
                 <w:color w:val="000000"/>
               </w:rPr>
             </w:pPr>
-            <w:proofErr w:type="gramStart"/>
             <w:r>
               <w:rPr>
                 <w:rFonts w:cs="Times New Roman"/>
                 <w:color w:val="000000"/>
               </w:rPr>
-              <w:t>P(</w:t>
-            </w:r>
-            <w:proofErr w:type="gramEnd"/>
-            <w:r>
-              <w:rPr>
-                <w:rFonts w:cs="Times New Roman"/>
-                <w:color w:val="000000"/>
-              </w:rPr>
-              <w:t>95)</w:t>
+              <w:t>P(95)</w:t>
             </w:r>
           </w:p>
         </w:tc>
@@ -12710,17 +10654,8 @@
           <w:b w:val="0"/>
           <w:bCs w:val="0"/>
         </w:rPr>
-        <w:t xml:space="preserve"> – Riassunto dei test eseguiti sull’orchestratore di </w:t>
-      </w:r>
-      <w:proofErr w:type="spellStart"/>
-      <w:r>
-        <w:rPr>
-          <w:b w:val="0"/>
-          <w:bCs w:val="0"/>
-        </w:rPr>
-        <w:t>AnonimaData</w:t>
-      </w:r>
-      <w:proofErr w:type="spellEnd"/>
+        <w:t xml:space="preserve"> – Riassunto dei test eseguiti sull’orchestratore di AnonimaData</w:t>
+      </w:r>
     </w:p>
     <w:sectPr>
       <w:headerReference w:type="default" r:id="rId25"/>
@@ -12893,11 +10828,9 @@
     <w:r>
       <w:ptab w:relativeTo="margin" w:alignment="right" w:leader="none"/>
     </w:r>
-    <w:proofErr w:type="spellStart"/>
     <w:r>
       <w:t>AnonimaData</w:t>
     </w:r>
-    <w:proofErr w:type="spellEnd"/>
   </w:p>
 </w:hdr>
 </file>
